--- a/CSOF5100 Proyecto 1/0601DocumentoFinal.docx
+++ b/CSOF5100 Proyecto 1/0601DocumentoFinal.docx
@@ -1,6 +1,6 @@
 
 <file path=word/document.xml><?xml version="1.0" encoding="utf-8"?>
-<w:document xmlns:wpc="http://schemas.microsoft.com/office/word/2010/wordprocessingCanvas" xmlns:mc="http://schemas.openxmlformats.org/markup-compatibility/2006" xmlns:o="urn:schemas-microsoft-com:office:office" xmlns:r="http://schemas.openxmlformats.org/officeDocument/2006/relationships" xmlns:m="http://schemas.openxmlformats.org/officeDocument/2006/math" xmlns:v="urn:schemas-microsoft-com:vml" xmlns:wp14="http://schemas.microsoft.com/office/word/2010/wordprocessingDrawing" xmlns:wp="http://schemas.openxmlformats.org/drawingml/2006/wordprocessingDrawing" xmlns:w10="urn:schemas-microsoft-com:office:word" xmlns:w="http://schemas.openxmlformats.org/wordprocessingml/2006/main" xmlns:w14="http://schemas.microsoft.com/office/word/2010/wordml" xmlns:wpg="http://schemas.microsoft.com/office/word/2010/wordprocessingGroup" xmlns:wpi="http://schemas.microsoft.com/office/word/2010/wordprocessingInk" xmlns:wne="http://schemas.microsoft.com/office/word/2006/wordml" xmlns:wps="http://schemas.microsoft.com/office/word/2010/wordprocessingShape" mc:Ignorable="w14 wp14">
+<w:document xmlns:ve="http://schemas.openxmlformats.org/markup-compatibility/2006" xmlns:o="urn:schemas-microsoft-com:office:office" xmlns:r="http://schemas.openxmlformats.org/officeDocument/2006/relationships" xmlns:m="http://schemas.openxmlformats.org/officeDocument/2006/math" xmlns:v="urn:schemas-microsoft-com:vml" xmlns:wp="http://schemas.openxmlformats.org/drawingml/2006/wordprocessingDrawing" xmlns:w10="urn:schemas-microsoft-com:office:word" xmlns:w="http://schemas.openxmlformats.org/wordprocessingml/2006/main" xmlns:wne="http://schemas.microsoft.com/office/word/2006/wordml">
   <w:body>
     <w:p>
       <w:pPr>
@@ -22,7 +22,7 @@
           <w:sz w:val="48"/>
           <w:szCs w:val="48"/>
         </w:rPr>
-        <w:t>Arquitectura De Solución</w:t>
+        <w:t>Propuesta de Solución</w:t>
       </w:r>
     </w:p>
     <w:p>
@@ -101,10 +101,9 @@
           <w:noProof/>
           <w:sz w:val="22"/>
           <w:szCs w:val="22"/>
-          <w:lang w:val="en-US" w:eastAsia="en-US"/>
         </w:rPr>
         <w:drawing>
-          <wp:inline distT="0" distB="0" distL="0" distR="0" wp14:anchorId="17302C29" wp14:editId="2E1AEA53">
+          <wp:inline distT="0" distB="0" distL="0" distR="0">
             <wp:extent cx="1990725" cy="676275"/>
             <wp:effectExtent l="19050" t="0" r="0" b="0"/>
             <wp:docPr id="1" name="Imagen 1" descr="ingenium-logo"/>
@@ -121,7 +120,7 @@
                     </pic:cNvPicPr>
                   </pic:nvPicPr>
                   <pic:blipFill>
-                    <a:blip r:embed="rId11" cstate="print"/>
+                    <a:blip r:embed="rId10" cstate="print"/>
                     <a:srcRect/>
                     <a:stretch>
                       <a:fillRect/>
@@ -219,7 +218,7 @@
           <w:bottom w:w="28" w:type="dxa"/>
           <w:right w:w="0" w:type="dxa"/>
         </w:tblCellMar>
-        <w:tblLook w:val="04A0" w:firstRow="1" w:lastRow="0" w:firstColumn="1" w:lastColumn="0" w:noHBand="0" w:noVBand="1"/>
+        <w:tblLook w:val="04A0"/>
       </w:tblPr>
       <w:tblGrid>
         <w:gridCol w:w="3449"/>
@@ -835,7 +834,7 @@
           <w:bottom w:w="28" w:type="dxa"/>
           <w:right w:w="0" w:type="dxa"/>
         </w:tblCellMar>
-        <w:tblLook w:val="04A0" w:firstRow="1" w:lastRow="0" w:firstColumn="1" w:lastColumn="0" w:noHBand="0" w:noVBand="1"/>
+        <w:tblLook w:val="04A0"/>
       </w:tblPr>
       <w:tblGrid>
         <w:gridCol w:w="1502"/>
@@ -1321,10 +1320,9 @@
           <w:noProof/>
           <w:sz w:val="22"/>
           <w:szCs w:val="22"/>
-          <w:lang w:val="en-US" w:eastAsia="en-US"/>
         </w:rPr>
         <w:drawing>
-          <wp:inline distT="0" distB="0" distL="0" distR="0" wp14:anchorId="599C4C4A" wp14:editId="5C27A06D">
+          <wp:inline distT="0" distB="0" distL="0" distR="0">
             <wp:extent cx="1543050" cy="542925"/>
             <wp:effectExtent l="19050" t="0" r="0" b="0"/>
             <wp:docPr id="2" name="Imagen 1"/>
@@ -1341,7 +1339,7 @@
                     </pic:cNvPicPr>
                   </pic:nvPicPr>
                   <pic:blipFill>
-                    <a:blip r:embed="rId12" cstate="print"/>
+                    <a:blip r:embed="rId11" cstate="print"/>
                     <a:srcRect l="3380"/>
                     <a:stretch>
                       <a:fillRect/>
@@ -1383,10 +1381,9 @@
           <w:noProof/>
           <w:sz w:val="22"/>
           <w:szCs w:val="22"/>
-          <w:lang w:val="en-US" w:eastAsia="en-US"/>
         </w:rPr>
         <w:drawing>
-          <wp:inline distT="0" distB="0" distL="0" distR="0" wp14:anchorId="774264DD" wp14:editId="4924685F">
+          <wp:inline distT="0" distB="0" distL="0" distR="0">
             <wp:extent cx="1524000" cy="554182"/>
             <wp:effectExtent l="19050" t="0" r="0" b="0"/>
             <wp:docPr id="18" name="Imagen 7"/>
@@ -1403,7 +1400,7 @@
                     </pic:cNvPicPr>
                   </pic:nvPicPr>
                   <pic:blipFill>
-                    <a:blip r:embed="rId13" cstate="print"/>
+                    <a:blip r:embed="rId12" cstate="print"/>
                     <a:srcRect t="18338" b="30086"/>
                     <a:stretch>
                       <a:fillRect/>
@@ -1445,10 +1442,9 @@
           <w:noProof/>
           <w:sz w:val="22"/>
           <w:szCs w:val="22"/>
-          <w:lang w:val="en-US" w:eastAsia="en-US"/>
         </w:rPr>
         <w:drawing>
-          <wp:inline distT="0" distB="0" distL="0" distR="0" wp14:anchorId="14C4E88B" wp14:editId="6119E2C7">
+          <wp:inline distT="0" distB="0" distL="0" distR="0">
             <wp:extent cx="1536618" cy="441135"/>
             <wp:effectExtent l="19050" t="0" r="6432" b="0"/>
             <wp:docPr id="17" name="Imagen 1" descr="ingenium-logo"/>
@@ -1465,7 +1461,7 @@
                     </pic:cNvPicPr>
                   </pic:nvPicPr>
                   <pic:blipFill>
-                    <a:blip r:embed="rId14" cstate="print"/>
+                    <a:blip r:embed="rId13" cstate="print"/>
                     <a:srcRect b="15493"/>
                     <a:stretch>
                       <a:fillRect/>
@@ -3519,8 +3515,8 @@
           <w:sz w:val="22"/>
         </w:rPr>
         <w:sectPr>
-          <w:headerReference w:type="default" r:id="rId15"/>
-          <w:footerReference w:type="default" r:id="rId16"/>
+          <w:headerReference w:type="default" r:id="rId14"/>
+          <w:footerReference w:type="default" r:id="rId15"/>
           <w:pgSz w:w="12240" w:h="15840" w:code="1"/>
           <w:pgMar w:top="1138" w:right="1138" w:bottom="1138" w:left="1138" w:header="706" w:footer="706" w:gutter="0"/>
           <w:pgNumType w:start="0"/>
@@ -3567,7 +3563,7 @@
           <w:sz w:val="48"/>
           <w:szCs w:val="48"/>
         </w:rPr>
-        <w:t>Arquitectura De Solución</w:t>
+        <w:t>Propuesta de Solución</w:t>
       </w:r>
     </w:p>
     <w:p>
@@ -3642,7 +3638,6 @@
       <w:pPr>
         <w:jc w:val="both"/>
         <w:rPr>
-          <w:ins w:id="2" w:author="TOSHIBA" w:date="2011-06-04T07:05:00Z"/>
           <w:rFonts w:asciiTheme="minorHAnsi" w:hAnsiTheme="minorHAnsi"/>
           <w:sz w:val="22"/>
         </w:rPr>
@@ -3656,15 +3651,13 @@
           <w:sz w:val="22"/>
         </w:rPr>
       </w:pPr>
-      <w:ins w:id="3" w:author="TOSHIBA" w:date="2011-06-04T07:11:00Z">
-        <w:r>
-          <w:rPr>
-            <w:rFonts w:asciiTheme="minorHAnsi" w:hAnsiTheme="minorHAnsi"/>
-            <w:sz w:val="22"/>
-          </w:rPr>
-          <w:t>Carlos</w:t>
-        </w:r>
-      </w:ins>
+      <w:r>
+        <w:rPr>
+          <w:rFonts w:asciiTheme="minorHAnsi" w:hAnsiTheme="minorHAnsi"/>
+          <w:sz w:val="22"/>
+        </w:rPr>
+        <w:t>Carlos</w:t>
+      </w:r>
     </w:p>
     <w:p>
       <w:pPr>
@@ -3691,7 +3684,7 @@
           <w:sz w:val="22"/>
         </w:rPr>
       </w:pPr>
-      <w:bookmarkStart w:id="4" w:name="_Toc294934095"/>
+      <w:bookmarkStart w:id="2" w:name="_Toc294934095"/>
       <w:r>
         <w:rPr>
           <w:rFonts w:asciiTheme="minorHAnsi" w:hAnsiTheme="minorHAnsi"/>
@@ -3701,13 +3694,12 @@
         </w:rPr>
         <w:t>Objetivos</w:t>
       </w:r>
-      <w:bookmarkEnd w:id="4"/>
+      <w:bookmarkEnd w:id="2"/>
     </w:p>
     <w:p>
       <w:pPr>
         <w:jc w:val="both"/>
         <w:rPr>
-          <w:ins w:id="5" w:author="TOSHIBA" w:date="2011-06-04T07:05:00Z"/>
           <w:rFonts w:asciiTheme="minorHAnsi" w:hAnsiTheme="minorHAnsi"/>
           <w:sz w:val="22"/>
         </w:rPr>
@@ -3721,15 +3713,13 @@
           <w:sz w:val="22"/>
         </w:rPr>
       </w:pPr>
-      <w:ins w:id="6" w:author="TOSHIBA" w:date="2011-06-04T07:11:00Z">
-        <w:r>
-          <w:rPr>
-            <w:rFonts w:asciiTheme="minorHAnsi" w:hAnsiTheme="minorHAnsi"/>
-            <w:sz w:val="22"/>
-          </w:rPr>
-          <w:t>Carlos</w:t>
-        </w:r>
-      </w:ins>
+      <w:r>
+        <w:rPr>
+          <w:rFonts w:asciiTheme="minorHAnsi" w:hAnsiTheme="minorHAnsi"/>
+          <w:sz w:val="22"/>
+        </w:rPr>
+        <w:t>Carlos</w:t>
+      </w:r>
     </w:p>
     <w:p>
       <w:pPr>
@@ -3757,7 +3747,7 @@
           <w:sz w:val="22"/>
         </w:rPr>
       </w:pPr>
-      <w:bookmarkStart w:id="7" w:name="_Toc294934096"/>
+      <w:bookmarkStart w:id="3" w:name="_Toc294934096"/>
       <w:r>
         <w:rPr>
           <w:rFonts w:asciiTheme="minorHAnsi" w:hAnsiTheme="minorHAnsi"/>
@@ -3767,7 +3757,7 @@
         </w:rPr>
         <w:t>Objetivos Específicos</w:t>
       </w:r>
-      <w:bookmarkEnd w:id="7"/>
+      <w:bookmarkEnd w:id="3"/>
     </w:p>
     <w:p>
       <w:pPr>
@@ -3775,21 +3765,7 @@
         <w:rPr>
           <w:rFonts w:asciiTheme="minorHAnsi" w:hAnsiTheme="minorHAnsi"/>
           <w:sz w:val="22"/>
-          <w:rPrChange w:id="8" w:author="TOSHIBA" w:date="2011-06-04T07:06:00Z">
-            <w:rPr>
-              <w:rFonts w:asciiTheme="minorHAnsi" w:hAnsiTheme="minorHAnsi"/>
-              <w:b/>
-              <w:smallCaps/>
-              <w:sz w:val="22"/>
-            </w:rPr>
-          </w:rPrChange>
-        </w:rPr>
-        <w:pPrChange w:id="9" w:author="TOSHIBA" w:date="2011-06-04T07:06:00Z">
-          <w:pPr>
-            <w:jc w:val="both"/>
-            <w:outlineLvl w:val="1"/>
-          </w:pPr>
-        </w:pPrChange>
+        </w:rPr>
       </w:pPr>
     </w:p>
     <w:p>
@@ -3820,7 +3796,7 @@
           <w:sz w:val="22"/>
         </w:rPr>
       </w:pPr>
-      <w:bookmarkStart w:id="10" w:name="_Toc294934097"/>
+      <w:bookmarkStart w:id="4" w:name="_Toc294934097"/>
       <w:r>
         <w:rPr>
           <w:rFonts w:asciiTheme="minorHAnsi" w:hAnsiTheme="minorHAnsi"/>
@@ -3830,7 +3806,7 @@
         </w:rPr>
         <w:t>Arquitectura objetivo</w:t>
       </w:r>
-      <w:bookmarkEnd w:id="10"/>
+      <w:bookmarkEnd w:id="4"/>
     </w:p>
     <w:p>
       <w:pPr>
@@ -3862,7 +3838,7 @@
           <w:sz w:val="22"/>
         </w:rPr>
       </w:pPr>
-      <w:bookmarkStart w:id="11" w:name="_Toc294934098"/>
+      <w:bookmarkStart w:id="5" w:name="_Toc294934098"/>
       <w:r>
         <w:rPr>
           <w:rFonts w:asciiTheme="minorHAnsi" w:hAnsiTheme="minorHAnsi"/>
@@ -3872,7 +3848,7 @@
         </w:rPr>
         <w:t>Motivadores de negocio</w:t>
       </w:r>
-      <w:bookmarkEnd w:id="11"/>
+      <w:bookmarkEnd w:id="5"/>
     </w:p>
     <w:p>
       <w:pPr>
@@ -3910,15 +3886,13 @@
           <w:sz w:val="22"/>
         </w:rPr>
       </w:pPr>
-      <w:ins w:id="12" w:author="TOSHIBA" w:date="2011-06-04T07:10:00Z">
-        <w:r>
-          <w:rPr>
-            <w:rFonts w:asciiTheme="minorHAnsi" w:hAnsiTheme="minorHAnsi"/>
-            <w:sz w:val="22"/>
-          </w:rPr>
-          <w:t>Sandra</w:t>
-        </w:r>
-      </w:ins>
+      <w:r>
+        <w:rPr>
+          <w:rFonts w:asciiTheme="minorHAnsi" w:hAnsiTheme="minorHAnsi"/>
+          <w:sz w:val="22"/>
+        </w:rPr>
+        <w:t>Sandra</w:t>
+      </w:r>
     </w:p>
     <w:p>
       <w:pPr>
@@ -3944,7 +3918,7 @@
           <w:sz w:val="22"/>
         </w:rPr>
       </w:pPr>
-      <w:bookmarkStart w:id="13" w:name="_Toc294934099"/>
+      <w:bookmarkStart w:id="6" w:name="_Toc294934099"/>
       <w:r>
         <w:rPr>
           <w:rFonts w:asciiTheme="minorHAnsi" w:hAnsiTheme="minorHAnsi"/>
@@ -3954,7 +3928,7 @@
         </w:rPr>
         <w:t>Arquitectura de Solución</w:t>
       </w:r>
-      <w:bookmarkEnd w:id="13"/>
+      <w:bookmarkEnd w:id="6"/>
     </w:p>
     <w:p>
       <w:pPr>
@@ -3982,7 +3956,7 @@
           <w:sz w:val="22"/>
         </w:rPr>
       </w:pPr>
-      <w:bookmarkStart w:id="14" w:name="_Toc294934100"/>
+      <w:bookmarkStart w:id="7" w:name="_Toc294934100"/>
       <w:r>
         <w:rPr>
           <w:rFonts w:asciiTheme="minorHAnsi" w:hAnsiTheme="minorHAnsi"/>
@@ -3992,7 +3966,7 @@
         </w:rPr>
         <w:t>Arquitectura de negocio</w:t>
       </w:r>
-      <w:bookmarkEnd w:id="14"/>
+      <w:bookmarkEnd w:id="7"/>
     </w:p>
     <w:p>
       <w:pPr>
@@ -4031,15 +4005,13 @@
           <w:sz w:val="22"/>
         </w:rPr>
       </w:pPr>
-      <w:ins w:id="15" w:author="TOSHIBA" w:date="2011-06-04T07:06:00Z">
-        <w:r>
-          <w:rPr>
-            <w:rFonts w:asciiTheme="minorHAnsi" w:hAnsiTheme="minorHAnsi"/>
-            <w:sz w:val="22"/>
-          </w:rPr>
-          <w:t>Sandra</w:t>
-        </w:r>
-      </w:ins>
+      <w:r>
+        <w:rPr>
+          <w:rFonts w:asciiTheme="minorHAnsi" w:hAnsiTheme="minorHAnsi"/>
+          <w:sz w:val="22"/>
+        </w:rPr>
+        <w:t>Sandra</w:t>
+      </w:r>
     </w:p>
     <w:p>
       <w:pPr>
@@ -4066,20 +4038,8 @@
           <w:smallCaps/>
           <w:sz w:val="22"/>
         </w:rPr>
-        <w:pPrChange w:id="16" w:author="TOSHIBA" w:date="2011-06-04T07:03:00Z">
-          <w:pPr>
-            <w:pStyle w:val="Prrafodelista"/>
-            <w:numPr>
-              <w:ilvl w:val="1"/>
-              <w:numId w:val="1"/>
-            </w:numPr>
-            <w:ind w:left="792" w:hanging="432"/>
-            <w:jc w:val="both"/>
-            <w:outlineLvl w:val="1"/>
-          </w:pPr>
-        </w:pPrChange>
-      </w:pPr>
-      <w:bookmarkStart w:id="17" w:name="_Toc294934101"/>
+      </w:pPr>
+      <w:bookmarkStart w:id="8" w:name="_Toc294934101"/>
       <w:r>
         <w:rPr>
           <w:rFonts w:asciiTheme="minorHAnsi" w:hAnsiTheme="minorHAnsi"/>
@@ -4089,7 +4049,7 @@
         </w:rPr>
         <w:t>Blue-Print de Arquitectura (Nivel 2 Blue-Print Detallado &amp; Gestión de Requerimientos no Funcionales)</w:t>
       </w:r>
-      <w:bookmarkEnd w:id="17"/>
+      <w:bookmarkEnd w:id="8"/>
     </w:p>
     <w:p>
       <w:pPr>
@@ -4139,20 +4099,17 @@
     <w:p>
       <w:pPr>
         <w:rPr>
-          <w:ins w:id="18" w:author="TOSHIBA" w:date="2011-06-04T07:06:00Z"/>
-          <w:rFonts w:asciiTheme="minorHAnsi" w:hAnsiTheme="minorHAnsi"/>
-          <w:sz w:val="22"/>
-        </w:rPr>
-      </w:pPr>
-      <w:ins w:id="19" w:author="TOSHIBA" w:date="2011-06-04T07:06:00Z">
-        <w:r>
-          <w:rPr>
-            <w:rFonts w:asciiTheme="minorHAnsi" w:hAnsiTheme="minorHAnsi"/>
-            <w:sz w:val="22"/>
-          </w:rPr>
-          <w:t>Carlos</w:t>
-        </w:r>
-      </w:ins>
+          <w:rFonts w:asciiTheme="minorHAnsi" w:hAnsiTheme="minorHAnsi"/>
+          <w:sz w:val="22"/>
+        </w:rPr>
+      </w:pPr>
+      <w:r>
+        <w:rPr>
+          <w:rFonts w:asciiTheme="minorHAnsi" w:hAnsiTheme="minorHAnsi"/>
+          <w:sz w:val="22"/>
+        </w:rPr>
+        <w:t>Carlos</w:t>
+      </w:r>
     </w:p>
     <w:p>
       <w:pPr>
@@ -4178,20 +4135,8 @@
           <w:smallCaps/>
           <w:sz w:val="22"/>
         </w:rPr>
-        <w:pPrChange w:id="20" w:author="TOSHIBA" w:date="2011-06-04T07:03:00Z">
-          <w:pPr>
-            <w:pStyle w:val="Prrafodelista"/>
-            <w:numPr>
-              <w:ilvl w:val="2"/>
-              <w:numId w:val="1"/>
-            </w:numPr>
-            <w:ind w:left="1224" w:hanging="504"/>
-            <w:jc w:val="both"/>
-            <w:outlineLvl w:val="1"/>
-          </w:pPr>
-        </w:pPrChange>
-      </w:pPr>
-      <w:bookmarkStart w:id="21" w:name="_Toc294934102"/>
+      </w:pPr>
+      <w:bookmarkStart w:id="9" w:name="_Toc294934102"/>
       <w:r>
         <w:rPr>
           <w:rFonts w:asciiTheme="minorHAnsi" w:hAnsiTheme="minorHAnsi"/>
@@ -4201,7 +4146,7 @@
         </w:rPr>
         <w:t>Requerimientos no funcionales</w:t>
       </w:r>
-      <w:bookmarkEnd w:id="21"/>
+      <w:bookmarkEnd w:id="9"/>
     </w:p>
     <w:p>
       <w:pPr>
@@ -4232,13 +4177,6 @@
           <w:sz w:val="22"/>
         </w:rPr>
         <w:t>identificarosn</w:t>
-      </w:r>
-      <w:r>
-        <w:rPr>
-          <w:rFonts w:asciiTheme="minorHAnsi" w:hAnsiTheme="minorHAnsi"/>
-          <w:sz w:val="22"/>
-        </w:rPr>
-        <w:t xml:space="preserve"> </w:t>
       </w:r>
       <w:r>
         <w:rPr>
@@ -4660,7 +4598,7 @@
           <w:sz w:val="22"/>
         </w:rPr>
       </w:pPr>
-      <w:bookmarkStart w:id="22" w:name="_Toc294934103"/>
+      <w:bookmarkStart w:id="10" w:name="_Toc294934103"/>
       <w:r>
         <w:rPr>
           <w:rFonts w:asciiTheme="minorHAnsi" w:hAnsiTheme="minorHAnsi"/>
@@ -4670,7 +4608,7 @@
         </w:rPr>
         <w:t>arquitectura tecnológica</w:t>
       </w:r>
-      <w:bookmarkEnd w:id="22"/>
+      <w:bookmarkEnd w:id="10"/>
     </w:p>
     <w:p>
       <w:pPr>
@@ -4719,31 +4657,15 @@
         <w:rPr>
           <w:rFonts w:asciiTheme="minorHAnsi" w:hAnsiTheme="minorHAnsi"/>
           <w:sz w:val="22"/>
-          <w:rPrChange w:id="23" w:author="TOSHIBA" w:date="2011-06-04T07:07:00Z">
-            <w:rPr>
-              <w:rFonts w:asciiTheme="minorHAnsi" w:hAnsiTheme="minorHAnsi"/>
-              <w:b/>
-              <w:smallCaps/>
-              <w:sz w:val="22"/>
-            </w:rPr>
-          </w:rPrChange>
-        </w:rPr>
-        <w:pPrChange w:id="24" w:author="TOSHIBA" w:date="2011-06-04T07:07:00Z">
-          <w:pPr>
-            <w:jc w:val="both"/>
-            <w:outlineLvl w:val="1"/>
-          </w:pPr>
-        </w:pPrChange>
-      </w:pPr>
-      <w:ins w:id="25" w:author="TOSHIBA" w:date="2011-06-04T07:10:00Z">
-        <w:r>
-          <w:rPr>
-            <w:rFonts w:asciiTheme="minorHAnsi" w:hAnsiTheme="minorHAnsi"/>
-            <w:sz w:val="22"/>
-          </w:rPr>
-          <w:t>David</w:t>
-        </w:r>
-      </w:ins>
+        </w:rPr>
+      </w:pPr>
+      <w:r>
+        <w:rPr>
+          <w:rFonts w:asciiTheme="minorHAnsi" w:hAnsiTheme="minorHAnsi"/>
+          <w:sz w:val="22"/>
+        </w:rPr>
+        <w:t>David</w:t>
+      </w:r>
     </w:p>
     <w:p>
       <w:pPr>
@@ -4777,7 +4699,7 @@
           <w:sz w:val="22"/>
         </w:rPr>
       </w:pPr>
-      <w:bookmarkStart w:id="26" w:name="_Toc294934104"/>
+      <w:bookmarkStart w:id="11" w:name="_Toc294934104"/>
       <w:r>
         <w:rPr>
           <w:rFonts w:asciiTheme="minorHAnsi" w:hAnsiTheme="minorHAnsi"/>
@@ -4787,7 +4709,7 @@
         </w:rPr>
         <w:t>Proyectos identificados</w:t>
       </w:r>
-      <w:bookmarkEnd w:id="26"/>
+      <w:bookmarkEnd w:id="11"/>
     </w:p>
     <w:p>
       <w:pPr>
@@ -4831,15 +4753,13 @@
           <w:sz w:val="22"/>
         </w:rPr>
       </w:pPr>
-      <w:ins w:id="27" w:author="TOSHIBA" w:date="2011-06-04T07:07:00Z">
-        <w:r>
-          <w:rPr>
-            <w:rFonts w:asciiTheme="minorHAnsi" w:hAnsiTheme="minorHAnsi"/>
-            <w:sz w:val="22"/>
-          </w:rPr>
-          <w:t>Erik</w:t>
-        </w:r>
-      </w:ins>
+      <w:r>
+        <w:rPr>
+          <w:rFonts w:asciiTheme="minorHAnsi" w:hAnsiTheme="minorHAnsi"/>
+          <w:sz w:val="22"/>
+        </w:rPr>
+        <w:t>Erik</w:t>
+      </w:r>
     </w:p>
     <w:p>
       <w:pPr>
@@ -4867,7 +4787,7 @@
           <w:sz w:val="22"/>
         </w:rPr>
       </w:pPr>
-      <w:bookmarkStart w:id="28" w:name="_Toc294934105"/>
+      <w:bookmarkStart w:id="12" w:name="_Toc294934105"/>
       <w:r>
         <w:rPr>
           <w:rFonts w:asciiTheme="minorHAnsi" w:hAnsiTheme="minorHAnsi"/>
@@ -4877,7 +4797,7 @@
         </w:rPr>
         <w:t>Priorización de proyectos</w:t>
       </w:r>
-      <w:bookmarkEnd w:id="28"/>
+      <w:bookmarkEnd w:id="12"/>
     </w:p>
     <w:p>
       <w:pPr>
@@ -4916,39 +4836,15 @@
         <w:rPr>
           <w:rFonts w:asciiTheme="minorHAnsi" w:hAnsiTheme="minorHAnsi"/>
           <w:sz w:val="22"/>
-          <w:rPrChange w:id="29" w:author="TOSHIBA" w:date="2011-06-04T07:08:00Z">
-            <w:rPr>
-              <w:rFonts w:asciiTheme="minorHAnsi" w:hAnsiTheme="minorHAnsi"/>
-              <w:b/>
-              <w:smallCaps/>
-              <w:sz w:val="22"/>
-            </w:rPr>
-          </w:rPrChange>
-        </w:rPr>
-        <w:pPrChange w:id="30" w:author="TOSHIBA" w:date="2011-06-04T07:08:00Z">
-          <w:pPr>
-            <w:jc w:val="both"/>
-            <w:outlineLvl w:val="1"/>
-          </w:pPr>
-        </w:pPrChange>
-      </w:pPr>
-      <w:ins w:id="31" w:author="TOSHIBA" w:date="2011-06-04T07:07:00Z">
-        <w:r>
-          <w:rPr>
-            <w:rFonts w:asciiTheme="minorHAnsi" w:hAnsiTheme="minorHAnsi"/>
-            <w:sz w:val="22"/>
-            <w:rPrChange w:id="32" w:author="TOSHIBA" w:date="2011-06-04T07:08:00Z">
-              <w:rPr>
-                <w:rFonts w:asciiTheme="minorHAnsi" w:hAnsiTheme="minorHAnsi"/>
-                <w:b/>
-                <w:smallCaps/>
-                <w:sz w:val="22"/>
-              </w:rPr>
-            </w:rPrChange>
-          </w:rPr>
-          <w:t>Erik</w:t>
-        </w:r>
-      </w:ins>
+        </w:rPr>
+      </w:pPr>
+      <w:r>
+        <w:rPr>
+          <w:rFonts w:asciiTheme="minorHAnsi" w:hAnsiTheme="minorHAnsi"/>
+          <w:sz w:val="22"/>
+        </w:rPr>
+        <w:t>Erik</w:t>
+      </w:r>
     </w:p>
     <w:p>
       <w:pPr>
@@ -4979,7 +4875,7 @@
           <w:sz w:val="22"/>
         </w:rPr>
       </w:pPr>
-      <w:bookmarkStart w:id="33" w:name="_Toc294934106"/>
+      <w:bookmarkStart w:id="13" w:name="_Toc294934106"/>
       <w:r>
         <w:rPr>
           <w:rFonts w:asciiTheme="minorHAnsi" w:hAnsiTheme="minorHAnsi"/>
@@ -4989,7 +4885,7 @@
         </w:rPr>
         <w:t>Alcance de la solución</w:t>
       </w:r>
-      <w:bookmarkEnd w:id="33"/>
+      <w:bookmarkEnd w:id="13"/>
     </w:p>
     <w:p>
       <w:pPr>
@@ -5029,34 +4925,16 @@
           <w:rFonts w:asciiTheme="minorHAnsi" w:hAnsiTheme="minorHAnsi"/>
           <w:color w:val="auto"/>
           <w:sz w:val="22"/>
-          <w:rPrChange w:id="34" w:author="TOSHIBA" w:date="2011-06-04T07:08:00Z">
-            <w:rPr>
-              <w:rFonts w:asciiTheme="minorHAnsi" w:hAnsiTheme="minorHAnsi"/>
-              <w:i/>
-              <w:color w:val="0070C0"/>
-              <w:sz w:val="22"/>
-            </w:rPr>
-          </w:rPrChange>
-        </w:rPr>
-      </w:pPr>
-      <w:ins w:id="35" w:author="TOSHIBA" w:date="2011-06-04T07:08:00Z">
-        <w:r>
-          <w:rPr>
-            <w:rFonts w:asciiTheme="minorHAnsi" w:hAnsiTheme="minorHAnsi"/>
-            <w:color w:val="auto"/>
-            <w:sz w:val="22"/>
-            <w:rPrChange w:id="36" w:author="TOSHIBA" w:date="2011-06-04T07:08:00Z">
-              <w:rPr>
-                <w:rFonts w:asciiTheme="minorHAnsi" w:hAnsiTheme="minorHAnsi"/>
-                <w:i/>
-                <w:color w:val="0070C0"/>
-                <w:sz w:val="22"/>
-              </w:rPr>
-            </w:rPrChange>
-          </w:rPr>
-          <w:t>Erik</w:t>
-        </w:r>
-      </w:ins>
+        </w:rPr>
+      </w:pPr>
+      <w:r>
+        <w:rPr>
+          <w:rFonts w:asciiTheme="minorHAnsi" w:hAnsiTheme="minorHAnsi"/>
+          <w:color w:val="auto"/>
+          <w:sz w:val="22"/>
+        </w:rPr>
+        <w:t>Erik</w:t>
+      </w:r>
     </w:p>
     <w:p>
       <w:pPr>
@@ -5086,7 +4964,7 @@
           <w:sz w:val="22"/>
         </w:rPr>
       </w:pPr>
-      <w:bookmarkStart w:id="37" w:name="_Toc294934107"/>
+      <w:bookmarkStart w:id="14" w:name="_Toc294934107"/>
       <w:r>
         <w:rPr>
           <w:rFonts w:asciiTheme="minorHAnsi" w:hAnsiTheme="minorHAnsi"/>
@@ -5096,7 +4974,7 @@
         </w:rPr>
         <w:t>Estimación y costos</w:t>
       </w:r>
-      <w:bookmarkEnd w:id="37"/>
+      <w:bookmarkEnd w:id="14"/>
     </w:p>
     <w:p>
       <w:pPr>
@@ -5129,17 +5007,15 @@
         </w:rPr>
         <w:t>Estimación y costos para cada proyecto, tener en cuenta la parte tecnológica</w:t>
       </w:r>
-      <w:ins w:id="38" w:author="TOSHIBA" w:date="2011-06-04T07:09:00Z">
-        <w:r>
-          <w:rPr>
-            <w:rFonts w:asciiTheme="minorHAnsi" w:hAnsiTheme="minorHAnsi"/>
-            <w:i/>
-            <w:color w:val="0070C0"/>
-            <w:sz w:val="22"/>
-          </w:rPr>
-          <w:t>. Basarse en la estimación realizada en una de las entregas.</w:t>
-        </w:r>
-      </w:ins>
+      <w:r>
+        <w:rPr>
+          <w:rFonts w:asciiTheme="minorHAnsi" w:hAnsiTheme="minorHAnsi"/>
+          <w:i/>
+          <w:color w:val="0070C0"/>
+          <w:sz w:val="22"/>
+        </w:rPr>
+        <w:t>. Basarse en la estimación realizada en una de las entregas.</w:t>
+      </w:r>
     </w:p>
     <w:p>
       <w:pPr>
@@ -5148,32 +5024,16 @@
           <w:rFonts w:asciiTheme="minorHAnsi" w:hAnsiTheme="minorHAnsi"/>
           <w:color w:val="auto"/>
           <w:sz w:val="22"/>
-          <w:rPrChange w:id="39" w:author="TOSHIBA" w:date="2011-06-04T07:08:00Z">
-            <w:rPr>
-              <w:rFonts w:asciiTheme="minorHAnsi" w:hAnsiTheme="minorHAnsi"/>
-              <w:b/>
-              <w:smallCaps/>
-              <w:sz w:val="22"/>
-            </w:rPr>
-          </w:rPrChange>
-        </w:rPr>
-        <w:pPrChange w:id="40" w:author="TOSHIBA" w:date="2011-06-04T07:08:00Z">
-          <w:pPr>
-            <w:jc w:val="both"/>
-            <w:outlineLvl w:val="1"/>
-          </w:pPr>
-        </w:pPrChange>
-      </w:pPr>
-      <w:ins w:id="41" w:author="TOSHIBA" w:date="2011-06-04T07:09:00Z">
-        <w:r>
-          <w:rPr>
-            <w:rFonts w:asciiTheme="minorHAnsi" w:hAnsiTheme="minorHAnsi"/>
-            <w:color w:val="auto"/>
-            <w:sz w:val="22"/>
-          </w:rPr>
-          <w:t>Mauricio</w:t>
-        </w:r>
-      </w:ins>
+        </w:rPr>
+      </w:pPr>
+      <w:r>
+        <w:rPr>
+          <w:rFonts w:asciiTheme="minorHAnsi" w:hAnsiTheme="minorHAnsi"/>
+          <w:color w:val="auto"/>
+          <w:sz w:val="22"/>
+        </w:rPr>
+        <w:t>Mauricio</w:t>
+      </w:r>
     </w:p>
     <w:p>
       <w:pPr>
@@ -5203,7 +5063,7 @@
           <w:sz w:val="22"/>
         </w:rPr>
       </w:pPr>
-      <w:bookmarkStart w:id="42" w:name="_Toc294934108"/>
+      <w:bookmarkStart w:id="15" w:name="_Toc294934108"/>
       <w:r>
         <w:rPr>
           <w:rFonts w:asciiTheme="minorHAnsi" w:hAnsiTheme="minorHAnsi"/>
@@ -5213,7 +5073,7 @@
         </w:rPr>
         <w:t>Planeación de la implementación</w:t>
       </w:r>
-      <w:bookmarkEnd w:id="42"/>
+      <w:bookmarkEnd w:id="15"/>
     </w:p>
     <w:p>
       <w:pPr>
@@ -5254,40 +5114,16 @@
           <w:rFonts w:asciiTheme="minorHAnsi" w:hAnsiTheme="minorHAnsi"/>
           <w:color w:val="auto"/>
           <w:sz w:val="22"/>
-          <w:rPrChange w:id="43" w:author="TOSHIBA" w:date="2011-06-04T07:09:00Z">
-            <w:rPr>
-              <w:rFonts w:asciiTheme="minorHAnsi" w:hAnsiTheme="minorHAnsi"/>
-              <w:b/>
-              <w:smallCaps/>
-              <w:sz w:val="22"/>
-            </w:rPr>
-          </w:rPrChange>
-        </w:rPr>
-        <w:pPrChange w:id="44" w:author="TOSHIBA" w:date="2011-06-04T07:09:00Z">
-          <w:pPr>
-            <w:jc w:val="both"/>
-            <w:outlineLvl w:val="1"/>
-          </w:pPr>
-        </w:pPrChange>
-      </w:pPr>
-      <w:ins w:id="45" w:author="TOSHIBA" w:date="2011-06-04T07:09:00Z">
-        <w:r>
-          <w:rPr>
-            <w:rFonts w:asciiTheme="minorHAnsi" w:hAnsiTheme="minorHAnsi"/>
-            <w:color w:val="auto"/>
-            <w:sz w:val="22"/>
-            <w:rPrChange w:id="46" w:author="TOSHIBA" w:date="2011-06-04T07:09:00Z">
-              <w:rPr>
-                <w:rFonts w:asciiTheme="minorHAnsi" w:hAnsiTheme="minorHAnsi"/>
-                <w:b/>
-                <w:smallCaps/>
-                <w:sz w:val="22"/>
-              </w:rPr>
-            </w:rPrChange>
-          </w:rPr>
-          <w:t>Erik</w:t>
-        </w:r>
-      </w:ins>
+        </w:rPr>
+      </w:pPr>
+      <w:r>
+        <w:rPr>
+          <w:rFonts w:asciiTheme="minorHAnsi" w:hAnsiTheme="minorHAnsi"/>
+          <w:color w:val="auto"/>
+          <w:sz w:val="22"/>
+        </w:rPr>
+        <w:t>Erik</w:t>
+      </w:r>
     </w:p>
     <w:p>
       <w:pPr>
@@ -5315,7 +5151,7 @@
           <w:sz w:val="22"/>
         </w:rPr>
       </w:pPr>
-      <w:bookmarkStart w:id="47" w:name="_Toc294934109"/>
+      <w:bookmarkStart w:id="16" w:name="_Toc294934109"/>
       <w:r>
         <w:rPr>
           <w:rFonts w:asciiTheme="minorHAnsi" w:hAnsiTheme="minorHAnsi"/>
@@ -5325,7 +5161,7 @@
         </w:rPr>
         <w:t>Gestión de riesgos</w:t>
       </w:r>
-      <w:bookmarkEnd w:id="47"/>
+      <w:bookmarkEnd w:id="16"/>
     </w:p>
     <w:p>
       <w:pPr>
@@ -5363,40 +5199,21 @@
           <w:rFonts w:asciiTheme="minorHAnsi" w:hAnsiTheme="minorHAnsi"/>
           <w:color w:val="auto"/>
           <w:sz w:val="22"/>
-          <w:rPrChange w:id="48" w:author="TOSHIBA" w:date="2011-06-04T07:13:00Z">
-            <w:rPr>
-              <w:rFonts w:asciiTheme="minorHAnsi" w:hAnsiTheme="minorHAnsi"/>
-              <w:b/>
-              <w:smallCaps/>
-              <w:sz w:val="22"/>
-            </w:rPr>
-          </w:rPrChange>
-        </w:rPr>
-      </w:pPr>
-      <w:ins w:id="49" w:author="TOSHIBA" w:date="2011-06-04T07:12:00Z">
-        <w:r>
-          <w:rPr>
-            <w:rFonts w:asciiTheme="minorHAnsi" w:hAnsiTheme="minorHAnsi"/>
-            <w:color w:val="auto"/>
-            <w:sz w:val="22"/>
-            <w:rPrChange w:id="50" w:author="TOSHIBA" w:date="2011-06-04T07:13:00Z">
-              <w:rPr>
-                <w:rFonts w:asciiTheme="minorHAnsi" w:hAnsiTheme="minorHAnsi"/>
-                <w:b/>
-                <w:smallCaps/>
-                <w:sz w:val="22"/>
-              </w:rPr>
-            </w:rPrChange>
-          </w:rPr>
-          <w:t>Willian</w:t>
-        </w:r>
-      </w:ins>
+        </w:rPr>
+      </w:pPr>
+      <w:r>
+        <w:rPr>
+          <w:rFonts w:asciiTheme="minorHAnsi" w:hAnsiTheme="minorHAnsi"/>
+          <w:color w:val="auto"/>
+          <w:sz w:val="22"/>
+        </w:rPr>
+        <w:t>Willian</w:t>
+      </w:r>
     </w:p>
     <w:p>
       <w:pPr>
         <w:jc w:val="both"/>
         <w:rPr>
-          <w:ins w:id="51" w:author="TOSHIBA" w:date="2011-06-04T07:12:00Z"/>
           <w:rFonts w:asciiTheme="minorHAnsi" w:hAnsiTheme="minorHAnsi"/>
           <w:sz w:val="22"/>
         </w:rPr>
@@ -5427,7 +5244,7 @@
           <w:sz w:val="22"/>
         </w:rPr>
       </w:pPr>
-      <w:bookmarkStart w:id="52" w:name="_Toc294934110"/>
+      <w:bookmarkStart w:id="17" w:name="_Toc294934110"/>
       <w:r>
         <w:rPr>
           <w:rFonts w:asciiTheme="minorHAnsi" w:hAnsiTheme="minorHAnsi"/>
@@ -5437,30 +5254,27 @@
         </w:rPr>
         <w:t>Conclusiones</w:t>
       </w:r>
-      <w:bookmarkEnd w:id="52"/>
-    </w:p>
-    <w:p>
-      <w:pPr>
-        <w:rPr>
-          <w:rFonts w:asciiTheme="minorHAnsi" w:hAnsiTheme="minorHAnsi"/>
-          <w:sz w:val="22"/>
-        </w:rPr>
-      </w:pPr>
-      <w:ins w:id="53" w:author="TOSHIBA" w:date="2011-06-04T07:12:00Z">
-        <w:r>
-          <w:rPr>
-            <w:rFonts w:asciiTheme="minorHAnsi" w:hAnsiTheme="minorHAnsi"/>
-            <w:sz w:val="22"/>
-          </w:rPr>
-          <w:t>Cada uno crea una conclusión</w:t>
-        </w:r>
-      </w:ins>
+      <w:bookmarkEnd w:id="17"/>
+    </w:p>
+    <w:p>
+      <w:pPr>
+        <w:rPr>
+          <w:rFonts w:asciiTheme="minorHAnsi" w:hAnsiTheme="minorHAnsi"/>
+          <w:sz w:val="22"/>
+        </w:rPr>
+      </w:pPr>
+      <w:r>
+        <w:rPr>
+          <w:rFonts w:asciiTheme="minorHAnsi" w:hAnsiTheme="minorHAnsi"/>
+          <w:sz w:val="22"/>
+        </w:rPr>
+        <w:t>Cada uno crea una conclusión</w:t>
+      </w:r>
     </w:p>
     <w:p>
       <w:pPr>
         <w:jc w:val="both"/>
         <w:rPr>
-          <w:ins w:id="54" w:author="TOSHIBA" w:date="2011-06-04T07:12:00Z"/>
           <w:rFonts w:asciiTheme="minorHAnsi" w:hAnsiTheme="minorHAnsi"/>
           <w:sz w:val="22"/>
         </w:rPr>
@@ -5491,7 +5305,7 @@
           <w:sz w:val="22"/>
         </w:rPr>
       </w:pPr>
-      <w:bookmarkStart w:id="55" w:name="_Toc294934111"/>
+      <w:bookmarkStart w:id="18" w:name="_Toc294934111"/>
       <w:r>
         <w:rPr>
           <w:rFonts w:asciiTheme="minorHAnsi" w:hAnsiTheme="minorHAnsi"/>
@@ -5501,7 +5315,7 @@
         </w:rPr>
         <w:t>Bibliografía</w:t>
       </w:r>
-      <w:bookmarkEnd w:id="55"/>
+      <w:bookmarkEnd w:id="18"/>
     </w:p>
     <w:p>
       <w:pPr>
@@ -5511,15 +5325,13 @@
           <w:sz w:val="22"/>
         </w:rPr>
       </w:pPr>
-      <w:ins w:id="56" w:author="TOSHIBA" w:date="2011-06-04T07:12:00Z">
-        <w:r>
-          <w:rPr>
-            <w:rFonts w:asciiTheme="minorHAnsi" w:hAnsiTheme="minorHAnsi"/>
-            <w:sz w:val="22"/>
-          </w:rPr>
-          <w:t>Cada uno adiciona su bibliografía</w:t>
-        </w:r>
-      </w:ins>
+      <w:r>
+        <w:rPr>
+          <w:rFonts w:asciiTheme="minorHAnsi" w:hAnsiTheme="minorHAnsi"/>
+          <w:sz w:val="22"/>
+        </w:rPr>
+        <w:t>Cada uno adiciona su bibliografía</w:t>
+      </w:r>
     </w:p>
     <w:p>
       <w:pPr>
@@ -5558,7 +5370,7 @@
     <w:p/>
     <w:p/>
     <w:sectPr>
-      <w:footerReference w:type="default" r:id="rId17"/>
+      <w:footerReference w:type="default" r:id="rId16"/>
       <w:pgSz w:w="12240" w:h="15840" w:code="1"/>
       <w:pgMar w:top="1138" w:right="1138" w:bottom="1138" w:left="1138" w:header="706" w:footer="706" w:gutter="0"/>
       <w:pgNumType w:start="1"/>
@@ -5570,15 +5382,15 @@
 </file>
 
 <file path=word/endnotes.xml><?xml version="1.0" encoding="utf-8"?>
-<w:endnotes xmlns:wpc="http://schemas.microsoft.com/office/word/2010/wordprocessingCanvas" xmlns:mc="http://schemas.openxmlformats.org/markup-compatibility/2006" xmlns:o="urn:schemas-microsoft-com:office:office" xmlns:r="http://schemas.openxmlformats.org/officeDocument/2006/relationships" xmlns:m="http://schemas.openxmlformats.org/officeDocument/2006/math" xmlns:v="urn:schemas-microsoft-com:vml" xmlns:wp14="http://schemas.microsoft.com/office/word/2010/wordprocessingDrawing" xmlns:wp="http://schemas.openxmlformats.org/drawingml/2006/wordprocessingDrawing" xmlns:w10="urn:schemas-microsoft-com:office:word" xmlns:w="http://schemas.openxmlformats.org/wordprocessingml/2006/main" xmlns:w14="http://schemas.microsoft.com/office/word/2010/wordml" xmlns:wpg="http://schemas.microsoft.com/office/word/2010/wordprocessingGroup" xmlns:wpi="http://schemas.microsoft.com/office/word/2010/wordprocessingInk" xmlns:wne="http://schemas.microsoft.com/office/word/2006/wordml" xmlns:wps="http://schemas.microsoft.com/office/word/2010/wordprocessingShape" mc:Ignorable="w14 wp14">
-  <w:endnote w:type="separator" w:id="-1">
+<w:endnotes xmlns:ve="http://schemas.openxmlformats.org/markup-compatibility/2006" xmlns:o="urn:schemas-microsoft-com:office:office" xmlns:r="http://schemas.openxmlformats.org/officeDocument/2006/relationships" xmlns:m="http://schemas.openxmlformats.org/officeDocument/2006/math" xmlns:v="urn:schemas-microsoft-com:vml" xmlns:wp="http://schemas.openxmlformats.org/drawingml/2006/wordprocessingDrawing" xmlns:w10="urn:schemas-microsoft-com:office:word" xmlns:w="http://schemas.openxmlformats.org/wordprocessingml/2006/main" xmlns:wne="http://schemas.microsoft.com/office/word/2006/wordml">
+  <w:endnote w:type="separator" w:id="0">
     <w:p>
       <w:r>
         <w:separator/>
       </w:r>
     </w:p>
   </w:endnote>
-  <w:endnote w:type="continuationSeparator" w:id="0">
+  <w:endnote w:type="continuationSeparator" w:id="1">
     <w:p>
       <w:r>
         <w:continuationSeparator/>
@@ -5589,7 +5401,7 @@
 </file>
 
 <file path=word/footer1.xml><?xml version="1.0" encoding="utf-8"?>
-<w:ftr xmlns:wpc="http://schemas.microsoft.com/office/word/2010/wordprocessingCanvas" xmlns:mc="http://schemas.openxmlformats.org/markup-compatibility/2006" xmlns:o="urn:schemas-microsoft-com:office:office" xmlns:r="http://schemas.openxmlformats.org/officeDocument/2006/relationships" xmlns:m="http://schemas.openxmlformats.org/officeDocument/2006/math" xmlns:v="urn:schemas-microsoft-com:vml" xmlns:wp14="http://schemas.microsoft.com/office/word/2010/wordprocessingDrawing" xmlns:wp="http://schemas.openxmlformats.org/drawingml/2006/wordprocessingDrawing" xmlns:w10="urn:schemas-microsoft-com:office:word" xmlns:w="http://schemas.openxmlformats.org/wordprocessingml/2006/main" xmlns:w14="http://schemas.microsoft.com/office/word/2010/wordml" xmlns:wpg="http://schemas.microsoft.com/office/word/2010/wordprocessingGroup" xmlns:wpi="http://schemas.microsoft.com/office/word/2010/wordprocessingInk" xmlns:wne="http://schemas.microsoft.com/office/word/2006/wordml" xmlns:wps="http://schemas.microsoft.com/office/word/2010/wordprocessingShape" mc:Ignorable="w14 wp14">
+<w:ftr xmlns:ve="http://schemas.openxmlformats.org/markup-compatibility/2006" xmlns:o="urn:schemas-microsoft-com:office:office" xmlns:r="http://schemas.openxmlformats.org/officeDocument/2006/relationships" xmlns:m="http://schemas.openxmlformats.org/officeDocument/2006/math" xmlns:v="urn:schemas-microsoft-com:vml" xmlns:wp="http://schemas.openxmlformats.org/drawingml/2006/wordprocessingDrawing" xmlns:w10="urn:schemas-microsoft-com:office:word" xmlns:w="http://schemas.openxmlformats.org/wordprocessingml/2006/main" xmlns:wne="http://schemas.microsoft.com/office/word/2006/wordml">
   <w:p>
     <w:pPr>
       <w:pStyle w:val="Piedepgina"/>
@@ -5660,7 +5472,7 @@
 </file>
 
 <file path=word/footer2.xml><?xml version="1.0" encoding="utf-8"?>
-<w:ftr xmlns:wpc="http://schemas.microsoft.com/office/word/2010/wordprocessingCanvas" xmlns:mc="http://schemas.openxmlformats.org/markup-compatibility/2006" xmlns:o="urn:schemas-microsoft-com:office:office" xmlns:r="http://schemas.openxmlformats.org/officeDocument/2006/relationships" xmlns:m="http://schemas.openxmlformats.org/officeDocument/2006/math" xmlns:v="urn:schemas-microsoft-com:vml" xmlns:wp14="http://schemas.microsoft.com/office/word/2010/wordprocessingDrawing" xmlns:wp="http://schemas.openxmlformats.org/drawingml/2006/wordprocessingDrawing" xmlns:w10="urn:schemas-microsoft-com:office:word" xmlns:w="http://schemas.openxmlformats.org/wordprocessingml/2006/main" xmlns:w14="http://schemas.microsoft.com/office/word/2010/wordml" xmlns:wpg="http://schemas.microsoft.com/office/word/2010/wordprocessingGroup" xmlns:wpi="http://schemas.microsoft.com/office/word/2010/wordprocessingInk" xmlns:wne="http://schemas.microsoft.com/office/word/2006/wordml" xmlns:wps="http://schemas.microsoft.com/office/word/2010/wordprocessingShape" mc:Ignorable="w14 wp14">
+<w:ftr xmlns:ve="http://schemas.openxmlformats.org/markup-compatibility/2006" xmlns:o="urn:schemas-microsoft-com:office:office" xmlns:r="http://schemas.openxmlformats.org/officeDocument/2006/relationships" xmlns:m="http://schemas.openxmlformats.org/officeDocument/2006/math" xmlns:v="urn:schemas-microsoft-com:vml" xmlns:wp="http://schemas.openxmlformats.org/drawingml/2006/wordprocessingDrawing" xmlns:w10="urn:schemas-microsoft-com:office:word" xmlns:w="http://schemas.openxmlformats.org/wordprocessingml/2006/main" xmlns:wne="http://schemas.microsoft.com/office/word/2006/wordml">
   <w:p>
     <w:pPr>
       <w:pStyle w:val="Piedepgina"/>
@@ -5679,11 +5491,13 @@
       <w:jc w:val="both"/>
       <w:rPr>
         <w:rFonts w:ascii="Calibri" w:hAnsi="Calibri"/>
+        <w:b/>
       </w:rPr>
     </w:pPr>
     <w:r>
       <w:rPr>
         <w:rFonts w:ascii="Calibri" w:hAnsi="Calibri"/>
+        <w:b/>
         <w:smallCaps/>
       </w:rPr>
       <w:t>Ingenium</w:t>
@@ -5691,14 +5505,17 @@
     <w:r>
       <w:rPr>
         <w:rFonts w:ascii="Calibri" w:hAnsi="Calibri"/>
+        <w:b/>
+        <w:smallCaps/>
       </w:rPr>
-      <w:t>–</w:t>
+      <w:t xml:space="preserve"> </w:t>
     </w:r>
     <w:r>
       <w:rPr>
         <w:rFonts w:ascii="Calibri" w:hAnsi="Calibri"/>
+        <w:b/>
       </w:rPr>
-      <w:t xml:space="preserve"> Uniandes</w:t>
+      <w:t>– Uniandes</w:t>
     </w:r>
   </w:p>
   <w:p>
@@ -5714,59 +5531,38 @@
         <w:rFonts w:ascii="Calibri" w:hAnsi="Calibri"/>
       </w:rPr>
     </w:pPr>
-    <w:ins w:id="57" w:author="TOSHIBA" w:date="2011-06-04T07:01:00Z">
-      <w:r>
-        <w:rPr>
-          <w:rFonts w:ascii="Calibri" w:hAnsi="Calibri"/>
-        </w:rPr>
-        <w:t>2</w:t>
-      </w:r>
-    </w:ins>
-    <w:del w:id="58" w:author="TOSHIBA" w:date="2011-06-04T07:01:00Z">
-      <w:r>
-        <w:rPr>
-          <w:rFonts w:ascii="Calibri" w:hAnsi="Calibri"/>
-        </w:rPr>
-        <w:delText>1</w:delText>
-      </w:r>
-    </w:del>
     <w:r>
       <w:rPr>
         <w:rFonts w:ascii="Calibri" w:hAnsi="Calibri"/>
+        <w:b/>
+      </w:rPr>
+      <w:t>2</w:t>
+    </w:r>
+    <w:r>
+      <w:rPr>
+        <w:rFonts w:ascii="Calibri" w:hAnsi="Calibri"/>
+        <w:b/>
       </w:rPr>
       <w:t xml:space="preserve">8 de </w:t>
     </w:r>
-    <w:del w:id="59" w:author="TOSHIBA" w:date="2011-06-04T07:01:00Z">
-      <w:r>
-        <w:rPr>
-          <w:rFonts w:ascii="Calibri" w:hAnsi="Calibri"/>
-        </w:rPr>
-        <w:delText>Mayo</w:delText>
-      </w:r>
-      <w:r>
-        <w:rPr>
-          <w:rFonts w:ascii="Calibri" w:hAnsi="Calibri"/>
-        </w:rPr>
-        <w:delText xml:space="preserve"> </w:delText>
-      </w:r>
-    </w:del>
-    <w:ins w:id="60" w:author="TOSHIBA" w:date="2011-06-04T07:01:00Z">
-      <w:r>
-        <w:rPr>
-          <w:rFonts w:ascii="Calibri" w:hAnsi="Calibri"/>
-        </w:rPr>
-        <w:t>Junio</w:t>
-      </w:r>
-      <w:r>
-        <w:rPr>
-          <w:rFonts w:ascii="Calibri" w:hAnsi="Calibri"/>
-        </w:rPr>
-        <w:t xml:space="preserve"> </w:t>
-      </w:r>
-    </w:ins>
     <w:r>
       <w:rPr>
         <w:rFonts w:ascii="Calibri" w:hAnsi="Calibri"/>
+        <w:b/>
+      </w:rPr>
+      <w:t>Junio</w:t>
+    </w:r>
+    <w:r>
+      <w:rPr>
+        <w:rFonts w:ascii="Calibri" w:hAnsi="Calibri"/>
+        <w:b/>
+      </w:rPr>
+      <w:t xml:space="preserve"> </w:t>
+    </w:r>
+    <w:r>
+      <w:rPr>
+        <w:rFonts w:ascii="Calibri" w:hAnsi="Calibri"/>
+        <w:b/>
       </w:rPr>
       <w:t>de 2011</w:t>
     </w:r>
@@ -5805,7 +5601,7 @@
         <w:rFonts w:ascii="Calibri" w:hAnsi="Calibri"/>
         <w:noProof/>
       </w:rPr>
-      <w:t>1</w:t>
+      <w:t>3</w:t>
     </w:r>
     <w:r>
       <w:rPr>
@@ -5818,15 +5614,15 @@
 </file>
 
 <file path=word/footnotes.xml><?xml version="1.0" encoding="utf-8"?>
-<w:footnotes xmlns:wpc="http://schemas.microsoft.com/office/word/2010/wordprocessingCanvas" xmlns:mc="http://schemas.openxmlformats.org/markup-compatibility/2006" xmlns:o="urn:schemas-microsoft-com:office:office" xmlns:r="http://schemas.openxmlformats.org/officeDocument/2006/relationships" xmlns:m="http://schemas.openxmlformats.org/officeDocument/2006/math" xmlns:v="urn:schemas-microsoft-com:vml" xmlns:wp14="http://schemas.microsoft.com/office/word/2010/wordprocessingDrawing" xmlns:wp="http://schemas.openxmlformats.org/drawingml/2006/wordprocessingDrawing" xmlns:w10="urn:schemas-microsoft-com:office:word" xmlns:w="http://schemas.openxmlformats.org/wordprocessingml/2006/main" xmlns:w14="http://schemas.microsoft.com/office/word/2010/wordml" xmlns:wpg="http://schemas.microsoft.com/office/word/2010/wordprocessingGroup" xmlns:wpi="http://schemas.microsoft.com/office/word/2010/wordprocessingInk" xmlns:wne="http://schemas.microsoft.com/office/word/2006/wordml" xmlns:wps="http://schemas.microsoft.com/office/word/2010/wordprocessingShape" mc:Ignorable="w14 wp14">
-  <w:footnote w:type="separator" w:id="-1">
+<w:footnotes xmlns:ve="http://schemas.openxmlformats.org/markup-compatibility/2006" xmlns:o="urn:schemas-microsoft-com:office:office" xmlns:r="http://schemas.openxmlformats.org/officeDocument/2006/relationships" xmlns:m="http://schemas.openxmlformats.org/officeDocument/2006/math" xmlns:v="urn:schemas-microsoft-com:vml" xmlns:wp="http://schemas.openxmlformats.org/drawingml/2006/wordprocessingDrawing" xmlns:w10="urn:schemas-microsoft-com:office:word" xmlns:w="http://schemas.openxmlformats.org/wordprocessingml/2006/main" xmlns:wne="http://schemas.microsoft.com/office/word/2006/wordml">
+  <w:footnote w:type="separator" w:id="0">
     <w:p>
       <w:r>
         <w:separator/>
       </w:r>
     </w:p>
   </w:footnote>
-  <w:footnote w:type="continuationSeparator" w:id="0">
+  <w:footnote w:type="continuationSeparator" w:id="1">
     <w:p>
       <w:r>
         <w:continuationSeparator/>
@@ -5837,7 +5633,7 @@
 </file>
 
 <file path=word/header1.xml><?xml version="1.0" encoding="utf-8"?>
-<w:hdr xmlns:wpc="http://schemas.microsoft.com/office/word/2010/wordprocessingCanvas" xmlns:mc="http://schemas.openxmlformats.org/markup-compatibility/2006" xmlns:o="urn:schemas-microsoft-com:office:office" xmlns:r="http://schemas.openxmlformats.org/officeDocument/2006/relationships" xmlns:m="http://schemas.openxmlformats.org/officeDocument/2006/math" xmlns:v="urn:schemas-microsoft-com:vml" xmlns:wp14="http://schemas.microsoft.com/office/word/2010/wordprocessingDrawing" xmlns:wp="http://schemas.openxmlformats.org/drawingml/2006/wordprocessingDrawing" xmlns:w10="urn:schemas-microsoft-com:office:word" xmlns:w="http://schemas.openxmlformats.org/wordprocessingml/2006/main" xmlns:w14="http://schemas.microsoft.com/office/word/2010/wordml" xmlns:wpg="http://schemas.microsoft.com/office/word/2010/wordprocessingGroup" xmlns:wpi="http://schemas.microsoft.com/office/word/2010/wordprocessingInk" xmlns:wne="http://schemas.microsoft.com/office/word/2006/wordml" xmlns:wps="http://schemas.microsoft.com/office/word/2010/wordprocessingShape" mc:Ignorable="w14 wp14">
+<w:hdr xmlns:ve="http://schemas.openxmlformats.org/markup-compatibility/2006" xmlns:o="urn:schemas-microsoft-com:office:office" xmlns:r="http://schemas.openxmlformats.org/officeDocument/2006/relationships" xmlns:m="http://schemas.openxmlformats.org/officeDocument/2006/math" xmlns:v="urn:schemas-microsoft-com:vml" xmlns:wp="http://schemas.openxmlformats.org/drawingml/2006/wordprocessingDrawing" xmlns:w10="urn:schemas-microsoft-com:office:word" xmlns:w="http://schemas.openxmlformats.org/wordprocessingml/2006/main" xmlns:wne="http://schemas.microsoft.com/office/word/2006/wordml">
   <w:p>
     <w:pPr>
       <w:pStyle w:val="Encabezado"/>
@@ -5846,16 +5642,17 @@
         <w:b/>
         <w:smallCaps/>
         <w:sz w:val="24"/>
+        <w:szCs w:val="24"/>
       </w:rPr>
     </w:pPr>
     <w:r>
       <w:rPr>
-        <w:rFonts w:eastAsia="Times New Roman"/>
+        <w:rFonts w:asciiTheme="minorHAnsi" w:eastAsia="Times New Roman" w:hAnsiTheme="minorHAnsi"/>
         <w:b/>
         <w:smallCaps/>
         <w:noProof/>
         <w:sz w:val="24"/>
-        <w:lang w:val="en-US" w:eastAsia="en-US"/>
+        <w:szCs w:val="24"/>
       </w:rPr>
       <w:drawing>
         <wp:anchor distT="0" distB="0" distL="114300" distR="114300" simplePos="0" relativeHeight="251660288" behindDoc="0" locked="0" layoutInCell="1" allowOverlap="0">
@@ -5886,7 +5683,7 @@
                   <a:blip r:embed="rId1">
                     <a:extLst>
                       <a:ext uri="{28A0092B-C50C-407E-A947-70E740481C1C}">
-                        <a14:useLocalDpi xmlns:a14="http://schemas.microsoft.com/office/drawing/2010/main" val="0"/>
+                        <a14:useLocalDpi xmlns:a14="http://schemas.microsoft.com/office/drawing/2010/main" xmlns:wps="http://schemas.microsoft.com/office/word/2010/wordprocessingShape" xmlns:wpi="http://schemas.microsoft.com/office/word/2010/wordprocessingInk" xmlns:wpg="http://schemas.microsoft.com/office/word/2010/wordprocessingGroup" xmlns:w14="http://schemas.microsoft.com/office/word/2010/wordml" xmlns:w="http://schemas.openxmlformats.org/wordprocessingml/2006/main" xmlns:w10="urn:schemas-microsoft-com:office:word" xmlns:wp14="http://schemas.microsoft.com/office/word/2010/wordprocessingDrawing" xmlns:v="urn:schemas-microsoft-com:vml" xmlns:o="urn:schemas-microsoft-com:office:office" xmlns:mc="http://schemas.openxmlformats.org/markup-compatibility/2006" xmlns:wpc="http://schemas.microsoft.com/office/word/2010/wordprocessingCanvas" xmlns="" val="0"/>
                       </a:ext>
                     </a:extLst>
                   </a:blip>
@@ -5908,23 +5705,19 @@
               </pic:pic>
             </a:graphicData>
           </a:graphic>
-          <wp14:sizeRelH relativeFrom="page">
-            <wp14:pctWidth>0</wp14:pctWidth>
-          </wp14:sizeRelH>
-          <wp14:sizeRelV relativeFrom="page">
-            <wp14:pctHeight>0</wp14:pctHeight>
-          </wp14:sizeRelV>
         </wp:anchor>
       </w:drawing>
     </w:r>
     <w:r>
       <w:rPr>
-        <w:rFonts w:asciiTheme="minorHAnsi" w:hAnsiTheme="minorHAnsi"/>
+        <w:rFonts w:asciiTheme="minorHAnsi" w:eastAsia="Times New Roman" w:hAnsiTheme="minorHAnsi"/>
         <w:b/>
         <w:smallCaps/>
+        <w:noProof/>
         <w:sz w:val="24"/>
+        <w:szCs w:val="24"/>
       </w:rPr>
-      <w:t>Arquitectura de Solución</w:t>
+      <w:t>Proyecto 1</w:t>
     </w:r>
   </w:p>
   <w:p>
@@ -5961,7 +5754,7 @@
 </file>
 
 <file path=word/numbering.xml><?xml version="1.0" encoding="utf-8"?>
-<w:numbering xmlns:wpc="http://schemas.microsoft.com/office/word/2010/wordprocessingCanvas" xmlns:mc="http://schemas.openxmlformats.org/markup-compatibility/2006" xmlns:o="urn:schemas-microsoft-com:office:office" xmlns:r="http://schemas.openxmlformats.org/officeDocument/2006/relationships" xmlns:m="http://schemas.openxmlformats.org/officeDocument/2006/math" xmlns:v="urn:schemas-microsoft-com:vml" xmlns:wp14="http://schemas.microsoft.com/office/word/2010/wordprocessingDrawing" xmlns:wp="http://schemas.openxmlformats.org/drawingml/2006/wordprocessingDrawing" xmlns:w10="urn:schemas-microsoft-com:office:word" xmlns:w="http://schemas.openxmlformats.org/wordprocessingml/2006/main" xmlns:w14="http://schemas.microsoft.com/office/word/2010/wordml" xmlns:wpg="http://schemas.microsoft.com/office/word/2010/wordprocessingGroup" xmlns:wpi="http://schemas.microsoft.com/office/word/2010/wordprocessingInk" xmlns:wne="http://schemas.microsoft.com/office/word/2006/wordml" xmlns:wps="http://schemas.microsoft.com/office/word/2010/wordprocessingShape" mc:Ignorable="w14 wp14">
+<w:numbering xmlns:ve="http://schemas.openxmlformats.org/markup-compatibility/2006" xmlns:o="urn:schemas-microsoft-com:office:office" xmlns:r="http://schemas.openxmlformats.org/officeDocument/2006/relationships" xmlns:m="http://schemas.openxmlformats.org/officeDocument/2006/math" xmlns:v="urn:schemas-microsoft-com:vml" xmlns:wp="http://schemas.openxmlformats.org/drawingml/2006/wordprocessingDrawing" xmlns:w10="urn:schemas-microsoft-com:office:word" xmlns:w="http://schemas.openxmlformats.org/wordprocessingml/2006/main" xmlns:wne="http://schemas.microsoft.com/office/word/2006/wordml">
   <w:abstractNum w:abstractNumId="0">
     <w:nsid w:val="324E16E6"/>
     <w:multiLevelType w:val="multilevel"/>
@@ -6084,7 +5877,7 @@
 </file>
 
 <file path=word/styles.xml><?xml version="1.0" encoding="utf-8"?>
-<w:styles xmlns:mc="http://schemas.openxmlformats.org/markup-compatibility/2006" xmlns:r="http://schemas.openxmlformats.org/officeDocument/2006/relationships" xmlns:w="http://schemas.openxmlformats.org/wordprocessingml/2006/main" xmlns:w14="http://schemas.microsoft.com/office/word/2010/wordml" mc:Ignorable="w14">
+<w:styles xmlns:r="http://schemas.openxmlformats.org/officeDocument/2006/relationships" xmlns:w="http://schemas.openxmlformats.org/wordprocessingml/2006/main">
   <w:docDefaults>
     <w:rPrDefault>
       <w:rPr>
@@ -6312,6 +6105,7 @@
     <w:uiPriority w:val="99"/>
     <w:semiHidden/>
     <w:unhideWhenUsed/>
+    <w:qFormat/>
     <w:tblPr>
       <w:tblInd w:w="0" w:type="dxa"/>
       <w:tblCellMar>
@@ -10133,7 +9927,7 @@
 </file>
 
 <file path=customXml/itemProps1.xml><?xml version="1.0" encoding="utf-8"?>
-<ds:datastoreItem xmlns:ds="http://schemas.openxmlformats.org/officeDocument/2006/customXml" ds:itemID="{AC523544-8A99-4258-B292-46B40865B191}">
+<ds:datastoreItem xmlns:ds="http://schemas.openxmlformats.org/officeDocument/2006/customXml" ds:itemID="{88110D58-BBA6-4751-8C7F-2DE4FB83CC8A}">
   <ds:schemaRefs>
     <ds:schemaRef ds:uri="http://schemas.openxmlformats.org/officeDocument/2006/bibliography"/>
   </ds:schemaRefs>
@@ -10149,7 +9943,7 @@
 </file>
 
 <file path=customXml/itemProps3.xml><?xml version="1.0" encoding="utf-8"?>
-<ds:datastoreItem xmlns:ds="http://schemas.openxmlformats.org/officeDocument/2006/customXml" ds:itemID="{88110D58-BBA6-4751-8C7F-2DE4FB83CC8A}">
+<ds:datastoreItem xmlns:ds="http://schemas.openxmlformats.org/officeDocument/2006/customXml" ds:itemID="{AC523544-8A99-4258-B292-46B40865B191}">
   <ds:schemaRefs>
     <ds:schemaRef ds:uri="http://schemas.openxmlformats.org/officeDocument/2006/bibliography"/>
   </ds:schemaRefs>

--- a/CSOF5100 Proyecto 1/0601DocumentoFinal.docx
+++ b/CSOF5100 Proyecto 1/0601DocumentoFinal.docx
@@ -3317,57 +3317,112 @@
     </w:p>
     <w:p>
       <w:pPr>
-        <w:rPr>
-          <w:rFonts w:asciiTheme="minorHAnsi" w:hAnsiTheme="minorHAnsi"/>
-          <w:b/>
-          <w:sz w:val="22"/>
-        </w:rPr>
-      </w:pPr>
-      <w:r>
-        <w:rPr>
-          <w:rFonts w:asciiTheme="minorHAnsi" w:hAnsiTheme="minorHAnsi"/>
-          <w:b/>
+        <w:pStyle w:val="Tabladeilustraciones"/>
+        <w:tabs>
+          <w:tab w:val="right" w:leader="dot" w:pos="9954"/>
+        </w:tabs>
+        <w:rPr>
+          <w:rFonts w:asciiTheme="minorHAnsi" w:eastAsiaTheme="minorEastAsia" w:hAnsiTheme="minorHAnsi" w:cstheme="minorBidi"/>
+          <w:noProof/>
+          <w:color w:val="auto"/>
+          <w:sz w:val="22"/>
+          <w:szCs w:val="22"/>
+        </w:rPr>
+      </w:pPr>
+      <w:r>
+        <w:rPr>
+          <w:rFonts w:asciiTheme="minorHAnsi" w:hAnsiTheme="minorHAnsi"/>
+          <w:sz w:val="22"/>
         </w:rPr>
         <w:fldChar w:fldCharType="begin"/>
       </w:r>
       <w:r>
         <w:rPr>
           <w:rFonts w:asciiTheme="minorHAnsi" w:hAnsiTheme="minorHAnsi"/>
-          <w:b/>
-        </w:rPr>
-        <w:instrText xml:space="preserve"> TOC \h \z \c "Ilustración" </w:instrText>
-      </w:r>
-      <w:r>
-        <w:rPr>
-          <w:rFonts w:asciiTheme="minorHAnsi" w:hAnsiTheme="minorHAnsi"/>
-          <w:b/>
+          <w:sz w:val="22"/>
+        </w:rPr>
+        <w:instrText xml:space="preserve"> TOC \h \z \c "Figura" </w:instrText>
+      </w:r>
+      <w:r>
+        <w:rPr>
+          <w:rFonts w:asciiTheme="minorHAnsi" w:hAnsiTheme="minorHAnsi"/>
+          <w:sz w:val="22"/>
         </w:rPr>
         <w:fldChar w:fldCharType="separate"/>
       </w:r>
-      <w:r>
-        <w:rPr>
-          <w:rFonts w:asciiTheme="minorHAnsi" w:hAnsiTheme="minorHAnsi"/>
-          <w:bCs/>
-          <w:noProof/>
-          <w:lang w:val="es-ES"/>
-        </w:rPr>
-        <w:t>No se encuentran elementos de tabla de ilustraciones.</w:t>
-      </w:r>
-      <w:r>
-        <w:rPr>
-          <w:rFonts w:asciiTheme="minorHAnsi" w:hAnsiTheme="minorHAnsi"/>
-          <w:b/>
+      <w:hyperlink w:anchor="_Toc294980768" w:history="1">
+        <w:r>
+          <w:rPr>
+            <w:rStyle w:val="Hipervnculo"/>
+            <w:rFonts w:ascii="Calibri" w:hAnsi="Calibri"/>
+            <w:noProof/>
+          </w:rPr>
+          <w:t>Figura 1. Proyectos para cerrar la brecha</w:t>
+        </w:r>
+        <w:r>
+          <w:rPr>
+            <w:noProof/>
+            <w:webHidden/>
+          </w:rPr>
+          <w:tab/>
+        </w:r>
+        <w:r>
+          <w:rPr>
+            <w:noProof/>
+            <w:webHidden/>
+          </w:rPr>
+          <w:fldChar w:fldCharType="begin"/>
+        </w:r>
+        <w:r>
+          <w:rPr>
+            <w:noProof/>
+            <w:webHidden/>
+          </w:rPr>
+          <w:instrText xml:space="preserve"> PAGEREF _Toc294980768 \h </w:instrText>
+        </w:r>
+        <w:r>
+          <w:rPr>
+            <w:noProof/>
+            <w:webHidden/>
+          </w:rPr>
+        </w:r>
+        <w:r>
+          <w:rPr>
+            <w:noProof/>
+            <w:webHidden/>
+          </w:rPr>
+          <w:fldChar w:fldCharType="separate"/>
+        </w:r>
+        <w:r>
+          <w:rPr>
+            <w:noProof/>
+            <w:webHidden/>
+          </w:rPr>
+          <w:t>5</w:t>
+        </w:r>
+        <w:r>
+          <w:rPr>
+            <w:noProof/>
+            <w:webHidden/>
+          </w:rPr>
+          <w:fldChar w:fldCharType="end"/>
+        </w:r>
+      </w:hyperlink>
+    </w:p>
+    <w:p>
+      <w:pPr>
+        <w:rPr>
+          <w:rFonts w:asciiTheme="minorHAnsi" w:hAnsiTheme="minorHAnsi"/>
+          <w:sz w:val="22"/>
+        </w:rPr>
+      </w:pPr>
+      <w:r>
+        <w:rPr>
+          <w:rFonts w:asciiTheme="minorHAnsi" w:hAnsiTheme="minorHAnsi"/>
+          <w:sz w:val="22"/>
         </w:rPr>
         <w:fldChar w:fldCharType="end"/>
       </w:r>
-    </w:p>
-    <w:p>
-      <w:pPr>
-        <w:rPr>
-          <w:rFonts w:asciiTheme="minorHAnsi" w:hAnsiTheme="minorHAnsi"/>
-          <w:sz w:val="22"/>
-        </w:rPr>
-      </w:pPr>
     </w:p>
     <w:p>
       <w:pPr>
@@ -3440,16 +3495,24 @@
     </w:p>
     <w:p>
       <w:pPr>
-        <w:rPr>
-          <w:rFonts w:asciiTheme="minorHAnsi" w:hAnsiTheme="minorHAnsi"/>
+        <w:pStyle w:val="Tabladeilustraciones"/>
+        <w:tabs>
+          <w:tab w:val="right" w:leader="dot" w:pos="9954"/>
+        </w:tabs>
+        <w:rPr>
+          <w:rFonts w:asciiTheme="minorHAnsi" w:eastAsiaTheme="minorEastAsia" w:hAnsiTheme="minorHAnsi" w:cstheme="minorBidi"/>
           <w:b/>
-          <w:sz w:val="22"/>
+          <w:noProof/>
+          <w:color w:val="auto"/>
+          <w:sz w:val="22"/>
+          <w:szCs w:val="22"/>
         </w:rPr>
       </w:pPr>
       <w:r>
         <w:rPr>
           <w:rFonts w:asciiTheme="minorHAnsi" w:hAnsiTheme="minorHAnsi"/>
           <w:b/>
+          <w:sz w:val="22"/>
         </w:rPr>
         <w:fldChar w:fldCharType="begin"/>
       </w:r>
@@ -3457,40 +3520,196 @@
         <w:rPr>
           <w:rFonts w:asciiTheme="minorHAnsi" w:hAnsiTheme="minorHAnsi"/>
           <w:b/>
-        </w:rPr>
-        <w:instrText xml:space="preserve"> TOC \h \z \c "Ilustración" </w:instrText>
+          <w:sz w:val="22"/>
+        </w:rPr>
+        <w:instrText xml:space="preserve"> TOC \h \z \c "Tabla" </w:instrText>
       </w:r>
       <w:r>
         <w:rPr>
           <w:rFonts w:asciiTheme="minorHAnsi" w:hAnsiTheme="minorHAnsi"/>
           <w:b/>
+          <w:sz w:val="22"/>
         </w:rPr>
         <w:fldChar w:fldCharType="separate"/>
       </w:r>
-      <w:r>
-        <w:rPr>
-          <w:rFonts w:asciiTheme="minorHAnsi" w:hAnsiTheme="minorHAnsi"/>
-          <w:bCs/>
+      <w:hyperlink w:anchor="_Toc294975575" w:history="1">
+        <w:r>
+          <w:rPr>
+            <w:rStyle w:val="Hipervnculo"/>
+            <w:rFonts w:asciiTheme="minorHAnsi" w:hAnsiTheme="minorHAnsi"/>
+            <w:b/>
+            <w:noProof/>
+          </w:rPr>
+          <w:t>Tabla 1. Proyectos que cierran la brecha de la Arquitectura de Negocio</w:t>
+        </w:r>
+        <w:r>
+          <w:rPr>
+            <w:rFonts w:asciiTheme="minorHAnsi" w:hAnsiTheme="minorHAnsi"/>
+            <w:b/>
+            <w:noProof/>
+            <w:webHidden/>
+          </w:rPr>
+          <w:tab/>
+        </w:r>
+        <w:r>
+          <w:rPr>
+            <w:rFonts w:asciiTheme="minorHAnsi" w:hAnsiTheme="minorHAnsi"/>
+            <w:b/>
+            <w:noProof/>
+            <w:webHidden/>
+          </w:rPr>
+          <w:fldChar w:fldCharType="begin"/>
+        </w:r>
+        <w:r>
+          <w:rPr>
+            <w:rFonts w:asciiTheme="minorHAnsi" w:hAnsiTheme="minorHAnsi"/>
+            <w:b/>
+            <w:noProof/>
+            <w:webHidden/>
+          </w:rPr>
+          <w:instrText xml:space="preserve"> PAGEREF _Toc294975575 \h </w:instrText>
+        </w:r>
+        <w:r>
+          <w:rPr>
+            <w:rFonts w:asciiTheme="minorHAnsi" w:hAnsiTheme="minorHAnsi"/>
+            <w:b/>
+            <w:noProof/>
+            <w:webHidden/>
+          </w:rPr>
+        </w:r>
+        <w:r>
+          <w:rPr>
+            <w:rFonts w:asciiTheme="minorHAnsi" w:hAnsiTheme="minorHAnsi"/>
+            <w:b/>
+            <w:noProof/>
+            <w:webHidden/>
+          </w:rPr>
+          <w:fldChar w:fldCharType="separate"/>
+        </w:r>
+        <w:r>
+          <w:rPr>
+            <w:rFonts w:asciiTheme="minorHAnsi" w:hAnsiTheme="minorHAnsi"/>
+            <w:b/>
+            <w:noProof/>
+            <w:webHidden/>
+          </w:rPr>
+          <w:t>3</w:t>
+        </w:r>
+        <w:r>
+          <w:rPr>
+            <w:rFonts w:asciiTheme="minorHAnsi" w:hAnsiTheme="minorHAnsi"/>
+            <w:b/>
+            <w:noProof/>
+            <w:webHidden/>
+          </w:rPr>
+          <w:fldChar w:fldCharType="end"/>
+        </w:r>
+      </w:hyperlink>
+    </w:p>
+    <w:p>
+      <w:pPr>
+        <w:pStyle w:val="Tabladeilustraciones"/>
+        <w:tabs>
+          <w:tab w:val="right" w:leader="dot" w:pos="9954"/>
+        </w:tabs>
+        <w:rPr>
+          <w:rFonts w:asciiTheme="minorHAnsi" w:eastAsiaTheme="minorEastAsia" w:hAnsiTheme="minorHAnsi" w:cstheme="minorBidi"/>
+          <w:b/>
           <w:noProof/>
-          <w:lang w:val="es-ES"/>
-        </w:rPr>
-        <w:t>No se encuentran elementos de tabla de ilustraciones.</w:t>
-      </w:r>
+          <w:color w:val="auto"/>
+          <w:sz w:val="22"/>
+          <w:szCs w:val="22"/>
+        </w:rPr>
+      </w:pPr>
+      <w:hyperlink w:anchor="_Toc294975576" w:history="1">
+        <w:r>
+          <w:rPr>
+            <w:rStyle w:val="Hipervnculo"/>
+            <w:rFonts w:asciiTheme="minorHAnsi" w:hAnsiTheme="minorHAnsi"/>
+            <w:b/>
+            <w:noProof/>
+          </w:rPr>
+          <w:t>Tabla 2. Proyectos que cierran la brecha de la Arquitectura de Datos</w:t>
+        </w:r>
+        <w:r>
+          <w:rPr>
+            <w:rFonts w:asciiTheme="minorHAnsi" w:hAnsiTheme="minorHAnsi"/>
+            <w:b/>
+            <w:noProof/>
+            <w:webHidden/>
+          </w:rPr>
+          <w:tab/>
+        </w:r>
+        <w:r>
+          <w:rPr>
+            <w:rFonts w:asciiTheme="minorHAnsi" w:hAnsiTheme="minorHAnsi"/>
+            <w:b/>
+            <w:noProof/>
+            <w:webHidden/>
+          </w:rPr>
+          <w:fldChar w:fldCharType="begin"/>
+        </w:r>
+        <w:r>
+          <w:rPr>
+            <w:rFonts w:asciiTheme="minorHAnsi" w:hAnsiTheme="minorHAnsi"/>
+            <w:b/>
+            <w:noProof/>
+            <w:webHidden/>
+          </w:rPr>
+          <w:instrText xml:space="preserve"> PAGEREF _Toc294975576 \h </w:instrText>
+        </w:r>
+        <w:r>
+          <w:rPr>
+            <w:rFonts w:asciiTheme="minorHAnsi" w:hAnsiTheme="minorHAnsi"/>
+            <w:b/>
+            <w:noProof/>
+            <w:webHidden/>
+          </w:rPr>
+        </w:r>
+        <w:r>
+          <w:rPr>
+            <w:rFonts w:asciiTheme="minorHAnsi" w:hAnsiTheme="minorHAnsi"/>
+            <w:b/>
+            <w:noProof/>
+            <w:webHidden/>
+          </w:rPr>
+          <w:fldChar w:fldCharType="separate"/>
+        </w:r>
+        <w:r>
+          <w:rPr>
+            <w:rFonts w:asciiTheme="minorHAnsi" w:hAnsiTheme="minorHAnsi"/>
+            <w:b/>
+            <w:noProof/>
+            <w:webHidden/>
+          </w:rPr>
+          <w:t>3</w:t>
+        </w:r>
+        <w:r>
+          <w:rPr>
+            <w:rFonts w:asciiTheme="minorHAnsi" w:hAnsiTheme="minorHAnsi"/>
+            <w:b/>
+            <w:noProof/>
+            <w:webHidden/>
+          </w:rPr>
+          <w:fldChar w:fldCharType="end"/>
+        </w:r>
+      </w:hyperlink>
+    </w:p>
+    <w:p>
+      <w:pPr>
+        <w:rPr>
+          <w:rFonts w:asciiTheme="minorHAnsi" w:hAnsiTheme="minorHAnsi"/>
+          <w:sz w:val="22"/>
+        </w:rPr>
+      </w:pPr>
       <w:r>
         <w:rPr>
           <w:rFonts w:asciiTheme="minorHAnsi" w:hAnsiTheme="minorHAnsi"/>
           <w:b/>
+          <w:sz w:val="22"/>
         </w:rPr>
         <w:fldChar w:fldCharType="end"/>
       </w:r>
-    </w:p>
-    <w:p>
-      <w:pPr>
-        <w:rPr>
-          <w:rFonts w:asciiTheme="minorHAnsi" w:hAnsiTheme="minorHAnsi"/>
-          <w:sz w:val="22"/>
-        </w:rPr>
-      </w:pPr>
     </w:p>
     <w:p>
       <w:pPr>
@@ -4169,14 +4388,28 @@
           <w:rFonts w:asciiTheme="minorHAnsi" w:hAnsiTheme="minorHAnsi"/>
           <w:sz w:val="22"/>
         </w:rPr>
-        <w:t xml:space="preserve">Para el correcto funcionamiento del MarketPlace de los Alpes se </w:t>
-      </w:r>
-      <w:r>
-        <w:rPr>
-          <w:rFonts w:asciiTheme="minorHAnsi" w:hAnsiTheme="minorHAnsi"/>
-          <w:sz w:val="22"/>
-        </w:rPr>
-        <w:t>identificarosn</w:t>
+        <w:t>Para el correcto funcionamiento del MarketPlace de los Alpes</w:t>
+      </w:r>
+      <w:r>
+        <w:rPr>
+          <w:rFonts w:asciiTheme="minorHAnsi" w:hAnsiTheme="minorHAnsi"/>
+          <w:sz w:val="22"/>
+        </w:rPr>
+        <w:t xml:space="preserve"> Internacional</w:t>
+      </w:r>
+      <w:r>
+        <w:rPr>
+          <w:rFonts w:asciiTheme="minorHAnsi" w:hAnsiTheme="minorHAnsi"/>
+          <w:sz w:val="22"/>
+        </w:rPr>
+        <w:t xml:space="preserve"> se </w:t>
+      </w:r>
+      <w:r>
+        <w:rPr>
+          <w:rFonts w:asciiTheme="minorHAnsi" w:hAnsiTheme="minorHAnsi"/>
+          <w:sz w:val="22"/>
+        </w:rPr>
+        <w:t xml:space="preserve">identificaron </w:t>
       </w:r>
       <w:r>
         <w:rPr>
@@ -4197,6 +4430,12 @@
     </w:p>
     <w:p>
       <w:pPr>
+        <w:pStyle w:val="Prrafodelista"/>
+        <w:numPr>
+          <w:ilvl w:val="0"/>
+          <w:numId w:val="2"/>
+        </w:numPr>
+        <w:ind w:left="284" w:hanging="284"/>
         <w:jc w:val="both"/>
         <w:rPr>
           <w:rFonts w:asciiTheme="minorHAnsi" w:hAnsiTheme="minorHAnsi"/>
@@ -4209,7 +4448,15 @@
           <w:b/>
           <w:sz w:val="22"/>
         </w:rPr>
-        <w:t>AUTENTICACION CENTRALIZADA:</w:t>
+        <w:t>Autenticacion centralizada</w:t>
+      </w:r>
+      <w:r>
+        <w:rPr>
+          <w:rFonts w:asciiTheme="minorHAnsi" w:hAnsiTheme="minorHAnsi"/>
+          <w:b/>
+          <w:sz w:val="22"/>
+        </w:rPr>
+        <w:t>:</w:t>
       </w:r>
       <w:r>
         <w:rPr>
@@ -4230,7 +4477,7 @@
           <w:rFonts w:asciiTheme="minorHAnsi" w:hAnsiTheme="minorHAnsi"/>
           <w:sz w:val="22"/>
         </w:rPr>
-        <w:t xml:space="preserve"> punto de acceso para los clientes del MarketPlace (fabricantes, Comercios, otros MarketPlace, Nacionales e Internacionales) para que a partir de ahí se pueda acceder a todas las funcionalidades del MarketPlace y consumir los diferentes servicios </w:t>
+        <w:t xml:space="preserve"> punto de acceso para los clientes del MarketPlace (fabricantes, Comercios, otros MarketPlace, Nacionales e Internacionales) para que a partir de ahí se pueda acceder a todas las funcionalidades del MarketPlace y consumir los diferentes </w:t>
       </w:r>
       <w:r>
         <w:rPr>
@@ -4238,7 +4485,7 @@
           <w:sz w:val="22"/>
         </w:rPr>
         <w:lastRenderedPageBreak/>
-        <w:t xml:space="preserve">que este ofrece, tales como </w:t>
+        <w:t xml:space="preserve">servicios que este ofrece, tales como </w:t>
       </w:r>
       <w:r>
         <w:rPr>
@@ -4292,6 +4539,8 @@
     </w:p>
     <w:p>
       <w:pPr>
+        <w:pStyle w:val="Prrafodelista"/>
+        <w:ind w:left="284"/>
         <w:jc w:val="both"/>
         <w:rPr>
           <w:rFonts w:asciiTheme="minorHAnsi" w:hAnsiTheme="minorHAnsi"/>
@@ -4301,6 +4550,12 @@
     </w:p>
     <w:p>
       <w:pPr>
+        <w:pStyle w:val="Prrafodelista"/>
+        <w:numPr>
+          <w:ilvl w:val="0"/>
+          <w:numId w:val="2"/>
+        </w:numPr>
+        <w:ind w:left="284" w:hanging="284"/>
         <w:jc w:val="both"/>
         <w:rPr>
           <w:rFonts w:asciiTheme="minorHAnsi" w:hAnsiTheme="minorHAnsi"/>
@@ -4313,7 +4568,15 @@
           <w:b/>
           <w:sz w:val="22"/>
         </w:rPr>
-        <w:t>GESTION DIGITAL DE DOCUMENTOS:</w:t>
+        <w:t>Gestion digital de documentos</w:t>
+      </w:r>
+      <w:r>
+        <w:rPr>
+          <w:rFonts w:asciiTheme="minorHAnsi" w:hAnsiTheme="minorHAnsi"/>
+          <w:b/>
+          <w:sz w:val="22"/>
+        </w:rPr>
+        <w:t>:</w:t>
       </w:r>
       <w:r>
         <w:rPr>
@@ -4353,62 +4616,191 @@
     </w:p>
     <w:p>
       <w:pPr>
+        <w:ind w:left="284"/>
+        <w:rPr>
+          <w:rFonts w:asciiTheme="minorHAnsi" w:hAnsiTheme="minorHAnsi"/>
+          <w:sz w:val="22"/>
+        </w:rPr>
+      </w:pPr>
+    </w:p>
+    <w:p>
+      <w:pPr>
+        <w:pStyle w:val="Prrafodelista"/>
+        <w:numPr>
+          <w:ilvl w:val="0"/>
+          <w:numId w:val="2"/>
+        </w:numPr>
+        <w:ind w:left="284" w:hanging="284"/>
         <w:jc w:val="both"/>
         <w:rPr>
           <w:rFonts w:asciiTheme="minorHAnsi" w:hAnsiTheme="minorHAnsi"/>
           <w:sz w:val="22"/>
         </w:rPr>
       </w:pPr>
-    </w:p>
-    <w:p>
-      <w:pPr>
+      <w:r>
+        <w:rPr>
+          <w:rFonts w:asciiTheme="minorHAnsi" w:hAnsiTheme="minorHAnsi"/>
+          <w:b/>
+          <w:sz w:val="22"/>
+        </w:rPr>
+        <w:t>Auditoria:</w:t>
+      </w:r>
+      <w:r>
+        <w:rPr>
+          <w:rFonts w:asciiTheme="minorHAnsi" w:hAnsiTheme="minorHAnsi"/>
+          <w:sz w:val="22"/>
+        </w:rPr>
+        <w:t xml:space="preserve"> Este requerimiento consiste en el registro periódico y constante de todas las actividades que se generan desde, hacia y dentro del MarketPlace, sto con el fin de mantener un historial completo de las interacciones del MarketPlace con sus clientes y poder hacer un seguimiento del flujo de los diferentes procesos al interior del MarketPlace, esto con el fin de tener un soporte dado el caso de que exista algún tipo de inconveneinte o inconsistencia entre el MarketPlace y sus clientes o incluso dentro del mismo MarketPlace. Este requerimiento se encuentra soportado por la aplicación AuditAppliactionSystem a través del servicio de Log (S</w:t>
+      </w:r>
+      <w:r>
+        <w:rPr>
+          <w:rFonts w:asciiTheme="minorHAnsi" w:hAnsiTheme="minorHAnsi"/>
+          <w:sz w:val="22"/>
+        </w:rPr>
+        <w:t>35</w:t>
+      </w:r>
+      <w:r>
+        <w:rPr>
+          <w:rFonts w:asciiTheme="minorHAnsi" w:hAnsiTheme="minorHAnsi"/>
+          <w:sz w:val="22"/>
+        </w:rPr>
+        <w:t>)</w:t>
+      </w:r>
+    </w:p>
+    <w:p>
+      <w:pPr>
+        <w:ind w:left="284"/>
+        <w:rPr>
+          <w:rFonts w:asciiTheme="minorHAnsi" w:hAnsiTheme="minorHAnsi"/>
+          <w:sz w:val="22"/>
+        </w:rPr>
+      </w:pPr>
+    </w:p>
+    <w:p>
+      <w:pPr>
+        <w:pStyle w:val="Prrafodelista"/>
+        <w:numPr>
+          <w:ilvl w:val="0"/>
+          <w:numId w:val="2"/>
+        </w:numPr>
+        <w:ind w:left="284" w:hanging="284"/>
         <w:jc w:val="both"/>
         <w:rPr>
           <w:rFonts w:asciiTheme="minorHAnsi" w:hAnsiTheme="minorHAnsi"/>
-          <w:sz w:val="22"/>
-        </w:rPr>
-      </w:pPr>
-      <w:r>
-        <w:rPr>
-          <w:rFonts w:asciiTheme="minorHAnsi" w:hAnsiTheme="minorHAnsi"/>
           <w:b/>
           <w:sz w:val="22"/>
         </w:rPr>
-        <w:t>AUDITORIA:</w:t>
-      </w:r>
-      <w:r>
-        <w:rPr>
-          <w:rFonts w:asciiTheme="minorHAnsi" w:hAnsiTheme="minorHAnsi"/>
-          <w:sz w:val="22"/>
-        </w:rPr>
-        <w:t xml:space="preserve"> Este requerimiento consiste en el registro periódico y constante de todas las actividades que se generan desde, hacia y dentro del MarketPlace, sto con el fin de mantener un historial completo de las interacciones del MarketPlace con sus clientes y poder hacer un seguimiento del flujo de los diferentes procesos al interior del MarketPlace, esto con el fin de tener un soporte dado el caso de que exista algún tipo de inconveneinte o inconsistencia entre el MarketPlace y sus clientes o incluso dentro del mismo MarketPlace. Este requerimiento se encuentra soportado por la aplicación AuditAppliactionSystem a través del servicio de Log (S</w:t>
-      </w:r>
-      <w:r>
-        <w:rPr>
-          <w:rFonts w:asciiTheme="minorHAnsi" w:hAnsiTheme="minorHAnsi"/>
-          <w:sz w:val="22"/>
-        </w:rPr>
-        <w:t>35</w:t>
-      </w:r>
-      <w:r>
-        <w:rPr>
-          <w:rFonts w:asciiTheme="minorHAnsi" w:hAnsiTheme="minorHAnsi"/>
-          <w:sz w:val="22"/>
-        </w:rPr>
-        <w:t>)</w:t>
-      </w:r>
-    </w:p>
-    <w:p>
-      <w:pPr>
+      </w:pPr>
+      <w:r>
+        <w:rPr>
+          <w:rFonts w:asciiTheme="minorHAnsi" w:hAnsiTheme="minorHAnsi"/>
+          <w:b/>
+          <w:sz w:val="22"/>
+        </w:rPr>
+        <w:t>Estandares de la industria</w:t>
+      </w:r>
+      <w:r>
+        <w:rPr>
+          <w:rFonts w:asciiTheme="minorHAnsi" w:hAnsiTheme="minorHAnsi"/>
+          <w:b/>
+          <w:sz w:val="22"/>
+        </w:rPr>
+        <w:t>:</w:t>
+      </w:r>
+      <w:r>
+        <w:rPr>
+          <w:rFonts w:asciiTheme="minorHAnsi" w:hAnsiTheme="minorHAnsi"/>
+          <w:sz w:val="22"/>
+        </w:rPr>
+        <w:t xml:space="preserve"> Este requerimiento consiste en </w:t>
+      </w:r>
+      <w:r>
+        <w:rPr>
+          <w:rFonts w:asciiTheme="minorHAnsi" w:hAnsiTheme="minorHAnsi"/>
+          <w:sz w:val="22"/>
+        </w:rPr>
+        <w:t>el uso de los estándares de la industria para la transmisión y recepción de mensajes entre el MarketPlace de los Alpes y los MarketPlace internacionales a través del formato XML/EDIFACT, para asegurar que se realiza una comunicación concisa  a través de plataformas y aplicaciones heterogéneas concisa sin importar el tipo de cliente.</w:t>
+      </w:r>
+    </w:p>
+    <w:p>
+      <w:pPr>
+        <w:ind w:left="284"/>
+        <w:rPr>
+          <w:rFonts w:asciiTheme="minorHAnsi" w:hAnsiTheme="minorHAnsi"/>
+          <w:b/>
+          <w:sz w:val="22"/>
+        </w:rPr>
+      </w:pPr>
+    </w:p>
+    <w:p>
+      <w:pPr>
+        <w:pStyle w:val="Prrafodelista"/>
+        <w:numPr>
+          <w:ilvl w:val="0"/>
+          <w:numId w:val="2"/>
+        </w:numPr>
+        <w:ind w:left="284" w:hanging="284"/>
         <w:jc w:val="both"/>
         <w:rPr>
           <w:rFonts w:asciiTheme="minorHAnsi" w:hAnsiTheme="minorHAnsi"/>
           <w:sz w:val="22"/>
         </w:rPr>
       </w:pPr>
-    </w:p>
-    <w:p>
-      <w:pPr>
+      <w:r>
+        <w:rPr>
+          <w:rFonts w:asciiTheme="minorHAnsi" w:hAnsiTheme="minorHAnsi"/>
+          <w:b/>
+          <w:sz w:val="22"/>
+        </w:rPr>
+        <w:t>Disponiblidad</w:t>
+      </w:r>
+      <w:r>
+        <w:rPr>
+          <w:rFonts w:asciiTheme="minorHAnsi" w:hAnsiTheme="minorHAnsi"/>
+          <w:b/>
+          <w:sz w:val="22"/>
+        </w:rPr>
+        <w:t>:</w:t>
+      </w:r>
+      <w:r>
+        <w:rPr>
+          <w:rFonts w:asciiTheme="minorHAnsi" w:hAnsiTheme="minorHAnsi"/>
+          <w:sz w:val="22"/>
+        </w:rPr>
+        <w:t xml:space="preserve"> Este requerimiento consiste en la disponibilidad de operación del MarketPlace con respecto a sus clientes. Puesto que uno de los motivadores de negocio del MarketPlace es la operación internacional, esto obliga a que la disponibilidad del MarketPlace sea  24X7, para asegurar que los clientes puedan tener acceso continuo a las funcionalidades del MarketPlace sin importar el huso horario y sin tener limitación alguna de días (feriados). Este requerimiento esta soportado por la infraestructura sobre la cual se </w:t>
+      </w:r>
+      <w:r>
+        <w:rPr>
+          <w:rFonts w:asciiTheme="minorHAnsi" w:hAnsiTheme="minorHAnsi"/>
+          <w:sz w:val="22"/>
+        </w:rPr>
+        <w:t>implementará</w:t>
+      </w:r>
+      <w:r>
+        <w:rPr>
+          <w:rFonts w:asciiTheme="minorHAnsi" w:hAnsiTheme="minorHAnsi"/>
+          <w:sz w:val="22"/>
+        </w:rPr>
+        <w:t xml:space="preserve"> el MarketPlace.</w:t>
+      </w:r>
+    </w:p>
+    <w:p>
+      <w:pPr>
+        <w:ind w:left="284"/>
+        <w:rPr>
+          <w:rFonts w:asciiTheme="minorHAnsi" w:hAnsiTheme="minorHAnsi"/>
+          <w:sz w:val="22"/>
+        </w:rPr>
+      </w:pPr>
+    </w:p>
+    <w:p>
+      <w:pPr>
+        <w:pStyle w:val="Prrafodelista"/>
+        <w:numPr>
+          <w:ilvl w:val="0"/>
+          <w:numId w:val="2"/>
+        </w:numPr>
+        <w:ind w:left="284" w:hanging="284"/>
         <w:jc w:val="both"/>
         <w:rPr>
           <w:rFonts w:asciiTheme="minorHAnsi" w:hAnsiTheme="minorHAnsi"/>
@@ -4421,31 +4813,91 @@
           <w:b/>
           <w:sz w:val="22"/>
         </w:rPr>
-        <w:t>ESTANDARES DE LA INDUSTRIA:</w:t>
-      </w:r>
-      <w:r>
-        <w:rPr>
-          <w:rFonts w:asciiTheme="minorHAnsi" w:hAnsiTheme="minorHAnsi"/>
-          <w:sz w:val="22"/>
-        </w:rPr>
-        <w:t xml:space="preserve"> Este requerimiento consiste en </w:t>
-      </w:r>
-      <w:r>
-        <w:rPr>
-          <w:rFonts w:asciiTheme="minorHAnsi" w:hAnsiTheme="minorHAnsi"/>
-          <w:sz w:val="22"/>
-        </w:rPr>
-        <w:t>el uso de los estándares de la industria para la transmisión y recepción de mensajes entre el MarketPlace de los Alpes y los MarketPlace internacionales a través del formato XML/EDIFACT, para asegurar que se realiza una comunicación concisa  a través de plataformas y aplicaciones heterogéneas concisa sin importar el tipo de cliente .</w:t>
-      </w:r>
-    </w:p>
-    <w:p>
-      <w:pPr>
+        <w:t>Extensibilidad</w:t>
+      </w:r>
+      <w:r>
+        <w:rPr>
+          <w:rFonts w:asciiTheme="minorHAnsi" w:hAnsiTheme="minorHAnsi"/>
+          <w:b/>
+          <w:sz w:val="22"/>
+        </w:rPr>
+        <w:t>:</w:t>
+      </w:r>
+      <w:r>
+        <w:rPr>
+          <w:rFonts w:asciiTheme="minorHAnsi" w:hAnsiTheme="minorHAnsi"/>
+          <w:sz w:val="22"/>
+        </w:rPr>
+        <w:t xml:space="preserve"> Este requerimiento consiste en la flexibilidad del MarketPlace de adaptarse a los distintos y continuos cambios que se presentan en la industria, es decir la inclusión de nuevos servicios, operaciones y funcionalidades sin </w:t>
+      </w:r>
+      <w:r>
+        <w:rPr>
+          <w:rFonts w:asciiTheme="minorHAnsi" w:hAnsiTheme="minorHAnsi"/>
+          <w:sz w:val="22"/>
+        </w:rPr>
+        <w:t>aplicar</w:t>
+      </w:r>
+      <w:r>
+        <w:rPr>
+          <w:rFonts w:asciiTheme="minorHAnsi" w:hAnsiTheme="minorHAnsi"/>
+          <w:sz w:val="22"/>
+        </w:rPr>
+        <w:t xml:space="preserve"> demasiado impacto en su</w:t>
+      </w:r>
+      <w:r>
+        <w:rPr>
+          <w:rFonts w:asciiTheme="minorHAnsi" w:hAnsiTheme="minorHAnsi"/>
+          <w:sz w:val="22"/>
+        </w:rPr>
+        <w:t xml:space="preserve"> operación regular. Este requerimiento se encuentra soportado por la implementación del enfoque de arquitectura SOA la cual nos permite agregar distintos servicios a nuestra operación existente, y también se encuentra apoyada por el uso de los estándares de la industria, la cual nos provee un lenguaje canónico para comunicarse desde y hacia el MarketPlace.</w:t>
+      </w:r>
+    </w:p>
+    <w:p>
+      <w:pPr>
+        <w:ind w:left="284"/>
+        <w:rPr>
+          <w:rFonts w:asciiTheme="minorHAnsi" w:hAnsiTheme="minorHAnsi"/>
+          <w:sz w:val="22"/>
+        </w:rPr>
+      </w:pPr>
+    </w:p>
+    <w:p>
+      <w:pPr>
+        <w:pStyle w:val="Prrafodelista"/>
+        <w:numPr>
+          <w:ilvl w:val="0"/>
+          <w:numId w:val="2"/>
+        </w:numPr>
+        <w:ind w:left="284" w:hanging="284"/>
         <w:jc w:val="both"/>
         <w:rPr>
           <w:rFonts w:asciiTheme="minorHAnsi" w:hAnsiTheme="minorHAnsi"/>
           <w:sz w:val="22"/>
         </w:rPr>
       </w:pPr>
+      <w:r>
+        <w:rPr>
+          <w:rFonts w:asciiTheme="minorHAnsi" w:hAnsiTheme="minorHAnsi"/>
+          <w:b/>
+          <w:sz w:val="22"/>
+        </w:rPr>
+        <w:t>Gestion de excepciones</w:t>
+      </w:r>
+      <w:r>
+        <w:rPr>
+          <w:rFonts w:asciiTheme="minorHAnsi" w:hAnsiTheme="minorHAnsi"/>
+          <w:b/>
+          <w:sz w:val="22"/>
+        </w:rPr>
+        <w:t>:</w:t>
+      </w:r>
+      <w:r>
+        <w:rPr>
+          <w:rFonts w:asciiTheme="minorHAnsi" w:hAnsiTheme="minorHAnsi"/>
+          <w:sz w:val="22"/>
+        </w:rPr>
+        <w:t xml:space="preserve"> Este requerimiento consiste en el manejo adecuado de las distintas excepciones de negocio que se pueden generar a través del desarrollo de los flujos de los procesos del MarketPlace, para de esta manera asegurar que no habrá pérdidas ni en costos ni en inventarios tanto para el cliente así como para el MarketPlace. Este requerimiento esta soportado  por la aplicación TransactManager a través de distintos tipos de implementaciones, como lo son las colas de mensajes o los protocolos de 2PC (Two Phase Commit) para asegurar que no habrá perdida de información o estados inconsistentes en los procesos y para que de esta manera se gestionen automáticamente por el mismo MarketPlace o si es necesario a través de la intervención manual de un administrador del sistema.</w:t>
+      </w:r>
     </w:p>
     <w:p>
       <w:pPr>
@@ -4455,123 +4907,6 @@
           <w:sz w:val="22"/>
         </w:rPr>
       </w:pPr>
-      <w:r>
-        <w:rPr>
-          <w:rFonts w:asciiTheme="minorHAnsi" w:hAnsiTheme="minorHAnsi"/>
-          <w:b/>
-          <w:sz w:val="22"/>
-        </w:rPr>
-        <w:t>DISPONIBLIDAD:</w:t>
-      </w:r>
-      <w:r>
-        <w:rPr>
-          <w:rFonts w:asciiTheme="minorHAnsi" w:hAnsiTheme="minorHAnsi"/>
-          <w:sz w:val="22"/>
-        </w:rPr>
-        <w:t xml:space="preserve"> Este requerimiento consiste en la disponibilidad de operación del MarketPlace con respecto a sus clientes. Puesto que uno de los motivadores de negocio del MarketPlace es la operación internacional, esto obliga a que la disponibilidad del MarketPlace sea  24X7, para asegurar que los clientes puedan tener acceso continuo a las funcionalidades del MarketPlace sin importar el huso horario y sin tener limitación alguna de días (feriados). Este requerimiento esta soportado por la infraestructura sobre la cual se </w:t>
-      </w:r>
-      <w:r>
-        <w:rPr>
-          <w:rFonts w:asciiTheme="minorHAnsi" w:hAnsiTheme="minorHAnsi"/>
-          <w:sz w:val="22"/>
-        </w:rPr>
-        <w:t>implementará</w:t>
-      </w:r>
-      <w:r>
-        <w:rPr>
-          <w:rFonts w:asciiTheme="minorHAnsi" w:hAnsiTheme="minorHAnsi"/>
-          <w:sz w:val="22"/>
-        </w:rPr>
-        <w:t xml:space="preserve"> el MarketPlace.</w:t>
-      </w:r>
-    </w:p>
-    <w:p>
-      <w:pPr>
-        <w:jc w:val="both"/>
-        <w:rPr>
-          <w:rFonts w:asciiTheme="minorHAnsi" w:hAnsiTheme="minorHAnsi"/>
-          <w:sz w:val="22"/>
-        </w:rPr>
-      </w:pPr>
-    </w:p>
-    <w:p>
-      <w:pPr>
-        <w:jc w:val="both"/>
-        <w:rPr>
-          <w:rFonts w:asciiTheme="minorHAnsi" w:hAnsiTheme="minorHAnsi"/>
-          <w:sz w:val="22"/>
-        </w:rPr>
-      </w:pPr>
-      <w:r>
-        <w:rPr>
-          <w:rFonts w:asciiTheme="minorHAnsi" w:hAnsiTheme="minorHAnsi"/>
-          <w:b/>
-          <w:sz w:val="22"/>
-        </w:rPr>
-        <w:t>EXTENSIBILIDAD:</w:t>
-      </w:r>
-      <w:r>
-        <w:rPr>
-          <w:rFonts w:asciiTheme="minorHAnsi" w:hAnsiTheme="minorHAnsi"/>
-          <w:sz w:val="22"/>
-        </w:rPr>
-        <w:t xml:space="preserve"> Este requerimiento consiste en la flexibilidad del MarketPlace de adaptarse a los distintos y continuos cambios que se presentan en la industria, es decir la inclusión de nuevos servicios, operaciones y funcionalidades sin </w:t>
-      </w:r>
-      <w:r>
-        <w:rPr>
-          <w:rFonts w:asciiTheme="minorHAnsi" w:hAnsiTheme="minorHAnsi"/>
-          <w:sz w:val="22"/>
-        </w:rPr>
-        <w:t>aplicar</w:t>
-      </w:r>
-      <w:r>
-        <w:rPr>
-          <w:rFonts w:asciiTheme="minorHAnsi" w:hAnsiTheme="minorHAnsi"/>
-          <w:sz w:val="22"/>
-        </w:rPr>
-        <w:t xml:space="preserve"> demasiado impacto en su</w:t>
-      </w:r>
-      <w:r>
-        <w:rPr>
-          <w:rFonts w:asciiTheme="minorHAnsi" w:hAnsiTheme="minorHAnsi"/>
-          <w:sz w:val="22"/>
-        </w:rPr>
-        <w:t xml:space="preserve"> operación regular. Este requerimiento se encuentra soportado por la implementación del enfoque de arquitectura SOA la cual nos permite agregar distintos servicios a nuestra operación existente, y también se encuentra apoyada por el uso de los estándares de la industria, la cual nos provee un lenguaje canónico para comunicarse desde y hacia el MarketPlace.</w:t>
-      </w:r>
-    </w:p>
-    <w:p>
-      <w:pPr>
-        <w:jc w:val="both"/>
-        <w:rPr>
-          <w:rFonts w:asciiTheme="minorHAnsi" w:hAnsiTheme="minorHAnsi"/>
-          <w:b/>
-          <w:sz w:val="22"/>
-        </w:rPr>
-      </w:pPr>
-    </w:p>
-    <w:p>
-      <w:pPr>
-        <w:jc w:val="both"/>
-        <w:rPr>
-          <w:rFonts w:asciiTheme="minorHAnsi" w:hAnsiTheme="minorHAnsi"/>
-          <w:sz w:val="22"/>
-        </w:rPr>
-      </w:pPr>
-      <w:r>
-        <w:rPr>
-          <w:rFonts w:asciiTheme="minorHAnsi" w:hAnsiTheme="minorHAnsi"/>
-          <w:b/>
-          <w:sz w:val="22"/>
-        </w:rPr>
-        <w:t>GESTION DE EXCEPCIONES:</w:t>
-      </w:r>
-      <w:r>
-        <w:rPr>
-          <w:rFonts w:asciiTheme="minorHAnsi" w:hAnsiTheme="minorHAnsi"/>
-          <w:sz w:val="22"/>
-        </w:rPr>
-        <w:t xml:space="preserve"> Este requerimiento consiste en el manejo adecuado de las distintas excepciones de negocio que se pueden generar a través del desarrollo de los flujos de los procesos del MarketPlace, para de esta manera asegurar que no habrá pérdidas ni en costos ni en inventarios tanto para el cliente así como para el MarketPlace. Este requerimiento esta soportado  por la aplicación TransactManager a través de distintos tipos de implementaciones, como lo son las colas de mensajes o los protocolos de 2PC (Two Phase Commit) para asegurar que no habrá perdida de información o estados inconsistentes en los procesos y para que de esta manera se gestionen automáticamente por el mismo MarketPlace o si es necesario a través de la intervención manual de un administrador del sistema.</w:t>
-      </w:r>
     </w:p>
     <w:p>
       <w:pPr>
@@ -4713,40 +5048,3315 @@
     </w:p>
     <w:p>
       <w:pPr>
+        <w:rPr>
+          <w:rFonts w:asciiTheme="minorHAnsi" w:hAnsiTheme="minorHAnsi"/>
+          <w:sz w:val="22"/>
+        </w:rPr>
+      </w:pPr>
+    </w:p>
+    <w:p>
+      <w:pPr>
+        <w:jc w:val="both"/>
+        <w:rPr>
+          <w:rFonts w:asciiTheme="minorHAnsi" w:hAnsiTheme="minorHAnsi"/>
+          <w:sz w:val="22"/>
+        </w:rPr>
+      </w:pPr>
+      <w:r>
+        <w:rPr>
+          <w:rFonts w:asciiTheme="minorHAnsi" w:hAnsiTheme="minorHAnsi"/>
+          <w:sz w:val="22"/>
+        </w:rPr>
+        <w:t>Para poder dar solución a los requerimientos planteados, se analizó el problema desde 4 puntos de vista diferente: Negocio, Datos, Aplicaciones y Tecnología, desde cada uno de estos puntos de vista se identificaron proyectos que cierran la brecha entre el As-Is y el To-Be. Estos son:</w:t>
+      </w:r>
+    </w:p>
+    <w:p>
+      <w:pPr>
+        <w:rPr>
+          <w:rFonts w:asciiTheme="minorHAnsi" w:hAnsiTheme="minorHAnsi"/>
+          <w:sz w:val="22"/>
+        </w:rPr>
+      </w:pPr>
+    </w:p>
+    <w:p>
+      <w:pPr>
+        <w:pStyle w:val="Epgrafe"/>
+        <w:keepNext/>
+        <w:spacing w:after="120"/>
+        <w:jc w:val="center"/>
+        <w:rPr>
+          <w:rFonts w:asciiTheme="minorHAnsi" w:hAnsiTheme="minorHAnsi"/>
+          <w:color w:val="auto"/>
+          <w:sz w:val="20"/>
+        </w:rPr>
+      </w:pPr>
+      <w:bookmarkStart w:id="12" w:name="_Toc293216568"/>
+      <w:bookmarkStart w:id="13" w:name="_Toc294975575"/>
+      <w:r>
+        <w:rPr>
+          <w:rFonts w:asciiTheme="minorHAnsi" w:hAnsiTheme="minorHAnsi"/>
+          <w:color w:val="auto"/>
+          <w:sz w:val="20"/>
+        </w:rPr>
+        <w:t xml:space="preserve">Tabla </w:t>
+      </w:r>
+      <w:r>
+        <w:rPr>
+          <w:rFonts w:asciiTheme="minorHAnsi" w:hAnsiTheme="minorHAnsi"/>
+          <w:color w:val="auto"/>
+          <w:sz w:val="20"/>
+        </w:rPr>
+        <w:fldChar w:fldCharType="begin"/>
+      </w:r>
+      <w:r>
+        <w:rPr>
+          <w:rFonts w:asciiTheme="minorHAnsi" w:hAnsiTheme="minorHAnsi"/>
+          <w:color w:val="auto"/>
+          <w:sz w:val="20"/>
+        </w:rPr>
+        <w:instrText xml:space="preserve"> SEQ Tabla \* ARABIC </w:instrText>
+      </w:r>
+      <w:r>
+        <w:rPr>
+          <w:rFonts w:asciiTheme="minorHAnsi" w:hAnsiTheme="minorHAnsi"/>
+          <w:color w:val="auto"/>
+          <w:sz w:val="20"/>
+        </w:rPr>
+        <w:fldChar w:fldCharType="separate"/>
+      </w:r>
+      <w:r>
+        <w:rPr>
+          <w:rFonts w:asciiTheme="minorHAnsi" w:hAnsiTheme="minorHAnsi"/>
+          <w:noProof/>
+          <w:color w:val="auto"/>
+          <w:sz w:val="20"/>
+        </w:rPr>
+        <w:t>1</w:t>
+      </w:r>
+      <w:r>
+        <w:rPr>
+          <w:rFonts w:asciiTheme="minorHAnsi" w:hAnsiTheme="minorHAnsi"/>
+          <w:color w:val="auto"/>
+          <w:sz w:val="20"/>
+        </w:rPr>
+        <w:fldChar w:fldCharType="end"/>
+      </w:r>
+      <w:r>
+        <w:rPr>
+          <w:rFonts w:asciiTheme="minorHAnsi" w:hAnsiTheme="minorHAnsi"/>
+          <w:color w:val="auto"/>
+          <w:sz w:val="20"/>
+        </w:rPr>
+        <w:t xml:space="preserve">. </w:t>
+      </w:r>
+      <w:bookmarkEnd w:id="12"/>
+      <w:r>
+        <w:rPr>
+          <w:rFonts w:asciiTheme="minorHAnsi" w:hAnsiTheme="minorHAnsi"/>
+          <w:color w:val="auto"/>
+          <w:sz w:val="20"/>
+        </w:rPr>
+        <w:t>Proyectos que cierran la brecha de la Arquitectura de Negocio</w:t>
+      </w:r>
+      <w:bookmarkEnd w:id="13"/>
+    </w:p>
+    <w:tbl>
+      <w:tblPr>
+        <w:tblW w:w="0" w:type="auto"/>
+        <w:jc w:val="center"/>
+        <w:tblBorders>
+          <w:top w:val="single" w:sz="4" w:space="0" w:color="auto"/>
+          <w:left w:val="single" w:sz="4" w:space="0" w:color="auto"/>
+          <w:bottom w:val="single" w:sz="4" w:space="0" w:color="auto"/>
+          <w:right w:val="single" w:sz="4" w:space="0" w:color="auto"/>
+          <w:insideH w:val="single" w:sz="4" w:space="0" w:color="auto"/>
+          <w:insideV w:val="single" w:sz="4" w:space="0" w:color="auto"/>
+        </w:tblBorders>
+        <w:tblLayout w:type="fixed"/>
+        <w:tblCellMar>
+          <w:top w:w="28" w:type="dxa"/>
+          <w:left w:w="85" w:type="dxa"/>
+          <w:bottom w:w="28" w:type="dxa"/>
+          <w:right w:w="85" w:type="dxa"/>
+        </w:tblCellMar>
+        <w:tblLook w:val="04A0"/>
+      </w:tblPr>
+      <w:tblGrid>
+        <w:gridCol w:w="851"/>
+        <w:gridCol w:w="2835"/>
+        <w:gridCol w:w="6237"/>
+      </w:tblGrid>
+      <w:tr>
+        <w:trPr>
+          <w:cantSplit/>
+          <w:trHeight w:val="20"/>
+          <w:tblHeader/>
+          <w:jc w:val="center"/>
+        </w:trPr>
+        <w:tc>
+          <w:tcPr>
+            <w:tcW w:w="851" w:type="dxa"/>
+            <w:shd w:val="clear" w:color="auto" w:fill="B8CCE4" w:themeFill="accent1" w:themeFillTint="66"/>
+            <w:vAlign w:val="center"/>
+          </w:tcPr>
+          <w:p>
+            <w:pPr>
+              <w:jc w:val="center"/>
+              <w:rPr>
+                <w:rFonts w:asciiTheme="minorHAnsi" w:hAnsiTheme="minorHAnsi"/>
+                <w:b/>
+              </w:rPr>
+            </w:pPr>
+            <w:r>
+              <w:rPr>
+                <w:rFonts w:asciiTheme="minorHAnsi" w:hAnsiTheme="minorHAnsi"/>
+                <w:b/>
+              </w:rPr>
+              <w:t>ID</w:t>
+            </w:r>
+          </w:p>
+        </w:tc>
+        <w:tc>
+          <w:tcPr>
+            <w:tcW w:w="2835" w:type="dxa"/>
+            <w:shd w:val="clear" w:color="auto" w:fill="B8CCE4" w:themeFill="accent1" w:themeFillTint="66"/>
+            <w:vAlign w:val="center"/>
+            <w:hideMark/>
+          </w:tcPr>
+          <w:p>
+            <w:pPr>
+              <w:jc w:val="center"/>
+              <w:rPr>
+                <w:rFonts w:asciiTheme="minorHAnsi" w:hAnsiTheme="minorHAnsi"/>
+                <w:b/>
+              </w:rPr>
+            </w:pPr>
+            <w:r>
+              <w:rPr>
+                <w:rFonts w:asciiTheme="minorHAnsi" w:hAnsiTheme="minorHAnsi"/>
+                <w:b/>
+              </w:rPr>
+              <w:t>Proyecto</w:t>
+            </w:r>
+          </w:p>
+        </w:tc>
+        <w:tc>
+          <w:tcPr>
+            <w:tcW w:w="6237" w:type="dxa"/>
+            <w:shd w:val="clear" w:color="auto" w:fill="B8CCE4" w:themeFill="accent1" w:themeFillTint="66"/>
+            <w:noWrap/>
+            <w:vAlign w:val="center"/>
+          </w:tcPr>
+          <w:p>
+            <w:pPr>
+              <w:jc w:val="center"/>
+              <w:rPr>
+                <w:rFonts w:asciiTheme="minorHAnsi" w:hAnsiTheme="minorHAnsi"/>
+                <w:b/>
+              </w:rPr>
+            </w:pPr>
+            <w:r>
+              <w:rPr>
+                <w:rFonts w:asciiTheme="minorHAnsi" w:hAnsiTheme="minorHAnsi"/>
+                <w:b/>
+              </w:rPr>
+              <w:t>Descripción</w:t>
+            </w:r>
+          </w:p>
+        </w:tc>
+      </w:tr>
+      <w:tr>
+        <w:trPr>
+          <w:cantSplit/>
+          <w:trHeight w:val="20"/>
+          <w:jc w:val="center"/>
+        </w:trPr>
+        <w:tc>
+          <w:tcPr>
+            <w:tcW w:w="851" w:type="dxa"/>
+            <w:shd w:val="clear" w:color="auto" w:fill="DBE5F1" w:themeFill="accent1" w:themeFillTint="33"/>
+            <w:vAlign w:val="center"/>
+          </w:tcPr>
+          <w:p>
+            <w:pPr>
+              <w:jc w:val="center"/>
+              <w:rPr>
+                <w:rFonts w:asciiTheme="minorHAnsi" w:hAnsiTheme="minorHAnsi"/>
+                <w:b/>
+              </w:rPr>
+            </w:pPr>
+            <w:r>
+              <w:rPr>
+                <w:rFonts w:asciiTheme="minorHAnsi" w:hAnsiTheme="minorHAnsi"/>
+                <w:b/>
+              </w:rPr>
+              <w:t>PN</w:t>
+            </w:r>
+            <w:r>
+              <w:rPr>
+                <w:rFonts w:asciiTheme="minorHAnsi" w:hAnsiTheme="minorHAnsi"/>
+                <w:b/>
+              </w:rPr>
+              <w:t>0</w:t>
+            </w:r>
+            <w:r>
+              <w:rPr>
+                <w:rFonts w:asciiTheme="minorHAnsi" w:hAnsiTheme="minorHAnsi"/>
+                <w:b/>
+              </w:rPr>
+              <w:t>1</w:t>
+            </w:r>
+          </w:p>
+        </w:tc>
+        <w:tc>
+          <w:tcPr>
+            <w:tcW w:w="2835" w:type="dxa"/>
+            <w:shd w:val="clear" w:color="auto" w:fill="FFFFFF" w:themeFill="background1"/>
+            <w:noWrap/>
+            <w:vAlign w:val="center"/>
+          </w:tcPr>
+          <w:p>
+            <w:pPr>
+              <w:rPr>
+                <w:rFonts w:asciiTheme="minorHAnsi" w:hAnsiTheme="minorHAnsi"/>
+              </w:rPr>
+            </w:pPr>
+            <w:r>
+              <w:rPr>
+                <w:rFonts w:asciiTheme="minorHAnsi" w:hAnsiTheme="minorHAnsi"/>
+              </w:rPr>
+              <w:t>Modificar registro de entidad frente al MarketPlace</w:t>
+            </w:r>
+          </w:p>
+        </w:tc>
+        <w:tc>
+          <w:tcPr>
+            <w:tcW w:w="6237" w:type="dxa"/>
+            <w:shd w:val="clear" w:color="auto" w:fill="auto"/>
+            <w:noWrap/>
+            <w:vAlign w:val="center"/>
+          </w:tcPr>
+          <w:p>
+            <w:pPr>
+              <w:rPr>
+                <w:rFonts w:asciiTheme="minorHAnsi" w:hAnsiTheme="minorHAnsi"/>
+              </w:rPr>
+            </w:pPr>
+            <w:r>
+              <w:rPr>
+                <w:rFonts w:asciiTheme="minorHAnsi" w:hAnsiTheme="minorHAnsi"/>
+              </w:rPr>
+              <w:t>Se realizará una modificación para incluir el registro de entidades internacionales, verificando por medio de un sistema externo la existencia y estado de la entidad.</w:t>
+            </w:r>
+          </w:p>
+        </w:tc>
+      </w:tr>
+      <w:tr>
+        <w:trPr>
+          <w:cantSplit/>
+          <w:trHeight w:val="20"/>
+          <w:jc w:val="center"/>
+        </w:trPr>
+        <w:tc>
+          <w:tcPr>
+            <w:tcW w:w="851" w:type="dxa"/>
+            <w:shd w:val="clear" w:color="auto" w:fill="DBE5F1" w:themeFill="accent1" w:themeFillTint="33"/>
+            <w:vAlign w:val="center"/>
+          </w:tcPr>
+          <w:p>
+            <w:pPr>
+              <w:jc w:val="center"/>
+              <w:rPr>
+                <w:rFonts w:asciiTheme="minorHAnsi" w:hAnsiTheme="minorHAnsi"/>
+                <w:b/>
+              </w:rPr>
+            </w:pPr>
+            <w:r>
+              <w:rPr>
+                <w:rFonts w:asciiTheme="minorHAnsi" w:hAnsiTheme="minorHAnsi"/>
+                <w:b/>
+              </w:rPr>
+              <w:t>PN</w:t>
+            </w:r>
+            <w:r>
+              <w:rPr>
+                <w:rFonts w:asciiTheme="minorHAnsi" w:hAnsiTheme="minorHAnsi"/>
+                <w:b/>
+              </w:rPr>
+              <w:t>0</w:t>
+            </w:r>
+            <w:r>
+              <w:rPr>
+                <w:rFonts w:asciiTheme="minorHAnsi" w:hAnsiTheme="minorHAnsi"/>
+                <w:b/>
+              </w:rPr>
+              <w:t>2</w:t>
+            </w:r>
+          </w:p>
+        </w:tc>
+        <w:tc>
+          <w:tcPr>
+            <w:tcW w:w="2835" w:type="dxa"/>
+            <w:shd w:val="clear" w:color="auto" w:fill="FFFFFF" w:themeFill="background1"/>
+            <w:noWrap/>
+            <w:vAlign w:val="center"/>
+          </w:tcPr>
+          <w:p>
+            <w:pPr>
+              <w:rPr>
+                <w:rFonts w:asciiTheme="minorHAnsi" w:hAnsiTheme="minorHAnsi"/>
+              </w:rPr>
+            </w:pPr>
+            <w:r>
+              <w:rPr>
+                <w:rFonts w:asciiTheme="minorHAnsi" w:hAnsiTheme="minorHAnsi"/>
+              </w:rPr>
+              <w:t>Modificar proceso de órdenes de compra</w:t>
+            </w:r>
+          </w:p>
+        </w:tc>
+        <w:tc>
+          <w:tcPr>
+            <w:tcW w:w="6237" w:type="dxa"/>
+            <w:shd w:val="clear" w:color="auto" w:fill="auto"/>
+            <w:noWrap/>
+            <w:vAlign w:val="center"/>
+          </w:tcPr>
+          <w:p>
+            <w:pPr>
+              <w:rPr>
+                <w:rFonts w:asciiTheme="minorHAnsi" w:hAnsiTheme="minorHAnsi"/>
+              </w:rPr>
+            </w:pPr>
+            <w:r>
+              <w:rPr>
+                <w:rFonts w:asciiTheme="minorHAnsi" w:hAnsiTheme="minorHAnsi"/>
+              </w:rPr>
+              <w:t>Se modifica el proceso de órdenes de compra para incluir la opción de compra directa para el comercio. También se adiciona el cálculo del overhead que se debe tener en cuenta para comercios y fabricantes externos.</w:t>
+            </w:r>
+          </w:p>
+        </w:tc>
+      </w:tr>
+      <w:tr>
+        <w:trPr>
+          <w:cantSplit/>
+          <w:trHeight w:val="20"/>
+          <w:jc w:val="center"/>
+        </w:trPr>
+        <w:tc>
+          <w:tcPr>
+            <w:tcW w:w="851" w:type="dxa"/>
+            <w:shd w:val="clear" w:color="auto" w:fill="DBE5F1" w:themeFill="accent1" w:themeFillTint="33"/>
+            <w:vAlign w:val="center"/>
+          </w:tcPr>
+          <w:p>
+            <w:pPr>
+              <w:jc w:val="center"/>
+              <w:rPr>
+                <w:rFonts w:asciiTheme="minorHAnsi" w:hAnsiTheme="minorHAnsi"/>
+                <w:b/>
+              </w:rPr>
+            </w:pPr>
+            <w:r>
+              <w:rPr>
+                <w:rFonts w:asciiTheme="minorHAnsi" w:hAnsiTheme="minorHAnsi"/>
+                <w:b/>
+              </w:rPr>
+              <w:t>P</w:t>
+            </w:r>
+            <w:r>
+              <w:rPr>
+                <w:rFonts w:asciiTheme="minorHAnsi" w:hAnsiTheme="minorHAnsi"/>
+                <w:b/>
+              </w:rPr>
+              <w:t>N</w:t>
+            </w:r>
+            <w:r>
+              <w:rPr>
+                <w:rFonts w:asciiTheme="minorHAnsi" w:hAnsiTheme="minorHAnsi"/>
+                <w:b/>
+              </w:rPr>
+              <w:t>0</w:t>
+            </w:r>
+            <w:r>
+              <w:rPr>
+                <w:rFonts w:asciiTheme="minorHAnsi" w:hAnsiTheme="minorHAnsi"/>
+                <w:b/>
+              </w:rPr>
+              <w:t>3</w:t>
+            </w:r>
+          </w:p>
+        </w:tc>
+        <w:tc>
+          <w:tcPr>
+            <w:tcW w:w="2835" w:type="dxa"/>
+            <w:shd w:val="clear" w:color="auto" w:fill="FFFFFF" w:themeFill="background1"/>
+            <w:noWrap/>
+            <w:vAlign w:val="center"/>
+          </w:tcPr>
+          <w:p>
+            <w:pPr>
+              <w:rPr>
+                <w:rFonts w:asciiTheme="minorHAnsi" w:hAnsiTheme="minorHAnsi"/>
+              </w:rPr>
+            </w:pPr>
+            <w:r>
+              <w:rPr>
+                <w:rFonts w:asciiTheme="minorHAnsi" w:hAnsiTheme="minorHAnsi"/>
+              </w:rPr>
+              <w:t>Modificar proceso de  procesar PRICAT</w:t>
+            </w:r>
+          </w:p>
+        </w:tc>
+        <w:tc>
+          <w:tcPr>
+            <w:tcW w:w="6237" w:type="dxa"/>
+            <w:shd w:val="clear" w:color="auto" w:fill="auto"/>
+            <w:noWrap/>
+            <w:vAlign w:val="center"/>
+          </w:tcPr>
+          <w:p>
+            <w:pPr>
+              <w:rPr>
+                <w:rFonts w:asciiTheme="minorHAnsi" w:hAnsiTheme="minorHAnsi"/>
+              </w:rPr>
+            </w:pPr>
+            <w:r>
+              <w:rPr>
+                <w:rFonts w:asciiTheme="minorHAnsi" w:hAnsiTheme="minorHAnsi"/>
+              </w:rPr>
+              <w:t>Se modifica la consulta de los comercios interesados al realizar el proceso de replicar catálogo de los fabricantes.</w:t>
+            </w:r>
+          </w:p>
+        </w:tc>
+      </w:tr>
+      <w:tr>
+        <w:trPr>
+          <w:cantSplit/>
+          <w:trHeight w:val="20"/>
+          <w:jc w:val="center"/>
+        </w:trPr>
+        <w:tc>
+          <w:tcPr>
+            <w:tcW w:w="851" w:type="dxa"/>
+            <w:shd w:val="clear" w:color="auto" w:fill="DBE5F1" w:themeFill="accent1" w:themeFillTint="33"/>
+            <w:vAlign w:val="center"/>
+          </w:tcPr>
+          <w:p>
+            <w:pPr>
+              <w:jc w:val="center"/>
+              <w:rPr>
+                <w:rFonts w:asciiTheme="minorHAnsi" w:hAnsiTheme="minorHAnsi"/>
+                <w:b/>
+              </w:rPr>
+            </w:pPr>
+            <w:r>
+              <w:rPr>
+                <w:rFonts w:asciiTheme="minorHAnsi" w:hAnsiTheme="minorHAnsi"/>
+                <w:b/>
+              </w:rPr>
+              <w:t>P</w:t>
+            </w:r>
+            <w:r>
+              <w:rPr>
+                <w:rFonts w:asciiTheme="minorHAnsi" w:hAnsiTheme="minorHAnsi"/>
+                <w:b/>
+              </w:rPr>
+              <w:t>N</w:t>
+            </w:r>
+            <w:r>
+              <w:rPr>
+                <w:rFonts w:asciiTheme="minorHAnsi" w:hAnsiTheme="minorHAnsi"/>
+                <w:b/>
+              </w:rPr>
+              <w:t>0</w:t>
+            </w:r>
+            <w:r>
+              <w:rPr>
+                <w:rFonts w:asciiTheme="minorHAnsi" w:hAnsiTheme="minorHAnsi"/>
+                <w:b/>
+              </w:rPr>
+              <w:t>4</w:t>
+            </w:r>
+          </w:p>
+        </w:tc>
+        <w:tc>
+          <w:tcPr>
+            <w:tcW w:w="2835" w:type="dxa"/>
+            <w:shd w:val="clear" w:color="auto" w:fill="FFFFFF" w:themeFill="background1"/>
+            <w:noWrap/>
+            <w:vAlign w:val="center"/>
+          </w:tcPr>
+          <w:p>
+            <w:pPr>
+              <w:rPr>
+                <w:rFonts w:asciiTheme="minorHAnsi" w:hAnsiTheme="minorHAnsi"/>
+              </w:rPr>
+            </w:pPr>
+            <w:r>
+              <w:rPr>
+                <w:rFonts w:asciiTheme="minorHAnsi" w:hAnsiTheme="minorHAnsi"/>
+              </w:rPr>
+              <w:t>Modificar proceso de subasta inversa</w:t>
+            </w:r>
+          </w:p>
+        </w:tc>
+        <w:tc>
+          <w:tcPr>
+            <w:tcW w:w="6237" w:type="dxa"/>
+            <w:shd w:val="clear" w:color="auto" w:fill="auto"/>
+            <w:noWrap/>
+            <w:vAlign w:val="center"/>
+          </w:tcPr>
+          <w:p>
+            <w:pPr>
+              <w:rPr>
+                <w:rFonts w:asciiTheme="minorHAnsi" w:hAnsiTheme="minorHAnsi"/>
+              </w:rPr>
+            </w:pPr>
+            <w:r>
+              <w:rPr>
+                <w:rFonts w:asciiTheme="minorHAnsi" w:hAnsiTheme="minorHAnsi"/>
+              </w:rPr>
+              <w:t>Se adhieren cálculos y validaciones importantes de acuerdo a los comercios y fabricantes internacionales. Entre estos se encuentra el overhead de tiempo y costo.</w:t>
+            </w:r>
+          </w:p>
+        </w:tc>
+      </w:tr>
+      <w:tr>
+        <w:trPr>
+          <w:cantSplit/>
+          <w:trHeight w:val="20"/>
+          <w:jc w:val="center"/>
+        </w:trPr>
+        <w:tc>
+          <w:tcPr>
+            <w:tcW w:w="851" w:type="dxa"/>
+            <w:shd w:val="clear" w:color="auto" w:fill="DBE5F1" w:themeFill="accent1" w:themeFillTint="33"/>
+            <w:vAlign w:val="center"/>
+          </w:tcPr>
+          <w:p>
+            <w:pPr>
+              <w:jc w:val="center"/>
+              <w:rPr>
+                <w:rFonts w:asciiTheme="minorHAnsi" w:hAnsiTheme="minorHAnsi"/>
+                <w:b/>
+              </w:rPr>
+            </w:pPr>
+            <w:r>
+              <w:rPr>
+                <w:rFonts w:asciiTheme="minorHAnsi" w:hAnsiTheme="minorHAnsi"/>
+                <w:b/>
+              </w:rPr>
+              <w:t>P</w:t>
+            </w:r>
+            <w:r>
+              <w:rPr>
+                <w:rFonts w:asciiTheme="minorHAnsi" w:hAnsiTheme="minorHAnsi"/>
+                <w:b/>
+              </w:rPr>
+              <w:t>N</w:t>
+            </w:r>
+            <w:r>
+              <w:rPr>
+                <w:rFonts w:asciiTheme="minorHAnsi" w:hAnsiTheme="minorHAnsi"/>
+                <w:b/>
+              </w:rPr>
+              <w:t>0</w:t>
+            </w:r>
+            <w:r>
+              <w:rPr>
+                <w:rFonts w:asciiTheme="minorHAnsi" w:hAnsiTheme="minorHAnsi"/>
+                <w:b/>
+              </w:rPr>
+              <w:t>5</w:t>
+            </w:r>
+          </w:p>
+        </w:tc>
+        <w:tc>
+          <w:tcPr>
+            <w:tcW w:w="2835" w:type="dxa"/>
+            <w:shd w:val="clear" w:color="auto" w:fill="FFFFFF" w:themeFill="background1"/>
+            <w:noWrap/>
+            <w:vAlign w:val="center"/>
+          </w:tcPr>
+          <w:p>
+            <w:pPr>
+              <w:rPr>
+                <w:rFonts w:asciiTheme="minorHAnsi" w:hAnsiTheme="minorHAnsi"/>
+              </w:rPr>
+            </w:pPr>
+            <w:r>
+              <w:rPr>
+                <w:rFonts w:asciiTheme="minorHAnsi" w:hAnsiTheme="minorHAnsi"/>
+              </w:rPr>
+              <w:t>Modificar proceso de facturar y confirmar pagos</w:t>
+            </w:r>
+          </w:p>
+        </w:tc>
+        <w:tc>
+          <w:tcPr>
+            <w:tcW w:w="6237" w:type="dxa"/>
+            <w:shd w:val="clear" w:color="auto" w:fill="auto"/>
+            <w:noWrap/>
+            <w:vAlign w:val="center"/>
+          </w:tcPr>
+          <w:p>
+            <w:pPr>
+              <w:rPr>
+                <w:rFonts w:asciiTheme="minorHAnsi" w:hAnsiTheme="minorHAnsi"/>
+              </w:rPr>
+            </w:pPr>
+            <w:r>
+              <w:rPr>
+                <w:rFonts w:asciiTheme="minorHAnsi" w:hAnsiTheme="minorHAnsi"/>
+              </w:rPr>
+              <w:t>Se adiciona la opción al cliente para pagos en línea, al igual que el proceso para llevarlo a realizarlo.</w:t>
+            </w:r>
+          </w:p>
+        </w:tc>
+      </w:tr>
+      <w:tr>
+        <w:trPr>
+          <w:cantSplit/>
+          <w:trHeight w:val="20"/>
+          <w:jc w:val="center"/>
+        </w:trPr>
+        <w:tc>
+          <w:tcPr>
+            <w:tcW w:w="851" w:type="dxa"/>
+            <w:shd w:val="clear" w:color="auto" w:fill="DBE5F1" w:themeFill="accent1" w:themeFillTint="33"/>
+            <w:vAlign w:val="center"/>
+          </w:tcPr>
+          <w:p>
+            <w:pPr>
+              <w:jc w:val="center"/>
+              <w:rPr>
+                <w:rFonts w:asciiTheme="minorHAnsi" w:hAnsiTheme="minorHAnsi"/>
+                <w:b/>
+              </w:rPr>
+            </w:pPr>
+            <w:r>
+              <w:rPr>
+                <w:rFonts w:asciiTheme="minorHAnsi" w:hAnsiTheme="minorHAnsi"/>
+                <w:b/>
+              </w:rPr>
+              <w:t>P</w:t>
+            </w:r>
+            <w:r>
+              <w:rPr>
+                <w:rFonts w:asciiTheme="minorHAnsi" w:hAnsiTheme="minorHAnsi"/>
+                <w:b/>
+              </w:rPr>
+              <w:t>N</w:t>
+            </w:r>
+            <w:r>
+              <w:rPr>
+                <w:rFonts w:asciiTheme="minorHAnsi" w:hAnsiTheme="minorHAnsi"/>
+                <w:b/>
+              </w:rPr>
+              <w:t>0</w:t>
+            </w:r>
+            <w:r>
+              <w:rPr>
+                <w:rFonts w:asciiTheme="minorHAnsi" w:hAnsiTheme="minorHAnsi"/>
+                <w:b/>
+              </w:rPr>
+              <w:t>6</w:t>
+            </w:r>
+          </w:p>
+        </w:tc>
+        <w:tc>
+          <w:tcPr>
+            <w:tcW w:w="2835" w:type="dxa"/>
+            <w:shd w:val="clear" w:color="auto" w:fill="FFFFFF" w:themeFill="background1"/>
+            <w:noWrap/>
+            <w:vAlign w:val="center"/>
+          </w:tcPr>
+          <w:p>
+            <w:pPr>
+              <w:rPr>
+                <w:rFonts w:asciiTheme="minorHAnsi" w:hAnsiTheme="minorHAnsi"/>
+              </w:rPr>
+            </w:pPr>
+            <w:r>
+              <w:rPr>
+                <w:rFonts w:asciiTheme="minorHAnsi" w:hAnsiTheme="minorHAnsi"/>
+              </w:rPr>
+              <w:t>Modificar la actualización de referencias de comercio</w:t>
+            </w:r>
+          </w:p>
+        </w:tc>
+        <w:tc>
+          <w:tcPr>
+            <w:tcW w:w="6237" w:type="dxa"/>
+            <w:shd w:val="clear" w:color="auto" w:fill="auto"/>
+            <w:noWrap/>
+            <w:vAlign w:val="center"/>
+          </w:tcPr>
+          <w:p>
+            <w:pPr>
+              <w:rPr>
+                <w:rFonts w:asciiTheme="minorHAnsi" w:hAnsiTheme="minorHAnsi"/>
+              </w:rPr>
+            </w:pPr>
+            <w:r>
+              <w:rPr>
+                <w:rFonts w:asciiTheme="minorHAnsi" w:hAnsiTheme="minorHAnsi"/>
+              </w:rPr>
+              <w:t>Se agrega la información de las categorías por las cuales se interesa el comercio.</w:t>
+            </w:r>
+          </w:p>
+        </w:tc>
+      </w:tr>
+      <w:tr>
+        <w:trPr>
+          <w:cantSplit/>
+          <w:trHeight w:val="20"/>
+          <w:jc w:val="center"/>
+        </w:trPr>
+        <w:tc>
+          <w:tcPr>
+            <w:tcW w:w="851" w:type="dxa"/>
+            <w:shd w:val="clear" w:color="auto" w:fill="DBE5F1" w:themeFill="accent1" w:themeFillTint="33"/>
+            <w:vAlign w:val="center"/>
+          </w:tcPr>
+          <w:p>
+            <w:pPr>
+              <w:jc w:val="center"/>
+              <w:rPr>
+                <w:rFonts w:asciiTheme="minorHAnsi" w:hAnsiTheme="minorHAnsi"/>
+                <w:b/>
+              </w:rPr>
+            </w:pPr>
+            <w:r>
+              <w:rPr>
+                <w:rFonts w:asciiTheme="minorHAnsi" w:hAnsiTheme="minorHAnsi"/>
+                <w:b/>
+              </w:rPr>
+              <w:t>P</w:t>
+            </w:r>
+            <w:r>
+              <w:rPr>
+                <w:rFonts w:asciiTheme="minorHAnsi" w:hAnsiTheme="minorHAnsi"/>
+                <w:b/>
+              </w:rPr>
+              <w:t>N</w:t>
+            </w:r>
+            <w:r>
+              <w:rPr>
+                <w:rFonts w:asciiTheme="minorHAnsi" w:hAnsiTheme="minorHAnsi"/>
+                <w:b/>
+              </w:rPr>
+              <w:t>0</w:t>
+            </w:r>
+            <w:r>
+              <w:rPr>
+                <w:rFonts w:asciiTheme="minorHAnsi" w:hAnsiTheme="minorHAnsi"/>
+                <w:b/>
+              </w:rPr>
+              <w:t>7</w:t>
+            </w:r>
+          </w:p>
+        </w:tc>
+        <w:tc>
+          <w:tcPr>
+            <w:tcW w:w="2835" w:type="dxa"/>
+            <w:shd w:val="clear" w:color="auto" w:fill="FFFFFF" w:themeFill="background1"/>
+            <w:noWrap/>
+            <w:vAlign w:val="center"/>
+          </w:tcPr>
+          <w:p>
+            <w:pPr>
+              <w:rPr>
+                <w:rFonts w:asciiTheme="minorHAnsi" w:hAnsiTheme="minorHAnsi"/>
+              </w:rPr>
+            </w:pPr>
+            <w:r>
+              <w:rPr>
+                <w:rFonts w:asciiTheme="minorHAnsi" w:hAnsiTheme="minorHAnsi"/>
+              </w:rPr>
+              <w:t>Crear proceso de calificaciones</w:t>
+            </w:r>
+          </w:p>
+        </w:tc>
+        <w:tc>
+          <w:tcPr>
+            <w:tcW w:w="6237" w:type="dxa"/>
+            <w:shd w:val="clear" w:color="auto" w:fill="auto"/>
+            <w:noWrap/>
+            <w:vAlign w:val="center"/>
+          </w:tcPr>
+          <w:p>
+            <w:pPr>
+              <w:rPr>
+                <w:rFonts w:asciiTheme="minorHAnsi" w:hAnsiTheme="minorHAnsi"/>
+              </w:rPr>
+            </w:pPr>
+            <w:r>
+              <w:rPr>
+                <w:rFonts w:asciiTheme="minorHAnsi" w:hAnsiTheme="minorHAnsi"/>
+              </w:rPr>
+              <w:t>Se crea el proceso de calificaciones, permitiendo la evaluación de los fabricantes por parte de los comercios y del MarketPlace por parte de los clientes.</w:t>
+            </w:r>
+          </w:p>
+        </w:tc>
+      </w:tr>
+      <w:tr>
+        <w:trPr>
+          <w:cantSplit/>
+          <w:trHeight w:val="20"/>
+          <w:jc w:val="center"/>
+        </w:trPr>
+        <w:tc>
+          <w:tcPr>
+            <w:tcW w:w="851" w:type="dxa"/>
+            <w:shd w:val="clear" w:color="auto" w:fill="DBE5F1" w:themeFill="accent1" w:themeFillTint="33"/>
+            <w:vAlign w:val="center"/>
+          </w:tcPr>
+          <w:p>
+            <w:pPr>
+              <w:jc w:val="center"/>
+              <w:rPr>
+                <w:rFonts w:asciiTheme="minorHAnsi" w:hAnsiTheme="minorHAnsi"/>
+                <w:b/>
+              </w:rPr>
+            </w:pPr>
+            <w:r>
+              <w:rPr>
+                <w:rFonts w:asciiTheme="minorHAnsi" w:hAnsiTheme="minorHAnsi"/>
+                <w:b/>
+              </w:rPr>
+              <w:t>P</w:t>
+            </w:r>
+            <w:r>
+              <w:rPr>
+                <w:rFonts w:asciiTheme="minorHAnsi" w:hAnsiTheme="minorHAnsi"/>
+                <w:b/>
+              </w:rPr>
+              <w:t>N</w:t>
+            </w:r>
+            <w:r>
+              <w:rPr>
+                <w:rFonts w:asciiTheme="minorHAnsi" w:hAnsiTheme="minorHAnsi"/>
+                <w:b/>
+              </w:rPr>
+              <w:t>0</w:t>
+            </w:r>
+            <w:r>
+              <w:rPr>
+                <w:rFonts w:asciiTheme="minorHAnsi" w:hAnsiTheme="minorHAnsi"/>
+                <w:b/>
+              </w:rPr>
+              <w:t>8</w:t>
+            </w:r>
+          </w:p>
+        </w:tc>
+        <w:tc>
+          <w:tcPr>
+            <w:tcW w:w="2835" w:type="dxa"/>
+            <w:shd w:val="clear" w:color="auto" w:fill="FFFFFF" w:themeFill="background1"/>
+            <w:noWrap/>
+            <w:vAlign w:val="center"/>
+          </w:tcPr>
+          <w:p>
+            <w:pPr>
+              <w:rPr>
+                <w:rFonts w:asciiTheme="minorHAnsi" w:hAnsiTheme="minorHAnsi"/>
+              </w:rPr>
+            </w:pPr>
+            <w:r>
+              <w:rPr>
+                <w:rFonts w:asciiTheme="minorHAnsi" w:hAnsiTheme="minorHAnsi"/>
+              </w:rPr>
+              <w:t>Crear proceso de generación de informes</w:t>
+            </w:r>
+          </w:p>
+        </w:tc>
+        <w:tc>
+          <w:tcPr>
+            <w:tcW w:w="6237" w:type="dxa"/>
+            <w:shd w:val="clear" w:color="auto" w:fill="auto"/>
+            <w:noWrap/>
+            <w:vAlign w:val="center"/>
+          </w:tcPr>
+          <w:p>
+            <w:pPr>
+              <w:rPr>
+                <w:rFonts w:asciiTheme="minorHAnsi" w:hAnsiTheme="minorHAnsi"/>
+              </w:rPr>
+            </w:pPr>
+            <w:r>
+              <w:rPr>
+                <w:rFonts w:asciiTheme="minorHAnsi" w:hAnsiTheme="minorHAnsi"/>
+              </w:rPr>
+              <w:t>Se crea el proceso de generación de informes sobre la información del cliente y sus transacciones realizadas dentro del MarketPlace.</w:t>
+            </w:r>
+          </w:p>
+        </w:tc>
+      </w:tr>
+      <w:tr>
+        <w:trPr>
+          <w:cantSplit/>
+          <w:trHeight w:val="20"/>
+          <w:jc w:val="center"/>
+        </w:trPr>
+        <w:tc>
+          <w:tcPr>
+            <w:tcW w:w="851" w:type="dxa"/>
+            <w:shd w:val="clear" w:color="auto" w:fill="DBE5F1" w:themeFill="accent1" w:themeFillTint="33"/>
+            <w:vAlign w:val="center"/>
+          </w:tcPr>
+          <w:p>
+            <w:pPr>
+              <w:jc w:val="center"/>
+              <w:rPr>
+                <w:rFonts w:asciiTheme="minorHAnsi" w:hAnsiTheme="minorHAnsi"/>
+                <w:b/>
+              </w:rPr>
+            </w:pPr>
+            <w:r>
+              <w:rPr>
+                <w:rFonts w:asciiTheme="minorHAnsi" w:hAnsiTheme="minorHAnsi"/>
+                <w:b/>
+              </w:rPr>
+              <w:t>P</w:t>
+            </w:r>
+            <w:r>
+              <w:rPr>
+                <w:rFonts w:asciiTheme="minorHAnsi" w:hAnsiTheme="minorHAnsi"/>
+                <w:b/>
+              </w:rPr>
+              <w:t>N</w:t>
+            </w:r>
+            <w:r>
+              <w:rPr>
+                <w:rFonts w:asciiTheme="minorHAnsi" w:hAnsiTheme="minorHAnsi"/>
+                <w:b/>
+              </w:rPr>
+              <w:t>0</w:t>
+            </w:r>
+            <w:r>
+              <w:rPr>
+                <w:rFonts w:asciiTheme="minorHAnsi" w:hAnsiTheme="minorHAnsi"/>
+                <w:b/>
+              </w:rPr>
+              <w:t>9</w:t>
+            </w:r>
+          </w:p>
+        </w:tc>
+        <w:tc>
+          <w:tcPr>
+            <w:tcW w:w="2835" w:type="dxa"/>
+            <w:shd w:val="clear" w:color="auto" w:fill="FFFFFF" w:themeFill="background1"/>
+            <w:noWrap/>
+            <w:vAlign w:val="center"/>
+          </w:tcPr>
+          <w:p>
+            <w:pPr>
+              <w:rPr>
+                <w:rFonts w:asciiTheme="minorHAnsi" w:hAnsiTheme="minorHAnsi"/>
+              </w:rPr>
+            </w:pPr>
+            <w:r>
+              <w:rPr>
+                <w:rFonts w:asciiTheme="minorHAnsi" w:hAnsiTheme="minorHAnsi"/>
+              </w:rPr>
+              <w:t>Crear proceso de gestión de solicitudes de postventa</w:t>
+            </w:r>
+          </w:p>
+        </w:tc>
+        <w:tc>
+          <w:tcPr>
+            <w:tcW w:w="6237" w:type="dxa"/>
+            <w:shd w:val="clear" w:color="auto" w:fill="auto"/>
+            <w:noWrap/>
+            <w:vAlign w:val="center"/>
+          </w:tcPr>
+          <w:p>
+            <w:pPr>
+              <w:rPr>
+                <w:rFonts w:asciiTheme="minorHAnsi" w:hAnsiTheme="minorHAnsi"/>
+              </w:rPr>
+            </w:pPr>
+            <w:r>
+              <w:rPr>
+                <w:rFonts w:asciiTheme="minorHAnsi" w:hAnsiTheme="minorHAnsi"/>
+              </w:rPr>
+              <w:t>Se crea el proceso de gestión de solicitudes de postventa que permitirá realizar peticiones quejas y reclamos por parte de los clientes del MarketPlace.</w:t>
+            </w:r>
+          </w:p>
+        </w:tc>
+      </w:tr>
+    </w:tbl>
+    <w:p>
+      <w:pPr>
+        <w:rPr>
+          <w:rFonts w:asciiTheme="minorHAnsi" w:hAnsiTheme="minorHAnsi"/>
+          <w:sz w:val="22"/>
+        </w:rPr>
+      </w:pPr>
+    </w:p>
+    <w:p>
+      <w:pPr>
+        <w:pStyle w:val="Epgrafe"/>
+        <w:keepNext/>
+        <w:spacing w:after="120"/>
+        <w:jc w:val="center"/>
+        <w:rPr>
+          <w:rFonts w:asciiTheme="minorHAnsi" w:hAnsiTheme="minorHAnsi"/>
+          <w:color w:val="auto"/>
+          <w:sz w:val="20"/>
+        </w:rPr>
+      </w:pPr>
+      <w:bookmarkStart w:id="14" w:name="_Toc294975576"/>
+      <w:r>
+        <w:rPr>
+          <w:rFonts w:asciiTheme="minorHAnsi" w:hAnsiTheme="minorHAnsi"/>
+          <w:color w:val="auto"/>
+          <w:sz w:val="20"/>
+        </w:rPr>
+        <w:t xml:space="preserve">Tabla </w:t>
+      </w:r>
+      <w:r>
+        <w:rPr>
+          <w:rFonts w:asciiTheme="minorHAnsi" w:hAnsiTheme="minorHAnsi"/>
+          <w:color w:val="auto"/>
+          <w:sz w:val="20"/>
+        </w:rPr>
+        <w:fldChar w:fldCharType="begin"/>
+      </w:r>
+      <w:r>
+        <w:rPr>
+          <w:rFonts w:asciiTheme="minorHAnsi" w:hAnsiTheme="minorHAnsi"/>
+          <w:color w:val="auto"/>
+          <w:sz w:val="20"/>
+        </w:rPr>
+        <w:instrText xml:space="preserve"> SEQ Tabla \* ARABIC </w:instrText>
+      </w:r>
+      <w:r>
+        <w:rPr>
+          <w:rFonts w:asciiTheme="minorHAnsi" w:hAnsiTheme="minorHAnsi"/>
+          <w:color w:val="auto"/>
+          <w:sz w:val="20"/>
+        </w:rPr>
+        <w:fldChar w:fldCharType="separate"/>
+      </w:r>
+      <w:r>
+        <w:rPr>
+          <w:rFonts w:asciiTheme="minorHAnsi" w:hAnsiTheme="minorHAnsi"/>
+          <w:noProof/>
+          <w:color w:val="auto"/>
+          <w:sz w:val="20"/>
+        </w:rPr>
+        <w:t>2</w:t>
+      </w:r>
+      <w:r>
+        <w:rPr>
+          <w:rFonts w:asciiTheme="minorHAnsi" w:hAnsiTheme="minorHAnsi"/>
+          <w:color w:val="auto"/>
+          <w:sz w:val="20"/>
+        </w:rPr>
+        <w:fldChar w:fldCharType="end"/>
+      </w:r>
+      <w:r>
+        <w:rPr>
+          <w:rFonts w:asciiTheme="minorHAnsi" w:hAnsiTheme="minorHAnsi"/>
+          <w:color w:val="auto"/>
+          <w:sz w:val="20"/>
+        </w:rPr>
+        <w:t xml:space="preserve">. </w:t>
+      </w:r>
+      <w:r>
+        <w:rPr>
+          <w:rFonts w:asciiTheme="minorHAnsi" w:hAnsiTheme="minorHAnsi"/>
+          <w:color w:val="auto"/>
+          <w:sz w:val="20"/>
+        </w:rPr>
+        <w:t>Proyectos que cierran la brecha de la Arquitectura de Datos</w:t>
+      </w:r>
+      <w:bookmarkEnd w:id="14"/>
+    </w:p>
+    <w:tbl>
+      <w:tblPr>
+        <w:tblStyle w:val="Tablaconcuadrcula"/>
+        <w:tblW w:w="0" w:type="auto"/>
+        <w:jc w:val="center"/>
+        <w:tblBorders>
+          <w:top w:val="single" w:sz="4" w:space="0" w:color="auto"/>
+          <w:left w:val="single" w:sz="4" w:space="0" w:color="auto"/>
+          <w:bottom w:val="single" w:sz="4" w:space="0" w:color="auto"/>
+          <w:right w:val="single" w:sz="4" w:space="0" w:color="auto"/>
+          <w:insideH w:val="single" w:sz="4" w:space="0" w:color="auto"/>
+          <w:insideV w:val="single" w:sz="4" w:space="0" w:color="auto"/>
+        </w:tblBorders>
+        <w:tblCellMar>
+          <w:top w:w="28" w:type="dxa"/>
+          <w:left w:w="85" w:type="dxa"/>
+          <w:bottom w:w="28" w:type="dxa"/>
+          <w:right w:w="85" w:type="dxa"/>
+        </w:tblCellMar>
+        <w:tblLook w:val="04A0"/>
+      </w:tblPr>
+      <w:tblGrid>
+        <w:gridCol w:w="851"/>
+        <w:gridCol w:w="2835"/>
+        <w:gridCol w:w="6237"/>
+      </w:tblGrid>
+      <w:tr>
+        <w:trPr>
+          <w:cantSplit/>
+          <w:tblHeader/>
+          <w:jc w:val="center"/>
+        </w:trPr>
+        <w:tc>
+          <w:tcPr>
+            <w:tcW w:w="851" w:type="dxa"/>
+            <w:shd w:val="clear" w:color="auto" w:fill="B8CCE4" w:themeFill="accent1" w:themeFillTint="66"/>
+            <w:vAlign w:val="center"/>
+            <w:hideMark/>
+          </w:tcPr>
+          <w:p>
+            <w:pPr>
+              <w:jc w:val="center"/>
+              <w:rPr>
+                <w:rFonts w:asciiTheme="minorHAnsi" w:hAnsiTheme="minorHAnsi"/>
+                <w:b/>
+              </w:rPr>
+            </w:pPr>
+            <w:r>
+              <w:rPr>
+                <w:rFonts w:asciiTheme="minorHAnsi" w:hAnsiTheme="minorHAnsi"/>
+                <w:b/>
+              </w:rPr>
+              <w:t>ID</w:t>
+            </w:r>
+          </w:p>
+        </w:tc>
+        <w:tc>
+          <w:tcPr>
+            <w:tcW w:w="2835" w:type="dxa"/>
+            <w:shd w:val="clear" w:color="auto" w:fill="B8CCE4" w:themeFill="accent1" w:themeFillTint="66"/>
+            <w:vAlign w:val="center"/>
+          </w:tcPr>
+          <w:p>
+            <w:pPr>
+              <w:jc w:val="center"/>
+              <w:rPr>
+                <w:rFonts w:asciiTheme="minorHAnsi" w:hAnsiTheme="minorHAnsi"/>
+                <w:b/>
+              </w:rPr>
+            </w:pPr>
+            <w:r>
+              <w:rPr>
+                <w:rFonts w:asciiTheme="minorHAnsi" w:hAnsiTheme="minorHAnsi"/>
+                <w:b/>
+              </w:rPr>
+              <w:t>Proyecto</w:t>
+            </w:r>
+          </w:p>
+        </w:tc>
+        <w:tc>
+          <w:tcPr>
+            <w:tcW w:w="6237" w:type="dxa"/>
+            <w:shd w:val="clear" w:color="auto" w:fill="B8CCE4" w:themeFill="accent1" w:themeFillTint="66"/>
+            <w:vAlign w:val="center"/>
+            <w:hideMark/>
+          </w:tcPr>
+          <w:p>
+            <w:pPr>
+              <w:jc w:val="center"/>
+              <w:rPr>
+                <w:rFonts w:asciiTheme="minorHAnsi" w:hAnsiTheme="minorHAnsi"/>
+                <w:b/>
+              </w:rPr>
+            </w:pPr>
+            <w:r>
+              <w:rPr>
+                <w:rFonts w:asciiTheme="minorHAnsi" w:hAnsiTheme="minorHAnsi"/>
+                <w:b/>
+              </w:rPr>
+              <w:t>Descripción</w:t>
+            </w:r>
+          </w:p>
+        </w:tc>
+      </w:tr>
+      <w:tr>
+        <w:trPr>
+          <w:cantSplit/>
+          <w:jc w:val="center"/>
+        </w:trPr>
+        <w:tc>
+          <w:tcPr>
+            <w:tcW w:w="851" w:type="dxa"/>
+            <w:shd w:val="clear" w:color="auto" w:fill="DBE5F1" w:themeFill="accent1" w:themeFillTint="33"/>
+            <w:vAlign w:val="center"/>
+            <w:hideMark/>
+          </w:tcPr>
+          <w:p>
+            <w:pPr>
+              <w:jc w:val="center"/>
+              <w:rPr>
+                <w:rFonts w:asciiTheme="minorHAnsi" w:hAnsiTheme="minorHAnsi"/>
+                <w:b/>
+              </w:rPr>
+            </w:pPr>
+            <w:r>
+              <w:rPr>
+                <w:rFonts w:asciiTheme="minorHAnsi" w:hAnsiTheme="minorHAnsi"/>
+                <w:b/>
+              </w:rPr>
+              <w:lastRenderedPageBreak/>
+              <w:t>P</w:t>
+            </w:r>
+            <w:r>
+              <w:rPr>
+                <w:rFonts w:asciiTheme="minorHAnsi" w:hAnsiTheme="minorHAnsi"/>
+                <w:b/>
+              </w:rPr>
+              <w:t>D</w:t>
+            </w:r>
+            <w:r>
+              <w:rPr>
+                <w:rFonts w:asciiTheme="minorHAnsi" w:hAnsiTheme="minorHAnsi"/>
+                <w:b/>
+              </w:rPr>
+              <w:t>01</w:t>
+            </w:r>
+          </w:p>
+        </w:tc>
+        <w:tc>
+          <w:tcPr>
+            <w:tcW w:w="2835" w:type="dxa"/>
+            <w:vAlign w:val="center"/>
+          </w:tcPr>
+          <w:p>
+            <w:pPr>
+              <w:rPr>
+                <w:rFonts w:asciiTheme="minorHAnsi" w:hAnsiTheme="minorHAnsi"/>
+              </w:rPr>
+            </w:pPr>
+            <w:r>
+              <w:rPr>
+                <w:rFonts w:asciiTheme="minorHAnsi" w:hAnsiTheme="minorHAnsi"/>
+              </w:rPr>
+              <w:t>Modificar Cliente, Fabricante y Comercio</w:t>
+            </w:r>
+          </w:p>
+        </w:tc>
+        <w:tc>
+          <w:tcPr>
+            <w:tcW w:w="6237" w:type="dxa"/>
+            <w:vAlign w:val="center"/>
+            <w:hideMark/>
+          </w:tcPr>
+          <w:p>
+            <w:pPr>
+              <w:rPr>
+                <w:rFonts w:asciiTheme="minorHAnsi" w:hAnsiTheme="minorHAnsi"/>
+              </w:rPr>
+            </w:pPr>
+            <w:r>
+              <w:rPr>
+                <w:rFonts w:asciiTheme="minorHAnsi" w:hAnsiTheme="minorHAnsi"/>
+              </w:rPr>
+              <w:t>Este proyecto une las brechas encontradas para modificar las entidades cliente, fabricante y comercio que se encuentran directamente relacionadas.</w:t>
+            </w:r>
+          </w:p>
+        </w:tc>
+      </w:tr>
+      <w:tr>
+        <w:trPr>
+          <w:cantSplit/>
+          <w:jc w:val="center"/>
+        </w:trPr>
+        <w:tc>
+          <w:tcPr>
+            <w:tcW w:w="851" w:type="dxa"/>
+            <w:shd w:val="clear" w:color="auto" w:fill="DBE5F1" w:themeFill="accent1" w:themeFillTint="33"/>
+            <w:vAlign w:val="center"/>
+            <w:hideMark/>
+          </w:tcPr>
+          <w:p>
+            <w:pPr>
+              <w:jc w:val="center"/>
+              <w:rPr>
+                <w:rFonts w:asciiTheme="minorHAnsi" w:hAnsiTheme="minorHAnsi"/>
+                <w:b/>
+              </w:rPr>
+            </w:pPr>
+            <w:r>
+              <w:rPr>
+                <w:rFonts w:asciiTheme="minorHAnsi" w:hAnsiTheme="minorHAnsi"/>
+                <w:b/>
+              </w:rPr>
+              <w:t>P</w:t>
+            </w:r>
+            <w:r>
+              <w:rPr>
+                <w:rFonts w:asciiTheme="minorHAnsi" w:hAnsiTheme="minorHAnsi"/>
+                <w:b/>
+              </w:rPr>
+              <w:t>D</w:t>
+            </w:r>
+            <w:r>
+              <w:rPr>
+                <w:rFonts w:asciiTheme="minorHAnsi" w:hAnsiTheme="minorHAnsi"/>
+                <w:b/>
+              </w:rPr>
+              <w:t>02</w:t>
+            </w:r>
+          </w:p>
+        </w:tc>
+        <w:tc>
+          <w:tcPr>
+            <w:tcW w:w="2835" w:type="dxa"/>
+            <w:vAlign w:val="center"/>
+          </w:tcPr>
+          <w:p>
+            <w:pPr>
+              <w:rPr>
+                <w:rFonts w:asciiTheme="minorHAnsi" w:hAnsiTheme="minorHAnsi"/>
+              </w:rPr>
+            </w:pPr>
+            <w:r>
+              <w:rPr>
+                <w:rFonts w:asciiTheme="minorHAnsi" w:hAnsiTheme="minorHAnsi"/>
+              </w:rPr>
+              <w:t>Modificar Orden de Compra y Producto</w:t>
+            </w:r>
+          </w:p>
+        </w:tc>
+        <w:tc>
+          <w:tcPr>
+            <w:tcW w:w="6237" w:type="dxa"/>
+            <w:vAlign w:val="center"/>
+            <w:hideMark/>
+          </w:tcPr>
+          <w:p>
+            <w:pPr>
+              <w:rPr>
+                <w:rFonts w:asciiTheme="minorHAnsi" w:hAnsiTheme="minorHAnsi"/>
+              </w:rPr>
+            </w:pPr>
+            <w:r>
+              <w:rPr>
+                <w:rFonts w:asciiTheme="minorHAnsi" w:hAnsiTheme="minorHAnsi"/>
+              </w:rPr>
+              <w:t>Este proyecto une las brechas encontradas para modificar las entidades orden de compra y producto que se encuentran directamente relacionadas.</w:t>
+            </w:r>
+          </w:p>
+        </w:tc>
+      </w:tr>
+      <w:tr>
+        <w:trPr>
+          <w:cantSplit/>
+          <w:jc w:val="center"/>
+        </w:trPr>
+        <w:tc>
+          <w:tcPr>
+            <w:tcW w:w="851" w:type="dxa"/>
+            <w:shd w:val="clear" w:color="auto" w:fill="DBE5F1" w:themeFill="accent1" w:themeFillTint="33"/>
+            <w:vAlign w:val="center"/>
+            <w:hideMark/>
+          </w:tcPr>
+          <w:p>
+            <w:pPr>
+              <w:jc w:val="center"/>
+              <w:rPr>
+                <w:rFonts w:asciiTheme="minorHAnsi" w:hAnsiTheme="minorHAnsi"/>
+                <w:b/>
+              </w:rPr>
+            </w:pPr>
+            <w:r>
+              <w:rPr>
+                <w:rFonts w:asciiTheme="minorHAnsi" w:hAnsiTheme="minorHAnsi"/>
+                <w:b/>
+              </w:rPr>
+              <w:t>P</w:t>
+            </w:r>
+            <w:r>
+              <w:rPr>
+                <w:rFonts w:asciiTheme="minorHAnsi" w:hAnsiTheme="minorHAnsi"/>
+                <w:b/>
+              </w:rPr>
+              <w:t>D</w:t>
+            </w:r>
+            <w:r>
+              <w:rPr>
+                <w:rFonts w:asciiTheme="minorHAnsi" w:hAnsiTheme="minorHAnsi"/>
+                <w:b/>
+              </w:rPr>
+              <w:t>03</w:t>
+            </w:r>
+          </w:p>
+        </w:tc>
+        <w:tc>
+          <w:tcPr>
+            <w:tcW w:w="2835" w:type="dxa"/>
+            <w:vAlign w:val="center"/>
+          </w:tcPr>
+          <w:p>
+            <w:pPr>
+              <w:rPr>
+                <w:rFonts w:asciiTheme="minorHAnsi" w:hAnsiTheme="minorHAnsi"/>
+              </w:rPr>
+            </w:pPr>
+            <w:r>
+              <w:rPr>
+                <w:rFonts w:asciiTheme="minorHAnsi" w:hAnsiTheme="minorHAnsi"/>
+              </w:rPr>
+              <w:t>Crear Categoría y Catálogo</w:t>
+            </w:r>
+          </w:p>
+        </w:tc>
+        <w:tc>
+          <w:tcPr>
+            <w:tcW w:w="6237" w:type="dxa"/>
+            <w:vAlign w:val="center"/>
+            <w:hideMark/>
+          </w:tcPr>
+          <w:p>
+            <w:pPr>
+              <w:rPr>
+                <w:rFonts w:asciiTheme="minorHAnsi" w:hAnsiTheme="minorHAnsi"/>
+              </w:rPr>
+            </w:pPr>
+            <w:r>
+              <w:rPr>
+                <w:rFonts w:asciiTheme="minorHAnsi" w:hAnsiTheme="minorHAnsi"/>
+              </w:rPr>
+              <w:t>Este proyecto incluirá todas las tareas necesarias para crear la entidad categoría y modificar el catálogo de productos.</w:t>
+            </w:r>
+          </w:p>
+        </w:tc>
+      </w:tr>
+      <w:tr>
+        <w:trPr>
+          <w:cantSplit/>
+          <w:jc w:val="center"/>
+        </w:trPr>
+        <w:tc>
+          <w:tcPr>
+            <w:tcW w:w="851" w:type="dxa"/>
+            <w:shd w:val="clear" w:color="auto" w:fill="DBE5F1" w:themeFill="accent1" w:themeFillTint="33"/>
+            <w:vAlign w:val="center"/>
+            <w:hideMark/>
+          </w:tcPr>
+          <w:p>
+            <w:pPr>
+              <w:jc w:val="center"/>
+              <w:rPr>
+                <w:rFonts w:asciiTheme="minorHAnsi" w:hAnsiTheme="minorHAnsi"/>
+                <w:b/>
+              </w:rPr>
+            </w:pPr>
+            <w:r>
+              <w:rPr>
+                <w:rFonts w:asciiTheme="minorHAnsi" w:hAnsiTheme="minorHAnsi"/>
+                <w:b/>
+              </w:rPr>
+              <w:t>P</w:t>
+            </w:r>
+            <w:r>
+              <w:rPr>
+                <w:rFonts w:asciiTheme="minorHAnsi" w:hAnsiTheme="minorHAnsi"/>
+                <w:b/>
+              </w:rPr>
+              <w:t>D</w:t>
+            </w:r>
+            <w:r>
+              <w:rPr>
+                <w:rFonts w:asciiTheme="minorHAnsi" w:hAnsiTheme="minorHAnsi"/>
+                <w:b/>
+              </w:rPr>
+              <w:t>04</w:t>
+            </w:r>
+          </w:p>
+        </w:tc>
+        <w:tc>
+          <w:tcPr>
+            <w:tcW w:w="2835" w:type="dxa"/>
+            <w:vAlign w:val="center"/>
+          </w:tcPr>
+          <w:p>
+            <w:pPr>
+              <w:rPr>
+                <w:rFonts w:asciiTheme="minorHAnsi" w:hAnsiTheme="minorHAnsi"/>
+              </w:rPr>
+            </w:pPr>
+            <w:r>
+              <w:rPr>
+                <w:rFonts w:asciiTheme="minorHAnsi" w:hAnsiTheme="minorHAnsi"/>
+              </w:rPr>
+              <w:t>Crear TRM</w:t>
+            </w:r>
+          </w:p>
+        </w:tc>
+        <w:tc>
+          <w:tcPr>
+            <w:tcW w:w="6237" w:type="dxa"/>
+            <w:vAlign w:val="center"/>
+            <w:hideMark/>
+          </w:tcPr>
+          <w:p>
+            <w:pPr>
+              <w:rPr>
+                <w:rFonts w:asciiTheme="minorHAnsi" w:hAnsiTheme="minorHAnsi"/>
+              </w:rPr>
+            </w:pPr>
+            <w:r>
+              <w:rPr>
+                <w:rFonts w:asciiTheme="minorHAnsi" w:hAnsiTheme="minorHAnsi"/>
+              </w:rPr>
+              <w:t>Este proyecto incluirá todas las tareas necesarias para crear la entidad TRM.</w:t>
+            </w:r>
+          </w:p>
+        </w:tc>
+      </w:tr>
+      <w:tr>
+        <w:trPr>
+          <w:cantSplit/>
+          <w:jc w:val="center"/>
+        </w:trPr>
+        <w:tc>
+          <w:tcPr>
+            <w:tcW w:w="851" w:type="dxa"/>
+            <w:shd w:val="clear" w:color="auto" w:fill="DBE5F1" w:themeFill="accent1" w:themeFillTint="33"/>
+            <w:vAlign w:val="center"/>
+            <w:hideMark/>
+          </w:tcPr>
+          <w:p>
+            <w:pPr>
+              <w:jc w:val="center"/>
+              <w:rPr>
+                <w:rFonts w:asciiTheme="minorHAnsi" w:hAnsiTheme="minorHAnsi"/>
+                <w:b/>
+              </w:rPr>
+            </w:pPr>
+            <w:r>
+              <w:rPr>
+                <w:rFonts w:asciiTheme="minorHAnsi" w:hAnsiTheme="minorHAnsi"/>
+                <w:b/>
+              </w:rPr>
+              <w:t>P</w:t>
+            </w:r>
+            <w:r>
+              <w:rPr>
+                <w:rFonts w:asciiTheme="minorHAnsi" w:hAnsiTheme="minorHAnsi"/>
+                <w:b/>
+              </w:rPr>
+              <w:t>D</w:t>
+            </w:r>
+            <w:r>
+              <w:rPr>
+                <w:rFonts w:asciiTheme="minorHAnsi" w:hAnsiTheme="minorHAnsi"/>
+                <w:b/>
+              </w:rPr>
+              <w:t>05</w:t>
+            </w:r>
+          </w:p>
+        </w:tc>
+        <w:tc>
+          <w:tcPr>
+            <w:tcW w:w="2835" w:type="dxa"/>
+            <w:vAlign w:val="center"/>
+          </w:tcPr>
+          <w:p>
+            <w:pPr>
+              <w:rPr>
+                <w:rFonts w:asciiTheme="minorHAnsi" w:hAnsiTheme="minorHAnsi"/>
+              </w:rPr>
+            </w:pPr>
+            <w:r>
+              <w:rPr>
+                <w:rFonts w:asciiTheme="minorHAnsi" w:hAnsiTheme="minorHAnsi"/>
+              </w:rPr>
+              <w:t>Crear Reclamos y Calificación</w:t>
+            </w:r>
+          </w:p>
+        </w:tc>
+        <w:tc>
+          <w:tcPr>
+            <w:tcW w:w="6237" w:type="dxa"/>
+            <w:vAlign w:val="center"/>
+            <w:hideMark/>
+          </w:tcPr>
+          <w:p>
+            <w:pPr>
+              <w:rPr>
+                <w:rFonts w:asciiTheme="minorHAnsi" w:hAnsiTheme="minorHAnsi"/>
+              </w:rPr>
+            </w:pPr>
+            <w:r>
+              <w:rPr>
+                <w:rFonts w:asciiTheme="minorHAnsi" w:hAnsiTheme="minorHAnsi"/>
+              </w:rPr>
+              <w:t>Este proyecto incluirá todas las tareas necesarias para crear las entidades reclamos y calificación.</w:t>
+            </w:r>
+          </w:p>
+        </w:tc>
+      </w:tr>
+      <w:tr>
+        <w:trPr>
+          <w:cantSplit/>
+          <w:jc w:val="center"/>
+        </w:trPr>
+        <w:tc>
+          <w:tcPr>
+            <w:tcW w:w="851" w:type="dxa"/>
+            <w:shd w:val="clear" w:color="auto" w:fill="DBE5F1" w:themeFill="accent1" w:themeFillTint="33"/>
+            <w:vAlign w:val="center"/>
+            <w:hideMark/>
+          </w:tcPr>
+          <w:p>
+            <w:pPr>
+              <w:jc w:val="center"/>
+              <w:rPr>
+                <w:rFonts w:asciiTheme="minorHAnsi" w:hAnsiTheme="minorHAnsi"/>
+                <w:b/>
+              </w:rPr>
+            </w:pPr>
+            <w:r>
+              <w:rPr>
+                <w:rFonts w:asciiTheme="minorHAnsi" w:hAnsiTheme="minorHAnsi"/>
+                <w:b/>
+              </w:rPr>
+              <w:t>P</w:t>
+            </w:r>
+            <w:r>
+              <w:rPr>
+                <w:rFonts w:asciiTheme="minorHAnsi" w:hAnsiTheme="minorHAnsi"/>
+                <w:b/>
+              </w:rPr>
+              <w:t>D</w:t>
+            </w:r>
+            <w:r>
+              <w:rPr>
+                <w:rFonts w:asciiTheme="minorHAnsi" w:hAnsiTheme="minorHAnsi"/>
+                <w:b/>
+              </w:rPr>
+              <w:t>06</w:t>
+            </w:r>
+          </w:p>
+        </w:tc>
+        <w:tc>
+          <w:tcPr>
+            <w:tcW w:w="2835" w:type="dxa"/>
+            <w:vAlign w:val="center"/>
+          </w:tcPr>
+          <w:p>
+            <w:pPr>
+              <w:rPr>
+                <w:rFonts w:asciiTheme="minorHAnsi" w:hAnsiTheme="minorHAnsi"/>
+              </w:rPr>
+            </w:pPr>
+            <w:r>
+              <w:rPr>
+                <w:rFonts w:asciiTheme="minorHAnsi" w:hAnsiTheme="minorHAnsi"/>
+              </w:rPr>
+              <w:t>Crear Auditoria</w:t>
+            </w:r>
+          </w:p>
+        </w:tc>
+        <w:tc>
+          <w:tcPr>
+            <w:tcW w:w="6237" w:type="dxa"/>
+            <w:vAlign w:val="center"/>
+            <w:hideMark/>
+          </w:tcPr>
+          <w:p>
+            <w:pPr>
+              <w:rPr>
+                <w:rFonts w:asciiTheme="minorHAnsi" w:hAnsiTheme="minorHAnsi"/>
+              </w:rPr>
+            </w:pPr>
+            <w:r>
+              <w:rPr>
+                <w:rFonts w:asciiTheme="minorHAnsi" w:hAnsiTheme="minorHAnsi"/>
+              </w:rPr>
+              <w:t>Este proyecto incluirá todas las tareas necesarias para crear la Log</w:t>
+            </w:r>
+          </w:p>
+        </w:tc>
+      </w:tr>
+    </w:tbl>
+    <w:p>
+      <w:pPr>
+        <w:rPr>
+          <w:rFonts w:asciiTheme="minorHAnsi" w:hAnsiTheme="minorHAnsi"/>
+          <w:sz w:val="22"/>
+        </w:rPr>
+      </w:pPr>
+    </w:p>
+    <w:p>
+      <w:pPr>
+        <w:pStyle w:val="Epgrafe"/>
+        <w:keepNext/>
+        <w:spacing w:after="120"/>
+        <w:jc w:val="center"/>
+        <w:rPr>
+          <w:rFonts w:asciiTheme="minorHAnsi" w:hAnsiTheme="minorHAnsi"/>
+          <w:color w:val="auto"/>
+          <w:sz w:val="20"/>
+        </w:rPr>
+      </w:pPr>
+      <w:r>
+        <w:rPr>
+          <w:rFonts w:asciiTheme="minorHAnsi" w:hAnsiTheme="minorHAnsi"/>
+          <w:color w:val="auto"/>
+          <w:sz w:val="20"/>
+        </w:rPr>
+        <w:t xml:space="preserve">Tabla </w:t>
+      </w:r>
+      <w:r>
+        <w:rPr>
+          <w:rFonts w:asciiTheme="minorHAnsi" w:hAnsiTheme="minorHAnsi"/>
+          <w:color w:val="auto"/>
+          <w:sz w:val="20"/>
+        </w:rPr>
+        <w:fldChar w:fldCharType="begin"/>
+      </w:r>
+      <w:r>
+        <w:rPr>
+          <w:rFonts w:asciiTheme="minorHAnsi" w:hAnsiTheme="minorHAnsi"/>
+          <w:color w:val="auto"/>
+          <w:sz w:val="20"/>
+        </w:rPr>
+        <w:instrText xml:space="preserve"> SEQ Tabla \* ARABIC </w:instrText>
+      </w:r>
+      <w:r>
+        <w:rPr>
+          <w:rFonts w:asciiTheme="minorHAnsi" w:hAnsiTheme="minorHAnsi"/>
+          <w:color w:val="auto"/>
+          <w:sz w:val="20"/>
+        </w:rPr>
+        <w:fldChar w:fldCharType="separate"/>
+      </w:r>
+      <w:r>
+        <w:rPr>
+          <w:rFonts w:asciiTheme="minorHAnsi" w:hAnsiTheme="minorHAnsi"/>
+          <w:noProof/>
+          <w:color w:val="auto"/>
+          <w:sz w:val="20"/>
+        </w:rPr>
+        <w:t>3</w:t>
+      </w:r>
+      <w:r>
+        <w:rPr>
+          <w:rFonts w:asciiTheme="minorHAnsi" w:hAnsiTheme="minorHAnsi"/>
+          <w:color w:val="auto"/>
+          <w:sz w:val="20"/>
+        </w:rPr>
+        <w:fldChar w:fldCharType="end"/>
+      </w:r>
+      <w:r>
+        <w:rPr>
+          <w:rFonts w:asciiTheme="minorHAnsi" w:hAnsiTheme="minorHAnsi"/>
+          <w:color w:val="auto"/>
+          <w:sz w:val="20"/>
+        </w:rPr>
+        <w:t xml:space="preserve">. </w:t>
+      </w:r>
+      <w:r>
+        <w:rPr>
+          <w:rFonts w:asciiTheme="minorHAnsi" w:hAnsiTheme="minorHAnsi"/>
+          <w:color w:val="auto"/>
+          <w:sz w:val="20"/>
+        </w:rPr>
+        <w:t>Proyectos que cierran la brecha de la Arquitectura de Aplicaciones</w:t>
+      </w:r>
+    </w:p>
+    <w:tbl>
+      <w:tblPr>
+        <w:tblW w:w="0" w:type="auto"/>
+        <w:jc w:val="center"/>
+        <w:tblBorders>
+          <w:top w:val="single" w:sz="4" w:space="0" w:color="auto"/>
+          <w:left w:val="single" w:sz="4" w:space="0" w:color="auto"/>
+          <w:bottom w:val="single" w:sz="4" w:space="0" w:color="auto"/>
+          <w:right w:val="single" w:sz="4" w:space="0" w:color="auto"/>
+          <w:insideH w:val="single" w:sz="4" w:space="0" w:color="auto"/>
+          <w:insideV w:val="single" w:sz="4" w:space="0" w:color="auto"/>
+        </w:tblBorders>
+        <w:tblLayout w:type="fixed"/>
+        <w:tblCellMar>
+          <w:top w:w="28" w:type="dxa"/>
+          <w:left w:w="85" w:type="dxa"/>
+          <w:bottom w:w="28" w:type="dxa"/>
+          <w:right w:w="85" w:type="dxa"/>
+        </w:tblCellMar>
+        <w:tblLook w:val="04A0"/>
+      </w:tblPr>
+      <w:tblGrid>
+        <w:gridCol w:w="851"/>
+        <w:gridCol w:w="2835"/>
+        <w:gridCol w:w="6237"/>
+      </w:tblGrid>
+      <w:tr>
+        <w:trPr>
+          <w:cantSplit/>
+          <w:trHeight w:val="20"/>
+          <w:tblHeader/>
+          <w:jc w:val="center"/>
+        </w:trPr>
+        <w:tc>
+          <w:tcPr>
+            <w:tcW w:w="851" w:type="dxa"/>
+            <w:shd w:val="clear" w:color="auto" w:fill="B8CCE4" w:themeFill="accent1" w:themeFillTint="66"/>
+            <w:noWrap/>
+            <w:vAlign w:val="center"/>
+            <w:hideMark/>
+          </w:tcPr>
+          <w:p>
+            <w:pPr>
+              <w:jc w:val="center"/>
+              <w:rPr>
+                <w:rFonts w:asciiTheme="minorHAnsi" w:hAnsiTheme="minorHAnsi"/>
+                <w:b/>
+              </w:rPr>
+            </w:pPr>
+            <w:r>
+              <w:rPr>
+                <w:rFonts w:asciiTheme="minorHAnsi" w:hAnsiTheme="minorHAnsi"/>
+                <w:b/>
+              </w:rPr>
+              <w:t>ID</w:t>
+            </w:r>
+          </w:p>
+        </w:tc>
+        <w:tc>
+          <w:tcPr>
+            <w:tcW w:w="2835" w:type="dxa"/>
+            <w:shd w:val="clear" w:color="auto" w:fill="B8CCE4" w:themeFill="accent1" w:themeFillTint="66"/>
+            <w:vAlign w:val="center"/>
+            <w:hideMark/>
+          </w:tcPr>
+          <w:p>
+            <w:pPr>
+              <w:jc w:val="center"/>
+              <w:rPr>
+                <w:rFonts w:asciiTheme="minorHAnsi" w:hAnsiTheme="minorHAnsi"/>
+                <w:b/>
+              </w:rPr>
+            </w:pPr>
+            <w:r>
+              <w:rPr>
+                <w:rFonts w:asciiTheme="minorHAnsi" w:hAnsiTheme="minorHAnsi"/>
+                <w:b/>
+              </w:rPr>
+              <w:t>Nombre Proyecto</w:t>
+            </w:r>
+          </w:p>
+        </w:tc>
+        <w:tc>
+          <w:tcPr>
+            <w:tcW w:w="6237" w:type="dxa"/>
+            <w:shd w:val="clear" w:color="auto" w:fill="B8CCE4" w:themeFill="accent1" w:themeFillTint="66"/>
+            <w:vAlign w:val="center"/>
+            <w:hideMark/>
+          </w:tcPr>
+          <w:p>
+            <w:pPr>
+              <w:jc w:val="center"/>
+              <w:rPr>
+                <w:rFonts w:asciiTheme="minorHAnsi" w:hAnsiTheme="minorHAnsi"/>
+                <w:b/>
+              </w:rPr>
+            </w:pPr>
+            <w:r>
+              <w:rPr>
+                <w:rFonts w:asciiTheme="minorHAnsi" w:hAnsiTheme="minorHAnsi"/>
+                <w:b/>
+              </w:rPr>
+              <w:t>Descripción</w:t>
+            </w:r>
+          </w:p>
+        </w:tc>
+      </w:tr>
+      <w:tr>
+        <w:trPr>
+          <w:cantSplit/>
+          <w:trHeight w:val="20"/>
+          <w:jc w:val="center"/>
+        </w:trPr>
+        <w:tc>
+          <w:tcPr>
+            <w:tcW w:w="851" w:type="dxa"/>
+            <w:shd w:val="clear" w:color="auto" w:fill="DBE5F1" w:themeFill="accent1" w:themeFillTint="33"/>
+            <w:noWrap/>
+            <w:vAlign w:val="center"/>
+            <w:hideMark/>
+          </w:tcPr>
+          <w:p>
+            <w:pPr>
+              <w:jc w:val="center"/>
+              <w:rPr>
+                <w:rFonts w:asciiTheme="minorHAnsi" w:hAnsiTheme="minorHAnsi"/>
+                <w:b/>
+              </w:rPr>
+            </w:pPr>
+            <w:r>
+              <w:rPr>
+                <w:rFonts w:asciiTheme="minorHAnsi" w:hAnsiTheme="minorHAnsi"/>
+                <w:b/>
+              </w:rPr>
+              <w:t>PA</w:t>
+            </w:r>
+            <w:r>
+              <w:rPr>
+                <w:rFonts w:asciiTheme="minorHAnsi" w:hAnsiTheme="minorHAnsi"/>
+                <w:b/>
+              </w:rPr>
+              <w:t>01</w:t>
+            </w:r>
+          </w:p>
+        </w:tc>
+        <w:tc>
+          <w:tcPr>
+            <w:tcW w:w="2835" w:type="dxa"/>
+            <w:shd w:val="clear" w:color="auto" w:fill="auto"/>
+            <w:vAlign w:val="center"/>
+            <w:hideMark/>
+          </w:tcPr>
+          <w:p>
+            <w:pPr>
+              <w:rPr>
+                <w:rFonts w:asciiTheme="minorHAnsi" w:hAnsiTheme="minorHAnsi"/>
+              </w:rPr>
+            </w:pPr>
+            <w:r>
+              <w:rPr>
+                <w:rFonts w:asciiTheme="minorHAnsi" w:hAnsiTheme="minorHAnsi"/>
+              </w:rPr>
+              <w:t>Integración con sistema de riesgos internacional</w:t>
+            </w:r>
+          </w:p>
+        </w:tc>
+        <w:tc>
+          <w:tcPr>
+            <w:tcW w:w="6237" w:type="dxa"/>
+            <w:shd w:val="clear" w:color="auto" w:fill="auto"/>
+            <w:vAlign w:val="center"/>
+            <w:hideMark/>
+          </w:tcPr>
+          <w:p>
+            <w:pPr>
+              <w:rPr>
+                <w:rFonts w:asciiTheme="minorHAnsi" w:hAnsiTheme="minorHAnsi"/>
+              </w:rPr>
+            </w:pPr>
+            <w:r>
+              <w:rPr>
+                <w:rFonts w:asciiTheme="minorHAnsi" w:hAnsiTheme="minorHAnsi"/>
+              </w:rPr>
+              <w:t>Permite consultar en un sistema externo la información de entidades que no pertenecen a Colombia</w:t>
+            </w:r>
+          </w:p>
+        </w:tc>
+      </w:tr>
+      <w:tr>
+        <w:trPr>
+          <w:cantSplit/>
+          <w:trHeight w:val="20"/>
+          <w:jc w:val="center"/>
+        </w:trPr>
+        <w:tc>
+          <w:tcPr>
+            <w:tcW w:w="851" w:type="dxa"/>
+            <w:shd w:val="clear" w:color="auto" w:fill="DBE5F1" w:themeFill="accent1" w:themeFillTint="33"/>
+            <w:noWrap/>
+            <w:vAlign w:val="center"/>
+            <w:hideMark/>
+          </w:tcPr>
+          <w:p>
+            <w:pPr>
+              <w:jc w:val="center"/>
+              <w:rPr>
+                <w:rFonts w:asciiTheme="minorHAnsi" w:hAnsiTheme="minorHAnsi"/>
+                <w:b/>
+              </w:rPr>
+            </w:pPr>
+            <w:r>
+              <w:rPr>
+                <w:rFonts w:asciiTheme="minorHAnsi" w:hAnsiTheme="minorHAnsi"/>
+                <w:b/>
+              </w:rPr>
+              <w:t>PA</w:t>
+            </w:r>
+            <w:r>
+              <w:rPr>
+                <w:rFonts w:asciiTheme="minorHAnsi" w:hAnsiTheme="minorHAnsi"/>
+                <w:b/>
+              </w:rPr>
+              <w:t>02</w:t>
+            </w:r>
+          </w:p>
+        </w:tc>
+        <w:tc>
+          <w:tcPr>
+            <w:tcW w:w="2835" w:type="dxa"/>
+            <w:shd w:val="clear" w:color="auto" w:fill="auto"/>
+            <w:vAlign w:val="center"/>
+            <w:hideMark/>
+          </w:tcPr>
+          <w:p>
+            <w:pPr>
+              <w:rPr>
+                <w:rFonts w:asciiTheme="minorHAnsi" w:hAnsiTheme="minorHAnsi"/>
+              </w:rPr>
+            </w:pPr>
+            <w:r>
+              <w:rPr>
+                <w:rFonts w:asciiTheme="minorHAnsi" w:hAnsiTheme="minorHAnsi"/>
+              </w:rPr>
+              <w:t>Implementación de TRM</w:t>
+            </w:r>
+          </w:p>
+        </w:tc>
+        <w:tc>
+          <w:tcPr>
+            <w:tcW w:w="6237" w:type="dxa"/>
+            <w:shd w:val="clear" w:color="auto" w:fill="auto"/>
+            <w:vAlign w:val="center"/>
+            <w:hideMark/>
+          </w:tcPr>
+          <w:p>
+            <w:pPr>
+              <w:rPr>
+                <w:rFonts w:asciiTheme="minorHAnsi" w:hAnsiTheme="minorHAnsi"/>
+              </w:rPr>
+            </w:pPr>
+            <w:r>
+              <w:rPr>
+                <w:rFonts w:asciiTheme="minorHAnsi" w:hAnsiTheme="minorHAnsi"/>
+              </w:rPr>
+              <w:t>Permite administrar las tasas representativas del mercado dentro del marketplace. Entre sus principales funciones se encuentra guardar un histórico de las tasas de cambio usadas por el Marketplace de los Alpes</w:t>
+            </w:r>
+          </w:p>
+        </w:tc>
+      </w:tr>
+      <w:tr>
+        <w:trPr>
+          <w:cantSplit/>
+          <w:trHeight w:val="20"/>
+          <w:jc w:val="center"/>
+        </w:trPr>
+        <w:tc>
+          <w:tcPr>
+            <w:tcW w:w="851" w:type="dxa"/>
+            <w:shd w:val="clear" w:color="auto" w:fill="DBE5F1" w:themeFill="accent1" w:themeFillTint="33"/>
+            <w:noWrap/>
+            <w:vAlign w:val="center"/>
+            <w:hideMark/>
+          </w:tcPr>
+          <w:p>
+            <w:pPr>
+              <w:jc w:val="center"/>
+              <w:rPr>
+                <w:rFonts w:asciiTheme="minorHAnsi" w:hAnsiTheme="minorHAnsi"/>
+                <w:b/>
+              </w:rPr>
+            </w:pPr>
+            <w:r>
+              <w:rPr>
+                <w:rFonts w:asciiTheme="minorHAnsi" w:hAnsiTheme="minorHAnsi"/>
+                <w:b/>
+              </w:rPr>
+              <w:t>PA</w:t>
+            </w:r>
+            <w:r>
+              <w:rPr>
+                <w:rFonts w:asciiTheme="minorHAnsi" w:hAnsiTheme="minorHAnsi"/>
+                <w:b/>
+              </w:rPr>
+              <w:t>03</w:t>
+            </w:r>
+          </w:p>
+        </w:tc>
+        <w:tc>
+          <w:tcPr>
+            <w:tcW w:w="2835" w:type="dxa"/>
+            <w:shd w:val="clear" w:color="auto" w:fill="auto"/>
+            <w:vAlign w:val="center"/>
+            <w:hideMark/>
+          </w:tcPr>
+          <w:p>
+            <w:pPr>
+              <w:rPr>
+                <w:rFonts w:asciiTheme="minorHAnsi" w:hAnsiTheme="minorHAnsi"/>
+              </w:rPr>
+            </w:pPr>
+            <w:r>
+              <w:rPr>
+                <w:rFonts w:asciiTheme="minorHAnsi" w:hAnsiTheme="minorHAnsi"/>
+              </w:rPr>
+              <w:t>Integración con sistema de pagos</w:t>
+            </w:r>
+          </w:p>
+        </w:tc>
+        <w:tc>
+          <w:tcPr>
+            <w:tcW w:w="6237" w:type="dxa"/>
+            <w:shd w:val="clear" w:color="auto" w:fill="auto"/>
+            <w:vAlign w:val="center"/>
+            <w:hideMark/>
+          </w:tcPr>
+          <w:p>
+            <w:pPr>
+              <w:rPr>
+                <w:rFonts w:asciiTheme="minorHAnsi" w:hAnsiTheme="minorHAnsi"/>
+              </w:rPr>
+            </w:pPr>
+            <w:r>
+              <w:rPr>
+                <w:rFonts w:asciiTheme="minorHAnsi" w:hAnsiTheme="minorHAnsi"/>
+              </w:rPr>
+              <w:t>Permite a los usuarios del marketplace de los alpes  hacer uso de un sistema de pagos</w:t>
+            </w:r>
+          </w:p>
+        </w:tc>
+      </w:tr>
+      <w:tr>
+        <w:trPr>
+          <w:cantSplit/>
+          <w:trHeight w:val="20"/>
+          <w:jc w:val="center"/>
+        </w:trPr>
+        <w:tc>
+          <w:tcPr>
+            <w:tcW w:w="851" w:type="dxa"/>
+            <w:shd w:val="clear" w:color="auto" w:fill="DBE5F1" w:themeFill="accent1" w:themeFillTint="33"/>
+            <w:noWrap/>
+            <w:vAlign w:val="center"/>
+            <w:hideMark/>
+          </w:tcPr>
+          <w:p>
+            <w:pPr>
+              <w:jc w:val="center"/>
+              <w:rPr>
+                <w:rFonts w:asciiTheme="minorHAnsi" w:hAnsiTheme="minorHAnsi"/>
+                <w:b/>
+              </w:rPr>
+            </w:pPr>
+            <w:r>
+              <w:rPr>
+                <w:rFonts w:asciiTheme="minorHAnsi" w:hAnsiTheme="minorHAnsi"/>
+                <w:b/>
+              </w:rPr>
+              <w:t>PA</w:t>
+            </w:r>
+            <w:r>
+              <w:rPr>
+                <w:rFonts w:asciiTheme="minorHAnsi" w:hAnsiTheme="minorHAnsi"/>
+                <w:b/>
+              </w:rPr>
+              <w:t>04</w:t>
+            </w:r>
+          </w:p>
+        </w:tc>
+        <w:tc>
+          <w:tcPr>
+            <w:tcW w:w="2835" w:type="dxa"/>
+            <w:shd w:val="clear" w:color="auto" w:fill="auto"/>
+            <w:vAlign w:val="center"/>
+            <w:hideMark/>
+          </w:tcPr>
+          <w:p>
+            <w:pPr>
+              <w:rPr>
+                <w:rFonts w:asciiTheme="minorHAnsi" w:hAnsiTheme="minorHAnsi"/>
+              </w:rPr>
+            </w:pPr>
+            <w:r>
+              <w:rPr>
+                <w:rFonts w:asciiTheme="minorHAnsi" w:hAnsiTheme="minorHAnsi"/>
+              </w:rPr>
+              <w:t>Adaptación sistema POManager a los nuevos drivers del negocio</w:t>
+            </w:r>
+          </w:p>
+        </w:tc>
+        <w:tc>
+          <w:tcPr>
+            <w:tcW w:w="6237" w:type="dxa"/>
+            <w:shd w:val="clear" w:color="auto" w:fill="auto"/>
+            <w:vAlign w:val="center"/>
+            <w:hideMark/>
+          </w:tcPr>
+          <w:p>
+            <w:pPr>
+              <w:rPr>
+                <w:rFonts w:asciiTheme="minorHAnsi" w:hAnsiTheme="minorHAnsi"/>
+              </w:rPr>
+            </w:pPr>
+            <w:r>
+              <w:rPr>
+                <w:rFonts w:asciiTheme="minorHAnsi" w:hAnsiTheme="minorHAnsi"/>
+              </w:rPr>
+              <w:t>Ajustar el sistema POManager para soportar los nuevos drivers de negocio</w:t>
+            </w:r>
+          </w:p>
+        </w:tc>
+      </w:tr>
+      <w:tr>
+        <w:trPr>
+          <w:cantSplit/>
+          <w:trHeight w:val="20"/>
+          <w:jc w:val="center"/>
+        </w:trPr>
+        <w:tc>
+          <w:tcPr>
+            <w:tcW w:w="851" w:type="dxa"/>
+            <w:shd w:val="clear" w:color="auto" w:fill="DBE5F1" w:themeFill="accent1" w:themeFillTint="33"/>
+            <w:noWrap/>
+            <w:vAlign w:val="center"/>
+            <w:hideMark/>
+          </w:tcPr>
+          <w:p>
+            <w:pPr>
+              <w:jc w:val="center"/>
+              <w:rPr>
+                <w:rFonts w:asciiTheme="minorHAnsi" w:hAnsiTheme="minorHAnsi"/>
+                <w:b/>
+              </w:rPr>
+            </w:pPr>
+            <w:r>
+              <w:rPr>
+                <w:rFonts w:asciiTheme="minorHAnsi" w:hAnsiTheme="minorHAnsi"/>
+                <w:b/>
+              </w:rPr>
+              <w:t>PA</w:t>
+            </w:r>
+            <w:r>
+              <w:rPr>
+                <w:rFonts w:asciiTheme="minorHAnsi" w:hAnsiTheme="minorHAnsi"/>
+                <w:b/>
+              </w:rPr>
+              <w:t>05</w:t>
+            </w:r>
+          </w:p>
+        </w:tc>
+        <w:tc>
+          <w:tcPr>
+            <w:tcW w:w="2835" w:type="dxa"/>
+            <w:shd w:val="clear" w:color="auto" w:fill="auto"/>
+            <w:vAlign w:val="center"/>
+            <w:hideMark/>
+          </w:tcPr>
+          <w:p>
+            <w:pPr>
+              <w:rPr>
+                <w:rFonts w:asciiTheme="minorHAnsi" w:hAnsiTheme="minorHAnsi"/>
+              </w:rPr>
+            </w:pPr>
+            <w:r>
+              <w:rPr>
+                <w:rFonts w:asciiTheme="minorHAnsi" w:hAnsiTheme="minorHAnsi"/>
+              </w:rPr>
+              <w:t>Adaptación sistema de auditoría</w:t>
+            </w:r>
+          </w:p>
+        </w:tc>
+        <w:tc>
+          <w:tcPr>
+            <w:tcW w:w="6237" w:type="dxa"/>
+            <w:shd w:val="clear" w:color="auto" w:fill="auto"/>
+            <w:vAlign w:val="center"/>
+            <w:hideMark/>
+          </w:tcPr>
+          <w:p>
+            <w:pPr>
+              <w:rPr>
+                <w:rFonts w:asciiTheme="minorHAnsi" w:hAnsiTheme="minorHAnsi"/>
+              </w:rPr>
+            </w:pPr>
+            <w:r>
+              <w:rPr>
+                <w:rFonts w:asciiTheme="minorHAnsi" w:hAnsiTheme="minorHAnsi"/>
+              </w:rPr>
+              <w:t>Ajustar el sistema de auditoria para soportar los nuevos drivers de negocio</w:t>
+            </w:r>
+          </w:p>
+        </w:tc>
+      </w:tr>
+      <w:tr>
+        <w:trPr>
+          <w:cantSplit/>
+          <w:trHeight w:val="20"/>
+          <w:jc w:val="center"/>
+        </w:trPr>
+        <w:tc>
+          <w:tcPr>
+            <w:tcW w:w="851" w:type="dxa"/>
+            <w:shd w:val="clear" w:color="auto" w:fill="DBE5F1" w:themeFill="accent1" w:themeFillTint="33"/>
+            <w:noWrap/>
+            <w:vAlign w:val="center"/>
+            <w:hideMark/>
+          </w:tcPr>
+          <w:p>
+            <w:pPr>
+              <w:jc w:val="center"/>
+              <w:rPr>
+                <w:rFonts w:asciiTheme="minorHAnsi" w:hAnsiTheme="minorHAnsi"/>
+                <w:b/>
+              </w:rPr>
+            </w:pPr>
+            <w:r>
+              <w:rPr>
+                <w:rFonts w:asciiTheme="minorHAnsi" w:hAnsiTheme="minorHAnsi"/>
+                <w:b/>
+              </w:rPr>
+              <w:t>PA</w:t>
+            </w:r>
+            <w:r>
+              <w:rPr>
+                <w:rFonts w:asciiTheme="minorHAnsi" w:hAnsiTheme="minorHAnsi"/>
+                <w:b/>
+              </w:rPr>
+              <w:t>06</w:t>
+            </w:r>
+          </w:p>
+        </w:tc>
+        <w:tc>
+          <w:tcPr>
+            <w:tcW w:w="2835" w:type="dxa"/>
+            <w:shd w:val="clear" w:color="auto" w:fill="auto"/>
+            <w:vAlign w:val="center"/>
+            <w:hideMark/>
+          </w:tcPr>
+          <w:p>
+            <w:pPr>
+              <w:rPr>
+                <w:rFonts w:asciiTheme="minorHAnsi" w:hAnsiTheme="minorHAnsi"/>
+              </w:rPr>
+            </w:pPr>
+            <w:r>
+              <w:rPr>
+                <w:rFonts w:asciiTheme="minorHAnsi" w:hAnsiTheme="minorHAnsi"/>
+              </w:rPr>
+              <w:t>Invocacion sistema TRMSystem</w:t>
+            </w:r>
+          </w:p>
+        </w:tc>
+        <w:tc>
+          <w:tcPr>
+            <w:tcW w:w="6237" w:type="dxa"/>
+            <w:shd w:val="clear" w:color="auto" w:fill="auto"/>
+            <w:vAlign w:val="center"/>
+            <w:hideMark/>
+          </w:tcPr>
+          <w:p>
+            <w:pPr>
+              <w:rPr>
+                <w:rFonts w:asciiTheme="minorHAnsi" w:hAnsiTheme="minorHAnsi"/>
+              </w:rPr>
+            </w:pPr>
+            <w:r>
+              <w:rPr>
+                <w:rFonts w:asciiTheme="minorHAnsi" w:hAnsiTheme="minorHAnsi"/>
+              </w:rPr>
+              <w:t>Modificar la implementacion de la integracion del sistema BillingChargesSystem para que pueda invocar el sistema TRMSystem</w:t>
+            </w:r>
+          </w:p>
+        </w:tc>
+      </w:tr>
+      <w:tr>
+        <w:trPr>
+          <w:cantSplit/>
+          <w:trHeight w:val="20"/>
+          <w:jc w:val="center"/>
+        </w:trPr>
+        <w:tc>
+          <w:tcPr>
+            <w:tcW w:w="851" w:type="dxa"/>
+            <w:shd w:val="clear" w:color="auto" w:fill="DBE5F1" w:themeFill="accent1" w:themeFillTint="33"/>
+            <w:noWrap/>
+            <w:vAlign w:val="center"/>
+            <w:hideMark/>
+          </w:tcPr>
+          <w:p>
+            <w:pPr>
+              <w:jc w:val="center"/>
+              <w:rPr>
+                <w:rFonts w:asciiTheme="minorHAnsi" w:hAnsiTheme="minorHAnsi"/>
+                <w:b/>
+              </w:rPr>
+            </w:pPr>
+            <w:r>
+              <w:rPr>
+                <w:rFonts w:asciiTheme="minorHAnsi" w:hAnsiTheme="minorHAnsi"/>
+                <w:b/>
+              </w:rPr>
+              <w:t>PA</w:t>
+            </w:r>
+            <w:r>
+              <w:rPr>
+                <w:rFonts w:asciiTheme="minorHAnsi" w:hAnsiTheme="minorHAnsi"/>
+                <w:b/>
+              </w:rPr>
+              <w:t>07</w:t>
+            </w:r>
+          </w:p>
+        </w:tc>
+        <w:tc>
+          <w:tcPr>
+            <w:tcW w:w="2835" w:type="dxa"/>
+            <w:shd w:val="clear" w:color="auto" w:fill="auto"/>
+            <w:vAlign w:val="center"/>
+            <w:hideMark/>
+          </w:tcPr>
+          <w:p>
+            <w:pPr>
+              <w:rPr>
+                <w:rFonts w:asciiTheme="minorHAnsi" w:hAnsiTheme="minorHAnsi"/>
+              </w:rPr>
+            </w:pPr>
+            <w:r>
+              <w:rPr>
+                <w:rFonts w:asciiTheme="minorHAnsi" w:hAnsiTheme="minorHAnsi"/>
+              </w:rPr>
+              <w:t>Integracion sistema InternationalRiskCualificationSystem</w:t>
+            </w:r>
+          </w:p>
+        </w:tc>
+        <w:tc>
+          <w:tcPr>
+            <w:tcW w:w="6237" w:type="dxa"/>
+            <w:shd w:val="clear" w:color="auto" w:fill="auto"/>
+            <w:vAlign w:val="center"/>
+            <w:hideMark/>
+          </w:tcPr>
+          <w:p>
+            <w:pPr>
+              <w:rPr>
+                <w:rFonts w:asciiTheme="minorHAnsi" w:hAnsiTheme="minorHAnsi"/>
+              </w:rPr>
+            </w:pPr>
+            <w:r>
+              <w:rPr>
+                <w:rFonts w:asciiTheme="minorHAnsi" w:hAnsiTheme="minorHAnsi"/>
+              </w:rPr>
+              <w:t>Implementacion de la integracion del nuevo sistema InternationalRiskCualificationSystem para que este pueda invocar al CRM y al sistema de autenticacion SSO Authentication</w:t>
+            </w:r>
+          </w:p>
+        </w:tc>
+      </w:tr>
+      <w:tr>
+        <w:trPr>
+          <w:cantSplit/>
+          <w:trHeight w:val="20"/>
+          <w:jc w:val="center"/>
+        </w:trPr>
+        <w:tc>
+          <w:tcPr>
+            <w:tcW w:w="851" w:type="dxa"/>
+            <w:shd w:val="clear" w:color="auto" w:fill="DBE5F1" w:themeFill="accent1" w:themeFillTint="33"/>
+            <w:noWrap/>
+            <w:vAlign w:val="center"/>
+            <w:hideMark/>
+          </w:tcPr>
+          <w:p>
+            <w:pPr>
+              <w:jc w:val="center"/>
+              <w:rPr>
+                <w:rFonts w:asciiTheme="minorHAnsi" w:hAnsiTheme="minorHAnsi"/>
+                <w:b/>
+              </w:rPr>
+            </w:pPr>
+            <w:r>
+              <w:rPr>
+                <w:rFonts w:asciiTheme="minorHAnsi" w:hAnsiTheme="minorHAnsi"/>
+                <w:b/>
+              </w:rPr>
+              <w:t>PA</w:t>
+            </w:r>
+            <w:r>
+              <w:rPr>
+                <w:rFonts w:asciiTheme="minorHAnsi" w:hAnsiTheme="minorHAnsi"/>
+                <w:b/>
+              </w:rPr>
+              <w:t>08</w:t>
+            </w:r>
+          </w:p>
+        </w:tc>
+        <w:tc>
+          <w:tcPr>
+            <w:tcW w:w="2835" w:type="dxa"/>
+            <w:shd w:val="clear" w:color="auto" w:fill="auto"/>
+            <w:vAlign w:val="center"/>
+            <w:hideMark/>
+          </w:tcPr>
+          <w:p>
+            <w:pPr>
+              <w:rPr>
+                <w:rFonts w:asciiTheme="minorHAnsi" w:hAnsiTheme="minorHAnsi"/>
+              </w:rPr>
+            </w:pPr>
+            <w:r>
+              <w:rPr>
+                <w:rFonts w:asciiTheme="minorHAnsi" w:hAnsiTheme="minorHAnsi"/>
+              </w:rPr>
+              <w:t>Integracion sistema TRMSystem</w:t>
+            </w:r>
+          </w:p>
+        </w:tc>
+        <w:tc>
+          <w:tcPr>
+            <w:tcW w:w="6237" w:type="dxa"/>
+            <w:shd w:val="clear" w:color="auto" w:fill="auto"/>
+            <w:vAlign w:val="center"/>
+            <w:hideMark/>
+          </w:tcPr>
+          <w:p>
+            <w:pPr>
+              <w:rPr>
+                <w:rFonts w:asciiTheme="minorHAnsi" w:hAnsiTheme="minorHAnsi"/>
+              </w:rPr>
+            </w:pPr>
+            <w:r>
+              <w:rPr>
+                <w:rFonts w:asciiTheme="minorHAnsi" w:hAnsiTheme="minorHAnsi"/>
+              </w:rPr>
+              <w:t>Implementacion de la integracion del TRMSystem para que pueda invocar al sistema de autenticacion SSO Authentication</w:t>
+            </w:r>
+          </w:p>
+        </w:tc>
+      </w:tr>
+      <w:tr>
+        <w:trPr>
+          <w:cantSplit/>
+          <w:trHeight w:val="20"/>
+          <w:jc w:val="center"/>
+        </w:trPr>
+        <w:tc>
+          <w:tcPr>
+            <w:tcW w:w="851" w:type="dxa"/>
+            <w:shd w:val="clear" w:color="auto" w:fill="DBE5F1" w:themeFill="accent1" w:themeFillTint="33"/>
+            <w:noWrap/>
+            <w:vAlign w:val="center"/>
+            <w:hideMark/>
+          </w:tcPr>
+          <w:p>
+            <w:pPr>
+              <w:jc w:val="center"/>
+              <w:rPr>
+                <w:rFonts w:asciiTheme="minorHAnsi" w:hAnsiTheme="minorHAnsi"/>
+                <w:b/>
+              </w:rPr>
+            </w:pPr>
+            <w:r>
+              <w:rPr>
+                <w:rFonts w:asciiTheme="minorHAnsi" w:hAnsiTheme="minorHAnsi"/>
+                <w:b/>
+              </w:rPr>
+              <w:t>PA</w:t>
+            </w:r>
+            <w:r>
+              <w:rPr>
+                <w:rFonts w:asciiTheme="minorHAnsi" w:hAnsiTheme="minorHAnsi"/>
+                <w:b/>
+              </w:rPr>
+              <w:t>09</w:t>
+            </w:r>
+          </w:p>
+        </w:tc>
+        <w:tc>
+          <w:tcPr>
+            <w:tcW w:w="2835" w:type="dxa"/>
+            <w:shd w:val="clear" w:color="auto" w:fill="auto"/>
+            <w:vAlign w:val="center"/>
+            <w:hideMark/>
+          </w:tcPr>
+          <w:p>
+            <w:pPr>
+              <w:rPr>
+                <w:rFonts w:asciiTheme="minorHAnsi" w:hAnsiTheme="minorHAnsi"/>
+              </w:rPr>
+            </w:pPr>
+            <w:r>
+              <w:rPr>
+                <w:rFonts w:asciiTheme="minorHAnsi" w:hAnsiTheme="minorHAnsi"/>
+              </w:rPr>
+              <w:t>Integracion sistema PaymentSystem</w:t>
+            </w:r>
+          </w:p>
+        </w:tc>
+        <w:tc>
+          <w:tcPr>
+            <w:tcW w:w="6237" w:type="dxa"/>
+            <w:shd w:val="clear" w:color="auto" w:fill="auto"/>
+            <w:vAlign w:val="center"/>
+            <w:hideMark/>
+          </w:tcPr>
+          <w:p>
+            <w:pPr>
+              <w:rPr>
+                <w:rFonts w:asciiTheme="minorHAnsi" w:hAnsiTheme="minorHAnsi"/>
+              </w:rPr>
+            </w:pPr>
+            <w:r>
+              <w:rPr>
+                <w:rFonts w:asciiTheme="minorHAnsi" w:hAnsiTheme="minorHAnsi"/>
+              </w:rPr>
+              <w:t xml:space="preserve">Implementacion de la integracion del PaymentSystem para que pueda invocar al sistema de </w:t>
+            </w:r>
+            <w:r>
+              <w:rPr>
+                <w:rFonts w:asciiTheme="minorHAnsi" w:hAnsiTheme="minorHAnsi"/>
+              </w:rPr>
+              <w:t>autenticación</w:t>
+            </w:r>
+            <w:r>
+              <w:rPr>
+                <w:rFonts w:asciiTheme="minorHAnsi" w:hAnsiTheme="minorHAnsi"/>
+              </w:rPr>
+              <w:t xml:space="preserve"> SSO Authentication asi como al CRM</w:t>
+            </w:r>
+          </w:p>
+        </w:tc>
+      </w:tr>
+    </w:tbl>
+    <w:p>
+      <w:pPr>
+        <w:rPr>
+          <w:rFonts w:asciiTheme="minorHAnsi" w:hAnsiTheme="minorHAnsi"/>
+          <w:sz w:val="22"/>
+        </w:rPr>
+      </w:pPr>
+    </w:p>
+    <w:p>
+      <w:pPr>
+        <w:pStyle w:val="Epgrafe"/>
+        <w:keepNext/>
+        <w:spacing w:after="120"/>
+        <w:jc w:val="center"/>
+        <w:rPr>
+          <w:rFonts w:asciiTheme="minorHAnsi" w:hAnsiTheme="minorHAnsi"/>
+          <w:color w:val="auto"/>
+          <w:sz w:val="20"/>
+        </w:rPr>
+      </w:pPr>
+      <w:r>
+        <w:rPr>
+          <w:rFonts w:asciiTheme="minorHAnsi" w:hAnsiTheme="minorHAnsi"/>
+          <w:color w:val="auto"/>
+          <w:sz w:val="20"/>
+        </w:rPr>
+        <w:t xml:space="preserve">Tabla </w:t>
+      </w:r>
+      <w:r>
+        <w:rPr>
+          <w:rFonts w:asciiTheme="minorHAnsi" w:hAnsiTheme="minorHAnsi"/>
+          <w:color w:val="auto"/>
+          <w:sz w:val="20"/>
+        </w:rPr>
+        <w:fldChar w:fldCharType="begin"/>
+      </w:r>
+      <w:r>
+        <w:rPr>
+          <w:rFonts w:asciiTheme="minorHAnsi" w:hAnsiTheme="minorHAnsi"/>
+          <w:color w:val="auto"/>
+          <w:sz w:val="20"/>
+        </w:rPr>
+        <w:instrText xml:space="preserve"> SEQ Tabla \* ARABIC </w:instrText>
+      </w:r>
+      <w:r>
+        <w:rPr>
+          <w:rFonts w:asciiTheme="minorHAnsi" w:hAnsiTheme="minorHAnsi"/>
+          <w:color w:val="auto"/>
+          <w:sz w:val="20"/>
+        </w:rPr>
+        <w:fldChar w:fldCharType="separate"/>
+      </w:r>
+      <w:r>
+        <w:rPr>
+          <w:rFonts w:asciiTheme="minorHAnsi" w:hAnsiTheme="minorHAnsi"/>
+          <w:noProof/>
+          <w:color w:val="auto"/>
+          <w:sz w:val="20"/>
+        </w:rPr>
+        <w:t>4</w:t>
+      </w:r>
+      <w:r>
+        <w:rPr>
+          <w:rFonts w:asciiTheme="minorHAnsi" w:hAnsiTheme="minorHAnsi"/>
+          <w:color w:val="auto"/>
+          <w:sz w:val="20"/>
+        </w:rPr>
+        <w:fldChar w:fldCharType="end"/>
+      </w:r>
+      <w:r>
+        <w:rPr>
+          <w:rFonts w:asciiTheme="minorHAnsi" w:hAnsiTheme="minorHAnsi"/>
+          <w:color w:val="auto"/>
+          <w:sz w:val="20"/>
+        </w:rPr>
+        <w:t xml:space="preserve">. </w:t>
+      </w:r>
+      <w:r>
+        <w:rPr>
+          <w:rFonts w:asciiTheme="minorHAnsi" w:hAnsiTheme="minorHAnsi"/>
+          <w:color w:val="auto"/>
+          <w:sz w:val="20"/>
+        </w:rPr>
+        <w:t>Proyectos que cierran la brecha de la Arquitectura de Tecnología</w:t>
+      </w:r>
+    </w:p>
+    <w:tbl>
+      <w:tblPr>
+        <w:tblW w:w="0" w:type="auto"/>
+        <w:jc w:val="center"/>
+        <w:tblBorders>
+          <w:top w:val="single" w:sz="4" w:space="0" w:color="auto"/>
+          <w:left w:val="single" w:sz="4" w:space="0" w:color="auto"/>
+          <w:bottom w:val="single" w:sz="4" w:space="0" w:color="auto"/>
+          <w:right w:val="single" w:sz="4" w:space="0" w:color="auto"/>
+          <w:insideH w:val="single" w:sz="4" w:space="0" w:color="auto"/>
+          <w:insideV w:val="single" w:sz="4" w:space="0" w:color="auto"/>
+        </w:tblBorders>
+        <w:tblLayout w:type="fixed"/>
+        <w:tblCellMar>
+          <w:top w:w="28" w:type="dxa"/>
+          <w:left w:w="85" w:type="dxa"/>
+          <w:bottom w:w="28" w:type="dxa"/>
+          <w:right w:w="85" w:type="dxa"/>
+        </w:tblCellMar>
+        <w:tblLook w:val="04A0"/>
+      </w:tblPr>
+      <w:tblGrid>
+        <w:gridCol w:w="851"/>
+        <w:gridCol w:w="2835"/>
+        <w:gridCol w:w="6237"/>
+      </w:tblGrid>
+      <w:tr>
+        <w:trPr>
+          <w:cantSplit/>
+          <w:trHeight w:val="20"/>
+          <w:tblHeader/>
+          <w:jc w:val="center"/>
+        </w:trPr>
+        <w:tc>
+          <w:tcPr>
+            <w:tcW w:w="851" w:type="dxa"/>
+            <w:shd w:val="clear" w:color="auto" w:fill="B8CCE4" w:themeFill="accent1" w:themeFillTint="66"/>
+            <w:vAlign w:val="center"/>
+          </w:tcPr>
+          <w:p>
+            <w:pPr>
+              <w:jc w:val="center"/>
+              <w:rPr>
+                <w:rFonts w:asciiTheme="minorHAnsi" w:eastAsia="Times New Roman" w:hAnsiTheme="minorHAnsi" w:cstheme="minorHAnsi"/>
+                <w:b/>
+                <w:bCs/>
+                <w:color w:val="auto"/>
+                <w:lang w:eastAsia="en-US"/>
+              </w:rPr>
+            </w:pPr>
+            <w:r>
+              <w:rPr>
+                <w:rFonts w:asciiTheme="minorHAnsi" w:eastAsia="Times New Roman" w:hAnsiTheme="minorHAnsi" w:cstheme="minorHAnsi"/>
+                <w:b/>
+                <w:bCs/>
+                <w:color w:val="auto"/>
+                <w:lang w:eastAsia="en-US"/>
+              </w:rPr>
+              <w:t>ID</w:t>
+            </w:r>
+          </w:p>
+        </w:tc>
+        <w:tc>
+          <w:tcPr>
+            <w:tcW w:w="2835" w:type="dxa"/>
+            <w:shd w:val="clear" w:color="auto" w:fill="B8CCE4" w:themeFill="accent1" w:themeFillTint="66"/>
+            <w:vAlign w:val="center"/>
+            <w:hideMark/>
+          </w:tcPr>
+          <w:p>
+            <w:pPr>
+              <w:jc w:val="center"/>
+              <w:rPr>
+                <w:rFonts w:asciiTheme="minorHAnsi" w:eastAsia="Times New Roman" w:hAnsiTheme="minorHAnsi" w:cstheme="minorHAnsi"/>
+                <w:b/>
+                <w:bCs/>
+                <w:color w:val="auto"/>
+                <w:lang w:eastAsia="en-US"/>
+              </w:rPr>
+            </w:pPr>
+            <w:r>
+              <w:rPr>
+                <w:rFonts w:asciiTheme="minorHAnsi" w:eastAsia="Times New Roman" w:hAnsiTheme="minorHAnsi" w:cstheme="minorHAnsi"/>
+                <w:b/>
+                <w:bCs/>
+                <w:color w:val="auto"/>
+                <w:lang w:eastAsia="en-US"/>
+              </w:rPr>
+              <w:t>Proyecto</w:t>
+            </w:r>
+          </w:p>
+        </w:tc>
+        <w:tc>
+          <w:tcPr>
+            <w:tcW w:w="6237" w:type="dxa"/>
+            <w:shd w:val="clear" w:color="auto" w:fill="B8CCE4" w:themeFill="accent1" w:themeFillTint="66"/>
+            <w:noWrap/>
+            <w:vAlign w:val="center"/>
+          </w:tcPr>
+          <w:p>
+            <w:pPr>
+              <w:jc w:val="center"/>
+              <w:rPr>
+                <w:rFonts w:asciiTheme="minorHAnsi" w:eastAsia="Times New Roman" w:hAnsiTheme="minorHAnsi" w:cstheme="minorHAnsi"/>
+                <w:b/>
+                <w:bCs/>
+                <w:color w:val="auto"/>
+                <w:lang w:eastAsia="en-US"/>
+              </w:rPr>
+            </w:pPr>
+            <w:r>
+              <w:rPr>
+                <w:rFonts w:asciiTheme="minorHAnsi" w:eastAsia="Times New Roman" w:hAnsiTheme="minorHAnsi" w:cstheme="minorHAnsi"/>
+                <w:b/>
+                <w:bCs/>
+                <w:color w:val="auto"/>
+                <w:lang w:eastAsia="en-US"/>
+              </w:rPr>
+              <w:t>Descripción</w:t>
+            </w:r>
+          </w:p>
+        </w:tc>
+      </w:tr>
+      <w:tr>
+        <w:trPr>
+          <w:cantSplit/>
+          <w:trHeight w:val="20"/>
+          <w:jc w:val="center"/>
+        </w:trPr>
+        <w:tc>
+          <w:tcPr>
+            <w:tcW w:w="851" w:type="dxa"/>
+            <w:shd w:val="clear" w:color="auto" w:fill="DBE5F1" w:themeFill="accent1" w:themeFillTint="33"/>
+            <w:vAlign w:val="center"/>
+          </w:tcPr>
+          <w:p>
+            <w:pPr>
+              <w:jc w:val="center"/>
+              <w:rPr>
+                <w:rFonts w:asciiTheme="minorHAnsi" w:eastAsia="Times New Roman" w:hAnsiTheme="minorHAnsi" w:cstheme="minorHAnsi"/>
+                <w:b/>
+                <w:bCs/>
+                <w:color w:val="auto"/>
+                <w:lang w:eastAsia="en-US"/>
+              </w:rPr>
+            </w:pPr>
+            <w:r>
+              <w:rPr>
+                <w:rFonts w:asciiTheme="minorHAnsi" w:eastAsia="Times New Roman" w:hAnsiTheme="minorHAnsi" w:cstheme="minorHAnsi"/>
+                <w:b/>
+                <w:bCs/>
+                <w:color w:val="auto"/>
+                <w:lang w:eastAsia="en-US"/>
+              </w:rPr>
+              <w:t>PT01</w:t>
+            </w:r>
+          </w:p>
+        </w:tc>
+        <w:tc>
+          <w:tcPr>
+            <w:tcW w:w="2835" w:type="dxa"/>
+            <w:shd w:val="clear" w:color="auto" w:fill="FFFFFF" w:themeFill="background1"/>
+            <w:noWrap/>
+            <w:vAlign w:val="center"/>
+          </w:tcPr>
+          <w:p>
+            <w:pPr>
+              <w:rPr>
+                <w:rFonts w:asciiTheme="minorHAnsi" w:eastAsia="Times New Roman" w:hAnsiTheme="minorHAnsi" w:cstheme="minorHAnsi"/>
+                <w:bCs/>
+                <w:color w:val="auto"/>
+                <w:lang w:eastAsia="en-US"/>
+              </w:rPr>
+            </w:pPr>
+            <w:r>
+              <w:rPr>
+                <w:rFonts w:asciiTheme="minorHAnsi" w:eastAsia="Times New Roman" w:hAnsiTheme="minorHAnsi" w:cstheme="minorHAnsi"/>
+                <w:bCs/>
+                <w:color w:val="auto"/>
+                <w:lang w:eastAsia="en-US"/>
+              </w:rPr>
+              <w:t>Configuración plataformas existentes</w:t>
+            </w:r>
+          </w:p>
+        </w:tc>
+        <w:tc>
+          <w:tcPr>
+            <w:tcW w:w="6237" w:type="dxa"/>
+            <w:shd w:val="clear" w:color="auto" w:fill="auto"/>
+            <w:noWrap/>
+            <w:vAlign w:val="center"/>
+          </w:tcPr>
+          <w:p>
+            <w:pPr>
+              <w:rPr>
+                <w:rFonts w:asciiTheme="minorHAnsi" w:eastAsia="Times New Roman" w:hAnsiTheme="minorHAnsi" w:cstheme="minorHAnsi"/>
+                <w:bCs/>
+                <w:color w:val="auto"/>
+                <w:lang w:eastAsia="en-US"/>
+              </w:rPr>
+            </w:pPr>
+            <w:r>
+              <w:rPr>
+                <w:rFonts w:asciiTheme="minorHAnsi" w:eastAsia="Times New Roman" w:hAnsiTheme="minorHAnsi" w:cstheme="minorHAnsi"/>
+                <w:bCs/>
+                <w:color w:val="auto"/>
+                <w:lang w:eastAsia="en-US"/>
+              </w:rPr>
+              <w:t>Realizar una revisión sobre las configuraciones de las plataformas del AS-IS con el fin de verificar  y modificar para que soporten los nuevos motivadores de negocio, incluyendo el de mensajería estándar.</w:t>
+            </w:r>
+          </w:p>
+        </w:tc>
+      </w:tr>
+      <w:tr>
+        <w:trPr>
+          <w:cantSplit/>
+          <w:trHeight w:val="20"/>
+          <w:jc w:val="center"/>
+        </w:trPr>
+        <w:tc>
+          <w:tcPr>
+            <w:tcW w:w="851" w:type="dxa"/>
+            <w:shd w:val="clear" w:color="auto" w:fill="DBE5F1" w:themeFill="accent1" w:themeFillTint="33"/>
+            <w:vAlign w:val="center"/>
+          </w:tcPr>
+          <w:p>
+            <w:pPr>
+              <w:jc w:val="center"/>
+              <w:rPr>
+                <w:rFonts w:asciiTheme="minorHAnsi" w:eastAsia="Times New Roman" w:hAnsiTheme="minorHAnsi" w:cstheme="minorHAnsi"/>
+                <w:b/>
+                <w:bCs/>
+                <w:color w:val="auto"/>
+                <w:lang w:eastAsia="en-US"/>
+              </w:rPr>
+            </w:pPr>
+            <w:r>
+              <w:rPr>
+                <w:rFonts w:asciiTheme="minorHAnsi" w:eastAsia="Times New Roman" w:hAnsiTheme="minorHAnsi" w:cstheme="minorHAnsi"/>
+                <w:b/>
+                <w:bCs/>
+                <w:color w:val="auto"/>
+                <w:lang w:eastAsia="en-US"/>
+              </w:rPr>
+              <w:t>PT02</w:t>
+            </w:r>
+          </w:p>
+        </w:tc>
+        <w:tc>
+          <w:tcPr>
+            <w:tcW w:w="2835" w:type="dxa"/>
+            <w:shd w:val="clear" w:color="auto" w:fill="FFFFFF" w:themeFill="background1"/>
+            <w:noWrap/>
+            <w:vAlign w:val="center"/>
+          </w:tcPr>
+          <w:p>
+            <w:pPr>
+              <w:rPr>
+                <w:rFonts w:asciiTheme="minorHAnsi" w:hAnsiTheme="minorHAnsi"/>
+              </w:rPr>
+            </w:pPr>
+            <w:r>
+              <w:rPr>
+                <w:rFonts w:asciiTheme="minorHAnsi" w:hAnsiTheme="minorHAnsi"/>
+              </w:rPr>
+              <w:t>Optimización de reportes</w:t>
+            </w:r>
+          </w:p>
+        </w:tc>
+        <w:tc>
+          <w:tcPr>
+            <w:tcW w:w="6237" w:type="dxa"/>
+            <w:shd w:val="clear" w:color="auto" w:fill="auto"/>
+            <w:noWrap/>
+            <w:vAlign w:val="center"/>
+          </w:tcPr>
+          <w:p>
+            <w:pPr>
+              <w:rPr>
+                <w:rFonts w:asciiTheme="minorHAnsi" w:eastAsia="Times New Roman" w:hAnsiTheme="minorHAnsi" w:cstheme="minorHAnsi"/>
+                <w:bCs/>
+                <w:color w:val="auto"/>
+                <w:lang w:eastAsia="en-US"/>
+              </w:rPr>
+            </w:pPr>
+            <w:r>
+              <w:rPr>
+                <w:rFonts w:asciiTheme="minorHAnsi" w:eastAsia="Times New Roman" w:hAnsiTheme="minorHAnsi" w:cstheme="minorHAnsi"/>
+                <w:bCs/>
+                <w:color w:val="auto"/>
+                <w:lang w:eastAsia="en-US"/>
+              </w:rPr>
+              <w:t>Analizar y optimizar las consultas de información para la realización de reportes presentados al cliente.</w:t>
+            </w:r>
+          </w:p>
+        </w:tc>
+      </w:tr>
+    </w:tbl>
+    <w:p>
+      <w:pPr>
+        <w:rPr>
+          <w:rFonts w:asciiTheme="minorHAnsi" w:hAnsiTheme="minorHAnsi"/>
+          <w:sz w:val="22"/>
+        </w:rPr>
+      </w:pPr>
+    </w:p>
+    <w:p>
+      <w:pPr>
+        <w:rPr>
+          <w:rFonts w:asciiTheme="minorHAnsi" w:hAnsiTheme="minorHAnsi"/>
+          <w:sz w:val="22"/>
+        </w:rPr>
+      </w:pPr>
+      <w:r>
+        <w:rPr>
+          <w:rFonts w:asciiTheme="minorHAnsi" w:hAnsiTheme="minorHAnsi"/>
+          <w:sz w:val="22"/>
+        </w:rPr>
+        <w:lastRenderedPageBreak/>
+        <w:t>Todos estos proyectos desde las diferentes vistas permiten cerrar la brecha entre el As-Is y el To-Be</w:t>
+      </w:r>
+      <w:r>
+        <w:rPr>
+          <w:rFonts w:asciiTheme="minorHAnsi" w:hAnsiTheme="minorHAnsi"/>
+          <w:sz w:val="22"/>
+        </w:rPr>
+        <w:t xml:space="preserve">, pero es necesario realizar una integración </w:t>
+      </w:r>
+    </w:p>
+    <w:p>
+      <w:pPr>
+        <w:rPr>
+          <w:rFonts w:asciiTheme="minorHAnsi" w:hAnsiTheme="minorHAnsi"/>
+          <w:sz w:val="22"/>
+        </w:rPr>
+      </w:pPr>
+    </w:p>
+    <w:p>
+      <w:pPr>
+        <w:jc w:val="center"/>
+        <w:rPr>
+          <w:rFonts w:asciiTheme="minorHAnsi" w:hAnsiTheme="minorHAnsi"/>
+          <w:sz w:val="22"/>
+        </w:rPr>
+      </w:pPr>
+      <w:r>
+        <w:drawing>
+          <wp:inline distT="0" distB="0" distL="0" distR="0">
+            <wp:extent cx="6133224" cy="3600000"/>
+            <wp:effectExtent l="19050" t="0" r="876" b="0"/>
+            <wp:docPr id="7" name="Imagen 1"/>
+            <wp:cNvGraphicFramePr>
+              <a:graphicFrameLocks xmlns:a="http://schemas.openxmlformats.org/drawingml/2006/main" noChangeAspect="1"/>
+            </wp:cNvGraphicFramePr>
+            <a:graphic xmlns:a="http://schemas.openxmlformats.org/drawingml/2006/main">
+              <a:graphicData uri="http://schemas.openxmlformats.org/drawingml/2006/picture">
+                <pic:pic xmlns:pic="http://schemas.openxmlformats.org/drawingml/2006/picture">
+                  <pic:nvPicPr>
+                    <pic:cNvPr id="0" name=""/>
+                    <pic:cNvPicPr/>
+                  </pic:nvPicPr>
+                  <pic:blipFill>
+                    <a:blip r:embed="rId16"/>
+                    <a:stretch>
+                      <a:fillRect/>
+                    </a:stretch>
+                  </pic:blipFill>
+                  <pic:spPr>
+                    <a:xfrm>
+                      <a:off x="0" y="0"/>
+                      <a:ext cx="6133224" cy="3600000"/>
+                    </a:xfrm>
+                    <a:prstGeom prst="rect">
+                      <a:avLst/>
+                    </a:prstGeom>
+                  </pic:spPr>
+                </pic:pic>
+              </a:graphicData>
+            </a:graphic>
+          </wp:inline>
+        </w:drawing>
+      </w:r>
+    </w:p>
+    <w:p>
+      <w:pPr>
+        <w:pStyle w:val="Epgrafe"/>
+        <w:spacing w:before="120" w:after="0"/>
+        <w:jc w:val="center"/>
+        <w:rPr>
+          <w:rFonts w:ascii="Calibri" w:hAnsi="Calibri"/>
+          <w:color w:val="auto"/>
+          <w:sz w:val="24"/>
+        </w:rPr>
+      </w:pPr>
+      <w:bookmarkStart w:id="15" w:name="_Toc294980768"/>
+      <w:r>
+        <w:rPr>
+          <w:rFonts w:ascii="Calibri" w:hAnsi="Calibri"/>
+          <w:color w:val="auto"/>
+          <w:sz w:val="20"/>
+        </w:rPr>
+        <w:t xml:space="preserve">Figura </w:t>
+      </w:r>
+      <w:r>
+        <w:rPr>
+          <w:rFonts w:ascii="Calibri" w:hAnsi="Calibri"/>
+          <w:color w:val="auto"/>
+          <w:sz w:val="20"/>
+        </w:rPr>
+        <w:fldChar w:fldCharType="begin"/>
+      </w:r>
+      <w:r>
+        <w:rPr>
+          <w:rFonts w:ascii="Calibri" w:hAnsi="Calibri"/>
+          <w:color w:val="auto"/>
+          <w:sz w:val="20"/>
+        </w:rPr>
+        <w:instrText xml:space="preserve"> SEQ Figura \* ARABIC </w:instrText>
+      </w:r>
+      <w:r>
+        <w:rPr>
+          <w:rFonts w:ascii="Calibri" w:hAnsi="Calibri"/>
+          <w:color w:val="auto"/>
+          <w:sz w:val="20"/>
+        </w:rPr>
+        <w:fldChar w:fldCharType="separate"/>
+      </w:r>
+      <w:r>
+        <w:rPr>
+          <w:rFonts w:ascii="Calibri" w:hAnsi="Calibri"/>
+          <w:noProof/>
+          <w:color w:val="auto"/>
+          <w:sz w:val="20"/>
+        </w:rPr>
+        <w:t>1</w:t>
+      </w:r>
+      <w:r>
+        <w:rPr>
+          <w:rFonts w:ascii="Calibri" w:hAnsi="Calibri"/>
+          <w:color w:val="auto"/>
+          <w:sz w:val="20"/>
+        </w:rPr>
+        <w:fldChar w:fldCharType="end"/>
+      </w:r>
+      <w:r>
+        <w:rPr>
+          <w:rFonts w:ascii="Calibri" w:hAnsi="Calibri"/>
+          <w:color w:val="auto"/>
+          <w:sz w:val="20"/>
+        </w:rPr>
+        <w:t>. Proyectos para cerrar la brecha</w:t>
+      </w:r>
+      <w:bookmarkEnd w:id="15"/>
+    </w:p>
+    <w:p>
+      <w:pPr>
+        <w:rPr>
+          <w:rFonts w:asciiTheme="minorHAnsi" w:hAnsiTheme="minorHAnsi"/>
+          <w:sz w:val="22"/>
+        </w:rPr>
+      </w:pPr>
+    </w:p>
+    <w:p>
+      <w:pPr>
+        <w:jc w:val="both"/>
+        <w:rPr>
+          <w:rFonts w:asciiTheme="minorHAnsi" w:hAnsiTheme="minorHAnsi"/>
+          <w:sz w:val="22"/>
+        </w:rPr>
+      </w:pPr>
+      <w:r>
+        <w:rPr>
+          <w:rFonts w:asciiTheme="minorHAnsi" w:hAnsiTheme="minorHAnsi"/>
+          <w:sz w:val="22"/>
+        </w:rPr>
+        <w:t>Se debe resaltar que hay ciertos proyectos que son indispensables, y se les debe tener en cuenta dado su importancia en el To Be buscado, estos son:</w:t>
+      </w:r>
+    </w:p>
+    <w:p>
+      <w:pPr>
+        <w:jc w:val="both"/>
+        <w:rPr>
+          <w:rFonts w:asciiTheme="minorHAnsi" w:hAnsiTheme="minorHAnsi"/>
+          <w:sz w:val="22"/>
+        </w:rPr>
+      </w:pPr>
+    </w:p>
+    <w:p>
+      <w:pPr>
         <w:pStyle w:val="Prrafodelista"/>
-        <w:ind w:left="567"/>
+        <w:numPr>
+          <w:ilvl w:val="0"/>
+          <w:numId w:val="3"/>
+        </w:numPr>
+        <w:ind w:left="284" w:hanging="284"/>
         <w:jc w:val="both"/>
-        <w:outlineLvl w:val="1"/>
+        <w:rPr>
+          <w:rFonts w:asciiTheme="minorHAnsi" w:hAnsiTheme="minorHAnsi"/>
+          <w:sz w:val="22"/>
+        </w:rPr>
+      </w:pPr>
+      <w:r>
         <w:rPr>
           <w:rFonts w:asciiTheme="minorHAnsi" w:hAnsiTheme="minorHAnsi"/>
           <w:b/>
-          <w:smallCaps/>
-          <w:sz w:val="22"/>
-        </w:rPr>
-      </w:pPr>
-    </w:p>
-    <w:p>
-      <w:pPr>
+          <w:sz w:val="22"/>
+        </w:rPr>
+        <w:t>PN08:</w:t>
+      </w:r>
+      <w:r>
+        <w:rPr>
+          <w:rFonts w:asciiTheme="minorHAnsi" w:hAnsiTheme="minorHAnsi"/>
+          <w:sz w:val="22"/>
+        </w:rPr>
+        <w:t xml:space="preserve"> La generación de informes es el paso más importante para lograr alcanzar la vista 360° del sistema. Dichos informes se deben implementar de una manera transversal a todos los proyectos, es decir, no se puede esperar a que todo el sistema este construido para crear los informes, al contrario, estos se deben implementar a la par con los demás desarrollos.</w:t>
+      </w:r>
+    </w:p>
+    <w:p>
+      <w:pPr>
+        <w:pStyle w:val="Prrafodelista"/>
+        <w:numPr>
+          <w:ilvl w:val="0"/>
+          <w:numId w:val="3"/>
+        </w:numPr>
+        <w:ind w:left="284" w:hanging="284"/>
         <w:jc w:val="both"/>
         <w:rPr>
           <w:rFonts w:asciiTheme="minorHAnsi" w:hAnsiTheme="minorHAnsi"/>
-          <w:i/>
-          <w:color w:val="0070C0"/>
-          <w:sz w:val="22"/>
-        </w:rPr>
-      </w:pPr>
-      <w:r>
-        <w:rPr>
-          <w:rFonts w:asciiTheme="minorHAnsi" w:hAnsiTheme="minorHAnsi"/>
-          <w:i/>
-          <w:color w:val="0070C0"/>
-          <w:sz w:val="22"/>
-        </w:rPr>
-        <w:t>Descripción de los proyectos identificados en todas las arquitecturas</w:t>
-      </w:r>
-    </w:p>
-    <w:p>
-      <w:pPr>
+          <w:sz w:val="22"/>
+        </w:rPr>
+      </w:pPr>
+      <w:r>
+        <w:rPr>
+          <w:rFonts w:asciiTheme="minorHAnsi" w:hAnsiTheme="minorHAnsi"/>
+          <w:b/>
+          <w:sz w:val="22"/>
+        </w:rPr>
+        <w:t>PA06:</w:t>
+      </w:r>
+      <w:r>
+        <w:rPr>
+          <w:rFonts w:asciiTheme="minorHAnsi" w:hAnsiTheme="minorHAnsi"/>
+          <w:sz w:val="22"/>
+        </w:rPr>
+        <w:t xml:space="preserve"> La comunicación con el sistema TRMSystem permite que se pueda manejar el marketplace de una manera internacional, dado que el propósito del proyecto es hacer que el marketplace sea internacional, este proyecto cobra una principal importancia.</w:t>
+      </w:r>
+    </w:p>
+    <w:p>
+      <w:pPr>
+        <w:pStyle w:val="Prrafodelista"/>
+        <w:numPr>
+          <w:ilvl w:val="0"/>
+          <w:numId w:val="3"/>
+        </w:numPr>
+        <w:ind w:left="284" w:hanging="284"/>
         <w:jc w:val="both"/>
         <w:rPr>
           <w:rFonts w:asciiTheme="minorHAnsi" w:hAnsiTheme="minorHAnsi"/>
@@ -4756,14 +8366,2793 @@
       <w:r>
         <w:rPr>
           <w:rFonts w:asciiTheme="minorHAnsi" w:hAnsiTheme="minorHAnsi"/>
-          <w:sz w:val="22"/>
-        </w:rPr>
-        <w:t>Erik</w:t>
+          <w:b/>
+          <w:sz w:val="22"/>
+        </w:rPr>
+        <w:t>PT01:</w:t>
+      </w:r>
+      <w:r>
+        <w:rPr>
+          <w:rFonts w:asciiTheme="minorHAnsi" w:hAnsiTheme="minorHAnsi"/>
+          <w:sz w:val="22"/>
+        </w:rPr>
+        <w:t xml:space="preserve"> Se deben configurar las plataformas existentes a medida que se van implementando los demás cambios.</w:t>
       </w:r>
     </w:p>
     <w:p>
       <w:pPr>
         <w:jc w:val="both"/>
+        <w:rPr>
+          <w:rFonts w:asciiTheme="minorHAnsi" w:hAnsiTheme="minorHAnsi"/>
+          <w:sz w:val="22"/>
+        </w:rPr>
+      </w:pPr>
+    </w:p>
+    <w:p>
+      <w:pPr>
+        <w:jc w:val="both"/>
+        <w:rPr>
+          <w:rFonts w:asciiTheme="minorHAnsi" w:hAnsiTheme="minorHAnsi"/>
+          <w:sz w:val="22"/>
+        </w:rPr>
+      </w:pPr>
+      <w:r>
+        <w:rPr>
+          <w:rFonts w:asciiTheme="minorHAnsi" w:hAnsiTheme="minorHAnsi"/>
+          <w:sz w:val="22"/>
+        </w:rPr>
+        <w:t>Los proyectos desde los diferentes puntos de vista conservan una relación entre sí.</w:t>
+      </w:r>
+    </w:p>
+    <w:p>
+      <w:pPr>
+        <w:jc w:val="both"/>
+        <w:rPr>
+          <w:rFonts w:asciiTheme="minorHAnsi" w:hAnsiTheme="minorHAnsi"/>
+          <w:sz w:val="22"/>
+        </w:rPr>
+      </w:pPr>
+    </w:p>
+    <w:p>
+      <w:pPr>
+        <w:jc w:val="both"/>
+        <w:rPr>
+          <w:rFonts w:asciiTheme="minorHAnsi" w:hAnsiTheme="minorHAnsi"/>
+          <w:sz w:val="22"/>
+        </w:rPr>
+      </w:pPr>
+      <w:r>
+        <w:rPr>
+          <w:rFonts w:asciiTheme="minorHAnsi" w:hAnsiTheme="minorHAnsi"/>
+          <w:sz w:val="22"/>
+        </w:rPr>
+        <w:t>Para identificar los proyectos se identificaron las relaciones entre ellos, y teniendo en cuenta la priorización realizada desde cada uno de los puntos de vista se identificaron los siguientes proyectos:</w:t>
+      </w:r>
+    </w:p>
+    <w:p>
+      <w:pPr>
+        <w:rPr>
+          <w:rFonts w:asciiTheme="minorHAnsi" w:hAnsiTheme="minorHAnsi"/>
+          <w:sz w:val="22"/>
+        </w:rPr>
+      </w:pPr>
+    </w:p>
+    <w:tbl>
+      <w:tblPr>
+        <w:tblStyle w:val="Tablaconcuadrcula"/>
+        <w:tblW w:w="0" w:type="auto"/>
+        <w:jc w:val="center"/>
+        <w:tblLayout w:type="fixed"/>
+        <w:tblCellMar>
+          <w:top w:w="28" w:type="dxa"/>
+          <w:left w:w="85" w:type="dxa"/>
+          <w:bottom w:w="28" w:type="dxa"/>
+          <w:right w:w="85" w:type="dxa"/>
+        </w:tblCellMar>
+        <w:tblLook w:val="04A0"/>
+      </w:tblPr>
+      <w:tblGrid>
+        <w:gridCol w:w="2552"/>
+        <w:gridCol w:w="2552"/>
+        <w:gridCol w:w="2552"/>
+        <w:gridCol w:w="2552"/>
+      </w:tblGrid>
+      <w:tr>
+        <w:trPr>
+          <w:jc w:val="center"/>
+        </w:trPr>
+        <w:tc>
+          <w:tcPr>
+            <w:tcW w:w="2552" w:type="dxa"/>
+            <w:gridSpan w:val="4"/>
+            <w:tcBorders>
+              <w:top w:val="single" w:sz="12" w:space="0" w:color="auto"/>
+              <w:left w:val="single" w:sz="12" w:space="0" w:color="auto"/>
+              <w:right w:val="single" w:sz="12" w:space="0" w:color="auto"/>
+            </w:tcBorders>
+            <w:shd w:val="clear" w:color="auto" w:fill="95B3D7" w:themeFill="accent1" w:themeFillTint="99"/>
+          </w:tcPr>
+          <w:p>
+            <w:pPr>
+              <w:jc w:val="center"/>
+              <w:rPr>
+                <w:rFonts w:asciiTheme="minorHAnsi" w:hAnsiTheme="minorHAnsi"/>
+                <w:b/>
+                <w:sz w:val="22"/>
+              </w:rPr>
+            </w:pPr>
+            <w:r>
+              <w:rPr>
+                <w:rFonts w:asciiTheme="minorHAnsi" w:hAnsiTheme="minorHAnsi"/>
+                <w:b/>
+                <w:sz w:val="22"/>
+              </w:rPr>
+              <w:t>Proyecto 1: Órdenes de Compra</w:t>
+            </w:r>
+          </w:p>
+        </w:tc>
+      </w:tr>
+      <w:tr>
+        <w:trPr>
+          <w:jc w:val="center"/>
+        </w:trPr>
+        <w:tc>
+          <w:tcPr>
+            <w:tcW w:w="2552" w:type="dxa"/>
+            <w:tcBorders>
+              <w:left w:val="single" w:sz="12" w:space="0" w:color="auto"/>
+            </w:tcBorders>
+            <w:shd w:val="clear" w:color="auto" w:fill="B8CCE4" w:themeFill="accent1" w:themeFillTint="66"/>
+          </w:tcPr>
+          <w:p>
+            <w:pPr>
+              <w:jc w:val="center"/>
+              <w:rPr>
+                <w:rFonts w:asciiTheme="minorHAnsi" w:hAnsiTheme="minorHAnsi"/>
+                <w:b/>
+                <w:sz w:val="22"/>
+              </w:rPr>
+            </w:pPr>
+            <w:r>
+              <w:rPr>
+                <w:rFonts w:asciiTheme="minorHAnsi" w:hAnsiTheme="minorHAnsi"/>
+                <w:b/>
+                <w:sz w:val="22"/>
+              </w:rPr>
+              <w:t>Arq. Negocio</w:t>
+            </w:r>
+          </w:p>
+        </w:tc>
+        <w:tc>
+          <w:tcPr>
+            <w:tcW w:w="2552" w:type="dxa"/>
+            <w:shd w:val="clear" w:color="auto" w:fill="B8CCE4" w:themeFill="accent1" w:themeFillTint="66"/>
+          </w:tcPr>
+          <w:p>
+            <w:pPr>
+              <w:jc w:val="center"/>
+              <w:rPr>
+                <w:rFonts w:asciiTheme="minorHAnsi" w:hAnsiTheme="minorHAnsi"/>
+                <w:b/>
+                <w:sz w:val="22"/>
+              </w:rPr>
+            </w:pPr>
+            <w:r>
+              <w:rPr>
+                <w:rFonts w:asciiTheme="minorHAnsi" w:hAnsiTheme="minorHAnsi"/>
+                <w:b/>
+                <w:sz w:val="22"/>
+              </w:rPr>
+              <w:t>Arq. Datos</w:t>
+            </w:r>
+          </w:p>
+        </w:tc>
+        <w:tc>
+          <w:tcPr>
+            <w:tcW w:w="2552" w:type="dxa"/>
+            <w:shd w:val="clear" w:color="auto" w:fill="B8CCE4" w:themeFill="accent1" w:themeFillTint="66"/>
+          </w:tcPr>
+          <w:p>
+            <w:pPr>
+              <w:jc w:val="center"/>
+              <w:rPr>
+                <w:rFonts w:asciiTheme="minorHAnsi" w:hAnsiTheme="minorHAnsi"/>
+                <w:b/>
+                <w:sz w:val="22"/>
+              </w:rPr>
+            </w:pPr>
+            <w:r>
+              <w:rPr>
+                <w:rFonts w:asciiTheme="minorHAnsi" w:hAnsiTheme="minorHAnsi"/>
+                <w:b/>
+                <w:sz w:val="22"/>
+              </w:rPr>
+              <w:t>Arq. Aplicaciones</w:t>
+            </w:r>
+          </w:p>
+        </w:tc>
+        <w:tc>
+          <w:tcPr>
+            <w:tcW w:w="2552" w:type="dxa"/>
+            <w:tcBorders>
+              <w:right w:val="single" w:sz="12" w:space="0" w:color="auto"/>
+            </w:tcBorders>
+            <w:shd w:val="clear" w:color="auto" w:fill="B8CCE4" w:themeFill="accent1" w:themeFillTint="66"/>
+          </w:tcPr>
+          <w:p>
+            <w:pPr>
+              <w:jc w:val="center"/>
+              <w:rPr>
+                <w:rFonts w:asciiTheme="minorHAnsi" w:hAnsiTheme="minorHAnsi"/>
+                <w:b/>
+                <w:sz w:val="22"/>
+              </w:rPr>
+            </w:pPr>
+            <w:r>
+              <w:rPr>
+                <w:rFonts w:asciiTheme="minorHAnsi" w:hAnsiTheme="minorHAnsi"/>
+                <w:b/>
+                <w:sz w:val="22"/>
+              </w:rPr>
+              <w:t>Arq. Tecnología</w:t>
+            </w:r>
+          </w:p>
+        </w:tc>
+      </w:tr>
+      <w:tr>
+        <w:trPr>
+          <w:jc w:val="center"/>
+        </w:trPr>
+        <w:tc>
+          <w:tcPr>
+            <w:tcW w:w="2552" w:type="dxa"/>
+            <w:tcBorders>
+              <w:left w:val="single" w:sz="12" w:space="0" w:color="auto"/>
+              <w:bottom w:val="single" w:sz="12" w:space="0" w:color="auto"/>
+            </w:tcBorders>
+            <w:shd w:val="clear" w:color="auto" w:fill="DBE5F1" w:themeFill="accent1" w:themeFillTint="33"/>
+          </w:tcPr>
+          <w:p>
+            <w:pPr>
+              <w:jc w:val="center"/>
+              <w:rPr>
+                <w:rFonts w:asciiTheme="minorHAnsi" w:hAnsiTheme="minorHAnsi"/>
+                <w:sz w:val="22"/>
+              </w:rPr>
+            </w:pPr>
+            <w:r>
+              <w:rPr>
+                <w:rFonts w:asciiTheme="minorHAnsi" w:hAnsiTheme="minorHAnsi"/>
+                <w:sz w:val="22"/>
+              </w:rPr>
+              <w:lastRenderedPageBreak/>
+              <w:t>PN02, PN08</w:t>
+            </w:r>
+          </w:p>
+        </w:tc>
+        <w:tc>
+          <w:tcPr>
+            <w:tcW w:w="2552" w:type="dxa"/>
+            <w:tcBorders>
+              <w:bottom w:val="single" w:sz="12" w:space="0" w:color="auto"/>
+            </w:tcBorders>
+            <w:shd w:val="clear" w:color="auto" w:fill="DBE5F1" w:themeFill="accent1" w:themeFillTint="33"/>
+          </w:tcPr>
+          <w:p>
+            <w:pPr>
+              <w:jc w:val="center"/>
+              <w:rPr>
+                <w:rFonts w:asciiTheme="minorHAnsi" w:hAnsiTheme="minorHAnsi"/>
+                <w:sz w:val="22"/>
+              </w:rPr>
+            </w:pPr>
+            <w:r>
+              <w:rPr>
+                <w:rFonts w:asciiTheme="minorHAnsi" w:hAnsiTheme="minorHAnsi"/>
+                <w:sz w:val="22"/>
+              </w:rPr>
+              <w:t>PD01, PD02, PD03, PD06</w:t>
+            </w:r>
+          </w:p>
+        </w:tc>
+        <w:tc>
+          <w:tcPr>
+            <w:tcW w:w="2552" w:type="dxa"/>
+            <w:tcBorders>
+              <w:bottom w:val="single" w:sz="12" w:space="0" w:color="auto"/>
+            </w:tcBorders>
+            <w:shd w:val="clear" w:color="auto" w:fill="DBE5F1" w:themeFill="accent1" w:themeFillTint="33"/>
+          </w:tcPr>
+          <w:p>
+            <w:pPr>
+              <w:jc w:val="center"/>
+              <w:rPr>
+                <w:rFonts w:asciiTheme="minorHAnsi" w:hAnsiTheme="minorHAnsi"/>
+                <w:sz w:val="22"/>
+              </w:rPr>
+            </w:pPr>
+            <w:r>
+              <w:rPr>
+                <w:rFonts w:asciiTheme="minorHAnsi" w:hAnsiTheme="minorHAnsi"/>
+                <w:sz w:val="22"/>
+              </w:rPr>
+              <w:t>PA01, PA03, PA04, PA07</w:t>
+            </w:r>
+          </w:p>
+        </w:tc>
+        <w:tc>
+          <w:tcPr>
+            <w:tcW w:w="2552" w:type="dxa"/>
+            <w:tcBorders>
+              <w:bottom w:val="single" w:sz="12" w:space="0" w:color="auto"/>
+              <w:right w:val="single" w:sz="12" w:space="0" w:color="auto"/>
+            </w:tcBorders>
+            <w:shd w:val="clear" w:color="auto" w:fill="DBE5F1" w:themeFill="accent1" w:themeFillTint="33"/>
+          </w:tcPr>
+          <w:p>
+            <w:pPr>
+              <w:jc w:val="center"/>
+              <w:rPr>
+                <w:rFonts w:asciiTheme="minorHAnsi" w:hAnsiTheme="minorHAnsi"/>
+                <w:sz w:val="22"/>
+              </w:rPr>
+            </w:pPr>
+            <w:r>
+              <w:rPr>
+                <w:rFonts w:asciiTheme="minorHAnsi" w:hAnsiTheme="minorHAnsi"/>
+                <w:sz w:val="22"/>
+              </w:rPr>
+              <w:t>PT01, PT02</w:t>
+            </w:r>
+          </w:p>
+        </w:tc>
+      </w:tr>
+      <w:tr>
+        <w:trPr>
+          <w:jc w:val="center"/>
+        </w:trPr>
+        <w:tc>
+          <w:tcPr>
+            <w:tcW w:w="2552" w:type="dxa"/>
+            <w:tcBorders>
+              <w:top w:val="single" w:sz="12" w:space="0" w:color="auto"/>
+              <w:left w:val="single" w:sz="12" w:space="0" w:color="auto"/>
+            </w:tcBorders>
+            <w:shd w:val="clear" w:color="auto" w:fill="B8CCE4" w:themeFill="accent1" w:themeFillTint="66"/>
+          </w:tcPr>
+          <w:p>
+            <w:pPr>
+              <w:jc w:val="center"/>
+              <w:rPr>
+                <w:rFonts w:asciiTheme="minorHAnsi" w:hAnsiTheme="minorHAnsi"/>
+                <w:b/>
+                <w:sz w:val="22"/>
+              </w:rPr>
+            </w:pPr>
+            <w:r>
+              <w:rPr>
+                <w:rFonts w:asciiTheme="minorHAnsi" w:hAnsiTheme="minorHAnsi"/>
+                <w:b/>
+                <w:sz w:val="22"/>
+              </w:rPr>
+              <w:t>Descripción</w:t>
+            </w:r>
+          </w:p>
+        </w:tc>
+        <w:tc>
+          <w:tcPr>
+            <w:tcW w:w="2552" w:type="dxa"/>
+            <w:gridSpan w:val="3"/>
+            <w:tcBorders>
+              <w:top w:val="single" w:sz="12" w:space="0" w:color="auto"/>
+              <w:right w:val="single" w:sz="12" w:space="0" w:color="auto"/>
+            </w:tcBorders>
+          </w:tcPr>
+          <w:p>
+            <w:pPr>
+              <w:rPr>
+                <w:rFonts w:asciiTheme="minorHAnsi" w:hAnsiTheme="minorHAnsi"/>
+                <w:sz w:val="22"/>
+              </w:rPr>
+            </w:pPr>
+            <w:r>
+              <w:rPr>
+                <w:rFonts w:asciiTheme="minorHAnsi" w:hAnsiTheme="minorHAnsi"/>
+                <w:sz w:val="22"/>
+              </w:rPr>
+              <w:t xml:space="preserve">Este proyecto se enfoca en la gestión de las órdenes de compra de manera internacional, gestionando los overead necesarios. </w:t>
+            </w:r>
+          </w:p>
+        </w:tc>
+      </w:tr>
+      <w:tr>
+        <w:trPr>
+          <w:jc w:val="center"/>
+        </w:trPr>
+        <w:tc>
+          <w:tcPr>
+            <w:tcW w:w="2552" w:type="dxa"/>
+            <w:tcBorders>
+              <w:left w:val="single" w:sz="12" w:space="0" w:color="auto"/>
+            </w:tcBorders>
+            <w:shd w:val="clear" w:color="auto" w:fill="B8CCE4" w:themeFill="accent1" w:themeFillTint="66"/>
+          </w:tcPr>
+          <w:p>
+            <w:pPr>
+              <w:jc w:val="center"/>
+              <w:rPr>
+                <w:rFonts w:asciiTheme="minorHAnsi" w:hAnsiTheme="minorHAnsi"/>
+                <w:b/>
+                <w:sz w:val="22"/>
+              </w:rPr>
+            </w:pPr>
+            <w:r>
+              <w:rPr>
+                <w:rFonts w:asciiTheme="minorHAnsi" w:hAnsiTheme="minorHAnsi"/>
+                <w:b/>
+                <w:sz w:val="22"/>
+              </w:rPr>
+              <w:t>Esfuerzo</w:t>
+            </w:r>
+          </w:p>
+        </w:tc>
+        <w:tc>
+          <w:tcPr>
+            <w:tcW w:w="2552" w:type="dxa"/>
+            <w:gridSpan w:val="3"/>
+            <w:tcBorders>
+              <w:right w:val="single" w:sz="12" w:space="0" w:color="auto"/>
+            </w:tcBorders>
+          </w:tcPr>
+          <w:p>
+            <w:pPr>
+              <w:rPr>
+                <w:rFonts w:asciiTheme="minorHAnsi" w:hAnsiTheme="minorHAnsi"/>
+                <w:sz w:val="22"/>
+              </w:rPr>
+            </w:pPr>
+          </w:p>
+        </w:tc>
+      </w:tr>
+      <w:tr>
+        <w:trPr>
+          <w:jc w:val="center"/>
+        </w:trPr>
+        <w:tc>
+          <w:tcPr>
+            <w:tcW w:w="2552" w:type="dxa"/>
+            <w:tcBorders>
+              <w:left w:val="single" w:sz="12" w:space="0" w:color="auto"/>
+              <w:bottom w:val="single" w:sz="12" w:space="0" w:color="auto"/>
+            </w:tcBorders>
+            <w:shd w:val="clear" w:color="auto" w:fill="B8CCE4" w:themeFill="accent1" w:themeFillTint="66"/>
+          </w:tcPr>
+          <w:p>
+            <w:pPr>
+              <w:jc w:val="center"/>
+              <w:rPr>
+                <w:rFonts w:asciiTheme="minorHAnsi" w:hAnsiTheme="minorHAnsi"/>
+                <w:b/>
+                <w:sz w:val="22"/>
+              </w:rPr>
+            </w:pPr>
+            <w:r>
+              <w:rPr>
+                <w:rFonts w:asciiTheme="minorHAnsi" w:hAnsiTheme="minorHAnsi"/>
+                <w:b/>
+                <w:sz w:val="22"/>
+              </w:rPr>
+              <w:t>Costo</w:t>
+            </w:r>
+          </w:p>
+        </w:tc>
+        <w:tc>
+          <w:tcPr>
+            <w:tcW w:w="2552" w:type="dxa"/>
+            <w:gridSpan w:val="3"/>
+            <w:tcBorders>
+              <w:bottom w:val="single" w:sz="12" w:space="0" w:color="auto"/>
+              <w:right w:val="single" w:sz="12" w:space="0" w:color="auto"/>
+            </w:tcBorders>
+          </w:tcPr>
+          <w:p>
+            <w:pPr>
+              <w:rPr>
+                <w:rFonts w:asciiTheme="minorHAnsi" w:hAnsiTheme="minorHAnsi"/>
+                <w:sz w:val="22"/>
+              </w:rPr>
+            </w:pPr>
+          </w:p>
+        </w:tc>
+      </w:tr>
+    </w:tbl>
+    <w:p>
+      <w:pPr>
+        <w:rPr>
+          <w:rFonts w:asciiTheme="minorHAnsi" w:hAnsiTheme="minorHAnsi"/>
+          <w:sz w:val="22"/>
+        </w:rPr>
+      </w:pPr>
+    </w:p>
+    <w:tbl>
+      <w:tblPr>
+        <w:tblStyle w:val="Tablaconcuadrcula"/>
+        <w:tblW w:w="0" w:type="auto"/>
+        <w:jc w:val="center"/>
+        <w:tblLayout w:type="fixed"/>
+        <w:tblCellMar>
+          <w:top w:w="28" w:type="dxa"/>
+          <w:left w:w="85" w:type="dxa"/>
+          <w:bottom w:w="28" w:type="dxa"/>
+          <w:right w:w="85" w:type="dxa"/>
+        </w:tblCellMar>
+        <w:tblLook w:val="04A0"/>
+      </w:tblPr>
+      <w:tblGrid>
+        <w:gridCol w:w="2552"/>
+        <w:gridCol w:w="2552"/>
+        <w:gridCol w:w="2552"/>
+        <w:gridCol w:w="2552"/>
+      </w:tblGrid>
+      <w:tr>
+        <w:trPr>
+          <w:jc w:val="center"/>
+        </w:trPr>
+        <w:tc>
+          <w:tcPr>
+            <w:tcW w:w="2552" w:type="dxa"/>
+            <w:gridSpan w:val="4"/>
+            <w:tcBorders>
+              <w:top w:val="single" w:sz="12" w:space="0" w:color="auto"/>
+              <w:left w:val="single" w:sz="12" w:space="0" w:color="auto"/>
+              <w:right w:val="single" w:sz="12" w:space="0" w:color="auto"/>
+            </w:tcBorders>
+            <w:shd w:val="clear" w:color="auto" w:fill="95B3D7" w:themeFill="accent1" w:themeFillTint="99"/>
+          </w:tcPr>
+          <w:p>
+            <w:pPr>
+              <w:jc w:val="center"/>
+              <w:rPr>
+                <w:rFonts w:asciiTheme="minorHAnsi" w:hAnsiTheme="minorHAnsi"/>
+                <w:b/>
+                <w:sz w:val="22"/>
+              </w:rPr>
+            </w:pPr>
+            <w:r>
+              <w:rPr>
+                <w:rFonts w:asciiTheme="minorHAnsi" w:hAnsiTheme="minorHAnsi"/>
+                <w:b/>
+                <w:sz w:val="22"/>
+              </w:rPr>
+              <w:t>Proyecto 2</w:t>
+            </w:r>
+            <w:r>
+              <w:rPr>
+                <w:rFonts w:asciiTheme="minorHAnsi" w:hAnsiTheme="minorHAnsi"/>
+                <w:b/>
+                <w:sz w:val="22"/>
+              </w:rPr>
+              <w:t xml:space="preserve">: </w:t>
+            </w:r>
+            <w:r>
+              <w:rPr>
+                <w:rFonts w:asciiTheme="minorHAnsi" w:hAnsiTheme="minorHAnsi"/>
+                <w:b/>
+                <w:sz w:val="22"/>
+              </w:rPr>
+              <w:t>Subasta Inversa</w:t>
+            </w:r>
+          </w:p>
+        </w:tc>
+      </w:tr>
+      <w:tr>
+        <w:trPr>
+          <w:jc w:val="center"/>
+        </w:trPr>
+        <w:tc>
+          <w:tcPr>
+            <w:tcW w:w="2552" w:type="dxa"/>
+            <w:tcBorders>
+              <w:left w:val="single" w:sz="12" w:space="0" w:color="auto"/>
+            </w:tcBorders>
+            <w:shd w:val="clear" w:color="auto" w:fill="B8CCE4" w:themeFill="accent1" w:themeFillTint="66"/>
+          </w:tcPr>
+          <w:p>
+            <w:pPr>
+              <w:jc w:val="center"/>
+              <w:rPr>
+                <w:rFonts w:asciiTheme="minorHAnsi" w:hAnsiTheme="minorHAnsi"/>
+                <w:b/>
+                <w:sz w:val="22"/>
+              </w:rPr>
+            </w:pPr>
+            <w:r>
+              <w:rPr>
+                <w:rFonts w:asciiTheme="minorHAnsi" w:hAnsiTheme="minorHAnsi"/>
+                <w:b/>
+                <w:sz w:val="22"/>
+              </w:rPr>
+              <w:t>Arq. Negocio</w:t>
+            </w:r>
+          </w:p>
+        </w:tc>
+        <w:tc>
+          <w:tcPr>
+            <w:tcW w:w="2552" w:type="dxa"/>
+            <w:shd w:val="clear" w:color="auto" w:fill="B8CCE4" w:themeFill="accent1" w:themeFillTint="66"/>
+          </w:tcPr>
+          <w:p>
+            <w:pPr>
+              <w:jc w:val="center"/>
+              <w:rPr>
+                <w:rFonts w:asciiTheme="minorHAnsi" w:hAnsiTheme="minorHAnsi"/>
+                <w:b/>
+                <w:sz w:val="22"/>
+              </w:rPr>
+            </w:pPr>
+            <w:r>
+              <w:rPr>
+                <w:rFonts w:asciiTheme="minorHAnsi" w:hAnsiTheme="minorHAnsi"/>
+                <w:b/>
+                <w:sz w:val="22"/>
+              </w:rPr>
+              <w:t>Arq. Datos</w:t>
+            </w:r>
+          </w:p>
+        </w:tc>
+        <w:tc>
+          <w:tcPr>
+            <w:tcW w:w="2552" w:type="dxa"/>
+            <w:shd w:val="clear" w:color="auto" w:fill="B8CCE4" w:themeFill="accent1" w:themeFillTint="66"/>
+          </w:tcPr>
+          <w:p>
+            <w:pPr>
+              <w:jc w:val="center"/>
+              <w:rPr>
+                <w:rFonts w:asciiTheme="minorHAnsi" w:hAnsiTheme="minorHAnsi"/>
+                <w:b/>
+                <w:sz w:val="22"/>
+              </w:rPr>
+            </w:pPr>
+            <w:r>
+              <w:rPr>
+                <w:rFonts w:asciiTheme="minorHAnsi" w:hAnsiTheme="minorHAnsi"/>
+                <w:b/>
+                <w:sz w:val="22"/>
+              </w:rPr>
+              <w:t>Arq. Aplicaciones</w:t>
+            </w:r>
+          </w:p>
+        </w:tc>
+        <w:tc>
+          <w:tcPr>
+            <w:tcW w:w="2552" w:type="dxa"/>
+            <w:tcBorders>
+              <w:right w:val="single" w:sz="12" w:space="0" w:color="auto"/>
+            </w:tcBorders>
+            <w:shd w:val="clear" w:color="auto" w:fill="B8CCE4" w:themeFill="accent1" w:themeFillTint="66"/>
+          </w:tcPr>
+          <w:p>
+            <w:pPr>
+              <w:jc w:val="center"/>
+              <w:rPr>
+                <w:rFonts w:asciiTheme="minorHAnsi" w:hAnsiTheme="minorHAnsi"/>
+                <w:b/>
+                <w:sz w:val="22"/>
+              </w:rPr>
+            </w:pPr>
+            <w:r>
+              <w:rPr>
+                <w:rFonts w:asciiTheme="minorHAnsi" w:hAnsiTheme="minorHAnsi"/>
+                <w:b/>
+                <w:sz w:val="22"/>
+              </w:rPr>
+              <w:t>Arq. Tecnología</w:t>
+            </w:r>
+          </w:p>
+        </w:tc>
+      </w:tr>
+      <w:tr>
+        <w:trPr>
+          <w:jc w:val="center"/>
+        </w:trPr>
+        <w:tc>
+          <w:tcPr>
+            <w:tcW w:w="2552" w:type="dxa"/>
+            <w:tcBorders>
+              <w:left w:val="single" w:sz="12" w:space="0" w:color="auto"/>
+              <w:bottom w:val="single" w:sz="12" w:space="0" w:color="auto"/>
+            </w:tcBorders>
+            <w:shd w:val="clear" w:color="auto" w:fill="DBE5F1" w:themeFill="accent1" w:themeFillTint="33"/>
+          </w:tcPr>
+          <w:p>
+            <w:pPr>
+              <w:jc w:val="center"/>
+              <w:rPr>
+                <w:rFonts w:asciiTheme="minorHAnsi" w:hAnsiTheme="minorHAnsi"/>
+                <w:sz w:val="22"/>
+              </w:rPr>
+            </w:pPr>
+            <w:r>
+              <w:rPr>
+                <w:rFonts w:asciiTheme="minorHAnsi" w:hAnsiTheme="minorHAnsi"/>
+                <w:sz w:val="22"/>
+              </w:rPr>
+              <w:t>PN04, PN08</w:t>
+            </w:r>
+          </w:p>
+        </w:tc>
+        <w:tc>
+          <w:tcPr>
+            <w:tcW w:w="2552" w:type="dxa"/>
+            <w:tcBorders>
+              <w:bottom w:val="single" w:sz="12" w:space="0" w:color="auto"/>
+            </w:tcBorders>
+            <w:shd w:val="clear" w:color="auto" w:fill="DBE5F1" w:themeFill="accent1" w:themeFillTint="33"/>
+          </w:tcPr>
+          <w:p>
+            <w:pPr>
+              <w:jc w:val="center"/>
+              <w:rPr>
+                <w:rFonts w:asciiTheme="minorHAnsi" w:hAnsiTheme="minorHAnsi"/>
+                <w:sz w:val="22"/>
+              </w:rPr>
+            </w:pPr>
+            <w:r>
+              <w:rPr>
+                <w:rFonts w:asciiTheme="minorHAnsi" w:hAnsiTheme="minorHAnsi"/>
+                <w:sz w:val="22"/>
+              </w:rPr>
+              <w:t>PD02, PD06</w:t>
+            </w:r>
+          </w:p>
+        </w:tc>
+        <w:tc>
+          <w:tcPr>
+            <w:tcW w:w="2552" w:type="dxa"/>
+            <w:tcBorders>
+              <w:bottom w:val="single" w:sz="12" w:space="0" w:color="auto"/>
+            </w:tcBorders>
+            <w:shd w:val="clear" w:color="auto" w:fill="DBE5F1" w:themeFill="accent1" w:themeFillTint="33"/>
+          </w:tcPr>
+          <w:p>
+            <w:pPr>
+              <w:jc w:val="center"/>
+              <w:rPr>
+                <w:rFonts w:asciiTheme="minorHAnsi" w:hAnsiTheme="minorHAnsi"/>
+                <w:sz w:val="22"/>
+              </w:rPr>
+            </w:pPr>
+            <w:r>
+              <w:rPr>
+                <w:rFonts w:asciiTheme="minorHAnsi" w:hAnsiTheme="minorHAnsi"/>
+                <w:sz w:val="22"/>
+              </w:rPr>
+              <w:t>PA03</w:t>
+            </w:r>
+          </w:p>
+        </w:tc>
+        <w:tc>
+          <w:tcPr>
+            <w:tcW w:w="2552" w:type="dxa"/>
+            <w:tcBorders>
+              <w:bottom w:val="single" w:sz="12" w:space="0" w:color="auto"/>
+              <w:right w:val="single" w:sz="12" w:space="0" w:color="auto"/>
+            </w:tcBorders>
+            <w:shd w:val="clear" w:color="auto" w:fill="DBE5F1" w:themeFill="accent1" w:themeFillTint="33"/>
+          </w:tcPr>
+          <w:p>
+            <w:pPr>
+              <w:jc w:val="center"/>
+              <w:rPr>
+                <w:rFonts w:asciiTheme="minorHAnsi" w:hAnsiTheme="minorHAnsi"/>
+                <w:sz w:val="22"/>
+              </w:rPr>
+            </w:pPr>
+            <w:r>
+              <w:rPr>
+                <w:rFonts w:asciiTheme="minorHAnsi" w:hAnsiTheme="minorHAnsi"/>
+                <w:sz w:val="22"/>
+              </w:rPr>
+              <w:t>PT01, PT02</w:t>
+            </w:r>
+          </w:p>
+        </w:tc>
+      </w:tr>
+      <w:tr>
+        <w:trPr>
+          <w:jc w:val="center"/>
+        </w:trPr>
+        <w:tc>
+          <w:tcPr>
+            <w:tcW w:w="2552" w:type="dxa"/>
+            <w:tcBorders>
+              <w:top w:val="single" w:sz="12" w:space="0" w:color="auto"/>
+              <w:left w:val="single" w:sz="12" w:space="0" w:color="auto"/>
+            </w:tcBorders>
+            <w:shd w:val="clear" w:color="auto" w:fill="B8CCE4" w:themeFill="accent1" w:themeFillTint="66"/>
+          </w:tcPr>
+          <w:p>
+            <w:pPr>
+              <w:jc w:val="center"/>
+              <w:rPr>
+                <w:rFonts w:asciiTheme="minorHAnsi" w:hAnsiTheme="minorHAnsi"/>
+                <w:b/>
+                <w:sz w:val="22"/>
+              </w:rPr>
+            </w:pPr>
+            <w:r>
+              <w:rPr>
+                <w:rFonts w:asciiTheme="minorHAnsi" w:hAnsiTheme="minorHAnsi"/>
+                <w:b/>
+                <w:sz w:val="22"/>
+              </w:rPr>
+              <w:t>Descripción</w:t>
+            </w:r>
+          </w:p>
+        </w:tc>
+        <w:tc>
+          <w:tcPr>
+            <w:tcW w:w="2552" w:type="dxa"/>
+            <w:gridSpan w:val="3"/>
+            <w:tcBorders>
+              <w:top w:val="single" w:sz="12" w:space="0" w:color="auto"/>
+              <w:right w:val="single" w:sz="12" w:space="0" w:color="auto"/>
+            </w:tcBorders>
+          </w:tcPr>
+          <w:p>
+            <w:pPr>
+              <w:rPr>
+                <w:rFonts w:asciiTheme="minorHAnsi" w:hAnsiTheme="minorHAnsi"/>
+                <w:sz w:val="22"/>
+              </w:rPr>
+            </w:pPr>
+            <w:r>
+              <w:rPr>
+                <w:rFonts w:asciiTheme="minorHAnsi" w:hAnsiTheme="minorHAnsi"/>
+                <w:sz w:val="22"/>
+              </w:rPr>
+              <w:t>Permite gestionar el proceso de subasta inversa, al manejar el sistema TRM y adaptar el sistema PO Manager.</w:t>
+            </w:r>
+          </w:p>
+        </w:tc>
+      </w:tr>
+      <w:tr>
+        <w:trPr>
+          <w:jc w:val="center"/>
+        </w:trPr>
+        <w:tc>
+          <w:tcPr>
+            <w:tcW w:w="2552" w:type="dxa"/>
+            <w:tcBorders>
+              <w:left w:val="single" w:sz="12" w:space="0" w:color="auto"/>
+            </w:tcBorders>
+            <w:shd w:val="clear" w:color="auto" w:fill="B8CCE4" w:themeFill="accent1" w:themeFillTint="66"/>
+          </w:tcPr>
+          <w:p>
+            <w:pPr>
+              <w:jc w:val="center"/>
+              <w:rPr>
+                <w:rFonts w:asciiTheme="minorHAnsi" w:hAnsiTheme="minorHAnsi"/>
+                <w:b/>
+                <w:sz w:val="22"/>
+              </w:rPr>
+            </w:pPr>
+            <w:r>
+              <w:rPr>
+                <w:rFonts w:asciiTheme="minorHAnsi" w:hAnsiTheme="minorHAnsi"/>
+                <w:b/>
+                <w:sz w:val="22"/>
+              </w:rPr>
+              <w:t>Esfuerzo</w:t>
+            </w:r>
+          </w:p>
+        </w:tc>
+        <w:tc>
+          <w:tcPr>
+            <w:tcW w:w="2552" w:type="dxa"/>
+            <w:gridSpan w:val="3"/>
+            <w:tcBorders>
+              <w:right w:val="single" w:sz="12" w:space="0" w:color="auto"/>
+            </w:tcBorders>
+          </w:tcPr>
+          <w:p>
+            <w:pPr>
+              <w:rPr>
+                <w:rFonts w:asciiTheme="minorHAnsi" w:hAnsiTheme="minorHAnsi"/>
+                <w:sz w:val="22"/>
+              </w:rPr>
+            </w:pPr>
+          </w:p>
+        </w:tc>
+      </w:tr>
+      <w:tr>
+        <w:trPr>
+          <w:jc w:val="center"/>
+        </w:trPr>
+        <w:tc>
+          <w:tcPr>
+            <w:tcW w:w="2552" w:type="dxa"/>
+            <w:tcBorders>
+              <w:left w:val="single" w:sz="12" w:space="0" w:color="auto"/>
+              <w:bottom w:val="single" w:sz="12" w:space="0" w:color="auto"/>
+            </w:tcBorders>
+            <w:shd w:val="clear" w:color="auto" w:fill="B8CCE4" w:themeFill="accent1" w:themeFillTint="66"/>
+          </w:tcPr>
+          <w:p>
+            <w:pPr>
+              <w:jc w:val="center"/>
+              <w:rPr>
+                <w:rFonts w:asciiTheme="minorHAnsi" w:hAnsiTheme="minorHAnsi"/>
+                <w:b/>
+                <w:sz w:val="22"/>
+              </w:rPr>
+            </w:pPr>
+            <w:r>
+              <w:rPr>
+                <w:rFonts w:asciiTheme="minorHAnsi" w:hAnsiTheme="minorHAnsi"/>
+                <w:b/>
+                <w:sz w:val="22"/>
+              </w:rPr>
+              <w:t>Costo</w:t>
+            </w:r>
+          </w:p>
+        </w:tc>
+        <w:tc>
+          <w:tcPr>
+            <w:tcW w:w="2552" w:type="dxa"/>
+            <w:gridSpan w:val="3"/>
+            <w:tcBorders>
+              <w:bottom w:val="single" w:sz="12" w:space="0" w:color="auto"/>
+              <w:right w:val="single" w:sz="12" w:space="0" w:color="auto"/>
+            </w:tcBorders>
+          </w:tcPr>
+          <w:p>
+            <w:pPr>
+              <w:rPr>
+                <w:rFonts w:asciiTheme="minorHAnsi" w:hAnsiTheme="minorHAnsi"/>
+                <w:sz w:val="22"/>
+              </w:rPr>
+            </w:pPr>
+          </w:p>
+        </w:tc>
+      </w:tr>
+    </w:tbl>
+    <w:p>
+      <w:pPr>
+        <w:rPr>
+          <w:rFonts w:asciiTheme="minorHAnsi" w:hAnsiTheme="minorHAnsi"/>
+          <w:sz w:val="22"/>
+        </w:rPr>
+      </w:pPr>
+    </w:p>
+    <w:tbl>
+      <w:tblPr>
+        <w:tblStyle w:val="Tablaconcuadrcula"/>
+        <w:tblW w:w="0" w:type="auto"/>
+        <w:jc w:val="center"/>
+        <w:tblLayout w:type="fixed"/>
+        <w:tblCellMar>
+          <w:top w:w="28" w:type="dxa"/>
+          <w:left w:w="85" w:type="dxa"/>
+          <w:bottom w:w="28" w:type="dxa"/>
+          <w:right w:w="85" w:type="dxa"/>
+        </w:tblCellMar>
+        <w:tblLook w:val="04A0"/>
+      </w:tblPr>
+      <w:tblGrid>
+        <w:gridCol w:w="2552"/>
+        <w:gridCol w:w="2552"/>
+        <w:gridCol w:w="2552"/>
+        <w:gridCol w:w="2552"/>
+      </w:tblGrid>
+      <w:tr>
+        <w:trPr>
+          <w:jc w:val="center"/>
+        </w:trPr>
+        <w:tc>
+          <w:tcPr>
+            <w:tcW w:w="2552" w:type="dxa"/>
+            <w:gridSpan w:val="4"/>
+            <w:tcBorders>
+              <w:top w:val="single" w:sz="12" w:space="0" w:color="auto"/>
+              <w:left w:val="single" w:sz="12" w:space="0" w:color="auto"/>
+              <w:right w:val="single" w:sz="12" w:space="0" w:color="auto"/>
+            </w:tcBorders>
+            <w:shd w:val="clear" w:color="auto" w:fill="95B3D7" w:themeFill="accent1" w:themeFillTint="99"/>
+          </w:tcPr>
+          <w:p>
+            <w:pPr>
+              <w:jc w:val="center"/>
+              <w:rPr>
+                <w:rFonts w:asciiTheme="minorHAnsi" w:hAnsiTheme="minorHAnsi"/>
+                <w:b/>
+                <w:sz w:val="22"/>
+              </w:rPr>
+            </w:pPr>
+            <w:r>
+              <w:rPr>
+                <w:rFonts w:asciiTheme="minorHAnsi" w:hAnsiTheme="minorHAnsi"/>
+                <w:b/>
+                <w:sz w:val="22"/>
+              </w:rPr>
+              <w:t>Proyecto 3</w:t>
+            </w:r>
+            <w:r>
+              <w:rPr>
+                <w:rFonts w:asciiTheme="minorHAnsi" w:hAnsiTheme="minorHAnsi"/>
+                <w:b/>
+                <w:sz w:val="22"/>
+              </w:rPr>
+              <w:t xml:space="preserve">: </w:t>
+            </w:r>
+            <w:r>
+              <w:rPr>
+                <w:rFonts w:asciiTheme="minorHAnsi" w:hAnsiTheme="minorHAnsi"/>
+                <w:b/>
+                <w:sz w:val="22"/>
+              </w:rPr>
+              <w:t>Facturación</w:t>
+            </w:r>
+          </w:p>
+        </w:tc>
+      </w:tr>
+      <w:tr>
+        <w:trPr>
+          <w:jc w:val="center"/>
+        </w:trPr>
+        <w:tc>
+          <w:tcPr>
+            <w:tcW w:w="2552" w:type="dxa"/>
+            <w:tcBorders>
+              <w:left w:val="single" w:sz="12" w:space="0" w:color="auto"/>
+            </w:tcBorders>
+            <w:shd w:val="clear" w:color="auto" w:fill="B8CCE4" w:themeFill="accent1" w:themeFillTint="66"/>
+          </w:tcPr>
+          <w:p>
+            <w:pPr>
+              <w:jc w:val="center"/>
+              <w:rPr>
+                <w:rFonts w:asciiTheme="minorHAnsi" w:hAnsiTheme="minorHAnsi"/>
+                <w:b/>
+                <w:sz w:val="22"/>
+              </w:rPr>
+            </w:pPr>
+            <w:r>
+              <w:rPr>
+                <w:rFonts w:asciiTheme="minorHAnsi" w:hAnsiTheme="minorHAnsi"/>
+                <w:b/>
+                <w:sz w:val="22"/>
+              </w:rPr>
+              <w:t>Arq. Negocio</w:t>
+            </w:r>
+          </w:p>
+        </w:tc>
+        <w:tc>
+          <w:tcPr>
+            <w:tcW w:w="2552" w:type="dxa"/>
+            <w:shd w:val="clear" w:color="auto" w:fill="B8CCE4" w:themeFill="accent1" w:themeFillTint="66"/>
+          </w:tcPr>
+          <w:p>
+            <w:pPr>
+              <w:jc w:val="center"/>
+              <w:rPr>
+                <w:rFonts w:asciiTheme="minorHAnsi" w:hAnsiTheme="minorHAnsi"/>
+                <w:b/>
+                <w:sz w:val="22"/>
+              </w:rPr>
+            </w:pPr>
+            <w:r>
+              <w:rPr>
+                <w:rFonts w:asciiTheme="minorHAnsi" w:hAnsiTheme="minorHAnsi"/>
+                <w:b/>
+                <w:sz w:val="22"/>
+              </w:rPr>
+              <w:t>Arq. Datos</w:t>
+            </w:r>
+          </w:p>
+        </w:tc>
+        <w:tc>
+          <w:tcPr>
+            <w:tcW w:w="2552" w:type="dxa"/>
+            <w:shd w:val="clear" w:color="auto" w:fill="B8CCE4" w:themeFill="accent1" w:themeFillTint="66"/>
+          </w:tcPr>
+          <w:p>
+            <w:pPr>
+              <w:jc w:val="center"/>
+              <w:rPr>
+                <w:rFonts w:asciiTheme="minorHAnsi" w:hAnsiTheme="minorHAnsi"/>
+                <w:b/>
+                <w:sz w:val="22"/>
+              </w:rPr>
+            </w:pPr>
+            <w:r>
+              <w:rPr>
+                <w:rFonts w:asciiTheme="minorHAnsi" w:hAnsiTheme="minorHAnsi"/>
+                <w:b/>
+                <w:sz w:val="22"/>
+              </w:rPr>
+              <w:t>Arq. Aplicaciones</w:t>
+            </w:r>
+          </w:p>
+        </w:tc>
+        <w:tc>
+          <w:tcPr>
+            <w:tcW w:w="2552" w:type="dxa"/>
+            <w:tcBorders>
+              <w:right w:val="single" w:sz="12" w:space="0" w:color="auto"/>
+            </w:tcBorders>
+            <w:shd w:val="clear" w:color="auto" w:fill="B8CCE4" w:themeFill="accent1" w:themeFillTint="66"/>
+          </w:tcPr>
+          <w:p>
+            <w:pPr>
+              <w:jc w:val="center"/>
+              <w:rPr>
+                <w:rFonts w:asciiTheme="minorHAnsi" w:hAnsiTheme="minorHAnsi"/>
+                <w:b/>
+                <w:sz w:val="22"/>
+              </w:rPr>
+            </w:pPr>
+            <w:r>
+              <w:rPr>
+                <w:rFonts w:asciiTheme="minorHAnsi" w:hAnsiTheme="minorHAnsi"/>
+                <w:b/>
+                <w:sz w:val="22"/>
+              </w:rPr>
+              <w:t>Arq. Tecnología</w:t>
+            </w:r>
+          </w:p>
+        </w:tc>
+      </w:tr>
+      <w:tr>
+        <w:trPr>
+          <w:jc w:val="center"/>
+        </w:trPr>
+        <w:tc>
+          <w:tcPr>
+            <w:tcW w:w="2552" w:type="dxa"/>
+            <w:tcBorders>
+              <w:left w:val="single" w:sz="12" w:space="0" w:color="auto"/>
+              <w:bottom w:val="single" w:sz="12" w:space="0" w:color="auto"/>
+            </w:tcBorders>
+            <w:shd w:val="clear" w:color="auto" w:fill="DBE5F1" w:themeFill="accent1" w:themeFillTint="33"/>
+          </w:tcPr>
+          <w:p>
+            <w:pPr>
+              <w:jc w:val="center"/>
+              <w:rPr>
+                <w:rFonts w:asciiTheme="minorHAnsi" w:hAnsiTheme="minorHAnsi"/>
+                <w:sz w:val="22"/>
+              </w:rPr>
+            </w:pPr>
+            <w:r>
+              <w:rPr>
+                <w:rFonts w:asciiTheme="minorHAnsi" w:hAnsiTheme="minorHAnsi"/>
+                <w:sz w:val="22"/>
+              </w:rPr>
+              <w:t>PN05, PN08</w:t>
+            </w:r>
+          </w:p>
+        </w:tc>
+        <w:tc>
+          <w:tcPr>
+            <w:tcW w:w="2552" w:type="dxa"/>
+            <w:tcBorders>
+              <w:bottom w:val="single" w:sz="12" w:space="0" w:color="auto"/>
+            </w:tcBorders>
+            <w:shd w:val="clear" w:color="auto" w:fill="DBE5F1" w:themeFill="accent1" w:themeFillTint="33"/>
+          </w:tcPr>
+          <w:p>
+            <w:pPr>
+              <w:jc w:val="center"/>
+              <w:rPr>
+                <w:rFonts w:asciiTheme="minorHAnsi" w:hAnsiTheme="minorHAnsi"/>
+                <w:sz w:val="22"/>
+              </w:rPr>
+            </w:pPr>
+            <w:r>
+              <w:rPr>
+                <w:rFonts w:asciiTheme="minorHAnsi" w:hAnsiTheme="minorHAnsi"/>
+                <w:sz w:val="22"/>
+              </w:rPr>
+              <w:t>PD02, PD04, PD06</w:t>
+            </w:r>
+          </w:p>
+        </w:tc>
+        <w:tc>
+          <w:tcPr>
+            <w:tcW w:w="2552" w:type="dxa"/>
+            <w:tcBorders>
+              <w:bottom w:val="single" w:sz="12" w:space="0" w:color="auto"/>
+            </w:tcBorders>
+            <w:shd w:val="clear" w:color="auto" w:fill="DBE5F1" w:themeFill="accent1" w:themeFillTint="33"/>
+          </w:tcPr>
+          <w:p>
+            <w:pPr>
+              <w:jc w:val="center"/>
+              <w:rPr>
+                <w:rFonts w:asciiTheme="minorHAnsi" w:hAnsiTheme="minorHAnsi"/>
+                <w:sz w:val="22"/>
+              </w:rPr>
+            </w:pPr>
+            <w:r>
+              <w:rPr>
+                <w:rFonts w:asciiTheme="minorHAnsi" w:hAnsiTheme="minorHAnsi"/>
+                <w:sz w:val="22"/>
+              </w:rPr>
+              <w:t>PA02, PA03, PA06, PA08, PA09</w:t>
+            </w:r>
+          </w:p>
+        </w:tc>
+        <w:tc>
+          <w:tcPr>
+            <w:tcW w:w="2552" w:type="dxa"/>
+            <w:tcBorders>
+              <w:bottom w:val="single" w:sz="12" w:space="0" w:color="auto"/>
+              <w:right w:val="single" w:sz="12" w:space="0" w:color="auto"/>
+            </w:tcBorders>
+            <w:shd w:val="clear" w:color="auto" w:fill="DBE5F1" w:themeFill="accent1" w:themeFillTint="33"/>
+          </w:tcPr>
+          <w:p>
+            <w:pPr>
+              <w:jc w:val="center"/>
+              <w:rPr>
+                <w:rFonts w:asciiTheme="minorHAnsi" w:hAnsiTheme="minorHAnsi"/>
+                <w:sz w:val="22"/>
+              </w:rPr>
+            </w:pPr>
+            <w:r>
+              <w:rPr>
+                <w:rFonts w:asciiTheme="minorHAnsi" w:hAnsiTheme="minorHAnsi"/>
+                <w:sz w:val="22"/>
+              </w:rPr>
+              <w:t>PT01, PT02</w:t>
+            </w:r>
+          </w:p>
+        </w:tc>
+      </w:tr>
+      <w:tr>
+        <w:trPr>
+          <w:jc w:val="center"/>
+        </w:trPr>
+        <w:tc>
+          <w:tcPr>
+            <w:tcW w:w="2552" w:type="dxa"/>
+            <w:tcBorders>
+              <w:top w:val="single" w:sz="12" w:space="0" w:color="auto"/>
+              <w:left w:val="single" w:sz="12" w:space="0" w:color="auto"/>
+            </w:tcBorders>
+            <w:shd w:val="clear" w:color="auto" w:fill="B8CCE4" w:themeFill="accent1" w:themeFillTint="66"/>
+          </w:tcPr>
+          <w:p>
+            <w:pPr>
+              <w:jc w:val="center"/>
+              <w:rPr>
+                <w:rFonts w:asciiTheme="minorHAnsi" w:hAnsiTheme="minorHAnsi"/>
+                <w:b/>
+                <w:sz w:val="22"/>
+              </w:rPr>
+            </w:pPr>
+            <w:r>
+              <w:rPr>
+                <w:rFonts w:asciiTheme="minorHAnsi" w:hAnsiTheme="minorHAnsi"/>
+                <w:b/>
+                <w:sz w:val="22"/>
+              </w:rPr>
+              <w:t>Descripción</w:t>
+            </w:r>
+          </w:p>
+        </w:tc>
+        <w:tc>
+          <w:tcPr>
+            <w:tcW w:w="2552" w:type="dxa"/>
+            <w:gridSpan w:val="3"/>
+            <w:tcBorders>
+              <w:top w:val="single" w:sz="12" w:space="0" w:color="auto"/>
+              <w:right w:val="single" w:sz="12" w:space="0" w:color="auto"/>
+            </w:tcBorders>
+          </w:tcPr>
+          <w:p>
+            <w:pPr>
+              <w:rPr>
+                <w:rFonts w:asciiTheme="minorHAnsi" w:hAnsiTheme="minorHAnsi"/>
+                <w:sz w:val="22"/>
+              </w:rPr>
+            </w:pPr>
+            <w:r>
+              <w:rPr>
+                <w:rFonts w:asciiTheme="minorHAnsi" w:hAnsiTheme="minorHAnsi"/>
+                <w:sz w:val="22"/>
+              </w:rPr>
+              <w:t>Modifica el comportamiento del marketplace para permitir los requerimientos de facturación internacional considerando el TRM y overead.</w:t>
+            </w:r>
+          </w:p>
+        </w:tc>
+      </w:tr>
+      <w:tr>
+        <w:trPr>
+          <w:jc w:val="center"/>
+        </w:trPr>
+        <w:tc>
+          <w:tcPr>
+            <w:tcW w:w="2552" w:type="dxa"/>
+            <w:tcBorders>
+              <w:left w:val="single" w:sz="12" w:space="0" w:color="auto"/>
+            </w:tcBorders>
+            <w:shd w:val="clear" w:color="auto" w:fill="B8CCE4" w:themeFill="accent1" w:themeFillTint="66"/>
+          </w:tcPr>
+          <w:p>
+            <w:pPr>
+              <w:jc w:val="center"/>
+              <w:rPr>
+                <w:rFonts w:asciiTheme="minorHAnsi" w:hAnsiTheme="minorHAnsi"/>
+                <w:b/>
+                <w:sz w:val="22"/>
+              </w:rPr>
+            </w:pPr>
+            <w:r>
+              <w:rPr>
+                <w:rFonts w:asciiTheme="minorHAnsi" w:hAnsiTheme="minorHAnsi"/>
+                <w:b/>
+                <w:sz w:val="22"/>
+              </w:rPr>
+              <w:t>Esfuerzo</w:t>
+            </w:r>
+          </w:p>
+        </w:tc>
+        <w:tc>
+          <w:tcPr>
+            <w:tcW w:w="2552" w:type="dxa"/>
+            <w:gridSpan w:val="3"/>
+            <w:tcBorders>
+              <w:right w:val="single" w:sz="12" w:space="0" w:color="auto"/>
+            </w:tcBorders>
+          </w:tcPr>
+          <w:p>
+            <w:pPr>
+              <w:rPr>
+                <w:rFonts w:asciiTheme="minorHAnsi" w:hAnsiTheme="minorHAnsi"/>
+                <w:sz w:val="22"/>
+              </w:rPr>
+            </w:pPr>
+          </w:p>
+        </w:tc>
+      </w:tr>
+      <w:tr>
+        <w:trPr>
+          <w:jc w:val="center"/>
+        </w:trPr>
+        <w:tc>
+          <w:tcPr>
+            <w:tcW w:w="2552" w:type="dxa"/>
+            <w:tcBorders>
+              <w:left w:val="single" w:sz="12" w:space="0" w:color="auto"/>
+              <w:bottom w:val="single" w:sz="12" w:space="0" w:color="auto"/>
+            </w:tcBorders>
+            <w:shd w:val="clear" w:color="auto" w:fill="B8CCE4" w:themeFill="accent1" w:themeFillTint="66"/>
+          </w:tcPr>
+          <w:p>
+            <w:pPr>
+              <w:jc w:val="center"/>
+              <w:rPr>
+                <w:rFonts w:asciiTheme="minorHAnsi" w:hAnsiTheme="minorHAnsi"/>
+                <w:b/>
+                <w:sz w:val="22"/>
+              </w:rPr>
+            </w:pPr>
+            <w:r>
+              <w:rPr>
+                <w:rFonts w:asciiTheme="minorHAnsi" w:hAnsiTheme="minorHAnsi"/>
+                <w:b/>
+                <w:sz w:val="22"/>
+              </w:rPr>
+              <w:t>Costo</w:t>
+            </w:r>
+          </w:p>
+        </w:tc>
+        <w:tc>
+          <w:tcPr>
+            <w:tcW w:w="2552" w:type="dxa"/>
+            <w:gridSpan w:val="3"/>
+            <w:tcBorders>
+              <w:bottom w:val="single" w:sz="12" w:space="0" w:color="auto"/>
+              <w:right w:val="single" w:sz="12" w:space="0" w:color="auto"/>
+            </w:tcBorders>
+          </w:tcPr>
+          <w:p>
+            <w:pPr>
+              <w:rPr>
+                <w:rFonts w:asciiTheme="minorHAnsi" w:hAnsiTheme="minorHAnsi"/>
+                <w:sz w:val="22"/>
+              </w:rPr>
+            </w:pPr>
+          </w:p>
+        </w:tc>
+      </w:tr>
+    </w:tbl>
+    <w:p>
+      <w:pPr>
+        <w:rPr>
+          <w:rFonts w:asciiTheme="minorHAnsi" w:hAnsiTheme="minorHAnsi"/>
+          <w:sz w:val="22"/>
+        </w:rPr>
+      </w:pPr>
+    </w:p>
+    <w:tbl>
+      <w:tblPr>
+        <w:tblStyle w:val="Tablaconcuadrcula"/>
+        <w:tblW w:w="0" w:type="auto"/>
+        <w:jc w:val="center"/>
+        <w:tblLayout w:type="fixed"/>
+        <w:tblCellMar>
+          <w:top w:w="28" w:type="dxa"/>
+          <w:left w:w="85" w:type="dxa"/>
+          <w:bottom w:w="28" w:type="dxa"/>
+          <w:right w:w="85" w:type="dxa"/>
+        </w:tblCellMar>
+        <w:tblLook w:val="04A0"/>
+      </w:tblPr>
+      <w:tblGrid>
+        <w:gridCol w:w="2552"/>
+        <w:gridCol w:w="2552"/>
+        <w:gridCol w:w="2552"/>
+        <w:gridCol w:w="2552"/>
+      </w:tblGrid>
+      <w:tr>
+        <w:trPr>
+          <w:jc w:val="center"/>
+        </w:trPr>
+        <w:tc>
+          <w:tcPr>
+            <w:tcW w:w="2552" w:type="dxa"/>
+            <w:gridSpan w:val="4"/>
+            <w:tcBorders>
+              <w:top w:val="single" w:sz="12" w:space="0" w:color="auto"/>
+              <w:left w:val="single" w:sz="12" w:space="0" w:color="auto"/>
+              <w:right w:val="single" w:sz="12" w:space="0" w:color="auto"/>
+            </w:tcBorders>
+            <w:shd w:val="clear" w:color="auto" w:fill="95B3D7" w:themeFill="accent1" w:themeFillTint="99"/>
+          </w:tcPr>
+          <w:p>
+            <w:pPr>
+              <w:jc w:val="center"/>
+              <w:rPr>
+                <w:rFonts w:asciiTheme="minorHAnsi" w:hAnsiTheme="minorHAnsi"/>
+                <w:b/>
+                <w:sz w:val="22"/>
+              </w:rPr>
+            </w:pPr>
+            <w:r>
+              <w:rPr>
+                <w:rFonts w:asciiTheme="minorHAnsi" w:hAnsiTheme="minorHAnsi"/>
+                <w:b/>
+                <w:sz w:val="22"/>
+              </w:rPr>
+              <w:t>Proyecto 4</w:t>
+            </w:r>
+            <w:r>
+              <w:rPr>
+                <w:rFonts w:asciiTheme="minorHAnsi" w:hAnsiTheme="minorHAnsi"/>
+                <w:b/>
+                <w:sz w:val="22"/>
+              </w:rPr>
+              <w:t xml:space="preserve">: </w:t>
+            </w:r>
+            <w:r>
+              <w:rPr>
+                <w:rFonts w:asciiTheme="minorHAnsi" w:hAnsiTheme="minorHAnsi"/>
+                <w:b/>
+                <w:sz w:val="22"/>
+              </w:rPr>
+              <w:t>Registro de Entidades</w:t>
+            </w:r>
+          </w:p>
+        </w:tc>
+      </w:tr>
+      <w:tr>
+        <w:trPr>
+          <w:jc w:val="center"/>
+        </w:trPr>
+        <w:tc>
+          <w:tcPr>
+            <w:tcW w:w="2552" w:type="dxa"/>
+            <w:tcBorders>
+              <w:left w:val="single" w:sz="12" w:space="0" w:color="auto"/>
+            </w:tcBorders>
+            <w:shd w:val="clear" w:color="auto" w:fill="B8CCE4" w:themeFill="accent1" w:themeFillTint="66"/>
+          </w:tcPr>
+          <w:p>
+            <w:pPr>
+              <w:jc w:val="center"/>
+              <w:rPr>
+                <w:rFonts w:asciiTheme="minorHAnsi" w:hAnsiTheme="minorHAnsi"/>
+                <w:b/>
+                <w:sz w:val="22"/>
+              </w:rPr>
+            </w:pPr>
+            <w:r>
+              <w:rPr>
+                <w:rFonts w:asciiTheme="minorHAnsi" w:hAnsiTheme="minorHAnsi"/>
+                <w:b/>
+                <w:sz w:val="22"/>
+              </w:rPr>
+              <w:t>Arq. Negocio</w:t>
+            </w:r>
+          </w:p>
+        </w:tc>
+        <w:tc>
+          <w:tcPr>
+            <w:tcW w:w="2552" w:type="dxa"/>
+            <w:shd w:val="clear" w:color="auto" w:fill="B8CCE4" w:themeFill="accent1" w:themeFillTint="66"/>
+          </w:tcPr>
+          <w:p>
+            <w:pPr>
+              <w:jc w:val="center"/>
+              <w:rPr>
+                <w:rFonts w:asciiTheme="minorHAnsi" w:hAnsiTheme="minorHAnsi"/>
+                <w:b/>
+                <w:sz w:val="22"/>
+              </w:rPr>
+            </w:pPr>
+            <w:r>
+              <w:rPr>
+                <w:rFonts w:asciiTheme="minorHAnsi" w:hAnsiTheme="minorHAnsi"/>
+                <w:b/>
+                <w:sz w:val="22"/>
+              </w:rPr>
+              <w:t>Arq. Datos</w:t>
+            </w:r>
+          </w:p>
+        </w:tc>
+        <w:tc>
+          <w:tcPr>
+            <w:tcW w:w="2552" w:type="dxa"/>
+            <w:shd w:val="clear" w:color="auto" w:fill="B8CCE4" w:themeFill="accent1" w:themeFillTint="66"/>
+          </w:tcPr>
+          <w:p>
+            <w:pPr>
+              <w:jc w:val="center"/>
+              <w:rPr>
+                <w:rFonts w:asciiTheme="minorHAnsi" w:hAnsiTheme="minorHAnsi"/>
+                <w:b/>
+                <w:sz w:val="22"/>
+              </w:rPr>
+            </w:pPr>
+            <w:r>
+              <w:rPr>
+                <w:rFonts w:asciiTheme="minorHAnsi" w:hAnsiTheme="minorHAnsi"/>
+                <w:b/>
+                <w:sz w:val="22"/>
+              </w:rPr>
+              <w:t>Arq. Aplicaciones</w:t>
+            </w:r>
+          </w:p>
+        </w:tc>
+        <w:tc>
+          <w:tcPr>
+            <w:tcW w:w="2552" w:type="dxa"/>
+            <w:tcBorders>
+              <w:right w:val="single" w:sz="12" w:space="0" w:color="auto"/>
+            </w:tcBorders>
+            <w:shd w:val="clear" w:color="auto" w:fill="B8CCE4" w:themeFill="accent1" w:themeFillTint="66"/>
+          </w:tcPr>
+          <w:p>
+            <w:pPr>
+              <w:jc w:val="center"/>
+              <w:rPr>
+                <w:rFonts w:asciiTheme="minorHAnsi" w:hAnsiTheme="minorHAnsi"/>
+                <w:b/>
+                <w:sz w:val="22"/>
+              </w:rPr>
+            </w:pPr>
+            <w:r>
+              <w:rPr>
+                <w:rFonts w:asciiTheme="minorHAnsi" w:hAnsiTheme="minorHAnsi"/>
+                <w:b/>
+                <w:sz w:val="22"/>
+              </w:rPr>
+              <w:t>Arq. Tecnología</w:t>
+            </w:r>
+          </w:p>
+        </w:tc>
+      </w:tr>
+      <w:tr>
+        <w:trPr>
+          <w:jc w:val="center"/>
+        </w:trPr>
+        <w:tc>
+          <w:tcPr>
+            <w:tcW w:w="2552" w:type="dxa"/>
+            <w:tcBorders>
+              <w:left w:val="single" w:sz="12" w:space="0" w:color="auto"/>
+              <w:bottom w:val="single" w:sz="12" w:space="0" w:color="auto"/>
+            </w:tcBorders>
+            <w:shd w:val="clear" w:color="auto" w:fill="DBE5F1" w:themeFill="accent1" w:themeFillTint="33"/>
+          </w:tcPr>
+          <w:p>
+            <w:pPr>
+              <w:jc w:val="center"/>
+              <w:rPr>
+                <w:rFonts w:asciiTheme="minorHAnsi" w:hAnsiTheme="minorHAnsi"/>
+                <w:sz w:val="22"/>
+              </w:rPr>
+            </w:pPr>
+            <w:r>
+              <w:rPr>
+                <w:rFonts w:asciiTheme="minorHAnsi" w:hAnsiTheme="minorHAnsi"/>
+                <w:sz w:val="22"/>
+              </w:rPr>
+              <w:t>PN01, PN03, PN06, PN08</w:t>
+            </w:r>
+          </w:p>
+        </w:tc>
+        <w:tc>
+          <w:tcPr>
+            <w:tcW w:w="2552" w:type="dxa"/>
+            <w:tcBorders>
+              <w:bottom w:val="single" w:sz="12" w:space="0" w:color="auto"/>
+            </w:tcBorders>
+            <w:shd w:val="clear" w:color="auto" w:fill="DBE5F1" w:themeFill="accent1" w:themeFillTint="33"/>
+          </w:tcPr>
+          <w:p>
+            <w:pPr>
+              <w:jc w:val="center"/>
+              <w:rPr>
+                <w:rFonts w:asciiTheme="minorHAnsi" w:hAnsiTheme="minorHAnsi"/>
+                <w:sz w:val="22"/>
+              </w:rPr>
+            </w:pPr>
+            <w:r>
+              <w:rPr>
+                <w:rFonts w:asciiTheme="minorHAnsi" w:hAnsiTheme="minorHAnsi"/>
+                <w:sz w:val="22"/>
+              </w:rPr>
+              <w:t>PD01, PD03, PD06</w:t>
+            </w:r>
+          </w:p>
+        </w:tc>
+        <w:tc>
+          <w:tcPr>
+            <w:tcW w:w="2552" w:type="dxa"/>
+            <w:tcBorders>
+              <w:bottom w:val="single" w:sz="12" w:space="0" w:color="auto"/>
+            </w:tcBorders>
+            <w:shd w:val="clear" w:color="auto" w:fill="DBE5F1" w:themeFill="accent1" w:themeFillTint="33"/>
+          </w:tcPr>
+          <w:p>
+            <w:pPr>
+              <w:jc w:val="center"/>
+              <w:rPr>
+                <w:rFonts w:asciiTheme="minorHAnsi" w:hAnsiTheme="minorHAnsi"/>
+                <w:sz w:val="22"/>
+              </w:rPr>
+            </w:pPr>
+            <w:r>
+              <w:rPr>
+                <w:rFonts w:asciiTheme="minorHAnsi" w:hAnsiTheme="minorHAnsi"/>
+                <w:sz w:val="22"/>
+              </w:rPr>
+              <w:t>PA01, PA07, PA04</w:t>
+            </w:r>
+          </w:p>
+        </w:tc>
+        <w:tc>
+          <w:tcPr>
+            <w:tcW w:w="2552" w:type="dxa"/>
+            <w:tcBorders>
+              <w:bottom w:val="single" w:sz="12" w:space="0" w:color="auto"/>
+              <w:right w:val="single" w:sz="12" w:space="0" w:color="auto"/>
+            </w:tcBorders>
+            <w:shd w:val="clear" w:color="auto" w:fill="DBE5F1" w:themeFill="accent1" w:themeFillTint="33"/>
+          </w:tcPr>
+          <w:p>
+            <w:pPr>
+              <w:jc w:val="center"/>
+              <w:rPr>
+                <w:rFonts w:asciiTheme="minorHAnsi" w:hAnsiTheme="minorHAnsi"/>
+                <w:sz w:val="22"/>
+              </w:rPr>
+            </w:pPr>
+            <w:r>
+              <w:rPr>
+                <w:rFonts w:asciiTheme="minorHAnsi" w:hAnsiTheme="minorHAnsi"/>
+                <w:sz w:val="22"/>
+              </w:rPr>
+              <w:t>PT01, PT02</w:t>
+            </w:r>
+          </w:p>
+        </w:tc>
+      </w:tr>
+      <w:tr>
+        <w:trPr>
+          <w:jc w:val="center"/>
+        </w:trPr>
+        <w:tc>
+          <w:tcPr>
+            <w:tcW w:w="2552" w:type="dxa"/>
+            <w:tcBorders>
+              <w:top w:val="single" w:sz="12" w:space="0" w:color="auto"/>
+              <w:left w:val="single" w:sz="12" w:space="0" w:color="auto"/>
+            </w:tcBorders>
+            <w:shd w:val="clear" w:color="auto" w:fill="B8CCE4" w:themeFill="accent1" w:themeFillTint="66"/>
+          </w:tcPr>
+          <w:p>
+            <w:pPr>
+              <w:jc w:val="center"/>
+              <w:rPr>
+                <w:rFonts w:asciiTheme="minorHAnsi" w:hAnsiTheme="minorHAnsi"/>
+                <w:b/>
+                <w:sz w:val="22"/>
+              </w:rPr>
+            </w:pPr>
+            <w:r>
+              <w:rPr>
+                <w:rFonts w:asciiTheme="minorHAnsi" w:hAnsiTheme="minorHAnsi"/>
+                <w:b/>
+                <w:sz w:val="22"/>
+              </w:rPr>
+              <w:t>Descripción</w:t>
+            </w:r>
+          </w:p>
+        </w:tc>
+        <w:tc>
+          <w:tcPr>
+            <w:tcW w:w="2552" w:type="dxa"/>
+            <w:gridSpan w:val="3"/>
+            <w:tcBorders>
+              <w:top w:val="single" w:sz="12" w:space="0" w:color="auto"/>
+              <w:right w:val="single" w:sz="12" w:space="0" w:color="auto"/>
+            </w:tcBorders>
+          </w:tcPr>
+          <w:p>
+            <w:pPr>
+              <w:rPr>
+                <w:rFonts w:asciiTheme="minorHAnsi" w:hAnsiTheme="minorHAnsi"/>
+                <w:sz w:val="22"/>
+              </w:rPr>
+            </w:pPr>
+            <w:r>
+              <w:rPr>
+                <w:rFonts w:asciiTheme="minorHAnsi" w:hAnsiTheme="minorHAnsi"/>
+                <w:sz w:val="22"/>
+              </w:rPr>
+              <w:t>Modifica el registro de entidades ante el marketplace permitiendo que estas sean internacionales a la vez que puedan seleccionar sus preferencias.</w:t>
+            </w:r>
+          </w:p>
+        </w:tc>
+      </w:tr>
+      <w:tr>
+        <w:trPr>
+          <w:jc w:val="center"/>
+        </w:trPr>
+        <w:tc>
+          <w:tcPr>
+            <w:tcW w:w="2552" w:type="dxa"/>
+            <w:tcBorders>
+              <w:left w:val="single" w:sz="12" w:space="0" w:color="auto"/>
+            </w:tcBorders>
+            <w:shd w:val="clear" w:color="auto" w:fill="B8CCE4" w:themeFill="accent1" w:themeFillTint="66"/>
+          </w:tcPr>
+          <w:p>
+            <w:pPr>
+              <w:jc w:val="center"/>
+              <w:rPr>
+                <w:rFonts w:asciiTheme="minorHAnsi" w:hAnsiTheme="minorHAnsi"/>
+                <w:b/>
+                <w:sz w:val="22"/>
+              </w:rPr>
+            </w:pPr>
+            <w:r>
+              <w:rPr>
+                <w:rFonts w:asciiTheme="minorHAnsi" w:hAnsiTheme="minorHAnsi"/>
+                <w:b/>
+                <w:sz w:val="22"/>
+              </w:rPr>
+              <w:t>Esfuerzo</w:t>
+            </w:r>
+          </w:p>
+        </w:tc>
+        <w:tc>
+          <w:tcPr>
+            <w:tcW w:w="2552" w:type="dxa"/>
+            <w:gridSpan w:val="3"/>
+            <w:tcBorders>
+              <w:right w:val="single" w:sz="12" w:space="0" w:color="auto"/>
+            </w:tcBorders>
+          </w:tcPr>
+          <w:p>
+            <w:pPr>
+              <w:rPr>
+                <w:rFonts w:asciiTheme="minorHAnsi" w:hAnsiTheme="minorHAnsi"/>
+                <w:sz w:val="22"/>
+              </w:rPr>
+            </w:pPr>
+          </w:p>
+        </w:tc>
+      </w:tr>
+      <w:tr>
+        <w:trPr>
+          <w:jc w:val="center"/>
+        </w:trPr>
+        <w:tc>
+          <w:tcPr>
+            <w:tcW w:w="2552" w:type="dxa"/>
+            <w:tcBorders>
+              <w:left w:val="single" w:sz="12" w:space="0" w:color="auto"/>
+              <w:bottom w:val="single" w:sz="12" w:space="0" w:color="auto"/>
+            </w:tcBorders>
+            <w:shd w:val="clear" w:color="auto" w:fill="B8CCE4" w:themeFill="accent1" w:themeFillTint="66"/>
+          </w:tcPr>
+          <w:p>
+            <w:pPr>
+              <w:jc w:val="center"/>
+              <w:rPr>
+                <w:rFonts w:asciiTheme="minorHAnsi" w:hAnsiTheme="minorHAnsi"/>
+                <w:b/>
+                <w:sz w:val="22"/>
+              </w:rPr>
+            </w:pPr>
+            <w:r>
+              <w:rPr>
+                <w:rFonts w:asciiTheme="minorHAnsi" w:hAnsiTheme="minorHAnsi"/>
+                <w:b/>
+                <w:sz w:val="22"/>
+              </w:rPr>
+              <w:t>Costo</w:t>
+            </w:r>
+          </w:p>
+        </w:tc>
+        <w:tc>
+          <w:tcPr>
+            <w:tcW w:w="2552" w:type="dxa"/>
+            <w:gridSpan w:val="3"/>
+            <w:tcBorders>
+              <w:bottom w:val="single" w:sz="12" w:space="0" w:color="auto"/>
+              <w:right w:val="single" w:sz="12" w:space="0" w:color="auto"/>
+            </w:tcBorders>
+          </w:tcPr>
+          <w:p>
+            <w:pPr>
+              <w:rPr>
+                <w:rFonts w:asciiTheme="minorHAnsi" w:hAnsiTheme="minorHAnsi"/>
+                <w:sz w:val="22"/>
+              </w:rPr>
+            </w:pPr>
+          </w:p>
+        </w:tc>
+      </w:tr>
+    </w:tbl>
+    <w:p>
+      <w:pPr>
+        <w:rPr>
+          <w:rFonts w:asciiTheme="minorHAnsi" w:hAnsiTheme="minorHAnsi"/>
+          <w:sz w:val="22"/>
+        </w:rPr>
+      </w:pPr>
+    </w:p>
+    <w:tbl>
+      <w:tblPr>
+        <w:tblStyle w:val="Tablaconcuadrcula"/>
+        <w:tblW w:w="0" w:type="auto"/>
+        <w:jc w:val="center"/>
+        <w:tblLayout w:type="fixed"/>
+        <w:tblCellMar>
+          <w:top w:w="28" w:type="dxa"/>
+          <w:left w:w="85" w:type="dxa"/>
+          <w:bottom w:w="28" w:type="dxa"/>
+          <w:right w:w="85" w:type="dxa"/>
+        </w:tblCellMar>
+        <w:tblLook w:val="04A0"/>
+      </w:tblPr>
+      <w:tblGrid>
+        <w:gridCol w:w="2552"/>
+        <w:gridCol w:w="2552"/>
+        <w:gridCol w:w="2552"/>
+        <w:gridCol w:w="2552"/>
+      </w:tblGrid>
+      <w:tr>
+        <w:trPr>
+          <w:jc w:val="center"/>
+        </w:trPr>
+        <w:tc>
+          <w:tcPr>
+            <w:tcW w:w="2552" w:type="dxa"/>
+            <w:gridSpan w:val="4"/>
+            <w:tcBorders>
+              <w:top w:val="single" w:sz="12" w:space="0" w:color="auto"/>
+              <w:left w:val="single" w:sz="12" w:space="0" w:color="auto"/>
+              <w:right w:val="single" w:sz="12" w:space="0" w:color="auto"/>
+            </w:tcBorders>
+            <w:shd w:val="clear" w:color="auto" w:fill="95B3D7" w:themeFill="accent1" w:themeFillTint="99"/>
+          </w:tcPr>
+          <w:p>
+            <w:pPr>
+              <w:jc w:val="center"/>
+              <w:rPr>
+                <w:rFonts w:asciiTheme="minorHAnsi" w:hAnsiTheme="minorHAnsi"/>
+                <w:b/>
+                <w:sz w:val="22"/>
+              </w:rPr>
+            </w:pPr>
+            <w:r>
+              <w:rPr>
+                <w:rFonts w:asciiTheme="minorHAnsi" w:hAnsiTheme="minorHAnsi"/>
+                <w:b/>
+                <w:sz w:val="22"/>
+              </w:rPr>
+              <w:t xml:space="preserve">Proyecto </w:t>
+            </w:r>
+            <w:r>
+              <w:rPr>
+                <w:rFonts w:asciiTheme="minorHAnsi" w:hAnsiTheme="minorHAnsi"/>
+                <w:b/>
+                <w:sz w:val="22"/>
+              </w:rPr>
+              <w:t>5</w:t>
+            </w:r>
+            <w:r>
+              <w:rPr>
+                <w:rFonts w:asciiTheme="minorHAnsi" w:hAnsiTheme="minorHAnsi"/>
+                <w:b/>
+                <w:sz w:val="22"/>
+              </w:rPr>
+              <w:t xml:space="preserve">: </w:t>
+            </w:r>
+            <w:r>
+              <w:rPr>
+                <w:rFonts w:asciiTheme="minorHAnsi" w:hAnsiTheme="minorHAnsi"/>
+                <w:b/>
+                <w:sz w:val="22"/>
+              </w:rPr>
+              <w:t>PQRS</w:t>
+            </w:r>
+          </w:p>
+        </w:tc>
+      </w:tr>
+      <w:tr>
+        <w:trPr>
+          <w:jc w:val="center"/>
+        </w:trPr>
+        <w:tc>
+          <w:tcPr>
+            <w:tcW w:w="2552" w:type="dxa"/>
+            <w:tcBorders>
+              <w:left w:val="single" w:sz="12" w:space="0" w:color="auto"/>
+            </w:tcBorders>
+            <w:shd w:val="clear" w:color="auto" w:fill="B8CCE4" w:themeFill="accent1" w:themeFillTint="66"/>
+          </w:tcPr>
+          <w:p>
+            <w:pPr>
+              <w:jc w:val="center"/>
+              <w:rPr>
+                <w:rFonts w:asciiTheme="minorHAnsi" w:hAnsiTheme="minorHAnsi"/>
+                <w:b/>
+                <w:sz w:val="22"/>
+              </w:rPr>
+            </w:pPr>
+            <w:r>
+              <w:rPr>
+                <w:rFonts w:asciiTheme="minorHAnsi" w:hAnsiTheme="minorHAnsi"/>
+                <w:b/>
+                <w:sz w:val="22"/>
+              </w:rPr>
+              <w:t>Arq. Negocio</w:t>
+            </w:r>
+          </w:p>
+        </w:tc>
+        <w:tc>
+          <w:tcPr>
+            <w:tcW w:w="2552" w:type="dxa"/>
+            <w:shd w:val="clear" w:color="auto" w:fill="B8CCE4" w:themeFill="accent1" w:themeFillTint="66"/>
+          </w:tcPr>
+          <w:p>
+            <w:pPr>
+              <w:jc w:val="center"/>
+              <w:rPr>
+                <w:rFonts w:asciiTheme="minorHAnsi" w:hAnsiTheme="minorHAnsi"/>
+                <w:b/>
+                <w:sz w:val="22"/>
+              </w:rPr>
+            </w:pPr>
+            <w:r>
+              <w:rPr>
+                <w:rFonts w:asciiTheme="minorHAnsi" w:hAnsiTheme="minorHAnsi"/>
+                <w:b/>
+                <w:sz w:val="22"/>
+              </w:rPr>
+              <w:t>Arq. Datos</w:t>
+            </w:r>
+          </w:p>
+        </w:tc>
+        <w:tc>
+          <w:tcPr>
+            <w:tcW w:w="2552" w:type="dxa"/>
+            <w:shd w:val="clear" w:color="auto" w:fill="B8CCE4" w:themeFill="accent1" w:themeFillTint="66"/>
+          </w:tcPr>
+          <w:p>
+            <w:pPr>
+              <w:jc w:val="center"/>
+              <w:rPr>
+                <w:rFonts w:asciiTheme="minorHAnsi" w:hAnsiTheme="minorHAnsi"/>
+                <w:b/>
+                <w:sz w:val="22"/>
+              </w:rPr>
+            </w:pPr>
+            <w:r>
+              <w:rPr>
+                <w:rFonts w:asciiTheme="minorHAnsi" w:hAnsiTheme="minorHAnsi"/>
+                <w:b/>
+                <w:sz w:val="22"/>
+              </w:rPr>
+              <w:t>Arq. Aplicaciones</w:t>
+            </w:r>
+          </w:p>
+        </w:tc>
+        <w:tc>
+          <w:tcPr>
+            <w:tcW w:w="2552" w:type="dxa"/>
+            <w:tcBorders>
+              <w:right w:val="single" w:sz="12" w:space="0" w:color="auto"/>
+            </w:tcBorders>
+            <w:shd w:val="clear" w:color="auto" w:fill="B8CCE4" w:themeFill="accent1" w:themeFillTint="66"/>
+          </w:tcPr>
+          <w:p>
+            <w:pPr>
+              <w:jc w:val="center"/>
+              <w:rPr>
+                <w:rFonts w:asciiTheme="minorHAnsi" w:hAnsiTheme="minorHAnsi"/>
+                <w:b/>
+                <w:sz w:val="22"/>
+              </w:rPr>
+            </w:pPr>
+            <w:r>
+              <w:rPr>
+                <w:rFonts w:asciiTheme="minorHAnsi" w:hAnsiTheme="minorHAnsi"/>
+                <w:b/>
+                <w:sz w:val="22"/>
+              </w:rPr>
+              <w:t>Arq. Tecnología</w:t>
+            </w:r>
+          </w:p>
+        </w:tc>
+      </w:tr>
+      <w:tr>
+        <w:trPr>
+          <w:jc w:val="center"/>
+        </w:trPr>
+        <w:tc>
+          <w:tcPr>
+            <w:tcW w:w="2552" w:type="dxa"/>
+            <w:tcBorders>
+              <w:left w:val="single" w:sz="12" w:space="0" w:color="auto"/>
+              <w:bottom w:val="single" w:sz="12" w:space="0" w:color="auto"/>
+            </w:tcBorders>
+            <w:shd w:val="clear" w:color="auto" w:fill="DBE5F1" w:themeFill="accent1" w:themeFillTint="33"/>
+          </w:tcPr>
+          <w:p>
+            <w:pPr>
+              <w:jc w:val="center"/>
+              <w:rPr>
+                <w:rFonts w:asciiTheme="minorHAnsi" w:hAnsiTheme="minorHAnsi"/>
+                <w:sz w:val="22"/>
+              </w:rPr>
+            </w:pPr>
+            <w:r>
+              <w:rPr>
+                <w:rFonts w:asciiTheme="minorHAnsi" w:hAnsiTheme="minorHAnsi"/>
+                <w:sz w:val="22"/>
+              </w:rPr>
+              <w:t>PN08, PN09</w:t>
+            </w:r>
+          </w:p>
+        </w:tc>
+        <w:tc>
+          <w:tcPr>
+            <w:tcW w:w="2552" w:type="dxa"/>
+            <w:tcBorders>
+              <w:bottom w:val="single" w:sz="12" w:space="0" w:color="auto"/>
+            </w:tcBorders>
+            <w:shd w:val="clear" w:color="auto" w:fill="DBE5F1" w:themeFill="accent1" w:themeFillTint="33"/>
+          </w:tcPr>
+          <w:p>
+            <w:pPr>
+              <w:jc w:val="center"/>
+              <w:rPr>
+                <w:rFonts w:asciiTheme="minorHAnsi" w:hAnsiTheme="minorHAnsi"/>
+                <w:sz w:val="22"/>
+              </w:rPr>
+            </w:pPr>
+            <w:r>
+              <w:rPr>
+                <w:rFonts w:asciiTheme="minorHAnsi" w:hAnsiTheme="minorHAnsi"/>
+                <w:sz w:val="22"/>
+              </w:rPr>
+              <w:t>PD05, PD06</w:t>
+            </w:r>
+          </w:p>
+        </w:tc>
+        <w:tc>
+          <w:tcPr>
+            <w:tcW w:w="2552" w:type="dxa"/>
+            <w:tcBorders>
+              <w:bottom w:val="single" w:sz="12" w:space="0" w:color="auto"/>
+            </w:tcBorders>
+            <w:shd w:val="clear" w:color="auto" w:fill="DBE5F1" w:themeFill="accent1" w:themeFillTint="33"/>
+          </w:tcPr>
+          <w:p>
+            <w:pPr>
+              <w:jc w:val="center"/>
+              <w:rPr>
+                <w:rFonts w:asciiTheme="minorHAnsi" w:hAnsiTheme="minorHAnsi"/>
+                <w:sz w:val="22"/>
+              </w:rPr>
+            </w:pPr>
+            <w:r>
+              <w:rPr>
+                <w:rFonts w:asciiTheme="minorHAnsi" w:hAnsiTheme="minorHAnsi"/>
+                <w:sz w:val="22"/>
+              </w:rPr>
+              <w:t>PA05</w:t>
+            </w:r>
+          </w:p>
+        </w:tc>
+        <w:tc>
+          <w:tcPr>
+            <w:tcW w:w="2552" w:type="dxa"/>
+            <w:tcBorders>
+              <w:bottom w:val="single" w:sz="12" w:space="0" w:color="auto"/>
+              <w:right w:val="single" w:sz="12" w:space="0" w:color="auto"/>
+            </w:tcBorders>
+            <w:shd w:val="clear" w:color="auto" w:fill="DBE5F1" w:themeFill="accent1" w:themeFillTint="33"/>
+          </w:tcPr>
+          <w:p>
+            <w:pPr>
+              <w:jc w:val="center"/>
+              <w:rPr>
+                <w:rFonts w:asciiTheme="minorHAnsi" w:hAnsiTheme="minorHAnsi"/>
+                <w:sz w:val="22"/>
+              </w:rPr>
+            </w:pPr>
+            <w:r>
+              <w:rPr>
+                <w:rFonts w:asciiTheme="minorHAnsi" w:hAnsiTheme="minorHAnsi"/>
+                <w:sz w:val="22"/>
+              </w:rPr>
+              <w:t>PT01, PT02</w:t>
+            </w:r>
+          </w:p>
+        </w:tc>
+      </w:tr>
+      <w:tr>
+        <w:trPr>
+          <w:jc w:val="center"/>
+        </w:trPr>
+        <w:tc>
+          <w:tcPr>
+            <w:tcW w:w="2552" w:type="dxa"/>
+            <w:tcBorders>
+              <w:top w:val="single" w:sz="12" w:space="0" w:color="auto"/>
+              <w:left w:val="single" w:sz="12" w:space="0" w:color="auto"/>
+            </w:tcBorders>
+            <w:shd w:val="clear" w:color="auto" w:fill="B8CCE4" w:themeFill="accent1" w:themeFillTint="66"/>
+          </w:tcPr>
+          <w:p>
+            <w:pPr>
+              <w:jc w:val="center"/>
+              <w:rPr>
+                <w:rFonts w:asciiTheme="minorHAnsi" w:hAnsiTheme="minorHAnsi"/>
+                <w:b/>
+                <w:sz w:val="22"/>
+              </w:rPr>
+            </w:pPr>
+            <w:r>
+              <w:rPr>
+                <w:rFonts w:asciiTheme="minorHAnsi" w:hAnsiTheme="minorHAnsi"/>
+                <w:b/>
+                <w:sz w:val="22"/>
+              </w:rPr>
+              <w:t>Descripción</w:t>
+            </w:r>
+          </w:p>
+        </w:tc>
+        <w:tc>
+          <w:tcPr>
+            <w:tcW w:w="2552" w:type="dxa"/>
+            <w:gridSpan w:val="3"/>
+            <w:tcBorders>
+              <w:top w:val="single" w:sz="12" w:space="0" w:color="auto"/>
+              <w:right w:val="single" w:sz="12" w:space="0" w:color="auto"/>
+            </w:tcBorders>
+          </w:tcPr>
+          <w:p>
+            <w:pPr>
+              <w:rPr>
+                <w:rFonts w:asciiTheme="minorHAnsi" w:hAnsiTheme="minorHAnsi"/>
+                <w:sz w:val="22"/>
+              </w:rPr>
+            </w:pPr>
+            <w:r>
+              <w:rPr>
+                <w:rFonts w:asciiTheme="minorHAnsi" w:hAnsiTheme="minorHAnsi"/>
+                <w:sz w:val="22"/>
+              </w:rPr>
+              <w:t>Crea el sistema de Peticiones, Quejas y Reclamos para permitir crear una aplicación más enfocada al cliente.</w:t>
+            </w:r>
+          </w:p>
+        </w:tc>
+      </w:tr>
+      <w:tr>
+        <w:trPr>
+          <w:jc w:val="center"/>
+        </w:trPr>
+        <w:tc>
+          <w:tcPr>
+            <w:tcW w:w="2552" w:type="dxa"/>
+            <w:tcBorders>
+              <w:left w:val="single" w:sz="12" w:space="0" w:color="auto"/>
+            </w:tcBorders>
+            <w:shd w:val="clear" w:color="auto" w:fill="B8CCE4" w:themeFill="accent1" w:themeFillTint="66"/>
+          </w:tcPr>
+          <w:p>
+            <w:pPr>
+              <w:jc w:val="center"/>
+              <w:rPr>
+                <w:rFonts w:asciiTheme="minorHAnsi" w:hAnsiTheme="minorHAnsi"/>
+                <w:b/>
+                <w:sz w:val="22"/>
+              </w:rPr>
+            </w:pPr>
+            <w:r>
+              <w:rPr>
+                <w:rFonts w:asciiTheme="minorHAnsi" w:hAnsiTheme="minorHAnsi"/>
+                <w:b/>
+                <w:sz w:val="22"/>
+              </w:rPr>
+              <w:t>Esfuerzo</w:t>
+            </w:r>
+          </w:p>
+        </w:tc>
+        <w:tc>
+          <w:tcPr>
+            <w:tcW w:w="2552" w:type="dxa"/>
+            <w:gridSpan w:val="3"/>
+            <w:tcBorders>
+              <w:right w:val="single" w:sz="12" w:space="0" w:color="auto"/>
+            </w:tcBorders>
+          </w:tcPr>
+          <w:p>
+            <w:pPr>
+              <w:rPr>
+                <w:rFonts w:asciiTheme="minorHAnsi" w:hAnsiTheme="minorHAnsi"/>
+                <w:sz w:val="22"/>
+              </w:rPr>
+            </w:pPr>
+          </w:p>
+        </w:tc>
+      </w:tr>
+      <w:tr>
+        <w:trPr>
+          <w:jc w:val="center"/>
+        </w:trPr>
+        <w:tc>
+          <w:tcPr>
+            <w:tcW w:w="2552" w:type="dxa"/>
+            <w:tcBorders>
+              <w:left w:val="single" w:sz="12" w:space="0" w:color="auto"/>
+              <w:bottom w:val="single" w:sz="12" w:space="0" w:color="auto"/>
+            </w:tcBorders>
+            <w:shd w:val="clear" w:color="auto" w:fill="B8CCE4" w:themeFill="accent1" w:themeFillTint="66"/>
+          </w:tcPr>
+          <w:p>
+            <w:pPr>
+              <w:jc w:val="center"/>
+              <w:rPr>
+                <w:rFonts w:asciiTheme="minorHAnsi" w:hAnsiTheme="minorHAnsi"/>
+                <w:b/>
+                <w:sz w:val="22"/>
+              </w:rPr>
+            </w:pPr>
+            <w:r>
+              <w:rPr>
+                <w:rFonts w:asciiTheme="minorHAnsi" w:hAnsiTheme="minorHAnsi"/>
+                <w:b/>
+                <w:sz w:val="22"/>
+              </w:rPr>
+              <w:t>Costo</w:t>
+            </w:r>
+          </w:p>
+        </w:tc>
+        <w:tc>
+          <w:tcPr>
+            <w:tcW w:w="2552" w:type="dxa"/>
+            <w:gridSpan w:val="3"/>
+            <w:tcBorders>
+              <w:bottom w:val="single" w:sz="12" w:space="0" w:color="auto"/>
+              <w:right w:val="single" w:sz="12" w:space="0" w:color="auto"/>
+            </w:tcBorders>
+          </w:tcPr>
+          <w:p>
+            <w:pPr>
+              <w:rPr>
+                <w:rFonts w:asciiTheme="minorHAnsi" w:hAnsiTheme="minorHAnsi"/>
+                <w:sz w:val="22"/>
+              </w:rPr>
+            </w:pPr>
+          </w:p>
+        </w:tc>
+      </w:tr>
+    </w:tbl>
+    <w:p>
+      <w:pPr>
+        <w:rPr>
+          <w:rFonts w:asciiTheme="minorHAnsi" w:hAnsiTheme="minorHAnsi"/>
+          <w:sz w:val="22"/>
+        </w:rPr>
+      </w:pPr>
+    </w:p>
+    <w:tbl>
+      <w:tblPr>
+        <w:tblStyle w:val="Tablaconcuadrcula"/>
+        <w:tblW w:w="0" w:type="auto"/>
+        <w:jc w:val="center"/>
+        <w:tblLayout w:type="fixed"/>
+        <w:tblCellMar>
+          <w:top w:w="28" w:type="dxa"/>
+          <w:left w:w="85" w:type="dxa"/>
+          <w:bottom w:w="28" w:type="dxa"/>
+          <w:right w:w="85" w:type="dxa"/>
+        </w:tblCellMar>
+        <w:tblLook w:val="04A0"/>
+      </w:tblPr>
+      <w:tblGrid>
+        <w:gridCol w:w="2552"/>
+        <w:gridCol w:w="2552"/>
+        <w:gridCol w:w="2552"/>
+        <w:gridCol w:w="2552"/>
+      </w:tblGrid>
+      <w:tr>
+        <w:trPr>
+          <w:jc w:val="center"/>
+        </w:trPr>
+        <w:tc>
+          <w:tcPr>
+            <w:tcW w:w="2552" w:type="dxa"/>
+            <w:gridSpan w:val="4"/>
+            <w:tcBorders>
+              <w:top w:val="single" w:sz="12" w:space="0" w:color="auto"/>
+              <w:left w:val="single" w:sz="12" w:space="0" w:color="auto"/>
+              <w:right w:val="single" w:sz="12" w:space="0" w:color="auto"/>
+            </w:tcBorders>
+            <w:shd w:val="clear" w:color="auto" w:fill="95B3D7" w:themeFill="accent1" w:themeFillTint="99"/>
+          </w:tcPr>
+          <w:p>
+            <w:pPr>
+              <w:jc w:val="center"/>
+              <w:rPr>
+                <w:rFonts w:asciiTheme="minorHAnsi" w:hAnsiTheme="minorHAnsi"/>
+                <w:b/>
+                <w:sz w:val="22"/>
+              </w:rPr>
+            </w:pPr>
+            <w:r>
+              <w:rPr>
+                <w:rFonts w:asciiTheme="minorHAnsi" w:hAnsiTheme="minorHAnsi"/>
+                <w:b/>
+                <w:sz w:val="22"/>
+              </w:rPr>
+              <w:lastRenderedPageBreak/>
+              <w:t xml:space="preserve">Proyecto </w:t>
+            </w:r>
+            <w:r>
+              <w:rPr>
+                <w:rFonts w:asciiTheme="minorHAnsi" w:hAnsiTheme="minorHAnsi"/>
+                <w:b/>
+                <w:sz w:val="22"/>
+              </w:rPr>
+              <w:t>6</w:t>
+            </w:r>
+            <w:r>
+              <w:rPr>
+                <w:rFonts w:asciiTheme="minorHAnsi" w:hAnsiTheme="minorHAnsi"/>
+                <w:b/>
+                <w:sz w:val="22"/>
+              </w:rPr>
+              <w:t xml:space="preserve">: </w:t>
+            </w:r>
+            <w:r>
+              <w:rPr>
+                <w:rFonts w:asciiTheme="minorHAnsi" w:hAnsiTheme="minorHAnsi"/>
+                <w:b/>
+                <w:sz w:val="22"/>
+              </w:rPr>
+              <w:t>Calificaciones</w:t>
+            </w:r>
+          </w:p>
+        </w:tc>
+      </w:tr>
+      <w:tr>
+        <w:trPr>
+          <w:jc w:val="center"/>
+        </w:trPr>
+        <w:tc>
+          <w:tcPr>
+            <w:tcW w:w="2552" w:type="dxa"/>
+            <w:tcBorders>
+              <w:left w:val="single" w:sz="12" w:space="0" w:color="auto"/>
+            </w:tcBorders>
+            <w:shd w:val="clear" w:color="auto" w:fill="B8CCE4" w:themeFill="accent1" w:themeFillTint="66"/>
+          </w:tcPr>
+          <w:p>
+            <w:pPr>
+              <w:jc w:val="center"/>
+              <w:rPr>
+                <w:rFonts w:asciiTheme="minorHAnsi" w:hAnsiTheme="minorHAnsi"/>
+                <w:b/>
+                <w:sz w:val="22"/>
+              </w:rPr>
+            </w:pPr>
+            <w:r>
+              <w:rPr>
+                <w:rFonts w:asciiTheme="minorHAnsi" w:hAnsiTheme="minorHAnsi"/>
+                <w:b/>
+                <w:sz w:val="22"/>
+              </w:rPr>
+              <w:t>Arq. Negocio</w:t>
+            </w:r>
+          </w:p>
+        </w:tc>
+        <w:tc>
+          <w:tcPr>
+            <w:tcW w:w="2552" w:type="dxa"/>
+            <w:shd w:val="clear" w:color="auto" w:fill="B8CCE4" w:themeFill="accent1" w:themeFillTint="66"/>
+          </w:tcPr>
+          <w:p>
+            <w:pPr>
+              <w:jc w:val="center"/>
+              <w:rPr>
+                <w:rFonts w:asciiTheme="minorHAnsi" w:hAnsiTheme="minorHAnsi"/>
+                <w:b/>
+                <w:sz w:val="22"/>
+              </w:rPr>
+            </w:pPr>
+            <w:r>
+              <w:rPr>
+                <w:rFonts w:asciiTheme="minorHAnsi" w:hAnsiTheme="minorHAnsi"/>
+                <w:b/>
+                <w:sz w:val="22"/>
+              </w:rPr>
+              <w:t>Arq. Datos</w:t>
+            </w:r>
+          </w:p>
+        </w:tc>
+        <w:tc>
+          <w:tcPr>
+            <w:tcW w:w="2552" w:type="dxa"/>
+            <w:shd w:val="clear" w:color="auto" w:fill="B8CCE4" w:themeFill="accent1" w:themeFillTint="66"/>
+          </w:tcPr>
+          <w:p>
+            <w:pPr>
+              <w:jc w:val="center"/>
+              <w:rPr>
+                <w:rFonts w:asciiTheme="minorHAnsi" w:hAnsiTheme="minorHAnsi"/>
+                <w:b/>
+                <w:sz w:val="22"/>
+              </w:rPr>
+            </w:pPr>
+            <w:r>
+              <w:rPr>
+                <w:rFonts w:asciiTheme="minorHAnsi" w:hAnsiTheme="minorHAnsi"/>
+                <w:b/>
+                <w:sz w:val="22"/>
+              </w:rPr>
+              <w:t>Arq. Aplicaciones</w:t>
+            </w:r>
+          </w:p>
+        </w:tc>
+        <w:tc>
+          <w:tcPr>
+            <w:tcW w:w="2552" w:type="dxa"/>
+            <w:tcBorders>
+              <w:right w:val="single" w:sz="12" w:space="0" w:color="auto"/>
+            </w:tcBorders>
+            <w:shd w:val="clear" w:color="auto" w:fill="B8CCE4" w:themeFill="accent1" w:themeFillTint="66"/>
+          </w:tcPr>
+          <w:p>
+            <w:pPr>
+              <w:jc w:val="center"/>
+              <w:rPr>
+                <w:rFonts w:asciiTheme="minorHAnsi" w:hAnsiTheme="minorHAnsi"/>
+                <w:b/>
+                <w:sz w:val="22"/>
+              </w:rPr>
+            </w:pPr>
+            <w:r>
+              <w:rPr>
+                <w:rFonts w:asciiTheme="minorHAnsi" w:hAnsiTheme="minorHAnsi"/>
+                <w:b/>
+                <w:sz w:val="22"/>
+              </w:rPr>
+              <w:t>Arq. Tecnología</w:t>
+            </w:r>
+          </w:p>
+        </w:tc>
+      </w:tr>
+      <w:tr>
+        <w:trPr>
+          <w:jc w:val="center"/>
+        </w:trPr>
+        <w:tc>
+          <w:tcPr>
+            <w:tcW w:w="2552" w:type="dxa"/>
+            <w:tcBorders>
+              <w:left w:val="single" w:sz="12" w:space="0" w:color="auto"/>
+              <w:bottom w:val="single" w:sz="12" w:space="0" w:color="auto"/>
+            </w:tcBorders>
+            <w:shd w:val="clear" w:color="auto" w:fill="DBE5F1" w:themeFill="accent1" w:themeFillTint="33"/>
+          </w:tcPr>
+          <w:p>
+            <w:pPr>
+              <w:jc w:val="center"/>
+              <w:rPr>
+                <w:rFonts w:asciiTheme="minorHAnsi" w:hAnsiTheme="minorHAnsi"/>
+                <w:sz w:val="22"/>
+              </w:rPr>
+            </w:pPr>
+            <w:r>
+              <w:rPr>
+                <w:rFonts w:asciiTheme="minorHAnsi" w:hAnsiTheme="minorHAnsi"/>
+                <w:sz w:val="22"/>
+              </w:rPr>
+              <w:t>PN07, PN08</w:t>
+            </w:r>
+          </w:p>
+        </w:tc>
+        <w:tc>
+          <w:tcPr>
+            <w:tcW w:w="2552" w:type="dxa"/>
+            <w:tcBorders>
+              <w:bottom w:val="single" w:sz="12" w:space="0" w:color="auto"/>
+            </w:tcBorders>
+            <w:shd w:val="clear" w:color="auto" w:fill="DBE5F1" w:themeFill="accent1" w:themeFillTint="33"/>
+          </w:tcPr>
+          <w:p>
+            <w:pPr>
+              <w:jc w:val="center"/>
+              <w:rPr>
+                <w:rFonts w:asciiTheme="minorHAnsi" w:hAnsiTheme="minorHAnsi"/>
+                <w:sz w:val="22"/>
+              </w:rPr>
+            </w:pPr>
+            <w:r>
+              <w:rPr>
+                <w:rFonts w:asciiTheme="minorHAnsi" w:hAnsiTheme="minorHAnsi"/>
+                <w:sz w:val="22"/>
+              </w:rPr>
+              <w:t>PD05, PD06</w:t>
+            </w:r>
+          </w:p>
+        </w:tc>
+        <w:tc>
+          <w:tcPr>
+            <w:tcW w:w="2552" w:type="dxa"/>
+            <w:tcBorders>
+              <w:bottom w:val="single" w:sz="12" w:space="0" w:color="auto"/>
+            </w:tcBorders>
+            <w:shd w:val="clear" w:color="auto" w:fill="DBE5F1" w:themeFill="accent1" w:themeFillTint="33"/>
+          </w:tcPr>
+          <w:p>
+            <w:pPr>
+              <w:jc w:val="center"/>
+              <w:rPr>
+                <w:rFonts w:asciiTheme="minorHAnsi" w:hAnsiTheme="minorHAnsi"/>
+                <w:sz w:val="22"/>
+              </w:rPr>
+            </w:pPr>
+            <w:r>
+              <w:rPr>
+                <w:rFonts w:asciiTheme="minorHAnsi" w:hAnsiTheme="minorHAnsi"/>
+                <w:sz w:val="22"/>
+              </w:rPr>
+              <w:t>PA05</w:t>
+            </w:r>
+          </w:p>
+        </w:tc>
+        <w:tc>
+          <w:tcPr>
+            <w:tcW w:w="2552" w:type="dxa"/>
+            <w:tcBorders>
+              <w:bottom w:val="single" w:sz="12" w:space="0" w:color="auto"/>
+              <w:right w:val="single" w:sz="12" w:space="0" w:color="auto"/>
+            </w:tcBorders>
+            <w:shd w:val="clear" w:color="auto" w:fill="DBE5F1" w:themeFill="accent1" w:themeFillTint="33"/>
+          </w:tcPr>
+          <w:p>
+            <w:pPr>
+              <w:jc w:val="center"/>
+              <w:rPr>
+                <w:rFonts w:asciiTheme="minorHAnsi" w:hAnsiTheme="minorHAnsi"/>
+                <w:sz w:val="22"/>
+              </w:rPr>
+            </w:pPr>
+            <w:r>
+              <w:rPr>
+                <w:rFonts w:asciiTheme="minorHAnsi" w:hAnsiTheme="minorHAnsi"/>
+                <w:sz w:val="22"/>
+              </w:rPr>
+              <w:t>PT01, PT02</w:t>
+            </w:r>
+          </w:p>
+        </w:tc>
+      </w:tr>
+      <w:tr>
+        <w:trPr>
+          <w:jc w:val="center"/>
+        </w:trPr>
+        <w:tc>
+          <w:tcPr>
+            <w:tcW w:w="2552" w:type="dxa"/>
+            <w:tcBorders>
+              <w:top w:val="single" w:sz="12" w:space="0" w:color="auto"/>
+              <w:left w:val="single" w:sz="12" w:space="0" w:color="auto"/>
+            </w:tcBorders>
+            <w:shd w:val="clear" w:color="auto" w:fill="B8CCE4" w:themeFill="accent1" w:themeFillTint="66"/>
+          </w:tcPr>
+          <w:p>
+            <w:pPr>
+              <w:jc w:val="center"/>
+              <w:rPr>
+                <w:rFonts w:asciiTheme="minorHAnsi" w:hAnsiTheme="minorHAnsi"/>
+                <w:b/>
+                <w:sz w:val="22"/>
+              </w:rPr>
+            </w:pPr>
+            <w:r>
+              <w:rPr>
+                <w:rFonts w:asciiTheme="minorHAnsi" w:hAnsiTheme="minorHAnsi"/>
+                <w:b/>
+                <w:sz w:val="22"/>
+              </w:rPr>
+              <w:t>Descripción</w:t>
+            </w:r>
+          </w:p>
+        </w:tc>
+        <w:tc>
+          <w:tcPr>
+            <w:tcW w:w="2552" w:type="dxa"/>
+            <w:gridSpan w:val="3"/>
+            <w:tcBorders>
+              <w:top w:val="single" w:sz="12" w:space="0" w:color="auto"/>
+              <w:right w:val="single" w:sz="12" w:space="0" w:color="auto"/>
+            </w:tcBorders>
+          </w:tcPr>
+          <w:p>
+            <w:pPr>
+              <w:rPr>
+                <w:rFonts w:asciiTheme="minorHAnsi" w:hAnsiTheme="minorHAnsi"/>
+                <w:sz w:val="22"/>
+              </w:rPr>
+            </w:pPr>
+            <w:r>
+              <w:rPr>
+                <w:rFonts w:asciiTheme="minorHAnsi" w:hAnsiTheme="minorHAnsi"/>
+                <w:sz w:val="22"/>
+              </w:rPr>
+              <w:t>Implementa el sistema de calificaciones.</w:t>
+            </w:r>
+          </w:p>
+        </w:tc>
+      </w:tr>
+      <w:tr>
+        <w:trPr>
+          <w:jc w:val="center"/>
+        </w:trPr>
+        <w:tc>
+          <w:tcPr>
+            <w:tcW w:w="2552" w:type="dxa"/>
+            <w:tcBorders>
+              <w:left w:val="single" w:sz="12" w:space="0" w:color="auto"/>
+            </w:tcBorders>
+            <w:shd w:val="clear" w:color="auto" w:fill="B8CCE4" w:themeFill="accent1" w:themeFillTint="66"/>
+          </w:tcPr>
+          <w:p>
+            <w:pPr>
+              <w:jc w:val="center"/>
+              <w:rPr>
+                <w:rFonts w:asciiTheme="minorHAnsi" w:hAnsiTheme="minorHAnsi"/>
+                <w:b/>
+                <w:sz w:val="22"/>
+              </w:rPr>
+            </w:pPr>
+            <w:r>
+              <w:rPr>
+                <w:rFonts w:asciiTheme="minorHAnsi" w:hAnsiTheme="minorHAnsi"/>
+                <w:b/>
+                <w:sz w:val="22"/>
+              </w:rPr>
+              <w:t>Esfuerzo</w:t>
+            </w:r>
+          </w:p>
+        </w:tc>
+        <w:tc>
+          <w:tcPr>
+            <w:tcW w:w="2552" w:type="dxa"/>
+            <w:gridSpan w:val="3"/>
+            <w:tcBorders>
+              <w:right w:val="single" w:sz="12" w:space="0" w:color="auto"/>
+            </w:tcBorders>
+          </w:tcPr>
+          <w:p>
+            <w:pPr>
+              <w:rPr>
+                <w:rFonts w:asciiTheme="minorHAnsi" w:hAnsiTheme="minorHAnsi"/>
+                <w:sz w:val="22"/>
+              </w:rPr>
+            </w:pPr>
+          </w:p>
+        </w:tc>
+      </w:tr>
+      <w:tr>
+        <w:trPr>
+          <w:jc w:val="center"/>
+        </w:trPr>
+        <w:tc>
+          <w:tcPr>
+            <w:tcW w:w="2552" w:type="dxa"/>
+            <w:tcBorders>
+              <w:left w:val="single" w:sz="12" w:space="0" w:color="auto"/>
+              <w:bottom w:val="single" w:sz="12" w:space="0" w:color="auto"/>
+            </w:tcBorders>
+            <w:shd w:val="clear" w:color="auto" w:fill="B8CCE4" w:themeFill="accent1" w:themeFillTint="66"/>
+          </w:tcPr>
+          <w:p>
+            <w:pPr>
+              <w:jc w:val="center"/>
+              <w:rPr>
+                <w:rFonts w:asciiTheme="minorHAnsi" w:hAnsiTheme="minorHAnsi"/>
+                <w:b/>
+                <w:sz w:val="22"/>
+              </w:rPr>
+            </w:pPr>
+            <w:r>
+              <w:rPr>
+                <w:rFonts w:asciiTheme="minorHAnsi" w:hAnsiTheme="minorHAnsi"/>
+                <w:b/>
+                <w:sz w:val="22"/>
+              </w:rPr>
+              <w:t>Costo</w:t>
+            </w:r>
+          </w:p>
+        </w:tc>
+        <w:tc>
+          <w:tcPr>
+            <w:tcW w:w="2552" w:type="dxa"/>
+            <w:gridSpan w:val="3"/>
+            <w:tcBorders>
+              <w:bottom w:val="single" w:sz="12" w:space="0" w:color="auto"/>
+              <w:right w:val="single" w:sz="12" w:space="0" w:color="auto"/>
+            </w:tcBorders>
+          </w:tcPr>
+          <w:p>
+            <w:pPr>
+              <w:rPr>
+                <w:rFonts w:asciiTheme="minorHAnsi" w:hAnsiTheme="minorHAnsi"/>
+                <w:sz w:val="22"/>
+              </w:rPr>
+            </w:pPr>
+          </w:p>
+        </w:tc>
+      </w:tr>
+    </w:tbl>
+    <w:p>
+      <w:pPr>
+        <w:rPr>
+          <w:rFonts w:asciiTheme="minorHAnsi" w:hAnsiTheme="minorHAnsi"/>
+          <w:sz w:val="22"/>
+        </w:rPr>
+      </w:pPr>
+    </w:p>
+    <w:p>
+      <w:pPr>
         <w:rPr>
           <w:rFonts w:asciiTheme="minorHAnsi" w:hAnsiTheme="minorHAnsi"/>
           <w:sz w:val="22"/>
@@ -4787,7 +11176,7 @@
           <w:sz w:val="22"/>
         </w:rPr>
       </w:pPr>
-      <w:bookmarkStart w:id="12" w:name="_Toc294934105"/>
+      <w:bookmarkStart w:id="16" w:name="_Toc294934105"/>
       <w:r>
         <w:rPr>
           <w:rFonts w:asciiTheme="minorHAnsi" w:hAnsiTheme="minorHAnsi"/>
@@ -4797,7 +11186,7 @@
         </w:rPr>
         <w:t>Priorización de proyectos</w:t>
       </w:r>
-      <w:bookmarkEnd w:id="12"/>
+      <w:bookmarkEnd w:id="16"/>
     </w:p>
     <w:p>
       <w:pPr>
@@ -4875,7 +11264,7 @@
           <w:sz w:val="22"/>
         </w:rPr>
       </w:pPr>
-      <w:bookmarkStart w:id="13" w:name="_Toc294934106"/>
+      <w:bookmarkStart w:id="17" w:name="_Toc294934106"/>
       <w:r>
         <w:rPr>
           <w:rFonts w:asciiTheme="minorHAnsi" w:hAnsiTheme="minorHAnsi"/>
@@ -4885,7 +11274,7 @@
         </w:rPr>
         <w:t>Alcance de la solución</w:t>
       </w:r>
-      <w:bookmarkEnd w:id="13"/>
+      <w:bookmarkEnd w:id="17"/>
     </w:p>
     <w:p>
       <w:pPr>
@@ -4964,7 +11353,7 @@
           <w:sz w:val="22"/>
         </w:rPr>
       </w:pPr>
-      <w:bookmarkStart w:id="14" w:name="_Toc294934107"/>
+      <w:bookmarkStart w:id="18" w:name="_Toc294934107"/>
       <w:r>
         <w:rPr>
           <w:rFonts w:asciiTheme="minorHAnsi" w:hAnsiTheme="minorHAnsi"/>
@@ -4974,7 +11363,7 @@
         </w:rPr>
         <w:t>Estimación y costos</w:t>
       </w:r>
-      <w:bookmarkEnd w:id="14"/>
+      <w:bookmarkEnd w:id="18"/>
     </w:p>
     <w:p>
       <w:pPr>
@@ -5063,7 +11452,7 @@
           <w:sz w:val="22"/>
         </w:rPr>
       </w:pPr>
-      <w:bookmarkStart w:id="15" w:name="_Toc294934108"/>
+      <w:bookmarkStart w:id="19" w:name="_Toc294934108"/>
       <w:r>
         <w:rPr>
           <w:rFonts w:asciiTheme="minorHAnsi" w:hAnsiTheme="minorHAnsi"/>
@@ -5073,7 +11462,7 @@
         </w:rPr>
         <w:t>Planeación de la implementación</w:t>
       </w:r>
-      <w:bookmarkEnd w:id="15"/>
+      <w:bookmarkEnd w:id="19"/>
     </w:p>
     <w:p>
       <w:pPr>
@@ -5151,7 +11540,7 @@
           <w:sz w:val="22"/>
         </w:rPr>
       </w:pPr>
-      <w:bookmarkStart w:id="16" w:name="_Toc294934109"/>
+      <w:bookmarkStart w:id="20" w:name="_Toc294934109"/>
       <w:r>
         <w:rPr>
           <w:rFonts w:asciiTheme="minorHAnsi" w:hAnsiTheme="minorHAnsi"/>
@@ -5161,7 +11550,7 @@
         </w:rPr>
         <w:t>Gestión de riesgos</w:t>
       </w:r>
-      <w:bookmarkEnd w:id="16"/>
+      <w:bookmarkEnd w:id="20"/>
     </w:p>
     <w:p>
       <w:pPr>
@@ -5244,7 +11633,7 @@
           <w:sz w:val="22"/>
         </w:rPr>
       </w:pPr>
-      <w:bookmarkStart w:id="17" w:name="_Toc294934110"/>
+      <w:bookmarkStart w:id="21" w:name="_Toc294934110"/>
       <w:r>
         <w:rPr>
           <w:rFonts w:asciiTheme="minorHAnsi" w:hAnsiTheme="minorHAnsi"/>
@@ -5254,7 +11643,7 @@
         </w:rPr>
         <w:t>Conclusiones</w:t>
       </w:r>
-      <w:bookmarkEnd w:id="17"/>
+      <w:bookmarkEnd w:id="21"/>
     </w:p>
     <w:p>
       <w:pPr>
@@ -5305,7 +11694,7 @@
           <w:sz w:val="22"/>
         </w:rPr>
       </w:pPr>
-      <w:bookmarkStart w:id="18" w:name="_Toc294934111"/>
+      <w:bookmarkStart w:id="22" w:name="_Toc294934111"/>
       <w:r>
         <w:rPr>
           <w:rFonts w:asciiTheme="minorHAnsi" w:hAnsiTheme="minorHAnsi"/>
@@ -5315,7 +11704,7 @@
         </w:rPr>
         <w:t>Bibliografía</w:t>
       </w:r>
-      <w:bookmarkEnd w:id="18"/>
+      <w:bookmarkEnd w:id="22"/>
     </w:p>
     <w:p>
       <w:pPr>
@@ -5370,7 +11759,7 @@
     <w:p/>
     <w:p/>
     <w:sectPr>
-      <w:footerReference w:type="default" r:id="rId16"/>
+      <w:footerReference w:type="default" r:id="rId17"/>
       <w:pgSz w:w="12240" w:h="15840" w:code="1"/>
       <w:pgMar w:top="1138" w:right="1138" w:bottom="1138" w:left="1138" w:header="706" w:footer="706" w:gutter="0"/>
       <w:pgNumType w:start="1"/>
@@ -5500,15 +11889,7 @@
         <w:b/>
         <w:smallCaps/>
       </w:rPr>
-      <w:t>Ingenium</w:t>
-    </w:r>
-    <w:r>
-      <w:rPr>
-        <w:rFonts w:ascii="Calibri" w:hAnsi="Calibri"/>
-        <w:b/>
-        <w:smallCaps/>
-      </w:rPr>
-      <w:t xml:space="preserve"> </w:t>
+      <w:t xml:space="preserve">Ingenium </w:t>
     </w:r>
     <w:r>
       <w:rPr>
@@ -5536,35 +11917,7 @@
         <w:rFonts w:ascii="Calibri" w:hAnsi="Calibri"/>
         <w:b/>
       </w:rPr>
-      <w:t>2</w:t>
-    </w:r>
-    <w:r>
-      <w:rPr>
-        <w:rFonts w:ascii="Calibri" w:hAnsi="Calibri"/>
-        <w:b/>
-      </w:rPr>
-      <w:t xml:space="preserve">8 de </w:t>
-    </w:r>
-    <w:r>
-      <w:rPr>
-        <w:rFonts w:ascii="Calibri" w:hAnsi="Calibri"/>
-        <w:b/>
-      </w:rPr>
-      <w:t>Junio</w:t>
-    </w:r>
-    <w:r>
-      <w:rPr>
-        <w:rFonts w:ascii="Calibri" w:hAnsi="Calibri"/>
-        <w:b/>
-      </w:rPr>
-      <w:t xml:space="preserve"> </w:t>
-    </w:r>
-    <w:r>
-      <w:rPr>
-        <w:rFonts w:ascii="Calibri" w:hAnsi="Calibri"/>
-        <w:b/>
-      </w:rPr>
-      <w:t>de 2011</w:t>
+      <w:t>28 de Junio de 2011</w:t>
     </w:r>
     <w:r>
       <w:rPr>
@@ -5601,7 +11954,7 @@
         <w:rFonts w:ascii="Calibri" w:hAnsi="Calibri"/>
         <w:noProof/>
       </w:rPr>
-      <w:t>3</w:t>
+      <w:t>7</w:t>
     </w:r>
     <w:r>
       <w:rPr>
@@ -5683,7 +12036,7 @@
                   <a:blip r:embed="rId1">
                     <a:extLst>
                       <a:ext uri="{28A0092B-C50C-407E-A947-70E740481C1C}">
-                        <a14:useLocalDpi xmlns:a14="http://schemas.microsoft.com/office/drawing/2010/main" xmlns:wps="http://schemas.microsoft.com/office/word/2010/wordprocessingShape" xmlns:wpi="http://schemas.microsoft.com/office/word/2010/wordprocessingInk" xmlns:wpg="http://schemas.microsoft.com/office/word/2010/wordprocessingGroup" xmlns:w14="http://schemas.microsoft.com/office/word/2010/wordml" xmlns:w="http://schemas.openxmlformats.org/wordprocessingml/2006/main" xmlns:w10="urn:schemas-microsoft-com:office:word" xmlns:wp14="http://schemas.microsoft.com/office/word/2010/wordprocessingDrawing" xmlns:v="urn:schemas-microsoft-com:vml" xmlns:o="urn:schemas-microsoft-com:office:office" xmlns:mc="http://schemas.openxmlformats.org/markup-compatibility/2006" xmlns:wpc="http://schemas.microsoft.com/office/word/2010/wordprocessingCanvas" xmlns="" val="0"/>
+                        <a14:useLocalDpi xmlns="" xmlns:wpc="http://schemas.microsoft.com/office/word/2010/wordprocessingCanvas" xmlns:mc="http://schemas.openxmlformats.org/markup-compatibility/2006" xmlns:o="urn:schemas-microsoft-com:office:office" xmlns:v="urn:schemas-microsoft-com:vml" xmlns:wp14="http://schemas.microsoft.com/office/word/2010/wordprocessingDrawing" xmlns:w10="urn:schemas-microsoft-com:office:word" xmlns:w="http://schemas.openxmlformats.org/wordprocessingml/2006/main" xmlns:w14="http://schemas.microsoft.com/office/word/2010/wordml" xmlns:wpg="http://schemas.microsoft.com/office/word/2010/wordprocessingGroup" xmlns:wpi="http://schemas.microsoft.com/office/word/2010/wordprocessingInk" xmlns:wps="http://schemas.microsoft.com/office/word/2010/wordprocessingShape" xmlns:a14="http://schemas.microsoft.com/office/drawing/2010/main" val="0"/>
                       </a:ext>
                     </a:extLst>
                   </a:blip>
@@ -5756,6 +12109,119 @@
 <file path=word/numbering.xml><?xml version="1.0" encoding="utf-8"?>
 <w:numbering xmlns:ve="http://schemas.openxmlformats.org/markup-compatibility/2006" xmlns:o="urn:schemas-microsoft-com:office:office" xmlns:r="http://schemas.openxmlformats.org/officeDocument/2006/relationships" xmlns:m="http://schemas.openxmlformats.org/officeDocument/2006/math" xmlns:v="urn:schemas-microsoft-com:vml" xmlns:wp="http://schemas.openxmlformats.org/drawingml/2006/wordprocessingDrawing" xmlns:w10="urn:schemas-microsoft-com:office:word" xmlns:w="http://schemas.openxmlformats.org/wordprocessingml/2006/main" xmlns:wne="http://schemas.microsoft.com/office/word/2006/wordml">
   <w:abstractNum w:abstractNumId="0">
+    <w:nsid w:val="245F0F69"/>
+    <w:multiLevelType w:val="hybridMultilevel"/>
+    <w:tmpl w:val="D72C5E30"/>
+    <w:lvl w:ilvl="0" w:tplc="240A0001">
+      <w:start w:val="1"/>
+      <w:numFmt w:val="bullet"/>
+      <w:lvlText w:val=""/>
+      <w:lvlJc w:val="left"/>
+      <w:pPr>
+        <w:ind w:left="720" w:hanging="360"/>
+      </w:pPr>
+      <w:rPr>
+        <w:rFonts w:ascii="Symbol" w:hAnsi="Symbol" w:hint="default"/>
+      </w:rPr>
+    </w:lvl>
+    <w:lvl w:ilvl="1" w:tplc="240A0003" w:tentative="1">
+      <w:start w:val="1"/>
+      <w:numFmt w:val="bullet"/>
+      <w:lvlText w:val="o"/>
+      <w:lvlJc w:val="left"/>
+      <w:pPr>
+        <w:ind w:left="1440" w:hanging="360"/>
+      </w:pPr>
+      <w:rPr>
+        <w:rFonts w:ascii="Courier New" w:hAnsi="Courier New" w:cs="Courier New" w:hint="default"/>
+      </w:rPr>
+    </w:lvl>
+    <w:lvl w:ilvl="2" w:tplc="240A0005" w:tentative="1">
+      <w:start w:val="1"/>
+      <w:numFmt w:val="bullet"/>
+      <w:lvlText w:val=""/>
+      <w:lvlJc w:val="left"/>
+      <w:pPr>
+        <w:ind w:left="2160" w:hanging="360"/>
+      </w:pPr>
+      <w:rPr>
+        <w:rFonts w:ascii="Wingdings" w:hAnsi="Wingdings" w:hint="default"/>
+      </w:rPr>
+    </w:lvl>
+    <w:lvl w:ilvl="3" w:tplc="240A0001" w:tentative="1">
+      <w:start w:val="1"/>
+      <w:numFmt w:val="bullet"/>
+      <w:lvlText w:val=""/>
+      <w:lvlJc w:val="left"/>
+      <w:pPr>
+        <w:ind w:left="2880" w:hanging="360"/>
+      </w:pPr>
+      <w:rPr>
+        <w:rFonts w:ascii="Symbol" w:hAnsi="Symbol" w:hint="default"/>
+      </w:rPr>
+    </w:lvl>
+    <w:lvl w:ilvl="4" w:tplc="240A0003" w:tentative="1">
+      <w:start w:val="1"/>
+      <w:numFmt w:val="bullet"/>
+      <w:lvlText w:val="o"/>
+      <w:lvlJc w:val="left"/>
+      <w:pPr>
+        <w:ind w:left="3600" w:hanging="360"/>
+      </w:pPr>
+      <w:rPr>
+        <w:rFonts w:ascii="Courier New" w:hAnsi="Courier New" w:cs="Courier New" w:hint="default"/>
+      </w:rPr>
+    </w:lvl>
+    <w:lvl w:ilvl="5" w:tplc="240A0005" w:tentative="1">
+      <w:start w:val="1"/>
+      <w:numFmt w:val="bullet"/>
+      <w:lvlText w:val=""/>
+      <w:lvlJc w:val="left"/>
+      <w:pPr>
+        <w:ind w:left="4320" w:hanging="360"/>
+      </w:pPr>
+      <w:rPr>
+        <w:rFonts w:ascii="Wingdings" w:hAnsi="Wingdings" w:hint="default"/>
+      </w:rPr>
+    </w:lvl>
+    <w:lvl w:ilvl="6" w:tplc="240A0001" w:tentative="1">
+      <w:start w:val="1"/>
+      <w:numFmt w:val="bullet"/>
+      <w:lvlText w:val=""/>
+      <w:lvlJc w:val="left"/>
+      <w:pPr>
+        <w:ind w:left="5040" w:hanging="360"/>
+      </w:pPr>
+      <w:rPr>
+        <w:rFonts w:ascii="Symbol" w:hAnsi="Symbol" w:hint="default"/>
+      </w:rPr>
+    </w:lvl>
+    <w:lvl w:ilvl="7" w:tplc="240A0003" w:tentative="1">
+      <w:start w:val="1"/>
+      <w:numFmt w:val="bullet"/>
+      <w:lvlText w:val="o"/>
+      <w:lvlJc w:val="left"/>
+      <w:pPr>
+        <w:ind w:left="5760" w:hanging="360"/>
+      </w:pPr>
+      <w:rPr>
+        <w:rFonts w:ascii="Courier New" w:hAnsi="Courier New" w:cs="Courier New" w:hint="default"/>
+      </w:rPr>
+    </w:lvl>
+    <w:lvl w:ilvl="8" w:tplc="240A0005" w:tentative="1">
+      <w:start w:val="1"/>
+      <w:numFmt w:val="bullet"/>
+      <w:lvlText w:val=""/>
+      <w:lvlJc w:val="left"/>
+      <w:pPr>
+        <w:ind w:left="6480" w:hanging="360"/>
+      </w:pPr>
+      <w:rPr>
+        <w:rFonts w:ascii="Wingdings" w:hAnsi="Wingdings" w:hint="default"/>
+      </w:rPr>
+    </w:lvl>
+  </w:abstractNum>
+  <w:abstractNum w:abstractNumId="1">
     <w:nsid w:val="324E16E6"/>
     <w:multiLevelType w:val="multilevel"/>
     <w:tmpl w:val="4B649DB0"/>
@@ -5869,8 +12335,127 @@
       </w:rPr>
     </w:lvl>
   </w:abstractNum>
+  <w:abstractNum w:abstractNumId="2">
+    <w:nsid w:val="7B2A3F56"/>
+    <w:multiLevelType w:val="hybridMultilevel"/>
+    <w:tmpl w:val="173CB35C"/>
+    <w:lvl w:ilvl="0" w:tplc="240A0001">
+      <w:start w:val="1"/>
+      <w:numFmt w:val="bullet"/>
+      <w:lvlText w:val=""/>
+      <w:lvlJc w:val="left"/>
+      <w:pPr>
+        <w:ind w:left="720" w:hanging="360"/>
+      </w:pPr>
+      <w:rPr>
+        <w:rFonts w:ascii="Symbol" w:hAnsi="Symbol" w:hint="default"/>
+      </w:rPr>
+    </w:lvl>
+    <w:lvl w:ilvl="1" w:tplc="240A0003" w:tentative="1">
+      <w:start w:val="1"/>
+      <w:numFmt w:val="bullet"/>
+      <w:lvlText w:val="o"/>
+      <w:lvlJc w:val="left"/>
+      <w:pPr>
+        <w:ind w:left="1440" w:hanging="360"/>
+      </w:pPr>
+      <w:rPr>
+        <w:rFonts w:ascii="Courier New" w:hAnsi="Courier New" w:cs="Courier New" w:hint="default"/>
+      </w:rPr>
+    </w:lvl>
+    <w:lvl w:ilvl="2" w:tplc="240A0005" w:tentative="1">
+      <w:start w:val="1"/>
+      <w:numFmt w:val="bullet"/>
+      <w:lvlText w:val=""/>
+      <w:lvlJc w:val="left"/>
+      <w:pPr>
+        <w:ind w:left="2160" w:hanging="360"/>
+      </w:pPr>
+      <w:rPr>
+        <w:rFonts w:ascii="Wingdings" w:hAnsi="Wingdings" w:hint="default"/>
+      </w:rPr>
+    </w:lvl>
+    <w:lvl w:ilvl="3" w:tplc="240A0001" w:tentative="1">
+      <w:start w:val="1"/>
+      <w:numFmt w:val="bullet"/>
+      <w:lvlText w:val=""/>
+      <w:lvlJc w:val="left"/>
+      <w:pPr>
+        <w:ind w:left="2880" w:hanging="360"/>
+      </w:pPr>
+      <w:rPr>
+        <w:rFonts w:ascii="Symbol" w:hAnsi="Symbol" w:hint="default"/>
+      </w:rPr>
+    </w:lvl>
+    <w:lvl w:ilvl="4" w:tplc="240A0003" w:tentative="1">
+      <w:start w:val="1"/>
+      <w:numFmt w:val="bullet"/>
+      <w:lvlText w:val="o"/>
+      <w:lvlJc w:val="left"/>
+      <w:pPr>
+        <w:ind w:left="3600" w:hanging="360"/>
+      </w:pPr>
+      <w:rPr>
+        <w:rFonts w:ascii="Courier New" w:hAnsi="Courier New" w:cs="Courier New" w:hint="default"/>
+      </w:rPr>
+    </w:lvl>
+    <w:lvl w:ilvl="5" w:tplc="240A0005" w:tentative="1">
+      <w:start w:val="1"/>
+      <w:numFmt w:val="bullet"/>
+      <w:lvlText w:val=""/>
+      <w:lvlJc w:val="left"/>
+      <w:pPr>
+        <w:ind w:left="4320" w:hanging="360"/>
+      </w:pPr>
+      <w:rPr>
+        <w:rFonts w:ascii="Wingdings" w:hAnsi="Wingdings" w:hint="default"/>
+      </w:rPr>
+    </w:lvl>
+    <w:lvl w:ilvl="6" w:tplc="240A0001" w:tentative="1">
+      <w:start w:val="1"/>
+      <w:numFmt w:val="bullet"/>
+      <w:lvlText w:val=""/>
+      <w:lvlJc w:val="left"/>
+      <w:pPr>
+        <w:ind w:left="5040" w:hanging="360"/>
+      </w:pPr>
+      <w:rPr>
+        <w:rFonts w:ascii="Symbol" w:hAnsi="Symbol" w:hint="default"/>
+      </w:rPr>
+    </w:lvl>
+    <w:lvl w:ilvl="7" w:tplc="240A0003" w:tentative="1">
+      <w:start w:val="1"/>
+      <w:numFmt w:val="bullet"/>
+      <w:lvlText w:val="o"/>
+      <w:lvlJc w:val="left"/>
+      <w:pPr>
+        <w:ind w:left="5760" w:hanging="360"/>
+      </w:pPr>
+      <w:rPr>
+        <w:rFonts w:ascii="Courier New" w:hAnsi="Courier New" w:cs="Courier New" w:hint="default"/>
+      </w:rPr>
+    </w:lvl>
+    <w:lvl w:ilvl="8" w:tplc="240A0005" w:tentative="1">
+      <w:start w:val="1"/>
+      <w:numFmt w:val="bullet"/>
+      <w:lvlText w:val=""/>
+      <w:lvlJc w:val="left"/>
+      <w:pPr>
+        <w:ind w:left="6480" w:hanging="360"/>
+      </w:pPr>
+      <w:rPr>
+        <w:rFonts w:ascii="Wingdings" w:hAnsi="Wingdings" w:hint="default"/>
+      </w:rPr>
+    </w:lvl>
+  </w:abstractNum>
   <w:num w:numId="1">
+    <w:abstractNumId w:val="1"/>
+  </w:num>
+  <w:num w:numId="2">
     <w:abstractNumId w:val="0"/>
+  </w:num>
+  <w:num w:numId="3">
+    <w:abstractNumId w:val="2"/>
   </w:num>
   <w:numIdMacAtCleanup w:val="1"/>
 </w:numbering>
@@ -6097,7 +12682,6 @@
   <w:style w:type="character" w:default="1" w:styleId="Fuentedeprrafopredeter">
     <w:name w:val="Default Paragraph Font"/>
     <w:uiPriority w:val="1"/>
-    <w:semiHidden/>
     <w:unhideWhenUsed/>
   </w:style>
   <w:style w:type="table" w:default="1" w:styleId="Tablanormal">
@@ -9927,7 +16511,7 @@
 </file>
 
 <file path=customXml/itemProps1.xml><?xml version="1.0" encoding="utf-8"?>
-<ds:datastoreItem xmlns:ds="http://schemas.openxmlformats.org/officeDocument/2006/customXml" ds:itemID="{88110D58-BBA6-4751-8C7F-2DE4FB83CC8A}">
+<ds:datastoreItem xmlns:ds="http://schemas.openxmlformats.org/officeDocument/2006/customXml" ds:itemID="{DB33053D-E9C4-43FC-8705-005FD8756299}">
   <ds:schemaRefs>
     <ds:schemaRef ds:uri="http://schemas.openxmlformats.org/officeDocument/2006/bibliography"/>
   </ds:schemaRefs>
@@ -9935,7 +16519,7 @@
 </file>
 
 <file path=customXml/itemProps2.xml><?xml version="1.0" encoding="utf-8"?>
-<ds:datastoreItem xmlns:ds="http://schemas.openxmlformats.org/officeDocument/2006/customXml" ds:itemID="{20807148-E195-4408-A343-4633275964D2}">
+<ds:datastoreItem xmlns:ds="http://schemas.openxmlformats.org/officeDocument/2006/customXml" ds:itemID="{648B7D04-24D0-4361-96F8-29EEAF46B4FA}">
   <ds:schemaRefs>
     <ds:schemaRef ds:uri="http://schemas.openxmlformats.org/officeDocument/2006/bibliography"/>
   </ds:schemaRefs>
@@ -9943,7 +16527,7 @@
 </file>
 
 <file path=customXml/itemProps3.xml><?xml version="1.0" encoding="utf-8"?>
-<ds:datastoreItem xmlns:ds="http://schemas.openxmlformats.org/officeDocument/2006/customXml" ds:itemID="{AC523544-8A99-4258-B292-46B40865B191}">
+<ds:datastoreItem xmlns:ds="http://schemas.openxmlformats.org/officeDocument/2006/customXml" ds:itemID="{2193ACEF-4467-4DA6-8A77-C494014F1E73}">
   <ds:schemaRefs>
     <ds:schemaRef ds:uri="http://schemas.openxmlformats.org/officeDocument/2006/bibliography"/>
   </ds:schemaRefs>

--- a/CSOF5100 Proyecto 1/0601DocumentoFinal.docx
+++ b/CSOF5100 Proyecto 1/0601DocumentoFinal.docx
@@ -39,6 +39,7 @@
           <w:szCs w:val="40"/>
         </w:rPr>
       </w:pPr>
+      <w:proofErr w:type="spellStart"/>
       <w:r>
         <w:rPr>
           <w:rFonts w:asciiTheme="minorHAnsi" w:hAnsiTheme="minorHAnsi"/>
@@ -47,7 +48,18 @@
           <w:sz w:val="40"/>
           <w:szCs w:val="40"/>
         </w:rPr>
-        <w:t>MarketPlace de los Alpes Internacional</w:t>
+        <w:t>MarketPlace</w:t>
+      </w:r>
+      <w:proofErr w:type="spellEnd"/>
+      <w:r>
+        <w:rPr>
+          <w:rFonts w:asciiTheme="minorHAnsi" w:hAnsiTheme="minorHAnsi"/>
+          <w:b/>
+          <w:smallCaps/>
+          <w:sz w:val="40"/>
+          <w:szCs w:val="40"/>
+        </w:rPr>
+        <w:t xml:space="preserve"> de los Alpes Internacional</w:t>
       </w:r>
     </w:p>
     <w:p>
@@ -101,6 +113,7 @@
           <w:noProof/>
           <w:sz w:val="22"/>
           <w:szCs w:val="22"/>
+          <w:lang w:val="en-US" w:eastAsia="en-US"/>
         </w:rPr>
         <w:drawing>
           <wp:inline distT="0" distB="0" distL="0" distR="0">
@@ -326,8 +339,19 @@
                 <w:smallCaps/>
                 <w:sz w:val="22"/>
               </w:rPr>
-              <w:t xml:space="preserve"> Uniandes</w:t>
-            </w:r>
+              <w:t xml:space="preserve"> </w:t>
+            </w:r>
+            <w:proofErr w:type="spellStart"/>
+            <w:r>
+              <w:rPr>
+                <w:rFonts w:ascii="Calibri" w:hAnsi="Calibri"/>
+                <w:b/>
+                <w:smallCaps/>
+                <w:sz w:val="22"/>
+              </w:rPr>
+              <w:t>Uniandes</w:t>
+            </w:r>
+            <w:proofErr w:type="spellEnd"/>
           </w:p>
         </w:tc>
       </w:tr>
@@ -573,8 +597,16 @@
               <w:rPr>
                 <w:rFonts w:ascii="Calibri" w:hAnsi="Calibri"/>
               </w:rPr>
-              <w:t>David Pérez Chibuque</w:t>
-            </w:r>
+              <w:t xml:space="preserve">David Pérez </w:t>
+            </w:r>
+            <w:proofErr w:type="spellStart"/>
+            <w:r>
+              <w:rPr>
+                <w:rFonts w:ascii="Calibri" w:hAnsi="Calibri"/>
+              </w:rPr>
+              <w:t>Chibuque</w:t>
+            </w:r>
+            <w:proofErr w:type="spellEnd"/>
           </w:p>
         </w:tc>
         <w:tc>
@@ -639,11 +671,33 @@
                 <w:rFonts w:ascii="Calibri" w:hAnsi="Calibri"/>
               </w:rPr>
             </w:pPr>
+            <w:proofErr w:type="spellStart"/>
             <w:r>
               <w:rPr>
                 <w:rFonts w:ascii="Calibri" w:hAnsi="Calibri"/>
               </w:rPr>
-              <w:t>Willian Alejandro Idrobo Luna</w:t>
+              <w:t>Willian</w:t>
+            </w:r>
+            <w:proofErr w:type="spellEnd"/>
+            <w:r>
+              <w:rPr>
+                <w:rFonts w:ascii="Calibri" w:hAnsi="Calibri"/>
+              </w:rPr>
+              <w:t xml:space="preserve"> Alejandro </w:t>
+            </w:r>
+            <w:proofErr w:type="spellStart"/>
+            <w:r>
+              <w:rPr>
+                <w:rFonts w:ascii="Calibri" w:hAnsi="Calibri"/>
+              </w:rPr>
+              <w:t>Idrobo</w:t>
+            </w:r>
+            <w:proofErr w:type="spellEnd"/>
+            <w:r>
+              <w:rPr>
+                <w:rFonts w:ascii="Calibri" w:hAnsi="Calibri"/>
+              </w:rPr>
+              <w:t xml:space="preserve"> Luna</w:t>
             </w:r>
           </w:p>
         </w:tc>
@@ -1033,6 +1087,7 @@
                 <w:smallCaps/>
               </w:rPr>
             </w:pPr>
+            <w:proofErr w:type="spellStart"/>
             <w:r>
               <w:rPr>
                 <w:rFonts w:asciiTheme="minorHAnsi" w:hAnsiTheme="minorHAnsi"/>
@@ -1040,6 +1095,7 @@
               </w:rPr>
               <w:t>Ingenium</w:t>
             </w:r>
+            <w:proofErr w:type="spellEnd"/>
           </w:p>
         </w:tc>
         <w:tc>
@@ -1320,6 +1376,7 @@
           <w:noProof/>
           <w:sz w:val="22"/>
           <w:szCs w:val="22"/>
+          <w:lang w:val="en-US" w:eastAsia="en-US"/>
         </w:rPr>
         <w:drawing>
           <wp:inline distT="0" distB="0" distL="0" distR="0">
@@ -1381,6 +1438,7 @@
           <w:noProof/>
           <w:sz w:val="22"/>
           <w:szCs w:val="22"/>
+          <w:lang w:val="en-US" w:eastAsia="en-US"/>
         </w:rPr>
         <w:drawing>
           <wp:inline distT="0" distB="0" distL="0" distR="0">
@@ -1442,6 +1500,7 @@
           <w:noProof/>
           <w:sz w:val="22"/>
           <w:szCs w:val="22"/>
+          <w:lang w:val="en-US" w:eastAsia="en-US"/>
         </w:rPr>
         <w:drawing>
           <wp:inline distT="0" distB="0" distL="0" distR="0">
@@ -1566,6 +1625,7 @@
           <w:lang w:val="es-ES" w:eastAsia="en-US"/>
         </w:rPr>
       </w:pPr>
+      <w:proofErr w:type="spellStart"/>
       <w:r>
         <w:rPr>
           <w:rFonts w:asciiTheme="minorHAnsi" w:hAnsiTheme="minorHAnsi"/>
@@ -1573,7 +1633,17 @@
           <w:szCs w:val="22"/>
           <w:lang w:val="es-ES" w:eastAsia="en-US"/>
         </w:rPr>
-        <w:t>Pag.</w:t>
+        <w:t>Pag</w:t>
+      </w:r>
+      <w:proofErr w:type="spellEnd"/>
+      <w:r>
+        <w:rPr>
+          <w:rFonts w:asciiTheme="minorHAnsi" w:hAnsiTheme="minorHAnsi"/>
+          <w:sz w:val="22"/>
+          <w:szCs w:val="22"/>
+          <w:lang w:val="es-ES" w:eastAsia="en-US"/>
+        </w:rPr>
+        <w:t>.</w:t>
       </w:r>
     </w:p>
     <w:p>
@@ -3577,12 +3647,21 @@
           <w:sz w:val="22"/>
         </w:rPr>
       </w:pPr>
-      <w:r>
-        <w:rPr>
-          <w:rFonts w:asciiTheme="minorHAnsi" w:hAnsiTheme="minorHAnsi"/>
-          <w:sz w:val="22"/>
-        </w:rPr>
-        <w:t>Pag.</w:t>
+      <w:proofErr w:type="spellStart"/>
+      <w:r>
+        <w:rPr>
+          <w:rFonts w:asciiTheme="minorHAnsi" w:hAnsiTheme="minorHAnsi"/>
+          <w:sz w:val="22"/>
+        </w:rPr>
+        <w:t>Pag</w:t>
+      </w:r>
+      <w:proofErr w:type="spellEnd"/>
+      <w:r>
+        <w:rPr>
+          <w:rFonts w:asciiTheme="minorHAnsi" w:hAnsiTheme="minorHAnsi"/>
+          <w:sz w:val="22"/>
+        </w:rPr>
+        <w:t>.</w:t>
       </w:r>
     </w:p>
     <w:p>
@@ -3755,12 +3834,21 @@
           <w:sz w:val="22"/>
         </w:rPr>
       </w:pPr>
-      <w:r>
-        <w:rPr>
-          <w:rFonts w:asciiTheme="minorHAnsi" w:hAnsiTheme="minorHAnsi"/>
-          <w:sz w:val="22"/>
-        </w:rPr>
-        <w:t>Pag.</w:t>
+      <w:proofErr w:type="spellStart"/>
+      <w:r>
+        <w:rPr>
+          <w:rFonts w:asciiTheme="minorHAnsi" w:hAnsiTheme="minorHAnsi"/>
+          <w:sz w:val="22"/>
+        </w:rPr>
+        <w:t>Pag</w:t>
+      </w:r>
+      <w:proofErr w:type="spellEnd"/>
+      <w:r>
+        <w:rPr>
+          <w:rFonts w:asciiTheme="minorHAnsi" w:hAnsiTheme="minorHAnsi"/>
+          <w:sz w:val="22"/>
+        </w:rPr>
+        <w:t>.</w:t>
       </w:r>
     </w:p>
     <w:p>
@@ -4066,6 +4154,7 @@
           <w:szCs w:val="48"/>
         </w:rPr>
       </w:pPr>
+      <w:proofErr w:type="spellStart"/>
       <w:r>
         <w:rPr>
           <w:rFonts w:asciiTheme="minorHAnsi" w:hAnsiTheme="minorHAnsi"/>
@@ -4074,7 +4163,18 @@
           <w:sz w:val="40"/>
           <w:szCs w:val="48"/>
         </w:rPr>
-        <w:t>Market Place de los Alpes Internacional</w:t>
+        <w:t>Market</w:t>
+      </w:r>
+      <w:proofErr w:type="spellEnd"/>
+      <w:r>
+        <w:rPr>
+          <w:rFonts w:asciiTheme="minorHAnsi" w:hAnsiTheme="minorHAnsi"/>
+          <w:b/>
+          <w:smallCaps/>
+          <w:sz w:val="40"/>
+          <w:szCs w:val="48"/>
+        </w:rPr>
+        <w:t xml:space="preserve"> Place de los Alpes Internacional</w:t>
       </w:r>
     </w:p>
     <w:p>
@@ -4154,13 +4254,23 @@
         </w:rPr>
         <w:t xml:space="preserve">el </w:t>
       </w:r>
+      <w:proofErr w:type="spellStart"/>
       <w:r>
         <w:rPr>
           <w:rFonts w:asciiTheme="minorHAnsi" w:hAnsiTheme="minorHAnsi"/>
           <w:b/>
           <w:sz w:val="22"/>
         </w:rPr>
-        <w:t>Market Place de los Alpes</w:t>
+        <w:t>Market</w:t>
+      </w:r>
+      <w:proofErr w:type="spellEnd"/>
+      <w:r>
+        <w:rPr>
+          <w:rFonts w:asciiTheme="minorHAnsi" w:hAnsiTheme="minorHAnsi"/>
+          <w:b/>
+          <w:sz w:val="22"/>
+        </w:rPr>
+        <w:t xml:space="preserve"> Place de los Alpes</w:t>
       </w:r>
       <w:r>
         <w:rPr>
@@ -4174,7 +4284,23 @@
           <w:rFonts w:asciiTheme="minorHAnsi" w:hAnsiTheme="minorHAnsi"/>
           <w:sz w:val="22"/>
         </w:rPr>
-        <w:t xml:space="preserve">y entrar en el negocio de los marketplace internacionales, por tanto, </w:t>
+        <w:t xml:space="preserve">y entrar en el negocio de los </w:t>
+      </w:r>
+      <w:proofErr w:type="spellStart"/>
+      <w:r>
+        <w:rPr>
+          <w:rFonts w:asciiTheme="minorHAnsi" w:hAnsiTheme="minorHAnsi"/>
+          <w:sz w:val="22"/>
+        </w:rPr>
+        <w:t>marketplace</w:t>
+      </w:r>
+      <w:proofErr w:type="spellEnd"/>
+      <w:r>
+        <w:rPr>
+          <w:rFonts w:asciiTheme="minorHAnsi" w:hAnsiTheme="minorHAnsi"/>
+          <w:sz w:val="22"/>
+        </w:rPr>
+        <w:t xml:space="preserve"> internacionales, por tanto, </w:t>
       </w:r>
       <w:r>
         <w:rPr>
@@ -4353,14 +4479,46 @@
           <w:rFonts w:asciiTheme="minorHAnsi" w:hAnsiTheme="minorHAnsi"/>
           <w:sz w:val="22"/>
         </w:rPr>
-        <w:t xml:space="preserve"> debido a que la flexibilidad, modificabilidad y reusabilida</w:t>
-      </w:r>
-      <w:r>
-        <w:rPr>
-          <w:rFonts w:asciiTheme="minorHAnsi" w:hAnsiTheme="minorHAnsi"/>
-          <w:sz w:val="22"/>
-        </w:rPr>
-        <w:t>d son factores importantes en el To-Be deseado.</w:t>
+        <w:t xml:space="preserve"> debido a que la flexibilidad, </w:t>
+      </w:r>
+      <w:proofErr w:type="spellStart"/>
+      <w:r>
+        <w:rPr>
+          <w:rFonts w:asciiTheme="minorHAnsi" w:hAnsiTheme="minorHAnsi"/>
+          <w:sz w:val="22"/>
+        </w:rPr>
+        <w:t>modificabilidad</w:t>
+      </w:r>
+      <w:proofErr w:type="spellEnd"/>
+      <w:r>
+        <w:rPr>
+          <w:rFonts w:asciiTheme="minorHAnsi" w:hAnsiTheme="minorHAnsi"/>
+          <w:sz w:val="22"/>
+        </w:rPr>
+        <w:t xml:space="preserve"> y reusabilida</w:t>
+      </w:r>
+      <w:r>
+        <w:rPr>
+          <w:rFonts w:asciiTheme="minorHAnsi" w:hAnsiTheme="minorHAnsi"/>
+          <w:sz w:val="22"/>
+        </w:rPr>
+        <w:t xml:space="preserve">d son factores importantes en el </w:t>
+      </w:r>
+      <w:proofErr w:type="spellStart"/>
+      <w:r>
+        <w:rPr>
+          <w:rFonts w:asciiTheme="minorHAnsi" w:hAnsiTheme="minorHAnsi"/>
+          <w:sz w:val="22"/>
+        </w:rPr>
+        <w:t>To</w:t>
+      </w:r>
+      <w:proofErr w:type="spellEnd"/>
+      <w:r>
+        <w:rPr>
+          <w:rFonts w:asciiTheme="minorHAnsi" w:hAnsiTheme="minorHAnsi"/>
+          <w:sz w:val="22"/>
+        </w:rPr>
+        <w:t>-Be deseado.</w:t>
       </w:r>
     </w:p>
     <w:p>
@@ -4895,8 +5053,33 @@
           <w:rFonts w:asciiTheme="minorHAnsi" w:hAnsiTheme="minorHAnsi"/>
           <w:sz w:val="22"/>
         </w:rPr>
-        <w:t>a la firma de tratados de libre comercio con países de gran capacidad de consumo, entre los que están ChIle y Canada</w:t>
-      </w:r>
+        <w:t xml:space="preserve">a la firma de tratados de libre comercio con países de gran capacidad de consumo, entre los que están </w:t>
+      </w:r>
+      <w:proofErr w:type="spellStart"/>
+      <w:r>
+        <w:rPr>
+          <w:rFonts w:asciiTheme="minorHAnsi" w:hAnsiTheme="minorHAnsi"/>
+          <w:sz w:val="22"/>
+        </w:rPr>
+        <w:t>ChIle</w:t>
+      </w:r>
+      <w:proofErr w:type="spellEnd"/>
+      <w:r>
+        <w:rPr>
+          <w:rFonts w:asciiTheme="minorHAnsi" w:hAnsiTheme="minorHAnsi"/>
+          <w:sz w:val="22"/>
+        </w:rPr>
+        <w:t xml:space="preserve"> y </w:t>
+      </w:r>
+      <w:proofErr w:type="spellStart"/>
+      <w:r>
+        <w:rPr>
+          <w:rFonts w:asciiTheme="minorHAnsi" w:hAnsiTheme="minorHAnsi"/>
+          <w:sz w:val="22"/>
+        </w:rPr>
+        <w:t>Canada</w:t>
+      </w:r>
+      <w:proofErr w:type="spellEnd"/>
       <w:r>
         <w:rPr>
           <w:rFonts w:asciiTheme="minorHAnsi" w:hAnsiTheme="minorHAnsi"/>
@@ -4909,7 +5092,23 @@
           <w:rFonts w:asciiTheme="minorHAnsi" w:hAnsiTheme="minorHAnsi"/>
           <w:sz w:val="22"/>
         </w:rPr>
-        <w:t xml:space="preserve"> unificado que se quiere en el Market Place de los Alpes e integrando las preocupaciones de los interesados definidas en los siguientes motivadores:</w:t>
+        <w:t xml:space="preserve"> unificado que se quiere en el </w:t>
+      </w:r>
+      <w:proofErr w:type="spellStart"/>
+      <w:r>
+        <w:rPr>
+          <w:rFonts w:asciiTheme="minorHAnsi" w:hAnsiTheme="minorHAnsi"/>
+          <w:sz w:val="22"/>
+        </w:rPr>
+        <w:t>Market</w:t>
+      </w:r>
+      <w:proofErr w:type="spellEnd"/>
+      <w:r>
+        <w:rPr>
+          <w:rFonts w:asciiTheme="minorHAnsi" w:hAnsiTheme="minorHAnsi"/>
+          <w:sz w:val="22"/>
+        </w:rPr>
+        <w:t xml:space="preserve"> Place de los Alpes e integrando las preocupaciones de los interesados definidas en los siguientes motivadores:</w:t>
       </w:r>
     </w:p>
     <w:p>
@@ -5085,52 +5284,6 @@
     </w:p>
     <w:p>
       <w:pPr>
-        <w:rPr>
-          <w:rFonts w:asciiTheme="minorHAnsi" w:hAnsiTheme="minorHAnsi"/>
-          <w:sz w:val="22"/>
-        </w:rPr>
-      </w:pPr>
-    </w:p>
-    <w:p>
-      <w:pPr>
-        <w:pStyle w:val="Prrafodelista"/>
-        <w:numPr>
-          <w:ilvl w:val="2"/>
-          <w:numId w:val="1"/>
-        </w:numPr>
-        <w:ind w:left="851" w:hanging="567"/>
-        <w:jc w:val="both"/>
-        <w:outlineLvl w:val="2"/>
-        <w:rPr>
-          <w:rFonts w:asciiTheme="minorHAnsi" w:hAnsiTheme="minorHAnsi"/>
-          <w:b/>
-          <w:smallCaps/>
-          <w:sz w:val="22"/>
-        </w:rPr>
-      </w:pPr>
-      <w:bookmarkStart w:id="6" w:name="_Toc295124290"/>
-      <w:r>
-        <w:rPr>
-          <w:rFonts w:asciiTheme="minorHAnsi" w:hAnsiTheme="minorHAnsi"/>
-          <w:b/>
-          <w:smallCaps/>
-          <w:sz w:val="22"/>
-        </w:rPr>
-        <w:t>Resumen Ejecutivo de la Arquitectura de Solución</w:t>
-      </w:r>
-      <w:bookmarkEnd w:id="6"/>
-    </w:p>
-    <w:p>
-      <w:pPr>
-        <w:jc w:val="both"/>
-        <w:rPr>
-          <w:rFonts w:asciiTheme="minorHAnsi" w:hAnsiTheme="minorHAnsi"/>
-          <w:sz w:val="22"/>
-        </w:rPr>
-      </w:pPr>
-    </w:p>
-    <w:p>
-      <w:pPr>
         <w:jc w:val="both"/>
         <w:rPr>
           <w:rFonts w:asciiTheme="minorHAnsi" w:hAnsiTheme="minorHAnsi"/>
@@ -5445,32 +5598,32 @@
           <w:i/>
           <w:sz w:val="22"/>
         </w:rPr>
+        <w:t>Arquitectura de Tecnología:</w:t>
+      </w:r>
+    </w:p>
+    <w:p>
+      <w:pPr>
+        <w:jc w:val="both"/>
+        <w:rPr>
+          <w:rFonts w:asciiTheme="minorHAnsi" w:hAnsiTheme="minorHAnsi"/>
+          <w:sz w:val="22"/>
+        </w:rPr>
+      </w:pPr>
+    </w:p>
+    <w:p>
+      <w:pPr>
+        <w:jc w:val="both"/>
+        <w:rPr>
+          <w:rFonts w:asciiTheme="minorHAnsi" w:hAnsiTheme="minorHAnsi"/>
+          <w:sz w:val="22"/>
+        </w:rPr>
+      </w:pPr>
+      <w:r>
+        <w:rPr>
+          <w:rFonts w:asciiTheme="minorHAnsi" w:hAnsiTheme="minorHAnsi"/>
+          <w:sz w:val="22"/>
+        </w:rPr>
         <w:lastRenderedPageBreak/>
-        <w:t>Arquitectura de Tecnología:</w:t>
-      </w:r>
-    </w:p>
-    <w:p>
-      <w:pPr>
-        <w:jc w:val="both"/>
-        <w:rPr>
-          <w:rFonts w:asciiTheme="minorHAnsi" w:hAnsiTheme="minorHAnsi"/>
-          <w:sz w:val="22"/>
-        </w:rPr>
-      </w:pPr>
-    </w:p>
-    <w:p>
-      <w:pPr>
-        <w:jc w:val="both"/>
-        <w:rPr>
-          <w:rFonts w:asciiTheme="minorHAnsi" w:hAnsiTheme="minorHAnsi"/>
-          <w:sz w:val="22"/>
-        </w:rPr>
-      </w:pPr>
-      <w:r>
-        <w:rPr>
-          <w:rFonts w:asciiTheme="minorHAnsi" w:hAnsiTheme="minorHAnsi"/>
-          <w:sz w:val="22"/>
-        </w:rPr>
         <w:t>Finalmente para completar con la arquitectura empresarial objetivo que se plantea de acuerdo a las nuevas necesidades, se encuentra la arquitectura tecnológica, donde por medio de la matriz TRM se define la necesidad de tener veintiuno servicios para soportar las aplicaciones, los principales que guiaron la arquitectura son:</w:t>
       </w:r>
     </w:p>
@@ -5609,7 +5762,7 @@
           <w:sz w:val="22"/>
         </w:rPr>
       </w:pPr>
-      <w:bookmarkStart w:id="7" w:name="_Toc295124291"/>
+      <w:bookmarkStart w:id="6" w:name="_Toc295124291"/>
       <w:r>
         <w:rPr>
           <w:rFonts w:asciiTheme="minorHAnsi" w:hAnsiTheme="minorHAnsi"/>
@@ -5619,7 +5772,7 @@
         </w:rPr>
         <w:t>Motivadores de negocio</w:t>
       </w:r>
-      <w:bookmarkEnd w:id="7"/>
+      <w:bookmarkEnd w:id="6"/>
     </w:p>
     <w:p>
       <w:pPr>
@@ -6248,7 +6401,21 @@
               <w:rPr>
                 <w:rFonts w:asciiTheme="minorHAnsi" w:hAnsiTheme="minorHAnsi"/>
               </w:rPr>
-              <w:t>Soporta la nueva visión internacional del MarketPlace.</w:t>
+              <w:t xml:space="preserve">Soporta la nueva visión internacional del </w:t>
+            </w:r>
+            <w:proofErr w:type="spellStart"/>
+            <w:r>
+              <w:rPr>
+                <w:rFonts w:asciiTheme="minorHAnsi" w:hAnsiTheme="minorHAnsi"/>
+              </w:rPr>
+              <w:t>MarketPlace</w:t>
+            </w:r>
+            <w:proofErr w:type="spellEnd"/>
+            <w:r>
+              <w:rPr>
+                <w:rFonts w:asciiTheme="minorHAnsi" w:hAnsiTheme="minorHAnsi"/>
+              </w:rPr>
+              <w:t>.</w:t>
             </w:r>
           </w:p>
         </w:tc>
@@ -6321,7 +6488,21 @@
               <w:rPr>
                 <w:rFonts w:asciiTheme="minorHAnsi" w:hAnsiTheme="minorHAnsi"/>
               </w:rPr>
-              <w:t>La comunicación debe ser estandarizada para facilitar el crecimiento y adaptación del MarketPlace en más países.</w:t>
+              <w:t xml:space="preserve">La comunicación debe ser estandarizada para facilitar el crecimiento y adaptación del </w:t>
+            </w:r>
+            <w:proofErr w:type="spellStart"/>
+            <w:r>
+              <w:rPr>
+                <w:rFonts w:asciiTheme="minorHAnsi" w:hAnsiTheme="minorHAnsi"/>
+              </w:rPr>
+              <w:t>MarketPlace</w:t>
+            </w:r>
+            <w:proofErr w:type="spellEnd"/>
+            <w:r>
+              <w:rPr>
+                <w:rFonts w:asciiTheme="minorHAnsi" w:hAnsiTheme="minorHAnsi"/>
+              </w:rPr>
+              <w:t xml:space="preserve"> en más países.</w:t>
             </w:r>
           </w:p>
         </w:tc>
@@ -6335,880 +6516,6 @@
           <w:sz w:val="22"/>
         </w:rPr>
       </w:pPr>
-    </w:p>
-    <w:p>
-      <w:pPr>
-        <w:rPr>
-          <w:rFonts w:asciiTheme="minorHAnsi" w:hAnsiTheme="minorHAnsi"/>
-          <w:sz w:val="22"/>
-        </w:rPr>
-      </w:pPr>
-      <w:r>
-        <w:rPr>
-          <w:rFonts w:asciiTheme="minorHAnsi" w:hAnsiTheme="minorHAnsi"/>
-          <w:sz w:val="22"/>
-        </w:rPr>
-        <w:br w:type="page"/>
-      </w:r>
-    </w:p>
-    <w:p>
-      <w:pPr>
-        <w:rPr>
-          <w:rFonts w:asciiTheme="minorHAnsi" w:hAnsiTheme="minorHAnsi"/>
-          <w:sz w:val="22"/>
-        </w:rPr>
-      </w:pPr>
-    </w:p>
-    <w:p>
-      <w:pPr>
-        <w:rPr>
-          <w:rFonts w:asciiTheme="minorHAnsi" w:hAnsiTheme="minorHAnsi"/>
-          <w:sz w:val="22"/>
-        </w:rPr>
-      </w:pPr>
-    </w:p>
-    <w:p>
-      <w:pPr>
-        <w:pStyle w:val="Prrafodelista"/>
-        <w:numPr>
-          <w:ilvl w:val="0"/>
-          <w:numId w:val="1"/>
-        </w:numPr>
-        <w:jc w:val="both"/>
-        <w:outlineLvl w:val="0"/>
-        <w:rPr>
-          <w:rFonts w:asciiTheme="minorHAnsi" w:hAnsiTheme="minorHAnsi"/>
-          <w:b/>
-          <w:smallCaps/>
-          <w:sz w:val="22"/>
-        </w:rPr>
-      </w:pPr>
-      <w:bookmarkStart w:id="8" w:name="_Toc295124292"/>
-      <w:r>
-        <w:rPr>
-          <w:rFonts w:asciiTheme="minorHAnsi" w:hAnsiTheme="minorHAnsi"/>
-          <w:b/>
-          <w:smallCaps/>
-          <w:sz w:val="22"/>
-        </w:rPr>
-        <w:t>Arquitectura de Solución</w:t>
-      </w:r>
-      <w:bookmarkEnd w:id="8"/>
-    </w:p>
-    <w:p>
-      <w:pPr>
-        <w:jc w:val="both"/>
-        <w:rPr>
-          <w:rFonts w:asciiTheme="minorHAnsi" w:hAnsiTheme="minorHAnsi"/>
-          <w:sz w:val="22"/>
-        </w:rPr>
-      </w:pPr>
-    </w:p>
-    <w:p>
-      <w:pPr>
-        <w:jc w:val="both"/>
-        <w:rPr>
-          <w:rFonts w:asciiTheme="minorHAnsi" w:hAnsiTheme="minorHAnsi"/>
-          <w:sz w:val="22"/>
-        </w:rPr>
-      </w:pPr>
-      <w:r>
-        <w:rPr>
-          <w:rFonts w:asciiTheme="minorHAnsi" w:hAnsiTheme="minorHAnsi"/>
-          <w:sz w:val="22"/>
-        </w:rPr>
-        <w:t>Resumen Ejecutivo</w:t>
-      </w:r>
-      <w:r>
-        <w:rPr>
-          <w:rFonts w:asciiTheme="minorHAnsi" w:hAnsiTheme="minorHAnsi"/>
-          <w:sz w:val="22"/>
-        </w:rPr>
-        <w:t xml:space="preserve"> (Carlos)</w:t>
-      </w:r>
-    </w:p>
-    <w:p>
-      <w:pPr>
-        <w:jc w:val="both"/>
-        <w:rPr>
-          <w:rFonts w:asciiTheme="minorHAnsi" w:hAnsiTheme="minorHAnsi"/>
-          <w:sz w:val="22"/>
-        </w:rPr>
-      </w:pPr>
-    </w:p>
-    <w:p>
-      <w:pPr>
-        <w:jc w:val="both"/>
-        <w:rPr>
-          <w:rFonts w:asciiTheme="minorHAnsi" w:hAnsiTheme="minorHAnsi"/>
-          <w:sz w:val="22"/>
-        </w:rPr>
-      </w:pPr>
-    </w:p>
-    <w:p>
-      <w:pPr>
-        <w:pStyle w:val="Prrafodelista"/>
-        <w:numPr>
-          <w:ilvl w:val="1"/>
-          <w:numId w:val="1"/>
-        </w:numPr>
-        <w:ind w:left="567" w:hanging="425"/>
-        <w:jc w:val="both"/>
-        <w:outlineLvl w:val="1"/>
-        <w:rPr>
-          <w:rFonts w:asciiTheme="minorHAnsi" w:hAnsiTheme="minorHAnsi"/>
-          <w:b/>
-          <w:smallCaps/>
-          <w:sz w:val="22"/>
-        </w:rPr>
-      </w:pPr>
-      <w:bookmarkStart w:id="9" w:name="_Toc295124293"/>
-      <w:r>
-        <w:rPr>
-          <w:rFonts w:asciiTheme="minorHAnsi" w:hAnsiTheme="minorHAnsi"/>
-          <w:b/>
-          <w:smallCaps/>
-          <w:sz w:val="22"/>
-        </w:rPr>
-        <w:t>Arquitectura de negocio</w:t>
-      </w:r>
-      <w:bookmarkEnd w:id="9"/>
-    </w:p>
-    <w:p>
-      <w:pPr>
-        <w:jc w:val="both"/>
-        <w:rPr>
-          <w:rFonts w:asciiTheme="minorHAnsi" w:hAnsiTheme="minorHAnsi"/>
-          <w:sz w:val="22"/>
-        </w:rPr>
-      </w:pPr>
-    </w:p>
-    <w:p>
-      <w:pPr>
-        <w:jc w:val="both"/>
-        <w:rPr>
-          <w:rFonts w:asciiTheme="minorHAnsi" w:hAnsiTheme="minorHAnsi"/>
-          <w:i/>
-          <w:color w:val="0070C0"/>
-          <w:sz w:val="22"/>
-        </w:rPr>
-      </w:pPr>
-      <w:r>
-        <w:rPr>
-          <w:rFonts w:asciiTheme="minorHAnsi" w:hAnsiTheme="minorHAnsi"/>
-          <w:i/>
-          <w:color w:val="0070C0"/>
-          <w:sz w:val="22"/>
-        </w:rPr>
-        <w:t>Descripción de los cambios realizados en los procesos e identificación de procesos de negocio nuevos</w:t>
-      </w:r>
-    </w:p>
-    <w:p>
-      <w:pPr>
-        <w:jc w:val="both"/>
-        <w:rPr>
-          <w:rFonts w:asciiTheme="minorHAnsi" w:hAnsiTheme="minorHAnsi"/>
-          <w:sz w:val="22"/>
-        </w:rPr>
-      </w:pPr>
-      <w:r>
-        <w:rPr>
-          <w:rFonts w:asciiTheme="minorHAnsi" w:hAnsiTheme="minorHAnsi"/>
-          <w:sz w:val="22"/>
-        </w:rPr>
-        <w:t>(PENDIENTE)</w:t>
-      </w:r>
-    </w:p>
-    <w:p>
-      <w:pPr>
-        <w:jc w:val="both"/>
-        <w:rPr>
-          <w:rFonts w:asciiTheme="minorHAnsi" w:hAnsiTheme="minorHAnsi"/>
-          <w:sz w:val="22"/>
-        </w:rPr>
-      </w:pPr>
-    </w:p>
-    <w:p>
-      <w:pPr>
-        <w:jc w:val="both"/>
-        <w:rPr>
-          <w:rFonts w:asciiTheme="minorHAnsi" w:hAnsiTheme="minorHAnsi"/>
-          <w:sz w:val="22"/>
-        </w:rPr>
-      </w:pPr>
-    </w:p>
-    <w:p>
-      <w:pPr>
-        <w:pStyle w:val="Prrafodelista"/>
-        <w:numPr>
-          <w:ilvl w:val="1"/>
-          <w:numId w:val="1"/>
-        </w:numPr>
-        <w:ind w:left="630" w:hanging="450"/>
-        <w:jc w:val="both"/>
-        <w:outlineLvl w:val="1"/>
-        <w:rPr>
-          <w:rFonts w:asciiTheme="minorHAnsi" w:hAnsiTheme="minorHAnsi"/>
-          <w:b/>
-          <w:smallCaps/>
-          <w:sz w:val="22"/>
-        </w:rPr>
-      </w:pPr>
-      <w:bookmarkStart w:id="10" w:name="_Toc295124294"/>
-      <w:r>
-        <w:rPr>
-          <w:rFonts w:asciiTheme="minorHAnsi" w:hAnsiTheme="minorHAnsi"/>
-          <w:b/>
-          <w:smallCaps/>
-          <w:sz w:val="22"/>
-        </w:rPr>
-        <w:t>Blue-Print de Arquitectura (Nivel 2 Blue-Print Detallado &amp; Gestión de Requerimientos no Funcionales)</w:t>
-      </w:r>
-      <w:bookmarkEnd w:id="10"/>
-    </w:p>
-    <w:p>
-      <w:pPr>
-        <w:rPr>
-          <w:rFonts w:asciiTheme="minorHAnsi" w:hAnsiTheme="minorHAnsi"/>
-          <w:sz w:val="22"/>
-        </w:rPr>
-      </w:pPr>
-    </w:p>
-    <w:p>
-      <w:pPr>
-        <w:rPr>
-          <w:rFonts w:asciiTheme="minorHAnsi" w:hAnsiTheme="minorHAnsi"/>
-          <w:i/>
-          <w:color w:val="0070C0"/>
-          <w:sz w:val="22"/>
-        </w:rPr>
-      </w:pPr>
-      <w:r>
-        <w:rPr>
-          <w:rFonts w:asciiTheme="minorHAnsi" w:hAnsiTheme="minorHAnsi"/>
-          <w:i/>
-          <w:color w:val="0070C0"/>
-          <w:sz w:val="22"/>
-        </w:rPr>
-        <w:t>Además de los requerimientos no funcionales la idea es poner la imagen del blue-print del diagr</w:t>
-      </w:r>
-      <w:r>
-        <w:rPr>
-          <w:rFonts w:asciiTheme="minorHAnsi" w:hAnsiTheme="minorHAnsi"/>
-          <w:i/>
-          <w:color w:val="0070C0"/>
-          <w:sz w:val="22"/>
-        </w:rPr>
-        <w:t>a</w:t>
-      </w:r>
-      <w:r>
-        <w:rPr>
-          <w:rFonts w:asciiTheme="minorHAnsi" w:hAnsiTheme="minorHAnsi"/>
-          <w:i/>
-          <w:color w:val="0070C0"/>
-          <w:sz w:val="22"/>
-        </w:rPr>
-        <w:t>ma de soat con sus descripciones</w:t>
-      </w:r>
-    </w:p>
-    <w:p>
-      <w:pPr>
-        <w:rPr>
-          <w:rFonts w:asciiTheme="minorHAnsi" w:hAnsiTheme="minorHAnsi"/>
-          <w:i/>
-          <w:color w:val="0070C0"/>
-          <w:sz w:val="22"/>
-        </w:rPr>
-      </w:pPr>
-    </w:p>
-    <w:p>
-      <w:pPr>
-        <w:rPr>
-          <w:rFonts w:asciiTheme="minorHAnsi" w:hAnsiTheme="minorHAnsi"/>
-          <w:i/>
-          <w:color w:val="0070C0"/>
-          <w:sz w:val="22"/>
-        </w:rPr>
-      </w:pPr>
-      <w:r>
-        <w:rPr>
-          <w:rFonts w:asciiTheme="minorHAnsi" w:hAnsiTheme="minorHAnsi"/>
-          <w:i/>
-          <w:color w:val="0070C0"/>
-          <w:sz w:val="22"/>
-        </w:rPr>
-        <w:t>PENDIENTE, LO TENGO EN EL OTRO COMPUTADOR (LO INCLUYO EL MARTES)</w:t>
-      </w:r>
-      <w:r>
-        <w:rPr>
-          <w:rFonts w:asciiTheme="minorHAnsi" w:hAnsiTheme="minorHAnsi"/>
-          <w:i/>
-          <w:color w:val="0070C0"/>
-          <w:sz w:val="22"/>
-        </w:rPr>
-        <w:t>.</w:t>
-      </w:r>
-    </w:p>
-    <w:p>
-      <w:pPr>
-        <w:rPr>
-          <w:rFonts w:asciiTheme="minorHAnsi" w:hAnsiTheme="minorHAnsi"/>
-          <w:sz w:val="22"/>
-        </w:rPr>
-      </w:pPr>
-    </w:p>
-    <w:p>
-      <w:pPr>
-        <w:pStyle w:val="Prrafodelista"/>
-        <w:numPr>
-          <w:ilvl w:val="2"/>
-          <w:numId w:val="1"/>
-        </w:numPr>
-        <w:ind w:left="851" w:hanging="567"/>
-        <w:jc w:val="both"/>
-        <w:outlineLvl w:val="1"/>
-        <w:rPr>
-          <w:rFonts w:asciiTheme="minorHAnsi" w:hAnsiTheme="minorHAnsi"/>
-          <w:b/>
-          <w:smallCaps/>
-          <w:sz w:val="22"/>
-        </w:rPr>
-      </w:pPr>
-      <w:bookmarkStart w:id="11" w:name="_Toc295124295"/>
-      <w:r>
-        <w:rPr>
-          <w:rFonts w:asciiTheme="minorHAnsi" w:hAnsiTheme="minorHAnsi"/>
-          <w:b/>
-          <w:smallCaps/>
-          <w:sz w:val="22"/>
-        </w:rPr>
-        <w:t>Requerimientos no funcionales</w:t>
-      </w:r>
-      <w:bookmarkEnd w:id="11"/>
-    </w:p>
-    <w:p>
-      <w:pPr>
-        <w:rPr>
-          <w:rFonts w:asciiTheme="minorHAnsi" w:hAnsiTheme="minorHAnsi"/>
-          <w:sz w:val="22"/>
-        </w:rPr>
-      </w:pPr>
-    </w:p>
-    <w:p>
-      <w:pPr>
-        <w:jc w:val="both"/>
-        <w:rPr>
-          <w:rFonts w:asciiTheme="minorHAnsi" w:hAnsiTheme="minorHAnsi"/>
-          <w:sz w:val="22"/>
-        </w:rPr>
-      </w:pPr>
-      <w:r>
-        <w:rPr>
-          <w:rFonts w:asciiTheme="minorHAnsi" w:hAnsiTheme="minorHAnsi"/>
-          <w:sz w:val="22"/>
-        </w:rPr>
-        <w:t>Para el correcto funcionamiento del MarketPlace de los Alpes</w:t>
-      </w:r>
-      <w:r>
-        <w:rPr>
-          <w:rFonts w:asciiTheme="minorHAnsi" w:hAnsiTheme="minorHAnsi"/>
-          <w:sz w:val="22"/>
-        </w:rPr>
-        <w:t xml:space="preserve"> Internacional</w:t>
-      </w:r>
-      <w:r>
-        <w:rPr>
-          <w:rFonts w:asciiTheme="minorHAnsi" w:hAnsiTheme="minorHAnsi"/>
-          <w:sz w:val="22"/>
-        </w:rPr>
-        <w:t xml:space="preserve"> se </w:t>
-      </w:r>
-      <w:r>
-        <w:rPr>
-          <w:rFonts w:asciiTheme="minorHAnsi" w:hAnsiTheme="minorHAnsi"/>
-          <w:sz w:val="22"/>
-        </w:rPr>
-        <w:t xml:space="preserve">identificaron </w:t>
-      </w:r>
-      <w:r>
-        <w:rPr>
-          <w:rFonts w:asciiTheme="minorHAnsi" w:hAnsiTheme="minorHAnsi"/>
-          <w:sz w:val="22"/>
-        </w:rPr>
-        <w:t>los siguientes requerimientos no funcionales.</w:t>
-      </w:r>
-    </w:p>
-    <w:p>
-      <w:pPr>
-        <w:jc w:val="both"/>
-        <w:rPr>
-          <w:rFonts w:asciiTheme="minorHAnsi" w:hAnsiTheme="minorHAnsi"/>
-          <w:sz w:val="22"/>
-        </w:rPr>
-      </w:pPr>
-    </w:p>
-    <w:p>
-      <w:pPr>
-        <w:pStyle w:val="Prrafodelista"/>
-        <w:numPr>
-          <w:ilvl w:val="0"/>
-          <w:numId w:val="2"/>
-        </w:numPr>
-        <w:ind w:left="284" w:hanging="284"/>
-        <w:jc w:val="both"/>
-        <w:rPr>
-          <w:rFonts w:asciiTheme="minorHAnsi" w:hAnsiTheme="minorHAnsi"/>
-          <w:sz w:val="22"/>
-        </w:rPr>
-      </w:pPr>
-      <w:r>
-        <w:rPr>
-          <w:rFonts w:asciiTheme="minorHAnsi" w:hAnsiTheme="minorHAnsi"/>
-          <w:b/>
-          <w:sz w:val="22"/>
-        </w:rPr>
-        <w:t>Autenticacion centralizada</w:t>
-      </w:r>
-      <w:r>
-        <w:rPr>
-          <w:rFonts w:asciiTheme="minorHAnsi" w:hAnsiTheme="minorHAnsi"/>
-          <w:b/>
-          <w:sz w:val="22"/>
-        </w:rPr>
-        <w:t>:</w:t>
-      </w:r>
-      <w:r>
-        <w:rPr>
-          <w:rFonts w:asciiTheme="minorHAnsi" w:hAnsiTheme="minorHAnsi"/>
-          <w:sz w:val="22"/>
-        </w:rPr>
-        <w:t xml:space="preserve"> Este requerimiento consiste en proveer un </w:t>
-      </w:r>
-      <w:r>
-        <w:rPr>
-          <w:rFonts w:asciiTheme="minorHAnsi" w:hAnsiTheme="minorHAnsi"/>
-          <w:sz w:val="22"/>
-        </w:rPr>
-        <w:t>único</w:t>
-      </w:r>
-      <w:r>
-        <w:rPr>
-          <w:rFonts w:asciiTheme="minorHAnsi" w:hAnsiTheme="minorHAnsi"/>
-          <w:sz w:val="22"/>
-        </w:rPr>
-        <w:t xml:space="preserve"> punto de acceso para los clientes del MarketPlace (fabricantes, Comercios, otros MarketPlace, Nacionales e Internacionales) para que a partir de ahí se pueda acceder a todas las funcionalidades del MarketPlace y consumir los diferentes servicios que este ofrece, tales como </w:t>
-      </w:r>
-      <w:r>
-        <w:rPr>
-          <w:rFonts w:asciiTheme="minorHAnsi" w:hAnsiTheme="minorHAnsi"/>
-          <w:sz w:val="22"/>
-        </w:rPr>
-        <w:t>replicación</w:t>
-      </w:r>
-      <w:r>
-        <w:rPr>
-          <w:rFonts w:asciiTheme="minorHAnsi" w:hAnsiTheme="minorHAnsi"/>
-          <w:sz w:val="22"/>
-        </w:rPr>
-        <w:t xml:space="preserve"> de </w:t>
-      </w:r>
-      <w:r>
-        <w:rPr>
-          <w:rFonts w:asciiTheme="minorHAnsi" w:hAnsiTheme="minorHAnsi"/>
-          <w:sz w:val="22"/>
-        </w:rPr>
-        <w:t>catálogos</w:t>
-      </w:r>
-      <w:r>
-        <w:rPr>
-          <w:rFonts w:asciiTheme="minorHAnsi" w:hAnsiTheme="minorHAnsi"/>
-          <w:sz w:val="22"/>
-        </w:rPr>
-        <w:t>, creación de ordenes de compra, registro de entidades, etc. Este requerimiento se encuentra soportado por la aplicación SSO Authentication</w:t>
-      </w:r>
-      <w:r>
-        <w:rPr>
-          <w:rFonts w:asciiTheme="minorHAnsi" w:hAnsiTheme="minorHAnsi"/>
-          <w:sz w:val="22"/>
-        </w:rPr>
-        <w:t xml:space="preserve"> a través de los servicios de seguridad (S4</w:t>
-      </w:r>
-      <w:r>
-        <w:rPr>
-          <w:rFonts w:asciiTheme="minorHAnsi" w:hAnsiTheme="minorHAnsi"/>
-          <w:sz w:val="22"/>
-        </w:rPr>
-        <w:t>6</w:t>
-      </w:r>
-      <w:r>
-        <w:rPr>
-          <w:rFonts w:asciiTheme="minorHAnsi" w:hAnsiTheme="minorHAnsi"/>
-          <w:sz w:val="22"/>
-        </w:rPr>
-        <w:t>).</w:t>
-      </w:r>
-    </w:p>
-    <w:p>
-      <w:pPr>
-        <w:pStyle w:val="Prrafodelista"/>
-        <w:ind w:left="284"/>
-        <w:jc w:val="both"/>
-        <w:rPr>
-          <w:rFonts w:asciiTheme="minorHAnsi" w:hAnsiTheme="minorHAnsi"/>
-          <w:sz w:val="22"/>
-        </w:rPr>
-      </w:pPr>
-    </w:p>
-    <w:p>
-      <w:pPr>
-        <w:pStyle w:val="Prrafodelista"/>
-        <w:numPr>
-          <w:ilvl w:val="0"/>
-          <w:numId w:val="2"/>
-        </w:numPr>
-        <w:ind w:left="284" w:hanging="284"/>
-        <w:jc w:val="both"/>
-        <w:rPr>
-          <w:rFonts w:asciiTheme="minorHAnsi" w:hAnsiTheme="minorHAnsi"/>
-          <w:sz w:val="22"/>
-        </w:rPr>
-      </w:pPr>
-      <w:r>
-        <w:rPr>
-          <w:rFonts w:asciiTheme="minorHAnsi" w:hAnsiTheme="minorHAnsi"/>
-          <w:b/>
-          <w:sz w:val="22"/>
-        </w:rPr>
-        <w:t>Gestion digital de documentos</w:t>
-      </w:r>
-      <w:r>
-        <w:rPr>
-          <w:rFonts w:asciiTheme="minorHAnsi" w:hAnsiTheme="minorHAnsi"/>
-          <w:b/>
-          <w:sz w:val="22"/>
-        </w:rPr>
-        <w:t>:</w:t>
-      </w:r>
-      <w:r>
-        <w:rPr>
-          <w:rFonts w:asciiTheme="minorHAnsi" w:hAnsiTheme="minorHAnsi"/>
-          <w:sz w:val="22"/>
-        </w:rPr>
-        <w:t xml:space="preserve"> Este requerimiento consiste en la </w:t>
-      </w:r>
-      <w:r>
-        <w:rPr>
-          <w:rFonts w:asciiTheme="minorHAnsi" w:hAnsiTheme="minorHAnsi"/>
-          <w:sz w:val="22"/>
-        </w:rPr>
-        <w:t xml:space="preserve">gestión digital de los documentos que se manejan en los distintos procesos del MarketPlace; esto se hace dado que uno de los motivadores de negocio del MarketPlace es que este sea enfocado a un modelo Paperless, de manera que no se modelen documentos en papel, por el contrario todos los documentos serán enviados por y hacia el usuario previamente digitalizados, de esta manera los documentos quedan disponibles inmediatamente para su posterior uso, validación y </w:t>
-      </w:r>
-      <w:r>
-        <w:rPr>
-          <w:rFonts w:asciiTheme="minorHAnsi" w:hAnsiTheme="minorHAnsi"/>
-          <w:sz w:val="22"/>
-        </w:rPr>
-        <w:t>verificación</w:t>
-      </w:r>
-      <w:r>
-        <w:rPr>
-          <w:rFonts w:asciiTheme="minorHAnsi" w:hAnsiTheme="minorHAnsi"/>
-          <w:sz w:val="22"/>
-        </w:rPr>
-        <w:t>. Este requerimiento se encuentra soportado por la aplicación WebDocumentManager a través del conjunto de servicios de directorios (S42)</w:t>
-      </w:r>
-      <w:r>
-        <w:rPr>
-          <w:rFonts w:asciiTheme="minorHAnsi" w:hAnsiTheme="minorHAnsi"/>
-          <w:sz w:val="22"/>
-        </w:rPr>
-        <w:t>.</w:t>
-      </w:r>
-    </w:p>
-    <w:p>
-      <w:pPr>
-        <w:ind w:left="284"/>
-        <w:rPr>
-          <w:rFonts w:asciiTheme="minorHAnsi" w:hAnsiTheme="minorHAnsi"/>
-          <w:sz w:val="22"/>
-        </w:rPr>
-      </w:pPr>
-    </w:p>
-    <w:p>
-      <w:pPr>
-        <w:pStyle w:val="Prrafodelista"/>
-        <w:numPr>
-          <w:ilvl w:val="0"/>
-          <w:numId w:val="2"/>
-        </w:numPr>
-        <w:ind w:left="284" w:hanging="284"/>
-        <w:jc w:val="both"/>
-        <w:rPr>
-          <w:rFonts w:asciiTheme="minorHAnsi" w:hAnsiTheme="minorHAnsi"/>
-          <w:sz w:val="22"/>
-        </w:rPr>
-      </w:pPr>
-      <w:r>
-        <w:rPr>
-          <w:rFonts w:asciiTheme="minorHAnsi" w:hAnsiTheme="minorHAnsi"/>
-          <w:b/>
-          <w:sz w:val="22"/>
-        </w:rPr>
-        <w:t>Auditoria:</w:t>
-      </w:r>
-      <w:r>
-        <w:rPr>
-          <w:rFonts w:asciiTheme="minorHAnsi" w:hAnsiTheme="minorHAnsi"/>
-          <w:sz w:val="22"/>
-        </w:rPr>
-        <w:t xml:space="preserve"> Este requerimiento consiste en el registro periódico y constante de todas las actividades que se generan desde, hacia y dentro del MarketPlace, sto con el fin de mantener un historial completo de las interacciones del MarketPlace con sus clientes y poder hacer un seguimiento del flujo de los diferentes procesos al interior del MarketPlace, esto con el fin de tener un soporte dado el caso de que exista algún tipo de inconveneinte o inconsistencia entre el MarketPlace y sus clientes o incluso dentro del mismo MarketPlace. Este requerimiento se encuentra soportado por la aplicación AuditAppliactionSystem a través del servicio de Log (S</w:t>
-      </w:r>
-      <w:r>
-        <w:rPr>
-          <w:rFonts w:asciiTheme="minorHAnsi" w:hAnsiTheme="minorHAnsi"/>
-          <w:sz w:val="22"/>
-        </w:rPr>
-        <w:t>35</w:t>
-      </w:r>
-      <w:r>
-        <w:rPr>
-          <w:rFonts w:asciiTheme="minorHAnsi" w:hAnsiTheme="minorHAnsi"/>
-          <w:sz w:val="22"/>
-        </w:rPr>
-        <w:t>)</w:t>
-      </w:r>
-    </w:p>
-    <w:p>
-      <w:pPr>
-        <w:ind w:left="284"/>
-        <w:rPr>
-          <w:rFonts w:asciiTheme="minorHAnsi" w:hAnsiTheme="minorHAnsi"/>
-          <w:sz w:val="22"/>
-        </w:rPr>
-      </w:pPr>
-    </w:p>
-    <w:p>
-      <w:pPr>
-        <w:pStyle w:val="Prrafodelista"/>
-        <w:numPr>
-          <w:ilvl w:val="0"/>
-          <w:numId w:val="2"/>
-        </w:numPr>
-        <w:ind w:left="284" w:hanging="284"/>
-        <w:jc w:val="both"/>
-        <w:rPr>
-          <w:rFonts w:asciiTheme="minorHAnsi" w:hAnsiTheme="minorHAnsi"/>
-          <w:b/>
-          <w:sz w:val="22"/>
-        </w:rPr>
-      </w:pPr>
-      <w:r>
-        <w:rPr>
-          <w:rFonts w:asciiTheme="minorHAnsi" w:hAnsiTheme="minorHAnsi"/>
-          <w:b/>
-          <w:sz w:val="22"/>
-        </w:rPr>
-        <w:t>Estandares de la industria</w:t>
-      </w:r>
-      <w:r>
-        <w:rPr>
-          <w:rFonts w:asciiTheme="minorHAnsi" w:hAnsiTheme="minorHAnsi"/>
-          <w:b/>
-          <w:sz w:val="22"/>
-        </w:rPr>
-        <w:t>:</w:t>
-      </w:r>
-      <w:r>
-        <w:rPr>
-          <w:rFonts w:asciiTheme="minorHAnsi" w:hAnsiTheme="minorHAnsi"/>
-          <w:sz w:val="22"/>
-        </w:rPr>
-        <w:t xml:space="preserve"> Este requerimiento consiste en </w:t>
-      </w:r>
-      <w:r>
-        <w:rPr>
-          <w:rFonts w:asciiTheme="minorHAnsi" w:hAnsiTheme="minorHAnsi"/>
-          <w:sz w:val="22"/>
-        </w:rPr>
-        <w:t>el uso de los estándares de la industria para la transmisión y recepción de mensajes entre el MarketPlace de los Alpes y los MarketPlace internacionales a través del formato XML/EDIFACT, para asegurar que se realiza una comunicación concisa  a través de plataformas y aplicaciones heterogéneas concisa sin importar el tipo de cliente.</w:t>
-      </w:r>
-    </w:p>
-    <w:p>
-      <w:pPr>
-        <w:ind w:left="284"/>
-        <w:rPr>
-          <w:rFonts w:asciiTheme="minorHAnsi" w:hAnsiTheme="minorHAnsi"/>
-          <w:b/>
-          <w:sz w:val="22"/>
-        </w:rPr>
-      </w:pPr>
-    </w:p>
-    <w:p>
-      <w:pPr>
-        <w:pStyle w:val="Prrafodelista"/>
-        <w:numPr>
-          <w:ilvl w:val="0"/>
-          <w:numId w:val="2"/>
-        </w:numPr>
-        <w:ind w:left="284" w:hanging="284"/>
-        <w:jc w:val="both"/>
-        <w:rPr>
-          <w:rFonts w:asciiTheme="minorHAnsi" w:hAnsiTheme="minorHAnsi"/>
-          <w:sz w:val="22"/>
-        </w:rPr>
-      </w:pPr>
-      <w:r>
-        <w:rPr>
-          <w:rFonts w:asciiTheme="minorHAnsi" w:hAnsiTheme="minorHAnsi"/>
-          <w:b/>
-          <w:sz w:val="22"/>
-        </w:rPr>
-        <w:t>Disponiblidad</w:t>
-      </w:r>
-      <w:r>
-        <w:rPr>
-          <w:rFonts w:asciiTheme="minorHAnsi" w:hAnsiTheme="minorHAnsi"/>
-          <w:b/>
-          <w:sz w:val="22"/>
-        </w:rPr>
-        <w:t>:</w:t>
-      </w:r>
-      <w:r>
-        <w:rPr>
-          <w:rFonts w:asciiTheme="minorHAnsi" w:hAnsiTheme="minorHAnsi"/>
-          <w:sz w:val="22"/>
-        </w:rPr>
-        <w:t xml:space="preserve"> Este requerimiento consiste en la disponibilidad de operación del MarketPlace con respecto a sus clientes. Puesto que uno de los motivadores de negocio del MarketPlace es la operación internacional, esto obliga a que la disponibilidad del MarketPlace sea  24X7, para asegurar que los clientes puedan tener acceso continuo a las funcionalidades del MarketPlace sin importar el huso horario y sin tener limitación alguna de días (feriados). Este requerimiento esta soportado por la infraestructura sobre la cual se </w:t>
-      </w:r>
-      <w:r>
-        <w:rPr>
-          <w:rFonts w:asciiTheme="minorHAnsi" w:hAnsiTheme="minorHAnsi"/>
-          <w:sz w:val="22"/>
-        </w:rPr>
-        <w:t>implementará</w:t>
-      </w:r>
-      <w:r>
-        <w:rPr>
-          <w:rFonts w:asciiTheme="minorHAnsi" w:hAnsiTheme="minorHAnsi"/>
-          <w:sz w:val="22"/>
-        </w:rPr>
-        <w:t xml:space="preserve"> el MarketPlace.</w:t>
-      </w:r>
-    </w:p>
-    <w:p>
-      <w:pPr>
-        <w:ind w:left="284"/>
-        <w:rPr>
-          <w:rFonts w:asciiTheme="minorHAnsi" w:hAnsiTheme="minorHAnsi"/>
-          <w:sz w:val="22"/>
-        </w:rPr>
-      </w:pPr>
-    </w:p>
-    <w:p>
-      <w:pPr>
-        <w:pStyle w:val="Prrafodelista"/>
-        <w:numPr>
-          <w:ilvl w:val="0"/>
-          <w:numId w:val="2"/>
-        </w:numPr>
-        <w:ind w:left="284" w:hanging="284"/>
-        <w:jc w:val="both"/>
-        <w:rPr>
-          <w:rFonts w:asciiTheme="minorHAnsi" w:hAnsiTheme="minorHAnsi"/>
-          <w:sz w:val="22"/>
-        </w:rPr>
-      </w:pPr>
-      <w:r>
-        <w:rPr>
-          <w:rFonts w:asciiTheme="minorHAnsi" w:hAnsiTheme="minorHAnsi"/>
-          <w:b/>
-          <w:sz w:val="22"/>
-        </w:rPr>
-        <w:t>Extensibilidad</w:t>
-      </w:r>
-      <w:r>
-        <w:rPr>
-          <w:rFonts w:asciiTheme="minorHAnsi" w:hAnsiTheme="minorHAnsi"/>
-          <w:b/>
-          <w:sz w:val="22"/>
-        </w:rPr>
-        <w:t>:</w:t>
-      </w:r>
-      <w:r>
-        <w:rPr>
-          <w:rFonts w:asciiTheme="minorHAnsi" w:hAnsiTheme="minorHAnsi"/>
-          <w:sz w:val="22"/>
-        </w:rPr>
-        <w:t xml:space="preserve"> Este requerimiento consiste en la flexibilidad del MarketPlace de adaptarse a los distintos y continuos cambios que se presentan en la industria, es decir la inclusión de nuevos servicios, operaciones y funcionalidades sin </w:t>
-      </w:r>
-      <w:r>
-        <w:rPr>
-          <w:rFonts w:asciiTheme="minorHAnsi" w:hAnsiTheme="minorHAnsi"/>
-          <w:sz w:val="22"/>
-        </w:rPr>
-        <w:t>aplicar</w:t>
-      </w:r>
-      <w:r>
-        <w:rPr>
-          <w:rFonts w:asciiTheme="minorHAnsi" w:hAnsiTheme="minorHAnsi"/>
-          <w:sz w:val="22"/>
-        </w:rPr>
-        <w:t xml:space="preserve"> demasiado impacto en su</w:t>
-      </w:r>
-      <w:r>
-        <w:rPr>
-          <w:rFonts w:asciiTheme="minorHAnsi" w:hAnsiTheme="minorHAnsi"/>
-          <w:sz w:val="22"/>
-        </w:rPr>
-        <w:t xml:space="preserve"> operación regular. Este requerimiento se encuentra soportado por la implementación del enfoque de arquitectura SOA la cual nos permite agregar distintos servicios a nuestra operación existente, y también se encuentra apoyada por el uso de los estándares de la industria, la cual nos provee un lenguaje canónico para comunicarse desde y hacia el MarketPlace.</w:t>
-      </w:r>
-    </w:p>
-    <w:p>
-      <w:pPr>
-        <w:ind w:left="284"/>
-        <w:rPr>
-          <w:rFonts w:asciiTheme="minorHAnsi" w:hAnsiTheme="minorHAnsi"/>
-          <w:sz w:val="22"/>
-        </w:rPr>
-      </w:pPr>
-    </w:p>
-    <w:p>
-      <w:pPr>
-        <w:pStyle w:val="Prrafodelista"/>
-        <w:numPr>
-          <w:ilvl w:val="0"/>
-          <w:numId w:val="2"/>
-        </w:numPr>
-        <w:ind w:left="284" w:hanging="284"/>
-        <w:jc w:val="both"/>
-        <w:rPr>
-          <w:rFonts w:asciiTheme="minorHAnsi" w:hAnsiTheme="minorHAnsi"/>
-          <w:sz w:val="22"/>
-        </w:rPr>
-      </w:pPr>
-      <w:r>
-        <w:rPr>
-          <w:rFonts w:asciiTheme="minorHAnsi" w:hAnsiTheme="minorHAnsi"/>
-          <w:b/>
-          <w:sz w:val="22"/>
-        </w:rPr>
-        <w:t>Gestion de excepciones</w:t>
-      </w:r>
-      <w:r>
-        <w:rPr>
-          <w:rFonts w:asciiTheme="minorHAnsi" w:hAnsiTheme="minorHAnsi"/>
-          <w:b/>
-          <w:sz w:val="22"/>
-        </w:rPr>
-        <w:t>:</w:t>
-      </w:r>
-      <w:r>
-        <w:rPr>
-          <w:rFonts w:asciiTheme="minorHAnsi" w:hAnsiTheme="minorHAnsi"/>
-          <w:sz w:val="22"/>
-        </w:rPr>
-        <w:t xml:space="preserve"> Este requerimiento consiste en el manejo adecuado de las distintas excepciones de negocio que se pueden generar a través del desarrollo de los flujos de los procesos del MarketPlace, para de esta manera asegurar que no habrá pérdidas ni en costos ni en inventarios tanto para el cliente así como para el MarketPlace. Este requerimiento esta soportado  por la aplicación TransactManager a través de distintos tipos de implementaciones, como lo son las colas de mensajes o los protocolos de 2PC (Two Phase Commit) para asegurar que no habrá perdida de información o estados inconsistentes en los procesos y para que de esta manera se gestionen automáticamente por el mismo MarketPlace o si es necesario a través de la intervención manual de un administrador del sistema.</w:t>
-      </w:r>
     </w:p>
     <w:p>
       <w:pPr>
@@ -7244,7 +6551,7 @@
           <w:sz w:val="22"/>
         </w:rPr>
       </w:pPr>
-      <w:bookmarkStart w:id="12" w:name="_Toc295124296"/>
+      <w:bookmarkStart w:id="7" w:name="_Toc295124293"/>
       <w:r>
         <w:rPr>
           <w:rFonts w:asciiTheme="minorHAnsi" w:hAnsiTheme="minorHAnsi"/>
@@ -7252,9 +6559,298 @@
           <w:smallCaps/>
           <w:sz w:val="22"/>
         </w:rPr>
+        <w:t>Arquitectura de negocio</w:t>
+      </w:r>
+      <w:bookmarkEnd w:id="7"/>
+    </w:p>
+    <w:p>
+      <w:pPr>
+        <w:jc w:val="both"/>
+        <w:rPr>
+          <w:rFonts w:asciiTheme="minorHAnsi" w:hAnsiTheme="minorHAnsi"/>
+          <w:sz w:val="22"/>
+        </w:rPr>
+      </w:pPr>
+    </w:p>
+    <w:p>
+      <w:pPr>
+        <w:jc w:val="both"/>
+        <w:rPr>
+          <w:rFonts w:asciiTheme="minorHAnsi" w:hAnsiTheme="minorHAnsi"/>
+          <w:i/>
+          <w:color w:val="0070C0"/>
+          <w:sz w:val="22"/>
+        </w:rPr>
+      </w:pPr>
+      <w:r>
+        <w:rPr>
+          <w:rFonts w:asciiTheme="minorHAnsi" w:hAnsiTheme="minorHAnsi"/>
+          <w:i/>
+          <w:color w:val="0070C0"/>
+          <w:sz w:val="22"/>
+        </w:rPr>
+        <w:t>Descripción de los cambios realizados en los procesos e identificación de procesos de negocio nuevos</w:t>
+      </w:r>
+    </w:p>
+    <w:p>
+      <w:pPr>
+        <w:jc w:val="both"/>
+        <w:rPr>
+          <w:rFonts w:asciiTheme="minorHAnsi" w:hAnsiTheme="minorHAnsi"/>
+          <w:sz w:val="22"/>
+        </w:rPr>
+      </w:pPr>
+      <w:r>
+        <w:rPr>
+          <w:rFonts w:asciiTheme="minorHAnsi" w:hAnsiTheme="minorHAnsi"/>
+          <w:sz w:val="22"/>
+        </w:rPr>
+        <w:t>(</w:t>
+      </w:r>
+      <w:r>
+        <w:rPr>
+          <w:rFonts w:asciiTheme="minorHAnsi" w:hAnsiTheme="minorHAnsi"/>
+          <w:sz w:val="22"/>
+        </w:rPr>
+        <w:t>SANDRA</w:t>
+      </w:r>
+      <w:r>
+        <w:rPr>
+          <w:rFonts w:asciiTheme="minorHAnsi" w:hAnsiTheme="minorHAnsi"/>
+          <w:sz w:val="22"/>
+        </w:rPr>
+        <w:t>)</w:t>
+      </w:r>
+    </w:p>
+    <w:p>
+      <w:pPr>
+        <w:jc w:val="both"/>
+        <w:rPr>
+          <w:rFonts w:asciiTheme="minorHAnsi" w:hAnsiTheme="minorHAnsi"/>
+          <w:sz w:val="22"/>
+        </w:rPr>
+      </w:pPr>
+    </w:p>
+    <w:p>
+      <w:pPr>
+        <w:pStyle w:val="Prrafodelista"/>
+        <w:numPr>
+          <w:ilvl w:val="1"/>
+          <w:numId w:val="18"/>
+        </w:numPr>
+        <w:jc w:val="both"/>
+        <w:outlineLvl w:val="1"/>
+        <w:rPr>
+          <w:rFonts w:asciiTheme="minorHAnsi" w:hAnsiTheme="minorHAnsi"/>
+          <w:b/>
+          <w:smallCaps/>
+          <w:sz w:val="22"/>
+        </w:rPr>
+      </w:pPr>
+      <w:bookmarkStart w:id="8" w:name="_Toc295124296"/>
+      <w:r>
+        <w:rPr>
+          <w:rFonts w:asciiTheme="minorHAnsi" w:hAnsiTheme="minorHAnsi"/>
+          <w:b/>
+          <w:smallCaps/>
+          <w:sz w:val="22"/>
+        </w:rPr>
+        <w:t>arquitectura datos</w:t>
+      </w:r>
+    </w:p>
+    <w:p>
+      <w:pPr>
+        <w:pStyle w:val="Prrafodelista"/>
+        <w:ind w:left="792"/>
+        <w:jc w:val="both"/>
+        <w:outlineLvl w:val="1"/>
+        <w:rPr>
+          <w:rFonts w:asciiTheme="minorHAnsi" w:hAnsiTheme="minorHAnsi"/>
+          <w:b/>
+          <w:smallCaps/>
+          <w:sz w:val="22"/>
+        </w:rPr>
+      </w:pPr>
+    </w:p>
+    <w:p>
+      <w:pPr>
+        <w:jc w:val="both"/>
+        <w:rPr>
+          <w:rFonts w:asciiTheme="minorHAnsi" w:hAnsiTheme="minorHAnsi"/>
+          <w:i/>
+          <w:color w:val="0070C0"/>
+          <w:sz w:val="22"/>
+        </w:rPr>
+      </w:pPr>
+      <w:r>
+        <w:rPr>
+          <w:rFonts w:asciiTheme="minorHAnsi" w:hAnsiTheme="minorHAnsi"/>
+          <w:i/>
+          <w:color w:val="0070C0"/>
+          <w:sz w:val="22"/>
+        </w:rPr>
+        <w:t xml:space="preserve">Mauricio (diferencia ENTRE AS-IS TO </w:t>
+      </w:r>
+      <w:proofErr w:type="gramStart"/>
+      <w:r>
+        <w:rPr>
+          <w:rFonts w:asciiTheme="minorHAnsi" w:hAnsiTheme="minorHAnsi"/>
+          <w:i/>
+          <w:color w:val="0070C0"/>
+          <w:sz w:val="22"/>
+        </w:rPr>
+        <w:t>BE )</w:t>
+      </w:r>
+      <w:proofErr w:type="gramEnd"/>
+    </w:p>
+    <w:p>
+      <w:pPr>
+        <w:pStyle w:val="Prrafodelista"/>
+        <w:ind w:left="792"/>
+        <w:jc w:val="both"/>
+        <w:outlineLvl w:val="1"/>
+        <w:rPr>
+          <w:rFonts w:asciiTheme="minorHAnsi" w:hAnsiTheme="minorHAnsi"/>
+          <w:b/>
+          <w:smallCaps/>
+          <w:sz w:val="22"/>
+        </w:rPr>
+      </w:pPr>
+    </w:p>
+    <w:p>
+      <w:pPr>
+        <w:pStyle w:val="Prrafodelista"/>
+        <w:numPr>
+          <w:ilvl w:val="1"/>
+          <w:numId w:val="18"/>
+        </w:numPr>
+        <w:jc w:val="both"/>
+        <w:outlineLvl w:val="1"/>
+        <w:rPr>
+          <w:rFonts w:asciiTheme="minorHAnsi" w:hAnsiTheme="minorHAnsi"/>
+          <w:b/>
+          <w:smallCaps/>
+          <w:sz w:val="22"/>
+        </w:rPr>
+      </w:pPr>
+      <w:r>
+        <w:rPr>
+          <w:rFonts w:asciiTheme="minorHAnsi" w:hAnsiTheme="minorHAnsi"/>
+          <w:b/>
+          <w:smallCaps/>
+          <w:sz w:val="22"/>
+        </w:rPr>
+        <w:t>arquitectura aplicaciones</w:t>
+      </w:r>
+    </w:p>
+    <w:p>
+      <w:pPr>
+        <w:ind w:left="360"/>
+        <w:jc w:val="both"/>
+        <w:outlineLvl w:val="1"/>
+        <w:rPr>
+          <w:rFonts w:asciiTheme="minorHAnsi" w:hAnsiTheme="minorHAnsi"/>
+          <w:b/>
+          <w:smallCaps/>
+          <w:sz w:val="22"/>
+        </w:rPr>
+      </w:pPr>
+    </w:p>
+    <w:p>
+      <w:pPr>
+        <w:jc w:val="both"/>
+        <w:rPr>
+          <w:rFonts w:asciiTheme="minorHAnsi" w:hAnsiTheme="minorHAnsi"/>
+          <w:i/>
+          <w:color w:val="0070C0"/>
+          <w:sz w:val="22"/>
+          <w:lang w:val="en-US"/>
+        </w:rPr>
+      </w:pPr>
+      <w:r>
+        <w:rPr>
+          <w:rFonts w:asciiTheme="minorHAnsi" w:hAnsiTheme="minorHAnsi"/>
+          <w:i/>
+          <w:color w:val="0070C0"/>
+          <w:sz w:val="22"/>
+          <w:lang w:val="en-US"/>
+        </w:rPr>
+        <w:t>David (</w:t>
+      </w:r>
+      <w:proofErr w:type="spellStart"/>
+      <w:r>
+        <w:rPr>
+          <w:rFonts w:asciiTheme="minorHAnsi" w:hAnsiTheme="minorHAnsi"/>
+          <w:i/>
+          <w:color w:val="0070C0"/>
+          <w:sz w:val="22"/>
+          <w:lang w:val="en-US"/>
+        </w:rPr>
+        <w:t>diferencia</w:t>
+      </w:r>
+      <w:proofErr w:type="spellEnd"/>
+      <w:r>
+        <w:rPr>
+          <w:rFonts w:asciiTheme="minorHAnsi" w:hAnsiTheme="minorHAnsi"/>
+          <w:i/>
+          <w:color w:val="0070C0"/>
+          <w:sz w:val="22"/>
+          <w:lang w:val="en-US"/>
+        </w:rPr>
+        <w:t xml:space="preserve"> ENTRE AS-IS TO </w:t>
+      </w:r>
+      <w:proofErr w:type="gramStart"/>
+      <w:r>
+        <w:rPr>
+          <w:rFonts w:asciiTheme="minorHAnsi" w:hAnsiTheme="minorHAnsi"/>
+          <w:i/>
+          <w:color w:val="0070C0"/>
+          <w:sz w:val="22"/>
+          <w:lang w:val="en-US"/>
+        </w:rPr>
+        <w:t>BE )</w:t>
+      </w:r>
+      <w:proofErr w:type="gramEnd"/>
+    </w:p>
+    <w:p>
+      <w:pPr>
+        <w:jc w:val="both"/>
+        <w:outlineLvl w:val="1"/>
+        <w:rPr>
+          <w:rFonts w:asciiTheme="minorHAnsi" w:hAnsiTheme="minorHAnsi"/>
+          <w:b/>
+          <w:smallCaps/>
+          <w:sz w:val="22"/>
+          <w:lang w:val="en-US"/>
+        </w:rPr>
+      </w:pPr>
+    </w:p>
+    <w:p>
+      <w:pPr>
+        <w:pStyle w:val="Prrafodelista"/>
+        <w:numPr>
+          <w:ilvl w:val="1"/>
+          <w:numId w:val="18"/>
+        </w:numPr>
+        <w:jc w:val="both"/>
+        <w:outlineLvl w:val="1"/>
+        <w:rPr>
+          <w:rFonts w:asciiTheme="minorHAnsi" w:hAnsiTheme="minorHAnsi"/>
+          <w:b/>
+          <w:smallCaps/>
+          <w:sz w:val="22"/>
+        </w:rPr>
+      </w:pPr>
+      <w:r>
+        <w:rPr>
+          <w:rFonts w:asciiTheme="minorHAnsi" w:hAnsiTheme="minorHAnsi"/>
+          <w:b/>
+          <w:smallCaps/>
+          <w:sz w:val="22"/>
+        </w:rPr>
         <w:t>arquitectura tecnológica</w:t>
       </w:r>
-      <w:bookmarkEnd w:id="12"/>
+      <w:bookmarkEnd w:id="8"/>
     </w:p>
     <w:p>
       <w:pPr>
@@ -7299,12 +6895,15 @@
         </w:rPr>
       </w:pPr>
       <w:r>
-        <w:lastRenderedPageBreak/>
+        <w:rPr>
+          <w:noProof/>
+          <w:lang w:val="en-US" w:eastAsia="en-US"/>
+        </w:rPr>
         <w:drawing>
           <wp:inline distT="0" distB="0" distL="0" distR="0">
             <wp:extent cx="5612130" cy="4483735"/>
             <wp:effectExtent l="19050" t="0" r="7620" b="0"/>
-            <wp:docPr id="5" name="Imagen 1"/>
+            <wp:docPr id="4" name="Imagen 1"/>
             <wp:cNvGraphicFramePr/>
             <a:graphic xmlns:a="http://schemas.openxmlformats.org/drawingml/2006/main">
               <a:graphicData uri="http://schemas.openxmlformats.org/drawingml/2006/picture">
@@ -7314,7 +6913,7 @@
                     <pic:cNvPicPr/>
                   </pic:nvPicPr>
                   <pic:blipFill>
-                    <a:blip r:embed="rId16"/>
+                    <a:blip r:embed="rId16" cstate="print"/>
                     <a:stretch>
                       <a:fillRect/>
                     </a:stretch>
@@ -7653,12 +7252,14 @@
               <w:rPr>
                 <w:rFonts w:asciiTheme="minorHAnsi" w:hAnsiTheme="minorHAnsi"/>
                 <w:b/>
-              </w:rPr>
-            </w:pPr>
-            <w:r>
-              <w:rPr>
-                <w:rFonts w:asciiTheme="minorHAnsi" w:hAnsiTheme="minorHAnsi"/>
-                <w:b/>
+                <w:lang w:val="en-US"/>
+              </w:rPr>
+            </w:pPr>
+            <w:r>
+              <w:rPr>
+                <w:rFonts w:asciiTheme="minorHAnsi" w:hAnsiTheme="minorHAnsi"/>
+                <w:b/>
+                <w:lang w:val="en-US"/>
               </w:rPr>
               <w:t>Oracle Enterprise Single Sign On (SSO)</w:t>
             </w:r>
@@ -7681,7 +7282,21 @@
               <w:rPr>
                 <w:rFonts w:asciiTheme="minorHAnsi" w:hAnsiTheme="minorHAnsi"/>
               </w:rPr>
-              <w:t>Único punto de entrada al sistema del MarketPlace.</w:t>
+              <w:t xml:space="preserve">Único punto de entrada al sistema del </w:t>
+            </w:r>
+            <w:proofErr w:type="spellStart"/>
+            <w:r>
+              <w:rPr>
+                <w:rFonts w:asciiTheme="minorHAnsi" w:hAnsiTheme="minorHAnsi"/>
+              </w:rPr>
+              <w:t>MarketPlace</w:t>
+            </w:r>
+            <w:proofErr w:type="spellEnd"/>
+            <w:r>
+              <w:rPr>
+                <w:rFonts w:asciiTheme="minorHAnsi" w:hAnsiTheme="minorHAnsi"/>
+              </w:rPr>
+              <w:t>.</w:t>
             </w:r>
           </w:p>
         </w:tc>
@@ -7725,12 +7340,14 @@
               <w:rPr>
                 <w:rFonts w:asciiTheme="minorHAnsi" w:hAnsiTheme="minorHAnsi"/>
                 <w:b/>
-              </w:rPr>
-            </w:pPr>
-            <w:r>
-              <w:rPr>
-                <w:rFonts w:asciiTheme="minorHAnsi" w:hAnsiTheme="minorHAnsi"/>
-                <w:b/>
+                <w:lang w:val="en-US"/>
+              </w:rPr>
+            </w:pPr>
+            <w:r>
+              <w:rPr>
+                <w:rFonts w:asciiTheme="minorHAnsi" w:hAnsiTheme="minorHAnsi"/>
+                <w:b/>
+                <w:lang w:val="en-US"/>
               </w:rPr>
               <w:t>Oracle Identity Management (SSO, Role Based Access Control)</w:t>
             </w:r>
@@ -7804,6 +7421,7 @@
                 <w:rFonts w:asciiTheme="minorHAnsi" w:hAnsiTheme="minorHAnsi"/>
                 <w:b/>
               </w:rPr>
+              <w:lastRenderedPageBreak/>
               <w:t>Servidor DNS</w:t>
             </w:r>
           </w:p>
@@ -7825,7 +7443,21 @@
               <w:rPr>
                 <w:rFonts w:asciiTheme="minorHAnsi" w:hAnsiTheme="minorHAnsi"/>
               </w:rPr>
-              <w:t>Servidor que se encarga de resolver los nombres en IPs.</w:t>
+              <w:t xml:space="preserve">Servidor que se encarga de resolver los nombres en </w:t>
+            </w:r>
+            <w:proofErr w:type="spellStart"/>
+            <w:r>
+              <w:rPr>
+                <w:rFonts w:asciiTheme="minorHAnsi" w:hAnsiTheme="minorHAnsi"/>
+              </w:rPr>
+              <w:t>IPs</w:t>
+            </w:r>
+            <w:proofErr w:type="spellEnd"/>
+            <w:r>
+              <w:rPr>
+                <w:rFonts w:asciiTheme="minorHAnsi" w:hAnsiTheme="minorHAnsi"/>
+              </w:rPr>
+              <w:t>.</w:t>
             </w:r>
           </w:p>
         </w:tc>
@@ -7876,7 +7508,23 @@
                 <w:rFonts w:asciiTheme="minorHAnsi" w:hAnsiTheme="minorHAnsi"/>
                 <w:b/>
               </w:rPr>
-              <w:t>Oracle Data Integrator (ETL)</w:t>
+              <w:t xml:space="preserve">Oracle Data </w:t>
+            </w:r>
+            <w:proofErr w:type="spellStart"/>
+            <w:r>
+              <w:rPr>
+                <w:rFonts w:asciiTheme="minorHAnsi" w:hAnsiTheme="minorHAnsi"/>
+                <w:b/>
+              </w:rPr>
+              <w:t>Integrator</w:t>
+            </w:r>
+            <w:proofErr w:type="spellEnd"/>
+            <w:r>
+              <w:rPr>
+                <w:rFonts w:asciiTheme="minorHAnsi" w:hAnsiTheme="minorHAnsi"/>
+                <w:b/>
+              </w:rPr>
+              <w:t xml:space="preserve"> (ETL)</w:t>
             </w:r>
           </w:p>
         </w:tc>
@@ -7948,9 +7596,17 @@
                 <w:rFonts w:asciiTheme="minorHAnsi" w:hAnsiTheme="minorHAnsi"/>
                 <w:b/>
               </w:rPr>
-              <w:lastRenderedPageBreak/>
-              <w:t>NFS, Servidor de logs</w:t>
-            </w:r>
+              <w:t xml:space="preserve">NFS, Servidor de </w:t>
+            </w:r>
+            <w:proofErr w:type="spellStart"/>
+            <w:r>
+              <w:rPr>
+                <w:rFonts w:asciiTheme="minorHAnsi" w:hAnsiTheme="minorHAnsi"/>
+                <w:b/>
+              </w:rPr>
+              <w:t>logs</w:t>
+            </w:r>
+            <w:proofErr w:type="spellEnd"/>
           </w:p>
         </w:tc>
         <w:tc>
@@ -8093,7 +7749,23 @@
                 <w:rFonts w:asciiTheme="minorHAnsi" w:hAnsiTheme="minorHAnsi"/>
                 <w:b/>
               </w:rPr>
-              <w:t>Web services  (SOA)</w:t>
+              <w:t xml:space="preserve">Web </w:t>
+            </w:r>
+            <w:proofErr w:type="spellStart"/>
+            <w:r>
+              <w:rPr>
+                <w:rFonts w:asciiTheme="minorHAnsi" w:hAnsiTheme="minorHAnsi"/>
+                <w:b/>
+              </w:rPr>
+              <w:t>services</w:t>
+            </w:r>
+            <w:proofErr w:type="spellEnd"/>
+            <w:r>
+              <w:rPr>
+                <w:rFonts w:asciiTheme="minorHAnsi" w:hAnsiTheme="minorHAnsi"/>
+                <w:b/>
+              </w:rPr>
+              <w:t xml:space="preserve">  (SOA)</w:t>
             </w:r>
           </w:p>
         </w:tc>
@@ -8525,7 +8197,39 @@
                 <w:rFonts w:asciiTheme="minorHAnsi" w:hAnsiTheme="minorHAnsi"/>
                 <w:b/>
               </w:rPr>
-              <w:t>Oracle Weblogic Application Server (Servidor Aplicaciones)</w:t>
+              <w:t xml:space="preserve">Oracle </w:t>
+            </w:r>
+            <w:proofErr w:type="spellStart"/>
+            <w:r>
+              <w:rPr>
+                <w:rFonts w:asciiTheme="minorHAnsi" w:hAnsiTheme="minorHAnsi"/>
+                <w:b/>
+              </w:rPr>
+              <w:t>Weblogic</w:t>
+            </w:r>
+            <w:proofErr w:type="spellEnd"/>
+            <w:r>
+              <w:rPr>
+                <w:rFonts w:asciiTheme="minorHAnsi" w:hAnsiTheme="minorHAnsi"/>
+                <w:b/>
+              </w:rPr>
+              <w:t xml:space="preserve"> </w:t>
+            </w:r>
+            <w:proofErr w:type="spellStart"/>
+            <w:r>
+              <w:rPr>
+                <w:rFonts w:asciiTheme="minorHAnsi" w:hAnsiTheme="minorHAnsi"/>
+                <w:b/>
+              </w:rPr>
+              <w:t>Application</w:t>
+            </w:r>
+            <w:proofErr w:type="spellEnd"/>
+            <w:r>
+              <w:rPr>
+                <w:rFonts w:asciiTheme="minorHAnsi" w:hAnsiTheme="minorHAnsi"/>
+                <w:b/>
+              </w:rPr>
+              <w:t xml:space="preserve"> Server (Servidor Aplicaciones)</w:t>
             </w:r>
           </w:p>
         </w:tc>
@@ -8618,7 +8322,21 @@
               <w:rPr>
                 <w:rFonts w:asciiTheme="minorHAnsi" w:hAnsiTheme="minorHAnsi"/>
               </w:rPr>
-              <w:t>Para servicios de disponibilidad (backups y recuperación efectiva).</w:t>
+              <w:t>Para servicios de disponibilidad (</w:t>
+            </w:r>
+            <w:proofErr w:type="spellStart"/>
+            <w:r>
+              <w:rPr>
+                <w:rFonts w:asciiTheme="minorHAnsi" w:hAnsiTheme="minorHAnsi"/>
+              </w:rPr>
+              <w:t>backups</w:t>
+            </w:r>
+            <w:proofErr w:type="spellEnd"/>
+            <w:r>
+              <w:rPr>
+                <w:rFonts w:asciiTheme="minorHAnsi" w:hAnsiTheme="minorHAnsi"/>
+              </w:rPr>
+              <w:t xml:space="preserve"> y recuperación efectiva).</w:t>
             </w:r>
           </w:p>
         </w:tc>
@@ -8662,14 +8380,34 @@
               <w:rPr>
                 <w:rFonts w:asciiTheme="minorHAnsi" w:hAnsiTheme="minorHAnsi"/>
                 <w:b/>
-              </w:rPr>
-            </w:pPr>
-            <w:r>
-              <w:rPr>
-                <w:rFonts w:asciiTheme="minorHAnsi" w:hAnsiTheme="minorHAnsi"/>
-                <w:b/>
-              </w:rPr>
-              <w:t>Oracle Communications Messaging Exchange Server (Motor de encriptación)</w:t>
+                <w:lang w:val="en-US"/>
+              </w:rPr>
+            </w:pPr>
+            <w:r>
+              <w:rPr>
+                <w:rFonts w:asciiTheme="minorHAnsi" w:hAnsiTheme="minorHAnsi"/>
+                <w:b/>
+                <w:lang w:val="en-US"/>
+              </w:rPr>
+              <w:t xml:space="preserve">Oracle Communications Messaging Exchange Server (Motor de </w:t>
+            </w:r>
+            <w:proofErr w:type="spellStart"/>
+            <w:r>
+              <w:rPr>
+                <w:rFonts w:asciiTheme="minorHAnsi" w:hAnsiTheme="minorHAnsi"/>
+                <w:b/>
+                <w:lang w:val="en-US"/>
+              </w:rPr>
+              <w:t>encriptación</w:t>
+            </w:r>
+            <w:proofErr w:type="spellEnd"/>
+            <w:r>
+              <w:rPr>
+                <w:rFonts w:asciiTheme="minorHAnsi" w:hAnsiTheme="minorHAnsi"/>
+                <w:b/>
+                <w:lang w:val="en-US"/>
+              </w:rPr>
+              <w:t>)</w:t>
             </w:r>
           </w:p>
         </w:tc>
@@ -8735,12 +8473,14 @@
               <w:rPr>
                 <w:rFonts w:asciiTheme="minorHAnsi" w:hAnsiTheme="minorHAnsi"/>
                 <w:b/>
-              </w:rPr>
-            </w:pPr>
-            <w:r>
-              <w:rPr>
-                <w:rFonts w:asciiTheme="minorHAnsi" w:hAnsiTheme="minorHAnsi"/>
-                <w:b/>
+                <w:lang w:val="en-US"/>
+              </w:rPr>
+            </w:pPr>
+            <w:r>
+              <w:rPr>
+                <w:rFonts w:asciiTheme="minorHAnsi" w:hAnsiTheme="minorHAnsi"/>
+                <w:b/>
+                <w:lang w:val="en-US"/>
               </w:rPr>
               <w:t>Oracle Service Registry (Service Registry)</w:t>
             </w:r>
@@ -8940,8 +8680,23 @@
           <w:rFonts w:asciiTheme="minorHAnsi" w:hAnsiTheme="minorHAnsi"/>
           <w:sz w:val="22"/>
         </w:rPr>
-        <w:lastRenderedPageBreak/>
-        <w:t>La comunicación debe ser estandarizada para facilitar el crecimiento y adaptación del MarketPlace en más países.</w:t>
+        <w:t xml:space="preserve">La comunicación debe ser estandarizada para facilitar el crecimiento y adaptación del </w:t>
+      </w:r>
+      <w:proofErr w:type="spellStart"/>
+      <w:r>
+        <w:rPr>
+          <w:rFonts w:asciiTheme="minorHAnsi" w:hAnsiTheme="minorHAnsi"/>
+          <w:sz w:val="22"/>
+        </w:rPr>
+        <w:t>MarketPlace</w:t>
+      </w:r>
+      <w:proofErr w:type="spellEnd"/>
+      <w:r>
+        <w:rPr>
+          <w:rFonts w:asciiTheme="minorHAnsi" w:hAnsiTheme="minorHAnsi"/>
+          <w:sz w:val="22"/>
+        </w:rPr>
+        <w:t xml:space="preserve"> en más países.</w:t>
       </w:r>
     </w:p>
     <w:p>
@@ -9071,7 +8826,25 @@
           <w:color w:val="auto"/>
           <w:sz w:val="20"/>
         </w:rPr>
-        <w:t>Plataformas involucradas en el To-Be</w:t>
+        <w:t xml:space="preserve">Plataformas involucradas en el </w:t>
+      </w:r>
+      <w:proofErr w:type="spellStart"/>
+      <w:r>
+        <w:rPr>
+          <w:rFonts w:asciiTheme="minorHAnsi" w:hAnsiTheme="minorHAnsi"/>
+          <w:color w:val="auto"/>
+          <w:sz w:val="20"/>
+        </w:rPr>
+        <w:t>To</w:t>
+      </w:r>
+      <w:proofErr w:type="spellEnd"/>
+      <w:r>
+        <w:rPr>
+          <w:rFonts w:asciiTheme="minorHAnsi" w:hAnsiTheme="minorHAnsi"/>
+          <w:color w:val="auto"/>
+          <w:sz w:val="20"/>
+        </w:rPr>
+        <w:t>-Be</w:t>
       </w:r>
     </w:p>
     <w:tbl>
@@ -9223,7 +8996,23 @@
                 <w:rFonts w:asciiTheme="minorHAnsi" w:hAnsiTheme="minorHAnsi"/>
                 <w:b/>
               </w:rPr>
-              <w:t>Mensajería estandar basada en XML/EDIFACT</w:t>
+              <w:t xml:space="preserve">Mensajería </w:t>
+            </w:r>
+            <w:proofErr w:type="spellStart"/>
+            <w:r>
+              <w:rPr>
+                <w:rFonts w:asciiTheme="minorHAnsi" w:hAnsiTheme="minorHAnsi"/>
+                <w:b/>
+              </w:rPr>
+              <w:t>estandar</w:t>
+            </w:r>
+            <w:proofErr w:type="spellEnd"/>
+            <w:r>
+              <w:rPr>
+                <w:rFonts w:asciiTheme="minorHAnsi" w:hAnsiTheme="minorHAnsi"/>
+                <w:b/>
+              </w:rPr>
+              <w:t xml:space="preserve"> basada en XML/EDIFACT</w:t>
             </w:r>
           </w:p>
         </w:tc>
@@ -9246,11 +9035,19 @@
                 <w:rFonts w:asciiTheme="minorHAnsi" w:hAnsiTheme="minorHAnsi"/>
               </w:rPr>
             </w:pPr>
-            <w:r>
-              <w:rPr>
-                <w:rFonts w:asciiTheme="minorHAnsi" w:hAnsiTheme="minorHAnsi"/>
-              </w:rPr>
-              <w:t>Estandar mundial con las normas relativas al intercambio electrónico de datos para la administración, comercio y transporte.</w:t>
+            <w:proofErr w:type="spellStart"/>
+            <w:r>
+              <w:rPr>
+                <w:rFonts w:asciiTheme="minorHAnsi" w:hAnsiTheme="minorHAnsi"/>
+              </w:rPr>
+              <w:t>Estandar</w:t>
+            </w:r>
+            <w:proofErr w:type="spellEnd"/>
+            <w:r>
+              <w:rPr>
+                <w:rFonts w:asciiTheme="minorHAnsi" w:hAnsiTheme="minorHAnsi"/>
+              </w:rPr>
+              <w:t xml:space="preserve"> mundial con las normas relativas al intercambio electrónico de datos para la administración, comercio y transporte.</w:t>
             </w:r>
           </w:p>
         </w:tc>
@@ -9277,7 +9074,21 @@
               <w:rPr>
                 <w:rFonts w:asciiTheme="minorHAnsi" w:hAnsiTheme="minorHAnsi"/>
               </w:rPr>
-              <w:t>La comunicación debe ser estandarizada para facilitar el crecimiento y adaptación del MarketPlace en más países.</w:t>
+              <w:t xml:space="preserve">La comunicación debe ser estandarizada para facilitar el crecimiento y adaptación del </w:t>
+            </w:r>
+            <w:proofErr w:type="spellStart"/>
+            <w:r>
+              <w:rPr>
+                <w:rFonts w:asciiTheme="minorHAnsi" w:hAnsiTheme="minorHAnsi"/>
+              </w:rPr>
+              <w:t>MarketPlace</w:t>
+            </w:r>
+            <w:proofErr w:type="spellEnd"/>
+            <w:r>
+              <w:rPr>
+                <w:rFonts w:asciiTheme="minorHAnsi" w:hAnsiTheme="minorHAnsi"/>
+              </w:rPr>
+              <w:t xml:space="preserve"> en más países.</w:t>
             </w:r>
           </w:p>
         </w:tc>
@@ -9478,7 +9289,67 @@
     <w:p>
       <w:pPr>
         <w:rPr>
-          <w:rFonts w:ascii="Calibri" w:hAnsi="Calibri"/>
+          <w:rFonts w:asciiTheme="minorHAnsi" w:hAnsiTheme="minorHAnsi"/>
+          <w:sz w:val="22"/>
+        </w:rPr>
+      </w:pPr>
+      <w:r>
+        <w:rPr>
+          <w:rFonts w:asciiTheme="minorHAnsi" w:hAnsiTheme="minorHAnsi"/>
+          <w:sz w:val="22"/>
+        </w:rPr>
+        <w:br w:type="page"/>
+      </w:r>
+    </w:p>
+    <w:p>
+      <w:pPr>
+        <w:rPr>
+          <w:rFonts w:asciiTheme="minorHAnsi" w:hAnsiTheme="minorHAnsi"/>
+          <w:sz w:val="22"/>
+        </w:rPr>
+      </w:pPr>
+    </w:p>
+    <w:p>
+      <w:pPr>
+        <w:rPr>
+          <w:rFonts w:asciiTheme="minorHAnsi" w:hAnsiTheme="minorHAnsi"/>
+          <w:sz w:val="22"/>
+        </w:rPr>
+      </w:pPr>
+    </w:p>
+    <w:p>
+      <w:pPr>
+        <w:pStyle w:val="Prrafodelista"/>
+        <w:numPr>
+          <w:ilvl w:val="0"/>
+          <w:numId w:val="18"/>
+        </w:numPr>
+        <w:jc w:val="both"/>
+        <w:outlineLvl w:val="0"/>
+        <w:rPr>
+          <w:rFonts w:asciiTheme="minorHAnsi" w:hAnsiTheme="minorHAnsi"/>
+          <w:b/>
+          <w:smallCaps/>
+          <w:sz w:val="22"/>
+        </w:rPr>
+      </w:pPr>
+      <w:bookmarkStart w:id="9" w:name="_Toc295124292"/>
+      <w:r>
+        <w:rPr>
+          <w:rFonts w:asciiTheme="minorHAnsi" w:hAnsiTheme="minorHAnsi"/>
+          <w:b/>
+          <w:smallCaps/>
+          <w:sz w:val="22"/>
+        </w:rPr>
+        <w:t>Arquitectura de Solución</w:t>
+      </w:r>
+      <w:bookmarkEnd w:id="9"/>
+    </w:p>
+    <w:p>
+      <w:pPr>
+        <w:jc w:val="both"/>
+        <w:rPr>
+          <w:rFonts w:asciiTheme="minorHAnsi" w:hAnsiTheme="minorHAnsi"/>
           <w:sz w:val="22"/>
         </w:rPr>
       </w:pPr>
@@ -9488,7 +9359,1645 @@
         <w:pStyle w:val="Prrafodelista"/>
         <w:numPr>
           <w:ilvl w:val="1"/>
-          <w:numId w:val="1"/>
+          <w:numId w:val="18"/>
+        </w:numPr>
+        <w:ind w:left="567" w:hanging="425"/>
+        <w:jc w:val="both"/>
+        <w:outlineLvl w:val="1"/>
+        <w:rPr>
+          <w:rFonts w:asciiTheme="minorHAnsi" w:hAnsiTheme="minorHAnsi"/>
+          <w:b/>
+          <w:smallCaps/>
+          <w:sz w:val="22"/>
+        </w:rPr>
+      </w:pPr>
+      <w:r>
+        <w:rPr>
+          <w:rFonts w:asciiTheme="minorHAnsi" w:hAnsiTheme="minorHAnsi"/>
+          <w:b/>
+          <w:smallCaps/>
+          <w:sz w:val="22"/>
+        </w:rPr>
+        <w:t>Resumen Ejecutivo</w:t>
+      </w:r>
+    </w:p>
+    <w:p>
+      <w:pPr>
+        <w:jc w:val="both"/>
+        <w:rPr>
+          <w:rFonts w:asciiTheme="minorHAnsi" w:hAnsiTheme="minorHAnsi"/>
+          <w:sz w:val="22"/>
+        </w:rPr>
+      </w:pPr>
+    </w:p>
+    <w:p>
+      <w:pPr>
+        <w:jc w:val="both"/>
+        <w:rPr>
+          <w:rFonts w:asciiTheme="minorHAnsi" w:hAnsiTheme="minorHAnsi"/>
+          <w:sz w:val="22"/>
+        </w:rPr>
+      </w:pPr>
+      <w:r>
+        <w:rPr>
+          <w:rFonts w:asciiTheme="minorHAnsi" w:hAnsiTheme="minorHAnsi"/>
+          <w:sz w:val="22"/>
+        </w:rPr>
+        <w:t>De acuerdo a la arquitectura empresarial objetivo se desarrollo una</w:t>
+      </w:r>
+      <w:r>
+        <w:rPr>
+          <w:rFonts w:asciiTheme="minorHAnsi" w:hAnsiTheme="minorHAnsi"/>
+          <w:sz w:val="22"/>
+        </w:rPr>
+        <w:t xml:space="preserve"> solución de TI  que </w:t>
+      </w:r>
+      <w:r>
+        <w:rPr>
+          <w:rFonts w:asciiTheme="minorHAnsi" w:hAnsiTheme="minorHAnsi"/>
+          <w:sz w:val="22"/>
+        </w:rPr>
+        <w:t xml:space="preserve">integra los proyectos que cubren las brechas de las diferentes arquitecturas, </w:t>
+      </w:r>
+      <w:r>
+        <w:rPr>
+          <w:rFonts w:asciiTheme="minorHAnsi" w:hAnsiTheme="minorHAnsi"/>
+          <w:sz w:val="22"/>
+        </w:rPr>
+        <w:t>esta solución está orientada de acuerdo a los requerimientos no funcionales y lo descubierto en la arquitectura empresarial.</w:t>
+      </w:r>
+    </w:p>
+    <w:p>
+      <w:pPr>
+        <w:jc w:val="both"/>
+        <w:rPr>
+          <w:rFonts w:asciiTheme="minorHAnsi" w:hAnsiTheme="minorHAnsi"/>
+          <w:sz w:val="22"/>
+        </w:rPr>
+      </w:pPr>
+    </w:p>
+    <w:p>
+      <w:pPr>
+        <w:jc w:val="both"/>
+        <w:rPr>
+          <w:rFonts w:asciiTheme="minorHAnsi" w:hAnsiTheme="minorHAnsi"/>
+          <w:sz w:val="22"/>
+        </w:rPr>
+      </w:pPr>
+      <w:r>
+        <w:rPr>
+          <w:rFonts w:asciiTheme="minorHAnsi" w:hAnsiTheme="minorHAnsi"/>
+          <w:sz w:val="22"/>
+        </w:rPr>
+        <w:t>La solución está basada en el estilo arquitectural SOA</w:t>
+      </w:r>
+      <w:r>
+        <w:rPr>
+          <w:rFonts w:asciiTheme="minorHAnsi" w:hAnsiTheme="minorHAnsi"/>
+          <w:sz w:val="22"/>
+        </w:rPr>
+        <w:t xml:space="preserve">, </w:t>
+      </w:r>
+      <w:r>
+        <w:rPr>
+          <w:rFonts w:asciiTheme="minorHAnsi" w:hAnsiTheme="minorHAnsi"/>
+          <w:sz w:val="22"/>
+        </w:rPr>
+        <w:t xml:space="preserve">con el fin de favorecer la flexibilidad, reusabilidad y permitir una un bajo acoplamiento entre los sistemas del </w:t>
+      </w:r>
+      <w:proofErr w:type="spellStart"/>
+      <w:r>
+        <w:rPr>
+          <w:rFonts w:asciiTheme="minorHAnsi" w:hAnsiTheme="minorHAnsi"/>
+          <w:sz w:val="22"/>
+        </w:rPr>
+        <w:t>Market</w:t>
+      </w:r>
+      <w:proofErr w:type="spellEnd"/>
+      <w:r>
+        <w:rPr>
+          <w:rFonts w:asciiTheme="minorHAnsi" w:hAnsiTheme="minorHAnsi"/>
+          <w:sz w:val="22"/>
+        </w:rPr>
+        <w:t xml:space="preserve"> Place de los Alpes, además de facilitar la integración y permitir una composición sencilla de los procesos definidos en la arquitectura empresarial, haciendo uso de las herramientas actuales</w:t>
+      </w:r>
+      <w:r>
+        <w:rPr>
+          <w:rFonts w:asciiTheme="minorHAnsi" w:hAnsiTheme="minorHAnsi"/>
+          <w:sz w:val="22"/>
+        </w:rPr>
+        <w:t>.</w:t>
+      </w:r>
+    </w:p>
+    <w:p>
+      <w:pPr>
+        <w:jc w:val="both"/>
+        <w:rPr>
+          <w:rFonts w:asciiTheme="minorHAnsi" w:hAnsiTheme="minorHAnsi"/>
+          <w:sz w:val="22"/>
+        </w:rPr>
+      </w:pPr>
+    </w:p>
+    <w:p>
+      <w:pPr>
+        <w:jc w:val="both"/>
+        <w:rPr>
+          <w:rFonts w:asciiTheme="minorHAnsi" w:hAnsiTheme="minorHAnsi"/>
+          <w:sz w:val="22"/>
+        </w:rPr>
+      </w:pPr>
+      <w:r>
+        <w:rPr>
+          <w:rFonts w:asciiTheme="minorHAnsi" w:hAnsiTheme="minorHAnsi"/>
+          <w:sz w:val="22"/>
+        </w:rPr>
+        <w:t xml:space="preserve">Dentro de las vistas propuestas se presenta una vista de procesos para orientar a los </w:t>
+      </w:r>
+      <w:proofErr w:type="spellStart"/>
+      <w:r>
+        <w:rPr>
+          <w:rFonts w:asciiTheme="minorHAnsi" w:hAnsiTheme="minorHAnsi"/>
+          <w:sz w:val="22"/>
+        </w:rPr>
+        <w:t>stakeholders</w:t>
+      </w:r>
+      <w:proofErr w:type="spellEnd"/>
+      <w:r>
+        <w:rPr>
+          <w:rFonts w:asciiTheme="minorHAnsi" w:hAnsiTheme="minorHAnsi"/>
+          <w:sz w:val="22"/>
+        </w:rPr>
+        <w:t xml:space="preserve"> mayormente orientados a negocio, una vista de componentes que presenta los diferentes </w:t>
+      </w:r>
+    </w:p>
+    <w:p>
+      <w:pPr>
+        <w:jc w:val="both"/>
+        <w:rPr>
+          <w:rFonts w:asciiTheme="minorHAnsi" w:hAnsiTheme="minorHAnsi"/>
+          <w:sz w:val="22"/>
+        </w:rPr>
+      </w:pPr>
+    </w:p>
+    <w:p>
+      <w:pPr>
+        <w:jc w:val="both"/>
+        <w:rPr>
+          <w:rFonts w:asciiTheme="minorHAnsi" w:hAnsiTheme="minorHAnsi"/>
+          <w:sz w:val="22"/>
+        </w:rPr>
+      </w:pPr>
+    </w:p>
+    <w:p>
+      <w:pPr>
+        <w:pStyle w:val="Prrafodelista"/>
+        <w:numPr>
+          <w:ilvl w:val="1"/>
+          <w:numId w:val="18"/>
+        </w:numPr>
+        <w:ind w:left="630" w:hanging="450"/>
+        <w:jc w:val="both"/>
+        <w:outlineLvl w:val="1"/>
+        <w:rPr>
+          <w:rFonts w:asciiTheme="minorHAnsi" w:hAnsiTheme="minorHAnsi"/>
+          <w:b/>
+          <w:smallCaps/>
+          <w:sz w:val="22"/>
+        </w:rPr>
+      </w:pPr>
+      <w:bookmarkStart w:id="10" w:name="_Toc295124294"/>
+      <w:r>
+        <w:rPr>
+          <w:rFonts w:asciiTheme="minorHAnsi" w:hAnsiTheme="minorHAnsi"/>
+          <w:b/>
+          <w:smallCaps/>
+          <w:sz w:val="22"/>
+        </w:rPr>
+        <w:t>Blue-</w:t>
+      </w:r>
+      <w:proofErr w:type="spellStart"/>
+      <w:r>
+        <w:rPr>
+          <w:rFonts w:asciiTheme="minorHAnsi" w:hAnsiTheme="minorHAnsi"/>
+          <w:b/>
+          <w:smallCaps/>
+          <w:sz w:val="22"/>
+        </w:rPr>
+        <w:t>Print</w:t>
+      </w:r>
+      <w:proofErr w:type="spellEnd"/>
+      <w:r>
+        <w:rPr>
+          <w:rFonts w:asciiTheme="minorHAnsi" w:hAnsiTheme="minorHAnsi"/>
+          <w:b/>
+          <w:smallCaps/>
+          <w:sz w:val="22"/>
+        </w:rPr>
+        <w:t xml:space="preserve"> de Arquitectura (Nivel 2 Blue-</w:t>
+      </w:r>
+      <w:proofErr w:type="spellStart"/>
+      <w:r>
+        <w:rPr>
+          <w:rFonts w:asciiTheme="minorHAnsi" w:hAnsiTheme="minorHAnsi"/>
+          <w:b/>
+          <w:smallCaps/>
+          <w:sz w:val="22"/>
+        </w:rPr>
+        <w:t>Print</w:t>
+      </w:r>
+      <w:proofErr w:type="spellEnd"/>
+      <w:r>
+        <w:rPr>
+          <w:rFonts w:asciiTheme="minorHAnsi" w:hAnsiTheme="minorHAnsi"/>
+          <w:b/>
+          <w:smallCaps/>
+          <w:sz w:val="22"/>
+        </w:rPr>
+        <w:t xml:space="preserve"> Detallado &amp; Gestión de Requerimientos no Funcionales)</w:t>
+      </w:r>
+      <w:bookmarkEnd w:id="10"/>
+    </w:p>
+    <w:p>
+      <w:pPr>
+        <w:rPr>
+          <w:rFonts w:asciiTheme="minorHAnsi" w:hAnsiTheme="minorHAnsi"/>
+          <w:sz w:val="22"/>
+        </w:rPr>
+      </w:pPr>
+    </w:p>
+    <w:p>
+      <w:pPr>
+        <w:rPr>
+          <w:rFonts w:asciiTheme="minorHAnsi" w:hAnsiTheme="minorHAnsi"/>
+          <w:i/>
+          <w:color w:val="0070C0"/>
+          <w:sz w:val="22"/>
+        </w:rPr>
+      </w:pPr>
+      <w:r>
+        <w:rPr>
+          <w:rFonts w:asciiTheme="minorHAnsi" w:hAnsiTheme="minorHAnsi"/>
+          <w:i/>
+          <w:color w:val="0070C0"/>
+          <w:sz w:val="22"/>
+        </w:rPr>
+        <w:t>Carlos,</w:t>
+      </w:r>
+    </w:p>
+    <w:p>
+      <w:pPr>
+        <w:rPr>
+          <w:rFonts w:asciiTheme="minorHAnsi" w:hAnsiTheme="minorHAnsi"/>
+          <w:i/>
+          <w:color w:val="0070C0"/>
+          <w:sz w:val="22"/>
+        </w:rPr>
+      </w:pPr>
+    </w:p>
+    <w:p>
+      <w:pPr>
+        <w:rPr>
+          <w:rFonts w:asciiTheme="minorHAnsi" w:hAnsiTheme="minorHAnsi"/>
+          <w:i/>
+          <w:color w:val="0070C0"/>
+          <w:sz w:val="22"/>
+        </w:rPr>
+      </w:pPr>
+      <w:r>
+        <w:rPr>
+          <w:rFonts w:asciiTheme="minorHAnsi" w:hAnsiTheme="minorHAnsi"/>
+          <w:i/>
+          <w:color w:val="0070C0"/>
+          <w:sz w:val="22"/>
+        </w:rPr>
+        <w:t xml:space="preserve">Además de los requerimientos no funcionales la idea es poner la imagen del </w:t>
+      </w:r>
+      <w:proofErr w:type="spellStart"/>
+      <w:r>
+        <w:rPr>
+          <w:rFonts w:asciiTheme="minorHAnsi" w:hAnsiTheme="minorHAnsi"/>
+          <w:i/>
+          <w:color w:val="0070C0"/>
+          <w:sz w:val="22"/>
+        </w:rPr>
+        <w:t>blue-print</w:t>
+      </w:r>
+      <w:proofErr w:type="spellEnd"/>
+      <w:r>
+        <w:rPr>
+          <w:rFonts w:asciiTheme="minorHAnsi" w:hAnsiTheme="minorHAnsi"/>
+          <w:i/>
+          <w:color w:val="0070C0"/>
+          <w:sz w:val="22"/>
+        </w:rPr>
+        <w:t xml:space="preserve"> del diagr</w:t>
+      </w:r>
+      <w:r>
+        <w:rPr>
+          <w:rFonts w:asciiTheme="minorHAnsi" w:hAnsiTheme="minorHAnsi"/>
+          <w:i/>
+          <w:color w:val="0070C0"/>
+          <w:sz w:val="22"/>
+        </w:rPr>
+        <w:t>a</w:t>
+      </w:r>
+      <w:r>
+        <w:rPr>
+          <w:rFonts w:asciiTheme="minorHAnsi" w:hAnsiTheme="minorHAnsi"/>
+          <w:i/>
+          <w:color w:val="0070C0"/>
+          <w:sz w:val="22"/>
+        </w:rPr>
+        <w:t xml:space="preserve">ma de </w:t>
+      </w:r>
+      <w:proofErr w:type="spellStart"/>
+      <w:r>
+        <w:rPr>
+          <w:rFonts w:asciiTheme="minorHAnsi" w:hAnsiTheme="minorHAnsi"/>
+          <w:i/>
+          <w:color w:val="0070C0"/>
+          <w:sz w:val="22"/>
+        </w:rPr>
+        <w:t>soat</w:t>
+      </w:r>
+      <w:proofErr w:type="spellEnd"/>
+      <w:r>
+        <w:rPr>
+          <w:rFonts w:asciiTheme="minorHAnsi" w:hAnsiTheme="minorHAnsi"/>
+          <w:i/>
+          <w:color w:val="0070C0"/>
+          <w:sz w:val="22"/>
+        </w:rPr>
+        <w:t xml:space="preserve"> con sus descripciones</w:t>
+      </w:r>
+    </w:p>
+    <w:p>
+      <w:pPr>
+        <w:rPr>
+          <w:rFonts w:asciiTheme="minorHAnsi" w:hAnsiTheme="minorHAnsi"/>
+          <w:i/>
+          <w:color w:val="0070C0"/>
+          <w:sz w:val="22"/>
+        </w:rPr>
+      </w:pPr>
+    </w:p>
+    <w:p>
+      <w:pPr>
+        <w:rPr>
+          <w:rFonts w:asciiTheme="minorHAnsi" w:hAnsiTheme="minorHAnsi"/>
+          <w:i/>
+          <w:color w:val="0070C0"/>
+          <w:sz w:val="22"/>
+        </w:rPr>
+      </w:pPr>
+      <w:r>
+        <w:rPr>
+          <w:rFonts w:asciiTheme="minorHAnsi" w:hAnsiTheme="minorHAnsi"/>
+          <w:i/>
+          <w:color w:val="0070C0"/>
+          <w:sz w:val="22"/>
+        </w:rPr>
+        <w:t>PENDIENTE, LO TENGO EN EL OTRO COMPUTADOR (</w:t>
+      </w:r>
+      <w:proofErr w:type="spellStart"/>
+      <w:r>
+        <w:rPr>
+          <w:rFonts w:asciiTheme="minorHAnsi" w:hAnsiTheme="minorHAnsi"/>
+          <w:i/>
+          <w:color w:val="0070C0"/>
+          <w:sz w:val="22"/>
+        </w:rPr>
+        <w:t>carlos</w:t>
+      </w:r>
+      <w:proofErr w:type="spellEnd"/>
+      <w:r>
+        <w:rPr>
+          <w:rFonts w:asciiTheme="minorHAnsi" w:hAnsiTheme="minorHAnsi"/>
+          <w:i/>
+          <w:color w:val="0070C0"/>
+          <w:sz w:val="22"/>
+        </w:rPr>
+        <w:t xml:space="preserve"> </w:t>
+      </w:r>
+      <w:proofErr w:type="spellStart"/>
+      <w:r>
+        <w:rPr>
+          <w:rFonts w:asciiTheme="minorHAnsi" w:hAnsiTheme="minorHAnsi"/>
+          <w:i/>
+          <w:color w:val="0070C0"/>
+          <w:sz w:val="22"/>
+        </w:rPr>
+        <w:t>INCLUYe</w:t>
+      </w:r>
+      <w:proofErr w:type="spellEnd"/>
+      <w:r>
+        <w:rPr>
+          <w:rFonts w:asciiTheme="minorHAnsi" w:hAnsiTheme="minorHAnsi"/>
+          <w:i/>
+          <w:color w:val="0070C0"/>
+          <w:sz w:val="22"/>
+        </w:rPr>
+        <w:t xml:space="preserve"> EL </w:t>
+      </w:r>
+      <w:r>
+        <w:rPr>
+          <w:rFonts w:asciiTheme="minorHAnsi" w:hAnsiTheme="minorHAnsi"/>
+          <w:i/>
+          <w:color w:val="0070C0"/>
+          <w:sz w:val="22"/>
+        </w:rPr>
+        <w:t>lunes</w:t>
+      </w:r>
+      <w:r>
+        <w:rPr>
+          <w:rFonts w:asciiTheme="minorHAnsi" w:hAnsiTheme="minorHAnsi"/>
+          <w:i/>
+          <w:color w:val="0070C0"/>
+          <w:sz w:val="22"/>
+        </w:rPr>
+        <w:t>)</w:t>
+      </w:r>
+      <w:r>
+        <w:rPr>
+          <w:rFonts w:asciiTheme="minorHAnsi" w:hAnsiTheme="minorHAnsi"/>
+          <w:i/>
+          <w:color w:val="0070C0"/>
+          <w:sz w:val="22"/>
+        </w:rPr>
+        <w:t>.</w:t>
+      </w:r>
+    </w:p>
+    <w:p>
+      <w:pPr>
+        <w:rPr>
+          <w:rFonts w:asciiTheme="minorHAnsi" w:hAnsiTheme="minorHAnsi"/>
+          <w:sz w:val="22"/>
+        </w:rPr>
+      </w:pPr>
+    </w:p>
+    <w:p>
+      <w:pPr>
+        <w:pStyle w:val="Prrafodelista"/>
+        <w:numPr>
+          <w:ilvl w:val="2"/>
+          <w:numId w:val="18"/>
+        </w:numPr>
+        <w:ind w:left="851" w:hanging="567"/>
+        <w:jc w:val="both"/>
+        <w:outlineLvl w:val="1"/>
+        <w:rPr>
+          <w:rFonts w:asciiTheme="minorHAnsi" w:hAnsiTheme="minorHAnsi"/>
+          <w:b/>
+          <w:smallCaps/>
+          <w:sz w:val="22"/>
+        </w:rPr>
+      </w:pPr>
+      <w:bookmarkStart w:id="11" w:name="_Toc295124295"/>
+      <w:r>
+        <w:rPr>
+          <w:rFonts w:asciiTheme="minorHAnsi" w:hAnsiTheme="minorHAnsi"/>
+          <w:b/>
+          <w:smallCaps/>
+          <w:sz w:val="22"/>
+        </w:rPr>
+        <w:t>Requerimientos no funcionales</w:t>
+      </w:r>
+      <w:bookmarkEnd w:id="11"/>
+    </w:p>
+    <w:p>
+      <w:pPr>
+        <w:rPr>
+          <w:rFonts w:asciiTheme="minorHAnsi" w:hAnsiTheme="minorHAnsi"/>
+          <w:sz w:val="22"/>
+        </w:rPr>
+      </w:pPr>
+    </w:p>
+    <w:p>
+      <w:pPr>
+        <w:jc w:val="both"/>
+        <w:rPr>
+          <w:rFonts w:asciiTheme="minorHAnsi" w:hAnsiTheme="minorHAnsi"/>
+          <w:sz w:val="22"/>
+        </w:rPr>
+      </w:pPr>
+      <w:r>
+        <w:rPr>
+          <w:rFonts w:asciiTheme="minorHAnsi" w:hAnsiTheme="minorHAnsi"/>
+          <w:sz w:val="22"/>
+        </w:rPr>
+        <w:t xml:space="preserve">Para el correcto funcionamiento del </w:t>
+      </w:r>
+      <w:proofErr w:type="spellStart"/>
+      <w:r>
+        <w:rPr>
+          <w:rFonts w:asciiTheme="minorHAnsi" w:hAnsiTheme="minorHAnsi"/>
+          <w:sz w:val="22"/>
+        </w:rPr>
+        <w:t>MarketPlace</w:t>
+      </w:r>
+      <w:proofErr w:type="spellEnd"/>
+      <w:r>
+        <w:rPr>
+          <w:rFonts w:asciiTheme="minorHAnsi" w:hAnsiTheme="minorHAnsi"/>
+          <w:sz w:val="22"/>
+        </w:rPr>
+        <w:t xml:space="preserve"> de los Alpes</w:t>
+      </w:r>
+      <w:r>
+        <w:rPr>
+          <w:rFonts w:asciiTheme="minorHAnsi" w:hAnsiTheme="minorHAnsi"/>
+          <w:sz w:val="22"/>
+        </w:rPr>
+        <w:t xml:space="preserve"> Internacional</w:t>
+      </w:r>
+      <w:r>
+        <w:rPr>
+          <w:rFonts w:asciiTheme="minorHAnsi" w:hAnsiTheme="minorHAnsi"/>
+          <w:sz w:val="22"/>
+        </w:rPr>
+        <w:t xml:space="preserve"> se </w:t>
+      </w:r>
+      <w:r>
+        <w:rPr>
+          <w:rFonts w:asciiTheme="minorHAnsi" w:hAnsiTheme="minorHAnsi"/>
+          <w:sz w:val="22"/>
+        </w:rPr>
+        <w:t xml:space="preserve">identificaron </w:t>
+      </w:r>
+      <w:r>
+        <w:rPr>
+          <w:rFonts w:asciiTheme="minorHAnsi" w:hAnsiTheme="minorHAnsi"/>
+          <w:sz w:val="22"/>
+        </w:rPr>
+        <w:t>los siguientes requerimientos no funcionales.</w:t>
+      </w:r>
+    </w:p>
+    <w:p>
+      <w:pPr>
+        <w:jc w:val="both"/>
+        <w:rPr>
+          <w:rFonts w:asciiTheme="minorHAnsi" w:hAnsiTheme="minorHAnsi"/>
+          <w:sz w:val="22"/>
+        </w:rPr>
+      </w:pPr>
+    </w:p>
+    <w:p>
+      <w:pPr>
+        <w:pStyle w:val="Prrafodelista"/>
+        <w:numPr>
+          <w:ilvl w:val="0"/>
+          <w:numId w:val="2"/>
+        </w:numPr>
+        <w:ind w:left="284" w:hanging="284"/>
+        <w:jc w:val="both"/>
+        <w:rPr>
+          <w:rFonts w:asciiTheme="minorHAnsi" w:hAnsiTheme="minorHAnsi"/>
+          <w:sz w:val="22"/>
+        </w:rPr>
+      </w:pPr>
+      <w:proofErr w:type="spellStart"/>
+      <w:r>
+        <w:rPr>
+          <w:rFonts w:asciiTheme="minorHAnsi" w:hAnsiTheme="minorHAnsi"/>
+          <w:b/>
+          <w:sz w:val="22"/>
+        </w:rPr>
+        <w:t>Autenticacion</w:t>
+      </w:r>
+      <w:proofErr w:type="spellEnd"/>
+      <w:r>
+        <w:rPr>
+          <w:rFonts w:asciiTheme="minorHAnsi" w:hAnsiTheme="minorHAnsi"/>
+          <w:b/>
+          <w:sz w:val="22"/>
+        </w:rPr>
+        <w:t xml:space="preserve"> centralizada</w:t>
+      </w:r>
+      <w:r>
+        <w:rPr>
+          <w:rFonts w:asciiTheme="minorHAnsi" w:hAnsiTheme="minorHAnsi"/>
+          <w:b/>
+          <w:sz w:val="22"/>
+        </w:rPr>
+        <w:t>:</w:t>
+      </w:r>
+      <w:r>
+        <w:rPr>
+          <w:rFonts w:asciiTheme="minorHAnsi" w:hAnsiTheme="minorHAnsi"/>
+          <w:sz w:val="22"/>
+        </w:rPr>
+        <w:t xml:space="preserve"> Este requerimiento consiste en proveer un </w:t>
+      </w:r>
+      <w:r>
+        <w:rPr>
+          <w:rFonts w:asciiTheme="minorHAnsi" w:hAnsiTheme="minorHAnsi"/>
+          <w:sz w:val="22"/>
+        </w:rPr>
+        <w:t>único</w:t>
+      </w:r>
+      <w:r>
+        <w:rPr>
+          <w:rFonts w:asciiTheme="minorHAnsi" w:hAnsiTheme="minorHAnsi"/>
+          <w:sz w:val="22"/>
+        </w:rPr>
+        <w:t xml:space="preserve"> punto de acceso para los clientes del </w:t>
+      </w:r>
+      <w:proofErr w:type="spellStart"/>
+      <w:r>
+        <w:rPr>
+          <w:rFonts w:asciiTheme="minorHAnsi" w:hAnsiTheme="minorHAnsi"/>
+          <w:sz w:val="22"/>
+        </w:rPr>
+        <w:t>MarketPlace</w:t>
+      </w:r>
+      <w:proofErr w:type="spellEnd"/>
+      <w:r>
+        <w:rPr>
+          <w:rFonts w:asciiTheme="minorHAnsi" w:hAnsiTheme="minorHAnsi"/>
+          <w:sz w:val="22"/>
+        </w:rPr>
+        <w:t xml:space="preserve"> (fabricantes, Comercios, otros </w:t>
+      </w:r>
+      <w:proofErr w:type="spellStart"/>
+      <w:r>
+        <w:rPr>
+          <w:rFonts w:asciiTheme="minorHAnsi" w:hAnsiTheme="minorHAnsi"/>
+          <w:sz w:val="22"/>
+        </w:rPr>
+        <w:t>MarketPlace</w:t>
+      </w:r>
+      <w:proofErr w:type="spellEnd"/>
+      <w:r>
+        <w:rPr>
+          <w:rFonts w:asciiTheme="minorHAnsi" w:hAnsiTheme="minorHAnsi"/>
+          <w:sz w:val="22"/>
+        </w:rPr>
+        <w:t xml:space="preserve">, Nacionales e Internacionales) para que a partir de ahí se pueda acceder a todas las funcionalidades del </w:t>
+      </w:r>
+      <w:proofErr w:type="spellStart"/>
+      <w:r>
+        <w:rPr>
+          <w:rFonts w:asciiTheme="minorHAnsi" w:hAnsiTheme="minorHAnsi"/>
+          <w:sz w:val="22"/>
+        </w:rPr>
+        <w:t>MarketPlace</w:t>
+      </w:r>
+      <w:proofErr w:type="spellEnd"/>
+      <w:r>
+        <w:rPr>
+          <w:rFonts w:asciiTheme="minorHAnsi" w:hAnsiTheme="minorHAnsi"/>
+          <w:sz w:val="22"/>
+        </w:rPr>
+        <w:t xml:space="preserve"> y consumir los diferentes servicios que este ofrece, tales como </w:t>
+      </w:r>
+      <w:r>
+        <w:rPr>
+          <w:rFonts w:asciiTheme="minorHAnsi" w:hAnsiTheme="minorHAnsi"/>
+          <w:sz w:val="22"/>
+        </w:rPr>
+        <w:t>replicación</w:t>
+      </w:r>
+      <w:r>
+        <w:rPr>
+          <w:rFonts w:asciiTheme="minorHAnsi" w:hAnsiTheme="minorHAnsi"/>
+          <w:sz w:val="22"/>
+        </w:rPr>
+        <w:t xml:space="preserve"> de </w:t>
+      </w:r>
+      <w:r>
+        <w:rPr>
+          <w:rFonts w:asciiTheme="minorHAnsi" w:hAnsiTheme="minorHAnsi"/>
+          <w:sz w:val="22"/>
+        </w:rPr>
+        <w:t>catálogos</w:t>
+      </w:r>
+      <w:r>
+        <w:rPr>
+          <w:rFonts w:asciiTheme="minorHAnsi" w:hAnsiTheme="minorHAnsi"/>
+          <w:sz w:val="22"/>
+        </w:rPr>
+        <w:t xml:space="preserve">, creación de </w:t>
+      </w:r>
+      <w:proofErr w:type="spellStart"/>
+      <w:r>
+        <w:rPr>
+          <w:rFonts w:asciiTheme="minorHAnsi" w:hAnsiTheme="minorHAnsi"/>
+          <w:sz w:val="22"/>
+        </w:rPr>
+        <w:t>ordenes</w:t>
+      </w:r>
+      <w:proofErr w:type="spellEnd"/>
+      <w:r>
+        <w:rPr>
+          <w:rFonts w:asciiTheme="minorHAnsi" w:hAnsiTheme="minorHAnsi"/>
+          <w:sz w:val="22"/>
+        </w:rPr>
+        <w:t xml:space="preserve"> de compra, registro de entidades, etc. Este requerimiento se encuentra soportado por la aplicación SSO </w:t>
+      </w:r>
+      <w:proofErr w:type="spellStart"/>
+      <w:r>
+        <w:rPr>
+          <w:rFonts w:asciiTheme="minorHAnsi" w:hAnsiTheme="minorHAnsi"/>
+          <w:sz w:val="22"/>
+        </w:rPr>
+        <w:t>Authentication</w:t>
+      </w:r>
+      <w:proofErr w:type="spellEnd"/>
+      <w:r>
+        <w:rPr>
+          <w:rFonts w:asciiTheme="minorHAnsi" w:hAnsiTheme="minorHAnsi"/>
+          <w:sz w:val="22"/>
+        </w:rPr>
+        <w:t xml:space="preserve"> a través de los servicios de seguridad (S4</w:t>
+      </w:r>
+      <w:r>
+        <w:rPr>
+          <w:rFonts w:asciiTheme="minorHAnsi" w:hAnsiTheme="minorHAnsi"/>
+          <w:sz w:val="22"/>
+        </w:rPr>
+        <w:t>6</w:t>
+      </w:r>
+      <w:r>
+        <w:rPr>
+          <w:rFonts w:asciiTheme="minorHAnsi" w:hAnsiTheme="minorHAnsi"/>
+          <w:sz w:val="22"/>
+        </w:rPr>
+        <w:t>).</w:t>
+      </w:r>
+    </w:p>
+    <w:p>
+      <w:pPr>
+        <w:pStyle w:val="Prrafodelista"/>
+        <w:ind w:left="284"/>
+        <w:jc w:val="both"/>
+        <w:rPr>
+          <w:rFonts w:asciiTheme="minorHAnsi" w:hAnsiTheme="minorHAnsi"/>
+          <w:sz w:val="22"/>
+        </w:rPr>
+      </w:pPr>
+    </w:p>
+    <w:p>
+      <w:pPr>
+        <w:pStyle w:val="Prrafodelista"/>
+        <w:numPr>
+          <w:ilvl w:val="0"/>
+          <w:numId w:val="2"/>
+        </w:numPr>
+        <w:ind w:left="284" w:hanging="284"/>
+        <w:jc w:val="both"/>
+        <w:rPr>
+          <w:rFonts w:asciiTheme="minorHAnsi" w:hAnsiTheme="minorHAnsi"/>
+          <w:sz w:val="22"/>
+        </w:rPr>
+      </w:pPr>
+      <w:proofErr w:type="spellStart"/>
+      <w:r>
+        <w:rPr>
+          <w:rFonts w:asciiTheme="minorHAnsi" w:hAnsiTheme="minorHAnsi"/>
+          <w:b/>
+          <w:sz w:val="22"/>
+        </w:rPr>
+        <w:t>Gestion</w:t>
+      </w:r>
+      <w:proofErr w:type="spellEnd"/>
+      <w:r>
+        <w:rPr>
+          <w:rFonts w:asciiTheme="minorHAnsi" w:hAnsiTheme="minorHAnsi"/>
+          <w:b/>
+          <w:sz w:val="22"/>
+        </w:rPr>
+        <w:t xml:space="preserve"> digital de documentos</w:t>
+      </w:r>
+      <w:r>
+        <w:rPr>
+          <w:rFonts w:asciiTheme="minorHAnsi" w:hAnsiTheme="minorHAnsi"/>
+          <w:b/>
+          <w:sz w:val="22"/>
+        </w:rPr>
+        <w:t>:</w:t>
+      </w:r>
+      <w:r>
+        <w:rPr>
+          <w:rFonts w:asciiTheme="minorHAnsi" w:hAnsiTheme="minorHAnsi"/>
+          <w:sz w:val="22"/>
+        </w:rPr>
+        <w:t xml:space="preserve"> Este requerimiento consiste en la </w:t>
+      </w:r>
+      <w:r>
+        <w:rPr>
+          <w:rFonts w:asciiTheme="minorHAnsi" w:hAnsiTheme="minorHAnsi"/>
+          <w:sz w:val="22"/>
+        </w:rPr>
+        <w:t xml:space="preserve">gestión digital de los documentos que se manejan en los distintos procesos del </w:t>
+      </w:r>
+      <w:proofErr w:type="spellStart"/>
+      <w:r>
+        <w:rPr>
+          <w:rFonts w:asciiTheme="minorHAnsi" w:hAnsiTheme="minorHAnsi"/>
+          <w:sz w:val="22"/>
+        </w:rPr>
+        <w:t>MarketPlace</w:t>
+      </w:r>
+      <w:proofErr w:type="spellEnd"/>
+      <w:r>
+        <w:rPr>
+          <w:rFonts w:asciiTheme="minorHAnsi" w:hAnsiTheme="minorHAnsi"/>
+          <w:sz w:val="22"/>
+        </w:rPr>
+        <w:t xml:space="preserve">; esto se hace dado que uno de los motivadores de negocio del </w:t>
+      </w:r>
+      <w:proofErr w:type="spellStart"/>
+      <w:r>
+        <w:rPr>
+          <w:rFonts w:asciiTheme="minorHAnsi" w:hAnsiTheme="minorHAnsi"/>
+          <w:sz w:val="22"/>
+        </w:rPr>
+        <w:t>MarketPlace</w:t>
+      </w:r>
+      <w:proofErr w:type="spellEnd"/>
+      <w:r>
+        <w:rPr>
+          <w:rFonts w:asciiTheme="minorHAnsi" w:hAnsiTheme="minorHAnsi"/>
+          <w:sz w:val="22"/>
+        </w:rPr>
+        <w:t xml:space="preserve"> es que este sea enfocado a un modelo </w:t>
+      </w:r>
+      <w:proofErr w:type="spellStart"/>
+      <w:r>
+        <w:rPr>
+          <w:rFonts w:asciiTheme="minorHAnsi" w:hAnsiTheme="minorHAnsi"/>
+          <w:sz w:val="22"/>
+        </w:rPr>
+        <w:t>Paperless</w:t>
+      </w:r>
+      <w:proofErr w:type="spellEnd"/>
+      <w:r>
+        <w:rPr>
+          <w:rFonts w:asciiTheme="minorHAnsi" w:hAnsiTheme="minorHAnsi"/>
+          <w:sz w:val="22"/>
+        </w:rPr>
+        <w:t xml:space="preserve">, de manera que no se modelen documentos en papel, por el contrario todos los documentos serán enviados por y hacia el usuario previamente digitalizados, de esta manera los documentos quedan disponibles inmediatamente para su posterior uso, validación y </w:t>
+      </w:r>
+      <w:r>
+        <w:rPr>
+          <w:rFonts w:asciiTheme="minorHAnsi" w:hAnsiTheme="minorHAnsi"/>
+          <w:sz w:val="22"/>
+        </w:rPr>
+        <w:t>verificación</w:t>
+      </w:r>
+      <w:r>
+        <w:rPr>
+          <w:rFonts w:asciiTheme="minorHAnsi" w:hAnsiTheme="minorHAnsi"/>
+          <w:sz w:val="22"/>
+        </w:rPr>
+        <w:t xml:space="preserve">. Este requerimiento se encuentra soportado por la aplicación </w:t>
+      </w:r>
+      <w:proofErr w:type="spellStart"/>
+      <w:r>
+        <w:rPr>
+          <w:rFonts w:asciiTheme="minorHAnsi" w:hAnsiTheme="minorHAnsi"/>
+          <w:sz w:val="22"/>
+        </w:rPr>
+        <w:t>WebDocumentManager</w:t>
+      </w:r>
+      <w:proofErr w:type="spellEnd"/>
+      <w:r>
+        <w:rPr>
+          <w:rFonts w:asciiTheme="minorHAnsi" w:hAnsiTheme="minorHAnsi"/>
+          <w:sz w:val="22"/>
+        </w:rPr>
+        <w:t xml:space="preserve"> a través del conjunto de servicios de directorios (S42)</w:t>
+      </w:r>
+      <w:r>
+        <w:rPr>
+          <w:rFonts w:asciiTheme="minorHAnsi" w:hAnsiTheme="minorHAnsi"/>
+          <w:sz w:val="22"/>
+        </w:rPr>
+        <w:t>.</w:t>
+      </w:r>
+    </w:p>
+    <w:p>
+      <w:pPr>
+        <w:ind w:left="284"/>
+        <w:rPr>
+          <w:rFonts w:asciiTheme="minorHAnsi" w:hAnsiTheme="minorHAnsi"/>
+          <w:sz w:val="22"/>
+        </w:rPr>
+      </w:pPr>
+    </w:p>
+    <w:p>
+      <w:pPr>
+        <w:pStyle w:val="Prrafodelista"/>
+        <w:numPr>
+          <w:ilvl w:val="0"/>
+          <w:numId w:val="2"/>
+        </w:numPr>
+        <w:ind w:left="284" w:hanging="284"/>
+        <w:jc w:val="both"/>
+        <w:rPr>
+          <w:rFonts w:asciiTheme="minorHAnsi" w:hAnsiTheme="minorHAnsi"/>
+          <w:sz w:val="22"/>
+        </w:rPr>
+      </w:pPr>
+      <w:r>
+        <w:rPr>
+          <w:rFonts w:asciiTheme="minorHAnsi" w:hAnsiTheme="minorHAnsi"/>
+          <w:b/>
+          <w:sz w:val="22"/>
+        </w:rPr>
+        <w:t>Auditoria:</w:t>
+      </w:r>
+      <w:r>
+        <w:rPr>
+          <w:rFonts w:asciiTheme="minorHAnsi" w:hAnsiTheme="minorHAnsi"/>
+          <w:sz w:val="22"/>
+        </w:rPr>
+        <w:t xml:space="preserve"> Este requerimiento consiste en el registro periódico y constante de todas las actividades que se generan desde, hacia y dentro del </w:t>
+      </w:r>
+      <w:proofErr w:type="spellStart"/>
+      <w:r>
+        <w:rPr>
+          <w:rFonts w:asciiTheme="minorHAnsi" w:hAnsiTheme="minorHAnsi"/>
+          <w:sz w:val="22"/>
+        </w:rPr>
+        <w:t>MarketPlace</w:t>
+      </w:r>
+      <w:proofErr w:type="spellEnd"/>
+      <w:r>
+        <w:rPr>
+          <w:rFonts w:asciiTheme="minorHAnsi" w:hAnsiTheme="minorHAnsi"/>
+          <w:sz w:val="22"/>
+        </w:rPr>
+        <w:t xml:space="preserve">, </w:t>
+      </w:r>
+      <w:proofErr w:type="spellStart"/>
+      <w:r>
+        <w:rPr>
+          <w:rFonts w:asciiTheme="minorHAnsi" w:hAnsiTheme="minorHAnsi"/>
+          <w:sz w:val="22"/>
+        </w:rPr>
+        <w:t>sto</w:t>
+      </w:r>
+      <w:proofErr w:type="spellEnd"/>
+      <w:r>
+        <w:rPr>
+          <w:rFonts w:asciiTheme="minorHAnsi" w:hAnsiTheme="minorHAnsi"/>
+          <w:sz w:val="22"/>
+        </w:rPr>
+        <w:t xml:space="preserve"> con el fin de mantener un historial completo de las interacciones del </w:t>
+      </w:r>
+      <w:proofErr w:type="spellStart"/>
+      <w:r>
+        <w:rPr>
+          <w:rFonts w:asciiTheme="minorHAnsi" w:hAnsiTheme="minorHAnsi"/>
+          <w:sz w:val="22"/>
+        </w:rPr>
+        <w:t>MarketPlace</w:t>
+      </w:r>
+      <w:proofErr w:type="spellEnd"/>
+      <w:r>
+        <w:rPr>
+          <w:rFonts w:asciiTheme="minorHAnsi" w:hAnsiTheme="minorHAnsi"/>
+          <w:sz w:val="22"/>
+        </w:rPr>
+        <w:t xml:space="preserve"> con sus clientes y poder hacer un seguimiento del flujo de los diferentes procesos al interior del </w:t>
+      </w:r>
+      <w:proofErr w:type="spellStart"/>
+      <w:r>
+        <w:rPr>
+          <w:rFonts w:asciiTheme="minorHAnsi" w:hAnsiTheme="minorHAnsi"/>
+          <w:sz w:val="22"/>
+        </w:rPr>
+        <w:t>MarketPlace</w:t>
+      </w:r>
+      <w:proofErr w:type="spellEnd"/>
+      <w:r>
+        <w:rPr>
+          <w:rFonts w:asciiTheme="minorHAnsi" w:hAnsiTheme="minorHAnsi"/>
+          <w:sz w:val="22"/>
+        </w:rPr>
+        <w:t xml:space="preserve">, esto con el fin de tener un soporte dado el caso de que exista algún tipo de </w:t>
+      </w:r>
+      <w:proofErr w:type="spellStart"/>
+      <w:r>
+        <w:rPr>
+          <w:rFonts w:asciiTheme="minorHAnsi" w:hAnsiTheme="minorHAnsi"/>
+          <w:sz w:val="22"/>
+        </w:rPr>
+        <w:t>inconveneinte</w:t>
+      </w:r>
+      <w:proofErr w:type="spellEnd"/>
+      <w:r>
+        <w:rPr>
+          <w:rFonts w:asciiTheme="minorHAnsi" w:hAnsiTheme="minorHAnsi"/>
+          <w:sz w:val="22"/>
+        </w:rPr>
+        <w:t xml:space="preserve"> o inconsistencia entre el </w:t>
+      </w:r>
+      <w:proofErr w:type="spellStart"/>
+      <w:r>
+        <w:rPr>
+          <w:rFonts w:asciiTheme="minorHAnsi" w:hAnsiTheme="minorHAnsi"/>
+          <w:sz w:val="22"/>
+        </w:rPr>
+        <w:t>MarketPlace</w:t>
+      </w:r>
+      <w:proofErr w:type="spellEnd"/>
+      <w:r>
+        <w:rPr>
+          <w:rFonts w:asciiTheme="minorHAnsi" w:hAnsiTheme="minorHAnsi"/>
+          <w:sz w:val="22"/>
+        </w:rPr>
+        <w:t xml:space="preserve"> y sus clientes o incluso dentro del mismo </w:t>
+      </w:r>
+      <w:proofErr w:type="spellStart"/>
+      <w:r>
+        <w:rPr>
+          <w:rFonts w:asciiTheme="minorHAnsi" w:hAnsiTheme="minorHAnsi"/>
+          <w:sz w:val="22"/>
+        </w:rPr>
+        <w:t>MarketPlace</w:t>
+      </w:r>
+      <w:proofErr w:type="spellEnd"/>
+      <w:r>
+        <w:rPr>
+          <w:rFonts w:asciiTheme="minorHAnsi" w:hAnsiTheme="minorHAnsi"/>
+          <w:sz w:val="22"/>
+        </w:rPr>
+        <w:t xml:space="preserve">. Este requerimiento se encuentra soportado por la aplicación </w:t>
+      </w:r>
+      <w:proofErr w:type="spellStart"/>
+      <w:r>
+        <w:rPr>
+          <w:rFonts w:asciiTheme="minorHAnsi" w:hAnsiTheme="minorHAnsi"/>
+          <w:sz w:val="22"/>
+        </w:rPr>
+        <w:t>AuditAppliactionSystem</w:t>
+      </w:r>
+      <w:proofErr w:type="spellEnd"/>
+      <w:r>
+        <w:rPr>
+          <w:rFonts w:asciiTheme="minorHAnsi" w:hAnsiTheme="minorHAnsi"/>
+          <w:sz w:val="22"/>
+        </w:rPr>
+        <w:t xml:space="preserve"> a través del servicio de Log (S</w:t>
+      </w:r>
+      <w:r>
+        <w:rPr>
+          <w:rFonts w:asciiTheme="minorHAnsi" w:hAnsiTheme="minorHAnsi"/>
+          <w:sz w:val="22"/>
+        </w:rPr>
+        <w:t>35</w:t>
+      </w:r>
+      <w:r>
+        <w:rPr>
+          <w:rFonts w:asciiTheme="minorHAnsi" w:hAnsiTheme="minorHAnsi"/>
+          <w:sz w:val="22"/>
+        </w:rPr>
+        <w:t>)</w:t>
+      </w:r>
+    </w:p>
+    <w:p>
+      <w:pPr>
+        <w:ind w:left="284"/>
+        <w:rPr>
+          <w:rFonts w:asciiTheme="minorHAnsi" w:hAnsiTheme="minorHAnsi"/>
+          <w:sz w:val="22"/>
+        </w:rPr>
+      </w:pPr>
+    </w:p>
+    <w:p>
+      <w:pPr>
+        <w:pStyle w:val="Prrafodelista"/>
+        <w:numPr>
+          <w:ilvl w:val="0"/>
+          <w:numId w:val="2"/>
+        </w:numPr>
+        <w:ind w:left="284" w:hanging="284"/>
+        <w:jc w:val="both"/>
+        <w:rPr>
+          <w:rFonts w:asciiTheme="minorHAnsi" w:hAnsiTheme="minorHAnsi"/>
+          <w:b/>
+          <w:sz w:val="22"/>
+        </w:rPr>
+      </w:pPr>
+      <w:proofErr w:type="spellStart"/>
+      <w:r>
+        <w:rPr>
+          <w:rFonts w:asciiTheme="minorHAnsi" w:hAnsiTheme="minorHAnsi"/>
+          <w:b/>
+          <w:sz w:val="22"/>
+        </w:rPr>
+        <w:t>Estandares</w:t>
+      </w:r>
+      <w:proofErr w:type="spellEnd"/>
+      <w:r>
+        <w:rPr>
+          <w:rFonts w:asciiTheme="minorHAnsi" w:hAnsiTheme="minorHAnsi"/>
+          <w:b/>
+          <w:sz w:val="22"/>
+        </w:rPr>
+        <w:t xml:space="preserve"> de la industria</w:t>
+      </w:r>
+      <w:r>
+        <w:rPr>
+          <w:rFonts w:asciiTheme="minorHAnsi" w:hAnsiTheme="minorHAnsi"/>
+          <w:b/>
+          <w:sz w:val="22"/>
+        </w:rPr>
+        <w:t>:</w:t>
+      </w:r>
+      <w:r>
+        <w:rPr>
+          <w:rFonts w:asciiTheme="minorHAnsi" w:hAnsiTheme="minorHAnsi"/>
+          <w:sz w:val="22"/>
+        </w:rPr>
+        <w:t xml:space="preserve"> Este requerimiento consiste en </w:t>
+      </w:r>
+      <w:r>
+        <w:rPr>
+          <w:rFonts w:asciiTheme="minorHAnsi" w:hAnsiTheme="minorHAnsi"/>
+          <w:sz w:val="22"/>
+        </w:rPr>
+        <w:t xml:space="preserve">el uso de los estándares de la industria para la transmisión y recepción de mensajes entre el </w:t>
+      </w:r>
+      <w:proofErr w:type="spellStart"/>
+      <w:r>
+        <w:rPr>
+          <w:rFonts w:asciiTheme="minorHAnsi" w:hAnsiTheme="minorHAnsi"/>
+          <w:sz w:val="22"/>
+        </w:rPr>
+        <w:t>MarketPlace</w:t>
+      </w:r>
+      <w:proofErr w:type="spellEnd"/>
+      <w:r>
+        <w:rPr>
+          <w:rFonts w:asciiTheme="minorHAnsi" w:hAnsiTheme="minorHAnsi"/>
+          <w:sz w:val="22"/>
+        </w:rPr>
+        <w:t xml:space="preserve"> de los Alpes y los </w:t>
+      </w:r>
+      <w:proofErr w:type="spellStart"/>
+      <w:r>
+        <w:rPr>
+          <w:rFonts w:asciiTheme="minorHAnsi" w:hAnsiTheme="minorHAnsi"/>
+          <w:sz w:val="22"/>
+        </w:rPr>
+        <w:t>MarketPlace</w:t>
+      </w:r>
+      <w:proofErr w:type="spellEnd"/>
+      <w:r>
+        <w:rPr>
+          <w:rFonts w:asciiTheme="minorHAnsi" w:hAnsiTheme="minorHAnsi"/>
+          <w:sz w:val="22"/>
+        </w:rPr>
+        <w:t xml:space="preserve"> internacionales a través del formato XML/EDIFACT, para asegurar que se realiza una comunicación concisa  a través de plataformas y aplicaciones heterogéneas concisa sin importar el tipo de cliente.</w:t>
+      </w:r>
+    </w:p>
+    <w:p>
+      <w:pPr>
+        <w:ind w:left="284"/>
+        <w:rPr>
+          <w:rFonts w:asciiTheme="minorHAnsi" w:hAnsiTheme="minorHAnsi"/>
+          <w:b/>
+          <w:sz w:val="22"/>
+        </w:rPr>
+      </w:pPr>
+    </w:p>
+    <w:p>
+      <w:pPr>
+        <w:pStyle w:val="Prrafodelista"/>
+        <w:numPr>
+          <w:ilvl w:val="0"/>
+          <w:numId w:val="2"/>
+        </w:numPr>
+        <w:ind w:left="284" w:hanging="284"/>
+        <w:jc w:val="both"/>
+        <w:rPr>
+          <w:rFonts w:asciiTheme="minorHAnsi" w:hAnsiTheme="minorHAnsi"/>
+          <w:sz w:val="22"/>
+        </w:rPr>
+      </w:pPr>
+      <w:proofErr w:type="spellStart"/>
+      <w:r>
+        <w:rPr>
+          <w:rFonts w:asciiTheme="minorHAnsi" w:hAnsiTheme="minorHAnsi"/>
+          <w:b/>
+          <w:sz w:val="22"/>
+        </w:rPr>
+        <w:t>Disponiblidad</w:t>
+      </w:r>
+      <w:proofErr w:type="spellEnd"/>
+      <w:r>
+        <w:rPr>
+          <w:rFonts w:asciiTheme="minorHAnsi" w:hAnsiTheme="minorHAnsi"/>
+          <w:b/>
+          <w:sz w:val="22"/>
+        </w:rPr>
+        <w:t>:</w:t>
+      </w:r>
+      <w:r>
+        <w:rPr>
+          <w:rFonts w:asciiTheme="minorHAnsi" w:hAnsiTheme="minorHAnsi"/>
+          <w:sz w:val="22"/>
+        </w:rPr>
+        <w:t xml:space="preserve"> Este requerimiento consiste en la disponibilidad de operación del </w:t>
+      </w:r>
+      <w:proofErr w:type="spellStart"/>
+      <w:r>
+        <w:rPr>
+          <w:rFonts w:asciiTheme="minorHAnsi" w:hAnsiTheme="minorHAnsi"/>
+          <w:sz w:val="22"/>
+        </w:rPr>
+        <w:t>MarketPlace</w:t>
+      </w:r>
+      <w:proofErr w:type="spellEnd"/>
+      <w:r>
+        <w:rPr>
+          <w:rFonts w:asciiTheme="minorHAnsi" w:hAnsiTheme="minorHAnsi"/>
+          <w:sz w:val="22"/>
+        </w:rPr>
+        <w:t xml:space="preserve"> con respecto a sus clientes. Puesto que uno de los motivadores de negocio del </w:t>
+      </w:r>
+      <w:proofErr w:type="spellStart"/>
+      <w:r>
+        <w:rPr>
+          <w:rFonts w:asciiTheme="minorHAnsi" w:hAnsiTheme="minorHAnsi"/>
+          <w:sz w:val="22"/>
+        </w:rPr>
+        <w:t>MarketPlace</w:t>
+      </w:r>
+      <w:proofErr w:type="spellEnd"/>
+      <w:r>
+        <w:rPr>
+          <w:rFonts w:asciiTheme="minorHAnsi" w:hAnsiTheme="minorHAnsi"/>
+          <w:sz w:val="22"/>
+        </w:rPr>
+        <w:t xml:space="preserve"> es la operación internacional, esto obliga a que la disponibilidad del </w:t>
+      </w:r>
+      <w:proofErr w:type="spellStart"/>
+      <w:r>
+        <w:rPr>
+          <w:rFonts w:asciiTheme="minorHAnsi" w:hAnsiTheme="minorHAnsi"/>
+          <w:sz w:val="22"/>
+        </w:rPr>
+        <w:t>MarketPlace</w:t>
+      </w:r>
+      <w:proofErr w:type="spellEnd"/>
+      <w:r>
+        <w:rPr>
+          <w:rFonts w:asciiTheme="minorHAnsi" w:hAnsiTheme="minorHAnsi"/>
+          <w:sz w:val="22"/>
+        </w:rPr>
+        <w:t xml:space="preserve"> sea  24X7, para asegurar que los clientes puedan tener acceso </w:t>
+      </w:r>
+      <w:proofErr w:type="gramStart"/>
+      <w:r>
+        <w:rPr>
+          <w:rFonts w:asciiTheme="minorHAnsi" w:hAnsiTheme="minorHAnsi"/>
+          <w:sz w:val="22"/>
+        </w:rPr>
+        <w:t>continuo</w:t>
+      </w:r>
+      <w:proofErr w:type="gramEnd"/>
+      <w:r>
+        <w:rPr>
+          <w:rFonts w:asciiTheme="minorHAnsi" w:hAnsiTheme="minorHAnsi"/>
+          <w:sz w:val="22"/>
+        </w:rPr>
+        <w:t xml:space="preserve"> a las funcionalidades del </w:t>
+      </w:r>
+      <w:proofErr w:type="spellStart"/>
+      <w:r>
+        <w:rPr>
+          <w:rFonts w:asciiTheme="minorHAnsi" w:hAnsiTheme="minorHAnsi"/>
+          <w:sz w:val="22"/>
+        </w:rPr>
+        <w:t>MarketPlace</w:t>
+      </w:r>
+      <w:proofErr w:type="spellEnd"/>
+      <w:r>
+        <w:rPr>
+          <w:rFonts w:asciiTheme="minorHAnsi" w:hAnsiTheme="minorHAnsi"/>
+          <w:sz w:val="22"/>
+        </w:rPr>
+        <w:t xml:space="preserve"> sin importar el huso horario y sin tener limitación alguna de días (feriados). Este requerimiento esta soportado por la infraestructura sobre la cual se </w:t>
+      </w:r>
+      <w:r>
+        <w:rPr>
+          <w:rFonts w:asciiTheme="minorHAnsi" w:hAnsiTheme="minorHAnsi"/>
+          <w:sz w:val="22"/>
+        </w:rPr>
+        <w:t>implementará</w:t>
+      </w:r>
+      <w:r>
+        <w:rPr>
+          <w:rFonts w:asciiTheme="minorHAnsi" w:hAnsiTheme="minorHAnsi"/>
+          <w:sz w:val="22"/>
+        </w:rPr>
+        <w:t xml:space="preserve"> el </w:t>
+      </w:r>
+      <w:proofErr w:type="spellStart"/>
+      <w:r>
+        <w:rPr>
+          <w:rFonts w:asciiTheme="minorHAnsi" w:hAnsiTheme="minorHAnsi"/>
+          <w:sz w:val="22"/>
+        </w:rPr>
+        <w:t>MarketPlace</w:t>
+      </w:r>
+      <w:proofErr w:type="spellEnd"/>
+      <w:r>
+        <w:rPr>
+          <w:rFonts w:asciiTheme="minorHAnsi" w:hAnsiTheme="minorHAnsi"/>
+          <w:sz w:val="22"/>
+        </w:rPr>
+        <w:t>.</w:t>
+      </w:r>
+    </w:p>
+    <w:p>
+      <w:pPr>
+        <w:ind w:left="284"/>
+        <w:rPr>
+          <w:rFonts w:asciiTheme="minorHAnsi" w:hAnsiTheme="minorHAnsi"/>
+          <w:sz w:val="22"/>
+        </w:rPr>
+      </w:pPr>
+    </w:p>
+    <w:p>
+      <w:pPr>
+        <w:pStyle w:val="Prrafodelista"/>
+        <w:numPr>
+          <w:ilvl w:val="0"/>
+          <w:numId w:val="2"/>
+        </w:numPr>
+        <w:ind w:left="284" w:hanging="284"/>
+        <w:jc w:val="both"/>
+        <w:rPr>
+          <w:rFonts w:asciiTheme="minorHAnsi" w:hAnsiTheme="minorHAnsi"/>
+          <w:sz w:val="22"/>
+        </w:rPr>
+      </w:pPr>
+      <w:r>
+        <w:rPr>
+          <w:rFonts w:asciiTheme="minorHAnsi" w:hAnsiTheme="minorHAnsi"/>
+          <w:b/>
+          <w:sz w:val="22"/>
+        </w:rPr>
+        <w:t>Extensibilidad</w:t>
+      </w:r>
+      <w:r>
+        <w:rPr>
+          <w:rFonts w:asciiTheme="minorHAnsi" w:hAnsiTheme="minorHAnsi"/>
+          <w:b/>
+          <w:sz w:val="22"/>
+        </w:rPr>
+        <w:t>:</w:t>
+      </w:r>
+      <w:r>
+        <w:rPr>
+          <w:rFonts w:asciiTheme="minorHAnsi" w:hAnsiTheme="minorHAnsi"/>
+          <w:sz w:val="22"/>
+        </w:rPr>
+        <w:t xml:space="preserve"> Este requerimiento consiste en la flexibilidad del </w:t>
+      </w:r>
+      <w:proofErr w:type="spellStart"/>
+      <w:r>
+        <w:rPr>
+          <w:rFonts w:asciiTheme="minorHAnsi" w:hAnsiTheme="minorHAnsi"/>
+          <w:sz w:val="22"/>
+        </w:rPr>
+        <w:t>MarketPlace</w:t>
+      </w:r>
+      <w:proofErr w:type="spellEnd"/>
+      <w:r>
+        <w:rPr>
+          <w:rFonts w:asciiTheme="minorHAnsi" w:hAnsiTheme="minorHAnsi"/>
+          <w:sz w:val="22"/>
+        </w:rPr>
+        <w:t xml:space="preserve"> de adaptarse a los distintos y continuos cambios que se presentan en la industria, es decir la inclusión de nuevos servicios, operaciones y funcionalidades sin </w:t>
+      </w:r>
+      <w:r>
+        <w:rPr>
+          <w:rFonts w:asciiTheme="minorHAnsi" w:hAnsiTheme="minorHAnsi"/>
+          <w:sz w:val="22"/>
+        </w:rPr>
+        <w:t>aplicar</w:t>
+      </w:r>
+      <w:r>
+        <w:rPr>
+          <w:rFonts w:asciiTheme="minorHAnsi" w:hAnsiTheme="minorHAnsi"/>
+          <w:sz w:val="22"/>
+        </w:rPr>
+        <w:t xml:space="preserve"> demasiado impacto en su</w:t>
+      </w:r>
+      <w:r>
+        <w:rPr>
+          <w:rFonts w:asciiTheme="minorHAnsi" w:hAnsiTheme="minorHAnsi"/>
+          <w:sz w:val="22"/>
+        </w:rPr>
+        <w:t xml:space="preserve"> operación regular. Este requerimiento se encuentra soportado por la implementación del enfoque de arquitectura SOA la cual nos permite agregar distintos servicios a nuestra operación existente, y también se encuentra apoyada por el uso de los estándares de la industria, la cual nos provee un lenguaje canónico para comunicarse desde y hacia el </w:t>
+      </w:r>
+      <w:proofErr w:type="spellStart"/>
+      <w:r>
+        <w:rPr>
+          <w:rFonts w:asciiTheme="minorHAnsi" w:hAnsiTheme="minorHAnsi"/>
+          <w:sz w:val="22"/>
+        </w:rPr>
+        <w:t>MarketPlace</w:t>
+      </w:r>
+      <w:proofErr w:type="spellEnd"/>
+      <w:r>
+        <w:rPr>
+          <w:rFonts w:asciiTheme="minorHAnsi" w:hAnsiTheme="minorHAnsi"/>
+          <w:sz w:val="22"/>
+        </w:rPr>
+        <w:t>.</w:t>
+      </w:r>
+    </w:p>
+    <w:p>
+      <w:pPr>
+        <w:ind w:left="284"/>
+        <w:rPr>
+          <w:rFonts w:asciiTheme="minorHAnsi" w:hAnsiTheme="minorHAnsi"/>
+          <w:sz w:val="22"/>
+        </w:rPr>
+      </w:pPr>
+    </w:p>
+    <w:p>
+      <w:pPr>
+        <w:pStyle w:val="Prrafodelista"/>
+        <w:numPr>
+          <w:ilvl w:val="0"/>
+          <w:numId w:val="2"/>
+        </w:numPr>
+        <w:ind w:left="284" w:hanging="284"/>
+        <w:jc w:val="both"/>
+        <w:rPr>
+          <w:rFonts w:asciiTheme="minorHAnsi" w:hAnsiTheme="minorHAnsi"/>
+          <w:sz w:val="22"/>
+        </w:rPr>
+      </w:pPr>
+      <w:proofErr w:type="spellStart"/>
+      <w:r>
+        <w:rPr>
+          <w:rFonts w:asciiTheme="minorHAnsi" w:hAnsiTheme="minorHAnsi"/>
+          <w:b/>
+          <w:sz w:val="22"/>
+        </w:rPr>
+        <w:t>Gestion</w:t>
+      </w:r>
+      <w:proofErr w:type="spellEnd"/>
+      <w:r>
+        <w:rPr>
+          <w:rFonts w:asciiTheme="minorHAnsi" w:hAnsiTheme="minorHAnsi"/>
+          <w:b/>
+          <w:sz w:val="22"/>
+        </w:rPr>
+        <w:t xml:space="preserve"> de excepciones</w:t>
+      </w:r>
+      <w:r>
+        <w:rPr>
+          <w:rFonts w:asciiTheme="minorHAnsi" w:hAnsiTheme="minorHAnsi"/>
+          <w:b/>
+          <w:sz w:val="22"/>
+        </w:rPr>
+        <w:t>:</w:t>
+      </w:r>
+      <w:r>
+        <w:rPr>
+          <w:rFonts w:asciiTheme="minorHAnsi" w:hAnsiTheme="minorHAnsi"/>
+          <w:sz w:val="22"/>
+        </w:rPr>
+        <w:t xml:space="preserve"> Este requerimiento consiste en el manejo adecuado de las distintas excepciones de negocio que se pueden generar a través del desarrollo de los flujos de los procesos del </w:t>
+      </w:r>
+      <w:proofErr w:type="spellStart"/>
+      <w:r>
+        <w:rPr>
+          <w:rFonts w:asciiTheme="minorHAnsi" w:hAnsiTheme="minorHAnsi"/>
+          <w:sz w:val="22"/>
+        </w:rPr>
+        <w:t>MarketPlace</w:t>
+      </w:r>
+      <w:proofErr w:type="spellEnd"/>
+      <w:r>
+        <w:rPr>
+          <w:rFonts w:asciiTheme="minorHAnsi" w:hAnsiTheme="minorHAnsi"/>
+          <w:sz w:val="22"/>
+        </w:rPr>
+        <w:t xml:space="preserve">, para de esta manera asegurar que no habrá pérdidas ni en costos ni en inventarios tanto para el cliente así como para el </w:t>
+      </w:r>
+      <w:proofErr w:type="spellStart"/>
+      <w:r>
+        <w:rPr>
+          <w:rFonts w:asciiTheme="minorHAnsi" w:hAnsiTheme="minorHAnsi"/>
+          <w:sz w:val="22"/>
+        </w:rPr>
+        <w:t>MarketPlace</w:t>
+      </w:r>
+      <w:proofErr w:type="spellEnd"/>
+      <w:r>
+        <w:rPr>
+          <w:rFonts w:asciiTheme="minorHAnsi" w:hAnsiTheme="minorHAnsi"/>
+          <w:sz w:val="22"/>
+        </w:rPr>
+        <w:t xml:space="preserve">. Este requerimiento esta soportado  por la aplicación </w:t>
+      </w:r>
+      <w:proofErr w:type="spellStart"/>
+      <w:r>
+        <w:rPr>
+          <w:rFonts w:asciiTheme="minorHAnsi" w:hAnsiTheme="minorHAnsi"/>
+          <w:sz w:val="22"/>
+        </w:rPr>
+        <w:t>TransactManager</w:t>
+      </w:r>
+      <w:proofErr w:type="spellEnd"/>
+      <w:r>
+        <w:rPr>
+          <w:rFonts w:asciiTheme="minorHAnsi" w:hAnsiTheme="minorHAnsi"/>
+          <w:sz w:val="22"/>
+        </w:rPr>
+        <w:t xml:space="preserve"> a través de distintos tipos de implementaciones, como lo son las colas de mensajes o los protocolos de 2PC (</w:t>
+      </w:r>
+      <w:proofErr w:type="spellStart"/>
+      <w:r>
+        <w:rPr>
+          <w:rFonts w:asciiTheme="minorHAnsi" w:hAnsiTheme="minorHAnsi"/>
+          <w:sz w:val="22"/>
+        </w:rPr>
+        <w:t>Two</w:t>
+      </w:r>
+      <w:proofErr w:type="spellEnd"/>
+      <w:r>
+        <w:rPr>
+          <w:rFonts w:asciiTheme="minorHAnsi" w:hAnsiTheme="minorHAnsi"/>
+          <w:sz w:val="22"/>
+        </w:rPr>
+        <w:t xml:space="preserve"> </w:t>
+      </w:r>
+      <w:proofErr w:type="spellStart"/>
+      <w:r>
+        <w:rPr>
+          <w:rFonts w:asciiTheme="minorHAnsi" w:hAnsiTheme="minorHAnsi"/>
+          <w:sz w:val="22"/>
+        </w:rPr>
+        <w:t>Phase</w:t>
+      </w:r>
+      <w:proofErr w:type="spellEnd"/>
+      <w:r>
+        <w:rPr>
+          <w:rFonts w:asciiTheme="minorHAnsi" w:hAnsiTheme="minorHAnsi"/>
+          <w:sz w:val="22"/>
+        </w:rPr>
+        <w:t xml:space="preserve"> </w:t>
+      </w:r>
+      <w:proofErr w:type="spellStart"/>
+      <w:r>
+        <w:rPr>
+          <w:rFonts w:asciiTheme="minorHAnsi" w:hAnsiTheme="minorHAnsi"/>
+          <w:sz w:val="22"/>
+        </w:rPr>
+        <w:t>Commit</w:t>
+      </w:r>
+      <w:proofErr w:type="spellEnd"/>
+      <w:r>
+        <w:rPr>
+          <w:rFonts w:asciiTheme="minorHAnsi" w:hAnsiTheme="minorHAnsi"/>
+          <w:sz w:val="22"/>
+        </w:rPr>
+        <w:t xml:space="preserve">) para asegurar que no habrá perdida de información o estados inconsistentes en los procesos y para que de esta manera se gestionen automáticamente por el mismo </w:t>
+      </w:r>
+      <w:proofErr w:type="spellStart"/>
+      <w:r>
+        <w:rPr>
+          <w:rFonts w:asciiTheme="minorHAnsi" w:hAnsiTheme="minorHAnsi"/>
+          <w:sz w:val="22"/>
+        </w:rPr>
+        <w:t>MarketPlace</w:t>
+      </w:r>
+      <w:proofErr w:type="spellEnd"/>
+      <w:r>
+        <w:rPr>
+          <w:rFonts w:asciiTheme="minorHAnsi" w:hAnsiTheme="minorHAnsi"/>
+          <w:sz w:val="22"/>
+        </w:rPr>
+        <w:t xml:space="preserve"> o si es necesario a través de la intervención manual de un administrador del sistema.</w:t>
+      </w:r>
+    </w:p>
+    <w:p>
+      <w:pPr>
+        <w:jc w:val="both"/>
+        <w:rPr>
+          <w:rFonts w:asciiTheme="minorHAnsi" w:hAnsiTheme="minorHAnsi"/>
+          <w:sz w:val="22"/>
+        </w:rPr>
+      </w:pPr>
+    </w:p>
+    <w:p>
+      <w:pPr>
+        <w:pStyle w:val="Prrafodelista"/>
+        <w:numPr>
+          <w:ilvl w:val="1"/>
+          <w:numId w:val="18"/>
         </w:numPr>
         <w:jc w:val="both"/>
         <w:outlineLvl w:val="1"/>
@@ -9499,7 +11008,7 @@
           <w:sz w:val="22"/>
         </w:rPr>
       </w:pPr>
-      <w:bookmarkStart w:id="13" w:name="_Toc295124297"/>
+      <w:bookmarkStart w:id="12" w:name="_Toc295124297"/>
       <w:r>
         <w:rPr>
           <w:rFonts w:asciiTheme="minorHAnsi" w:hAnsiTheme="minorHAnsi"/>
@@ -9509,7 +11018,7 @@
         </w:rPr>
         <w:t>Proyectos identificados</w:t>
       </w:r>
-      <w:bookmarkEnd w:id="13"/>
+      <w:bookmarkEnd w:id="12"/>
     </w:p>
     <w:p>
       <w:pPr>
@@ -9532,7 +11041,39 @@
           <w:rFonts w:asciiTheme="minorHAnsi" w:hAnsiTheme="minorHAnsi"/>
           <w:sz w:val="22"/>
         </w:rPr>
-        <w:t>Para poder dar solución a los requerimientos planteados, se analizó el problema desde 4 puntos de vista diferente: Negocio, Datos, Aplicaciones y Tecnología, desde cada uno de estos puntos de vista se identificaron proyectos que cierran la brecha entre el As-Is y el To-Be. Estos son:</w:t>
+        <w:t>Para poder dar solución a los requerimientos planteados, se analizó el problema desde 4 puntos de vista diferente: Negocio, Datos, Aplicaciones y Tecnología, desde cada uno de estos puntos de vista se identificaron proyectos que cierran la brecha entre el As-</w:t>
+      </w:r>
+      <w:proofErr w:type="spellStart"/>
+      <w:r>
+        <w:rPr>
+          <w:rFonts w:asciiTheme="minorHAnsi" w:hAnsiTheme="minorHAnsi"/>
+          <w:sz w:val="22"/>
+        </w:rPr>
+        <w:t>Is</w:t>
+      </w:r>
+      <w:proofErr w:type="spellEnd"/>
+      <w:r>
+        <w:rPr>
+          <w:rFonts w:asciiTheme="minorHAnsi" w:hAnsiTheme="minorHAnsi"/>
+          <w:sz w:val="22"/>
+        </w:rPr>
+        <w:t xml:space="preserve"> y el </w:t>
+      </w:r>
+      <w:proofErr w:type="spellStart"/>
+      <w:r>
+        <w:rPr>
+          <w:rFonts w:asciiTheme="minorHAnsi" w:hAnsiTheme="minorHAnsi"/>
+          <w:sz w:val="22"/>
+        </w:rPr>
+        <w:t>To</w:t>
+      </w:r>
+      <w:proofErr w:type="spellEnd"/>
+      <w:r>
+        <w:rPr>
+          <w:rFonts w:asciiTheme="minorHAnsi" w:hAnsiTheme="minorHAnsi"/>
+          <w:sz w:val="22"/>
+        </w:rPr>
+        <w:t>-Be. Estos son:</w:t>
       </w:r>
     </w:p>
     <w:p>
@@ -9555,8 +11096,8 @@
           <w:sz w:val="20"/>
         </w:rPr>
       </w:pPr>
-      <w:bookmarkStart w:id="14" w:name="_Toc293216568"/>
-      <w:bookmarkStart w:id="15" w:name="_Toc294975575"/>
+      <w:bookmarkStart w:id="13" w:name="_Toc293216568"/>
+      <w:bookmarkStart w:id="14" w:name="_Toc294975575"/>
       <w:r>
         <w:rPr>
           <w:rFonts w:asciiTheme="minorHAnsi" w:hAnsiTheme="minorHAnsi"/>
@@ -9614,7 +11155,7 @@
         </w:rPr>
         <w:t xml:space="preserve">. </w:t>
       </w:r>
-      <w:bookmarkEnd w:id="14"/>
+      <w:bookmarkEnd w:id="13"/>
       <w:r>
         <w:rPr>
           <w:rFonts w:asciiTheme="minorHAnsi" w:hAnsiTheme="minorHAnsi"/>
@@ -9623,7 +11164,7 @@
         </w:rPr>
         <w:t>Proyectos que cierran la brecha de la Arquitectura de Negocio</w:t>
       </w:r>
-      <w:bookmarkEnd w:id="15"/>
+      <w:bookmarkEnd w:id="14"/>
     </w:p>
     <w:tbl>
       <w:tblPr>
@@ -9755,6 +11296,7 @@
                 <w:rFonts w:asciiTheme="minorHAnsi" w:hAnsiTheme="minorHAnsi"/>
                 <w:b/>
               </w:rPr>
+              <w:lastRenderedPageBreak/>
               <w:t>PN</w:t>
             </w:r>
             <w:r>
@@ -9790,8 +11332,16 @@
               <w:rPr>
                 <w:rFonts w:asciiTheme="minorHAnsi" w:hAnsiTheme="minorHAnsi"/>
               </w:rPr>
-              <w:t>Modificar registro de entidad frente al MarketPlace</w:t>
-            </w:r>
+              <w:t xml:space="preserve">Modificar registro de entidad frente al </w:t>
+            </w:r>
+            <w:proofErr w:type="spellStart"/>
+            <w:r>
+              <w:rPr>
+                <w:rFonts w:asciiTheme="minorHAnsi" w:hAnsiTheme="minorHAnsi"/>
+              </w:rPr>
+              <w:t>MarketPlace</w:t>
+            </w:r>
+            <w:proofErr w:type="spellEnd"/>
           </w:p>
         </w:tc>
         <w:tc>
@@ -9897,7 +11447,21 @@
               <w:rPr>
                 <w:rFonts w:asciiTheme="minorHAnsi" w:hAnsiTheme="minorHAnsi"/>
               </w:rPr>
-              <w:t>Se modifica el proceso de órdenes de compra para incluir la opción de compra directa para el comercio. También se adiciona el cálculo del overhead que se debe tener en cuenta para comercios y fabricantes externos.</w:t>
+              <w:t xml:space="preserve">Se modifica el proceso de órdenes de compra para incluir la opción de compra directa para el comercio. También se adiciona el cálculo del </w:t>
+            </w:r>
+            <w:proofErr w:type="spellStart"/>
+            <w:r>
+              <w:rPr>
+                <w:rFonts w:asciiTheme="minorHAnsi" w:hAnsiTheme="minorHAnsi"/>
+              </w:rPr>
+              <w:t>overhead</w:t>
+            </w:r>
+            <w:proofErr w:type="spellEnd"/>
+            <w:r>
+              <w:rPr>
+                <w:rFonts w:asciiTheme="minorHAnsi" w:hAnsiTheme="minorHAnsi"/>
+              </w:rPr>
+              <w:t xml:space="preserve"> que se debe tener en cuenta para comercios y fabricantes externos.</w:t>
             </w:r>
           </w:p>
         </w:tc>
@@ -10083,7 +11647,21 @@
               <w:rPr>
                 <w:rFonts w:asciiTheme="minorHAnsi" w:hAnsiTheme="minorHAnsi"/>
               </w:rPr>
-              <w:t>Se adhieren cálculos y validaciones importantes de acuerdo a los comercios y fabricantes internacionales. Entre estos se encuentra el overhead de tiempo y costo.</w:t>
+              <w:t xml:space="preserve">Se adhieren cálculos y validaciones importantes de acuerdo a los comercios y fabricantes internacionales. Entre estos se encuentra el </w:t>
+            </w:r>
+            <w:proofErr w:type="spellStart"/>
+            <w:r>
+              <w:rPr>
+                <w:rFonts w:asciiTheme="minorHAnsi" w:hAnsiTheme="minorHAnsi"/>
+              </w:rPr>
+              <w:t>overhead</w:t>
+            </w:r>
+            <w:proofErr w:type="spellEnd"/>
+            <w:r>
+              <w:rPr>
+                <w:rFonts w:asciiTheme="minorHAnsi" w:hAnsiTheme="minorHAnsi"/>
+              </w:rPr>
+              <w:t xml:space="preserve"> de tiempo y costo.</w:t>
             </w:r>
           </w:p>
         </w:tc>
@@ -10206,7 +11784,6 @@
                 <w:rFonts w:asciiTheme="minorHAnsi" w:hAnsiTheme="minorHAnsi"/>
                 <w:b/>
               </w:rPr>
-              <w:lastRenderedPageBreak/>
               <w:t>P</w:t>
             </w:r>
             <w:r>
@@ -10363,7 +11940,21 @@
               <w:rPr>
                 <w:rFonts w:asciiTheme="minorHAnsi" w:hAnsiTheme="minorHAnsi"/>
               </w:rPr>
-              <w:t>Se crea el proceso de calificaciones, permitiendo la evaluación de los fabricantes por parte de los comercios y del MarketPlace por parte de los clientes.</w:t>
+              <w:t xml:space="preserve">Se crea el proceso de calificaciones, permitiendo la evaluación de los fabricantes por parte de los comercios y del </w:t>
+            </w:r>
+            <w:proofErr w:type="spellStart"/>
+            <w:r>
+              <w:rPr>
+                <w:rFonts w:asciiTheme="minorHAnsi" w:hAnsiTheme="minorHAnsi"/>
+              </w:rPr>
+              <w:t>MarketPlace</w:t>
+            </w:r>
+            <w:proofErr w:type="spellEnd"/>
+            <w:r>
+              <w:rPr>
+                <w:rFonts w:asciiTheme="minorHAnsi" w:hAnsiTheme="minorHAnsi"/>
+              </w:rPr>
+              <w:t xml:space="preserve"> por parte de los clientes.</w:t>
             </w:r>
           </w:p>
         </w:tc>
@@ -10456,7 +12047,21 @@
               <w:rPr>
                 <w:rFonts w:asciiTheme="minorHAnsi" w:hAnsiTheme="minorHAnsi"/>
               </w:rPr>
-              <w:t>Se crea el proceso de generación de informes sobre la información del cliente y sus transacciones realizadas dentro del MarketPlace.</w:t>
+              <w:t xml:space="preserve">Se crea el proceso de generación de informes sobre la información del cliente y sus transacciones realizadas dentro del </w:t>
+            </w:r>
+            <w:proofErr w:type="spellStart"/>
+            <w:r>
+              <w:rPr>
+                <w:rFonts w:asciiTheme="minorHAnsi" w:hAnsiTheme="minorHAnsi"/>
+              </w:rPr>
+              <w:t>MarketPlace</w:t>
+            </w:r>
+            <w:proofErr w:type="spellEnd"/>
+            <w:r>
+              <w:rPr>
+                <w:rFonts w:asciiTheme="minorHAnsi" w:hAnsiTheme="minorHAnsi"/>
+              </w:rPr>
+              <w:t>.</w:t>
             </w:r>
           </w:p>
         </w:tc>
@@ -10549,7 +12154,21 @@
               <w:rPr>
                 <w:rFonts w:asciiTheme="minorHAnsi" w:hAnsiTheme="minorHAnsi"/>
               </w:rPr>
-              <w:t>Se crea el proceso de gestión de solicitudes de postventa que permitirá realizar peticiones quejas y reclamos por parte de los clientes del MarketPlace.</w:t>
+              <w:t xml:space="preserve">Se crea el proceso de gestión de solicitudes de postventa que permitirá realizar peticiones quejas y reclamos por parte de los clientes del </w:t>
+            </w:r>
+            <w:proofErr w:type="spellStart"/>
+            <w:r>
+              <w:rPr>
+                <w:rFonts w:asciiTheme="minorHAnsi" w:hAnsiTheme="minorHAnsi"/>
+              </w:rPr>
+              <w:t>MarketPlace</w:t>
+            </w:r>
+            <w:proofErr w:type="spellEnd"/>
+            <w:r>
+              <w:rPr>
+                <w:rFonts w:asciiTheme="minorHAnsi" w:hAnsiTheme="minorHAnsi"/>
+              </w:rPr>
+              <w:t>.</w:t>
             </w:r>
           </w:p>
         </w:tc>
@@ -10575,7 +12194,7 @@
           <w:sz w:val="20"/>
         </w:rPr>
       </w:pPr>
-      <w:bookmarkStart w:id="16" w:name="_Toc294975576"/>
+      <w:bookmarkStart w:id="15" w:name="_Toc294975576"/>
       <w:r>
         <w:rPr>
           <w:rFonts w:asciiTheme="minorHAnsi" w:hAnsiTheme="minorHAnsi"/>
@@ -10641,7 +12260,7 @@
         </w:rPr>
         <w:t>Proyectos que cierran la brecha de la Arquitectura de Datos</w:t>
       </w:r>
-      <w:bookmarkEnd w:id="16"/>
+      <w:bookmarkEnd w:id="15"/>
     </w:p>
     <w:tbl>
       <w:tblPr>
@@ -11466,6 +13085,7 @@
                 <w:rFonts w:asciiTheme="minorHAnsi" w:hAnsiTheme="minorHAnsi"/>
                 <w:b/>
               </w:rPr>
+              <w:lastRenderedPageBreak/>
               <w:t>PA</w:t>
             </w:r>
             <w:r>
@@ -11596,7 +13216,35 @@
               <w:rPr>
                 <w:rFonts w:asciiTheme="minorHAnsi" w:hAnsiTheme="minorHAnsi"/>
               </w:rPr>
-              <w:t>Permite administrar las tasas representativas del mercado dentro del marketplace. Entre sus principales funciones se encuentra guardar un histórico de las tasas de cambio usadas por el Marketplace de los Alpes</w:t>
+              <w:t xml:space="preserve">Permite administrar las tasas representativas del mercado dentro del </w:t>
+            </w:r>
+            <w:proofErr w:type="spellStart"/>
+            <w:r>
+              <w:rPr>
+                <w:rFonts w:asciiTheme="minorHAnsi" w:hAnsiTheme="minorHAnsi"/>
+              </w:rPr>
+              <w:t>marketplace</w:t>
+            </w:r>
+            <w:proofErr w:type="spellEnd"/>
+            <w:r>
+              <w:rPr>
+                <w:rFonts w:asciiTheme="minorHAnsi" w:hAnsiTheme="minorHAnsi"/>
+              </w:rPr>
+              <w:t xml:space="preserve">. Entre sus principales funciones se encuentra guardar un histórico de las tasas de cambio usadas por el </w:t>
+            </w:r>
+            <w:proofErr w:type="spellStart"/>
+            <w:r>
+              <w:rPr>
+                <w:rFonts w:asciiTheme="minorHAnsi" w:hAnsiTheme="minorHAnsi"/>
+              </w:rPr>
+              <w:t>Marketplace</w:t>
+            </w:r>
+            <w:proofErr w:type="spellEnd"/>
+            <w:r>
+              <w:rPr>
+                <w:rFonts w:asciiTheme="minorHAnsi" w:hAnsiTheme="minorHAnsi"/>
+              </w:rPr>
+              <w:t xml:space="preserve"> de los Alpes</w:t>
             </w:r>
           </w:p>
         </w:tc>
@@ -11677,7 +13325,35 @@
               <w:rPr>
                 <w:rFonts w:asciiTheme="minorHAnsi" w:hAnsiTheme="minorHAnsi"/>
               </w:rPr>
-              <w:t>Permite a los usuarios del marketplace de los alpes  hacer uso de un sistema de pagos</w:t>
+              <w:t xml:space="preserve">Permite a los usuarios del </w:t>
+            </w:r>
+            <w:proofErr w:type="spellStart"/>
+            <w:r>
+              <w:rPr>
+                <w:rFonts w:asciiTheme="minorHAnsi" w:hAnsiTheme="minorHAnsi"/>
+              </w:rPr>
+              <w:t>marketplace</w:t>
+            </w:r>
+            <w:proofErr w:type="spellEnd"/>
+            <w:r>
+              <w:rPr>
+                <w:rFonts w:asciiTheme="minorHAnsi" w:hAnsiTheme="minorHAnsi"/>
+              </w:rPr>
+              <w:t xml:space="preserve"> de los </w:t>
+            </w:r>
+            <w:proofErr w:type="spellStart"/>
+            <w:r>
+              <w:rPr>
+                <w:rFonts w:asciiTheme="minorHAnsi" w:hAnsiTheme="minorHAnsi"/>
+              </w:rPr>
+              <w:t>alpes</w:t>
+            </w:r>
+            <w:proofErr w:type="spellEnd"/>
+            <w:r>
+              <w:rPr>
+                <w:rFonts w:asciiTheme="minorHAnsi" w:hAnsiTheme="minorHAnsi"/>
+              </w:rPr>
+              <w:t xml:space="preserve">  hacer uso de un sistema de pagos</w:t>
             </w:r>
           </w:p>
         </w:tc>
@@ -11737,7 +13413,21 @@
               <w:rPr>
                 <w:rFonts w:asciiTheme="minorHAnsi" w:hAnsiTheme="minorHAnsi"/>
               </w:rPr>
-              <w:t>Adaptación sistema POManager a los nuevos drivers del negocio</w:t>
+              <w:t xml:space="preserve">Adaptación sistema </w:t>
+            </w:r>
+            <w:proofErr w:type="spellStart"/>
+            <w:r>
+              <w:rPr>
+                <w:rFonts w:asciiTheme="minorHAnsi" w:hAnsiTheme="minorHAnsi"/>
+              </w:rPr>
+              <w:t>POManager</w:t>
+            </w:r>
+            <w:proofErr w:type="spellEnd"/>
+            <w:r>
+              <w:rPr>
+                <w:rFonts w:asciiTheme="minorHAnsi" w:hAnsiTheme="minorHAnsi"/>
+              </w:rPr>
+              <w:t xml:space="preserve"> a los nuevos drivers del negocio</w:t>
             </w:r>
           </w:p>
         </w:tc>
@@ -11758,7 +13448,21 @@
               <w:rPr>
                 <w:rFonts w:asciiTheme="minorHAnsi" w:hAnsiTheme="minorHAnsi"/>
               </w:rPr>
-              <w:t>Ajustar el sistema POManager para soportar los nuevos drivers de negocio</w:t>
+              <w:t xml:space="preserve">Ajustar el sistema </w:t>
+            </w:r>
+            <w:proofErr w:type="spellStart"/>
+            <w:r>
+              <w:rPr>
+                <w:rFonts w:asciiTheme="minorHAnsi" w:hAnsiTheme="minorHAnsi"/>
+              </w:rPr>
+              <w:t>POManager</w:t>
+            </w:r>
+            <w:proofErr w:type="spellEnd"/>
+            <w:r>
+              <w:rPr>
+                <w:rFonts w:asciiTheme="minorHAnsi" w:hAnsiTheme="minorHAnsi"/>
+              </w:rPr>
+              <w:t xml:space="preserve"> para soportar los nuevos drivers de negocio</w:t>
             </w:r>
           </w:p>
         </w:tc>
@@ -11839,7 +13543,21 @@
               <w:rPr>
                 <w:rFonts w:asciiTheme="minorHAnsi" w:hAnsiTheme="minorHAnsi"/>
               </w:rPr>
-              <w:t>Ajustar el sistema de auditoria para soportar los nuevos drivers de negocio</w:t>
+              <w:t xml:space="preserve">Ajustar el sistema de </w:t>
+            </w:r>
+            <w:proofErr w:type="spellStart"/>
+            <w:r>
+              <w:rPr>
+                <w:rFonts w:asciiTheme="minorHAnsi" w:hAnsiTheme="minorHAnsi"/>
+              </w:rPr>
+              <w:t>auditoria</w:t>
+            </w:r>
+            <w:proofErr w:type="spellEnd"/>
+            <w:r>
+              <w:rPr>
+                <w:rFonts w:asciiTheme="minorHAnsi" w:hAnsiTheme="minorHAnsi"/>
+              </w:rPr>
+              <w:t xml:space="preserve"> para soportar los nuevos drivers de negocio</w:t>
             </w:r>
           </w:p>
         </w:tc>
@@ -11895,12 +13613,28 @@
                 <w:rFonts w:asciiTheme="minorHAnsi" w:hAnsiTheme="minorHAnsi"/>
               </w:rPr>
             </w:pPr>
-            <w:r>
-              <w:rPr>
-                <w:rFonts w:asciiTheme="minorHAnsi" w:hAnsiTheme="minorHAnsi"/>
-              </w:rPr>
-              <w:t>Invocacion sistema TRMSystem</w:t>
-            </w:r>
+            <w:proofErr w:type="spellStart"/>
+            <w:r>
+              <w:rPr>
+                <w:rFonts w:asciiTheme="minorHAnsi" w:hAnsiTheme="minorHAnsi"/>
+              </w:rPr>
+              <w:t>Invocacion</w:t>
+            </w:r>
+            <w:proofErr w:type="spellEnd"/>
+            <w:r>
+              <w:rPr>
+                <w:rFonts w:asciiTheme="minorHAnsi" w:hAnsiTheme="minorHAnsi"/>
+              </w:rPr>
+              <w:t xml:space="preserve"> sistema </w:t>
+            </w:r>
+            <w:proofErr w:type="spellStart"/>
+            <w:r>
+              <w:rPr>
+                <w:rFonts w:asciiTheme="minorHAnsi" w:hAnsiTheme="minorHAnsi"/>
+              </w:rPr>
+              <w:t>TRMSystem</w:t>
+            </w:r>
+            <w:proofErr w:type="spellEnd"/>
           </w:p>
         </w:tc>
         <w:tc>
@@ -11920,8 +13654,58 @@
               <w:rPr>
                 <w:rFonts w:asciiTheme="minorHAnsi" w:hAnsiTheme="minorHAnsi"/>
               </w:rPr>
-              <w:t>Modificar la implementacion de la integracion del sistema BillingChargesSystem para que pueda invocar el sistema TRMSystem</w:t>
-            </w:r>
+              <w:t xml:space="preserve">Modificar la </w:t>
+            </w:r>
+            <w:proofErr w:type="spellStart"/>
+            <w:r>
+              <w:rPr>
+                <w:rFonts w:asciiTheme="minorHAnsi" w:hAnsiTheme="minorHAnsi"/>
+              </w:rPr>
+              <w:t>implementacion</w:t>
+            </w:r>
+            <w:proofErr w:type="spellEnd"/>
+            <w:r>
+              <w:rPr>
+                <w:rFonts w:asciiTheme="minorHAnsi" w:hAnsiTheme="minorHAnsi"/>
+              </w:rPr>
+              <w:t xml:space="preserve"> de la </w:t>
+            </w:r>
+            <w:proofErr w:type="spellStart"/>
+            <w:r>
+              <w:rPr>
+                <w:rFonts w:asciiTheme="minorHAnsi" w:hAnsiTheme="minorHAnsi"/>
+              </w:rPr>
+              <w:t>integracion</w:t>
+            </w:r>
+            <w:proofErr w:type="spellEnd"/>
+            <w:r>
+              <w:rPr>
+                <w:rFonts w:asciiTheme="minorHAnsi" w:hAnsiTheme="minorHAnsi"/>
+              </w:rPr>
+              <w:t xml:space="preserve"> del sistema </w:t>
+            </w:r>
+            <w:proofErr w:type="spellStart"/>
+            <w:r>
+              <w:rPr>
+                <w:rFonts w:asciiTheme="minorHAnsi" w:hAnsiTheme="minorHAnsi"/>
+              </w:rPr>
+              <w:t>BillingChargesSystem</w:t>
+            </w:r>
+            <w:proofErr w:type="spellEnd"/>
+            <w:r>
+              <w:rPr>
+                <w:rFonts w:asciiTheme="minorHAnsi" w:hAnsiTheme="minorHAnsi"/>
+              </w:rPr>
+              <w:t xml:space="preserve"> para que pueda invocar el sistema </w:t>
+            </w:r>
+            <w:proofErr w:type="spellStart"/>
+            <w:r>
+              <w:rPr>
+                <w:rFonts w:asciiTheme="minorHAnsi" w:hAnsiTheme="minorHAnsi"/>
+              </w:rPr>
+              <w:t>TRMSystem</w:t>
+            </w:r>
+            <w:proofErr w:type="spellEnd"/>
           </w:p>
         </w:tc>
       </w:tr>
@@ -11976,12 +13760,28 @@
                 <w:rFonts w:asciiTheme="minorHAnsi" w:hAnsiTheme="minorHAnsi"/>
               </w:rPr>
             </w:pPr>
-            <w:r>
-              <w:rPr>
-                <w:rFonts w:asciiTheme="minorHAnsi" w:hAnsiTheme="minorHAnsi"/>
-              </w:rPr>
-              <w:t>Integracion sistema InternationalRiskCualificationSystem</w:t>
-            </w:r>
+            <w:proofErr w:type="spellStart"/>
+            <w:r>
+              <w:rPr>
+                <w:rFonts w:asciiTheme="minorHAnsi" w:hAnsiTheme="minorHAnsi"/>
+              </w:rPr>
+              <w:t>Integracion</w:t>
+            </w:r>
+            <w:proofErr w:type="spellEnd"/>
+            <w:r>
+              <w:rPr>
+                <w:rFonts w:asciiTheme="minorHAnsi" w:hAnsiTheme="minorHAnsi"/>
+              </w:rPr>
+              <w:t xml:space="preserve"> sistema </w:t>
+            </w:r>
+            <w:proofErr w:type="spellStart"/>
+            <w:r>
+              <w:rPr>
+                <w:rFonts w:asciiTheme="minorHAnsi" w:hAnsiTheme="minorHAnsi"/>
+              </w:rPr>
+              <w:t>InternationalRiskCualificationSystem</w:t>
+            </w:r>
+            <w:proofErr w:type="spellEnd"/>
           </w:p>
         </w:tc>
         <w:tc>
@@ -11997,12 +13797,70 @@
                 <w:rFonts w:asciiTheme="minorHAnsi" w:hAnsiTheme="minorHAnsi"/>
               </w:rPr>
             </w:pPr>
-            <w:r>
-              <w:rPr>
-                <w:rFonts w:asciiTheme="minorHAnsi" w:hAnsiTheme="minorHAnsi"/>
-              </w:rPr>
-              <w:t>Implementacion de la integracion del nuevo sistema InternationalRiskCualificationSystem para que este pueda invocar al CRM y al sistema de autenticacion SSO Authentication</w:t>
-            </w:r>
+            <w:proofErr w:type="spellStart"/>
+            <w:r>
+              <w:rPr>
+                <w:rFonts w:asciiTheme="minorHAnsi" w:hAnsiTheme="minorHAnsi"/>
+              </w:rPr>
+              <w:t>Implementacion</w:t>
+            </w:r>
+            <w:proofErr w:type="spellEnd"/>
+            <w:r>
+              <w:rPr>
+                <w:rFonts w:asciiTheme="minorHAnsi" w:hAnsiTheme="minorHAnsi"/>
+              </w:rPr>
+              <w:t xml:space="preserve"> de la </w:t>
+            </w:r>
+            <w:proofErr w:type="spellStart"/>
+            <w:r>
+              <w:rPr>
+                <w:rFonts w:asciiTheme="minorHAnsi" w:hAnsiTheme="minorHAnsi"/>
+              </w:rPr>
+              <w:t>integracion</w:t>
+            </w:r>
+            <w:proofErr w:type="spellEnd"/>
+            <w:r>
+              <w:rPr>
+                <w:rFonts w:asciiTheme="minorHAnsi" w:hAnsiTheme="minorHAnsi"/>
+              </w:rPr>
+              <w:t xml:space="preserve"> del nuevo sistema </w:t>
+            </w:r>
+            <w:proofErr w:type="spellStart"/>
+            <w:r>
+              <w:rPr>
+                <w:rFonts w:asciiTheme="minorHAnsi" w:hAnsiTheme="minorHAnsi"/>
+              </w:rPr>
+              <w:t>InternationalRiskCualificationSystem</w:t>
+            </w:r>
+            <w:proofErr w:type="spellEnd"/>
+            <w:r>
+              <w:rPr>
+                <w:rFonts w:asciiTheme="minorHAnsi" w:hAnsiTheme="minorHAnsi"/>
+              </w:rPr>
+              <w:t xml:space="preserve"> para que este pueda invocar al CRM y al sistema de </w:t>
+            </w:r>
+            <w:proofErr w:type="spellStart"/>
+            <w:r>
+              <w:rPr>
+                <w:rFonts w:asciiTheme="minorHAnsi" w:hAnsiTheme="minorHAnsi"/>
+              </w:rPr>
+              <w:t>autenticacion</w:t>
+            </w:r>
+            <w:proofErr w:type="spellEnd"/>
+            <w:r>
+              <w:rPr>
+                <w:rFonts w:asciiTheme="minorHAnsi" w:hAnsiTheme="minorHAnsi"/>
+              </w:rPr>
+              <w:t xml:space="preserve"> SSO </w:t>
+            </w:r>
+            <w:proofErr w:type="spellStart"/>
+            <w:r>
+              <w:rPr>
+                <w:rFonts w:asciiTheme="minorHAnsi" w:hAnsiTheme="minorHAnsi"/>
+              </w:rPr>
+              <w:t>Authentication</w:t>
+            </w:r>
+            <w:proofErr w:type="spellEnd"/>
           </w:p>
         </w:tc>
       </w:tr>
@@ -12033,7 +13891,6 @@
                 <w:rFonts w:asciiTheme="minorHAnsi" w:hAnsiTheme="minorHAnsi"/>
                 <w:b/>
               </w:rPr>
-              <w:lastRenderedPageBreak/>
               <w:t>PA</w:t>
             </w:r>
             <w:r>
@@ -12058,12 +13915,28 @@
                 <w:rFonts w:asciiTheme="minorHAnsi" w:hAnsiTheme="minorHAnsi"/>
               </w:rPr>
             </w:pPr>
-            <w:r>
-              <w:rPr>
-                <w:rFonts w:asciiTheme="minorHAnsi" w:hAnsiTheme="minorHAnsi"/>
-              </w:rPr>
-              <w:t>Integracion sistema TRMSystem</w:t>
-            </w:r>
+            <w:proofErr w:type="spellStart"/>
+            <w:r>
+              <w:rPr>
+                <w:rFonts w:asciiTheme="minorHAnsi" w:hAnsiTheme="minorHAnsi"/>
+              </w:rPr>
+              <w:t>Integracion</w:t>
+            </w:r>
+            <w:proofErr w:type="spellEnd"/>
+            <w:r>
+              <w:rPr>
+                <w:rFonts w:asciiTheme="minorHAnsi" w:hAnsiTheme="minorHAnsi"/>
+              </w:rPr>
+              <w:t xml:space="preserve"> sistema </w:t>
+            </w:r>
+            <w:proofErr w:type="spellStart"/>
+            <w:r>
+              <w:rPr>
+                <w:rFonts w:asciiTheme="minorHAnsi" w:hAnsiTheme="minorHAnsi"/>
+              </w:rPr>
+              <w:t>TRMSystem</w:t>
+            </w:r>
+            <w:proofErr w:type="spellEnd"/>
           </w:p>
         </w:tc>
         <w:tc>
@@ -12079,12 +13952,70 @@
                 <w:rFonts w:asciiTheme="minorHAnsi" w:hAnsiTheme="minorHAnsi"/>
               </w:rPr>
             </w:pPr>
-            <w:r>
-              <w:rPr>
-                <w:rFonts w:asciiTheme="minorHAnsi" w:hAnsiTheme="minorHAnsi"/>
-              </w:rPr>
-              <w:t>Implementacion de la integracion del TRMSystem para que pueda invocar al sistema de autenticacion SSO Authentication</w:t>
-            </w:r>
+            <w:proofErr w:type="spellStart"/>
+            <w:r>
+              <w:rPr>
+                <w:rFonts w:asciiTheme="minorHAnsi" w:hAnsiTheme="minorHAnsi"/>
+              </w:rPr>
+              <w:t>Implementacion</w:t>
+            </w:r>
+            <w:proofErr w:type="spellEnd"/>
+            <w:r>
+              <w:rPr>
+                <w:rFonts w:asciiTheme="minorHAnsi" w:hAnsiTheme="minorHAnsi"/>
+              </w:rPr>
+              <w:t xml:space="preserve"> de la </w:t>
+            </w:r>
+            <w:proofErr w:type="spellStart"/>
+            <w:r>
+              <w:rPr>
+                <w:rFonts w:asciiTheme="minorHAnsi" w:hAnsiTheme="minorHAnsi"/>
+              </w:rPr>
+              <w:t>integracion</w:t>
+            </w:r>
+            <w:proofErr w:type="spellEnd"/>
+            <w:r>
+              <w:rPr>
+                <w:rFonts w:asciiTheme="minorHAnsi" w:hAnsiTheme="minorHAnsi"/>
+              </w:rPr>
+              <w:t xml:space="preserve"> del </w:t>
+            </w:r>
+            <w:proofErr w:type="spellStart"/>
+            <w:r>
+              <w:rPr>
+                <w:rFonts w:asciiTheme="minorHAnsi" w:hAnsiTheme="minorHAnsi"/>
+              </w:rPr>
+              <w:t>TRMSystem</w:t>
+            </w:r>
+            <w:proofErr w:type="spellEnd"/>
+            <w:r>
+              <w:rPr>
+                <w:rFonts w:asciiTheme="minorHAnsi" w:hAnsiTheme="minorHAnsi"/>
+              </w:rPr>
+              <w:t xml:space="preserve"> para que pueda invocar al sistema de </w:t>
+            </w:r>
+            <w:proofErr w:type="spellStart"/>
+            <w:r>
+              <w:rPr>
+                <w:rFonts w:asciiTheme="minorHAnsi" w:hAnsiTheme="minorHAnsi"/>
+              </w:rPr>
+              <w:t>autenticacion</w:t>
+            </w:r>
+            <w:proofErr w:type="spellEnd"/>
+            <w:r>
+              <w:rPr>
+                <w:rFonts w:asciiTheme="minorHAnsi" w:hAnsiTheme="minorHAnsi"/>
+              </w:rPr>
+              <w:t xml:space="preserve"> SSO </w:t>
+            </w:r>
+            <w:proofErr w:type="spellStart"/>
+            <w:r>
+              <w:rPr>
+                <w:rFonts w:asciiTheme="minorHAnsi" w:hAnsiTheme="minorHAnsi"/>
+              </w:rPr>
+              <w:t>Authentication</w:t>
+            </w:r>
+            <w:proofErr w:type="spellEnd"/>
           </w:p>
         </w:tc>
       </w:tr>
@@ -12139,12 +14070,28 @@
                 <w:rFonts w:asciiTheme="minorHAnsi" w:hAnsiTheme="minorHAnsi"/>
               </w:rPr>
             </w:pPr>
-            <w:r>
-              <w:rPr>
-                <w:rFonts w:asciiTheme="minorHAnsi" w:hAnsiTheme="minorHAnsi"/>
-              </w:rPr>
-              <w:t>Integracion sistema PaymentSystem</w:t>
-            </w:r>
+            <w:proofErr w:type="spellStart"/>
+            <w:r>
+              <w:rPr>
+                <w:rFonts w:asciiTheme="minorHAnsi" w:hAnsiTheme="minorHAnsi"/>
+              </w:rPr>
+              <w:t>Integracion</w:t>
+            </w:r>
+            <w:proofErr w:type="spellEnd"/>
+            <w:r>
+              <w:rPr>
+                <w:rFonts w:asciiTheme="minorHAnsi" w:hAnsiTheme="minorHAnsi"/>
+              </w:rPr>
+              <w:t xml:space="preserve"> sistema </w:t>
+            </w:r>
+            <w:proofErr w:type="spellStart"/>
+            <w:r>
+              <w:rPr>
+                <w:rFonts w:asciiTheme="minorHAnsi" w:hAnsiTheme="minorHAnsi"/>
+              </w:rPr>
+              <w:t>PaymentSystem</w:t>
+            </w:r>
+            <w:proofErr w:type="spellEnd"/>
           </w:p>
         </w:tc>
         <w:tc>
@@ -12160,11 +14107,47 @@
                 <w:rFonts w:asciiTheme="minorHAnsi" w:hAnsiTheme="minorHAnsi"/>
               </w:rPr>
             </w:pPr>
-            <w:r>
-              <w:rPr>
-                <w:rFonts w:asciiTheme="minorHAnsi" w:hAnsiTheme="minorHAnsi"/>
-              </w:rPr>
-              <w:t xml:space="preserve">Implementacion de la integracion del PaymentSystem para que pueda invocar al sistema de </w:t>
+            <w:proofErr w:type="spellStart"/>
+            <w:r>
+              <w:rPr>
+                <w:rFonts w:asciiTheme="minorHAnsi" w:hAnsiTheme="minorHAnsi"/>
+              </w:rPr>
+              <w:t>Implementacion</w:t>
+            </w:r>
+            <w:proofErr w:type="spellEnd"/>
+            <w:r>
+              <w:rPr>
+                <w:rFonts w:asciiTheme="minorHAnsi" w:hAnsiTheme="minorHAnsi"/>
+              </w:rPr>
+              <w:t xml:space="preserve"> de la </w:t>
+            </w:r>
+            <w:proofErr w:type="spellStart"/>
+            <w:r>
+              <w:rPr>
+                <w:rFonts w:asciiTheme="minorHAnsi" w:hAnsiTheme="minorHAnsi"/>
+              </w:rPr>
+              <w:t>integracion</w:t>
+            </w:r>
+            <w:proofErr w:type="spellEnd"/>
+            <w:r>
+              <w:rPr>
+                <w:rFonts w:asciiTheme="minorHAnsi" w:hAnsiTheme="minorHAnsi"/>
+              </w:rPr>
+              <w:t xml:space="preserve"> del </w:t>
+            </w:r>
+            <w:proofErr w:type="spellStart"/>
+            <w:r>
+              <w:rPr>
+                <w:rFonts w:asciiTheme="minorHAnsi" w:hAnsiTheme="minorHAnsi"/>
+              </w:rPr>
+              <w:t>PaymentSystem</w:t>
+            </w:r>
+            <w:proofErr w:type="spellEnd"/>
+            <w:r>
+              <w:rPr>
+                <w:rFonts w:asciiTheme="minorHAnsi" w:hAnsiTheme="minorHAnsi"/>
+              </w:rPr>
+              <w:t xml:space="preserve"> para que pueda invocar al sistema de </w:t>
             </w:r>
             <w:r>
               <w:rPr>
@@ -12176,7 +14159,35 @@
               <w:rPr>
                 <w:rFonts w:asciiTheme="minorHAnsi" w:hAnsiTheme="minorHAnsi"/>
               </w:rPr>
-              <w:t xml:space="preserve"> SSO Authentication asi como al CRM</w:t>
+              <w:t xml:space="preserve"> SSO </w:t>
+            </w:r>
+            <w:proofErr w:type="spellStart"/>
+            <w:r>
+              <w:rPr>
+                <w:rFonts w:asciiTheme="minorHAnsi" w:hAnsiTheme="minorHAnsi"/>
+              </w:rPr>
+              <w:t>Authentication</w:t>
+            </w:r>
+            <w:proofErr w:type="spellEnd"/>
+            <w:r>
+              <w:rPr>
+                <w:rFonts w:asciiTheme="minorHAnsi" w:hAnsiTheme="minorHAnsi"/>
+              </w:rPr>
+              <w:t xml:space="preserve"> </w:t>
+            </w:r>
+            <w:proofErr w:type="spellStart"/>
+            <w:r>
+              <w:rPr>
+                <w:rFonts w:asciiTheme="minorHAnsi" w:hAnsiTheme="minorHAnsi"/>
+              </w:rPr>
+              <w:t>asi</w:t>
+            </w:r>
+            <w:proofErr w:type="spellEnd"/>
+            <w:r>
+              <w:rPr>
+                <w:rFonts w:asciiTheme="minorHAnsi" w:hAnsiTheme="minorHAnsi"/>
+              </w:rPr>
+              <w:t xml:space="preserve"> como al CRM</w:t>
             </w:r>
           </w:p>
         </w:tc>
@@ -12586,7 +14597,39 @@
           <w:rFonts w:asciiTheme="minorHAnsi" w:hAnsiTheme="minorHAnsi"/>
           <w:sz w:val="22"/>
         </w:rPr>
-        <w:t>Todos estos proyectos desde las diferentes vistas permiten cerrar la brecha entre el As-Is y el To-Be</w:t>
+        <w:t>Todos estos proyectos desde las diferentes vistas permiten cerrar la brecha entre el As-</w:t>
+      </w:r>
+      <w:proofErr w:type="spellStart"/>
+      <w:r>
+        <w:rPr>
+          <w:rFonts w:asciiTheme="minorHAnsi" w:hAnsiTheme="minorHAnsi"/>
+          <w:sz w:val="22"/>
+        </w:rPr>
+        <w:t>Is</w:t>
+      </w:r>
+      <w:proofErr w:type="spellEnd"/>
+      <w:r>
+        <w:rPr>
+          <w:rFonts w:asciiTheme="minorHAnsi" w:hAnsiTheme="minorHAnsi"/>
+          <w:sz w:val="22"/>
+        </w:rPr>
+        <w:t xml:space="preserve"> y el </w:t>
+      </w:r>
+      <w:proofErr w:type="spellStart"/>
+      <w:r>
+        <w:rPr>
+          <w:rFonts w:asciiTheme="minorHAnsi" w:hAnsiTheme="minorHAnsi"/>
+          <w:sz w:val="22"/>
+        </w:rPr>
+        <w:t>To</w:t>
+      </w:r>
+      <w:proofErr w:type="spellEnd"/>
+      <w:r>
+        <w:rPr>
+          <w:rFonts w:asciiTheme="minorHAnsi" w:hAnsiTheme="minorHAnsi"/>
+          <w:sz w:val="22"/>
+        </w:rPr>
+        <w:t>-Be</w:t>
       </w:r>
       <w:r>
         <w:rPr>
@@ -12615,7 +14658,9 @@
       <w:r>
         <w:rPr>
           <w:noProof/>
-        </w:rPr>
+          <w:lang w:val="en-US" w:eastAsia="en-US"/>
+        </w:rPr>
+        <w:lastRenderedPageBreak/>
         <w:drawing>
           <wp:inline distT="0" distB="0" distL="0" distR="0">
             <wp:extent cx="6133224" cy="3600000"/>
@@ -12664,7 +14709,7 @@
           <w:sz w:val="24"/>
         </w:rPr>
       </w:pPr>
-      <w:bookmarkStart w:id="17" w:name="_Toc294980768"/>
+      <w:bookmarkStart w:id="16" w:name="_Toc294980768"/>
       <w:r>
         <w:rPr>
           <w:rFonts w:ascii="Calibri" w:hAnsi="Calibri"/>
@@ -12722,7 +14767,7 @@
         </w:rPr>
         <w:t>. Proyectos para cerrar la brecha</w:t>
       </w:r>
-      <w:bookmarkEnd w:id="17"/>
+      <w:bookmarkEnd w:id="16"/>
     </w:p>
     <w:p>
       <w:pPr>
@@ -12745,7 +14790,23 @@
           <w:rFonts w:asciiTheme="minorHAnsi" w:hAnsiTheme="minorHAnsi"/>
           <w:sz w:val="22"/>
         </w:rPr>
-        <w:t>Se debe resaltar que hay ciertos proyectos que son indispensables, y se les debe tener en cuenta dado su importancia en el To Be buscado, estos son:</w:t>
+        <w:t xml:space="preserve">Se debe resaltar que hay ciertos proyectos que son indispensables, y se les debe tener en cuenta dado su importancia en el </w:t>
+      </w:r>
+      <w:proofErr w:type="spellStart"/>
+      <w:r>
+        <w:rPr>
+          <w:rFonts w:asciiTheme="minorHAnsi" w:hAnsiTheme="minorHAnsi"/>
+          <w:sz w:val="22"/>
+        </w:rPr>
+        <w:t>To</w:t>
+      </w:r>
+      <w:proofErr w:type="spellEnd"/>
+      <w:r>
+        <w:rPr>
+          <w:rFonts w:asciiTheme="minorHAnsi" w:hAnsiTheme="minorHAnsi"/>
+          <w:sz w:val="22"/>
+        </w:rPr>
+        <w:t xml:space="preserve"> Be buscado, estos son:</w:t>
       </w:r>
     </w:p>
     <w:p>
@@ -12784,15 +14845,7 @@
           <w:rFonts w:asciiTheme="minorHAnsi" w:hAnsiTheme="minorHAnsi"/>
           <w:sz w:val="22"/>
         </w:rPr>
-        <w:t xml:space="preserve"> La generación de informes es el paso más importante para lograr alcanzar la vista 360° del sistema. Dichos informes se deben implementar de una manera transversal a todos los proyectos, es decir, no se </w:t>
-      </w:r>
-      <w:r>
-        <w:rPr>
-          <w:rFonts w:asciiTheme="minorHAnsi" w:hAnsiTheme="minorHAnsi"/>
-          <w:sz w:val="22"/>
-        </w:rPr>
-        <w:lastRenderedPageBreak/>
-        <w:t>puede esperar a que todo el sistema este construido para crear los informes, al contrario, estos se deben implementar a la par con los demás desarrollos.</w:t>
+        <w:t xml:space="preserve"> La generación de informes es el paso más importante para lograr alcanzar la vista 360° del sistema. Dichos informes se deben implementar de una manera transversal a todos los proyectos, es decir, no se puede esperar a que todo el sistema este construido para crear los informes, al contrario, estos se deben implementar a la par con los demás desarrollos.</w:t>
       </w:r>
     </w:p>
     <w:p>
@@ -12822,7 +14875,55 @@
           <w:rFonts w:asciiTheme="minorHAnsi" w:hAnsiTheme="minorHAnsi"/>
           <w:sz w:val="22"/>
         </w:rPr>
-        <w:t xml:space="preserve"> La comunicación con el sistema TRMSystem permite que se pueda manejar el marketplace de una manera internacional, dado que el propósito del proyecto es hacer que el marketplace sea internacional, este proyecto cobra una principal importancia.</w:t>
+        <w:t xml:space="preserve"> La comunicación con el sistema </w:t>
+      </w:r>
+      <w:proofErr w:type="spellStart"/>
+      <w:r>
+        <w:rPr>
+          <w:rFonts w:asciiTheme="minorHAnsi" w:hAnsiTheme="minorHAnsi"/>
+          <w:sz w:val="22"/>
+        </w:rPr>
+        <w:t>TRMSystem</w:t>
+      </w:r>
+      <w:proofErr w:type="spellEnd"/>
+      <w:r>
+        <w:rPr>
+          <w:rFonts w:asciiTheme="minorHAnsi" w:hAnsiTheme="minorHAnsi"/>
+          <w:sz w:val="22"/>
+        </w:rPr>
+        <w:t xml:space="preserve"> permite que se pueda manejar el </w:t>
+      </w:r>
+      <w:proofErr w:type="spellStart"/>
+      <w:r>
+        <w:rPr>
+          <w:rFonts w:asciiTheme="minorHAnsi" w:hAnsiTheme="minorHAnsi"/>
+          <w:sz w:val="22"/>
+        </w:rPr>
+        <w:t>marketplace</w:t>
+      </w:r>
+      <w:proofErr w:type="spellEnd"/>
+      <w:r>
+        <w:rPr>
+          <w:rFonts w:asciiTheme="minorHAnsi" w:hAnsiTheme="minorHAnsi"/>
+          <w:sz w:val="22"/>
+        </w:rPr>
+        <w:t xml:space="preserve"> de una manera internacional, dado que el propósito del proyecto es hacer que el </w:t>
+      </w:r>
+      <w:proofErr w:type="spellStart"/>
+      <w:r>
+        <w:rPr>
+          <w:rFonts w:asciiTheme="minorHAnsi" w:hAnsiTheme="minorHAnsi"/>
+          <w:sz w:val="22"/>
+        </w:rPr>
+        <w:t>marketplace</w:t>
+      </w:r>
+      <w:proofErr w:type="spellEnd"/>
+      <w:r>
+        <w:rPr>
+          <w:rFonts w:asciiTheme="minorHAnsi" w:hAnsiTheme="minorHAnsi"/>
+          <w:sz w:val="22"/>
+        </w:rPr>
+        <w:t xml:space="preserve"> sea internacional, este proyecto cobra una principal importancia.</w:t>
       </w:r>
     </w:p>
     <w:p>
@@ -13243,6 +15344,7 @@
                 <w:rFonts w:asciiTheme="minorHAnsi" w:hAnsiTheme="minorHAnsi"/>
                 <w:b/>
               </w:rPr>
+              <w:lastRenderedPageBreak/>
               <w:t>Esfuerzo</w:t>
             </w:r>
           </w:p>
@@ -14057,7 +16159,21 @@
               <w:rPr>
                 <w:rFonts w:asciiTheme="minorHAnsi" w:hAnsiTheme="minorHAnsi"/>
               </w:rPr>
-              <w:t>Modifica el comportamiento del marketplace para permitir los requerimientos de facturación internacional considerando el TRM y overead.</w:t>
+              <w:t xml:space="preserve">Modifica el comportamiento del </w:t>
+            </w:r>
+            <w:proofErr w:type="spellStart"/>
+            <w:r>
+              <w:rPr>
+                <w:rFonts w:asciiTheme="minorHAnsi" w:hAnsiTheme="minorHAnsi"/>
+              </w:rPr>
+              <w:t>marketplace</w:t>
+            </w:r>
+            <w:proofErr w:type="spellEnd"/>
+            <w:r>
+              <w:rPr>
+                <w:rFonts w:asciiTheme="minorHAnsi" w:hAnsiTheme="minorHAnsi"/>
+              </w:rPr>
+              <w:t xml:space="preserve"> para permitir los requerimientos de facturación internacional considerando el TRM y overead.</w:t>
             </w:r>
           </w:p>
         </w:tc>
@@ -14479,7 +16595,21 @@
               <w:rPr>
                 <w:rFonts w:asciiTheme="minorHAnsi" w:hAnsiTheme="minorHAnsi"/>
               </w:rPr>
-              <w:t>Modifica el registro de entidades ante el marketplace permitiendo que estas sean internacionales a la vez que puedan seleccionar sus preferencias.</w:t>
+              <w:t xml:space="preserve">Modifica el registro de entidades ante el </w:t>
+            </w:r>
+            <w:proofErr w:type="spellStart"/>
+            <w:r>
+              <w:rPr>
+                <w:rFonts w:asciiTheme="minorHAnsi" w:hAnsiTheme="minorHAnsi"/>
+              </w:rPr>
+              <w:t>marketplace</w:t>
+            </w:r>
+            <w:proofErr w:type="spellEnd"/>
+            <w:r>
+              <w:rPr>
+                <w:rFonts w:asciiTheme="minorHAnsi" w:hAnsiTheme="minorHAnsi"/>
+              </w:rPr>
+              <w:t xml:space="preserve"> permitiendo que estas sean internacionales a la vez que puedan seleccionar sus preferencias.</w:t>
             </w:r>
           </w:p>
         </w:tc>
@@ -14509,7 +16639,6 @@
                 <w:rFonts w:asciiTheme="minorHAnsi" w:hAnsiTheme="minorHAnsi"/>
                 <w:b/>
               </w:rPr>
-              <w:lastRenderedPageBreak/>
               <w:t>Esfuerzo</w:t>
             </w:r>
           </w:p>
@@ -15394,6 +17523,7 @@
                 <w:rFonts w:asciiTheme="minorHAnsi" w:hAnsiTheme="minorHAnsi"/>
                 <w:b/>
               </w:rPr>
+              <w:lastRenderedPageBreak/>
               <w:t>Costo</w:t>
             </w:r>
           </w:p>
@@ -15438,7 +17568,7 @@
         <w:pStyle w:val="Prrafodelista"/>
         <w:numPr>
           <w:ilvl w:val="1"/>
-          <w:numId w:val="1"/>
+          <w:numId w:val="18"/>
         </w:numPr>
         <w:ind w:left="810" w:hanging="450"/>
         <w:jc w:val="both"/>
@@ -15450,7 +17580,7 @@
           <w:sz w:val="22"/>
         </w:rPr>
       </w:pPr>
-      <w:bookmarkStart w:id="18" w:name="_Toc295124298"/>
+      <w:bookmarkStart w:id="17" w:name="_Toc295124298"/>
       <w:r>
         <w:rPr>
           <w:rFonts w:asciiTheme="minorHAnsi" w:hAnsiTheme="minorHAnsi"/>
@@ -15460,7 +17590,7 @@
         </w:rPr>
         <w:t>Priorización de proyectos</w:t>
       </w:r>
-      <w:bookmarkEnd w:id="18"/>
+      <w:bookmarkEnd w:id="17"/>
     </w:p>
     <w:p>
       <w:pPr>
@@ -15490,8 +17620,19 @@
           <w:color w:val="0070C0"/>
           <w:sz w:val="22"/>
         </w:rPr>
-        <w:t>Criterios de priorización de proyectos según los stakeholders</w:t>
-      </w:r>
+        <w:t xml:space="preserve">Criterios de priorización de proyectos según los </w:t>
+      </w:r>
+      <w:proofErr w:type="spellStart"/>
+      <w:r>
+        <w:rPr>
+          <w:rFonts w:asciiTheme="minorHAnsi" w:hAnsiTheme="minorHAnsi"/>
+          <w:i/>
+          <w:color w:val="0070C0"/>
+          <w:sz w:val="22"/>
+        </w:rPr>
+        <w:t>stakeholders</w:t>
+      </w:r>
+      <w:proofErr w:type="spellEnd"/>
     </w:p>
     <w:p>
       <w:pPr>
@@ -15526,7 +17667,7 @@
         <w:pStyle w:val="Prrafodelista"/>
         <w:numPr>
           <w:ilvl w:val="1"/>
-          <w:numId w:val="1"/>
+          <w:numId w:val="18"/>
         </w:numPr>
         <w:ind w:left="810" w:hanging="450"/>
         <w:jc w:val="both"/>
@@ -15538,7 +17679,7 @@
           <w:sz w:val="22"/>
         </w:rPr>
       </w:pPr>
-      <w:bookmarkStart w:id="19" w:name="_Toc295124299"/>
+      <w:bookmarkStart w:id="18" w:name="_Toc295124299"/>
       <w:r>
         <w:rPr>
           <w:rFonts w:asciiTheme="minorHAnsi" w:hAnsiTheme="minorHAnsi"/>
@@ -15548,7 +17689,7 @@
         </w:rPr>
         <w:t>Alcance de la solución</w:t>
       </w:r>
-      <w:bookmarkEnd w:id="19"/>
+      <w:bookmarkEnd w:id="18"/>
     </w:p>
     <w:p>
       <w:pPr>
@@ -15596,7 +17737,7 @@
           <w:color w:val="auto"/>
           <w:sz w:val="22"/>
         </w:rPr>
-        <w:t>Erik</w:t>
+        <w:t>Carlos</w:t>
       </w:r>
     </w:p>
     <w:p>
@@ -15616,7 +17757,7 @@
         <w:pStyle w:val="Prrafodelista"/>
         <w:numPr>
           <w:ilvl w:val="1"/>
-          <w:numId w:val="1"/>
+          <w:numId w:val="18"/>
         </w:numPr>
         <w:jc w:val="both"/>
         <w:outlineLvl w:val="1"/>
@@ -15627,7 +17768,7 @@
           <w:sz w:val="22"/>
         </w:rPr>
       </w:pPr>
-      <w:bookmarkStart w:id="20" w:name="_Toc295124300"/>
+      <w:bookmarkStart w:id="19" w:name="_Toc295124300"/>
       <w:r>
         <w:rPr>
           <w:rFonts w:asciiTheme="minorHAnsi" w:hAnsiTheme="minorHAnsi"/>
@@ -15637,7 +17778,7 @@
         </w:rPr>
         <w:t>Estimación y costos</w:t>
       </w:r>
-      <w:bookmarkEnd w:id="20"/>
+      <w:bookmarkEnd w:id="19"/>
     </w:p>
     <w:p>
       <w:pPr>
@@ -15689,14 +17830,18 @@
           <w:sz w:val="22"/>
         </w:rPr>
       </w:pPr>
+      <w:proofErr w:type="spellStart"/>
+      <w:proofErr w:type="gramStart"/>
       <w:r>
         <w:rPr>
           <w:rFonts w:asciiTheme="minorHAnsi" w:hAnsiTheme="minorHAnsi"/>
           <w:color w:val="auto"/>
           <w:sz w:val="22"/>
         </w:rPr>
-        <w:t>Mauricio</w:t>
-      </w:r>
+        <w:t>william</w:t>
+      </w:r>
+      <w:proofErr w:type="spellEnd"/>
+      <w:proofErr w:type="gramEnd"/>
     </w:p>
     <w:p>
       <w:pPr>
@@ -15715,7 +17860,7 @@
         <w:pStyle w:val="Prrafodelista"/>
         <w:numPr>
           <w:ilvl w:val="1"/>
-          <w:numId w:val="1"/>
+          <w:numId w:val="18"/>
         </w:numPr>
         <w:jc w:val="both"/>
         <w:outlineLvl w:val="1"/>
@@ -15726,7 +17871,7 @@
           <w:sz w:val="22"/>
         </w:rPr>
       </w:pPr>
-      <w:bookmarkStart w:id="21" w:name="_Toc295124301"/>
+      <w:bookmarkStart w:id="20" w:name="_Toc295124301"/>
       <w:r>
         <w:rPr>
           <w:rFonts w:asciiTheme="minorHAnsi" w:hAnsiTheme="minorHAnsi"/>
@@ -15736,7 +17881,7 @@
         </w:rPr>
         <w:t>Planeación de la implementación</w:t>
       </w:r>
-      <w:bookmarkEnd w:id="21"/>
+      <w:bookmarkEnd w:id="20"/>
     </w:p>
     <w:p>
       <w:pPr>
@@ -15775,18 +17920,33 @@
         <w:jc w:val="both"/>
         <w:rPr>
           <w:rFonts w:asciiTheme="minorHAnsi" w:hAnsiTheme="minorHAnsi"/>
+          <w:i/>
+          <w:color w:val="0070C0"/>
+          <w:sz w:val="22"/>
+        </w:rPr>
+      </w:pPr>
+    </w:p>
+    <w:p>
+      <w:pPr>
+        <w:jc w:val="both"/>
+        <w:rPr>
+          <w:rFonts w:asciiTheme="minorHAnsi" w:hAnsiTheme="minorHAnsi"/>
           <w:color w:val="auto"/>
           <w:sz w:val="22"/>
         </w:rPr>
       </w:pPr>
+      <w:proofErr w:type="spellStart"/>
+      <w:proofErr w:type="gramStart"/>
       <w:r>
         <w:rPr>
           <w:rFonts w:asciiTheme="minorHAnsi" w:hAnsiTheme="minorHAnsi"/>
           <w:color w:val="auto"/>
           <w:sz w:val="22"/>
         </w:rPr>
-        <w:t>Erik</w:t>
-      </w:r>
+        <w:t>mauricio</w:t>
+      </w:r>
+      <w:proofErr w:type="spellEnd"/>
+      <w:proofErr w:type="gramEnd"/>
     </w:p>
     <w:p>
       <w:pPr>
@@ -15805,7 +17965,7 @@
         <w:pStyle w:val="Prrafodelista"/>
         <w:numPr>
           <w:ilvl w:val="1"/>
-          <w:numId w:val="1"/>
+          <w:numId w:val="18"/>
         </w:numPr>
         <w:jc w:val="both"/>
         <w:outlineLvl w:val="1"/>
@@ -15814,7 +17974,7 @@
           <w:sz w:val="22"/>
         </w:rPr>
       </w:pPr>
-      <w:bookmarkStart w:id="22" w:name="_Toc295124302"/>
+      <w:bookmarkStart w:id="21" w:name="_Toc295124302"/>
       <w:r>
         <w:rPr>
           <w:rFonts w:asciiTheme="minorHAnsi" w:hAnsiTheme="minorHAnsi"/>
@@ -15824,7 +17984,7 @@
         </w:rPr>
         <w:t>Gestión de riesgos</w:t>
       </w:r>
-      <w:bookmarkEnd w:id="22"/>
+      <w:bookmarkEnd w:id="21"/>
     </w:p>
     <w:p>
       <w:pPr>
@@ -15851,16 +18011,61 @@
           <w:sz w:val="22"/>
           <w:szCs w:val="22"/>
         </w:rPr>
-        <w:t xml:space="preserve">Durante la primera fase del proyecto a medida que se han desarrollado las diferentes arquitecturas (de negocio, de datos, de aplicaciones, de tecnología y de solución) se ha venido identificando los riesgos asociados </w:t>
-      </w:r>
+        <w:t xml:space="preserve">Durante la primera fase del proyecto a medida que se han desarrollado las diferentes arquitecturas (de negocio, de datos, de aplicaciones, de tecnología y de solución) se ha venido identificando los riesgos asociados al proyecto. Para esto se ha hecho uso de la base de datos PERIL (Project </w:t>
+      </w:r>
+      <w:proofErr w:type="spellStart"/>
       <w:r>
         <w:rPr>
           <w:rFonts w:asciiTheme="minorHAnsi" w:hAnsiTheme="minorHAnsi"/>
           <w:sz w:val="22"/>
           <w:szCs w:val="22"/>
         </w:rPr>
-        <w:lastRenderedPageBreak/>
-        <w:t>al proyecto. Para esto se ha hecho uso de la base de datos PERIL (Project Experience Risk Information Library) la cual suministra un conjunto de riesgos recolectados de una gran cantidad de proyectos a nivel mundial [1].</w:t>
+        <w:t>Experience</w:t>
+      </w:r>
+      <w:proofErr w:type="spellEnd"/>
+      <w:r>
+        <w:rPr>
+          <w:rFonts w:asciiTheme="minorHAnsi" w:hAnsiTheme="minorHAnsi"/>
+          <w:sz w:val="22"/>
+          <w:szCs w:val="22"/>
+        </w:rPr>
+        <w:t xml:space="preserve"> </w:t>
+      </w:r>
+      <w:proofErr w:type="spellStart"/>
+      <w:r>
+        <w:rPr>
+          <w:rFonts w:asciiTheme="minorHAnsi" w:hAnsiTheme="minorHAnsi"/>
+          <w:sz w:val="22"/>
+          <w:szCs w:val="22"/>
+        </w:rPr>
+        <w:t>Risk</w:t>
+      </w:r>
+      <w:proofErr w:type="spellEnd"/>
+      <w:r>
+        <w:rPr>
+          <w:rFonts w:asciiTheme="minorHAnsi" w:hAnsiTheme="minorHAnsi"/>
+          <w:sz w:val="22"/>
+          <w:szCs w:val="22"/>
+        </w:rPr>
+        <w:t xml:space="preserve"> </w:t>
+      </w:r>
+      <w:proofErr w:type="spellStart"/>
+      <w:r>
+        <w:rPr>
+          <w:rFonts w:asciiTheme="minorHAnsi" w:hAnsiTheme="minorHAnsi"/>
+          <w:sz w:val="22"/>
+          <w:szCs w:val="22"/>
+        </w:rPr>
+        <w:t>Information</w:t>
+      </w:r>
+      <w:proofErr w:type="spellEnd"/>
+      <w:r>
+        <w:rPr>
+          <w:rFonts w:asciiTheme="minorHAnsi" w:hAnsiTheme="minorHAnsi"/>
+          <w:sz w:val="22"/>
+          <w:szCs w:val="22"/>
+        </w:rPr>
+        <w:t xml:space="preserve"> Library) la cual suministra un conjunto de riesgos recolectados de una gran cantidad de proyectos a nivel mundial [1].</w:t>
       </w:r>
     </w:p>
     <w:p>
@@ -15951,7 +18156,47 @@
           <w:sz w:val="22"/>
           <w:szCs w:val="22"/>
         </w:rPr>
-        <w:t>Riesgos black swans:</w:t>
+        <w:t xml:space="preserve">Riesgos </w:t>
+      </w:r>
+      <w:proofErr w:type="spellStart"/>
+      <w:r>
+        <w:rPr>
+          <w:rFonts w:asciiTheme="minorHAnsi" w:hAnsiTheme="minorHAnsi"/>
+          <w:b/>
+          <w:sz w:val="22"/>
+          <w:szCs w:val="22"/>
+        </w:rPr>
+        <w:t>black</w:t>
+      </w:r>
+      <w:proofErr w:type="spellEnd"/>
+      <w:r>
+        <w:rPr>
+          <w:rFonts w:asciiTheme="minorHAnsi" w:hAnsiTheme="minorHAnsi"/>
+          <w:b/>
+          <w:sz w:val="22"/>
+          <w:szCs w:val="22"/>
+        </w:rPr>
+        <w:t xml:space="preserve"> </w:t>
+      </w:r>
+      <w:proofErr w:type="spellStart"/>
+      <w:r>
+        <w:rPr>
+          <w:rFonts w:asciiTheme="minorHAnsi" w:hAnsiTheme="minorHAnsi"/>
+          <w:b/>
+          <w:sz w:val="22"/>
+          <w:szCs w:val="22"/>
+        </w:rPr>
+        <w:t>swans</w:t>
+      </w:r>
+      <w:proofErr w:type="spellEnd"/>
+      <w:r>
+        <w:rPr>
+          <w:rFonts w:asciiTheme="minorHAnsi" w:hAnsiTheme="minorHAnsi"/>
+          <w:b/>
+          <w:sz w:val="22"/>
+          <w:szCs w:val="22"/>
+        </w:rPr>
+        <w:t>:</w:t>
       </w:r>
       <w:r>
         <w:rPr>
@@ -16020,7 +18265,43 @@
           <w:sz w:val="22"/>
           <w:szCs w:val="22"/>
         </w:rPr>
-        <w:t>Para el proyecto identificarán tanto riesgos de tipo black swans como también riesgos adicionales. Para los riesgos adicionales se realizará la matriz de probabilidad e impacto.</w:t>
+        <w:t xml:space="preserve">Para el proyecto identificarán tanto riesgos de tipo </w:t>
+      </w:r>
+      <w:proofErr w:type="spellStart"/>
+      <w:r>
+        <w:rPr>
+          <w:rFonts w:asciiTheme="minorHAnsi" w:hAnsiTheme="minorHAnsi"/>
+          <w:sz w:val="22"/>
+          <w:szCs w:val="22"/>
+        </w:rPr>
+        <w:t>black</w:t>
+      </w:r>
+      <w:proofErr w:type="spellEnd"/>
+      <w:r>
+        <w:rPr>
+          <w:rFonts w:asciiTheme="minorHAnsi" w:hAnsiTheme="minorHAnsi"/>
+          <w:sz w:val="22"/>
+          <w:szCs w:val="22"/>
+        </w:rPr>
+        <w:t xml:space="preserve"> </w:t>
+      </w:r>
+      <w:proofErr w:type="spellStart"/>
+      <w:r>
+        <w:rPr>
+          <w:rFonts w:asciiTheme="minorHAnsi" w:hAnsiTheme="minorHAnsi"/>
+          <w:sz w:val="22"/>
+          <w:szCs w:val="22"/>
+        </w:rPr>
+        <w:t>swans</w:t>
+      </w:r>
+      <w:proofErr w:type="spellEnd"/>
+      <w:r>
+        <w:rPr>
+          <w:rFonts w:asciiTheme="minorHAnsi" w:hAnsiTheme="minorHAnsi"/>
+          <w:sz w:val="22"/>
+          <w:szCs w:val="22"/>
+        </w:rPr>
+        <w:t xml:space="preserve"> como también riesgos adicionales. Para los riesgos adicionales se realizará la matriz de probabilidad e impacto.</w:t>
       </w:r>
     </w:p>
     <w:p>
@@ -16261,6 +18542,7 @@
                 <w:rFonts w:asciiTheme="minorHAnsi" w:hAnsiTheme="minorHAnsi"/>
                 <w:b/>
               </w:rPr>
+              <w:lastRenderedPageBreak/>
               <w:t>RISK1</w:t>
             </w:r>
           </w:p>
@@ -16317,8 +18599,16 @@
               <w:rPr>
                 <w:rFonts w:asciiTheme="minorHAnsi" w:hAnsiTheme="minorHAnsi"/>
               </w:rPr>
-              <w:t>Black Swan</w:t>
-            </w:r>
+              <w:t xml:space="preserve">Black </w:t>
+            </w:r>
+            <w:proofErr w:type="spellStart"/>
+            <w:r>
+              <w:rPr>
+                <w:rFonts w:asciiTheme="minorHAnsi" w:hAnsiTheme="minorHAnsi"/>
+              </w:rPr>
+              <w:t>Swan</w:t>
+            </w:r>
+            <w:proofErr w:type="spellEnd"/>
           </w:p>
         </w:tc>
       </w:tr>
@@ -16382,7 +18672,21 @@
               <w:rPr>
                 <w:rFonts w:asciiTheme="minorHAnsi" w:hAnsiTheme="minorHAnsi"/>
               </w:rPr>
-              <w:t>Los requerimientos fueron entendidos de manera diferente por stakeholders claves</w:t>
+              <w:t xml:space="preserve">Los requerimientos fueron entendidos de manera diferente por </w:t>
+            </w:r>
+            <w:proofErr w:type="spellStart"/>
+            <w:r>
+              <w:rPr>
+                <w:rFonts w:asciiTheme="minorHAnsi" w:hAnsiTheme="minorHAnsi"/>
+              </w:rPr>
+              <w:t>stakeholders</w:t>
+            </w:r>
+            <w:proofErr w:type="spellEnd"/>
+            <w:r>
+              <w:rPr>
+                <w:rFonts w:asciiTheme="minorHAnsi" w:hAnsiTheme="minorHAnsi"/>
+              </w:rPr>
+              <w:t xml:space="preserve"> claves</w:t>
             </w:r>
           </w:p>
         </w:tc>
@@ -16411,8 +18715,16 @@
               <w:rPr>
                 <w:rFonts w:asciiTheme="minorHAnsi" w:hAnsiTheme="minorHAnsi"/>
               </w:rPr>
-              <w:t>Black Swan</w:t>
-            </w:r>
+              <w:t xml:space="preserve">Black </w:t>
+            </w:r>
+            <w:proofErr w:type="spellStart"/>
+            <w:r>
+              <w:rPr>
+                <w:rFonts w:asciiTheme="minorHAnsi" w:hAnsiTheme="minorHAnsi"/>
+              </w:rPr>
+              <w:t>Swan</w:t>
+            </w:r>
+            <w:proofErr w:type="spellEnd"/>
           </w:p>
         </w:tc>
       </w:tr>
@@ -16476,7 +18788,21 @@
               <w:rPr>
                 <w:rFonts w:asciiTheme="minorHAnsi" w:hAnsiTheme="minorHAnsi"/>
               </w:rPr>
-              <w:t>Falta de concenso en las especificaciones resultó en ajustes tardíos al proyecto.</w:t>
+              <w:t xml:space="preserve">Falta de </w:t>
+            </w:r>
+            <w:proofErr w:type="spellStart"/>
+            <w:r>
+              <w:rPr>
+                <w:rFonts w:asciiTheme="minorHAnsi" w:hAnsiTheme="minorHAnsi"/>
+              </w:rPr>
+              <w:t>concenso</w:t>
+            </w:r>
+            <w:proofErr w:type="spellEnd"/>
+            <w:r>
+              <w:rPr>
+                <w:rFonts w:asciiTheme="minorHAnsi" w:hAnsiTheme="minorHAnsi"/>
+              </w:rPr>
+              <w:t xml:space="preserve"> en las especificaciones resultó en ajustes tardíos al proyecto.</w:t>
             </w:r>
           </w:p>
         </w:tc>
@@ -16505,8 +18831,16 @@
               <w:rPr>
                 <w:rFonts w:asciiTheme="minorHAnsi" w:hAnsiTheme="minorHAnsi"/>
               </w:rPr>
-              <w:t>Black Swan</w:t>
-            </w:r>
+              <w:t xml:space="preserve">Black </w:t>
+            </w:r>
+            <w:proofErr w:type="spellStart"/>
+            <w:r>
+              <w:rPr>
+                <w:rFonts w:asciiTheme="minorHAnsi" w:hAnsiTheme="minorHAnsi"/>
+              </w:rPr>
+              <w:t>Swan</w:t>
+            </w:r>
+            <w:proofErr w:type="spellEnd"/>
           </w:p>
         </w:tc>
       </w:tr>
@@ -16599,8 +18933,16 @@
               <w:rPr>
                 <w:rFonts w:asciiTheme="minorHAnsi" w:hAnsiTheme="minorHAnsi"/>
               </w:rPr>
-              <w:t>Black Swan</w:t>
-            </w:r>
+              <w:t xml:space="preserve">Black </w:t>
+            </w:r>
+            <w:proofErr w:type="spellStart"/>
+            <w:r>
+              <w:rPr>
+                <w:rFonts w:asciiTheme="minorHAnsi" w:hAnsiTheme="minorHAnsi"/>
+              </w:rPr>
+              <w:t>Swan</w:t>
+            </w:r>
+            <w:proofErr w:type="spellEnd"/>
           </w:p>
         </w:tc>
       </w:tr>
@@ -16693,8 +19035,16 @@
               <w:rPr>
                 <w:rFonts w:asciiTheme="minorHAnsi" w:hAnsiTheme="minorHAnsi"/>
               </w:rPr>
-              <w:t>Black Swan</w:t>
-            </w:r>
+              <w:t xml:space="preserve">Black </w:t>
+            </w:r>
+            <w:proofErr w:type="spellStart"/>
+            <w:r>
+              <w:rPr>
+                <w:rFonts w:asciiTheme="minorHAnsi" w:hAnsiTheme="minorHAnsi"/>
+              </w:rPr>
+              <w:t>Swan</w:t>
+            </w:r>
+            <w:proofErr w:type="spellEnd"/>
           </w:p>
         </w:tc>
       </w:tr>
@@ -16787,8 +19137,16 @@
               <w:rPr>
                 <w:rFonts w:asciiTheme="minorHAnsi" w:hAnsiTheme="minorHAnsi"/>
               </w:rPr>
-              <w:t>Black Swan</w:t>
-            </w:r>
+              <w:t xml:space="preserve">Black </w:t>
+            </w:r>
+            <w:proofErr w:type="spellStart"/>
+            <w:r>
+              <w:rPr>
+                <w:rFonts w:asciiTheme="minorHAnsi" w:hAnsiTheme="minorHAnsi"/>
+              </w:rPr>
+              <w:t>Swan</w:t>
+            </w:r>
+            <w:proofErr w:type="spellEnd"/>
           </w:p>
         </w:tc>
       </w:tr>
@@ -16881,8 +19239,16 @@
               <w:rPr>
                 <w:rFonts w:asciiTheme="minorHAnsi" w:hAnsiTheme="minorHAnsi"/>
               </w:rPr>
-              <w:t>Black Swan</w:t>
-            </w:r>
+              <w:t xml:space="preserve">Black </w:t>
+            </w:r>
+            <w:proofErr w:type="spellStart"/>
+            <w:r>
+              <w:rPr>
+                <w:rFonts w:asciiTheme="minorHAnsi" w:hAnsiTheme="minorHAnsi"/>
+              </w:rPr>
+              <w:t>Swan</w:t>
+            </w:r>
+            <w:proofErr w:type="spellEnd"/>
           </w:p>
         </w:tc>
       </w:tr>
@@ -16975,8 +19341,16 @@
               <w:rPr>
                 <w:rFonts w:asciiTheme="minorHAnsi" w:hAnsiTheme="minorHAnsi"/>
               </w:rPr>
-              <w:t>Black Swan</w:t>
-            </w:r>
+              <w:t xml:space="preserve">Black </w:t>
+            </w:r>
+            <w:proofErr w:type="spellStart"/>
+            <w:r>
+              <w:rPr>
+                <w:rFonts w:asciiTheme="minorHAnsi" w:hAnsiTheme="minorHAnsi"/>
+              </w:rPr>
+              <w:t>Swan</w:t>
+            </w:r>
+            <w:proofErr w:type="spellEnd"/>
           </w:p>
         </w:tc>
       </w:tr>
@@ -17040,7 +19414,21 @@
               <w:rPr>
                 <w:rFonts w:asciiTheme="minorHAnsi" w:hAnsiTheme="minorHAnsi"/>
               </w:rPr>
-              <w:t>Durante pruebas unitarias, problemas de performance  surgieron con volumenes de carga.</w:t>
+              <w:t xml:space="preserve">Durante pruebas unitarias, problemas de performance  surgieron con </w:t>
+            </w:r>
+            <w:proofErr w:type="spellStart"/>
+            <w:r>
+              <w:rPr>
+                <w:rFonts w:asciiTheme="minorHAnsi" w:hAnsiTheme="minorHAnsi"/>
+              </w:rPr>
+              <w:t>volumenes</w:t>
+            </w:r>
+            <w:proofErr w:type="spellEnd"/>
+            <w:r>
+              <w:rPr>
+                <w:rFonts w:asciiTheme="minorHAnsi" w:hAnsiTheme="minorHAnsi"/>
+              </w:rPr>
+              <w:t xml:space="preserve"> de carga.</w:t>
             </w:r>
           </w:p>
         </w:tc>
@@ -17069,8 +19457,16 @@
               <w:rPr>
                 <w:rFonts w:asciiTheme="minorHAnsi" w:hAnsiTheme="minorHAnsi"/>
               </w:rPr>
-              <w:t>Black Swan</w:t>
-            </w:r>
+              <w:t xml:space="preserve">Black </w:t>
+            </w:r>
+            <w:proofErr w:type="spellStart"/>
+            <w:r>
+              <w:rPr>
+                <w:rFonts w:asciiTheme="minorHAnsi" w:hAnsiTheme="minorHAnsi"/>
+              </w:rPr>
+              <w:t>Swan</w:t>
+            </w:r>
+            <w:proofErr w:type="spellEnd"/>
           </w:p>
         </w:tc>
       </w:tr>
@@ -17134,7 +19530,21 @@
               <w:rPr>
                 <w:rFonts w:asciiTheme="minorHAnsi" w:hAnsiTheme="minorHAnsi"/>
               </w:rPr>
-              <w:t>El servidor se daño con 4 meses de información, nadie hizo backups, lo que requiere configurar todo nuevamente.</w:t>
+              <w:t xml:space="preserve">El servidor se daño con 4 meses de información, nadie hizo </w:t>
+            </w:r>
+            <w:proofErr w:type="spellStart"/>
+            <w:r>
+              <w:rPr>
+                <w:rFonts w:asciiTheme="minorHAnsi" w:hAnsiTheme="minorHAnsi"/>
+              </w:rPr>
+              <w:t>backups</w:t>
+            </w:r>
+            <w:proofErr w:type="spellEnd"/>
+            <w:r>
+              <w:rPr>
+                <w:rFonts w:asciiTheme="minorHAnsi" w:hAnsiTheme="minorHAnsi"/>
+              </w:rPr>
+              <w:t>, lo que requiere configurar todo nuevamente.</w:t>
             </w:r>
           </w:p>
         </w:tc>
@@ -17163,8 +19573,16 @@
               <w:rPr>
                 <w:rFonts w:asciiTheme="minorHAnsi" w:hAnsiTheme="minorHAnsi"/>
               </w:rPr>
-              <w:t>Black Swan</w:t>
-            </w:r>
+              <w:t xml:space="preserve">Black </w:t>
+            </w:r>
+            <w:proofErr w:type="spellStart"/>
+            <w:r>
+              <w:rPr>
+                <w:rFonts w:asciiTheme="minorHAnsi" w:hAnsiTheme="minorHAnsi"/>
+              </w:rPr>
+              <w:t>Swan</w:t>
+            </w:r>
+            <w:proofErr w:type="spellEnd"/>
           </w:p>
         </w:tc>
       </w:tr>
@@ -17416,7 +19834,21 @@
               <w:rPr>
                 <w:rFonts w:asciiTheme="minorHAnsi" w:hAnsiTheme="minorHAnsi"/>
               </w:rPr>
-              <w:t>Un componente crítico se rompió debido a que el empaquetamiento para él era muy débil para soportar el estress de un envío estándar.</w:t>
+              <w:t xml:space="preserve">Un componente crítico se rompió debido a que el empaquetamiento para él era muy débil para soportar el </w:t>
+            </w:r>
+            <w:proofErr w:type="spellStart"/>
+            <w:r>
+              <w:rPr>
+                <w:rFonts w:asciiTheme="minorHAnsi" w:hAnsiTheme="minorHAnsi"/>
+              </w:rPr>
+              <w:t>estress</w:t>
+            </w:r>
+            <w:proofErr w:type="spellEnd"/>
+            <w:r>
+              <w:rPr>
+                <w:rFonts w:asciiTheme="minorHAnsi" w:hAnsiTheme="minorHAnsi"/>
+              </w:rPr>
+              <w:t xml:space="preserve"> de un envío estándar.</w:t>
             </w:r>
           </w:p>
         </w:tc>
@@ -17510,7 +19942,21 @@
               <w:rPr>
                 <w:rFonts w:asciiTheme="minorHAnsi" w:hAnsiTheme="minorHAnsi"/>
               </w:rPr>
-              <w:t>Pruebas de hardware, no funcionaron, asi que todas las pruebas deben hacerse manualmente</w:t>
+              <w:t xml:space="preserve">Pruebas de hardware, no funcionaron, </w:t>
+            </w:r>
+            <w:proofErr w:type="spellStart"/>
+            <w:r>
+              <w:rPr>
+                <w:rFonts w:asciiTheme="minorHAnsi" w:hAnsiTheme="minorHAnsi"/>
+              </w:rPr>
+              <w:t>asi</w:t>
+            </w:r>
+            <w:proofErr w:type="spellEnd"/>
+            <w:r>
+              <w:rPr>
+                <w:rFonts w:asciiTheme="minorHAnsi" w:hAnsiTheme="minorHAnsi"/>
+              </w:rPr>
+              <w:t xml:space="preserve"> que todas las pruebas deben hacerse manualmente</w:t>
             </w:r>
           </w:p>
         </w:tc>
@@ -17886,7 +20332,21 @@
               <w:rPr>
                 <w:rFonts w:asciiTheme="minorHAnsi" w:hAnsiTheme="minorHAnsi"/>
               </w:rPr>
-              <w:t>Un problema con volumenes de transacción que no se detectó en pruebas apareció en producción.</w:t>
+              <w:t xml:space="preserve">Un problema con </w:t>
+            </w:r>
+            <w:proofErr w:type="spellStart"/>
+            <w:r>
+              <w:rPr>
+                <w:rFonts w:asciiTheme="minorHAnsi" w:hAnsiTheme="minorHAnsi"/>
+              </w:rPr>
+              <w:t>volumenes</w:t>
+            </w:r>
+            <w:proofErr w:type="spellEnd"/>
+            <w:r>
+              <w:rPr>
+                <w:rFonts w:asciiTheme="minorHAnsi" w:hAnsiTheme="minorHAnsi"/>
+              </w:rPr>
+              <w:t xml:space="preserve"> de transacción que no se detectó en pruebas apareció en producción.</w:t>
             </w:r>
           </w:p>
         </w:tc>
@@ -17953,7 +20413,6 @@
                 <w:rFonts w:asciiTheme="minorHAnsi" w:hAnsiTheme="minorHAnsi"/>
                 <w:b/>
               </w:rPr>
-              <w:lastRenderedPageBreak/>
               <w:t>RISK19</w:t>
             </w:r>
           </w:p>
@@ -17977,11 +20436,19 @@
                 <w:rFonts w:asciiTheme="minorHAnsi" w:hAnsiTheme="minorHAnsi"/>
               </w:rPr>
             </w:pPr>
-            <w:r>
-              <w:rPr>
-                <w:rFonts w:asciiTheme="minorHAnsi" w:hAnsiTheme="minorHAnsi"/>
-              </w:rPr>
-              <w:t>el equipo de desarrollo malinterpretó algunos requerimientos.</w:t>
+            <w:proofErr w:type="gramStart"/>
+            <w:r>
+              <w:rPr>
+                <w:rFonts w:asciiTheme="minorHAnsi" w:hAnsiTheme="minorHAnsi"/>
+              </w:rPr>
+              <w:t>el</w:t>
+            </w:r>
+            <w:proofErr w:type="gramEnd"/>
+            <w:r>
+              <w:rPr>
+                <w:rFonts w:asciiTheme="minorHAnsi" w:hAnsiTheme="minorHAnsi"/>
+              </w:rPr>
+              <w:t xml:space="preserve"> equipo de desarrollo malinterpretó algunos requerimientos.</w:t>
             </w:r>
           </w:p>
         </w:tc>
@@ -19302,8 +21769,16 @@
               <w:rPr>
                 <w:rFonts w:asciiTheme="minorHAnsi" w:hAnsiTheme="minorHAnsi"/>
               </w:rPr>
-              <w:t>Black Swan</w:t>
-            </w:r>
+              <w:t xml:space="preserve">Black </w:t>
+            </w:r>
+            <w:proofErr w:type="spellStart"/>
+            <w:r>
+              <w:rPr>
+                <w:rFonts w:asciiTheme="minorHAnsi" w:hAnsiTheme="minorHAnsi"/>
+              </w:rPr>
+              <w:t>Swan</w:t>
+            </w:r>
+            <w:proofErr w:type="spellEnd"/>
           </w:p>
         </w:tc>
       </w:tr>
@@ -19396,8 +21871,16 @@
               <w:rPr>
                 <w:rFonts w:asciiTheme="minorHAnsi" w:hAnsiTheme="minorHAnsi"/>
               </w:rPr>
-              <w:t>Black Swan</w:t>
-            </w:r>
+              <w:t xml:space="preserve">Black </w:t>
+            </w:r>
+            <w:proofErr w:type="spellStart"/>
+            <w:r>
+              <w:rPr>
+                <w:rFonts w:asciiTheme="minorHAnsi" w:hAnsiTheme="minorHAnsi"/>
+              </w:rPr>
+              <w:t>Swan</w:t>
+            </w:r>
+            <w:proofErr w:type="spellEnd"/>
           </w:p>
         </w:tc>
       </w:tr>
@@ -19490,8 +21973,16 @@
               <w:rPr>
                 <w:rFonts w:asciiTheme="minorHAnsi" w:hAnsiTheme="minorHAnsi"/>
               </w:rPr>
-              <w:t>Black Swan</w:t>
-            </w:r>
+              <w:t xml:space="preserve">Black </w:t>
+            </w:r>
+            <w:proofErr w:type="spellStart"/>
+            <w:r>
+              <w:rPr>
+                <w:rFonts w:asciiTheme="minorHAnsi" w:hAnsiTheme="minorHAnsi"/>
+              </w:rPr>
+              <w:t>Swan</w:t>
+            </w:r>
+            <w:proofErr w:type="spellEnd"/>
           </w:p>
         </w:tc>
       </w:tr>
@@ -19584,8 +22075,16 @@
               <w:rPr>
                 <w:rFonts w:asciiTheme="minorHAnsi" w:hAnsiTheme="minorHAnsi"/>
               </w:rPr>
-              <w:t>Black Swan</w:t>
-            </w:r>
+              <w:t xml:space="preserve">Black </w:t>
+            </w:r>
+            <w:proofErr w:type="spellStart"/>
+            <w:r>
+              <w:rPr>
+                <w:rFonts w:asciiTheme="minorHAnsi" w:hAnsiTheme="minorHAnsi"/>
+              </w:rPr>
+              <w:t>Swan</w:t>
+            </w:r>
+            <w:proofErr w:type="spellEnd"/>
           </w:p>
         </w:tc>
       </w:tr>
@@ -19678,8 +22177,16 @@
               <w:rPr>
                 <w:rFonts w:asciiTheme="minorHAnsi" w:hAnsiTheme="minorHAnsi"/>
               </w:rPr>
-              <w:t>Black Swan</w:t>
-            </w:r>
+              <w:t xml:space="preserve">Black </w:t>
+            </w:r>
+            <w:proofErr w:type="spellStart"/>
+            <w:r>
+              <w:rPr>
+                <w:rFonts w:asciiTheme="minorHAnsi" w:hAnsiTheme="minorHAnsi"/>
+              </w:rPr>
+              <w:t>Swan</w:t>
+            </w:r>
+            <w:proofErr w:type="spellEnd"/>
           </w:p>
         </w:tc>
       </w:tr>
@@ -19772,8 +22279,16 @@
               <w:rPr>
                 <w:rFonts w:asciiTheme="minorHAnsi" w:hAnsiTheme="minorHAnsi"/>
               </w:rPr>
-              <w:t>Black Swan</w:t>
-            </w:r>
+              <w:t xml:space="preserve">Black </w:t>
+            </w:r>
+            <w:proofErr w:type="spellStart"/>
+            <w:r>
+              <w:rPr>
+                <w:rFonts w:asciiTheme="minorHAnsi" w:hAnsiTheme="minorHAnsi"/>
+              </w:rPr>
+              <w:t>Swan</w:t>
+            </w:r>
+            <w:proofErr w:type="spellEnd"/>
           </w:p>
         </w:tc>
       </w:tr>
@@ -19837,7 +22352,21 @@
               <w:rPr>
                 <w:rFonts w:asciiTheme="minorHAnsi" w:hAnsiTheme="minorHAnsi"/>
               </w:rPr>
-              <w:t>No hay suficientes recursos QA para cubrir tareas de auditoria y entrenamiento</w:t>
+              <w:t xml:space="preserve">No hay suficientes recursos QA para cubrir tareas de </w:t>
+            </w:r>
+            <w:proofErr w:type="spellStart"/>
+            <w:r>
+              <w:rPr>
+                <w:rFonts w:asciiTheme="minorHAnsi" w:hAnsiTheme="minorHAnsi"/>
+              </w:rPr>
+              <w:t>auditoria</w:t>
+            </w:r>
+            <w:proofErr w:type="spellEnd"/>
+            <w:r>
+              <w:rPr>
+                <w:rFonts w:asciiTheme="minorHAnsi" w:hAnsiTheme="minorHAnsi"/>
+              </w:rPr>
+              <w:t xml:space="preserve"> y entrenamiento</w:t>
             </w:r>
           </w:p>
         </w:tc>
@@ -19866,8 +22395,16 @@
               <w:rPr>
                 <w:rFonts w:asciiTheme="minorHAnsi" w:hAnsiTheme="minorHAnsi"/>
               </w:rPr>
-              <w:t>Black Swan</w:t>
-            </w:r>
+              <w:t xml:space="preserve">Black </w:t>
+            </w:r>
+            <w:proofErr w:type="spellStart"/>
+            <w:r>
+              <w:rPr>
+                <w:rFonts w:asciiTheme="minorHAnsi" w:hAnsiTheme="minorHAnsi"/>
+              </w:rPr>
+              <w:t>Swan</w:t>
+            </w:r>
+            <w:proofErr w:type="spellEnd"/>
           </w:p>
         </w:tc>
       </w:tr>
@@ -19931,7 +22468,21 @@
               <w:rPr>
                 <w:rFonts w:asciiTheme="minorHAnsi" w:hAnsiTheme="minorHAnsi"/>
               </w:rPr>
-              <w:t>Decisiones claves se estancarón (demoraron) porque el arquitecto no se encontraba disponible</w:t>
+              <w:t xml:space="preserve">Decisiones claves se </w:t>
+            </w:r>
+            <w:proofErr w:type="spellStart"/>
+            <w:r>
+              <w:rPr>
+                <w:rFonts w:asciiTheme="minorHAnsi" w:hAnsiTheme="minorHAnsi"/>
+              </w:rPr>
+              <w:t>estancarón</w:t>
+            </w:r>
+            <w:proofErr w:type="spellEnd"/>
+            <w:r>
+              <w:rPr>
+                <w:rFonts w:asciiTheme="minorHAnsi" w:hAnsiTheme="minorHAnsi"/>
+              </w:rPr>
+              <w:t xml:space="preserve"> (demoraron) porque el arquitecto no se encontraba disponible</w:t>
             </w:r>
           </w:p>
         </w:tc>
@@ -19960,8 +22511,16 @@
               <w:rPr>
                 <w:rFonts w:asciiTheme="minorHAnsi" w:hAnsiTheme="minorHAnsi"/>
               </w:rPr>
-              <w:t>Black Swan</w:t>
-            </w:r>
+              <w:t xml:space="preserve">Black </w:t>
+            </w:r>
+            <w:proofErr w:type="spellStart"/>
+            <w:r>
+              <w:rPr>
+                <w:rFonts w:asciiTheme="minorHAnsi" w:hAnsiTheme="minorHAnsi"/>
+              </w:rPr>
+              <w:t>Swan</w:t>
+            </w:r>
+            <w:proofErr w:type="spellEnd"/>
           </w:p>
         </w:tc>
       </w:tr>
@@ -20054,8 +22613,16 @@
               <w:rPr>
                 <w:rFonts w:asciiTheme="minorHAnsi" w:hAnsiTheme="minorHAnsi"/>
               </w:rPr>
-              <w:t>Black Swan</w:t>
-            </w:r>
+              <w:t xml:space="preserve">Black </w:t>
+            </w:r>
+            <w:proofErr w:type="spellStart"/>
+            <w:r>
+              <w:rPr>
+                <w:rFonts w:asciiTheme="minorHAnsi" w:hAnsiTheme="minorHAnsi"/>
+              </w:rPr>
+              <w:t>Swan</w:t>
+            </w:r>
+            <w:proofErr w:type="spellEnd"/>
           </w:p>
         </w:tc>
       </w:tr>
@@ -20148,8 +22715,16 @@
               <w:rPr>
                 <w:rFonts w:asciiTheme="minorHAnsi" w:hAnsiTheme="minorHAnsi"/>
               </w:rPr>
-              <w:t>Black Swan</w:t>
-            </w:r>
+              <w:t xml:space="preserve">Black </w:t>
+            </w:r>
+            <w:proofErr w:type="spellStart"/>
+            <w:r>
+              <w:rPr>
+                <w:rFonts w:asciiTheme="minorHAnsi" w:hAnsiTheme="minorHAnsi"/>
+              </w:rPr>
+              <w:t>Swan</w:t>
+            </w:r>
+            <w:proofErr w:type="spellEnd"/>
           </w:p>
         </w:tc>
       </w:tr>
@@ -20213,7 +22788,21 @@
               <w:rPr>
                 <w:rFonts w:asciiTheme="minorHAnsi" w:hAnsiTheme="minorHAnsi"/>
               </w:rPr>
-              <w:t>El analista senior del sistema que conocía toda la funcionalidad renunció</w:t>
+              <w:t xml:space="preserve">El analista </w:t>
+            </w:r>
+            <w:proofErr w:type="spellStart"/>
+            <w:r>
+              <w:rPr>
+                <w:rFonts w:asciiTheme="minorHAnsi" w:hAnsiTheme="minorHAnsi"/>
+              </w:rPr>
+              <w:t>senior</w:t>
+            </w:r>
+            <w:proofErr w:type="spellEnd"/>
+            <w:r>
+              <w:rPr>
+                <w:rFonts w:asciiTheme="minorHAnsi" w:hAnsiTheme="minorHAnsi"/>
+              </w:rPr>
+              <w:t xml:space="preserve"> del sistema que conocía toda la funcionalidad renunció</w:t>
             </w:r>
           </w:p>
         </w:tc>
@@ -20589,7 +23178,21 @@
               <w:rPr>
                 <w:rFonts w:asciiTheme="minorHAnsi" w:hAnsiTheme="minorHAnsi"/>
               </w:rPr>
-              <w:t>El arquitecto quien sabia como integrar los sitemas fue hospitalizado</w:t>
+              <w:t xml:space="preserve">El arquitecto quien sabia como integrar los </w:t>
+            </w:r>
+            <w:proofErr w:type="spellStart"/>
+            <w:r>
+              <w:rPr>
+                <w:rFonts w:asciiTheme="minorHAnsi" w:hAnsiTheme="minorHAnsi"/>
+              </w:rPr>
+              <w:t>sitemas</w:t>
+            </w:r>
+            <w:proofErr w:type="spellEnd"/>
+            <w:r>
+              <w:rPr>
+                <w:rFonts w:asciiTheme="minorHAnsi" w:hAnsiTheme="minorHAnsi"/>
+              </w:rPr>
+              <w:t xml:space="preserve"> fue hospitalizado</w:t>
             </w:r>
           </w:p>
         </w:tc>
@@ -20750,7 +23353,6 @@
                 <w:rFonts w:asciiTheme="minorHAnsi" w:hAnsiTheme="minorHAnsi"/>
                 <w:b/>
               </w:rPr>
-              <w:lastRenderedPageBreak/>
               <w:t>RISK37</w:t>
             </w:r>
           </w:p>
@@ -22060,7 +24662,25 @@
           <w:sz w:val="22"/>
           <w:szCs w:val="22"/>
         </w:rPr>
-        <w:t>Durante esta primera fase, se han identificado los riesgos asociados al proyecto Market Place de los Alpes y se ha identificado además la probabilidad y el impacto de los riesgos adicionales. Es así, que durante el desarrollo del proyecto se dará gran importancia al seguimiento de los riesgos: RISK17, RISK19, RISK20, RISK12, RISK13, RISK16, RISK14, RISK35, RISK36, RISK31, RISK34 y RISK39 por ser de Alto Impacto para el proyecto.</w:t>
+        <w:t xml:space="preserve">Durante esta primera fase, se han identificado los riesgos asociados al proyecto </w:t>
+      </w:r>
+      <w:proofErr w:type="spellStart"/>
+      <w:r>
+        <w:rPr>
+          <w:rFonts w:asciiTheme="minorHAnsi" w:hAnsiTheme="minorHAnsi"/>
+          <w:sz w:val="22"/>
+          <w:szCs w:val="22"/>
+        </w:rPr>
+        <w:t>Market</w:t>
+      </w:r>
+      <w:proofErr w:type="spellEnd"/>
+      <w:r>
+        <w:rPr>
+          <w:rFonts w:asciiTheme="minorHAnsi" w:hAnsiTheme="minorHAnsi"/>
+          <w:sz w:val="22"/>
+          <w:szCs w:val="22"/>
+        </w:rPr>
+        <w:t xml:space="preserve"> Place de los Alpes y se ha identificado además la probabilidad y el impacto de los riesgos adicionales. Es así, que durante el desarrollo del proyecto se dará gran importancia al seguimiento de los riesgos: RISK17, RISK19, RISK20, RISK12, RISK13, RISK16, RISK14, RISK35, RISK36, RISK31, RISK34 y RISK39 por ser de Alto Impacto para el proyecto.</w:t>
       </w:r>
     </w:p>
     <w:p>
@@ -22102,43 +24722,103 @@
     </w:p>
     <w:p>
       <w:pPr>
-        <w:rPr>
-          <w:rFonts w:asciiTheme="minorHAnsi" w:hAnsiTheme="minorHAnsi"/>
-          <w:sz w:val="22"/>
-        </w:rPr>
-      </w:pPr>
-      <w:r>
-        <w:rPr>
-          <w:rFonts w:asciiTheme="minorHAnsi" w:hAnsiTheme="minorHAnsi"/>
+        <w:jc w:val="both"/>
+        <w:outlineLvl w:val="1"/>
+        <w:rPr>
+          <w:rFonts w:asciiTheme="minorHAnsi" w:hAnsiTheme="minorHAnsi"/>
+          <w:b/>
+          <w:smallCaps/>
+          <w:sz w:val="22"/>
+        </w:rPr>
+      </w:pPr>
+    </w:p>
+    <w:p>
+      <w:pPr>
+        <w:pStyle w:val="Prrafodelista"/>
+        <w:numPr>
+          <w:ilvl w:val="1"/>
+          <w:numId w:val="18"/>
+        </w:numPr>
+        <w:jc w:val="both"/>
+        <w:outlineLvl w:val="1"/>
+        <w:rPr>
+          <w:rFonts w:asciiTheme="minorHAnsi" w:hAnsiTheme="minorHAnsi"/>
+          <w:sz w:val="22"/>
+        </w:rPr>
+      </w:pPr>
+      <w:r>
+        <w:rPr>
+          <w:rFonts w:asciiTheme="minorHAnsi" w:hAnsiTheme="minorHAnsi"/>
+          <w:b/>
+          <w:smallCaps/>
+          <w:sz w:val="22"/>
+        </w:rPr>
+        <w:t>Indicadores de negocio</w:t>
+      </w:r>
+    </w:p>
+    <w:p>
+      <w:pPr>
+        <w:jc w:val="both"/>
+        <w:rPr>
+          <w:rFonts w:asciiTheme="minorHAnsi" w:hAnsiTheme="minorHAnsi"/>
+          <w:sz w:val="22"/>
+          <w:szCs w:val="22"/>
+        </w:rPr>
+      </w:pPr>
+    </w:p>
+    <w:p>
+      <w:pPr>
+        <w:rPr>
+          <w:rFonts w:asciiTheme="minorHAnsi" w:hAnsiTheme="minorHAnsi"/>
+          <w:sz w:val="22"/>
+        </w:rPr>
+      </w:pPr>
+    </w:p>
+    <w:p>
+      <w:pPr>
+        <w:jc w:val="both"/>
+        <w:rPr>
+          <w:rFonts w:asciiTheme="minorHAnsi" w:hAnsiTheme="minorHAnsi"/>
+          <w:sz w:val="22"/>
+        </w:rPr>
+      </w:pPr>
+    </w:p>
+    <w:p>
+      <w:pPr>
+        <w:jc w:val="both"/>
+        <w:rPr>
+          <w:rFonts w:asciiTheme="minorHAnsi" w:hAnsiTheme="minorHAnsi"/>
+          <w:sz w:val="22"/>
+        </w:rPr>
+      </w:pPr>
+    </w:p>
+    <w:p>
+      <w:pPr>
+        <w:spacing w:after="200" w:line="276" w:lineRule="auto"/>
+        <w:rPr>
+          <w:rFonts w:asciiTheme="minorHAnsi" w:hAnsiTheme="minorHAnsi"/>
+          <w:b/>
+          <w:smallCaps/>
+          <w:sz w:val="22"/>
+        </w:rPr>
+      </w:pPr>
+      <w:bookmarkStart w:id="22" w:name="_Toc295124303"/>
+      <w:r>
+        <w:rPr>
+          <w:rFonts w:asciiTheme="minorHAnsi" w:hAnsiTheme="minorHAnsi"/>
+          <w:b/>
+          <w:smallCaps/>
           <w:sz w:val="22"/>
         </w:rPr>
         <w:br w:type="page"/>
       </w:r>
-    </w:p>
-    <w:p>
-      <w:pPr>
-        <w:jc w:val="both"/>
-        <w:rPr>
-          <w:rFonts w:asciiTheme="minorHAnsi" w:hAnsiTheme="minorHAnsi"/>
-          <w:sz w:val="22"/>
-        </w:rPr>
-      </w:pPr>
-    </w:p>
-    <w:p>
-      <w:pPr>
-        <w:jc w:val="both"/>
-        <w:rPr>
-          <w:rFonts w:asciiTheme="minorHAnsi" w:hAnsiTheme="minorHAnsi"/>
-          <w:sz w:val="22"/>
-        </w:rPr>
-      </w:pPr>
     </w:p>
     <w:p>
       <w:pPr>
         <w:pStyle w:val="Prrafodelista"/>
         <w:numPr>
           <w:ilvl w:val="0"/>
-          <w:numId w:val="1"/>
+          <w:numId w:val="18"/>
         </w:numPr>
         <w:jc w:val="both"/>
         <w:outlineLvl w:val="0"/>
@@ -22149,7 +24829,6 @@
           <w:sz w:val="22"/>
         </w:rPr>
       </w:pPr>
-      <w:bookmarkStart w:id="23" w:name="_Toc295124303"/>
       <w:r>
         <w:rPr>
           <w:rFonts w:asciiTheme="minorHAnsi" w:hAnsiTheme="minorHAnsi"/>
@@ -22157,9 +24836,10 @@
           <w:smallCaps/>
           <w:sz w:val="22"/>
         </w:rPr>
+        <w:lastRenderedPageBreak/>
         <w:t>Lecciones Aprendidas</w:t>
       </w:r>
-      <w:bookmarkEnd w:id="23"/>
+      <w:bookmarkEnd w:id="22"/>
     </w:p>
     <w:p>
       <w:pPr>
@@ -22226,7 +24906,7 @@
         <w:pStyle w:val="Prrafodelista"/>
         <w:numPr>
           <w:ilvl w:val="0"/>
-          <w:numId w:val="1"/>
+          <w:numId w:val="18"/>
         </w:numPr>
         <w:jc w:val="both"/>
         <w:outlineLvl w:val="0"/>
@@ -22237,7 +24917,7 @@
           <w:sz w:val="22"/>
         </w:rPr>
       </w:pPr>
-      <w:bookmarkStart w:id="24" w:name="_Toc295124304"/>
+      <w:bookmarkStart w:id="23" w:name="_Toc295124304"/>
       <w:r>
         <w:rPr>
           <w:rFonts w:asciiTheme="minorHAnsi" w:hAnsiTheme="minorHAnsi"/>
@@ -22247,7 +24927,7 @@
         </w:rPr>
         <w:t>Conclusiones</w:t>
       </w:r>
-      <w:bookmarkEnd w:id="24"/>
+      <w:bookmarkEnd w:id="23"/>
     </w:p>
     <w:p>
       <w:pPr>
@@ -22314,7 +24994,7 @@
         <w:pStyle w:val="Prrafodelista"/>
         <w:numPr>
           <w:ilvl w:val="0"/>
-          <w:numId w:val="1"/>
+          <w:numId w:val="18"/>
         </w:numPr>
         <w:jc w:val="both"/>
         <w:outlineLvl w:val="0"/>
@@ -22325,7 +25005,7 @@
           <w:sz w:val="22"/>
         </w:rPr>
       </w:pPr>
-      <w:bookmarkStart w:id="25" w:name="_Toc295124305"/>
+      <w:bookmarkStart w:id="24" w:name="_Toc295124305"/>
       <w:r>
         <w:rPr>
           <w:rFonts w:asciiTheme="minorHAnsi" w:hAnsiTheme="minorHAnsi"/>
@@ -22335,7 +25015,7 @@
         </w:rPr>
         <w:t>Bibliografía</w:t>
       </w:r>
-      <w:bookmarkEnd w:id="25"/>
+      <w:bookmarkEnd w:id="24"/>
     </w:p>
     <w:p>
       <w:pPr>
@@ -22359,12 +25039,14 @@
         <w:rPr>
           <w:rFonts w:asciiTheme="minorHAnsi" w:hAnsiTheme="minorHAnsi"/>
           <w:sz w:val="22"/>
-        </w:rPr>
-      </w:pPr>
-      <w:r>
-        <w:rPr>
-          <w:rFonts w:asciiTheme="minorHAnsi" w:hAnsiTheme="minorHAnsi"/>
-          <w:sz w:val="22"/>
+          <w:lang w:val="en-US"/>
+        </w:rPr>
+      </w:pPr>
+      <w:r>
+        <w:rPr>
+          <w:rFonts w:asciiTheme="minorHAnsi" w:hAnsiTheme="minorHAnsi"/>
+          <w:sz w:val="22"/>
+          <w:lang w:val="en-US"/>
         </w:rPr>
         <w:t>[1] KENDRICK, TOM PMP. Identifying and Managing Project Risk. 2008</w:t>
       </w:r>
@@ -22377,6 +25059,7 @@
         <w:rPr>
           <w:rFonts w:asciiTheme="minorHAnsi" w:hAnsiTheme="minorHAnsi"/>
           <w:sz w:val="22"/>
+          <w:lang w:val="en-US"/>
         </w:rPr>
       </w:pPr>
     </w:p>
@@ -22388,6 +25071,7 @@
         <w:rPr>
           <w:rFonts w:asciiTheme="minorHAnsi" w:hAnsiTheme="minorHAnsi"/>
           <w:sz w:val="22"/>
+          <w:lang w:val="en-US"/>
         </w:rPr>
       </w:pPr>
     </w:p>
@@ -22405,14 +25089,14 @@
 
 <file path=word/endnotes.xml><?xml version="1.0" encoding="utf-8"?>
 <w:endnotes xmlns:ve="http://schemas.openxmlformats.org/markup-compatibility/2006" xmlns:o="urn:schemas-microsoft-com:office:office" xmlns:r="http://schemas.openxmlformats.org/officeDocument/2006/relationships" xmlns:m="http://schemas.openxmlformats.org/officeDocument/2006/math" xmlns:v="urn:schemas-microsoft-com:vml" xmlns:wp="http://schemas.openxmlformats.org/drawingml/2006/wordprocessingDrawing" xmlns:w10="urn:schemas-microsoft-com:office:word" xmlns:w="http://schemas.openxmlformats.org/wordprocessingml/2006/main" xmlns:wne="http://schemas.microsoft.com/office/word/2006/wordml">
-  <w:endnote w:type="separator" w:id="0">
+  <w:endnote w:type="separator" w:id="-1">
     <w:p>
       <w:r>
         <w:separator/>
       </w:r>
     </w:p>
   </w:endnote>
-  <w:endnote w:type="continuationSeparator" w:id="1">
+  <w:endnote w:type="continuationSeparator" w:id="0">
     <w:p>
       <w:r>
         <w:continuationSeparator/>
@@ -22444,6 +25128,7 @@
         <w:rFonts w:ascii="Calibri" w:hAnsi="Calibri"/>
       </w:rPr>
     </w:pPr>
+    <w:proofErr w:type="spellStart"/>
     <w:r>
       <w:rPr>
         <w:rFonts w:ascii="Calibri" w:hAnsi="Calibri"/>
@@ -22451,6 +25136,7 @@
       </w:rPr>
       <w:t>Ingenium</w:t>
     </w:r>
+    <w:proofErr w:type="spellEnd"/>
     <w:r>
       <w:rPr>
         <w:rFonts w:ascii="Calibri" w:hAnsi="Calibri"/>
@@ -22461,8 +25147,16 @@
       <w:rPr>
         <w:rFonts w:ascii="Calibri" w:hAnsi="Calibri"/>
       </w:rPr>
-      <w:t xml:space="preserve"> Uniandes</w:t>
+      <w:t xml:space="preserve"> </w:t>
     </w:r>
+    <w:proofErr w:type="spellStart"/>
+    <w:r>
+      <w:rPr>
+        <w:rFonts w:ascii="Calibri" w:hAnsi="Calibri"/>
+      </w:rPr>
+      <w:t>Uniandes</w:t>
+    </w:r>
+    <w:proofErr w:type="spellEnd"/>
   </w:p>
   <w:p>
     <w:pPr>
@@ -22516,21 +25210,40 @@
         <w:b/>
       </w:rPr>
     </w:pPr>
+    <w:proofErr w:type="spellStart"/>
     <w:r>
       <w:rPr>
         <w:rFonts w:ascii="Calibri" w:hAnsi="Calibri"/>
         <w:b/>
         <w:smallCaps/>
       </w:rPr>
-      <w:t xml:space="preserve">Ingenium </w:t>
+      <w:t>Ingenium</w:t>
+    </w:r>
+    <w:proofErr w:type="spellEnd"/>
+    <w:r>
+      <w:rPr>
+        <w:rFonts w:ascii="Calibri" w:hAnsi="Calibri"/>
+        <w:b/>
+        <w:smallCaps/>
+      </w:rPr>
+      <w:t xml:space="preserve"> </w:t>
     </w:r>
     <w:r>
       <w:rPr>
         <w:rFonts w:ascii="Calibri" w:hAnsi="Calibri"/>
         <w:b/>
       </w:rPr>
-      <w:t>– Uniandes</w:t>
+      <w:t xml:space="preserve">– </w:t>
     </w:r>
+    <w:proofErr w:type="spellStart"/>
+    <w:r>
+      <w:rPr>
+        <w:rFonts w:ascii="Calibri" w:hAnsi="Calibri"/>
+        <w:b/>
+      </w:rPr>
+      <w:t>Uniandes</w:t>
+    </w:r>
+    <w:proofErr w:type="spellEnd"/>
   </w:p>
   <w:p>
     <w:pPr>
@@ -22587,7 +25300,7 @@
         <w:rFonts w:ascii="Calibri" w:hAnsi="Calibri"/>
         <w:noProof/>
       </w:rPr>
-      <w:t>6</w:t>
+      <w:t>15</w:t>
     </w:r>
     <w:r>
       <w:rPr>
@@ -22601,14 +25314,14 @@
 
 <file path=word/footnotes.xml><?xml version="1.0" encoding="utf-8"?>
 <w:footnotes xmlns:ve="http://schemas.openxmlformats.org/markup-compatibility/2006" xmlns:o="urn:schemas-microsoft-com:office:office" xmlns:r="http://schemas.openxmlformats.org/officeDocument/2006/relationships" xmlns:m="http://schemas.openxmlformats.org/officeDocument/2006/math" xmlns:v="urn:schemas-microsoft-com:vml" xmlns:wp="http://schemas.openxmlformats.org/drawingml/2006/wordprocessingDrawing" xmlns:w10="urn:schemas-microsoft-com:office:word" xmlns:w="http://schemas.openxmlformats.org/wordprocessingml/2006/main" xmlns:wne="http://schemas.microsoft.com/office/word/2006/wordml">
-  <w:footnote w:type="separator" w:id="0">
+  <w:footnote w:type="separator" w:id="-1">
     <w:p>
       <w:r>
         <w:separator/>
       </w:r>
     </w:p>
   </w:footnote>
-  <w:footnote w:type="continuationSeparator" w:id="1">
+  <w:footnote w:type="continuationSeparator" w:id="0">
     <w:p>
       <w:r>
         <w:continuationSeparator/>
@@ -22639,6 +25352,7 @@
         <w:noProof/>
         <w:sz w:val="24"/>
         <w:szCs w:val="24"/>
+        <w:lang w:val="en-US" w:eastAsia="en-US"/>
       </w:rPr>
       <w:drawing>
         <wp:anchor distT="0" distB="0" distL="114300" distR="114300" simplePos="0" relativeHeight="251660288" behindDoc="0" locked="0" layoutInCell="1" allowOverlap="0">
@@ -22669,7 +25383,7 @@
                   <a:blip r:embed="rId1">
                     <a:extLst>
                       <a:ext uri="{28A0092B-C50C-407E-A947-70E740481C1C}">
-                        <a14:useLocalDpi xmlns="" xmlns:wpc="http://schemas.microsoft.com/office/word/2010/wordprocessingCanvas" xmlns:mc="http://schemas.openxmlformats.org/markup-compatibility/2006" xmlns:o="urn:schemas-microsoft-com:office:office" xmlns:v="urn:schemas-microsoft-com:vml" xmlns:wp14="http://schemas.microsoft.com/office/word/2010/wordprocessingDrawing" xmlns:w10="urn:schemas-microsoft-com:office:word" xmlns:w="http://schemas.openxmlformats.org/wordprocessingml/2006/main" xmlns:w14="http://schemas.microsoft.com/office/word/2010/wordml" xmlns:wpg="http://schemas.microsoft.com/office/word/2010/wordprocessingGroup" xmlns:wpi="http://schemas.microsoft.com/office/word/2010/wordprocessingInk" xmlns:wps="http://schemas.microsoft.com/office/word/2010/wordprocessingShape" xmlns:a14="http://schemas.microsoft.com/office/drawing/2010/main" val="0"/>
+                        <a14:useLocalDpi xmlns:a14="http://schemas.microsoft.com/office/drawing/2010/main" xmlns:wps="http://schemas.microsoft.com/office/word/2010/wordprocessingShape" xmlns:wpi="http://schemas.microsoft.com/office/word/2010/wordprocessingInk" xmlns:wpg="http://schemas.microsoft.com/office/word/2010/wordprocessingGroup" xmlns:w14="http://schemas.microsoft.com/office/word/2010/wordml" xmlns:w="http://schemas.openxmlformats.org/wordprocessingml/2006/main" xmlns:w10="urn:schemas-microsoft-com:office:word" xmlns:wp14="http://schemas.microsoft.com/office/word/2010/wordprocessingDrawing" xmlns:v="urn:schemas-microsoft-com:vml" xmlns:o="urn:schemas-microsoft-com:office:office" xmlns:mc="http://schemas.openxmlformats.org/markup-compatibility/2006" xmlns:wpc="http://schemas.microsoft.com/office/word/2010/wordprocessingCanvas" xmlns="" val="0"/>
                       </a:ext>
                     </a:extLst>
                   </a:blip>
@@ -22716,6 +25430,7 @@
         <w:rFonts w:asciiTheme="minorHAnsi" w:hAnsiTheme="minorHAnsi"/>
       </w:rPr>
     </w:pPr>
+    <w:proofErr w:type="spellStart"/>
     <w:r>
       <w:rPr>
         <w:rFonts w:asciiTheme="minorHAnsi" w:hAnsiTheme="minorHAnsi"/>
@@ -22723,7 +25438,17 @@
         <w:smallCaps/>
         <w:sz w:val="24"/>
       </w:rPr>
-      <w:t>MarketPlace de los Alpes Internacional</w:t>
+      <w:t>MarketPlace</w:t>
+    </w:r>
+    <w:proofErr w:type="spellEnd"/>
+    <w:r>
+      <w:rPr>
+        <w:rFonts w:asciiTheme="minorHAnsi" w:hAnsiTheme="minorHAnsi"/>
+        <w:b/>
+        <w:smallCaps/>
+        <w:sz w:val="24"/>
+      </w:rPr>
+      <w:t xml:space="preserve"> de los Alpes Internacional</w:t>
     </w:r>
   </w:p>
   <w:p>
@@ -23304,233 +26029,7 @@
     </w:lvl>
   </w:abstractNum>
   <w:abstractNum w:abstractNumId="5">
-    <w:nsid w:val="2E42604E"/>
-    <w:multiLevelType w:val="hybridMultilevel"/>
-    <w:tmpl w:val="A58EB4C2"/>
-    <w:lvl w:ilvl="0" w:tplc="240A0001">
-      <w:start w:val="1"/>
-      <w:numFmt w:val="bullet"/>
-      <w:lvlText w:val=""/>
-      <w:lvlJc w:val="left"/>
-      <w:pPr>
-        <w:ind w:left="720" w:hanging="360"/>
-      </w:pPr>
-      <w:rPr>
-        <w:rFonts w:ascii="Symbol" w:hAnsi="Symbol" w:hint="default"/>
-      </w:rPr>
-    </w:lvl>
-    <w:lvl w:ilvl="1" w:tplc="240A0003" w:tentative="1">
-      <w:start w:val="1"/>
-      <w:numFmt w:val="bullet"/>
-      <w:lvlText w:val="o"/>
-      <w:lvlJc w:val="left"/>
-      <w:pPr>
-        <w:ind w:left="1440" w:hanging="360"/>
-      </w:pPr>
-      <w:rPr>
-        <w:rFonts w:ascii="Courier New" w:hAnsi="Courier New" w:cs="Courier New" w:hint="default"/>
-      </w:rPr>
-    </w:lvl>
-    <w:lvl w:ilvl="2" w:tplc="240A0005" w:tentative="1">
-      <w:start w:val="1"/>
-      <w:numFmt w:val="bullet"/>
-      <w:lvlText w:val=""/>
-      <w:lvlJc w:val="left"/>
-      <w:pPr>
-        <w:ind w:left="2160" w:hanging="360"/>
-      </w:pPr>
-      <w:rPr>
-        <w:rFonts w:ascii="Wingdings" w:hAnsi="Wingdings" w:hint="default"/>
-      </w:rPr>
-    </w:lvl>
-    <w:lvl w:ilvl="3" w:tplc="240A0001" w:tentative="1">
-      <w:start w:val="1"/>
-      <w:numFmt w:val="bullet"/>
-      <w:lvlText w:val=""/>
-      <w:lvlJc w:val="left"/>
-      <w:pPr>
-        <w:ind w:left="2880" w:hanging="360"/>
-      </w:pPr>
-      <w:rPr>
-        <w:rFonts w:ascii="Symbol" w:hAnsi="Symbol" w:hint="default"/>
-      </w:rPr>
-    </w:lvl>
-    <w:lvl w:ilvl="4" w:tplc="240A0003" w:tentative="1">
-      <w:start w:val="1"/>
-      <w:numFmt w:val="bullet"/>
-      <w:lvlText w:val="o"/>
-      <w:lvlJc w:val="left"/>
-      <w:pPr>
-        <w:ind w:left="3600" w:hanging="360"/>
-      </w:pPr>
-      <w:rPr>
-        <w:rFonts w:ascii="Courier New" w:hAnsi="Courier New" w:cs="Courier New" w:hint="default"/>
-      </w:rPr>
-    </w:lvl>
-    <w:lvl w:ilvl="5" w:tplc="240A0005" w:tentative="1">
-      <w:start w:val="1"/>
-      <w:numFmt w:val="bullet"/>
-      <w:lvlText w:val=""/>
-      <w:lvlJc w:val="left"/>
-      <w:pPr>
-        <w:ind w:left="4320" w:hanging="360"/>
-      </w:pPr>
-      <w:rPr>
-        <w:rFonts w:ascii="Wingdings" w:hAnsi="Wingdings" w:hint="default"/>
-      </w:rPr>
-    </w:lvl>
-    <w:lvl w:ilvl="6" w:tplc="240A0001" w:tentative="1">
-      <w:start w:val="1"/>
-      <w:numFmt w:val="bullet"/>
-      <w:lvlText w:val=""/>
-      <w:lvlJc w:val="left"/>
-      <w:pPr>
-        <w:ind w:left="5040" w:hanging="360"/>
-      </w:pPr>
-      <w:rPr>
-        <w:rFonts w:ascii="Symbol" w:hAnsi="Symbol" w:hint="default"/>
-      </w:rPr>
-    </w:lvl>
-    <w:lvl w:ilvl="7" w:tplc="240A0003" w:tentative="1">
-      <w:start w:val="1"/>
-      <w:numFmt w:val="bullet"/>
-      <w:lvlText w:val="o"/>
-      <w:lvlJc w:val="left"/>
-      <w:pPr>
-        <w:ind w:left="5760" w:hanging="360"/>
-      </w:pPr>
-      <w:rPr>
-        <w:rFonts w:ascii="Courier New" w:hAnsi="Courier New" w:cs="Courier New" w:hint="default"/>
-      </w:rPr>
-    </w:lvl>
-    <w:lvl w:ilvl="8" w:tplc="240A0005" w:tentative="1">
-      <w:start w:val="1"/>
-      <w:numFmt w:val="bullet"/>
-      <w:lvlText w:val=""/>
-      <w:lvlJc w:val="left"/>
-      <w:pPr>
-        <w:ind w:left="6480" w:hanging="360"/>
-      </w:pPr>
-      <w:rPr>
-        <w:rFonts w:ascii="Wingdings" w:hAnsi="Wingdings" w:hint="default"/>
-      </w:rPr>
-    </w:lvl>
-  </w:abstractNum>
-  <w:abstractNum w:abstractNumId="6">
-    <w:nsid w:val="2F6622B3"/>
-    <w:multiLevelType w:val="hybridMultilevel"/>
-    <w:tmpl w:val="B01E246E"/>
-    <w:lvl w:ilvl="0" w:tplc="240A0001">
-      <w:start w:val="1"/>
-      <w:numFmt w:val="bullet"/>
-      <w:lvlText w:val=""/>
-      <w:lvlJc w:val="left"/>
-      <w:pPr>
-        <w:ind w:left="720" w:hanging="360"/>
-      </w:pPr>
-      <w:rPr>
-        <w:rFonts w:ascii="Symbol" w:hAnsi="Symbol" w:hint="default"/>
-      </w:rPr>
-    </w:lvl>
-    <w:lvl w:ilvl="1" w:tplc="240A0003" w:tentative="1">
-      <w:start w:val="1"/>
-      <w:numFmt w:val="bullet"/>
-      <w:lvlText w:val="o"/>
-      <w:lvlJc w:val="left"/>
-      <w:pPr>
-        <w:ind w:left="1440" w:hanging="360"/>
-      </w:pPr>
-      <w:rPr>
-        <w:rFonts w:ascii="Courier New" w:hAnsi="Courier New" w:cs="Courier New" w:hint="default"/>
-      </w:rPr>
-    </w:lvl>
-    <w:lvl w:ilvl="2" w:tplc="240A0005" w:tentative="1">
-      <w:start w:val="1"/>
-      <w:numFmt w:val="bullet"/>
-      <w:lvlText w:val=""/>
-      <w:lvlJc w:val="left"/>
-      <w:pPr>
-        <w:ind w:left="2160" w:hanging="360"/>
-      </w:pPr>
-      <w:rPr>
-        <w:rFonts w:ascii="Wingdings" w:hAnsi="Wingdings" w:hint="default"/>
-      </w:rPr>
-    </w:lvl>
-    <w:lvl w:ilvl="3" w:tplc="240A0001" w:tentative="1">
-      <w:start w:val="1"/>
-      <w:numFmt w:val="bullet"/>
-      <w:lvlText w:val=""/>
-      <w:lvlJc w:val="left"/>
-      <w:pPr>
-        <w:ind w:left="2880" w:hanging="360"/>
-      </w:pPr>
-      <w:rPr>
-        <w:rFonts w:ascii="Symbol" w:hAnsi="Symbol" w:hint="default"/>
-      </w:rPr>
-    </w:lvl>
-    <w:lvl w:ilvl="4" w:tplc="240A0003" w:tentative="1">
-      <w:start w:val="1"/>
-      <w:numFmt w:val="bullet"/>
-      <w:lvlText w:val="o"/>
-      <w:lvlJc w:val="left"/>
-      <w:pPr>
-        <w:ind w:left="3600" w:hanging="360"/>
-      </w:pPr>
-      <w:rPr>
-        <w:rFonts w:ascii="Courier New" w:hAnsi="Courier New" w:cs="Courier New" w:hint="default"/>
-      </w:rPr>
-    </w:lvl>
-    <w:lvl w:ilvl="5" w:tplc="240A0005" w:tentative="1">
-      <w:start w:val="1"/>
-      <w:numFmt w:val="bullet"/>
-      <w:lvlText w:val=""/>
-      <w:lvlJc w:val="left"/>
-      <w:pPr>
-        <w:ind w:left="4320" w:hanging="360"/>
-      </w:pPr>
-      <w:rPr>
-        <w:rFonts w:ascii="Wingdings" w:hAnsi="Wingdings" w:hint="default"/>
-      </w:rPr>
-    </w:lvl>
-    <w:lvl w:ilvl="6" w:tplc="240A0001" w:tentative="1">
-      <w:start w:val="1"/>
-      <w:numFmt w:val="bullet"/>
-      <w:lvlText w:val=""/>
-      <w:lvlJc w:val="left"/>
-      <w:pPr>
-        <w:ind w:left="5040" w:hanging="360"/>
-      </w:pPr>
-      <w:rPr>
-        <w:rFonts w:ascii="Symbol" w:hAnsi="Symbol" w:hint="default"/>
-      </w:rPr>
-    </w:lvl>
-    <w:lvl w:ilvl="7" w:tplc="240A0003" w:tentative="1">
-      <w:start w:val="1"/>
-      <w:numFmt w:val="bullet"/>
-      <w:lvlText w:val="o"/>
-      <w:lvlJc w:val="left"/>
-      <w:pPr>
-        <w:ind w:left="5760" w:hanging="360"/>
-      </w:pPr>
-      <w:rPr>
-        <w:rFonts w:ascii="Courier New" w:hAnsi="Courier New" w:cs="Courier New" w:hint="default"/>
-      </w:rPr>
-    </w:lvl>
-    <w:lvl w:ilvl="8" w:tplc="240A0005" w:tentative="1">
-      <w:start w:val="1"/>
-      <w:numFmt w:val="bullet"/>
-      <w:lvlText w:val=""/>
-      <w:lvlJc w:val="left"/>
-      <w:pPr>
-        <w:ind w:left="6480" w:hanging="360"/>
-      </w:pPr>
-      <w:rPr>
-        <w:rFonts w:ascii="Wingdings" w:hAnsi="Wingdings" w:hint="default"/>
-      </w:rPr>
-    </w:lvl>
-  </w:abstractNum>
-  <w:abstractNum w:abstractNumId="7">
-    <w:nsid w:val="324E16E6"/>
+    <w:nsid w:val="28201DEF"/>
     <w:multiLevelType w:val="multilevel"/>
     <w:tmpl w:val="4B649DB0"/>
     <w:lvl w:ilvl="0">
@@ -23643,10 +26142,10 @@
       </w:rPr>
     </w:lvl>
   </w:abstractNum>
-  <w:abstractNum w:abstractNumId="8">
-    <w:nsid w:val="37D64A29"/>
+  <w:abstractNum w:abstractNumId="6">
+    <w:nsid w:val="2E42604E"/>
     <w:multiLevelType w:val="hybridMultilevel"/>
-    <w:tmpl w:val="745E93F6"/>
+    <w:tmpl w:val="A58EB4C2"/>
     <w:lvl w:ilvl="0" w:tplc="240A0001">
       <w:start w:val="1"/>
       <w:numFmt w:val="bullet"/>
@@ -23756,123 +26255,10 @@
       </w:rPr>
     </w:lvl>
   </w:abstractNum>
-  <w:abstractNum w:abstractNumId="9">
-    <w:nsid w:val="48FA6F45"/>
+  <w:abstractNum w:abstractNumId="7">
+    <w:nsid w:val="2F6622B3"/>
     <w:multiLevelType w:val="hybridMultilevel"/>
-    <w:tmpl w:val="D756BC4E"/>
-    <w:lvl w:ilvl="0" w:tplc="04090001">
-      <w:start w:val="1"/>
-      <w:numFmt w:val="bullet"/>
-      <w:lvlText w:val=""/>
-      <w:lvlJc w:val="left"/>
-      <w:pPr>
-        <w:ind w:left="720" w:hanging="360"/>
-      </w:pPr>
-      <w:rPr>
-        <w:rFonts w:ascii="Symbol" w:hAnsi="Symbol" w:hint="default"/>
-      </w:rPr>
-    </w:lvl>
-    <w:lvl w:ilvl="1" w:tplc="04090003" w:tentative="1">
-      <w:start w:val="1"/>
-      <w:numFmt w:val="bullet"/>
-      <w:lvlText w:val="o"/>
-      <w:lvlJc w:val="left"/>
-      <w:pPr>
-        <w:ind w:left="1440" w:hanging="360"/>
-      </w:pPr>
-      <w:rPr>
-        <w:rFonts w:ascii="Courier New" w:hAnsi="Courier New" w:cs="Courier New" w:hint="default"/>
-      </w:rPr>
-    </w:lvl>
-    <w:lvl w:ilvl="2" w:tplc="04090005" w:tentative="1">
-      <w:start w:val="1"/>
-      <w:numFmt w:val="bullet"/>
-      <w:lvlText w:val=""/>
-      <w:lvlJc w:val="left"/>
-      <w:pPr>
-        <w:ind w:left="2160" w:hanging="360"/>
-      </w:pPr>
-      <w:rPr>
-        <w:rFonts w:ascii="Wingdings" w:hAnsi="Wingdings" w:hint="default"/>
-      </w:rPr>
-    </w:lvl>
-    <w:lvl w:ilvl="3" w:tplc="04090001" w:tentative="1">
-      <w:start w:val="1"/>
-      <w:numFmt w:val="bullet"/>
-      <w:lvlText w:val=""/>
-      <w:lvlJc w:val="left"/>
-      <w:pPr>
-        <w:ind w:left="2880" w:hanging="360"/>
-      </w:pPr>
-      <w:rPr>
-        <w:rFonts w:ascii="Symbol" w:hAnsi="Symbol" w:hint="default"/>
-      </w:rPr>
-    </w:lvl>
-    <w:lvl w:ilvl="4" w:tplc="04090003" w:tentative="1">
-      <w:start w:val="1"/>
-      <w:numFmt w:val="bullet"/>
-      <w:lvlText w:val="o"/>
-      <w:lvlJc w:val="left"/>
-      <w:pPr>
-        <w:ind w:left="3600" w:hanging="360"/>
-      </w:pPr>
-      <w:rPr>
-        <w:rFonts w:ascii="Courier New" w:hAnsi="Courier New" w:cs="Courier New" w:hint="default"/>
-      </w:rPr>
-    </w:lvl>
-    <w:lvl w:ilvl="5" w:tplc="04090005" w:tentative="1">
-      <w:start w:val="1"/>
-      <w:numFmt w:val="bullet"/>
-      <w:lvlText w:val=""/>
-      <w:lvlJc w:val="left"/>
-      <w:pPr>
-        <w:ind w:left="4320" w:hanging="360"/>
-      </w:pPr>
-      <w:rPr>
-        <w:rFonts w:ascii="Wingdings" w:hAnsi="Wingdings" w:hint="default"/>
-      </w:rPr>
-    </w:lvl>
-    <w:lvl w:ilvl="6" w:tplc="04090001" w:tentative="1">
-      <w:start w:val="1"/>
-      <w:numFmt w:val="bullet"/>
-      <w:lvlText w:val=""/>
-      <w:lvlJc w:val="left"/>
-      <w:pPr>
-        <w:ind w:left="5040" w:hanging="360"/>
-      </w:pPr>
-      <w:rPr>
-        <w:rFonts w:ascii="Symbol" w:hAnsi="Symbol" w:hint="default"/>
-      </w:rPr>
-    </w:lvl>
-    <w:lvl w:ilvl="7" w:tplc="04090003" w:tentative="1">
-      <w:start w:val="1"/>
-      <w:numFmt w:val="bullet"/>
-      <w:lvlText w:val="o"/>
-      <w:lvlJc w:val="left"/>
-      <w:pPr>
-        <w:ind w:left="5760" w:hanging="360"/>
-      </w:pPr>
-      <w:rPr>
-        <w:rFonts w:ascii="Courier New" w:hAnsi="Courier New" w:cs="Courier New" w:hint="default"/>
-      </w:rPr>
-    </w:lvl>
-    <w:lvl w:ilvl="8" w:tplc="04090005" w:tentative="1">
-      <w:start w:val="1"/>
-      <w:numFmt w:val="bullet"/>
-      <w:lvlText w:val=""/>
-      <w:lvlJc w:val="left"/>
-      <w:pPr>
-        <w:ind w:left="6480" w:hanging="360"/>
-      </w:pPr>
-      <w:rPr>
-        <w:rFonts w:ascii="Wingdings" w:hAnsi="Wingdings" w:hint="default"/>
-      </w:rPr>
-    </w:lvl>
-  </w:abstractNum>
-  <w:abstractNum w:abstractNumId="10">
-    <w:nsid w:val="515B61C9"/>
-    <w:multiLevelType w:val="hybridMultilevel"/>
-    <w:tmpl w:val="5762B6B0"/>
+    <w:tmpl w:val="B01E246E"/>
     <w:lvl w:ilvl="0" w:tplc="240A0001">
       <w:start w:val="1"/>
       <w:numFmt w:val="bullet"/>
@@ -23982,347 +26368,8 @@
       </w:rPr>
     </w:lvl>
   </w:abstractNum>
-  <w:abstractNum w:abstractNumId="11">
-    <w:nsid w:val="58E87B99"/>
-    <w:multiLevelType w:val="hybridMultilevel"/>
-    <w:tmpl w:val="DA102994"/>
-    <w:lvl w:ilvl="0" w:tplc="04090001">
-      <w:start w:val="1"/>
-      <w:numFmt w:val="bullet"/>
-      <w:lvlText w:val=""/>
-      <w:lvlJc w:val="left"/>
-      <w:pPr>
-        <w:ind w:left="720" w:hanging="360"/>
-      </w:pPr>
-      <w:rPr>
-        <w:rFonts w:ascii="Symbol" w:hAnsi="Symbol" w:hint="default"/>
-      </w:rPr>
-    </w:lvl>
-    <w:lvl w:ilvl="1" w:tplc="04090003" w:tentative="1">
-      <w:start w:val="1"/>
-      <w:numFmt w:val="bullet"/>
-      <w:lvlText w:val="o"/>
-      <w:lvlJc w:val="left"/>
-      <w:pPr>
-        <w:ind w:left="1440" w:hanging="360"/>
-      </w:pPr>
-      <w:rPr>
-        <w:rFonts w:ascii="Courier New" w:hAnsi="Courier New" w:cs="Courier New" w:hint="default"/>
-      </w:rPr>
-    </w:lvl>
-    <w:lvl w:ilvl="2" w:tplc="04090005" w:tentative="1">
-      <w:start w:val="1"/>
-      <w:numFmt w:val="bullet"/>
-      <w:lvlText w:val=""/>
-      <w:lvlJc w:val="left"/>
-      <w:pPr>
-        <w:ind w:left="2160" w:hanging="360"/>
-      </w:pPr>
-      <w:rPr>
-        <w:rFonts w:ascii="Wingdings" w:hAnsi="Wingdings" w:hint="default"/>
-      </w:rPr>
-    </w:lvl>
-    <w:lvl w:ilvl="3" w:tplc="04090001" w:tentative="1">
-      <w:start w:val="1"/>
-      <w:numFmt w:val="bullet"/>
-      <w:lvlText w:val=""/>
-      <w:lvlJc w:val="left"/>
-      <w:pPr>
-        <w:ind w:left="2880" w:hanging="360"/>
-      </w:pPr>
-      <w:rPr>
-        <w:rFonts w:ascii="Symbol" w:hAnsi="Symbol" w:hint="default"/>
-      </w:rPr>
-    </w:lvl>
-    <w:lvl w:ilvl="4" w:tplc="04090003" w:tentative="1">
-      <w:start w:val="1"/>
-      <w:numFmt w:val="bullet"/>
-      <w:lvlText w:val="o"/>
-      <w:lvlJc w:val="left"/>
-      <w:pPr>
-        <w:ind w:left="3600" w:hanging="360"/>
-      </w:pPr>
-      <w:rPr>
-        <w:rFonts w:ascii="Courier New" w:hAnsi="Courier New" w:cs="Courier New" w:hint="default"/>
-      </w:rPr>
-    </w:lvl>
-    <w:lvl w:ilvl="5" w:tplc="04090005" w:tentative="1">
-      <w:start w:val="1"/>
-      <w:numFmt w:val="bullet"/>
-      <w:lvlText w:val=""/>
-      <w:lvlJc w:val="left"/>
-      <w:pPr>
-        <w:ind w:left="4320" w:hanging="360"/>
-      </w:pPr>
-      <w:rPr>
-        <w:rFonts w:ascii="Wingdings" w:hAnsi="Wingdings" w:hint="default"/>
-      </w:rPr>
-    </w:lvl>
-    <w:lvl w:ilvl="6" w:tplc="04090001" w:tentative="1">
-      <w:start w:val="1"/>
-      <w:numFmt w:val="bullet"/>
-      <w:lvlText w:val=""/>
-      <w:lvlJc w:val="left"/>
-      <w:pPr>
-        <w:ind w:left="5040" w:hanging="360"/>
-      </w:pPr>
-      <w:rPr>
-        <w:rFonts w:ascii="Symbol" w:hAnsi="Symbol" w:hint="default"/>
-      </w:rPr>
-    </w:lvl>
-    <w:lvl w:ilvl="7" w:tplc="04090003" w:tentative="1">
-      <w:start w:val="1"/>
-      <w:numFmt w:val="bullet"/>
-      <w:lvlText w:val="o"/>
-      <w:lvlJc w:val="left"/>
-      <w:pPr>
-        <w:ind w:left="5760" w:hanging="360"/>
-      </w:pPr>
-      <w:rPr>
-        <w:rFonts w:ascii="Courier New" w:hAnsi="Courier New" w:cs="Courier New" w:hint="default"/>
-      </w:rPr>
-    </w:lvl>
-    <w:lvl w:ilvl="8" w:tplc="04090005" w:tentative="1">
-      <w:start w:val="1"/>
-      <w:numFmt w:val="bullet"/>
-      <w:lvlText w:val=""/>
-      <w:lvlJc w:val="left"/>
-      <w:pPr>
-        <w:ind w:left="6480" w:hanging="360"/>
-      </w:pPr>
-      <w:rPr>
-        <w:rFonts w:ascii="Wingdings" w:hAnsi="Wingdings" w:hint="default"/>
-      </w:rPr>
-    </w:lvl>
-  </w:abstractNum>
-  <w:abstractNum w:abstractNumId="12">
-    <w:nsid w:val="59D22726"/>
-    <w:multiLevelType w:val="hybridMultilevel"/>
-    <w:tmpl w:val="2138B1F0"/>
-    <w:lvl w:ilvl="0" w:tplc="240A0001">
-      <w:start w:val="1"/>
-      <w:numFmt w:val="bullet"/>
-      <w:lvlText w:val=""/>
-      <w:lvlJc w:val="left"/>
-      <w:pPr>
-        <w:ind w:left="720" w:hanging="360"/>
-      </w:pPr>
-      <w:rPr>
-        <w:rFonts w:ascii="Symbol" w:hAnsi="Symbol" w:hint="default"/>
-      </w:rPr>
-    </w:lvl>
-    <w:lvl w:ilvl="1" w:tplc="240A0003" w:tentative="1">
-      <w:start w:val="1"/>
-      <w:numFmt w:val="bullet"/>
-      <w:lvlText w:val="o"/>
-      <w:lvlJc w:val="left"/>
-      <w:pPr>
-        <w:ind w:left="1440" w:hanging="360"/>
-      </w:pPr>
-      <w:rPr>
-        <w:rFonts w:ascii="Courier New" w:hAnsi="Courier New" w:cs="Courier New" w:hint="default"/>
-      </w:rPr>
-    </w:lvl>
-    <w:lvl w:ilvl="2" w:tplc="240A0005" w:tentative="1">
-      <w:start w:val="1"/>
-      <w:numFmt w:val="bullet"/>
-      <w:lvlText w:val=""/>
-      <w:lvlJc w:val="left"/>
-      <w:pPr>
-        <w:ind w:left="2160" w:hanging="360"/>
-      </w:pPr>
-      <w:rPr>
-        <w:rFonts w:ascii="Wingdings" w:hAnsi="Wingdings" w:hint="default"/>
-      </w:rPr>
-    </w:lvl>
-    <w:lvl w:ilvl="3" w:tplc="240A0001" w:tentative="1">
-      <w:start w:val="1"/>
-      <w:numFmt w:val="bullet"/>
-      <w:lvlText w:val=""/>
-      <w:lvlJc w:val="left"/>
-      <w:pPr>
-        <w:ind w:left="2880" w:hanging="360"/>
-      </w:pPr>
-      <w:rPr>
-        <w:rFonts w:ascii="Symbol" w:hAnsi="Symbol" w:hint="default"/>
-      </w:rPr>
-    </w:lvl>
-    <w:lvl w:ilvl="4" w:tplc="240A0003" w:tentative="1">
-      <w:start w:val="1"/>
-      <w:numFmt w:val="bullet"/>
-      <w:lvlText w:val="o"/>
-      <w:lvlJc w:val="left"/>
-      <w:pPr>
-        <w:ind w:left="3600" w:hanging="360"/>
-      </w:pPr>
-      <w:rPr>
-        <w:rFonts w:ascii="Courier New" w:hAnsi="Courier New" w:cs="Courier New" w:hint="default"/>
-      </w:rPr>
-    </w:lvl>
-    <w:lvl w:ilvl="5" w:tplc="240A0005" w:tentative="1">
-      <w:start w:val="1"/>
-      <w:numFmt w:val="bullet"/>
-      <w:lvlText w:val=""/>
-      <w:lvlJc w:val="left"/>
-      <w:pPr>
-        <w:ind w:left="4320" w:hanging="360"/>
-      </w:pPr>
-      <w:rPr>
-        <w:rFonts w:ascii="Wingdings" w:hAnsi="Wingdings" w:hint="default"/>
-      </w:rPr>
-    </w:lvl>
-    <w:lvl w:ilvl="6" w:tplc="240A0001" w:tentative="1">
-      <w:start w:val="1"/>
-      <w:numFmt w:val="bullet"/>
-      <w:lvlText w:val=""/>
-      <w:lvlJc w:val="left"/>
-      <w:pPr>
-        <w:ind w:left="5040" w:hanging="360"/>
-      </w:pPr>
-      <w:rPr>
-        <w:rFonts w:ascii="Symbol" w:hAnsi="Symbol" w:hint="default"/>
-      </w:rPr>
-    </w:lvl>
-    <w:lvl w:ilvl="7" w:tplc="240A0003" w:tentative="1">
-      <w:start w:val="1"/>
-      <w:numFmt w:val="bullet"/>
-      <w:lvlText w:val="o"/>
-      <w:lvlJc w:val="left"/>
-      <w:pPr>
-        <w:ind w:left="5760" w:hanging="360"/>
-      </w:pPr>
-      <w:rPr>
-        <w:rFonts w:ascii="Courier New" w:hAnsi="Courier New" w:cs="Courier New" w:hint="default"/>
-      </w:rPr>
-    </w:lvl>
-    <w:lvl w:ilvl="8" w:tplc="240A0005" w:tentative="1">
-      <w:start w:val="1"/>
-      <w:numFmt w:val="bullet"/>
-      <w:lvlText w:val=""/>
-      <w:lvlJc w:val="left"/>
-      <w:pPr>
-        <w:ind w:left="6480" w:hanging="360"/>
-      </w:pPr>
-      <w:rPr>
-        <w:rFonts w:ascii="Wingdings" w:hAnsi="Wingdings" w:hint="default"/>
-      </w:rPr>
-    </w:lvl>
-  </w:abstractNum>
-  <w:abstractNum w:abstractNumId="13">
-    <w:nsid w:val="6C91466E"/>
-    <w:multiLevelType w:val="hybridMultilevel"/>
-    <w:tmpl w:val="4816CD9A"/>
-    <w:lvl w:ilvl="0" w:tplc="240A0001">
-      <w:start w:val="1"/>
-      <w:numFmt w:val="bullet"/>
-      <w:lvlText w:val=""/>
-      <w:lvlJc w:val="left"/>
-      <w:pPr>
-        <w:ind w:left="765" w:hanging="360"/>
-      </w:pPr>
-      <w:rPr>
-        <w:rFonts w:ascii="Symbol" w:hAnsi="Symbol" w:hint="default"/>
-      </w:rPr>
-    </w:lvl>
-    <w:lvl w:ilvl="1" w:tplc="240A0003" w:tentative="1">
-      <w:start w:val="1"/>
-      <w:numFmt w:val="bullet"/>
-      <w:lvlText w:val="o"/>
-      <w:lvlJc w:val="left"/>
-      <w:pPr>
-        <w:ind w:left="1485" w:hanging="360"/>
-      </w:pPr>
-      <w:rPr>
-        <w:rFonts w:ascii="Courier New" w:hAnsi="Courier New" w:cs="Courier New" w:hint="default"/>
-      </w:rPr>
-    </w:lvl>
-    <w:lvl w:ilvl="2" w:tplc="240A0005" w:tentative="1">
-      <w:start w:val="1"/>
-      <w:numFmt w:val="bullet"/>
-      <w:lvlText w:val=""/>
-      <w:lvlJc w:val="left"/>
-      <w:pPr>
-        <w:ind w:left="2205" w:hanging="360"/>
-      </w:pPr>
-      <w:rPr>
-        <w:rFonts w:ascii="Wingdings" w:hAnsi="Wingdings" w:hint="default"/>
-      </w:rPr>
-    </w:lvl>
-    <w:lvl w:ilvl="3" w:tplc="240A0001" w:tentative="1">
-      <w:start w:val="1"/>
-      <w:numFmt w:val="bullet"/>
-      <w:lvlText w:val=""/>
-      <w:lvlJc w:val="left"/>
-      <w:pPr>
-        <w:ind w:left="2925" w:hanging="360"/>
-      </w:pPr>
-      <w:rPr>
-        <w:rFonts w:ascii="Symbol" w:hAnsi="Symbol" w:hint="default"/>
-      </w:rPr>
-    </w:lvl>
-    <w:lvl w:ilvl="4" w:tplc="240A0003" w:tentative="1">
-      <w:start w:val="1"/>
-      <w:numFmt w:val="bullet"/>
-      <w:lvlText w:val="o"/>
-      <w:lvlJc w:val="left"/>
-      <w:pPr>
-        <w:ind w:left="3645" w:hanging="360"/>
-      </w:pPr>
-      <w:rPr>
-        <w:rFonts w:ascii="Courier New" w:hAnsi="Courier New" w:cs="Courier New" w:hint="default"/>
-      </w:rPr>
-    </w:lvl>
-    <w:lvl w:ilvl="5" w:tplc="240A0005" w:tentative="1">
-      <w:start w:val="1"/>
-      <w:numFmt w:val="bullet"/>
-      <w:lvlText w:val=""/>
-      <w:lvlJc w:val="left"/>
-      <w:pPr>
-        <w:ind w:left="4365" w:hanging="360"/>
-      </w:pPr>
-      <w:rPr>
-        <w:rFonts w:ascii="Wingdings" w:hAnsi="Wingdings" w:hint="default"/>
-      </w:rPr>
-    </w:lvl>
-    <w:lvl w:ilvl="6" w:tplc="240A0001" w:tentative="1">
-      <w:start w:val="1"/>
-      <w:numFmt w:val="bullet"/>
-      <w:lvlText w:val=""/>
-      <w:lvlJc w:val="left"/>
-      <w:pPr>
-        <w:ind w:left="5085" w:hanging="360"/>
-      </w:pPr>
-      <w:rPr>
-        <w:rFonts w:ascii="Symbol" w:hAnsi="Symbol" w:hint="default"/>
-      </w:rPr>
-    </w:lvl>
-    <w:lvl w:ilvl="7" w:tplc="240A0003" w:tentative="1">
-      <w:start w:val="1"/>
-      <w:numFmt w:val="bullet"/>
-      <w:lvlText w:val="o"/>
-      <w:lvlJc w:val="left"/>
-      <w:pPr>
-        <w:ind w:left="5805" w:hanging="360"/>
-      </w:pPr>
-      <w:rPr>
-        <w:rFonts w:ascii="Courier New" w:hAnsi="Courier New" w:cs="Courier New" w:hint="default"/>
-      </w:rPr>
-    </w:lvl>
-    <w:lvl w:ilvl="8" w:tplc="240A0005" w:tentative="1">
-      <w:start w:val="1"/>
-      <w:numFmt w:val="bullet"/>
-      <w:lvlText w:val=""/>
-      <w:lvlJc w:val="left"/>
-      <w:pPr>
-        <w:ind w:left="6525" w:hanging="360"/>
-      </w:pPr>
-      <w:rPr>
-        <w:rFonts w:ascii="Wingdings" w:hAnsi="Wingdings" w:hint="default"/>
-      </w:rPr>
-    </w:lvl>
-  </w:abstractNum>
-  <w:abstractNum w:abstractNumId="14">
-    <w:nsid w:val="70C220EE"/>
+  <w:abstractNum w:abstractNumId="8">
+    <w:nsid w:val="324E16E6"/>
     <w:multiLevelType w:val="multilevel"/>
     <w:tmpl w:val="4B649DB0"/>
     <w:lvl w:ilvl="0">
@@ -24435,10 +26482,10 @@
       </w:rPr>
     </w:lvl>
   </w:abstractNum>
-  <w:abstractNum w:abstractNumId="15">
-    <w:nsid w:val="7B2A3F56"/>
+  <w:abstractNum w:abstractNumId="9">
+    <w:nsid w:val="37D64A29"/>
     <w:multiLevelType w:val="hybridMultilevel"/>
-    <w:tmpl w:val="173CB35C"/>
+    <w:tmpl w:val="745E93F6"/>
     <w:lvl w:ilvl="0" w:tplc="240A0001">
       <w:start w:val="1"/>
       <w:numFmt w:val="bullet"/>
@@ -24548,17 +26595,1037 @@
       </w:rPr>
     </w:lvl>
   </w:abstractNum>
+  <w:abstractNum w:abstractNumId="10">
+    <w:nsid w:val="48FA6F45"/>
+    <w:multiLevelType w:val="hybridMultilevel"/>
+    <w:tmpl w:val="D756BC4E"/>
+    <w:lvl w:ilvl="0" w:tplc="04090001">
+      <w:start w:val="1"/>
+      <w:numFmt w:val="bullet"/>
+      <w:lvlText w:val=""/>
+      <w:lvlJc w:val="left"/>
+      <w:pPr>
+        <w:ind w:left="720" w:hanging="360"/>
+      </w:pPr>
+      <w:rPr>
+        <w:rFonts w:ascii="Symbol" w:hAnsi="Symbol" w:hint="default"/>
+      </w:rPr>
+    </w:lvl>
+    <w:lvl w:ilvl="1" w:tplc="04090003" w:tentative="1">
+      <w:start w:val="1"/>
+      <w:numFmt w:val="bullet"/>
+      <w:lvlText w:val="o"/>
+      <w:lvlJc w:val="left"/>
+      <w:pPr>
+        <w:ind w:left="1440" w:hanging="360"/>
+      </w:pPr>
+      <w:rPr>
+        <w:rFonts w:ascii="Courier New" w:hAnsi="Courier New" w:cs="Courier New" w:hint="default"/>
+      </w:rPr>
+    </w:lvl>
+    <w:lvl w:ilvl="2" w:tplc="04090005" w:tentative="1">
+      <w:start w:val="1"/>
+      <w:numFmt w:val="bullet"/>
+      <w:lvlText w:val=""/>
+      <w:lvlJc w:val="left"/>
+      <w:pPr>
+        <w:ind w:left="2160" w:hanging="360"/>
+      </w:pPr>
+      <w:rPr>
+        <w:rFonts w:ascii="Wingdings" w:hAnsi="Wingdings" w:hint="default"/>
+      </w:rPr>
+    </w:lvl>
+    <w:lvl w:ilvl="3" w:tplc="04090001" w:tentative="1">
+      <w:start w:val="1"/>
+      <w:numFmt w:val="bullet"/>
+      <w:lvlText w:val=""/>
+      <w:lvlJc w:val="left"/>
+      <w:pPr>
+        <w:ind w:left="2880" w:hanging="360"/>
+      </w:pPr>
+      <w:rPr>
+        <w:rFonts w:ascii="Symbol" w:hAnsi="Symbol" w:hint="default"/>
+      </w:rPr>
+    </w:lvl>
+    <w:lvl w:ilvl="4" w:tplc="04090003" w:tentative="1">
+      <w:start w:val="1"/>
+      <w:numFmt w:val="bullet"/>
+      <w:lvlText w:val="o"/>
+      <w:lvlJc w:val="left"/>
+      <w:pPr>
+        <w:ind w:left="3600" w:hanging="360"/>
+      </w:pPr>
+      <w:rPr>
+        <w:rFonts w:ascii="Courier New" w:hAnsi="Courier New" w:cs="Courier New" w:hint="default"/>
+      </w:rPr>
+    </w:lvl>
+    <w:lvl w:ilvl="5" w:tplc="04090005" w:tentative="1">
+      <w:start w:val="1"/>
+      <w:numFmt w:val="bullet"/>
+      <w:lvlText w:val=""/>
+      <w:lvlJc w:val="left"/>
+      <w:pPr>
+        <w:ind w:left="4320" w:hanging="360"/>
+      </w:pPr>
+      <w:rPr>
+        <w:rFonts w:ascii="Wingdings" w:hAnsi="Wingdings" w:hint="default"/>
+      </w:rPr>
+    </w:lvl>
+    <w:lvl w:ilvl="6" w:tplc="04090001" w:tentative="1">
+      <w:start w:val="1"/>
+      <w:numFmt w:val="bullet"/>
+      <w:lvlText w:val=""/>
+      <w:lvlJc w:val="left"/>
+      <w:pPr>
+        <w:ind w:left="5040" w:hanging="360"/>
+      </w:pPr>
+      <w:rPr>
+        <w:rFonts w:ascii="Symbol" w:hAnsi="Symbol" w:hint="default"/>
+      </w:rPr>
+    </w:lvl>
+    <w:lvl w:ilvl="7" w:tplc="04090003" w:tentative="1">
+      <w:start w:val="1"/>
+      <w:numFmt w:val="bullet"/>
+      <w:lvlText w:val="o"/>
+      <w:lvlJc w:val="left"/>
+      <w:pPr>
+        <w:ind w:left="5760" w:hanging="360"/>
+      </w:pPr>
+      <w:rPr>
+        <w:rFonts w:ascii="Courier New" w:hAnsi="Courier New" w:cs="Courier New" w:hint="default"/>
+      </w:rPr>
+    </w:lvl>
+    <w:lvl w:ilvl="8" w:tplc="04090005" w:tentative="1">
+      <w:start w:val="1"/>
+      <w:numFmt w:val="bullet"/>
+      <w:lvlText w:val=""/>
+      <w:lvlJc w:val="left"/>
+      <w:pPr>
+        <w:ind w:left="6480" w:hanging="360"/>
+      </w:pPr>
+      <w:rPr>
+        <w:rFonts w:ascii="Wingdings" w:hAnsi="Wingdings" w:hint="default"/>
+      </w:rPr>
+    </w:lvl>
+  </w:abstractNum>
+  <w:abstractNum w:abstractNumId="11">
+    <w:nsid w:val="4F8D214D"/>
+    <w:multiLevelType w:val="multilevel"/>
+    <w:tmpl w:val="4B649DB0"/>
+    <w:lvl w:ilvl="0">
+      <w:start w:val="1"/>
+      <w:numFmt w:val="decimal"/>
+      <w:lvlText w:val="%1."/>
+      <w:lvlJc w:val="left"/>
+      <w:pPr>
+        <w:ind w:left="360" w:hanging="360"/>
+      </w:pPr>
+      <w:rPr>
+        <w:rFonts w:hint="default"/>
+      </w:rPr>
+    </w:lvl>
+    <w:lvl w:ilvl="1">
+      <w:start w:val="1"/>
+      <w:numFmt w:val="decimal"/>
+      <w:lvlText w:val="%1.%2."/>
+      <w:lvlJc w:val="left"/>
+      <w:pPr>
+        <w:ind w:left="792" w:hanging="432"/>
+      </w:pPr>
+      <w:rPr>
+        <w:rFonts w:hint="default"/>
+        <w:b/>
+      </w:rPr>
+    </w:lvl>
+    <w:lvl w:ilvl="2">
+      <w:start w:val="1"/>
+      <w:numFmt w:val="decimal"/>
+      <w:lvlText w:val="%1.%2.%3."/>
+      <w:lvlJc w:val="left"/>
+      <w:pPr>
+        <w:ind w:left="1224" w:hanging="504"/>
+      </w:pPr>
+      <w:rPr>
+        <w:rFonts w:hint="default"/>
+      </w:rPr>
+    </w:lvl>
+    <w:lvl w:ilvl="3">
+      <w:start w:val="1"/>
+      <w:numFmt w:val="decimal"/>
+      <w:lvlText w:val="%1.%2.%3.%4."/>
+      <w:lvlJc w:val="left"/>
+      <w:pPr>
+        <w:ind w:left="1728" w:hanging="648"/>
+      </w:pPr>
+      <w:rPr>
+        <w:rFonts w:hint="default"/>
+      </w:rPr>
+    </w:lvl>
+    <w:lvl w:ilvl="4">
+      <w:start w:val="1"/>
+      <w:numFmt w:val="decimal"/>
+      <w:lvlText w:val="%1.%2.%3.%4.%5."/>
+      <w:lvlJc w:val="left"/>
+      <w:pPr>
+        <w:ind w:left="2232" w:hanging="792"/>
+      </w:pPr>
+      <w:rPr>
+        <w:rFonts w:hint="default"/>
+      </w:rPr>
+    </w:lvl>
+    <w:lvl w:ilvl="5">
+      <w:start w:val="1"/>
+      <w:numFmt w:val="decimal"/>
+      <w:lvlText w:val="%1.%2.%3.%4.%5.%6."/>
+      <w:lvlJc w:val="left"/>
+      <w:pPr>
+        <w:ind w:left="2736" w:hanging="936"/>
+      </w:pPr>
+      <w:rPr>
+        <w:rFonts w:hint="default"/>
+      </w:rPr>
+    </w:lvl>
+    <w:lvl w:ilvl="6">
+      <w:start w:val="1"/>
+      <w:numFmt w:val="decimal"/>
+      <w:lvlText w:val="%1.%2.%3.%4.%5.%6.%7."/>
+      <w:lvlJc w:val="left"/>
+      <w:pPr>
+        <w:ind w:left="3240" w:hanging="1080"/>
+      </w:pPr>
+      <w:rPr>
+        <w:rFonts w:hint="default"/>
+      </w:rPr>
+    </w:lvl>
+    <w:lvl w:ilvl="7">
+      <w:start w:val="1"/>
+      <w:numFmt w:val="decimal"/>
+      <w:lvlText w:val="%1.%2.%3.%4.%5.%6.%7.%8."/>
+      <w:lvlJc w:val="left"/>
+      <w:pPr>
+        <w:ind w:left="3744" w:hanging="1224"/>
+      </w:pPr>
+      <w:rPr>
+        <w:rFonts w:hint="default"/>
+      </w:rPr>
+    </w:lvl>
+    <w:lvl w:ilvl="8">
+      <w:start w:val="1"/>
+      <w:numFmt w:val="decimal"/>
+      <w:lvlText w:val="%1.%2.%3.%4.%5.%6.%7.%8.%9."/>
+      <w:lvlJc w:val="left"/>
+      <w:pPr>
+        <w:ind w:left="4320" w:hanging="1440"/>
+      </w:pPr>
+      <w:rPr>
+        <w:rFonts w:hint="default"/>
+      </w:rPr>
+    </w:lvl>
+  </w:abstractNum>
+  <w:abstractNum w:abstractNumId="12">
+    <w:nsid w:val="515B61C9"/>
+    <w:multiLevelType w:val="hybridMultilevel"/>
+    <w:tmpl w:val="5762B6B0"/>
+    <w:lvl w:ilvl="0" w:tplc="240A0001">
+      <w:start w:val="1"/>
+      <w:numFmt w:val="bullet"/>
+      <w:lvlText w:val=""/>
+      <w:lvlJc w:val="left"/>
+      <w:pPr>
+        <w:ind w:left="720" w:hanging="360"/>
+      </w:pPr>
+      <w:rPr>
+        <w:rFonts w:ascii="Symbol" w:hAnsi="Symbol" w:hint="default"/>
+      </w:rPr>
+    </w:lvl>
+    <w:lvl w:ilvl="1" w:tplc="240A0003" w:tentative="1">
+      <w:start w:val="1"/>
+      <w:numFmt w:val="bullet"/>
+      <w:lvlText w:val="o"/>
+      <w:lvlJc w:val="left"/>
+      <w:pPr>
+        <w:ind w:left="1440" w:hanging="360"/>
+      </w:pPr>
+      <w:rPr>
+        <w:rFonts w:ascii="Courier New" w:hAnsi="Courier New" w:cs="Courier New" w:hint="default"/>
+      </w:rPr>
+    </w:lvl>
+    <w:lvl w:ilvl="2" w:tplc="240A0005" w:tentative="1">
+      <w:start w:val="1"/>
+      <w:numFmt w:val="bullet"/>
+      <w:lvlText w:val=""/>
+      <w:lvlJc w:val="left"/>
+      <w:pPr>
+        <w:ind w:left="2160" w:hanging="360"/>
+      </w:pPr>
+      <w:rPr>
+        <w:rFonts w:ascii="Wingdings" w:hAnsi="Wingdings" w:hint="default"/>
+      </w:rPr>
+    </w:lvl>
+    <w:lvl w:ilvl="3" w:tplc="240A0001" w:tentative="1">
+      <w:start w:val="1"/>
+      <w:numFmt w:val="bullet"/>
+      <w:lvlText w:val=""/>
+      <w:lvlJc w:val="left"/>
+      <w:pPr>
+        <w:ind w:left="2880" w:hanging="360"/>
+      </w:pPr>
+      <w:rPr>
+        <w:rFonts w:ascii="Symbol" w:hAnsi="Symbol" w:hint="default"/>
+      </w:rPr>
+    </w:lvl>
+    <w:lvl w:ilvl="4" w:tplc="240A0003" w:tentative="1">
+      <w:start w:val="1"/>
+      <w:numFmt w:val="bullet"/>
+      <w:lvlText w:val="o"/>
+      <w:lvlJc w:val="left"/>
+      <w:pPr>
+        <w:ind w:left="3600" w:hanging="360"/>
+      </w:pPr>
+      <w:rPr>
+        <w:rFonts w:ascii="Courier New" w:hAnsi="Courier New" w:cs="Courier New" w:hint="default"/>
+      </w:rPr>
+    </w:lvl>
+    <w:lvl w:ilvl="5" w:tplc="240A0005" w:tentative="1">
+      <w:start w:val="1"/>
+      <w:numFmt w:val="bullet"/>
+      <w:lvlText w:val=""/>
+      <w:lvlJc w:val="left"/>
+      <w:pPr>
+        <w:ind w:left="4320" w:hanging="360"/>
+      </w:pPr>
+      <w:rPr>
+        <w:rFonts w:ascii="Wingdings" w:hAnsi="Wingdings" w:hint="default"/>
+      </w:rPr>
+    </w:lvl>
+    <w:lvl w:ilvl="6" w:tplc="240A0001" w:tentative="1">
+      <w:start w:val="1"/>
+      <w:numFmt w:val="bullet"/>
+      <w:lvlText w:val=""/>
+      <w:lvlJc w:val="left"/>
+      <w:pPr>
+        <w:ind w:left="5040" w:hanging="360"/>
+      </w:pPr>
+      <w:rPr>
+        <w:rFonts w:ascii="Symbol" w:hAnsi="Symbol" w:hint="default"/>
+      </w:rPr>
+    </w:lvl>
+    <w:lvl w:ilvl="7" w:tplc="240A0003" w:tentative="1">
+      <w:start w:val="1"/>
+      <w:numFmt w:val="bullet"/>
+      <w:lvlText w:val="o"/>
+      <w:lvlJc w:val="left"/>
+      <w:pPr>
+        <w:ind w:left="5760" w:hanging="360"/>
+      </w:pPr>
+      <w:rPr>
+        <w:rFonts w:ascii="Courier New" w:hAnsi="Courier New" w:cs="Courier New" w:hint="default"/>
+      </w:rPr>
+    </w:lvl>
+    <w:lvl w:ilvl="8" w:tplc="240A0005" w:tentative="1">
+      <w:start w:val="1"/>
+      <w:numFmt w:val="bullet"/>
+      <w:lvlText w:val=""/>
+      <w:lvlJc w:val="left"/>
+      <w:pPr>
+        <w:ind w:left="6480" w:hanging="360"/>
+      </w:pPr>
+      <w:rPr>
+        <w:rFonts w:ascii="Wingdings" w:hAnsi="Wingdings" w:hint="default"/>
+      </w:rPr>
+    </w:lvl>
+  </w:abstractNum>
+  <w:abstractNum w:abstractNumId="13">
+    <w:nsid w:val="58E87B99"/>
+    <w:multiLevelType w:val="hybridMultilevel"/>
+    <w:tmpl w:val="DA102994"/>
+    <w:lvl w:ilvl="0" w:tplc="04090001">
+      <w:start w:val="1"/>
+      <w:numFmt w:val="bullet"/>
+      <w:lvlText w:val=""/>
+      <w:lvlJc w:val="left"/>
+      <w:pPr>
+        <w:ind w:left="720" w:hanging="360"/>
+      </w:pPr>
+      <w:rPr>
+        <w:rFonts w:ascii="Symbol" w:hAnsi="Symbol" w:hint="default"/>
+      </w:rPr>
+    </w:lvl>
+    <w:lvl w:ilvl="1" w:tplc="04090003" w:tentative="1">
+      <w:start w:val="1"/>
+      <w:numFmt w:val="bullet"/>
+      <w:lvlText w:val="o"/>
+      <w:lvlJc w:val="left"/>
+      <w:pPr>
+        <w:ind w:left="1440" w:hanging="360"/>
+      </w:pPr>
+      <w:rPr>
+        <w:rFonts w:ascii="Courier New" w:hAnsi="Courier New" w:cs="Courier New" w:hint="default"/>
+      </w:rPr>
+    </w:lvl>
+    <w:lvl w:ilvl="2" w:tplc="04090005" w:tentative="1">
+      <w:start w:val="1"/>
+      <w:numFmt w:val="bullet"/>
+      <w:lvlText w:val=""/>
+      <w:lvlJc w:val="left"/>
+      <w:pPr>
+        <w:ind w:left="2160" w:hanging="360"/>
+      </w:pPr>
+      <w:rPr>
+        <w:rFonts w:ascii="Wingdings" w:hAnsi="Wingdings" w:hint="default"/>
+      </w:rPr>
+    </w:lvl>
+    <w:lvl w:ilvl="3" w:tplc="04090001" w:tentative="1">
+      <w:start w:val="1"/>
+      <w:numFmt w:val="bullet"/>
+      <w:lvlText w:val=""/>
+      <w:lvlJc w:val="left"/>
+      <w:pPr>
+        <w:ind w:left="2880" w:hanging="360"/>
+      </w:pPr>
+      <w:rPr>
+        <w:rFonts w:ascii="Symbol" w:hAnsi="Symbol" w:hint="default"/>
+      </w:rPr>
+    </w:lvl>
+    <w:lvl w:ilvl="4" w:tplc="04090003" w:tentative="1">
+      <w:start w:val="1"/>
+      <w:numFmt w:val="bullet"/>
+      <w:lvlText w:val="o"/>
+      <w:lvlJc w:val="left"/>
+      <w:pPr>
+        <w:ind w:left="3600" w:hanging="360"/>
+      </w:pPr>
+      <w:rPr>
+        <w:rFonts w:ascii="Courier New" w:hAnsi="Courier New" w:cs="Courier New" w:hint="default"/>
+      </w:rPr>
+    </w:lvl>
+    <w:lvl w:ilvl="5" w:tplc="04090005" w:tentative="1">
+      <w:start w:val="1"/>
+      <w:numFmt w:val="bullet"/>
+      <w:lvlText w:val=""/>
+      <w:lvlJc w:val="left"/>
+      <w:pPr>
+        <w:ind w:left="4320" w:hanging="360"/>
+      </w:pPr>
+      <w:rPr>
+        <w:rFonts w:ascii="Wingdings" w:hAnsi="Wingdings" w:hint="default"/>
+      </w:rPr>
+    </w:lvl>
+    <w:lvl w:ilvl="6" w:tplc="04090001" w:tentative="1">
+      <w:start w:val="1"/>
+      <w:numFmt w:val="bullet"/>
+      <w:lvlText w:val=""/>
+      <w:lvlJc w:val="left"/>
+      <w:pPr>
+        <w:ind w:left="5040" w:hanging="360"/>
+      </w:pPr>
+      <w:rPr>
+        <w:rFonts w:ascii="Symbol" w:hAnsi="Symbol" w:hint="default"/>
+      </w:rPr>
+    </w:lvl>
+    <w:lvl w:ilvl="7" w:tplc="04090003" w:tentative="1">
+      <w:start w:val="1"/>
+      <w:numFmt w:val="bullet"/>
+      <w:lvlText w:val="o"/>
+      <w:lvlJc w:val="left"/>
+      <w:pPr>
+        <w:ind w:left="5760" w:hanging="360"/>
+      </w:pPr>
+      <w:rPr>
+        <w:rFonts w:ascii="Courier New" w:hAnsi="Courier New" w:cs="Courier New" w:hint="default"/>
+      </w:rPr>
+    </w:lvl>
+    <w:lvl w:ilvl="8" w:tplc="04090005" w:tentative="1">
+      <w:start w:val="1"/>
+      <w:numFmt w:val="bullet"/>
+      <w:lvlText w:val=""/>
+      <w:lvlJc w:val="left"/>
+      <w:pPr>
+        <w:ind w:left="6480" w:hanging="360"/>
+      </w:pPr>
+      <w:rPr>
+        <w:rFonts w:ascii="Wingdings" w:hAnsi="Wingdings" w:hint="default"/>
+      </w:rPr>
+    </w:lvl>
+  </w:abstractNum>
+  <w:abstractNum w:abstractNumId="14">
+    <w:nsid w:val="59D22726"/>
+    <w:multiLevelType w:val="hybridMultilevel"/>
+    <w:tmpl w:val="2138B1F0"/>
+    <w:lvl w:ilvl="0" w:tplc="240A0001">
+      <w:start w:val="1"/>
+      <w:numFmt w:val="bullet"/>
+      <w:lvlText w:val=""/>
+      <w:lvlJc w:val="left"/>
+      <w:pPr>
+        <w:ind w:left="720" w:hanging="360"/>
+      </w:pPr>
+      <w:rPr>
+        <w:rFonts w:ascii="Symbol" w:hAnsi="Symbol" w:hint="default"/>
+      </w:rPr>
+    </w:lvl>
+    <w:lvl w:ilvl="1" w:tplc="240A0003" w:tentative="1">
+      <w:start w:val="1"/>
+      <w:numFmt w:val="bullet"/>
+      <w:lvlText w:val="o"/>
+      <w:lvlJc w:val="left"/>
+      <w:pPr>
+        <w:ind w:left="1440" w:hanging="360"/>
+      </w:pPr>
+      <w:rPr>
+        <w:rFonts w:ascii="Courier New" w:hAnsi="Courier New" w:cs="Courier New" w:hint="default"/>
+      </w:rPr>
+    </w:lvl>
+    <w:lvl w:ilvl="2" w:tplc="240A0005" w:tentative="1">
+      <w:start w:val="1"/>
+      <w:numFmt w:val="bullet"/>
+      <w:lvlText w:val=""/>
+      <w:lvlJc w:val="left"/>
+      <w:pPr>
+        <w:ind w:left="2160" w:hanging="360"/>
+      </w:pPr>
+      <w:rPr>
+        <w:rFonts w:ascii="Wingdings" w:hAnsi="Wingdings" w:hint="default"/>
+      </w:rPr>
+    </w:lvl>
+    <w:lvl w:ilvl="3" w:tplc="240A0001" w:tentative="1">
+      <w:start w:val="1"/>
+      <w:numFmt w:val="bullet"/>
+      <w:lvlText w:val=""/>
+      <w:lvlJc w:val="left"/>
+      <w:pPr>
+        <w:ind w:left="2880" w:hanging="360"/>
+      </w:pPr>
+      <w:rPr>
+        <w:rFonts w:ascii="Symbol" w:hAnsi="Symbol" w:hint="default"/>
+      </w:rPr>
+    </w:lvl>
+    <w:lvl w:ilvl="4" w:tplc="240A0003" w:tentative="1">
+      <w:start w:val="1"/>
+      <w:numFmt w:val="bullet"/>
+      <w:lvlText w:val="o"/>
+      <w:lvlJc w:val="left"/>
+      <w:pPr>
+        <w:ind w:left="3600" w:hanging="360"/>
+      </w:pPr>
+      <w:rPr>
+        <w:rFonts w:ascii="Courier New" w:hAnsi="Courier New" w:cs="Courier New" w:hint="default"/>
+      </w:rPr>
+    </w:lvl>
+    <w:lvl w:ilvl="5" w:tplc="240A0005" w:tentative="1">
+      <w:start w:val="1"/>
+      <w:numFmt w:val="bullet"/>
+      <w:lvlText w:val=""/>
+      <w:lvlJc w:val="left"/>
+      <w:pPr>
+        <w:ind w:left="4320" w:hanging="360"/>
+      </w:pPr>
+      <w:rPr>
+        <w:rFonts w:ascii="Wingdings" w:hAnsi="Wingdings" w:hint="default"/>
+      </w:rPr>
+    </w:lvl>
+    <w:lvl w:ilvl="6" w:tplc="240A0001" w:tentative="1">
+      <w:start w:val="1"/>
+      <w:numFmt w:val="bullet"/>
+      <w:lvlText w:val=""/>
+      <w:lvlJc w:val="left"/>
+      <w:pPr>
+        <w:ind w:left="5040" w:hanging="360"/>
+      </w:pPr>
+      <w:rPr>
+        <w:rFonts w:ascii="Symbol" w:hAnsi="Symbol" w:hint="default"/>
+      </w:rPr>
+    </w:lvl>
+    <w:lvl w:ilvl="7" w:tplc="240A0003" w:tentative="1">
+      <w:start w:val="1"/>
+      <w:numFmt w:val="bullet"/>
+      <w:lvlText w:val="o"/>
+      <w:lvlJc w:val="left"/>
+      <w:pPr>
+        <w:ind w:left="5760" w:hanging="360"/>
+      </w:pPr>
+      <w:rPr>
+        <w:rFonts w:ascii="Courier New" w:hAnsi="Courier New" w:cs="Courier New" w:hint="default"/>
+      </w:rPr>
+    </w:lvl>
+    <w:lvl w:ilvl="8" w:tplc="240A0005" w:tentative="1">
+      <w:start w:val="1"/>
+      <w:numFmt w:val="bullet"/>
+      <w:lvlText w:val=""/>
+      <w:lvlJc w:val="left"/>
+      <w:pPr>
+        <w:ind w:left="6480" w:hanging="360"/>
+      </w:pPr>
+      <w:rPr>
+        <w:rFonts w:ascii="Wingdings" w:hAnsi="Wingdings" w:hint="default"/>
+      </w:rPr>
+    </w:lvl>
+  </w:abstractNum>
+  <w:abstractNum w:abstractNumId="15">
+    <w:nsid w:val="6C91466E"/>
+    <w:multiLevelType w:val="hybridMultilevel"/>
+    <w:tmpl w:val="4816CD9A"/>
+    <w:lvl w:ilvl="0" w:tplc="240A0001">
+      <w:start w:val="1"/>
+      <w:numFmt w:val="bullet"/>
+      <w:lvlText w:val=""/>
+      <w:lvlJc w:val="left"/>
+      <w:pPr>
+        <w:ind w:left="765" w:hanging="360"/>
+      </w:pPr>
+      <w:rPr>
+        <w:rFonts w:ascii="Symbol" w:hAnsi="Symbol" w:hint="default"/>
+      </w:rPr>
+    </w:lvl>
+    <w:lvl w:ilvl="1" w:tplc="240A0003" w:tentative="1">
+      <w:start w:val="1"/>
+      <w:numFmt w:val="bullet"/>
+      <w:lvlText w:val="o"/>
+      <w:lvlJc w:val="left"/>
+      <w:pPr>
+        <w:ind w:left="1485" w:hanging="360"/>
+      </w:pPr>
+      <w:rPr>
+        <w:rFonts w:ascii="Courier New" w:hAnsi="Courier New" w:cs="Courier New" w:hint="default"/>
+      </w:rPr>
+    </w:lvl>
+    <w:lvl w:ilvl="2" w:tplc="240A0005" w:tentative="1">
+      <w:start w:val="1"/>
+      <w:numFmt w:val="bullet"/>
+      <w:lvlText w:val=""/>
+      <w:lvlJc w:val="left"/>
+      <w:pPr>
+        <w:ind w:left="2205" w:hanging="360"/>
+      </w:pPr>
+      <w:rPr>
+        <w:rFonts w:ascii="Wingdings" w:hAnsi="Wingdings" w:hint="default"/>
+      </w:rPr>
+    </w:lvl>
+    <w:lvl w:ilvl="3" w:tplc="240A0001" w:tentative="1">
+      <w:start w:val="1"/>
+      <w:numFmt w:val="bullet"/>
+      <w:lvlText w:val=""/>
+      <w:lvlJc w:val="left"/>
+      <w:pPr>
+        <w:ind w:left="2925" w:hanging="360"/>
+      </w:pPr>
+      <w:rPr>
+        <w:rFonts w:ascii="Symbol" w:hAnsi="Symbol" w:hint="default"/>
+      </w:rPr>
+    </w:lvl>
+    <w:lvl w:ilvl="4" w:tplc="240A0003" w:tentative="1">
+      <w:start w:val="1"/>
+      <w:numFmt w:val="bullet"/>
+      <w:lvlText w:val="o"/>
+      <w:lvlJc w:val="left"/>
+      <w:pPr>
+        <w:ind w:left="3645" w:hanging="360"/>
+      </w:pPr>
+      <w:rPr>
+        <w:rFonts w:ascii="Courier New" w:hAnsi="Courier New" w:cs="Courier New" w:hint="default"/>
+      </w:rPr>
+    </w:lvl>
+    <w:lvl w:ilvl="5" w:tplc="240A0005" w:tentative="1">
+      <w:start w:val="1"/>
+      <w:numFmt w:val="bullet"/>
+      <w:lvlText w:val=""/>
+      <w:lvlJc w:val="left"/>
+      <w:pPr>
+        <w:ind w:left="4365" w:hanging="360"/>
+      </w:pPr>
+      <w:rPr>
+        <w:rFonts w:ascii="Wingdings" w:hAnsi="Wingdings" w:hint="default"/>
+      </w:rPr>
+    </w:lvl>
+    <w:lvl w:ilvl="6" w:tplc="240A0001" w:tentative="1">
+      <w:start w:val="1"/>
+      <w:numFmt w:val="bullet"/>
+      <w:lvlText w:val=""/>
+      <w:lvlJc w:val="left"/>
+      <w:pPr>
+        <w:ind w:left="5085" w:hanging="360"/>
+      </w:pPr>
+      <w:rPr>
+        <w:rFonts w:ascii="Symbol" w:hAnsi="Symbol" w:hint="default"/>
+      </w:rPr>
+    </w:lvl>
+    <w:lvl w:ilvl="7" w:tplc="240A0003" w:tentative="1">
+      <w:start w:val="1"/>
+      <w:numFmt w:val="bullet"/>
+      <w:lvlText w:val="o"/>
+      <w:lvlJc w:val="left"/>
+      <w:pPr>
+        <w:ind w:left="5805" w:hanging="360"/>
+      </w:pPr>
+      <w:rPr>
+        <w:rFonts w:ascii="Courier New" w:hAnsi="Courier New" w:cs="Courier New" w:hint="default"/>
+      </w:rPr>
+    </w:lvl>
+    <w:lvl w:ilvl="8" w:tplc="240A0005" w:tentative="1">
+      <w:start w:val="1"/>
+      <w:numFmt w:val="bullet"/>
+      <w:lvlText w:val=""/>
+      <w:lvlJc w:val="left"/>
+      <w:pPr>
+        <w:ind w:left="6525" w:hanging="360"/>
+      </w:pPr>
+      <w:rPr>
+        <w:rFonts w:ascii="Wingdings" w:hAnsi="Wingdings" w:hint="default"/>
+      </w:rPr>
+    </w:lvl>
+  </w:abstractNum>
+  <w:abstractNum w:abstractNumId="16">
+    <w:nsid w:val="70C220EE"/>
+    <w:multiLevelType w:val="multilevel"/>
+    <w:tmpl w:val="4B649DB0"/>
+    <w:lvl w:ilvl="0">
+      <w:start w:val="1"/>
+      <w:numFmt w:val="decimal"/>
+      <w:lvlText w:val="%1."/>
+      <w:lvlJc w:val="left"/>
+      <w:pPr>
+        <w:ind w:left="360" w:hanging="360"/>
+      </w:pPr>
+      <w:rPr>
+        <w:rFonts w:hint="default"/>
+      </w:rPr>
+    </w:lvl>
+    <w:lvl w:ilvl="1">
+      <w:start w:val="1"/>
+      <w:numFmt w:val="decimal"/>
+      <w:lvlText w:val="%1.%2."/>
+      <w:lvlJc w:val="left"/>
+      <w:pPr>
+        <w:ind w:left="792" w:hanging="432"/>
+      </w:pPr>
+      <w:rPr>
+        <w:rFonts w:hint="default"/>
+        <w:b/>
+      </w:rPr>
+    </w:lvl>
+    <w:lvl w:ilvl="2">
+      <w:start w:val="1"/>
+      <w:numFmt w:val="decimal"/>
+      <w:lvlText w:val="%1.%2.%3."/>
+      <w:lvlJc w:val="left"/>
+      <w:pPr>
+        <w:ind w:left="1224" w:hanging="504"/>
+      </w:pPr>
+      <w:rPr>
+        <w:rFonts w:hint="default"/>
+      </w:rPr>
+    </w:lvl>
+    <w:lvl w:ilvl="3">
+      <w:start w:val="1"/>
+      <w:numFmt w:val="decimal"/>
+      <w:lvlText w:val="%1.%2.%3.%4."/>
+      <w:lvlJc w:val="left"/>
+      <w:pPr>
+        <w:ind w:left="1728" w:hanging="648"/>
+      </w:pPr>
+      <w:rPr>
+        <w:rFonts w:hint="default"/>
+      </w:rPr>
+    </w:lvl>
+    <w:lvl w:ilvl="4">
+      <w:start w:val="1"/>
+      <w:numFmt w:val="decimal"/>
+      <w:lvlText w:val="%1.%2.%3.%4.%5."/>
+      <w:lvlJc w:val="left"/>
+      <w:pPr>
+        <w:ind w:left="2232" w:hanging="792"/>
+      </w:pPr>
+      <w:rPr>
+        <w:rFonts w:hint="default"/>
+      </w:rPr>
+    </w:lvl>
+    <w:lvl w:ilvl="5">
+      <w:start w:val="1"/>
+      <w:numFmt w:val="decimal"/>
+      <w:lvlText w:val="%1.%2.%3.%4.%5.%6."/>
+      <w:lvlJc w:val="left"/>
+      <w:pPr>
+        <w:ind w:left="2736" w:hanging="936"/>
+      </w:pPr>
+      <w:rPr>
+        <w:rFonts w:hint="default"/>
+      </w:rPr>
+    </w:lvl>
+    <w:lvl w:ilvl="6">
+      <w:start w:val="1"/>
+      <w:numFmt w:val="decimal"/>
+      <w:lvlText w:val="%1.%2.%3.%4.%5.%6.%7."/>
+      <w:lvlJc w:val="left"/>
+      <w:pPr>
+        <w:ind w:left="3240" w:hanging="1080"/>
+      </w:pPr>
+      <w:rPr>
+        <w:rFonts w:hint="default"/>
+      </w:rPr>
+    </w:lvl>
+    <w:lvl w:ilvl="7">
+      <w:start w:val="1"/>
+      <w:numFmt w:val="decimal"/>
+      <w:lvlText w:val="%1.%2.%3.%4.%5.%6.%7.%8."/>
+      <w:lvlJc w:val="left"/>
+      <w:pPr>
+        <w:ind w:left="3744" w:hanging="1224"/>
+      </w:pPr>
+      <w:rPr>
+        <w:rFonts w:hint="default"/>
+      </w:rPr>
+    </w:lvl>
+    <w:lvl w:ilvl="8">
+      <w:start w:val="1"/>
+      <w:numFmt w:val="decimal"/>
+      <w:lvlText w:val="%1.%2.%3.%4.%5.%6.%7.%8.%9."/>
+      <w:lvlJc w:val="left"/>
+      <w:pPr>
+        <w:ind w:left="4320" w:hanging="1440"/>
+      </w:pPr>
+      <w:rPr>
+        <w:rFonts w:hint="default"/>
+      </w:rPr>
+    </w:lvl>
+  </w:abstractNum>
+  <w:abstractNum w:abstractNumId="17">
+    <w:nsid w:val="74F9443D"/>
+    <w:multiLevelType w:val="multilevel"/>
+    <w:tmpl w:val="4B649DB0"/>
+    <w:lvl w:ilvl="0">
+      <w:start w:val="1"/>
+      <w:numFmt w:val="decimal"/>
+      <w:lvlText w:val="%1."/>
+      <w:lvlJc w:val="left"/>
+      <w:pPr>
+        <w:ind w:left="360" w:hanging="360"/>
+      </w:pPr>
+      <w:rPr>
+        <w:rFonts w:hint="default"/>
+      </w:rPr>
+    </w:lvl>
+    <w:lvl w:ilvl="1">
+      <w:start w:val="1"/>
+      <w:numFmt w:val="decimal"/>
+      <w:lvlText w:val="%1.%2."/>
+      <w:lvlJc w:val="left"/>
+      <w:pPr>
+        <w:ind w:left="792" w:hanging="432"/>
+      </w:pPr>
+      <w:rPr>
+        <w:rFonts w:hint="default"/>
+        <w:b/>
+      </w:rPr>
+    </w:lvl>
+    <w:lvl w:ilvl="2">
+      <w:start w:val="1"/>
+      <w:numFmt w:val="decimal"/>
+      <w:lvlText w:val="%1.%2.%3."/>
+      <w:lvlJc w:val="left"/>
+      <w:pPr>
+        <w:ind w:left="1224" w:hanging="504"/>
+      </w:pPr>
+      <w:rPr>
+        <w:rFonts w:hint="default"/>
+      </w:rPr>
+    </w:lvl>
+    <w:lvl w:ilvl="3">
+      <w:start w:val="1"/>
+      <w:numFmt w:val="decimal"/>
+      <w:lvlText w:val="%1.%2.%3.%4."/>
+      <w:lvlJc w:val="left"/>
+      <w:pPr>
+        <w:ind w:left="1728" w:hanging="648"/>
+      </w:pPr>
+      <w:rPr>
+        <w:rFonts w:hint="default"/>
+      </w:rPr>
+    </w:lvl>
+    <w:lvl w:ilvl="4">
+      <w:start w:val="1"/>
+      <w:numFmt w:val="decimal"/>
+      <w:lvlText w:val="%1.%2.%3.%4.%5."/>
+      <w:lvlJc w:val="left"/>
+      <w:pPr>
+        <w:ind w:left="2232" w:hanging="792"/>
+      </w:pPr>
+      <w:rPr>
+        <w:rFonts w:hint="default"/>
+      </w:rPr>
+    </w:lvl>
+    <w:lvl w:ilvl="5">
+      <w:start w:val="1"/>
+      <w:numFmt w:val="decimal"/>
+      <w:lvlText w:val="%1.%2.%3.%4.%5.%6."/>
+      <w:lvlJc w:val="left"/>
+      <w:pPr>
+        <w:ind w:left="2736" w:hanging="936"/>
+      </w:pPr>
+      <w:rPr>
+        <w:rFonts w:hint="default"/>
+      </w:rPr>
+    </w:lvl>
+    <w:lvl w:ilvl="6">
+      <w:start w:val="1"/>
+      <w:numFmt w:val="decimal"/>
+      <w:lvlText w:val="%1.%2.%3.%4.%5.%6.%7."/>
+      <w:lvlJc w:val="left"/>
+      <w:pPr>
+        <w:ind w:left="3240" w:hanging="1080"/>
+      </w:pPr>
+      <w:rPr>
+        <w:rFonts w:hint="default"/>
+      </w:rPr>
+    </w:lvl>
+    <w:lvl w:ilvl="7">
+      <w:start w:val="1"/>
+      <w:numFmt w:val="decimal"/>
+      <w:lvlText w:val="%1.%2.%3.%4.%5.%6.%7.%8."/>
+      <w:lvlJc w:val="left"/>
+      <w:pPr>
+        <w:ind w:left="3744" w:hanging="1224"/>
+      </w:pPr>
+      <w:rPr>
+        <w:rFonts w:hint="default"/>
+      </w:rPr>
+    </w:lvl>
+    <w:lvl w:ilvl="8">
+      <w:start w:val="1"/>
+      <w:numFmt w:val="decimal"/>
+      <w:lvlText w:val="%1.%2.%3.%4.%5.%6.%7.%8.%9."/>
+      <w:lvlJc w:val="left"/>
+      <w:pPr>
+        <w:ind w:left="4320" w:hanging="1440"/>
+      </w:pPr>
+      <w:rPr>
+        <w:rFonts w:hint="default"/>
+      </w:rPr>
+    </w:lvl>
+  </w:abstractNum>
+  <w:abstractNum w:abstractNumId="18">
+    <w:nsid w:val="7B2A3F56"/>
+    <w:multiLevelType w:val="hybridMultilevel"/>
+    <w:tmpl w:val="173CB35C"/>
+    <w:lvl w:ilvl="0" w:tplc="240A0001">
+      <w:start w:val="1"/>
+      <w:numFmt w:val="bullet"/>
+      <w:lvlText w:val=""/>
+      <w:lvlJc w:val="left"/>
+      <w:pPr>
+        <w:ind w:left="720" w:hanging="360"/>
+      </w:pPr>
+      <w:rPr>
+        <w:rFonts w:ascii="Symbol" w:hAnsi="Symbol" w:hint="default"/>
+      </w:rPr>
+    </w:lvl>
+    <w:lvl w:ilvl="1" w:tplc="240A0003" w:tentative="1">
+      <w:start w:val="1"/>
+      <w:numFmt w:val="bullet"/>
+      <w:lvlText w:val="o"/>
+      <w:lvlJc w:val="left"/>
+      <w:pPr>
+        <w:ind w:left="1440" w:hanging="360"/>
+      </w:pPr>
+      <w:rPr>
+        <w:rFonts w:ascii="Courier New" w:hAnsi="Courier New" w:cs="Courier New" w:hint="default"/>
+      </w:rPr>
+    </w:lvl>
+    <w:lvl w:ilvl="2" w:tplc="240A0005" w:tentative="1">
+      <w:start w:val="1"/>
+      <w:numFmt w:val="bullet"/>
+      <w:lvlText w:val=""/>
+      <w:lvlJc w:val="left"/>
+      <w:pPr>
+        <w:ind w:left="2160" w:hanging="360"/>
+      </w:pPr>
+      <w:rPr>
+        <w:rFonts w:ascii="Wingdings" w:hAnsi="Wingdings" w:hint="default"/>
+      </w:rPr>
+    </w:lvl>
+    <w:lvl w:ilvl="3" w:tplc="240A0001" w:tentative="1">
+      <w:start w:val="1"/>
+      <w:numFmt w:val="bullet"/>
+      <w:lvlText w:val=""/>
+      <w:lvlJc w:val="left"/>
+      <w:pPr>
+        <w:ind w:left="2880" w:hanging="360"/>
+      </w:pPr>
+      <w:rPr>
+        <w:rFonts w:ascii="Symbol" w:hAnsi="Symbol" w:hint="default"/>
+      </w:rPr>
+    </w:lvl>
+    <w:lvl w:ilvl="4" w:tplc="240A0003" w:tentative="1">
+      <w:start w:val="1"/>
+      <w:numFmt w:val="bullet"/>
+      <w:lvlText w:val="o"/>
+      <w:lvlJc w:val="left"/>
+      <w:pPr>
+        <w:ind w:left="3600" w:hanging="360"/>
+      </w:pPr>
+      <w:rPr>
+        <w:rFonts w:ascii="Courier New" w:hAnsi="Courier New" w:cs="Courier New" w:hint="default"/>
+      </w:rPr>
+    </w:lvl>
+    <w:lvl w:ilvl="5" w:tplc="240A0005" w:tentative="1">
+      <w:start w:val="1"/>
+      <w:numFmt w:val="bullet"/>
+      <w:lvlText w:val=""/>
+      <w:lvlJc w:val="left"/>
+      <w:pPr>
+        <w:ind w:left="4320" w:hanging="360"/>
+      </w:pPr>
+      <w:rPr>
+        <w:rFonts w:ascii="Wingdings" w:hAnsi="Wingdings" w:hint="default"/>
+      </w:rPr>
+    </w:lvl>
+    <w:lvl w:ilvl="6" w:tplc="240A0001" w:tentative="1">
+      <w:start w:val="1"/>
+      <w:numFmt w:val="bullet"/>
+      <w:lvlText w:val=""/>
+      <w:lvlJc w:val="left"/>
+      <w:pPr>
+        <w:ind w:left="5040" w:hanging="360"/>
+      </w:pPr>
+      <w:rPr>
+        <w:rFonts w:ascii="Symbol" w:hAnsi="Symbol" w:hint="default"/>
+      </w:rPr>
+    </w:lvl>
+    <w:lvl w:ilvl="7" w:tplc="240A0003" w:tentative="1">
+      <w:start w:val="1"/>
+      <w:numFmt w:val="bullet"/>
+      <w:lvlText w:val="o"/>
+      <w:lvlJc w:val="left"/>
+      <w:pPr>
+        <w:ind w:left="5760" w:hanging="360"/>
+      </w:pPr>
+      <w:rPr>
+        <w:rFonts w:ascii="Courier New" w:hAnsi="Courier New" w:cs="Courier New" w:hint="default"/>
+      </w:rPr>
+    </w:lvl>
+    <w:lvl w:ilvl="8" w:tplc="240A0005" w:tentative="1">
+      <w:start w:val="1"/>
+      <w:numFmt w:val="bullet"/>
+      <w:lvlText w:val=""/>
+      <w:lvlJc w:val="left"/>
+      <w:pPr>
+        <w:ind w:left="6480" w:hanging="360"/>
+      </w:pPr>
+      <w:rPr>
+        <w:rFonts w:ascii="Wingdings" w:hAnsi="Wingdings" w:hint="default"/>
+      </w:rPr>
+    </w:lvl>
+  </w:abstractNum>
   <w:num w:numId="1">
-    <w:abstractNumId w:val="7"/>
+    <w:abstractNumId w:val="8"/>
   </w:num>
   <w:num w:numId="2">
     <w:abstractNumId w:val="4"/>
   </w:num>
   <w:num w:numId="3">
-    <w:abstractNumId w:val="15"/>
+    <w:abstractNumId w:val="18"/>
   </w:num>
   <w:num w:numId="4">
-    <w:abstractNumId w:val="9"/>
+    <w:abstractNumId w:val="10"/>
   </w:num>
   <w:num w:numId="5">
     <w:abstractNumId w:val="0"/>
@@ -24570,31 +27637,40 @@
     <w:abstractNumId w:val="2"/>
   </w:num>
   <w:num w:numId="8">
-    <w:abstractNumId w:val="11"/>
+    <w:abstractNumId w:val="13"/>
   </w:num>
   <w:num w:numId="9">
     <w:abstractNumId w:val="1"/>
   </w:num>
   <w:num w:numId="10">
-    <w:abstractNumId w:val="10"/>
+    <w:abstractNumId w:val="12"/>
   </w:num>
   <w:num w:numId="11">
+    <w:abstractNumId w:val="16"/>
+  </w:num>
+  <w:num w:numId="12">
+    <w:abstractNumId w:val="15"/>
+  </w:num>
+  <w:num w:numId="13">
     <w:abstractNumId w:val="14"/>
   </w:num>
-  <w:num w:numId="12">
-    <w:abstractNumId w:val="13"/>
+  <w:num w:numId="14">
+    <w:abstractNumId w:val="6"/>
   </w:num>
-  <w:num w:numId="13">
-    <w:abstractNumId w:val="12"/>
+  <w:num w:numId="15">
+    <w:abstractNumId w:val="7"/>
   </w:num>
-  <w:num w:numId="14">
+  <w:num w:numId="16">
+    <w:abstractNumId w:val="9"/>
+  </w:num>
+  <w:num w:numId="17">
     <w:abstractNumId w:val="5"/>
   </w:num>
-  <w:num w:numId="15">
-    <w:abstractNumId w:val="6"/>
+  <w:num w:numId="18">
+    <w:abstractNumId w:val="17"/>
   </w:num>
-  <w:num w:numId="16">
-    <w:abstractNumId w:val="8"/>
+  <w:num w:numId="19">
+    <w:abstractNumId w:val="11"/>
   </w:num>
   <w:numIdMacAtCleanup w:val="1"/>
 </w:numbering>
@@ -24821,6 +27897,7 @@
   <w:style w:type="character" w:default="1" w:styleId="Fuentedeprrafopredeter">
     <w:name w:val="Default Paragraph Font"/>
     <w:uiPriority w:val="1"/>
+    <w:semiHidden/>
     <w:unhideWhenUsed/>
   </w:style>
   <w:style w:type="table" w:default="1" w:styleId="Tablanormal">
@@ -28650,7 +31727,7 @@
 </file>
 
 <file path=customXml/itemProps1.xml><?xml version="1.0" encoding="utf-8"?>
-<ds:datastoreItem xmlns:ds="http://schemas.openxmlformats.org/officeDocument/2006/customXml" ds:itemID="{A5B5BC63-38A0-452F-9F52-BD064EE3A80C}">
+<ds:datastoreItem xmlns:ds="http://schemas.openxmlformats.org/officeDocument/2006/customXml" ds:itemID="{3193A7A0-3D6B-45F1-8AC5-661770FEF923}">
   <ds:schemaRefs>
     <ds:schemaRef ds:uri="http://schemas.openxmlformats.org/officeDocument/2006/bibliography"/>
   </ds:schemaRefs>
@@ -28658,7 +31735,7 @@
 </file>
 
 <file path=customXml/itemProps2.xml><?xml version="1.0" encoding="utf-8"?>
-<ds:datastoreItem xmlns:ds="http://schemas.openxmlformats.org/officeDocument/2006/customXml" ds:itemID="{42D80C65-6AC0-42DC-ADF2-236D06F3BF50}">
+<ds:datastoreItem xmlns:ds="http://schemas.openxmlformats.org/officeDocument/2006/customXml" ds:itemID="{101CC311-1B7E-4EBC-8C9F-218442CDC725}">
   <ds:schemaRefs>
     <ds:schemaRef ds:uri="http://schemas.openxmlformats.org/officeDocument/2006/bibliography"/>
   </ds:schemaRefs>
@@ -28666,7 +31743,7 @@
 </file>
 
 <file path=customXml/itemProps3.xml><?xml version="1.0" encoding="utf-8"?>
-<ds:datastoreItem xmlns:ds="http://schemas.openxmlformats.org/officeDocument/2006/customXml" ds:itemID="{746F0A33-2F9F-4CE5-B17F-ED0888C52166}">
+<ds:datastoreItem xmlns:ds="http://schemas.openxmlformats.org/officeDocument/2006/customXml" ds:itemID="{8D41B83F-1649-4195-91A3-65CFDAF6280F}">
   <ds:schemaRefs>
     <ds:schemaRef ds:uri="http://schemas.openxmlformats.org/officeDocument/2006/bibliography"/>
   </ds:schemaRefs>

--- a/CSOF5100 Proyecto 1/0601DocumentoFinal.docx
+++ b/CSOF5100 Proyecto 1/0601DocumentoFinal.docx
@@ -113,7 +113,6 @@
           <w:noProof/>
           <w:sz w:val="22"/>
           <w:szCs w:val="22"/>
-          <w:lang w:val="en-US" w:eastAsia="en-US"/>
         </w:rPr>
         <w:drawing>
           <wp:inline distT="0" distB="0" distL="0" distR="0">
@@ -1376,7 +1375,6 @@
           <w:noProof/>
           <w:sz w:val="22"/>
           <w:szCs w:val="22"/>
-          <w:lang w:val="en-US" w:eastAsia="en-US"/>
         </w:rPr>
         <w:drawing>
           <wp:inline distT="0" distB="0" distL="0" distR="0">
@@ -1438,7 +1436,6 @@
           <w:noProof/>
           <w:sz w:val="22"/>
           <w:szCs w:val="22"/>
-          <w:lang w:val="en-US" w:eastAsia="en-US"/>
         </w:rPr>
         <w:drawing>
           <wp:inline distT="0" distB="0" distL="0" distR="0">
@@ -1500,7 +1497,6 @@
           <w:noProof/>
           <w:sz w:val="22"/>
           <w:szCs w:val="22"/>
-          <w:lang w:val="en-US" w:eastAsia="en-US"/>
         </w:rPr>
         <w:drawing>
           <wp:inline distT="0" distB="0" distL="0" distR="0">
@@ -1674,7 +1670,7 @@
         </w:rPr>
         <w:fldChar w:fldCharType="separate"/>
       </w:r>
-      <w:hyperlink w:anchor="_Toc295124285" w:history="1">
+      <w:hyperlink w:anchor="_Toc295574700" w:history="1">
         <w:r>
           <w:rPr>
             <w:rStyle w:val="Hipervnculo"/>
@@ -1720,7 +1716,7 @@
             <w:noProof/>
             <w:webHidden/>
           </w:rPr>
-          <w:instrText xml:space="preserve"> PAGEREF _Toc295124285 \h </w:instrText>
+          <w:instrText xml:space="preserve"> PAGEREF _Toc295574700 \h </w:instrText>
         </w:r>
         <w:r>
           <w:rPr>
@@ -1764,7 +1760,7 @@
           <w:lang w:val="es-CO" w:eastAsia="es-CO"/>
         </w:rPr>
       </w:pPr>
-      <w:hyperlink w:anchor="_Toc295124286" w:history="1">
+      <w:hyperlink w:anchor="_Toc295574701" w:history="1">
         <w:r>
           <w:rPr>
             <w:rStyle w:val="Hipervnculo"/>
@@ -1810,7 +1806,7 @@
             <w:noProof/>
             <w:webHidden/>
           </w:rPr>
-          <w:instrText xml:space="preserve"> PAGEREF _Toc295124286 \h </w:instrText>
+          <w:instrText xml:space="preserve"> PAGEREF _Toc295574701 \h </w:instrText>
         </w:r>
         <w:r>
           <w:rPr>
@@ -1854,7 +1850,7 @@
           <w:lang w:val="es-CO" w:eastAsia="es-CO"/>
         </w:rPr>
       </w:pPr>
-      <w:hyperlink w:anchor="_Toc295124287" w:history="1">
+      <w:hyperlink w:anchor="_Toc295574702" w:history="1">
         <w:r>
           <w:rPr>
             <w:rStyle w:val="Hipervnculo"/>
@@ -1900,7 +1896,7 @@
             <w:noProof/>
             <w:webHidden/>
           </w:rPr>
-          <w:instrText xml:space="preserve"> PAGEREF _Toc295124287 \h </w:instrText>
+          <w:instrText xml:space="preserve"> PAGEREF _Toc295574702 \h </w:instrText>
         </w:r>
         <w:r>
           <w:rPr>
@@ -1944,7 +1940,7 @@
           <w:lang w:val="es-CO" w:eastAsia="es-CO"/>
         </w:rPr>
       </w:pPr>
-      <w:hyperlink w:anchor="_Toc295124288" w:history="1">
+      <w:hyperlink w:anchor="_Toc295574703" w:history="1">
         <w:r>
           <w:rPr>
             <w:rStyle w:val="Hipervnculo"/>
@@ -1990,7 +1986,7 @@
             <w:noProof/>
             <w:webHidden/>
           </w:rPr>
-          <w:instrText xml:space="preserve"> PAGEREF _Toc295124288 \h </w:instrText>
+          <w:instrText xml:space="preserve"> PAGEREF _Toc295574703 \h </w:instrText>
         </w:r>
         <w:r>
           <w:rPr>
@@ -2034,7 +2030,7 @@
           <w:lang w:val="es-CO" w:eastAsia="es-CO"/>
         </w:rPr>
       </w:pPr>
-      <w:hyperlink w:anchor="_Toc295124289" w:history="1">
+      <w:hyperlink w:anchor="_Toc295574704" w:history="1">
         <w:r>
           <w:rPr>
             <w:rStyle w:val="Hipervnculo"/>
@@ -2080,7 +2076,7 @@
             <w:noProof/>
             <w:webHidden/>
           </w:rPr>
-          <w:instrText xml:space="preserve"> PAGEREF _Toc295124289 \h </w:instrText>
+          <w:instrText xml:space="preserve"> PAGEREF _Toc295574704 \h </w:instrText>
         </w:r>
         <w:r>
           <w:rPr>
@@ -2113,96 +2109,6 @@
     </w:p>
     <w:p>
       <w:pPr>
-        <w:pStyle w:val="TDC3"/>
-        <w:tabs>
-          <w:tab w:val="left" w:pos="1320"/>
-          <w:tab w:val="right" w:leader="dot" w:pos="9954"/>
-        </w:tabs>
-        <w:rPr>
-          <w:rFonts w:asciiTheme="minorHAnsi" w:eastAsiaTheme="minorEastAsia" w:hAnsiTheme="minorHAnsi" w:cstheme="minorBidi"/>
-          <w:noProof/>
-          <w:lang w:val="es-CO" w:eastAsia="es-CO"/>
-        </w:rPr>
-      </w:pPr>
-      <w:hyperlink w:anchor="_Toc295124290" w:history="1">
-        <w:r>
-          <w:rPr>
-            <w:rStyle w:val="Hipervnculo"/>
-            <w:b/>
-            <w:smallCaps/>
-            <w:noProof/>
-          </w:rPr>
-          <w:t>3.1.1.</w:t>
-        </w:r>
-        <w:r>
-          <w:rPr>
-            <w:rFonts w:asciiTheme="minorHAnsi" w:eastAsiaTheme="minorEastAsia" w:hAnsiTheme="minorHAnsi" w:cstheme="minorBidi"/>
-            <w:noProof/>
-            <w:lang w:val="es-CO" w:eastAsia="es-CO"/>
-          </w:rPr>
-          <w:tab/>
-        </w:r>
-        <w:r>
-          <w:rPr>
-            <w:rStyle w:val="Hipervnculo"/>
-            <w:b/>
-            <w:smallCaps/>
-            <w:noProof/>
-          </w:rPr>
-          <w:t>Resumen Ejecutivo de la Arquitectura de Solución</w:t>
-        </w:r>
-        <w:r>
-          <w:rPr>
-            <w:noProof/>
-            <w:webHidden/>
-          </w:rPr>
-          <w:tab/>
-        </w:r>
-        <w:r>
-          <w:rPr>
-            <w:noProof/>
-            <w:webHidden/>
-          </w:rPr>
-          <w:fldChar w:fldCharType="begin"/>
-        </w:r>
-        <w:r>
-          <w:rPr>
-            <w:noProof/>
-            <w:webHidden/>
-          </w:rPr>
-          <w:instrText xml:space="preserve"> PAGEREF _Toc295124290 \h </w:instrText>
-        </w:r>
-        <w:r>
-          <w:rPr>
-            <w:noProof/>
-            <w:webHidden/>
-          </w:rPr>
-        </w:r>
-        <w:r>
-          <w:rPr>
-            <w:noProof/>
-            <w:webHidden/>
-          </w:rPr>
-          <w:fldChar w:fldCharType="separate"/>
-        </w:r>
-        <w:r>
-          <w:rPr>
-            <w:noProof/>
-            <w:webHidden/>
-          </w:rPr>
-          <w:t>2</w:t>
-        </w:r>
-        <w:r>
-          <w:rPr>
-            <w:noProof/>
-            <w:webHidden/>
-          </w:rPr>
-          <w:fldChar w:fldCharType="end"/>
-        </w:r>
-      </w:hyperlink>
-    </w:p>
-    <w:p>
-      <w:pPr>
         <w:pStyle w:val="TDC2"/>
         <w:tabs>
           <w:tab w:val="left" w:pos="880"/>
@@ -2214,7 +2120,7 @@
           <w:lang w:val="es-CO" w:eastAsia="es-CO"/>
         </w:rPr>
       </w:pPr>
-      <w:hyperlink w:anchor="_Toc295124291" w:history="1">
+      <w:hyperlink w:anchor="_Toc295574705" w:history="1">
         <w:r>
           <w:rPr>
             <w:rStyle w:val="Hipervnculo"/>
@@ -2260,7 +2166,7 @@
             <w:noProof/>
             <w:webHidden/>
           </w:rPr>
-          <w:instrText xml:space="preserve"> PAGEREF _Toc295124291 \h </w:instrText>
+          <w:instrText xml:space="preserve"> PAGEREF _Toc295574705 \h </w:instrText>
         </w:r>
         <w:r>
           <w:rPr>
@@ -2293,9 +2199,9 @@
     </w:p>
     <w:p>
       <w:pPr>
-        <w:pStyle w:val="TDC1"/>
+        <w:pStyle w:val="TDC2"/>
         <w:tabs>
-          <w:tab w:val="left" w:pos="440"/>
+          <w:tab w:val="left" w:pos="880"/>
           <w:tab w:val="right" w:leader="dot" w:pos="9954"/>
         </w:tabs>
         <w:rPr>
@@ -2304,7 +2210,7 @@
           <w:lang w:val="es-CO" w:eastAsia="es-CO"/>
         </w:rPr>
       </w:pPr>
-      <w:hyperlink w:anchor="_Toc295124292" w:history="1">
+      <w:hyperlink w:anchor="_Toc295574706" w:history="1">
         <w:r>
           <w:rPr>
             <w:rStyle w:val="Hipervnculo"/>
@@ -2312,7 +2218,385 @@
             <w:smallCaps/>
             <w:noProof/>
           </w:rPr>
-          <w:t>4.</w:t>
+          <w:t>3.3.</w:t>
+        </w:r>
+        <w:r>
+          <w:rPr>
+            <w:rFonts w:asciiTheme="minorHAnsi" w:eastAsiaTheme="minorEastAsia" w:hAnsiTheme="minorHAnsi" w:cstheme="minorBidi"/>
+            <w:noProof/>
+            <w:lang w:val="es-CO" w:eastAsia="es-CO"/>
+          </w:rPr>
+          <w:tab/>
+        </w:r>
+        <w:r>
+          <w:rPr>
+            <w:rStyle w:val="Hipervnculo"/>
+            <w:b/>
+            <w:smallCaps/>
+            <w:noProof/>
+          </w:rPr>
+          <w:t>Arquitectura de negocio</w:t>
+        </w:r>
+        <w:r>
+          <w:rPr>
+            <w:noProof/>
+            <w:webHidden/>
+          </w:rPr>
+          <w:tab/>
+        </w:r>
+        <w:r>
+          <w:rPr>
+            <w:noProof/>
+            <w:webHidden/>
+          </w:rPr>
+          <w:fldChar w:fldCharType="begin"/>
+        </w:r>
+        <w:r>
+          <w:rPr>
+            <w:noProof/>
+            <w:webHidden/>
+          </w:rPr>
+          <w:instrText xml:space="preserve"> PAGEREF _Toc295574706 \h </w:instrText>
+        </w:r>
+        <w:r>
+          <w:rPr>
+            <w:noProof/>
+            <w:webHidden/>
+          </w:rPr>
+        </w:r>
+        <w:r>
+          <w:rPr>
+            <w:noProof/>
+            <w:webHidden/>
+          </w:rPr>
+          <w:fldChar w:fldCharType="separate"/>
+        </w:r>
+        <w:r>
+          <w:rPr>
+            <w:noProof/>
+            <w:webHidden/>
+          </w:rPr>
+          <w:t>3</w:t>
+        </w:r>
+        <w:r>
+          <w:rPr>
+            <w:noProof/>
+            <w:webHidden/>
+          </w:rPr>
+          <w:fldChar w:fldCharType="end"/>
+        </w:r>
+      </w:hyperlink>
+    </w:p>
+    <w:p>
+      <w:pPr>
+        <w:pStyle w:val="TDC2"/>
+        <w:tabs>
+          <w:tab w:val="left" w:pos="880"/>
+          <w:tab w:val="right" w:leader="dot" w:pos="9954"/>
+        </w:tabs>
+        <w:rPr>
+          <w:rFonts w:asciiTheme="minorHAnsi" w:eastAsiaTheme="minorEastAsia" w:hAnsiTheme="minorHAnsi" w:cstheme="minorBidi"/>
+          <w:noProof/>
+          <w:lang w:val="es-CO" w:eastAsia="es-CO"/>
+        </w:rPr>
+      </w:pPr>
+      <w:hyperlink w:anchor="_Toc295574707" w:history="1">
+        <w:r>
+          <w:rPr>
+            <w:rStyle w:val="Hipervnculo"/>
+            <w:b/>
+            <w:smallCaps/>
+            <w:noProof/>
+          </w:rPr>
+          <w:t>1.1.</w:t>
+        </w:r>
+        <w:r>
+          <w:rPr>
+            <w:rFonts w:asciiTheme="minorHAnsi" w:eastAsiaTheme="minorEastAsia" w:hAnsiTheme="minorHAnsi" w:cstheme="minorBidi"/>
+            <w:noProof/>
+            <w:lang w:val="es-CO" w:eastAsia="es-CO"/>
+          </w:rPr>
+          <w:tab/>
+        </w:r>
+        <w:r>
+          <w:rPr>
+            <w:rStyle w:val="Hipervnculo"/>
+            <w:b/>
+            <w:smallCaps/>
+            <w:noProof/>
+          </w:rPr>
+          <w:t xml:space="preserve">arquitectura </w:t>
+        </w:r>
+        <w:r>
+          <w:rPr>
+            <w:rStyle w:val="Hipervnculo"/>
+            <w:b/>
+            <w:smallCaps/>
+            <w:noProof/>
+          </w:rPr>
+          <w:t>d</w:t>
+        </w:r>
+        <w:r>
+          <w:rPr>
+            <w:rStyle w:val="Hipervnculo"/>
+            <w:b/>
+            <w:smallCaps/>
+            <w:noProof/>
+          </w:rPr>
+          <w:t>atos</w:t>
+        </w:r>
+        <w:r>
+          <w:rPr>
+            <w:noProof/>
+            <w:webHidden/>
+          </w:rPr>
+          <w:tab/>
+        </w:r>
+        <w:r>
+          <w:rPr>
+            <w:noProof/>
+            <w:webHidden/>
+          </w:rPr>
+          <w:fldChar w:fldCharType="begin"/>
+        </w:r>
+        <w:r>
+          <w:rPr>
+            <w:noProof/>
+            <w:webHidden/>
+          </w:rPr>
+          <w:instrText xml:space="preserve"> PAGEREF _Toc295574707 \h </w:instrText>
+        </w:r>
+        <w:r>
+          <w:rPr>
+            <w:noProof/>
+            <w:webHidden/>
+          </w:rPr>
+        </w:r>
+        <w:r>
+          <w:rPr>
+            <w:noProof/>
+            <w:webHidden/>
+          </w:rPr>
+          <w:fldChar w:fldCharType="separate"/>
+        </w:r>
+        <w:r>
+          <w:rPr>
+            <w:noProof/>
+            <w:webHidden/>
+          </w:rPr>
+          <w:t>3</w:t>
+        </w:r>
+        <w:r>
+          <w:rPr>
+            <w:noProof/>
+            <w:webHidden/>
+          </w:rPr>
+          <w:fldChar w:fldCharType="end"/>
+        </w:r>
+      </w:hyperlink>
+    </w:p>
+    <w:p>
+      <w:pPr>
+        <w:pStyle w:val="TDC2"/>
+        <w:tabs>
+          <w:tab w:val="left" w:pos="880"/>
+          <w:tab w:val="right" w:leader="dot" w:pos="9954"/>
+        </w:tabs>
+        <w:rPr>
+          <w:rFonts w:asciiTheme="minorHAnsi" w:eastAsiaTheme="minorEastAsia" w:hAnsiTheme="minorHAnsi" w:cstheme="minorBidi"/>
+          <w:noProof/>
+          <w:lang w:val="es-CO" w:eastAsia="es-CO"/>
+        </w:rPr>
+      </w:pPr>
+      <w:hyperlink w:anchor="_Toc295574708" w:history="1">
+        <w:r>
+          <w:rPr>
+            <w:rStyle w:val="Hipervnculo"/>
+            <w:b/>
+            <w:smallCaps/>
+            <w:noProof/>
+          </w:rPr>
+          <w:t>1.2.</w:t>
+        </w:r>
+        <w:r>
+          <w:rPr>
+            <w:rFonts w:asciiTheme="minorHAnsi" w:eastAsiaTheme="minorEastAsia" w:hAnsiTheme="minorHAnsi" w:cstheme="minorBidi"/>
+            <w:noProof/>
+            <w:lang w:val="es-CO" w:eastAsia="es-CO"/>
+          </w:rPr>
+          <w:tab/>
+        </w:r>
+        <w:r>
+          <w:rPr>
+            <w:rStyle w:val="Hipervnculo"/>
+            <w:b/>
+            <w:smallCaps/>
+            <w:noProof/>
+          </w:rPr>
+          <w:t>arquitectura aplicaciones</w:t>
+        </w:r>
+        <w:r>
+          <w:rPr>
+            <w:noProof/>
+            <w:webHidden/>
+          </w:rPr>
+          <w:tab/>
+        </w:r>
+        <w:r>
+          <w:rPr>
+            <w:noProof/>
+            <w:webHidden/>
+          </w:rPr>
+          <w:fldChar w:fldCharType="begin"/>
+        </w:r>
+        <w:r>
+          <w:rPr>
+            <w:noProof/>
+            <w:webHidden/>
+          </w:rPr>
+          <w:instrText xml:space="preserve"> PAGEREF _Toc295574708 \h </w:instrText>
+        </w:r>
+        <w:r>
+          <w:rPr>
+            <w:noProof/>
+            <w:webHidden/>
+          </w:rPr>
+        </w:r>
+        <w:r>
+          <w:rPr>
+            <w:noProof/>
+            <w:webHidden/>
+          </w:rPr>
+          <w:fldChar w:fldCharType="separate"/>
+        </w:r>
+        <w:r>
+          <w:rPr>
+            <w:noProof/>
+            <w:webHidden/>
+          </w:rPr>
+          <w:t>3</w:t>
+        </w:r>
+        <w:r>
+          <w:rPr>
+            <w:noProof/>
+            <w:webHidden/>
+          </w:rPr>
+          <w:fldChar w:fldCharType="end"/>
+        </w:r>
+      </w:hyperlink>
+    </w:p>
+    <w:p>
+      <w:pPr>
+        <w:pStyle w:val="TDC2"/>
+        <w:tabs>
+          <w:tab w:val="left" w:pos="880"/>
+          <w:tab w:val="right" w:leader="dot" w:pos="9954"/>
+        </w:tabs>
+        <w:rPr>
+          <w:rFonts w:asciiTheme="minorHAnsi" w:eastAsiaTheme="minorEastAsia" w:hAnsiTheme="minorHAnsi" w:cstheme="minorBidi"/>
+          <w:noProof/>
+          <w:lang w:val="es-CO" w:eastAsia="es-CO"/>
+        </w:rPr>
+      </w:pPr>
+      <w:hyperlink w:anchor="_Toc295574709" w:history="1">
+        <w:r>
+          <w:rPr>
+            <w:rStyle w:val="Hipervnculo"/>
+            <w:b/>
+            <w:smallCaps/>
+            <w:noProof/>
+          </w:rPr>
+          <w:t>1.3.</w:t>
+        </w:r>
+        <w:r>
+          <w:rPr>
+            <w:rFonts w:asciiTheme="minorHAnsi" w:eastAsiaTheme="minorEastAsia" w:hAnsiTheme="minorHAnsi" w:cstheme="minorBidi"/>
+            <w:noProof/>
+            <w:lang w:val="es-CO" w:eastAsia="es-CO"/>
+          </w:rPr>
+          <w:tab/>
+        </w:r>
+        <w:r>
+          <w:rPr>
+            <w:rStyle w:val="Hipervnculo"/>
+            <w:b/>
+            <w:smallCaps/>
+            <w:noProof/>
+          </w:rPr>
+          <w:t>arquitectura tecnológica</w:t>
+        </w:r>
+        <w:r>
+          <w:rPr>
+            <w:noProof/>
+            <w:webHidden/>
+          </w:rPr>
+          <w:tab/>
+        </w:r>
+        <w:r>
+          <w:rPr>
+            <w:noProof/>
+            <w:webHidden/>
+          </w:rPr>
+          <w:fldChar w:fldCharType="begin"/>
+        </w:r>
+        <w:r>
+          <w:rPr>
+            <w:noProof/>
+            <w:webHidden/>
+          </w:rPr>
+          <w:instrText xml:space="preserve"> PAGEREF _Toc295574709 \h </w:instrText>
+        </w:r>
+        <w:r>
+          <w:rPr>
+            <w:noProof/>
+            <w:webHidden/>
+          </w:rPr>
+        </w:r>
+        <w:r>
+          <w:rPr>
+            <w:noProof/>
+            <w:webHidden/>
+          </w:rPr>
+          <w:fldChar w:fldCharType="separate"/>
+        </w:r>
+        <w:r>
+          <w:rPr>
+            <w:noProof/>
+            <w:webHidden/>
+          </w:rPr>
+          <w:t>4</w:t>
+        </w:r>
+        <w:r>
+          <w:rPr>
+            <w:noProof/>
+            <w:webHidden/>
+          </w:rPr>
+          <w:fldChar w:fldCharType="end"/>
+        </w:r>
+      </w:hyperlink>
+    </w:p>
+    <w:p>
+      <w:pPr>
+        <w:pStyle w:val="TDC1"/>
+        <w:tabs>
+          <w:tab w:val="left" w:pos="440"/>
+          <w:tab w:val="right" w:leader="dot" w:pos="9954"/>
+        </w:tabs>
+        <w:rPr>
+          <w:rFonts w:asciiTheme="minorHAnsi" w:eastAsiaTheme="minorEastAsia" w:hAnsiTheme="minorHAnsi" w:cstheme="minorBidi"/>
+          <w:noProof/>
+          <w:lang w:val="es-CO" w:eastAsia="es-CO"/>
+        </w:rPr>
+      </w:pPr>
+      <w:hyperlink w:anchor="_Toc295574710" w:history="1">
+        <w:r>
+          <w:rPr>
+            <w:rStyle w:val="Hipervnculo"/>
+            <w:b/>
+            <w:smallCaps/>
+            <w:noProof/>
+          </w:rPr>
+          <w:t>2.</w:t>
         </w:r>
         <w:r>
           <w:rPr>
@@ -2350,7 +2634,7 @@
             <w:noProof/>
             <w:webHidden/>
           </w:rPr>
-          <w:instrText xml:space="preserve"> PAGEREF _Toc295124292 \h </w:instrText>
+          <w:instrText xml:space="preserve"> PAGEREF _Toc295574710 \h </w:instrText>
         </w:r>
         <w:r>
           <w:rPr>
@@ -2370,7 +2654,7 @@
             <w:noProof/>
             <w:webHidden/>
           </w:rPr>
-          <w:t>3</w:t>
+          <w:t>7</w:t>
         </w:r>
         <w:r>
           <w:rPr>
@@ -2394,7 +2678,7 @@
           <w:lang w:val="es-CO" w:eastAsia="es-CO"/>
         </w:rPr>
       </w:pPr>
-      <w:hyperlink w:anchor="_Toc295124293" w:history="1">
+      <w:hyperlink w:anchor="_Toc295574711" w:history="1">
         <w:r>
           <w:rPr>
             <w:rStyle w:val="Hipervnculo"/>
@@ -2402,7 +2686,7 @@
             <w:smallCaps/>
             <w:noProof/>
           </w:rPr>
-          <w:t>4.1.</w:t>
+          <w:t>2.1.</w:t>
         </w:r>
         <w:r>
           <w:rPr>
@@ -2419,7 +2703,7 @@
             <w:smallCaps/>
             <w:noProof/>
           </w:rPr>
-          <w:t>Arquitectura de negocio</w:t>
+          <w:t>Resumen Ejecutivo</w:t>
         </w:r>
         <w:r>
           <w:rPr>
@@ -2440,7 +2724,7 @@
             <w:noProof/>
             <w:webHidden/>
           </w:rPr>
-          <w:instrText xml:space="preserve"> PAGEREF _Toc295124293 \h </w:instrText>
+          <w:instrText xml:space="preserve"> PAGEREF _Toc295574711 \h </w:instrText>
         </w:r>
         <w:r>
           <w:rPr>
@@ -2460,7 +2744,7 @@
             <w:noProof/>
             <w:webHidden/>
           </w:rPr>
-          <w:t>3</w:t>
+          <w:t>7</w:t>
         </w:r>
         <w:r>
           <w:rPr>
@@ -2484,7 +2768,7 @@
           <w:lang w:val="es-CO" w:eastAsia="es-CO"/>
         </w:rPr>
       </w:pPr>
-      <w:hyperlink w:anchor="_Toc295124294" w:history="1">
+      <w:hyperlink w:anchor="_Toc295574712" w:history="1">
         <w:r>
           <w:rPr>
             <w:rStyle w:val="Hipervnculo"/>
@@ -2492,7 +2776,7 @@
             <w:smallCaps/>
             <w:noProof/>
           </w:rPr>
-          <w:t>4.2.</w:t>
+          <w:t>2.2.</w:t>
         </w:r>
         <w:r>
           <w:rPr>
@@ -2530,7 +2814,7 @@
             <w:noProof/>
             <w:webHidden/>
           </w:rPr>
-          <w:instrText xml:space="preserve"> PAGEREF _Toc295124294 \h </w:instrText>
+          <w:instrText xml:space="preserve"> PAGEREF _Toc295574712 \h </w:instrText>
         </w:r>
         <w:r>
           <w:rPr>
@@ -2550,7 +2834,7 @@
             <w:noProof/>
             <w:webHidden/>
           </w:rPr>
-          <w:t>3</w:t>
+          <w:t>7</w:t>
         </w:r>
         <w:r>
           <w:rPr>
@@ -2574,7 +2858,7 @@
           <w:lang w:val="es-CO" w:eastAsia="es-CO"/>
         </w:rPr>
       </w:pPr>
-      <w:hyperlink w:anchor="_Toc295124295" w:history="1">
+      <w:hyperlink w:anchor="_Toc295574713" w:history="1">
         <w:r>
           <w:rPr>
             <w:rStyle w:val="Hipervnculo"/>
@@ -2582,7 +2866,7 @@
             <w:smallCaps/>
             <w:noProof/>
           </w:rPr>
-          <w:t>4.2.1.</w:t>
+          <w:t>2.2.1.</w:t>
         </w:r>
         <w:r>
           <w:rPr>
@@ -2620,7 +2904,7 @@
             <w:noProof/>
             <w:webHidden/>
           </w:rPr>
-          <w:instrText xml:space="preserve"> PAGEREF _Toc295124295 \h </w:instrText>
+          <w:instrText xml:space="preserve"> PAGEREF _Toc295574713 \h </w:instrText>
         </w:r>
         <w:r>
           <w:rPr>
@@ -2640,7 +2924,7 @@
             <w:noProof/>
             <w:webHidden/>
           </w:rPr>
-          <w:t>4</w:t>
+          <w:t>7</w:t>
         </w:r>
         <w:r>
           <w:rPr>
@@ -2664,7 +2948,7 @@
           <w:lang w:val="es-CO" w:eastAsia="es-CO"/>
         </w:rPr>
       </w:pPr>
-      <w:hyperlink w:anchor="_Toc295124296" w:history="1">
+      <w:hyperlink w:anchor="_Toc295574714" w:history="1">
         <w:r>
           <w:rPr>
             <w:rStyle w:val="Hipervnculo"/>
@@ -2672,97 +2956,7 @@
             <w:smallCaps/>
             <w:noProof/>
           </w:rPr>
-          <w:t>4.3.</w:t>
-        </w:r>
-        <w:r>
-          <w:rPr>
-            <w:rFonts w:asciiTheme="minorHAnsi" w:eastAsiaTheme="minorEastAsia" w:hAnsiTheme="minorHAnsi" w:cstheme="minorBidi"/>
-            <w:noProof/>
-            <w:lang w:val="es-CO" w:eastAsia="es-CO"/>
-          </w:rPr>
-          <w:tab/>
-        </w:r>
-        <w:r>
-          <w:rPr>
-            <w:rStyle w:val="Hipervnculo"/>
-            <w:b/>
-            <w:smallCaps/>
-            <w:noProof/>
-          </w:rPr>
-          <w:t>arquitectura tecnológica</w:t>
-        </w:r>
-        <w:r>
-          <w:rPr>
-            <w:noProof/>
-            <w:webHidden/>
-          </w:rPr>
-          <w:tab/>
-        </w:r>
-        <w:r>
-          <w:rPr>
-            <w:noProof/>
-            <w:webHidden/>
-          </w:rPr>
-          <w:fldChar w:fldCharType="begin"/>
-        </w:r>
-        <w:r>
-          <w:rPr>
-            <w:noProof/>
-            <w:webHidden/>
-          </w:rPr>
-          <w:instrText xml:space="preserve"> PAGEREF _Toc295124296 \h </w:instrText>
-        </w:r>
-        <w:r>
-          <w:rPr>
-            <w:noProof/>
-            <w:webHidden/>
-          </w:rPr>
-        </w:r>
-        <w:r>
-          <w:rPr>
-            <w:noProof/>
-            <w:webHidden/>
-          </w:rPr>
-          <w:fldChar w:fldCharType="separate"/>
-        </w:r>
-        <w:r>
-          <w:rPr>
-            <w:noProof/>
-            <w:webHidden/>
-          </w:rPr>
-          <w:t>5</w:t>
-        </w:r>
-        <w:r>
-          <w:rPr>
-            <w:noProof/>
-            <w:webHidden/>
-          </w:rPr>
-          <w:fldChar w:fldCharType="end"/>
-        </w:r>
-      </w:hyperlink>
-    </w:p>
-    <w:p>
-      <w:pPr>
-        <w:pStyle w:val="TDC2"/>
-        <w:tabs>
-          <w:tab w:val="left" w:pos="880"/>
-          <w:tab w:val="right" w:leader="dot" w:pos="9954"/>
-        </w:tabs>
-        <w:rPr>
-          <w:rFonts w:asciiTheme="minorHAnsi" w:eastAsiaTheme="minorEastAsia" w:hAnsiTheme="minorHAnsi" w:cstheme="minorBidi"/>
-          <w:noProof/>
-          <w:lang w:val="es-CO" w:eastAsia="es-CO"/>
-        </w:rPr>
-      </w:pPr>
-      <w:hyperlink w:anchor="_Toc295124297" w:history="1">
-        <w:r>
-          <w:rPr>
-            <w:rStyle w:val="Hipervnculo"/>
-            <w:b/>
-            <w:smallCaps/>
-            <w:noProof/>
-          </w:rPr>
-          <w:t>4.4.</w:t>
+          <w:t>2.3.</w:t>
         </w:r>
         <w:r>
           <w:rPr>
@@ -2800,7 +2994,7 @@
             <w:noProof/>
             <w:webHidden/>
           </w:rPr>
-          <w:instrText xml:space="preserve"> PAGEREF _Toc295124297 \h </w:instrText>
+          <w:instrText xml:space="preserve"> PAGEREF _Toc295574714 \h </w:instrText>
         </w:r>
         <w:r>
           <w:rPr>
@@ -2844,7 +3038,7 @@
           <w:lang w:val="es-CO" w:eastAsia="es-CO"/>
         </w:rPr>
       </w:pPr>
-      <w:hyperlink w:anchor="_Toc295124298" w:history="1">
+      <w:hyperlink w:anchor="_Toc295574715" w:history="1">
         <w:r>
           <w:rPr>
             <w:rStyle w:val="Hipervnculo"/>
@@ -2852,7 +3046,7 @@
             <w:smallCaps/>
             <w:noProof/>
           </w:rPr>
-          <w:t>4.5.</w:t>
+          <w:t>2.4.</w:t>
         </w:r>
         <w:r>
           <w:rPr>
@@ -2890,7 +3084,7 @@
             <w:noProof/>
             <w:webHidden/>
           </w:rPr>
-          <w:instrText xml:space="preserve"> PAGEREF _Toc295124298 \h </w:instrText>
+          <w:instrText xml:space="preserve"> PAGEREF _Toc295574715 \h </w:instrText>
         </w:r>
         <w:r>
           <w:rPr>
@@ -2910,7 +3104,7 @@
             <w:noProof/>
             <w:webHidden/>
           </w:rPr>
-          <w:t>12</w:t>
+          <w:t>13</w:t>
         </w:r>
         <w:r>
           <w:rPr>
@@ -2934,7 +3128,7 @@
           <w:lang w:val="es-CO" w:eastAsia="es-CO"/>
         </w:rPr>
       </w:pPr>
-      <w:hyperlink w:anchor="_Toc295124299" w:history="1">
+      <w:hyperlink w:anchor="_Toc295574716" w:history="1">
         <w:r>
           <w:rPr>
             <w:rStyle w:val="Hipervnculo"/>
@@ -2942,7 +3136,7 @@
             <w:smallCaps/>
             <w:noProof/>
           </w:rPr>
-          <w:t>4.6.</w:t>
+          <w:t>2.5.</w:t>
         </w:r>
         <w:r>
           <w:rPr>
@@ -2980,7 +3174,7 @@
             <w:noProof/>
             <w:webHidden/>
           </w:rPr>
-          <w:instrText xml:space="preserve"> PAGEREF _Toc295124299 \h </w:instrText>
+          <w:instrText xml:space="preserve"> PAGEREF _Toc295574716 \h </w:instrText>
         </w:r>
         <w:r>
           <w:rPr>
@@ -3000,7 +3194,7 @@
             <w:noProof/>
             <w:webHidden/>
           </w:rPr>
-          <w:t>12</w:t>
+          <w:t>13</w:t>
         </w:r>
         <w:r>
           <w:rPr>
@@ -3024,7 +3218,7 @@
           <w:lang w:val="es-CO" w:eastAsia="es-CO"/>
         </w:rPr>
       </w:pPr>
-      <w:hyperlink w:anchor="_Toc295124300" w:history="1">
+      <w:hyperlink w:anchor="_Toc295574717" w:history="1">
         <w:r>
           <w:rPr>
             <w:rStyle w:val="Hipervnculo"/>
@@ -3032,7 +3226,7 @@
             <w:smallCaps/>
             <w:noProof/>
           </w:rPr>
-          <w:t>4.7.</w:t>
+          <w:t>2.6.</w:t>
         </w:r>
         <w:r>
           <w:rPr>
@@ -3070,7 +3264,7 @@
             <w:noProof/>
             <w:webHidden/>
           </w:rPr>
-          <w:instrText xml:space="preserve"> PAGEREF _Toc295124300 \h </w:instrText>
+          <w:instrText xml:space="preserve"> PAGEREF _Toc295574717 \h </w:instrText>
         </w:r>
         <w:r>
           <w:rPr>
@@ -3090,7 +3284,7 @@
             <w:noProof/>
             <w:webHidden/>
           </w:rPr>
-          <w:t>12</w:t>
+          <w:t>13</w:t>
         </w:r>
         <w:r>
           <w:rPr>
@@ -3114,7 +3308,7 @@
           <w:lang w:val="es-CO" w:eastAsia="es-CO"/>
         </w:rPr>
       </w:pPr>
-      <w:hyperlink w:anchor="_Toc295124301" w:history="1">
+      <w:hyperlink w:anchor="_Toc295574718" w:history="1">
         <w:r>
           <w:rPr>
             <w:rStyle w:val="Hipervnculo"/>
@@ -3122,7 +3316,7 @@
             <w:smallCaps/>
             <w:noProof/>
           </w:rPr>
-          <w:t>4.8.</w:t>
+          <w:t>2.7.</w:t>
         </w:r>
         <w:r>
           <w:rPr>
@@ -3160,7 +3354,7 @@
             <w:noProof/>
             <w:webHidden/>
           </w:rPr>
-          <w:instrText xml:space="preserve"> PAGEREF _Toc295124301 \h </w:instrText>
+          <w:instrText xml:space="preserve"> PAGEREF _Toc295574718 \h </w:instrText>
         </w:r>
         <w:r>
           <w:rPr>
@@ -3180,7 +3374,7 @@
             <w:noProof/>
             <w:webHidden/>
           </w:rPr>
-          <w:t>12</w:t>
+          <w:t>13</w:t>
         </w:r>
         <w:r>
           <w:rPr>
@@ -3204,14 +3398,14 @@
           <w:lang w:val="es-CO" w:eastAsia="es-CO"/>
         </w:rPr>
       </w:pPr>
-      <w:hyperlink w:anchor="_Toc295124302" w:history="1">
+      <w:hyperlink w:anchor="_Toc295574719" w:history="1">
         <w:r>
           <w:rPr>
             <w:rStyle w:val="Hipervnculo"/>
             <w:b/>
             <w:noProof/>
           </w:rPr>
-          <w:t>4.9.</w:t>
+          <w:t>2.8.</w:t>
         </w:r>
         <w:r>
           <w:rPr>
@@ -3249,7 +3443,7 @@
             <w:noProof/>
             <w:webHidden/>
           </w:rPr>
-          <w:instrText xml:space="preserve"> PAGEREF _Toc295124302 \h </w:instrText>
+          <w:instrText xml:space="preserve"> PAGEREF _Toc295574719 \h </w:instrText>
         </w:r>
         <w:r>
           <w:rPr>
@@ -3269,7 +3463,7 @@
             <w:noProof/>
             <w:webHidden/>
           </w:rPr>
-          <w:t>12</w:t>
+          <w:t>13</w:t>
         </w:r>
         <w:r>
           <w:rPr>
@@ -3282,9 +3476,9 @@
     </w:p>
     <w:p>
       <w:pPr>
-        <w:pStyle w:val="TDC1"/>
+        <w:pStyle w:val="TDC2"/>
         <w:tabs>
-          <w:tab w:val="left" w:pos="440"/>
+          <w:tab w:val="left" w:pos="880"/>
           <w:tab w:val="right" w:leader="dot" w:pos="9954"/>
         </w:tabs>
         <w:rPr>
@@ -3293,7 +3487,23 @@
           <w:lang w:val="es-CO" w:eastAsia="es-CO"/>
         </w:rPr>
       </w:pPr>
-      <w:hyperlink w:anchor="_Toc295124303" w:history="1">
+      <w:hyperlink w:anchor="_Toc295574720" w:history="1">
+        <w:r>
+          <w:rPr>
+            <w:rStyle w:val="Hipervnculo"/>
+            <w:b/>
+            <w:noProof/>
+          </w:rPr>
+          <w:t>2.9.</w:t>
+        </w:r>
+        <w:r>
+          <w:rPr>
+            <w:rFonts w:asciiTheme="minorHAnsi" w:eastAsiaTheme="minorEastAsia" w:hAnsiTheme="minorHAnsi" w:cstheme="minorBidi"/>
+            <w:noProof/>
+            <w:lang w:val="es-CO" w:eastAsia="es-CO"/>
+          </w:rPr>
+          <w:tab/>
+        </w:r>
         <w:r>
           <w:rPr>
             <w:rStyle w:val="Hipervnculo"/>
@@ -3301,7 +3511,80 @@
             <w:smallCaps/>
             <w:noProof/>
           </w:rPr>
-          <w:t>5.</w:t>
+          <w:t>Indicadores de negocio</w:t>
+        </w:r>
+        <w:r>
+          <w:rPr>
+            <w:noProof/>
+            <w:webHidden/>
+          </w:rPr>
+          <w:tab/>
+        </w:r>
+        <w:r>
+          <w:rPr>
+            <w:noProof/>
+            <w:webHidden/>
+          </w:rPr>
+          <w:fldChar w:fldCharType="begin"/>
+        </w:r>
+        <w:r>
+          <w:rPr>
+            <w:noProof/>
+            <w:webHidden/>
+          </w:rPr>
+          <w:instrText xml:space="preserve"> PAGEREF _Toc295574720 \h </w:instrText>
+        </w:r>
+        <w:r>
+          <w:rPr>
+            <w:noProof/>
+            <w:webHidden/>
+          </w:rPr>
+        </w:r>
+        <w:r>
+          <w:rPr>
+            <w:noProof/>
+            <w:webHidden/>
+          </w:rPr>
+          <w:fldChar w:fldCharType="separate"/>
+        </w:r>
+        <w:r>
+          <w:rPr>
+            <w:noProof/>
+            <w:webHidden/>
+          </w:rPr>
+          <w:t>16</w:t>
+        </w:r>
+        <w:r>
+          <w:rPr>
+            <w:noProof/>
+            <w:webHidden/>
+          </w:rPr>
+          <w:fldChar w:fldCharType="end"/>
+        </w:r>
+      </w:hyperlink>
+    </w:p>
+    <w:p>
+      <w:pPr>
+        <w:pStyle w:val="TDC1"/>
+        <w:tabs>
+          <w:tab w:val="left" w:pos="440"/>
+          <w:tab w:val="right" w:leader="dot" w:pos="9954"/>
+        </w:tabs>
+        <w:rPr>
+          <w:rFonts w:asciiTheme="minorHAnsi" w:eastAsiaTheme="minorEastAsia" w:hAnsiTheme="minorHAnsi" w:cstheme="minorBidi"/>
+          <w:noProof/>
+          <w:lang w:val="es-CO" w:eastAsia="es-CO"/>
+        </w:rPr>
+      </w:pPr>
+      <w:hyperlink w:anchor="_Toc295574721" w:history="1">
+        <w:r>
+          <w:rPr>
+            <w:rStyle w:val="Hipervnculo"/>
+            <w:b/>
+            <w:smallCaps/>
+            <w:noProof/>
+          </w:rPr>
+          <w:t>3.</w:t>
         </w:r>
         <w:r>
           <w:rPr>
@@ -3339,7 +3622,7 @@
             <w:noProof/>
             <w:webHidden/>
           </w:rPr>
-          <w:instrText xml:space="preserve"> PAGEREF _Toc295124303 \h </w:instrText>
+          <w:instrText xml:space="preserve"> PAGEREF _Toc295574721 \h </w:instrText>
         </w:r>
         <w:r>
           <w:rPr>
@@ -3359,7 +3642,7 @@
             <w:noProof/>
             <w:webHidden/>
           </w:rPr>
-          <w:t>14</w:t>
+          <w:t>17</w:t>
         </w:r>
         <w:r>
           <w:rPr>
@@ -3383,7 +3666,7 @@
           <w:lang w:val="es-CO" w:eastAsia="es-CO"/>
         </w:rPr>
       </w:pPr>
-      <w:hyperlink w:anchor="_Toc295124304" w:history="1">
+      <w:hyperlink w:anchor="_Toc295574722" w:history="1">
         <w:r>
           <w:rPr>
             <w:rStyle w:val="Hipervnculo"/>
@@ -3391,7 +3674,7 @@
             <w:smallCaps/>
             <w:noProof/>
           </w:rPr>
-          <w:t>6.</w:t>
+          <w:t>4.</w:t>
         </w:r>
         <w:r>
           <w:rPr>
@@ -3429,7 +3712,7 @@
             <w:noProof/>
             <w:webHidden/>
           </w:rPr>
-          <w:instrText xml:space="preserve"> PAGEREF _Toc295124304 \h </w:instrText>
+          <w:instrText xml:space="preserve"> PAGEREF _Toc295574722 \h </w:instrText>
         </w:r>
         <w:r>
           <w:rPr>
@@ -3449,7 +3732,7 @@
             <w:noProof/>
             <w:webHidden/>
           </w:rPr>
-          <w:t>15</w:t>
+          <w:t>18</w:t>
         </w:r>
         <w:r>
           <w:rPr>
@@ -3473,7 +3756,7 @@
           <w:lang w:val="es-CO" w:eastAsia="es-CO"/>
         </w:rPr>
       </w:pPr>
-      <w:hyperlink w:anchor="_Toc295124305" w:history="1">
+      <w:hyperlink w:anchor="_Toc295574723" w:history="1">
         <w:r>
           <w:rPr>
             <w:rStyle w:val="Hipervnculo"/>
@@ -3481,7 +3764,7 @@
             <w:smallCaps/>
             <w:noProof/>
           </w:rPr>
-          <w:t>7.</w:t>
+          <w:t>5.</w:t>
         </w:r>
         <w:r>
           <w:rPr>
@@ -3519,7 +3802,7 @@
             <w:noProof/>
             <w:webHidden/>
           </w:rPr>
-          <w:instrText xml:space="preserve"> PAGEREF _Toc295124305 \h </w:instrText>
+          <w:instrText xml:space="preserve"> PAGEREF _Toc295574723 \h </w:instrText>
         </w:r>
         <w:r>
           <w:rPr>
@@ -3539,7 +3822,7 @@
             <w:noProof/>
             <w:webHidden/>
           </w:rPr>
-          <w:t>16</w:t>
+          <w:t>19</w:t>
         </w:r>
         <w:r>
           <w:rPr>
@@ -4211,7 +4494,7 @@
           <w:sz w:val="22"/>
         </w:rPr>
       </w:pPr>
-      <w:bookmarkStart w:id="1" w:name="_Toc295124285"/>
+      <w:bookmarkStart w:id="1" w:name="_Toc295574700"/>
       <w:r>
         <w:rPr>
           <w:rFonts w:asciiTheme="minorHAnsi" w:hAnsiTheme="minorHAnsi"/>
@@ -4661,7 +4944,7 @@
           <w:sz w:val="22"/>
         </w:rPr>
       </w:pPr>
-      <w:bookmarkStart w:id="2" w:name="_Toc295124286"/>
+      <w:bookmarkStart w:id="2" w:name="_Toc295574701"/>
       <w:r>
         <w:rPr>
           <w:rFonts w:asciiTheme="minorHAnsi" w:hAnsiTheme="minorHAnsi"/>
@@ -4735,7 +5018,7 @@
           <w:sz w:val="22"/>
         </w:rPr>
       </w:pPr>
-      <w:bookmarkStart w:id="3" w:name="_Toc295124287"/>
+      <w:bookmarkStart w:id="3" w:name="_Toc295574702"/>
       <w:r>
         <w:rPr>
           <w:rFonts w:asciiTheme="minorHAnsi" w:hAnsiTheme="minorHAnsi"/>
@@ -4953,7 +5236,7 @@
           <w:sz w:val="22"/>
         </w:rPr>
       </w:pPr>
-      <w:bookmarkStart w:id="4" w:name="_Toc295124288"/>
+      <w:bookmarkStart w:id="4" w:name="_Toc295574703"/>
       <w:r>
         <w:rPr>
           <w:rFonts w:asciiTheme="minorHAnsi" w:hAnsiTheme="minorHAnsi"/>
@@ -4998,7 +5281,7 @@
           <w:sz w:val="22"/>
         </w:rPr>
       </w:pPr>
-      <w:bookmarkStart w:id="5" w:name="_Toc295124289"/>
+      <w:bookmarkStart w:id="5" w:name="_Toc295574704"/>
       <w:r>
         <w:rPr>
           <w:rFonts w:asciiTheme="minorHAnsi" w:hAnsiTheme="minorHAnsi"/>
@@ -5762,7 +6045,7 @@
           <w:sz w:val="22"/>
         </w:rPr>
       </w:pPr>
-      <w:bookmarkStart w:id="6" w:name="_Toc295124291"/>
+      <w:bookmarkStart w:id="6" w:name="_Toc295574705"/>
       <w:r>
         <w:rPr>
           <w:rFonts w:asciiTheme="minorHAnsi" w:hAnsiTheme="minorHAnsi"/>
@@ -6528,20 +6811,12 @@
     </w:p>
     <w:p>
       <w:pPr>
-        <w:jc w:val="both"/>
-        <w:rPr>
-          <w:rFonts w:asciiTheme="minorHAnsi" w:hAnsiTheme="minorHAnsi"/>
-          <w:sz w:val="22"/>
-        </w:rPr>
-      </w:pPr>
-    </w:p>
-    <w:p>
-      <w:pPr>
         <w:pStyle w:val="Prrafodelista"/>
         <w:numPr>
           <w:ilvl w:val="1"/>
           <w:numId w:val="1"/>
         </w:numPr>
+        <w:ind w:left="567" w:hanging="425"/>
         <w:jc w:val="both"/>
         <w:outlineLvl w:val="1"/>
         <w:rPr>
@@ -6551,7 +6826,7 @@
           <w:sz w:val="22"/>
         </w:rPr>
       </w:pPr>
-      <w:bookmarkStart w:id="7" w:name="_Toc295124293"/>
+      <w:proofErr w:type="spellStart"/>
       <w:r>
         <w:rPr>
           <w:rFonts w:asciiTheme="minorHAnsi" w:hAnsiTheme="minorHAnsi"/>
@@ -6559,10 +6834,830 @@
           <w:smallCaps/>
           <w:sz w:val="22"/>
         </w:rPr>
-        <w:t>Arquitectura de negocio</w:t>
+        <w:t>Stakeholders</w:t>
+      </w:r>
+      <w:proofErr w:type="spellEnd"/>
+    </w:p>
+    <w:p>
+      <w:pPr>
+        <w:jc w:val="both"/>
+        <w:rPr>
+          <w:rFonts w:asciiTheme="minorHAnsi" w:hAnsiTheme="minorHAnsi"/>
+          <w:sz w:val="22"/>
+        </w:rPr>
+      </w:pPr>
+    </w:p>
+    <w:p>
+      <w:pPr>
+        <w:jc w:val="both"/>
+        <w:rPr>
+          <w:rFonts w:asciiTheme="minorHAnsi" w:hAnsiTheme="minorHAnsi"/>
+          <w:sz w:val="22"/>
+        </w:rPr>
+      </w:pPr>
+      <w:r>
+        <w:rPr>
+          <w:rFonts w:asciiTheme="minorHAnsi" w:hAnsiTheme="minorHAnsi"/>
+          <w:sz w:val="22"/>
+        </w:rPr>
+        <w:t xml:space="preserve">A continuación se presenta una recopilación de los </w:t>
+      </w:r>
+      <w:proofErr w:type="spellStart"/>
+      <w:r>
+        <w:rPr>
+          <w:rFonts w:asciiTheme="minorHAnsi" w:hAnsiTheme="minorHAnsi"/>
+          <w:sz w:val="22"/>
+        </w:rPr>
+        <w:t>stakeholders</w:t>
+      </w:r>
+      <w:proofErr w:type="spellEnd"/>
+      <w:r>
+        <w:rPr>
+          <w:rFonts w:asciiTheme="minorHAnsi" w:hAnsiTheme="minorHAnsi"/>
+          <w:sz w:val="22"/>
+        </w:rPr>
+        <w:t xml:space="preserve"> del </w:t>
+      </w:r>
+      <w:proofErr w:type="spellStart"/>
+      <w:r>
+        <w:rPr>
+          <w:rFonts w:asciiTheme="minorHAnsi" w:hAnsiTheme="minorHAnsi"/>
+          <w:sz w:val="22"/>
+        </w:rPr>
+        <w:t>MarketPlace</w:t>
+      </w:r>
+      <w:proofErr w:type="spellEnd"/>
+      <w:r>
+        <w:rPr>
+          <w:rFonts w:asciiTheme="minorHAnsi" w:hAnsiTheme="minorHAnsi"/>
+          <w:sz w:val="22"/>
+        </w:rPr>
+        <w:t xml:space="preserve">. Los </w:t>
+      </w:r>
+      <w:proofErr w:type="spellStart"/>
+      <w:r>
+        <w:rPr>
+          <w:rFonts w:asciiTheme="minorHAnsi" w:hAnsiTheme="minorHAnsi"/>
+          <w:sz w:val="22"/>
+        </w:rPr>
+        <w:t>stakeholders</w:t>
+      </w:r>
+      <w:proofErr w:type="spellEnd"/>
+      <w:r>
+        <w:rPr>
+          <w:rFonts w:asciiTheme="minorHAnsi" w:hAnsiTheme="minorHAnsi"/>
+          <w:sz w:val="22"/>
+        </w:rPr>
+        <w:t xml:space="preserve"> son aquellos que tienen intereses particulares sobre la empresa, su negocio y operatividad. </w:t>
+      </w:r>
+    </w:p>
+    <w:p>
+      <w:pPr>
+        <w:jc w:val="both"/>
+        <w:rPr>
+          <w:rFonts w:asciiTheme="minorHAnsi" w:hAnsiTheme="minorHAnsi"/>
+          <w:sz w:val="22"/>
+        </w:rPr>
+      </w:pPr>
+    </w:p>
+    <w:p>
+      <w:pPr>
+        <w:pStyle w:val="Epgrafe"/>
+        <w:keepNext/>
+        <w:spacing w:after="120"/>
+        <w:jc w:val="center"/>
+        <w:rPr>
+          <w:rFonts w:asciiTheme="minorHAnsi" w:hAnsiTheme="minorHAnsi"/>
+          <w:color w:val="auto"/>
+          <w:sz w:val="20"/>
+        </w:rPr>
+      </w:pPr>
+      <w:bookmarkStart w:id="7" w:name="_Toc288507786"/>
+      <w:r>
+        <w:rPr>
+          <w:rFonts w:asciiTheme="minorHAnsi" w:hAnsiTheme="minorHAnsi"/>
+          <w:color w:val="auto"/>
+          <w:sz w:val="20"/>
+        </w:rPr>
+        <w:t xml:space="preserve">Tabla </w:t>
+      </w:r>
+      <w:r>
+        <w:rPr>
+          <w:rFonts w:asciiTheme="minorHAnsi" w:hAnsiTheme="minorHAnsi"/>
+          <w:color w:val="auto"/>
+          <w:sz w:val="20"/>
+        </w:rPr>
+        <w:fldChar w:fldCharType="begin"/>
+      </w:r>
+      <w:r>
+        <w:rPr>
+          <w:rFonts w:asciiTheme="minorHAnsi" w:hAnsiTheme="minorHAnsi"/>
+          <w:color w:val="auto"/>
+          <w:sz w:val="20"/>
+        </w:rPr>
+        <w:instrText xml:space="preserve"> SEQ Tabla \* ARABIC </w:instrText>
+      </w:r>
+      <w:r>
+        <w:rPr>
+          <w:rFonts w:asciiTheme="minorHAnsi" w:hAnsiTheme="minorHAnsi"/>
+          <w:color w:val="auto"/>
+          <w:sz w:val="20"/>
+        </w:rPr>
+        <w:fldChar w:fldCharType="separate"/>
+      </w:r>
+      <w:r>
+        <w:rPr>
+          <w:rFonts w:asciiTheme="minorHAnsi" w:hAnsiTheme="minorHAnsi"/>
+          <w:noProof/>
+          <w:color w:val="auto"/>
+          <w:sz w:val="20"/>
+        </w:rPr>
+        <w:t>2</w:t>
+      </w:r>
+      <w:r>
+        <w:rPr>
+          <w:rFonts w:asciiTheme="minorHAnsi" w:hAnsiTheme="minorHAnsi"/>
+          <w:color w:val="auto"/>
+          <w:sz w:val="20"/>
+        </w:rPr>
+        <w:fldChar w:fldCharType="end"/>
+      </w:r>
+      <w:r>
+        <w:rPr>
+          <w:rFonts w:asciiTheme="minorHAnsi" w:hAnsiTheme="minorHAnsi"/>
+          <w:color w:val="auto"/>
+          <w:sz w:val="20"/>
+        </w:rPr>
+        <w:t xml:space="preserve">. </w:t>
+      </w:r>
+      <w:proofErr w:type="spellStart"/>
+      <w:r>
+        <w:rPr>
+          <w:rFonts w:asciiTheme="minorHAnsi" w:hAnsiTheme="minorHAnsi"/>
+          <w:color w:val="auto"/>
+          <w:sz w:val="20"/>
+        </w:rPr>
+        <w:t>Stakeholders</w:t>
       </w:r>
       <w:bookmarkEnd w:id="7"/>
-    </w:p>
+      <w:proofErr w:type="spellEnd"/>
+    </w:p>
+    <w:tbl>
+      <w:tblPr>
+        <w:tblStyle w:val="Listaclara1"/>
+        <w:tblW w:w="0" w:type="auto"/>
+        <w:tblBorders>
+          <w:top w:val="single" w:sz="4" w:space="0" w:color="auto"/>
+          <w:left w:val="single" w:sz="4" w:space="0" w:color="auto"/>
+          <w:bottom w:val="single" w:sz="4" w:space="0" w:color="auto"/>
+          <w:right w:val="single" w:sz="4" w:space="0" w:color="auto"/>
+          <w:insideH w:val="single" w:sz="4" w:space="0" w:color="auto"/>
+          <w:insideV w:val="single" w:sz="4" w:space="0" w:color="auto"/>
+        </w:tblBorders>
+        <w:tblCellMar>
+          <w:top w:w="28" w:type="dxa"/>
+          <w:left w:w="85" w:type="dxa"/>
+          <w:bottom w:w="28" w:type="dxa"/>
+          <w:right w:w="85" w:type="dxa"/>
+        </w:tblCellMar>
+        <w:tblLook w:val="0000"/>
+      </w:tblPr>
+      <w:tblGrid>
+        <w:gridCol w:w="1134"/>
+        <w:gridCol w:w="3402"/>
+        <w:gridCol w:w="5387"/>
+      </w:tblGrid>
+      <w:tr>
+        <w:trPr>
+          <w:cnfStyle w:val="000000100000"/>
+          <w:trHeight w:val="234"/>
+        </w:trPr>
+        <w:tc>
+          <w:tcPr>
+            <w:cnfStyle w:val="000010000000"/>
+            <w:tcW w:w="1134" w:type="dxa"/>
+            <w:tcBorders>
+              <w:top w:val="none" w:sz="0" w:space="0" w:color="auto"/>
+              <w:left w:val="none" w:sz="0" w:space="0" w:color="auto"/>
+              <w:bottom w:val="none" w:sz="0" w:space="0" w:color="auto"/>
+              <w:right w:val="none" w:sz="0" w:space="0" w:color="auto"/>
+            </w:tcBorders>
+            <w:shd w:val="clear" w:color="auto" w:fill="B8CCE4" w:themeFill="accent1" w:themeFillTint="66"/>
+            <w:vAlign w:val="center"/>
+          </w:tcPr>
+          <w:p>
+            <w:pPr>
+              <w:jc w:val="center"/>
+              <w:rPr>
+                <w:rFonts w:asciiTheme="minorHAnsi" w:hAnsiTheme="minorHAnsi"/>
+                <w:b/>
+              </w:rPr>
+            </w:pPr>
+            <w:r>
+              <w:rPr>
+                <w:rFonts w:asciiTheme="minorHAnsi" w:hAnsiTheme="minorHAnsi"/>
+                <w:b/>
+              </w:rPr>
+              <w:t>ID</w:t>
+            </w:r>
+          </w:p>
+        </w:tc>
+        <w:tc>
+          <w:tcPr>
+            <w:tcW w:w="3402" w:type="dxa"/>
+            <w:tcBorders>
+              <w:top w:val="none" w:sz="0" w:space="0" w:color="auto"/>
+              <w:bottom w:val="none" w:sz="0" w:space="0" w:color="auto"/>
+            </w:tcBorders>
+            <w:shd w:val="clear" w:color="auto" w:fill="B8CCE4" w:themeFill="accent1" w:themeFillTint="66"/>
+            <w:vAlign w:val="center"/>
+          </w:tcPr>
+          <w:p>
+            <w:pPr>
+              <w:jc w:val="center"/>
+              <w:cnfStyle w:val="000000100000"/>
+              <w:rPr>
+                <w:rFonts w:asciiTheme="minorHAnsi" w:hAnsiTheme="minorHAnsi"/>
+                <w:b/>
+              </w:rPr>
+            </w:pPr>
+            <w:r>
+              <w:rPr>
+                <w:rFonts w:asciiTheme="minorHAnsi" w:hAnsiTheme="minorHAnsi"/>
+                <w:b/>
+              </w:rPr>
+              <w:t>Nombre</w:t>
+            </w:r>
+          </w:p>
+        </w:tc>
+        <w:tc>
+          <w:tcPr>
+            <w:cnfStyle w:val="000010000000"/>
+            <w:tcW w:w="5387" w:type="dxa"/>
+            <w:tcBorders>
+              <w:top w:val="none" w:sz="0" w:space="0" w:color="auto"/>
+              <w:left w:val="none" w:sz="0" w:space="0" w:color="auto"/>
+              <w:bottom w:val="none" w:sz="0" w:space="0" w:color="auto"/>
+              <w:right w:val="none" w:sz="0" w:space="0" w:color="auto"/>
+            </w:tcBorders>
+            <w:shd w:val="clear" w:color="auto" w:fill="B8CCE4" w:themeFill="accent1" w:themeFillTint="66"/>
+            <w:vAlign w:val="center"/>
+          </w:tcPr>
+          <w:p>
+            <w:pPr>
+              <w:jc w:val="center"/>
+              <w:rPr>
+                <w:rFonts w:asciiTheme="minorHAnsi" w:hAnsiTheme="minorHAnsi"/>
+                <w:b/>
+              </w:rPr>
+            </w:pPr>
+            <w:r>
+              <w:rPr>
+                <w:rFonts w:asciiTheme="minorHAnsi" w:hAnsiTheme="minorHAnsi"/>
+                <w:b/>
+              </w:rPr>
+              <w:t>Descripción</w:t>
+            </w:r>
+          </w:p>
+        </w:tc>
+      </w:tr>
+      <w:tr>
+        <w:trPr>
+          <w:trHeight w:val="234"/>
+        </w:trPr>
+        <w:tc>
+          <w:tcPr>
+            <w:cnfStyle w:val="000010000000"/>
+            <w:tcW w:w="1134" w:type="dxa"/>
+            <w:tcBorders>
+              <w:left w:val="none" w:sz="0" w:space="0" w:color="auto"/>
+              <w:right w:val="none" w:sz="0" w:space="0" w:color="auto"/>
+            </w:tcBorders>
+            <w:shd w:val="clear" w:color="auto" w:fill="DBE5F1" w:themeFill="accent1" w:themeFillTint="33"/>
+            <w:vAlign w:val="center"/>
+          </w:tcPr>
+          <w:p>
+            <w:pPr>
+              <w:jc w:val="center"/>
+              <w:rPr>
+                <w:rFonts w:asciiTheme="minorHAnsi" w:hAnsiTheme="minorHAnsi"/>
+                <w:b/>
+              </w:rPr>
+            </w:pPr>
+            <w:r>
+              <w:rPr>
+                <w:rFonts w:asciiTheme="minorHAnsi" w:hAnsiTheme="minorHAnsi"/>
+                <w:b/>
+              </w:rPr>
+              <w:t>S1</w:t>
+            </w:r>
+          </w:p>
+        </w:tc>
+        <w:tc>
+          <w:tcPr>
+            <w:tcW w:w="3402" w:type="dxa"/>
+            <w:vAlign w:val="center"/>
+          </w:tcPr>
+          <w:p>
+            <w:pPr>
+              <w:cnfStyle w:val="000000000000"/>
+              <w:rPr>
+                <w:rFonts w:asciiTheme="minorHAnsi" w:hAnsiTheme="minorHAnsi"/>
+              </w:rPr>
+            </w:pPr>
+            <w:proofErr w:type="spellStart"/>
+            <w:r>
+              <w:rPr>
+                <w:rFonts w:asciiTheme="minorHAnsi" w:hAnsiTheme="minorHAnsi"/>
+              </w:rPr>
+              <w:t>MarketPlace</w:t>
+            </w:r>
+            <w:proofErr w:type="spellEnd"/>
+          </w:p>
+        </w:tc>
+        <w:tc>
+          <w:tcPr>
+            <w:cnfStyle w:val="000010000000"/>
+            <w:tcW w:w="5387" w:type="dxa"/>
+            <w:tcBorders>
+              <w:left w:val="none" w:sz="0" w:space="0" w:color="auto"/>
+              <w:right w:val="none" w:sz="0" w:space="0" w:color="auto"/>
+            </w:tcBorders>
+            <w:vAlign w:val="center"/>
+          </w:tcPr>
+          <w:p>
+            <w:pPr>
+              <w:rPr>
+                <w:rFonts w:asciiTheme="minorHAnsi" w:hAnsiTheme="minorHAnsi"/>
+              </w:rPr>
+            </w:pPr>
+            <w:r>
+              <w:rPr>
+                <w:rFonts w:asciiTheme="minorHAnsi" w:hAnsiTheme="minorHAnsi"/>
+              </w:rPr>
+              <w:t>La empresa. Interesada en el rendimiento del negocio.</w:t>
+            </w:r>
+          </w:p>
+        </w:tc>
+      </w:tr>
+      <w:tr>
+        <w:trPr>
+          <w:cnfStyle w:val="000000100000"/>
+          <w:trHeight w:val="360"/>
+        </w:trPr>
+        <w:tc>
+          <w:tcPr>
+            <w:cnfStyle w:val="000010000000"/>
+            <w:tcW w:w="1134" w:type="dxa"/>
+            <w:tcBorders>
+              <w:top w:val="none" w:sz="0" w:space="0" w:color="auto"/>
+              <w:left w:val="none" w:sz="0" w:space="0" w:color="auto"/>
+              <w:bottom w:val="none" w:sz="0" w:space="0" w:color="auto"/>
+              <w:right w:val="none" w:sz="0" w:space="0" w:color="auto"/>
+            </w:tcBorders>
+            <w:shd w:val="clear" w:color="auto" w:fill="DBE5F1" w:themeFill="accent1" w:themeFillTint="33"/>
+            <w:vAlign w:val="center"/>
+          </w:tcPr>
+          <w:p>
+            <w:pPr>
+              <w:jc w:val="center"/>
+              <w:rPr>
+                <w:rFonts w:asciiTheme="minorHAnsi" w:hAnsiTheme="minorHAnsi"/>
+                <w:b/>
+              </w:rPr>
+            </w:pPr>
+            <w:r>
+              <w:rPr>
+                <w:rFonts w:asciiTheme="minorHAnsi" w:hAnsiTheme="minorHAnsi"/>
+                <w:b/>
+              </w:rPr>
+              <w:t>S2</w:t>
+            </w:r>
+          </w:p>
+        </w:tc>
+        <w:tc>
+          <w:tcPr>
+            <w:tcW w:w="3402" w:type="dxa"/>
+            <w:tcBorders>
+              <w:top w:val="none" w:sz="0" w:space="0" w:color="auto"/>
+              <w:bottom w:val="none" w:sz="0" w:space="0" w:color="auto"/>
+            </w:tcBorders>
+            <w:vAlign w:val="center"/>
+          </w:tcPr>
+          <w:p>
+            <w:pPr>
+              <w:cnfStyle w:val="000000100000"/>
+              <w:rPr>
+                <w:rFonts w:asciiTheme="minorHAnsi" w:hAnsiTheme="minorHAnsi"/>
+              </w:rPr>
+            </w:pPr>
+            <w:r>
+              <w:rPr>
+                <w:rFonts w:asciiTheme="minorHAnsi" w:hAnsiTheme="minorHAnsi"/>
+              </w:rPr>
+              <w:t xml:space="preserve">Junta directiva del </w:t>
+            </w:r>
+            <w:proofErr w:type="spellStart"/>
+            <w:r>
+              <w:rPr>
+                <w:rFonts w:asciiTheme="minorHAnsi" w:hAnsiTheme="minorHAnsi"/>
+              </w:rPr>
+              <w:t>MarketPlace</w:t>
+            </w:r>
+            <w:proofErr w:type="spellEnd"/>
+          </w:p>
+        </w:tc>
+        <w:tc>
+          <w:tcPr>
+            <w:cnfStyle w:val="000010000000"/>
+            <w:tcW w:w="5387" w:type="dxa"/>
+            <w:tcBorders>
+              <w:top w:val="none" w:sz="0" w:space="0" w:color="auto"/>
+              <w:left w:val="none" w:sz="0" w:space="0" w:color="auto"/>
+              <w:bottom w:val="none" w:sz="0" w:space="0" w:color="auto"/>
+              <w:right w:val="none" w:sz="0" w:space="0" w:color="auto"/>
+            </w:tcBorders>
+            <w:vAlign w:val="center"/>
+          </w:tcPr>
+          <w:p>
+            <w:pPr>
+              <w:rPr>
+                <w:rFonts w:asciiTheme="minorHAnsi" w:hAnsiTheme="minorHAnsi"/>
+              </w:rPr>
+            </w:pPr>
+            <w:r>
+              <w:rPr>
+                <w:rFonts w:asciiTheme="minorHAnsi" w:hAnsiTheme="minorHAnsi"/>
+              </w:rPr>
+              <w:t xml:space="preserve">Gerentes de alto nivel del </w:t>
+            </w:r>
+            <w:proofErr w:type="spellStart"/>
+            <w:r>
+              <w:rPr>
+                <w:rFonts w:asciiTheme="minorHAnsi" w:hAnsiTheme="minorHAnsi"/>
+              </w:rPr>
+              <w:t>MarketPlace</w:t>
+            </w:r>
+            <w:proofErr w:type="spellEnd"/>
+            <w:r>
+              <w:rPr>
+                <w:rFonts w:asciiTheme="minorHAnsi" w:hAnsiTheme="minorHAnsi"/>
+              </w:rPr>
+              <w:t>. Son informados acerca del desarrollo del proyecto de arquitectura empresarial.</w:t>
+            </w:r>
+          </w:p>
+        </w:tc>
+      </w:tr>
+      <w:tr>
+        <w:trPr>
+          <w:trHeight w:val="360"/>
+        </w:trPr>
+        <w:tc>
+          <w:tcPr>
+            <w:cnfStyle w:val="000010000000"/>
+            <w:tcW w:w="1134" w:type="dxa"/>
+            <w:tcBorders>
+              <w:left w:val="none" w:sz="0" w:space="0" w:color="auto"/>
+              <w:right w:val="none" w:sz="0" w:space="0" w:color="auto"/>
+            </w:tcBorders>
+            <w:shd w:val="clear" w:color="auto" w:fill="DBE5F1" w:themeFill="accent1" w:themeFillTint="33"/>
+            <w:vAlign w:val="center"/>
+          </w:tcPr>
+          <w:p>
+            <w:pPr>
+              <w:jc w:val="center"/>
+              <w:rPr>
+                <w:rFonts w:asciiTheme="minorHAnsi" w:hAnsiTheme="minorHAnsi"/>
+                <w:b/>
+              </w:rPr>
+            </w:pPr>
+            <w:r>
+              <w:rPr>
+                <w:rFonts w:asciiTheme="minorHAnsi" w:hAnsiTheme="minorHAnsi"/>
+                <w:b/>
+              </w:rPr>
+              <w:t>S3</w:t>
+            </w:r>
+          </w:p>
+        </w:tc>
+        <w:tc>
+          <w:tcPr>
+            <w:tcW w:w="3402" w:type="dxa"/>
+            <w:vAlign w:val="center"/>
+          </w:tcPr>
+          <w:p>
+            <w:pPr>
+              <w:cnfStyle w:val="000000000000"/>
+              <w:rPr>
+                <w:rFonts w:asciiTheme="minorHAnsi" w:hAnsiTheme="minorHAnsi"/>
+              </w:rPr>
+            </w:pPr>
+            <w:r>
+              <w:rPr>
+                <w:rFonts w:asciiTheme="minorHAnsi" w:hAnsiTheme="minorHAnsi"/>
+              </w:rPr>
+              <w:t xml:space="preserve">Vicepresidentes departamentales y jefes del </w:t>
+            </w:r>
+            <w:proofErr w:type="spellStart"/>
+            <w:r>
+              <w:rPr>
+                <w:rFonts w:asciiTheme="minorHAnsi" w:hAnsiTheme="minorHAnsi"/>
+              </w:rPr>
+              <w:t>MarketPlace</w:t>
+            </w:r>
+            <w:proofErr w:type="spellEnd"/>
+          </w:p>
+        </w:tc>
+        <w:tc>
+          <w:tcPr>
+            <w:cnfStyle w:val="000010000000"/>
+            <w:tcW w:w="5387" w:type="dxa"/>
+            <w:tcBorders>
+              <w:left w:val="none" w:sz="0" w:space="0" w:color="auto"/>
+              <w:right w:val="none" w:sz="0" w:space="0" w:color="auto"/>
+            </w:tcBorders>
+            <w:vAlign w:val="center"/>
+          </w:tcPr>
+          <w:p>
+            <w:pPr>
+              <w:rPr>
+                <w:rFonts w:asciiTheme="minorHAnsi" w:hAnsiTheme="minorHAnsi"/>
+              </w:rPr>
+            </w:pPr>
+            <w:r>
+              <w:rPr>
+                <w:rFonts w:asciiTheme="minorHAnsi" w:hAnsiTheme="minorHAnsi"/>
+              </w:rPr>
+              <w:t xml:space="preserve">Gerentes de medio y bajo nivel del </w:t>
+            </w:r>
+            <w:proofErr w:type="spellStart"/>
+            <w:r>
+              <w:rPr>
+                <w:rFonts w:asciiTheme="minorHAnsi" w:hAnsiTheme="minorHAnsi"/>
+              </w:rPr>
+              <w:t>MarketPlace</w:t>
+            </w:r>
+            <w:proofErr w:type="spellEnd"/>
+            <w:r>
+              <w:rPr>
+                <w:rFonts w:asciiTheme="minorHAnsi" w:hAnsiTheme="minorHAnsi"/>
+              </w:rPr>
+              <w:t>. Son quienes conocen en profundidad los procesos de la empresa.</w:t>
+            </w:r>
+          </w:p>
+        </w:tc>
+      </w:tr>
+      <w:tr>
+        <w:trPr>
+          <w:cnfStyle w:val="000000100000"/>
+          <w:trHeight w:val="232"/>
+        </w:trPr>
+        <w:tc>
+          <w:tcPr>
+            <w:cnfStyle w:val="000010000000"/>
+            <w:tcW w:w="1134" w:type="dxa"/>
+            <w:tcBorders>
+              <w:top w:val="none" w:sz="0" w:space="0" w:color="auto"/>
+              <w:left w:val="none" w:sz="0" w:space="0" w:color="auto"/>
+              <w:bottom w:val="none" w:sz="0" w:space="0" w:color="auto"/>
+              <w:right w:val="none" w:sz="0" w:space="0" w:color="auto"/>
+            </w:tcBorders>
+            <w:shd w:val="clear" w:color="auto" w:fill="DBE5F1" w:themeFill="accent1" w:themeFillTint="33"/>
+            <w:vAlign w:val="center"/>
+          </w:tcPr>
+          <w:p>
+            <w:pPr>
+              <w:jc w:val="center"/>
+              <w:rPr>
+                <w:rFonts w:asciiTheme="minorHAnsi" w:hAnsiTheme="minorHAnsi"/>
+                <w:b/>
+              </w:rPr>
+            </w:pPr>
+            <w:r>
+              <w:rPr>
+                <w:rFonts w:asciiTheme="minorHAnsi" w:hAnsiTheme="minorHAnsi"/>
+                <w:b/>
+              </w:rPr>
+              <w:lastRenderedPageBreak/>
+              <w:t>S4</w:t>
+            </w:r>
+          </w:p>
+        </w:tc>
+        <w:tc>
+          <w:tcPr>
+            <w:tcW w:w="3402" w:type="dxa"/>
+            <w:tcBorders>
+              <w:top w:val="none" w:sz="0" w:space="0" w:color="auto"/>
+              <w:bottom w:val="none" w:sz="0" w:space="0" w:color="auto"/>
+            </w:tcBorders>
+            <w:vAlign w:val="center"/>
+          </w:tcPr>
+          <w:p>
+            <w:pPr>
+              <w:cnfStyle w:val="000000100000"/>
+              <w:rPr>
+                <w:rFonts w:asciiTheme="minorHAnsi" w:hAnsiTheme="minorHAnsi"/>
+              </w:rPr>
+            </w:pPr>
+            <w:r>
+              <w:rPr>
+                <w:rFonts w:asciiTheme="minorHAnsi" w:hAnsiTheme="minorHAnsi"/>
+              </w:rPr>
+              <w:t>Clientes</w:t>
+            </w:r>
+          </w:p>
+        </w:tc>
+        <w:tc>
+          <w:tcPr>
+            <w:cnfStyle w:val="000010000000"/>
+            <w:tcW w:w="5387" w:type="dxa"/>
+            <w:tcBorders>
+              <w:top w:val="none" w:sz="0" w:space="0" w:color="auto"/>
+              <w:left w:val="none" w:sz="0" w:space="0" w:color="auto"/>
+              <w:bottom w:val="none" w:sz="0" w:space="0" w:color="auto"/>
+              <w:right w:val="none" w:sz="0" w:space="0" w:color="auto"/>
+            </w:tcBorders>
+            <w:vAlign w:val="center"/>
+          </w:tcPr>
+          <w:p>
+            <w:pPr>
+              <w:rPr>
+                <w:rFonts w:asciiTheme="minorHAnsi" w:hAnsiTheme="minorHAnsi"/>
+              </w:rPr>
+            </w:pPr>
+            <w:r>
+              <w:rPr>
+                <w:rFonts w:asciiTheme="minorHAnsi" w:hAnsiTheme="minorHAnsi"/>
+              </w:rPr>
+              <w:t>Interesados en los servicios prestados por la empresa.</w:t>
+            </w:r>
+          </w:p>
+        </w:tc>
+      </w:tr>
+      <w:tr>
+        <w:trPr>
+          <w:trHeight w:val="103"/>
+        </w:trPr>
+        <w:tc>
+          <w:tcPr>
+            <w:cnfStyle w:val="000010000000"/>
+            <w:tcW w:w="1134" w:type="dxa"/>
+            <w:tcBorders>
+              <w:left w:val="none" w:sz="0" w:space="0" w:color="auto"/>
+              <w:right w:val="none" w:sz="0" w:space="0" w:color="auto"/>
+            </w:tcBorders>
+            <w:shd w:val="clear" w:color="auto" w:fill="DBE5F1" w:themeFill="accent1" w:themeFillTint="33"/>
+            <w:vAlign w:val="center"/>
+          </w:tcPr>
+          <w:p>
+            <w:pPr>
+              <w:jc w:val="center"/>
+              <w:rPr>
+                <w:rFonts w:asciiTheme="minorHAnsi" w:hAnsiTheme="minorHAnsi"/>
+                <w:b/>
+              </w:rPr>
+            </w:pPr>
+            <w:r>
+              <w:rPr>
+                <w:rFonts w:asciiTheme="minorHAnsi" w:hAnsiTheme="minorHAnsi"/>
+                <w:b/>
+              </w:rPr>
+              <w:t>S5</w:t>
+            </w:r>
+          </w:p>
+        </w:tc>
+        <w:tc>
+          <w:tcPr>
+            <w:tcW w:w="3402" w:type="dxa"/>
+            <w:vAlign w:val="center"/>
+          </w:tcPr>
+          <w:p>
+            <w:pPr>
+              <w:cnfStyle w:val="000000000000"/>
+              <w:rPr>
+                <w:rFonts w:asciiTheme="minorHAnsi" w:hAnsiTheme="minorHAnsi"/>
+              </w:rPr>
+            </w:pPr>
+            <w:r>
+              <w:rPr>
+                <w:rFonts w:asciiTheme="minorHAnsi" w:hAnsiTheme="minorHAnsi"/>
+              </w:rPr>
+              <w:t>Bancos</w:t>
+            </w:r>
+          </w:p>
+        </w:tc>
+        <w:tc>
+          <w:tcPr>
+            <w:cnfStyle w:val="000010000000"/>
+            <w:tcW w:w="5387" w:type="dxa"/>
+            <w:tcBorders>
+              <w:left w:val="none" w:sz="0" w:space="0" w:color="auto"/>
+              <w:right w:val="none" w:sz="0" w:space="0" w:color="auto"/>
+            </w:tcBorders>
+            <w:vAlign w:val="center"/>
+          </w:tcPr>
+          <w:p>
+            <w:pPr>
+              <w:rPr>
+                <w:rFonts w:asciiTheme="minorHAnsi" w:hAnsiTheme="minorHAnsi"/>
+              </w:rPr>
+            </w:pPr>
+            <w:r>
+              <w:rPr>
+                <w:rFonts w:asciiTheme="minorHAnsi" w:hAnsiTheme="minorHAnsi"/>
+              </w:rPr>
+              <w:t>Interesados en el procesamiento de pagos.</w:t>
+            </w:r>
+          </w:p>
+        </w:tc>
+      </w:tr>
+      <w:tr>
+        <w:trPr>
+          <w:cnfStyle w:val="000000100000"/>
+          <w:trHeight w:val="360"/>
+        </w:trPr>
+        <w:tc>
+          <w:tcPr>
+            <w:cnfStyle w:val="000010000000"/>
+            <w:tcW w:w="1134" w:type="dxa"/>
+            <w:tcBorders>
+              <w:top w:val="none" w:sz="0" w:space="0" w:color="auto"/>
+              <w:left w:val="none" w:sz="0" w:space="0" w:color="auto"/>
+              <w:bottom w:val="none" w:sz="0" w:space="0" w:color="auto"/>
+              <w:right w:val="none" w:sz="0" w:space="0" w:color="auto"/>
+            </w:tcBorders>
+            <w:shd w:val="clear" w:color="auto" w:fill="DBE5F1" w:themeFill="accent1" w:themeFillTint="33"/>
+            <w:vAlign w:val="center"/>
+          </w:tcPr>
+          <w:p>
+            <w:pPr>
+              <w:jc w:val="center"/>
+              <w:rPr>
+                <w:rFonts w:asciiTheme="minorHAnsi" w:hAnsiTheme="minorHAnsi"/>
+                <w:b/>
+              </w:rPr>
+            </w:pPr>
+            <w:r>
+              <w:rPr>
+                <w:rFonts w:asciiTheme="minorHAnsi" w:hAnsiTheme="minorHAnsi"/>
+                <w:b/>
+              </w:rPr>
+              <w:t>S6</w:t>
+            </w:r>
+          </w:p>
+        </w:tc>
+        <w:tc>
+          <w:tcPr>
+            <w:tcW w:w="3402" w:type="dxa"/>
+            <w:tcBorders>
+              <w:top w:val="none" w:sz="0" w:space="0" w:color="auto"/>
+              <w:bottom w:val="none" w:sz="0" w:space="0" w:color="auto"/>
+            </w:tcBorders>
+            <w:vAlign w:val="center"/>
+          </w:tcPr>
+          <w:p>
+            <w:pPr>
+              <w:cnfStyle w:val="000000100000"/>
+              <w:rPr>
+                <w:rFonts w:asciiTheme="minorHAnsi" w:hAnsiTheme="minorHAnsi"/>
+              </w:rPr>
+            </w:pPr>
+            <w:r>
+              <w:rPr>
+                <w:rFonts w:asciiTheme="minorHAnsi" w:hAnsiTheme="minorHAnsi"/>
+              </w:rPr>
+              <w:t>Grupo de desarrollo</w:t>
+            </w:r>
+          </w:p>
+        </w:tc>
+        <w:tc>
+          <w:tcPr>
+            <w:cnfStyle w:val="000010000000"/>
+            <w:tcW w:w="5387" w:type="dxa"/>
+            <w:tcBorders>
+              <w:top w:val="none" w:sz="0" w:space="0" w:color="auto"/>
+              <w:left w:val="none" w:sz="0" w:space="0" w:color="auto"/>
+              <w:bottom w:val="none" w:sz="0" w:space="0" w:color="auto"/>
+              <w:right w:val="none" w:sz="0" w:space="0" w:color="auto"/>
+            </w:tcBorders>
+            <w:vAlign w:val="center"/>
+          </w:tcPr>
+          <w:p>
+            <w:pPr>
+              <w:rPr>
+                <w:rFonts w:asciiTheme="minorHAnsi" w:hAnsiTheme="minorHAnsi"/>
+              </w:rPr>
+            </w:pPr>
+            <w:r>
+              <w:rPr>
+                <w:rFonts w:asciiTheme="minorHAnsi" w:hAnsiTheme="minorHAnsi"/>
+              </w:rPr>
+              <w:t>Personas encargadas de implementar los proyectos derivados del proceso de arquitectura empresarial.</w:t>
+            </w:r>
+          </w:p>
+        </w:tc>
+      </w:tr>
+    </w:tbl>
     <w:p>
       <w:pPr>
         <w:jc w:val="both"/>
@@ -6577,19 +7672,31 @@
         <w:jc w:val="both"/>
         <w:rPr>
           <w:rFonts w:asciiTheme="minorHAnsi" w:hAnsiTheme="minorHAnsi"/>
-          <w:i/>
-          <w:color w:val="0070C0"/>
-          <w:sz w:val="22"/>
-        </w:rPr>
-      </w:pPr>
-      <w:r>
-        <w:rPr>
-          <w:rFonts w:asciiTheme="minorHAnsi" w:hAnsiTheme="minorHAnsi"/>
-          <w:i/>
-          <w:color w:val="0070C0"/>
-          <w:sz w:val="22"/>
-        </w:rPr>
-        <w:t>Descripción de los cambios realizados en los procesos e identificación de procesos de negocio nuevos</w:t>
+          <w:sz w:val="22"/>
+        </w:rPr>
+      </w:pPr>
+      <w:r>
+        <w:rPr>
+          <w:rFonts w:asciiTheme="minorHAnsi" w:hAnsiTheme="minorHAnsi"/>
+          <w:sz w:val="22"/>
+        </w:rPr>
+        <w:t xml:space="preserve">A continuación se detallan los intereses y/o expectativas que tienen los </w:t>
+      </w:r>
+      <w:proofErr w:type="spellStart"/>
+      <w:r>
+        <w:rPr>
+          <w:rFonts w:asciiTheme="minorHAnsi" w:hAnsiTheme="minorHAnsi"/>
+          <w:sz w:val="22"/>
+        </w:rPr>
+        <w:t>stakeholders</w:t>
+      </w:r>
+      <w:proofErr w:type="spellEnd"/>
+      <w:r>
+        <w:rPr>
+          <w:rFonts w:asciiTheme="minorHAnsi" w:hAnsiTheme="minorHAnsi"/>
+          <w:sz w:val="22"/>
+        </w:rPr>
+        <w:t xml:space="preserve"> frente a la arquitectura empresarial planteada:</w:t>
       </w:r>
     </w:p>
     <w:p>
@@ -6600,27 +7707,582 @@
           <w:sz w:val="22"/>
         </w:rPr>
       </w:pPr>
-      <w:r>
-        <w:rPr>
-          <w:rFonts w:asciiTheme="minorHAnsi" w:hAnsiTheme="minorHAnsi"/>
-          <w:sz w:val="22"/>
-        </w:rPr>
-        <w:t>(</w:t>
-      </w:r>
-      <w:r>
-        <w:rPr>
-          <w:rFonts w:asciiTheme="minorHAnsi" w:hAnsiTheme="minorHAnsi"/>
-          <w:sz w:val="22"/>
-        </w:rPr>
-        <w:t>SANDRA</w:t>
-      </w:r>
-      <w:r>
-        <w:rPr>
-          <w:rFonts w:asciiTheme="minorHAnsi" w:hAnsiTheme="minorHAnsi"/>
-          <w:sz w:val="22"/>
-        </w:rPr>
-        <w:t>)</w:t>
-      </w:r>
+    </w:p>
+    <w:p>
+      <w:pPr>
+        <w:pStyle w:val="Epgrafe"/>
+        <w:keepNext/>
+        <w:spacing w:after="120"/>
+        <w:jc w:val="center"/>
+        <w:rPr>
+          <w:rFonts w:asciiTheme="minorHAnsi" w:hAnsiTheme="minorHAnsi"/>
+          <w:color w:val="auto"/>
+          <w:sz w:val="20"/>
+        </w:rPr>
+      </w:pPr>
+      <w:bookmarkStart w:id="8" w:name="_Toc288507787"/>
+      <w:r>
+        <w:rPr>
+          <w:rFonts w:asciiTheme="minorHAnsi" w:hAnsiTheme="minorHAnsi"/>
+          <w:color w:val="auto"/>
+          <w:sz w:val="20"/>
+        </w:rPr>
+        <w:t xml:space="preserve">Tabla </w:t>
+      </w:r>
+      <w:r>
+        <w:rPr>
+          <w:rFonts w:asciiTheme="minorHAnsi" w:hAnsiTheme="minorHAnsi"/>
+          <w:color w:val="auto"/>
+          <w:sz w:val="20"/>
+        </w:rPr>
+        <w:fldChar w:fldCharType="begin"/>
+      </w:r>
+      <w:r>
+        <w:rPr>
+          <w:rFonts w:asciiTheme="minorHAnsi" w:hAnsiTheme="minorHAnsi"/>
+          <w:color w:val="auto"/>
+          <w:sz w:val="20"/>
+        </w:rPr>
+        <w:instrText xml:space="preserve"> SEQ Tabla \* ARABIC </w:instrText>
+      </w:r>
+      <w:r>
+        <w:rPr>
+          <w:rFonts w:asciiTheme="minorHAnsi" w:hAnsiTheme="minorHAnsi"/>
+          <w:color w:val="auto"/>
+          <w:sz w:val="20"/>
+        </w:rPr>
+        <w:fldChar w:fldCharType="separate"/>
+      </w:r>
+      <w:r>
+        <w:rPr>
+          <w:rFonts w:asciiTheme="minorHAnsi" w:hAnsiTheme="minorHAnsi"/>
+          <w:noProof/>
+          <w:color w:val="auto"/>
+          <w:sz w:val="20"/>
+        </w:rPr>
+        <w:t>3</w:t>
+      </w:r>
+      <w:r>
+        <w:rPr>
+          <w:rFonts w:asciiTheme="minorHAnsi" w:hAnsiTheme="minorHAnsi"/>
+          <w:color w:val="auto"/>
+          <w:sz w:val="20"/>
+        </w:rPr>
+        <w:fldChar w:fldCharType="end"/>
+      </w:r>
+      <w:r>
+        <w:rPr>
+          <w:rFonts w:asciiTheme="minorHAnsi" w:hAnsiTheme="minorHAnsi"/>
+          <w:color w:val="auto"/>
+          <w:sz w:val="20"/>
+        </w:rPr>
+        <w:t xml:space="preserve">. </w:t>
+      </w:r>
+      <w:r>
+        <w:rPr>
+          <w:rFonts w:asciiTheme="minorHAnsi" w:hAnsiTheme="minorHAnsi"/>
+          <w:color w:val="auto"/>
+          <w:sz w:val="20"/>
+        </w:rPr>
+        <w:t xml:space="preserve">Expectativas de los </w:t>
+      </w:r>
+      <w:proofErr w:type="spellStart"/>
+      <w:r>
+        <w:rPr>
+          <w:rFonts w:asciiTheme="minorHAnsi" w:hAnsiTheme="minorHAnsi"/>
+          <w:color w:val="auto"/>
+          <w:sz w:val="20"/>
+        </w:rPr>
+        <w:t>Stakeholders</w:t>
+      </w:r>
+      <w:bookmarkEnd w:id="8"/>
+      <w:proofErr w:type="spellEnd"/>
+    </w:p>
+    <w:tbl>
+      <w:tblPr>
+        <w:tblStyle w:val="Tablaconcuadrcula"/>
+        <w:tblW w:w="0" w:type="auto"/>
+        <w:tblBorders>
+          <w:top w:val="single" w:sz="4" w:space="0" w:color="auto"/>
+          <w:left w:val="single" w:sz="4" w:space="0" w:color="auto"/>
+          <w:bottom w:val="single" w:sz="4" w:space="0" w:color="auto"/>
+          <w:right w:val="single" w:sz="4" w:space="0" w:color="auto"/>
+          <w:insideH w:val="single" w:sz="4" w:space="0" w:color="auto"/>
+          <w:insideV w:val="single" w:sz="4" w:space="0" w:color="auto"/>
+        </w:tblBorders>
+        <w:tblCellMar>
+          <w:top w:w="28" w:type="dxa"/>
+          <w:left w:w="85" w:type="dxa"/>
+          <w:bottom w:w="28" w:type="dxa"/>
+          <w:right w:w="28" w:type="dxa"/>
+        </w:tblCellMar>
+        <w:tblLook w:val="0000"/>
+      </w:tblPr>
+      <w:tblGrid>
+        <w:gridCol w:w="1418"/>
+        <w:gridCol w:w="8505"/>
+      </w:tblGrid>
+      <w:tr>
+        <w:trPr>
+          <w:trHeight w:val="103"/>
+          <w:tblHeader/>
+        </w:trPr>
+        <w:tc>
+          <w:tcPr>
+            <w:tcW w:w="1418" w:type="dxa"/>
+            <w:shd w:val="clear" w:color="auto" w:fill="B8CCE4" w:themeFill="accent1" w:themeFillTint="66"/>
+            <w:vAlign w:val="center"/>
+          </w:tcPr>
+          <w:p>
+            <w:pPr>
+              <w:jc w:val="center"/>
+              <w:rPr>
+                <w:rFonts w:asciiTheme="minorHAnsi" w:hAnsiTheme="minorHAnsi"/>
+                <w:b/>
+              </w:rPr>
+            </w:pPr>
+            <w:proofErr w:type="spellStart"/>
+            <w:r>
+              <w:rPr>
+                <w:rFonts w:asciiTheme="minorHAnsi" w:hAnsiTheme="minorHAnsi"/>
+                <w:b/>
+              </w:rPr>
+              <w:t>Stakeholder</w:t>
+            </w:r>
+            <w:proofErr w:type="spellEnd"/>
+          </w:p>
+        </w:tc>
+        <w:tc>
+          <w:tcPr>
+            <w:tcW w:w="8505" w:type="dxa"/>
+            <w:shd w:val="clear" w:color="auto" w:fill="B8CCE4" w:themeFill="accent1" w:themeFillTint="66"/>
+            <w:vAlign w:val="center"/>
+          </w:tcPr>
+          <w:p>
+            <w:pPr>
+              <w:jc w:val="center"/>
+              <w:rPr>
+                <w:rFonts w:asciiTheme="minorHAnsi" w:hAnsiTheme="minorHAnsi"/>
+                <w:b/>
+              </w:rPr>
+            </w:pPr>
+            <w:r>
+              <w:rPr>
+                <w:rFonts w:asciiTheme="minorHAnsi" w:hAnsiTheme="minorHAnsi"/>
+                <w:b/>
+              </w:rPr>
+              <w:t>Interés/Expectativa</w:t>
+            </w:r>
+          </w:p>
+        </w:tc>
+      </w:tr>
+      <w:tr>
+        <w:trPr>
+          <w:trHeight w:val="375"/>
+        </w:trPr>
+        <w:tc>
+          <w:tcPr>
+            <w:tcW w:w="1418" w:type="dxa"/>
+            <w:shd w:val="clear" w:color="auto" w:fill="DBE5F1" w:themeFill="accent1" w:themeFillTint="33"/>
+            <w:vAlign w:val="center"/>
+          </w:tcPr>
+          <w:p>
+            <w:pPr>
+              <w:jc w:val="center"/>
+              <w:rPr>
+                <w:rFonts w:asciiTheme="minorHAnsi" w:hAnsiTheme="minorHAnsi"/>
+                <w:b/>
+              </w:rPr>
+            </w:pPr>
+            <w:r>
+              <w:rPr>
+                <w:rFonts w:asciiTheme="minorHAnsi" w:hAnsiTheme="minorHAnsi"/>
+                <w:b/>
+              </w:rPr>
+              <w:t>S1</w:t>
+            </w:r>
+          </w:p>
+        </w:tc>
+        <w:tc>
+          <w:tcPr>
+            <w:tcW w:w="8505" w:type="dxa"/>
+            <w:vAlign w:val="center"/>
+          </w:tcPr>
+          <w:p>
+            <w:pPr>
+              <w:rPr>
+                <w:rFonts w:asciiTheme="minorHAnsi" w:hAnsiTheme="minorHAnsi"/>
+              </w:rPr>
+            </w:pPr>
+            <w:r>
+              <w:rPr>
+                <w:rFonts w:asciiTheme="minorHAnsi" w:hAnsiTheme="minorHAnsi"/>
+              </w:rPr>
+              <w:t>Satisfacer las presiones de sus clientes y de su entorno</w:t>
+            </w:r>
+          </w:p>
+          <w:p>
+            <w:pPr>
+              <w:rPr>
+                <w:rFonts w:asciiTheme="minorHAnsi" w:hAnsiTheme="minorHAnsi"/>
+              </w:rPr>
+            </w:pPr>
+            <w:r>
+              <w:rPr>
+                <w:rFonts w:asciiTheme="minorHAnsi" w:hAnsiTheme="minorHAnsi"/>
+              </w:rPr>
+              <w:t>Lograr una idea clara del camino a seguir para alcanzar su modelo operacional objetivo.</w:t>
+            </w:r>
+          </w:p>
+        </w:tc>
+      </w:tr>
+      <w:tr>
+        <w:trPr>
+          <w:trHeight w:val="632"/>
+        </w:trPr>
+        <w:tc>
+          <w:tcPr>
+            <w:tcW w:w="1418" w:type="dxa"/>
+            <w:shd w:val="clear" w:color="auto" w:fill="DBE5F1" w:themeFill="accent1" w:themeFillTint="33"/>
+            <w:vAlign w:val="center"/>
+          </w:tcPr>
+          <w:p>
+            <w:pPr>
+              <w:jc w:val="center"/>
+              <w:rPr>
+                <w:rFonts w:asciiTheme="minorHAnsi" w:hAnsiTheme="minorHAnsi"/>
+                <w:b/>
+              </w:rPr>
+            </w:pPr>
+            <w:r>
+              <w:rPr>
+                <w:rFonts w:asciiTheme="minorHAnsi" w:hAnsiTheme="minorHAnsi"/>
+                <w:b/>
+              </w:rPr>
+              <w:t>S2</w:t>
+            </w:r>
+          </w:p>
+        </w:tc>
+        <w:tc>
+          <w:tcPr>
+            <w:tcW w:w="8505" w:type="dxa"/>
+            <w:vAlign w:val="center"/>
+          </w:tcPr>
+          <w:p>
+            <w:pPr>
+              <w:rPr>
+                <w:rFonts w:asciiTheme="minorHAnsi" w:hAnsiTheme="minorHAnsi"/>
+              </w:rPr>
+            </w:pPr>
+            <w:r>
+              <w:rPr>
+                <w:rFonts w:asciiTheme="minorHAnsi" w:hAnsiTheme="minorHAnsi"/>
+              </w:rPr>
+              <w:t xml:space="preserve">Definir un conjunto de proyectos para alcanzar el modelo operacional objetivo del </w:t>
+            </w:r>
+            <w:proofErr w:type="spellStart"/>
+            <w:r>
+              <w:rPr>
+                <w:rFonts w:asciiTheme="minorHAnsi" w:hAnsiTheme="minorHAnsi"/>
+              </w:rPr>
+              <w:t>MarketPlace</w:t>
+            </w:r>
+            <w:proofErr w:type="spellEnd"/>
+            <w:r>
+              <w:rPr>
+                <w:rFonts w:asciiTheme="minorHAnsi" w:hAnsiTheme="minorHAnsi"/>
+              </w:rPr>
+              <w:t>.</w:t>
+            </w:r>
+          </w:p>
+          <w:p>
+            <w:pPr>
+              <w:rPr>
+                <w:rFonts w:asciiTheme="minorHAnsi" w:hAnsiTheme="minorHAnsi"/>
+              </w:rPr>
+            </w:pPr>
+            <w:r>
+              <w:rPr>
+                <w:rFonts w:asciiTheme="minorHAnsi" w:hAnsiTheme="minorHAnsi"/>
+              </w:rPr>
+              <w:t>Definir un conjunto de indicadores de gestión que les permita tomar decisiones.</w:t>
+            </w:r>
+          </w:p>
+          <w:p>
+            <w:pPr>
+              <w:rPr>
+                <w:rFonts w:asciiTheme="minorHAnsi" w:hAnsiTheme="minorHAnsi"/>
+              </w:rPr>
+            </w:pPr>
+            <w:r>
+              <w:rPr>
+                <w:rFonts w:asciiTheme="minorHAnsi" w:hAnsiTheme="minorHAnsi"/>
+              </w:rPr>
+              <w:t>Definir la arquitectura empresarial actual y objetivo.</w:t>
+            </w:r>
+          </w:p>
+        </w:tc>
+      </w:tr>
+      <w:tr>
+        <w:trPr>
+          <w:trHeight w:val="501"/>
+        </w:trPr>
+        <w:tc>
+          <w:tcPr>
+            <w:tcW w:w="1418" w:type="dxa"/>
+            <w:shd w:val="clear" w:color="auto" w:fill="DBE5F1" w:themeFill="accent1" w:themeFillTint="33"/>
+            <w:vAlign w:val="center"/>
+          </w:tcPr>
+          <w:p>
+            <w:pPr>
+              <w:jc w:val="center"/>
+              <w:rPr>
+                <w:rFonts w:asciiTheme="minorHAnsi" w:hAnsiTheme="minorHAnsi"/>
+                <w:b/>
+              </w:rPr>
+            </w:pPr>
+            <w:r>
+              <w:rPr>
+                <w:rFonts w:asciiTheme="minorHAnsi" w:hAnsiTheme="minorHAnsi"/>
+                <w:b/>
+              </w:rPr>
+              <w:t>S3</w:t>
+            </w:r>
+          </w:p>
+        </w:tc>
+        <w:tc>
+          <w:tcPr>
+            <w:tcW w:w="8505" w:type="dxa"/>
+            <w:vAlign w:val="center"/>
+          </w:tcPr>
+          <w:p>
+            <w:pPr>
+              <w:rPr>
+                <w:rFonts w:asciiTheme="minorHAnsi" w:hAnsiTheme="minorHAnsi"/>
+              </w:rPr>
+            </w:pPr>
+            <w:r>
+              <w:rPr>
+                <w:rFonts w:asciiTheme="minorHAnsi" w:hAnsiTheme="minorHAnsi"/>
+              </w:rPr>
+              <w:t>Definir una arquitectura objetivo que les permita mejorar sus operaciones.</w:t>
+            </w:r>
+          </w:p>
+          <w:p>
+            <w:pPr>
+              <w:rPr>
+                <w:rFonts w:asciiTheme="minorHAnsi" w:hAnsiTheme="minorHAnsi"/>
+              </w:rPr>
+            </w:pPr>
+            <w:r>
+              <w:rPr>
+                <w:rFonts w:asciiTheme="minorHAnsi" w:hAnsiTheme="minorHAnsi"/>
+              </w:rPr>
+              <w:t xml:space="preserve">Mejorar la gestión de los procesos de cada departamento, área, </w:t>
+            </w:r>
+            <w:proofErr w:type="spellStart"/>
+            <w:r>
+              <w:rPr>
+                <w:rFonts w:asciiTheme="minorHAnsi" w:hAnsiTheme="minorHAnsi"/>
+              </w:rPr>
+              <w:t>subárea</w:t>
+            </w:r>
+            <w:proofErr w:type="spellEnd"/>
+            <w:r>
+              <w:rPr>
+                <w:rFonts w:asciiTheme="minorHAnsi" w:hAnsiTheme="minorHAnsi"/>
+              </w:rPr>
+              <w:t>, etc.</w:t>
+            </w:r>
+          </w:p>
+        </w:tc>
+      </w:tr>
+      <w:tr>
+        <w:trPr>
+          <w:trHeight w:val="494"/>
+        </w:trPr>
+        <w:tc>
+          <w:tcPr>
+            <w:tcW w:w="1418" w:type="dxa"/>
+            <w:shd w:val="clear" w:color="auto" w:fill="DBE5F1" w:themeFill="accent1" w:themeFillTint="33"/>
+            <w:vAlign w:val="center"/>
+          </w:tcPr>
+          <w:p>
+            <w:pPr>
+              <w:jc w:val="center"/>
+              <w:rPr>
+                <w:rFonts w:asciiTheme="minorHAnsi" w:hAnsiTheme="minorHAnsi"/>
+                <w:b/>
+              </w:rPr>
+            </w:pPr>
+            <w:r>
+              <w:rPr>
+                <w:rFonts w:asciiTheme="minorHAnsi" w:hAnsiTheme="minorHAnsi"/>
+                <w:b/>
+              </w:rPr>
+              <w:t>S4</w:t>
+            </w:r>
+          </w:p>
+        </w:tc>
+        <w:tc>
+          <w:tcPr>
+            <w:tcW w:w="8505" w:type="dxa"/>
+            <w:vAlign w:val="center"/>
+          </w:tcPr>
+          <w:p>
+            <w:pPr>
+              <w:rPr>
+                <w:rFonts w:asciiTheme="minorHAnsi" w:hAnsiTheme="minorHAnsi"/>
+              </w:rPr>
+            </w:pPr>
+            <w:r>
+              <w:rPr>
+                <w:rFonts w:asciiTheme="minorHAnsi" w:hAnsiTheme="minorHAnsi"/>
+              </w:rPr>
+              <w:t xml:space="preserve">Lograr una oferta de servicio más diversificada, transparente (subasta inversa), automatizada, flexible, segura, multicanal, basada en estándares abiertos de la industria (EDI </w:t>
+            </w:r>
+            <w:proofErr w:type="spellStart"/>
+            <w:r>
+              <w:rPr>
+                <w:rFonts w:asciiTheme="minorHAnsi" w:hAnsiTheme="minorHAnsi"/>
+              </w:rPr>
+              <w:t>Messages</w:t>
+            </w:r>
+            <w:proofErr w:type="spellEnd"/>
+            <w:r>
+              <w:rPr>
+                <w:rFonts w:asciiTheme="minorHAnsi" w:hAnsiTheme="minorHAnsi"/>
+              </w:rPr>
+              <w:t>), orientada al autoservicio (</w:t>
+            </w:r>
+            <w:proofErr w:type="spellStart"/>
+            <w:r>
+              <w:rPr>
+                <w:rFonts w:asciiTheme="minorHAnsi" w:hAnsiTheme="minorHAnsi"/>
+              </w:rPr>
+              <w:t>selfservice</w:t>
+            </w:r>
+            <w:proofErr w:type="spellEnd"/>
+            <w:r>
+              <w:rPr>
+                <w:rFonts w:asciiTheme="minorHAnsi" w:hAnsiTheme="minorHAnsi"/>
+              </w:rPr>
+              <w:t>).</w:t>
+            </w:r>
+          </w:p>
+        </w:tc>
+      </w:tr>
+      <w:tr>
+        <w:trPr>
+          <w:trHeight w:val="111"/>
+        </w:trPr>
+        <w:tc>
+          <w:tcPr>
+            <w:tcW w:w="1418" w:type="dxa"/>
+            <w:shd w:val="clear" w:color="auto" w:fill="DBE5F1" w:themeFill="accent1" w:themeFillTint="33"/>
+            <w:vAlign w:val="center"/>
+          </w:tcPr>
+          <w:p>
+            <w:pPr>
+              <w:jc w:val="center"/>
+              <w:rPr>
+                <w:rFonts w:asciiTheme="minorHAnsi" w:hAnsiTheme="minorHAnsi"/>
+                <w:b/>
+              </w:rPr>
+            </w:pPr>
+            <w:r>
+              <w:rPr>
+                <w:rFonts w:asciiTheme="minorHAnsi" w:hAnsiTheme="minorHAnsi"/>
+                <w:b/>
+              </w:rPr>
+              <w:t>S5</w:t>
+            </w:r>
+          </w:p>
+        </w:tc>
+        <w:tc>
+          <w:tcPr>
+            <w:tcW w:w="8505" w:type="dxa"/>
+            <w:vAlign w:val="center"/>
+          </w:tcPr>
+          <w:p>
+            <w:pPr>
+              <w:rPr>
+                <w:rFonts w:asciiTheme="minorHAnsi" w:hAnsiTheme="minorHAnsi"/>
+              </w:rPr>
+            </w:pPr>
+            <w:r>
+              <w:rPr>
+                <w:rFonts w:asciiTheme="minorHAnsi" w:hAnsiTheme="minorHAnsi"/>
+              </w:rPr>
+              <w:t xml:space="preserve">Mejorar sus relaciones con el </w:t>
+            </w:r>
+            <w:proofErr w:type="spellStart"/>
+            <w:r>
+              <w:rPr>
+                <w:rFonts w:asciiTheme="minorHAnsi" w:hAnsiTheme="minorHAnsi"/>
+              </w:rPr>
+              <w:t>MarketPlace</w:t>
+            </w:r>
+            <w:proofErr w:type="spellEnd"/>
+          </w:p>
+        </w:tc>
+      </w:tr>
+      <w:tr>
+        <w:trPr>
+          <w:trHeight w:val="241"/>
+        </w:trPr>
+        <w:tc>
+          <w:tcPr>
+            <w:tcW w:w="1418" w:type="dxa"/>
+            <w:shd w:val="clear" w:color="auto" w:fill="DBE5F1" w:themeFill="accent1" w:themeFillTint="33"/>
+            <w:vAlign w:val="center"/>
+          </w:tcPr>
+          <w:p>
+            <w:pPr>
+              <w:jc w:val="center"/>
+              <w:rPr>
+                <w:rFonts w:asciiTheme="minorHAnsi" w:hAnsiTheme="minorHAnsi"/>
+                <w:b/>
+              </w:rPr>
+            </w:pPr>
+            <w:r>
+              <w:rPr>
+                <w:rFonts w:asciiTheme="minorHAnsi" w:hAnsiTheme="minorHAnsi"/>
+                <w:b/>
+              </w:rPr>
+              <w:t>S6</w:t>
+            </w:r>
+          </w:p>
+        </w:tc>
+        <w:tc>
+          <w:tcPr>
+            <w:tcW w:w="8505" w:type="dxa"/>
+            <w:vAlign w:val="center"/>
+          </w:tcPr>
+          <w:p>
+            <w:pPr>
+              <w:rPr>
+                <w:rFonts w:asciiTheme="minorHAnsi" w:hAnsiTheme="minorHAnsi"/>
+              </w:rPr>
+            </w:pPr>
+            <w:r>
+              <w:rPr>
+                <w:rFonts w:asciiTheme="minorHAnsi" w:hAnsiTheme="minorHAnsi"/>
+              </w:rPr>
+              <w:t>Obtener una definición clara de lo que se espera implementar durante el proceso de desarrollo.</w:t>
+            </w:r>
+          </w:p>
+        </w:tc>
+      </w:tr>
+    </w:tbl>
+    <w:p>
+      <w:pPr>
+        <w:jc w:val="both"/>
+        <w:rPr>
+          <w:rFonts w:asciiTheme="minorHAnsi" w:hAnsiTheme="minorHAnsi"/>
+          <w:sz w:val="22"/>
+        </w:rPr>
+      </w:pPr>
     </w:p>
     <w:p>
       <w:pPr>
@@ -6636,8 +8298,9 @@
         <w:pStyle w:val="Prrafodelista"/>
         <w:numPr>
           <w:ilvl w:val="1"/>
-          <w:numId w:val="18"/>
+          <w:numId w:val="1"/>
         </w:numPr>
+        <w:ind w:left="567" w:hanging="425"/>
         <w:jc w:val="both"/>
         <w:outlineLvl w:val="1"/>
         <w:rPr>
@@ -6647,7 +8310,7 @@
           <w:sz w:val="22"/>
         </w:rPr>
       </w:pPr>
-      <w:bookmarkStart w:id="8" w:name="_Toc295124296"/>
+      <w:bookmarkStart w:id="9" w:name="_Toc295574706"/>
       <w:r>
         <w:rPr>
           <w:rFonts w:asciiTheme="minorHAnsi" w:hAnsiTheme="minorHAnsi"/>
@@ -6655,19 +8318,15 @@
           <w:smallCaps/>
           <w:sz w:val="22"/>
         </w:rPr>
-        <w:t>arquitectura datos</w:t>
-      </w:r>
-    </w:p>
-    <w:p>
-      <w:pPr>
-        <w:pStyle w:val="Prrafodelista"/>
-        <w:ind w:left="792"/>
+        <w:t>Arquitectura de negocio</w:t>
+      </w:r>
+      <w:bookmarkEnd w:id="9"/>
+    </w:p>
+    <w:p>
+      <w:pPr>
         <w:jc w:val="both"/>
-        <w:outlineLvl w:val="1"/>
-        <w:rPr>
-          <w:rFonts w:asciiTheme="minorHAnsi" w:hAnsiTheme="minorHAnsi"/>
-          <w:b/>
-          <w:smallCaps/>
+        <w:rPr>
+          <w:rFonts w:asciiTheme="minorHAnsi" w:hAnsiTheme="minorHAnsi"/>
           <w:sz w:val="22"/>
         </w:rPr>
       </w:pPr>
@@ -6689,30 +8348,44 @@
           <w:color w:val="0070C0"/>
           <w:sz w:val="22"/>
         </w:rPr>
-        <w:t xml:space="preserve">Mauricio (diferencia ENTRE AS-IS TO </w:t>
-      </w:r>
-      <w:proofErr w:type="gramStart"/>
-      <w:r>
-        <w:rPr>
-          <w:rFonts w:asciiTheme="minorHAnsi" w:hAnsiTheme="minorHAnsi"/>
-          <w:i/>
-          <w:color w:val="0070C0"/>
-          <w:sz w:val="22"/>
-        </w:rPr>
-        <w:t>BE )</w:t>
-      </w:r>
-      <w:proofErr w:type="gramEnd"/>
-    </w:p>
-    <w:p>
-      <w:pPr>
-        <w:pStyle w:val="Prrafodelista"/>
-        <w:ind w:left="792"/>
+        <w:t>Descripción de los cambios realizados en los procesos e identificación de procesos de negocio nuevos</w:t>
+      </w:r>
+    </w:p>
+    <w:p>
+      <w:pPr>
         <w:jc w:val="both"/>
-        <w:outlineLvl w:val="1"/>
-        <w:rPr>
-          <w:rFonts w:asciiTheme="minorHAnsi" w:hAnsiTheme="minorHAnsi"/>
-          <w:b/>
-          <w:smallCaps/>
+        <w:rPr>
+          <w:rFonts w:asciiTheme="minorHAnsi" w:hAnsiTheme="minorHAnsi"/>
+          <w:sz w:val="22"/>
+        </w:rPr>
+      </w:pPr>
+      <w:r>
+        <w:rPr>
+          <w:rFonts w:asciiTheme="minorHAnsi" w:hAnsiTheme="minorHAnsi"/>
+          <w:sz w:val="22"/>
+        </w:rPr>
+        <w:t>(</w:t>
+      </w:r>
+      <w:r>
+        <w:rPr>
+          <w:rFonts w:asciiTheme="minorHAnsi" w:hAnsiTheme="minorHAnsi"/>
+          <w:sz w:val="22"/>
+        </w:rPr>
+        <w:t>SANDRA</w:t>
+      </w:r>
+      <w:r>
+        <w:rPr>
+          <w:rFonts w:asciiTheme="minorHAnsi" w:hAnsiTheme="minorHAnsi"/>
+          <w:sz w:val="22"/>
+        </w:rPr>
+        <w:t>)</w:t>
+      </w:r>
+    </w:p>
+    <w:p>
+      <w:pPr>
+        <w:jc w:val="both"/>
+        <w:rPr>
+          <w:rFonts w:asciiTheme="minorHAnsi" w:hAnsiTheme="minorHAnsi"/>
           <w:sz w:val="22"/>
         </w:rPr>
       </w:pPr>
@@ -6722,8 +8395,9 @@
         <w:pStyle w:val="Prrafodelista"/>
         <w:numPr>
           <w:ilvl w:val="1"/>
-          <w:numId w:val="18"/>
+          <w:numId w:val="1"/>
         </w:numPr>
+        <w:ind w:left="567" w:hanging="425"/>
         <w:jc w:val="both"/>
         <w:outlineLvl w:val="1"/>
         <w:rPr>
@@ -6733,6 +8407,7 @@
           <w:sz w:val="22"/>
         </w:rPr>
       </w:pPr>
+      <w:bookmarkStart w:id="10" w:name="_Toc295574707"/>
       <w:r>
         <w:rPr>
           <w:rFonts w:asciiTheme="minorHAnsi" w:hAnsiTheme="minorHAnsi"/>
@@ -6740,73 +8415,37 @@
           <w:smallCaps/>
           <w:sz w:val="22"/>
         </w:rPr>
-        <w:t>arquitectura aplicaciones</w:t>
-      </w:r>
-    </w:p>
-    <w:p>
-      <w:pPr>
-        <w:ind w:left="360"/>
-        <w:jc w:val="both"/>
-        <w:outlineLvl w:val="1"/>
-        <w:rPr>
-          <w:rFonts w:asciiTheme="minorHAnsi" w:hAnsiTheme="minorHAnsi"/>
-          <w:b/>
-          <w:smallCaps/>
-          <w:sz w:val="22"/>
-        </w:rPr>
-      </w:pPr>
-    </w:p>
-    <w:p>
-      <w:pPr>
-        <w:jc w:val="both"/>
-        <w:rPr>
-          <w:rFonts w:asciiTheme="minorHAnsi" w:hAnsiTheme="minorHAnsi"/>
-          <w:i/>
-          <w:color w:val="0070C0"/>
-          <w:sz w:val="22"/>
-          <w:lang w:val="en-US"/>
-        </w:rPr>
-      </w:pPr>
-      <w:r>
-        <w:rPr>
-          <w:rFonts w:asciiTheme="minorHAnsi" w:hAnsiTheme="minorHAnsi"/>
-          <w:i/>
-          <w:color w:val="0070C0"/>
-          <w:sz w:val="22"/>
-          <w:lang w:val="en-US"/>
-        </w:rPr>
-        <w:t>David (</w:t>
-      </w:r>
-      <w:proofErr w:type="spellStart"/>
-      <w:r>
-        <w:rPr>
-          <w:rFonts w:asciiTheme="minorHAnsi" w:hAnsiTheme="minorHAnsi"/>
-          <w:i/>
-          <w:color w:val="0070C0"/>
-          <w:sz w:val="22"/>
-          <w:lang w:val="en-US"/>
-        </w:rPr>
-        <w:t>diferencia</w:t>
-      </w:r>
-      <w:proofErr w:type="spellEnd"/>
-      <w:r>
-        <w:rPr>
-          <w:rFonts w:asciiTheme="minorHAnsi" w:hAnsiTheme="minorHAnsi"/>
-          <w:i/>
-          <w:color w:val="0070C0"/>
-          <w:sz w:val="22"/>
-          <w:lang w:val="en-US"/>
-        </w:rPr>
-        <w:t xml:space="preserve"> ENTRE AS-IS TO </w:t>
+        <w:t>arquitectura datos</w:t>
+      </w:r>
+      <w:bookmarkEnd w:id="10"/>
+    </w:p>
+    <w:p>
+      <w:pPr>
+        <w:rPr>
+          <w:rFonts w:asciiTheme="minorHAnsi" w:hAnsiTheme="minorHAnsi"/>
+          <w:sz w:val="22"/>
+        </w:rPr>
+      </w:pPr>
+    </w:p>
+    <w:p>
+      <w:pPr>
+        <w:rPr>
+          <w:rFonts w:asciiTheme="minorHAnsi" w:hAnsiTheme="minorHAnsi"/>
+          <w:sz w:val="22"/>
+        </w:rPr>
+      </w:pPr>
+      <w:r>
+        <w:rPr>
+          <w:rFonts w:asciiTheme="minorHAnsi" w:hAnsiTheme="minorHAnsi"/>
+          <w:sz w:val="22"/>
+        </w:rPr>
+        <w:t xml:space="preserve">Mauricio (diferencia ENTRE AS-IS TO </w:t>
       </w:r>
       <w:proofErr w:type="gramStart"/>
       <w:r>
         <w:rPr>
           <w:rFonts w:asciiTheme="minorHAnsi" w:hAnsiTheme="minorHAnsi"/>
-          <w:i/>
-          <w:color w:val="0070C0"/>
-          <w:sz w:val="22"/>
-          <w:lang w:val="en-US"/>
+          <w:sz w:val="22"/>
         </w:rPr>
         <w:t>BE )</w:t>
       </w:r>
@@ -6814,14 +8453,9 @@
     </w:p>
     <w:p>
       <w:pPr>
-        <w:jc w:val="both"/>
-        <w:outlineLvl w:val="1"/>
-        <w:rPr>
-          <w:rFonts w:asciiTheme="minorHAnsi" w:hAnsiTheme="minorHAnsi"/>
-          <w:b/>
-          <w:smallCaps/>
-          <w:sz w:val="22"/>
-          <w:lang w:val="en-US"/>
+        <w:rPr>
+          <w:rFonts w:asciiTheme="minorHAnsi" w:hAnsiTheme="minorHAnsi"/>
+          <w:sz w:val="22"/>
         </w:rPr>
       </w:pPr>
     </w:p>
@@ -6830,8 +8464,9 @@
         <w:pStyle w:val="Prrafodelista"/>
         <w:numPr>
           <w:ilvl w:val="1"/>
-          <w:numId w:val="18"/>
+          <w:numId w:val="1"/>
         </w:numPr>
+        <w:ind w:left="567" w:hanging="425"/>
         <w:jc w:val="both"/>
         <w:outlineLvl w:val="1"/>
         <w:rPr>
@@ -6841,6 +8476,7 @@
           <w:sz w:val="22"/>
         </w:rPr>
       </w:pPr>
+      <w:bookmarkStart w:id="11" w:name="_Toc295574708"/>
       <w:r>
         <w:rPr>
           <w:rFonts w:asciiTheme="minorHAnsi" w:hAnsiTheme="minorHAnsi"/>
@@ -6848,9 +8484,73 @@
           <w:smallCaps/>
           <w:sz w:val="22"/>
         </w:rPr>
+        <w:t>arquitectura aplicaciones</w:t>
+      </w:r>
+      <w:bookmarkEnd w:id="11"/>
+    </w:p>
+    <w:p>
+      <w:pPr>
+        <w:rPr>
+          <w:sz w:val="22"/>
+        </w:rPr>
+      </w:pPr>
+    </w:p>
+    <w:p>
+      <w:pPr>
+        <w:rPr>
+          <w:sz w:val="22"/>
+        </w:rPr>
+      </w:pPr>
+      <w:r>
+        <w:rPr>
+          <w:sz w:val="22"/>
+        </w:rPr>
+        <w:t xml:space="preserve">David (diferencia ENTRE AS-IS TO </w:t>
+      </w:r>
+      <w:proofErr w:type="gramStart"/>
+      <w:r>
+        <w:rPr>
+          <w:sz w:val="22"/>
+        </w:rPr>
+        <w:t>BE )</w:t>
+      </w:r>
+      <w:proofErr w:type="gramEnd"/>
+    </w:p>
+    <w:p>
+      <w:pPr>
+        <w:rPr>
+          <w:sz w:val="22"/>
+        </w:rPr>
+      </w:pPr>
+    </w:p>
+    <w:p>
+      <w:pPr>
+        <w:pStyle w:val="Prrafodelista"/>
+        <w:numPr>
+          <w:ilvl w:val="1"/>
+          <w:numId w:val="1"/>
+        </w:numPr>
+        <w:ind w:left="567" w:hanging="425"/>
+        <w:jc w:val="both"/>
+        <w:outlineLvl w:val="1"/>
+        <w:rPr>
+          <w:rFonts w:asciiTheme="minorHAnsi" w:hAnsiTheme="minorHAnsi"/>
+          <w:b/>
+          <w:smallCaps/>
+          <w:sz w:val="22"/>
+        </w:rPr>
+      </w:pPr>
+      <w:bookmarkStart w:id="12" w:name="_Toc295574709"/>
+      <w:r>
+        <w:rPr>
+          <w:rFonts w:asciiTheme="minorHAnsi" w:hAnsiTheme="minorHAnsi"/>
+          <w:b/>
+          <w:smallCaps/>
+          <w:sz w:val="22"/>
+        </w:rPr>
         <w:t>arquitectura tecnológica</w:t>
       </w:r>
-      <w:bookmarkEnd w:id="8"/>
+      <w:bookmarkEnd w:id="12"/>
     </w:p>
     <w:p>
       <w:pPr>
@@ -6897,8 +8597,8 @@
       <w:r>
         <w:rPr>
           <w:noProof/>
-          <w:lang w:val="en-US" w:eastAsia="en-US"/>
-        </w:rPr>
+        </w:rPr>
+        <w:lastRenderedPageBreak/>
         <w:drawing>
           <wp:inline distT="0" distB="0" distL="0" distR="0">
             <wp:extent cx="5612130" cy="4483735"/>
@@ -7044,14 +8744,6 @@
     </w:p>
     <w:p>
       <w:pPr>
-        <w:rPr>
-          <w:rFonts w:asciiTheme="minorHAnsi" w:hAnsiTheme="minorHAnsi"/>
-          <w:sz w:val="22"/>
-        </w:rPr>
-      </w:pPr>
-    </w:p>
-    <w:p>
-      <w:pPr>
         <w:pStyle w:val="Epgrafe"/>
         <w:keepNext/>
         <w:spacing w:after="120"/>
@@ -7101,7 +8793,7 @@
           <w:color w:val="auto"/>
           <w:sz w:val="20"/>
         </w:rPr>
-        <w:t>2</w:t>
+        <w:t>4</w:t>
       </w:r>
       <w:r>
         <w:rPr>
@@ -7421,7 +9113,6 @@
                 <w:rFonts w:asciiTheme="minorHAnsi" w:hAnsiTheme="minorHAnsi"/>
                 <w:b/>
               </w:rPr>
-              <w:lastRenderedPageBreak/>
               <w:t>Servidor DNS</w:t>
             </w:r>
           </w:p>
@@ -7596,6 +9287,7 @@
                 <w:rFonts w:asciiTheme="minorHAnsi" w:hAnsiTheme="minorHAnsi"/>
                 <w:b/>
               </w:rPr>
+              <w:lastRenderedPageBreak/>
               <w:t xml:space="preserve">NFS, Servidor de </w:t>
             </w:r>
             <w:proofErr w:type="spellStart"/>
@@ -8680,6 +10372,7 @@
           <w:rFonts w:asciiTheme="minorHAnsi" w:hAnsiTheme="minorHAnsi"/>
           <w:sz w:val="22"/>
         </w:rPr>
+        <w:lastRenderedPageBreak/>
         <w:t xml:space="preserve">La comunicación debe ser estandarizada para facilitar el crecimiento y adaptación del </w:t>
       </w:r>
       <w:proofErr w:type="spellStart"/>
@@ -9322,7 +11015,7 @@
         <w:pStyle w:val="Prrafodelista"/>
         <w:numPr>
           <w:ilvl w:val="0"/>
-          <w:numId w:val="18"/>
+          <w:numId w:val="1"/>
         </w:numPr>
         <w:jc w:val="both"/>
         <w:outlineLvl w:val="0"/>
@@ -9333,7 +11026,7 @@
           <w:sz w:val="22"/>
         </w:rPr>
       </w:pPr>
-      <w:bookmarkStart w:id="9" w:name="_Toc295124292"/>
+      <w:bookmarkStart w:id="13" w:name="_Toc295574710"/>
       <w:r>
         <w:rPr>
           <w:rFonts w:asciiTheme="minorHAnsi" w:hAnsiTheme="minorHAnsi"/>
@@ -9343,7 +11036,7 @@
         </w:rPr>
         <w:t>Arquitectura de Solución</w:t>
       </w:r>
-      <w:bookmarkEnd w:id="9"/>
+      <w:bookmarkEnd w:id="13"/>
     </w:p>
     <w:p>
       <w:pPr>
@@ -9359,7 +11052,7 @@
         <w:pStyle w:val="Prrafodelista"/>
         <w:numPr>
           <w:ilvl w:val="1"/>
-          <w:numId w:val="18"/>
+          <w:numId w:val="1"/>
         </w:numPr>
         <w:ind w:left="567" w:hanging="425"/>
         <w:jc w:val="both"/>
@@ -9371,6 +11064,7 @@
           <w:sz w:val="22"/>
         </w:rPr>
       </w:pPr>
+      <w:bookmarkStart w:id="14" w:name="_Toc295574711"/>
       <w:r>
         <w:rPr>
           <w:rFonts w:asciiTheme="minorHAnsi" w:hAnsiTheme="minorHAnsi"/>
@@ -9380,6 +11074,7 @@
         </w:rPr>
         <w:t>Resumen Ejecutivo</w:t>
       </w:r>
+      <w:bookmarkEnd w:id="14"/>
     </w:p>
     <w:p>
       <w:pPr>
@@ -9553,7 +11248,7 @@
         <w:pStyle w:val="Prrafodelista"/>
         <w:numPr>
           <w:ilvl w:val="1"/>
-          <w:numId w:val="18"/>
+          <w:numId w:val="1"/>
         </w:numPr>
         <w:ind w:left="630" w:hanging="450"/>
         <w:jc w:val="both"/>
@@ -9565,7 +11260,7 @@
           <w:sz w:val="22"/>
         </w:rPr>
       </w:pPr>
-      <w:bookmarkStart w:id="10" w:name="_Toc295124294"/>
+      <w:bookmarkStart w:id="15" w:name="_Toc295574712"/>
       <w:r>
         <w:rPr>
           <w:rFonts w:asciiTheme="minorHAnsi" w:hAnsiTheme="minorHAnsi"/>
@@ -9615,7 +11310,7 @@
         </w:rPr>
         <w:t xml:space="preserve"> Detallado &amp; Gestión de Requerimientos no Funcionales)</w:t>
       </w:r>
-      <w:bookmarkEnd w:id="10"/>
+      <w:bookmarkEnd w:id="15"/>
     </w:p>
     <w:p>
       <w:pPr>
@@ -9840,7 +11535,7 @@
         <w:pStyle w:val="Prrafodelista"/>
         <w:numPr>
           <w:ilvl w:val="2"/>
-          <w:numId w:val="18"/>
+          <w:numId w:val="1"/>
         </w:numPr>
         <w:ind w:left="851" w:hanging="567"/>
         <w:jc w:val="both"/>
@@ -9852,7 +11547,7 @@
           <w:sz w:val="22"/>
         </w:rPr>
       </w:pPr>
-      <w:bookmarkStart w:id="11" w:name="_Toc295124295"/>
+      <w:bookmarkStart w:id="16" w:name="_Toc295574713"/>
       <w:r>
         <w:rPr>
           <w:rFonts w:asciiTheme="minorHAnsi" w:hAnsiTheme="minorHAnsi"/>
@@ -9862,7 +11557,7 @@
         </w:rPr>
         <w:t>Requerimientos no funcionales</w:t>
       </w:r>
-      <w:bookmarkEnd w:id="11"/>
+      <w:bookmarkEnd w:id="16"/>
     </w:p>
     <w:p>
       <w:pPr>
@@ -10997,7 +12692,7 @@
         <w:pStyle w:val="Prrafodelista"/>
         <w:numPr>
           <w:ilvl w:val="1"/>
-          <w:numId w:val="18"/>
+          <w:numId w:val="1"/>
         </w:numPr>
         <w:jc w:val="both"/>
         <w:outlineLvl w:val="1"/>
@@ -11008,7 +12703,7 @@
           <w:sz w:val="22"/>
         </w:rPr>
       </w:pPr>
-      <w:bookmarkStart w:id="12" w:name="_Toc295124297"/>
+      <w:bookmarkStart w:id="17" w:name="_Toc295574714"/>
       <w:r>
         <w:rPr>
           <w:rFonts w:asciiTheme="minorHAnsi" w:hAnsiTheme="minorHAnsi"/>
@@ -11018,7 +12713,7 @@
         </w:rPr>
         <w:t>Proyectos identificados</w:t>
       </w:r>
-      <w:bookmarkEnd w:id="12"/>
+      <w:bookmarkEnd w:id="17"/>
     </w:p>
     <w:p>
       <w:pPr>
@@ -11096,8 +12791,8 @@
           <w:sz w:val="20"/>
         </w:rPr>
       </w:pPr>
-      <w:bookmarkStart w:id="13" w:name="_Toc293216568"/>
-      <w:bookmarkStart w:id="14" w:name="_Toc294975575"/>
+      <w:bookmarkStart w:id="18" w:name="_Toc293216568"/>
+      <w:bookmarkStart w:id="19" w:name="_Toc294975575"/>
       <w:r>
         <w:rPr>
           <w:rFonts w:asciiTheme="minorHAnsi" w:hAnsiTheme="minorHAnsi"/>
@@ -11155,7 +12850,7 @@
         </w:rPr>
         <w:t xml:space="preserve">. </w:t>
       </w:r>
-      <w:bookmarkEnd w:id="13"/>
+      <w:bookmarkEnd w:id="18"/>
       <w:r>
         <w:rPr>
           <w:rFonts w:asciiTheme="minorHAnsi" w:hAnsiTheme="minorHAnsi"/>
@@ -11164,7 +12859,7 @@
         </w:rPr>
         <w:t>Proyectos que cierran la brecha de la Arquitectura de Negocio</w:t>
       </w:r>
-      <w:bookmarkEnd w:id="14"/>
+      <w:bookmarkEnd w:id="19"/>
     </w:p>
     <w:tbl>
       <w:tblPr>
@@ -12194,7 +13889,7 @@
           <w:sz w:val="20"/>
         </w:rPr>
       </w:pPr>
-      <w:bookmarkStart w:id="15" w:name="_Toc294975576"/>
+      <w:bookmarkStart w:id="20" w:name="_Toc294975576"/>
       <w:r>
         <w:rPr>
           <w:rFonts w:asciiTheme="minorHAnsi" w:hAnsiTheme="minorHAnsi"/>
@@ -12260,7 +13955,7 @@
         </w:rPr>
         <w:t>Proyectos que cierran la brecha de la Arquitectura de Datos</w:t>
       </w:r>
-      <w:bookmarkEnd w:id="15"/>
+      <w:bookmarkEnd w:id="20"/>
     </w:p>
     <w:tbl>
       <w:tblPr>
@@ -13085,7 +14780,6 @@
                 <w:rFonts w:asciiTheme="minorHAnsi" w:hAnsiTheme="minorHAnsi"/>
                 <w:b/>
               </w:rPr>
-              <w:lastRenderedPageBreak/>
               <w:t>PA</w:t>
             </w:r>
             <w:r>
@@ -13167,6 +14861,7 @@
                 <w:rFonts w:asciiTheme="minorHAnsi" w:hAnsiTheme="minorHAnsi"/>
                 <w:b/>
               </w:rPr>
+              <w:lastRenderedPageBreak/>
               <w:t>PA</w:t>
             </w:r>
             <w:r>
@@ -14658,7 +16353,6 @@
       <w:r>
         <w:rPr>
           <w:noProof/>
-          <w:lang w:val="en-US" w:eastAsia="en-US"/>
         </w:rPr>
         <w:lastRenderedPageBreak/>
         <w:drawing>
@@ -14709,7 +16403,7 @@
           <w:sz w:val="24"/>
         </w:rPr>
       </w:pPr>
-      <w:bookmarkStart w:id="16" w:name="_Toc294980768"/>
+      <w:bookmarkStart w:id="21" w:name="_Toc294980768"/>
       <w:r>
         <w:rPr>
           <w:rFonts w:ascii="Calibri" w:hAnsi="Calibri"/>
@@ -14767,7 +16461,7 @@
         </w:rPr>
         <w:t>. Proyectos para cerrar la brecha</w:t>
       </w:r>
-      <w:bookmarkEnd w:id="16"/>
+      <w:bookmarkEnd w:id="21"/>
     </w:p>
     <w:p>
       <w:pPr>
@@ -14978,8 +16672,185 @@
           <w:rFonts w:asciiTheme="minorHAnsi" w:hAnsiTheme="minorHAnsi"/>
           <w:sz w:val="22"/>
         </w:rPr>
-        <w:t>Los proyectos desde los diferentes puntos de vista conservan una relación entre sí.</w:t>
-      </w:r>
+        <w:t xml:space="preserve">Los proyectos desde los diferentes puntos de vista </w:t>
+      </w:r>
+      <w:r>
+        <w:rPr>
+          <w:rFonts w:asciiTheme="minorHAnsi" w:hAnsiTheme="minorHAnsi"/>
+          <w:sz w:val="22"/>
+        </w:rPr>
+        <w:t xml:space="preserve">conservan una relación entre sí. </w:t>
+      </w:r>
+      <w:r>
+        <w:rPr>
+          <w:rFonts w:asciiTheme="minorHAnsi" w:hAnsiTheme="minorHAnsi"/>
+          <w:sz w:val="22"/>
+        </w:rPr>
+        <w:t xml:space="preserve">Para identificar los proyectos se identificaron las relaciones entre ellos, </w:t>
+      </w:r>
+      <w:r>
+        <w:rPr>
+          <w:rFonts w:asciiTheme="minorHAnsi" w:hAnsiTheme="minorHAnsi"/>
+          <w:sz w:val="22"/>
+        </w:rPr>
+        <w:t>la siguiente figura muestra dicha relación</w:t>
+      </w:r>
+      <w:r>
+        <w:rPr>
+          <w:rFonts w:asciiTheme="minorHAnsi" w:hAnsiTheme="minorHAnsi"/>
+          <w:sz w:val="22"/>
+        </w:rPr>
+        <w:t>:</w:t>
+      </w:r>
+    </w:p>
+    <w:p>
+      <w:pPr>
+        <w:rPr>
+          <w:rFonts w:asciiTheme="minorHAnsi" w:hAnsiTheme="minorHAnsi"/>
+          <w:sz w:val="22"/>
+        </w:rPr>
+      </w:pPr>
+    </w:p>
+    <w:p>
+      <w:pPr>
+        <w:rPr>
+          <w:rFonts w:asciiTheme="minorHAnsi" w:hAnsiTheme="minorHAnsi"/>
+          <w:sz w:val="22"/>
+        </w:rPr>
+      </w:pPr>
+      <w:r>
+        <w:lastRenderedPageBreak/>
+        <w:drawing>
+          <wp:inline distT="0" distB="0" distL="0" distR="0">
+            <wp:extent cx="6327140" cy="4148353"/>
+            <wp:effectExtent l="19050" t="0" r="0" b="0"/>
+            <wp:docPr id="5" name="Imagen 1"/>
+            <wp:cNvGraphicFramePr>
+              <a:graphicFrameLocks xmlns:a="http://schemas.openxmlformats.org/drawingml/2006/main" noChangeAspect="1"/>
+            </wp:cNvGraphicFramePr>
+            <a:graphic xmlns:a="http://schemas.openxmlformats.org/drawingml/2006/main">
+              <a:graphicData uri="http://schemas.openxmlformats.org/drawingml/2006/picture">
+                <pic:pic xmlns:pic="http://schemas.openxmlformats.org/drawingml/2006/picture">
+                  <pic:nvPicPr>
+                    <pic:cNvPr id="0" name="Picture 1"/>
+                    <pic:cNvPicPr>
+                      <a:picLocks noChangeAspect="1" noChangeArrowheads="1"/>
+                    </pic:cNvPicPr>
+                  </pic:nvPicPr>
+                  <pic:blipFill>
+                    <a:blip r:embed="rId18" cstate="print"/>
+                    <a:srcRect/>
+                    <a:stretch>
+                      <a:fillRect/>
+                    </a:stretch>
+                  </pic:blipFill>
+                  <pic:spPr bwMode="auto">
+                    <a:xfrm>
+                      <a:off x="0" y="0"/>
+                      <a:ext cx="6327140" cy="4148353"/>
+                    </a:xfrm>
+                    <a:prstGeom prst="rect">
+                      <a:avLst/>
+                    </a:prstGeom>
+                    <a:noFill/>
+                    <a:ln w="9525">
+                      <a:noFill/>
+                      <a:miter lim="800000"/>
+                      <a:headEnd/>
+                      <a:tailEnd/>
+                    </a:ln>
+                  </pic:spPr>
+                </pic:pic>
+              </a:graphicData>
+            </a:graphic>
+          </wp:inline>
+        </w:drawing>
+      </w:r>
+    </w:p>
+    <w:p>
+      <w:pPr>
+        <w:pStyle w:val="Epgrafe"/>
+        <w:spacing w:before="120" w:after="0"/>
+        <w:jc w:val="center"/>
+        <w:rPr>
+          <w:rFonts w:ascii="Calibri" w:hAnsi="Calibri"/>
+          <w:color w:val="auto"/>
+          <w:sz w:val="20"/>
+        </w:rPr>
+      </w:pPr>
+      <w:r>
+        <w:rPr>
+          <w:rFonts w:ascii="Calibri" w:hAnsi="Calibri"/>
+          <w:color w:val="auto"/>
+          <w:sz w:val="20"/>
+        </w:rPr>
+        <w:t xml:space="preserve">Figura </w:t>
+      </w:r>
+      <w:r>
+        <w:rPr>
+          <w:rFonts w:ascii="Calibri" w:hAnsi="Calibri"/>
+          <w:color w:val="auto"/>
+          <w:sz w:val="20"/>
+        </w:rPr>
+        <w:fldChar w:fldCharType="begin"/>
+      </w:r>
+      <w:r>
+        <w:rPr>
+          <w:rFonts w:ascii="Calibri" w:hAnsi="Calibri"/>
+          <w:color w:val="auto"/>
+          <w:sz w:val="20"/>
+        </w:rPr>
+        <w:instrText xml:space="preserve"> SEQ Figura \* ARABIC </w:instrText>
+      </w:r>
+      <w:r>
+        <w:rPr>
+          <w:rFonts w:ascii="Calibri" w:hAnsi="Calibri"/>
+          <w:color w:val="auto"/>
+          <w:sz w:val="20"/>
+        </w:rPr>
+        <w:fldChar w:fldCharType="separate"/>
+      </w:r>
+      <w:r>
+        <w:rPr>
+          <w:rFonts w:ascii="Calibri" w:hAnsi="Calibri"/>
+          <w:noProof/>
+          <w:color w:val="auto"/>
+          <w:sz w:val="20"/>
+        </w:rPr>
+        <w:t>3</w:t>
+      </w:r>
+      <w:r>
+        <w:rPr>
+          <w:rFonts w:ascii="Calibri" w:hAnsi="Calibri"/>
+          <w:color w:val="auto"/>
+          <w:sz w:val="20"/>
+        </w:rPr>
+        <w:fldChar w:fldCharType="end"/>
+      </w:r>
+      <w:r>
+        <w:rPr>
+          <w:rFonts w:ascii="Calibri" w:hAnsi="Calibri"/>
+          <w:color w:val="auto"/>
+          <w:sz w:val="20"/>
+        </w:rPr>
+        <w:t>. Relación entre los proyectos de las diferentes vistas</w:t>
+      </w:r>
+    </w:p>
+    <w:p>
+      <w:pPr>
+        <w:rPr>
+          <w:rFonts w:asciiTheme="minorHAnsi" w:hAnsiTheme="minorHAnsi"/>
+          <w:sz w:val="22"/>
+        </w:rPr>
+      </w:pPr>
+    </w:p>
+    <w:p>
+      <w:pPr>
+        <w:rPr>
+          <w:rFonts w:asciiTheme="minorHAnsi" w:hAnsiTheme="minorHAnsi"/>
+          <w:sz w:val="22"/>
+        </w:rPr>
+      </w:pPr>
     </w:p>
     <w:p>
       <w:pPr>
@@ -14989,21 +16860,33 @@
           <w:sz w:val="22"/>
         </w:rPr>
       </w:pPr>
-    </w:p>
-    <w:p>
-      <w:pPr>
-        <w:jc w:val="both"/>
-        <w:rPr>
-          <w:rFonts w:asciiTheme="minorHAnsi" w:hAnsiTheme="minorHAnsi"/>
-          <w:sz w:val="22"/>
-        </w:rPr>
-      </w:pPr>
-      <w:r>
-        <w:rPr>
-          <w:rFonts w:asciiTheme="minorHAnsi" w:hAnsiTheme="minorHAnsi"/>
-          <w:sz w:val="22"/>
-        </w:rPr>
-        <w:t>Para identificar los proyectos se identificaron las relaciones entre ellos, y teniendo en cuenta la priorización realizada desde cada uno de los puntos de vista se identificaron los siguientes proyectos:</w:t>
+      <w:r>
+        <w:rPr>
+          <w:rFonts w:asciiTheme="minorHAnsi" w:hAnsiTheme="minorHAnsi"/>
+          <w:sz w:val="22"/>
+        </w:rPr>
+        <w:t xml:space="preserve">De la figura anterior se pueden deducir las relaciones adecuadas para generar los proyectos consolidados. A continuación se listan los proyectos </w:t>
+      </w:r>
+      <w:r>
+        <w:rPr>
+          <w:rFonts w:asciiTheme="minorHAnsi" w:hAnsiTheme="minorHAnsi"/>
+          <w:sz w:val="22"/>
+        </w:rPr>
+        <w:t xml:space="preserve">consolidados </w:t>
+      </w:r>
+      <w:r>
+        <w:rPr>
+          <w:rFonts w:asciiTheme="minorHAnsi" w:hAnsiTheme="minorHAnsi"/>
+          <w:sz w:val="22"/>
+        </w:rPr>
+        <w:t xml:space="preserve">identificados </w:t>
+      </w:r>
+      <w:r>
+        <w:rPr>
+          <w:rFonts w:asciiTheme="minorHAnsi" w:hAnsiTheme="minorHAnsi"/>
+          <w:sz w:val="22"/>
+        </w:rPr>
+        <w:t>al asociar los proyectos de cada vista:</w:t>
       </w:r>
     </w:p>
     <w:p>
@@ -15344,7 +17227,6 @@
                 <w:rFonts w:asciiTheme="minorHAnsi" w:hAnsiTheme="minorHAnsi"/>
                 <w:b/>
               </w:rPr>
-              <w:lastRenderedPageBreak/>
               <w:t>Esfuerzo</w:t>
             </w:r>
           </w:p>
@@ -17523,7 +19405,6 @@
                 <w:rFonts w:asciiTheme="minorHAnsi" w:hAnsiTheme="minorHAnsi"/>
                 <w:b/>
               </w:rPr>
-              <w:lastRenderedPageBreak/>
               <w:t>Costo</w:t>
             </w:r>
           </w:p>
@@ -17568,7 +19449,7 @@
         <w:pStyle w:val="Prrafodelista"/>
         <w:numPr>
           <w:ilvl w:val="1"/>
-          <w:numId w:val="18"/>
+          <w:numId w:val="1"/>
         </w:numPr>
         <w:ind w:left="810" w:hanging="450"/>
         <w:jc w:val="both"/>
@@ -17580,7 +19461,7 @@
           <w:sz w:val="22"/>
         </w:rPr>
       </w:pPr>
-      <w:bookmarkStart w:id="17" w:name="_Toc295124298"/>
+      <w:bookmarkStart w:id="22" w:name="_Toc295574715"/>
       <w:r>
         <w:rPr>
           <w:rFonts w:asciiTheme="minorHAnsi" w:hAnsiTheme="minorHAnsi"/>
@@ -17590,7 +19471,7 @@
         </w:rPr>
         <w:t>Priorización de proyectos</w:t>
       </w:r>
-      <w:bookmarkEnd w:id="17"/>
+      <w:bookmarkEnd w:id="22"/>
     </w:p>
     <w:p>
       <w:pPr>
@@ -17667,7 +19548,7 @@
         <w:pStyle w:val="Prrafodelista"/>
         <w:numPr>
           <w:ilvl w:val="1"/>
-          <w:numId w:val="18"/>
+          <w:numId w:val="1"/>
         </w:numPr>
         <w:ind w:left="810" w:hanging="450"/>
         <w:jc w:val="both"/>
@@ -17679,7 +19560,7 @@
           <w:sz w:val="22"/>
         </w:rPr>
       </w:pPr>
-      <w:bookmarkStart w:id="18" w:name="_Toc295124299"/>
+      <w:bookmarkStart w:id="23" w:name="_Toc295574716"/>
       <w:r>
         <w:rPr>
           <w:rFonts w:asciiTheme="minorHAnsi" w:hAnsiTheme="minorHAnsi"/>
@@ -17689,7 +19570,7 @@
         </w:rPr>
         <w:t>Alcance de la solución</w:t>
       </w:r>
-      <w:bookmarkEnd w:id="18"/>
+      <w:bookmarkEnd w:id="23"/>
     </w:p>
     <w:p>
       <w:pPr>
@@ -17757,7 +19638,7 @@
         <w:pStyle w:val="Prrafodelista"/>
         <w:numPr>
           <w:ilvl w:val="1"/>
-          <w:numId w:val="18"/>
+          <w:numId w:val="1"/>
         </w:numPr>
         <w:jc w:val="both"/>
         <w:outlineLvl w:val="1"/>
@@ -17768,7 +19649,7 @@
           <w:sz w:val="22"/>
         </w:rPr>
       </w:pPr>
-      <w:bookmarkStart w:id="19" w:name="_Toc295124300"/>
+      <w:bookmarkStart w:id="24" w:name="_Toc295574717"/>
       <w:r>
         <w:rPr>
           <w:rFonts w:asciiTheme="minorHAnsi" w:hAnsiTheme="minorHAnsi"/>
@@ -17778,7 +19659,7 @@
         </w:rPr>
         <w:t>Estimación y costos</w:t>
       </w:r>
-      <w:bookmarkEnd w:id="19"/>
+      <w:bookmarkEnd w:id="24"/>
     </w:p>
     <w:p>
       <w:pPr>
@@ -17860,7 +19741,7 @@
         <w:pStyle w:val="Prrafodelista"/>
         <w:numPr>
           <w:ilvl w:val="1"/>
-          <w:numId w:val="18"/>
+          <w:numId w:val="1"/>
         </w:numPr>
         <w:jc w:val="both"/>
         <w:outlineLvl w:val="1"/>
@@ -17871,7 +19752,7 @@
           <w:sz w:val="22"/>
         </w:rPr>
       </w:pPr>
-      <w:bookmarkStart w:id="20" w:name="_Toc295124301"/>
+      <w:bookmarkStart w:id="25" w:name="_Toc295574718"/>
       <w:r>
         <w:rPr>
           <w:rFonts w:asciiTheme="minorHAnsi" w:hAnsiTheme="minorHAnsi"/>
@@ -17881,7 +19762,7 @@
         </w:rPr>
         <w:t>Planeación de la implementación</w:t>
       </w:r>
-      <w:bookmarkEnd w:id="20"/>
+      <w:bookmarkEnd w:id="25"/>
     </w:p>
     <w:p>
       <w:pPr>
@@ -17965,7 +19846,7 @@
         <w:pStyle w:val="Prrafodelista"/>
         <w:numPr>
           <w:ilvl w:val="1"/>
-          <w:numId w:val="18"/>
+          <w:numId w:val="1"/>
         </w:numPr>
         <w:jc w:val="both"/>
         <w:outlineLvl w:val="1"/>
@@ -17974,7 +19855,7 @@
           <w:sz w:val="22"/>
         </w:rPr>
       </w:pPr>
-      <w:bookmarkStart w:id="21" w:name="_Toc295124302"/>
+      <w:bookmarkStart w:id="26" w:name="_Toc295574719"/>
       <w:r>
         <w:rPr>
           <w:rFonts w:asciiTheme="minorHAnsi" w:hAnsiTheme="minorHAnsi"/>
@@ -17984,7 +19865,7 @@
         </w:rPr>
         <w:t>Gestión de riesgos</w:t>
       </w:r>
-      <w:bookmarkEnd w:id="21"/>
+      <w:bookmarkEnd w:id="26"/>
     </w:p>
     <w:p>
       <w:pPr>
@@ -18542,7 +20423,6 @@
                 <w:rFonts w:asciiTheme="minorHAnsi" w:hAnsiTheme="minorHAnsi"/>
                 <w:b/>
               </w:rPr>
-              <w:lastRenderedPageBreak/>
               <w:t>RISK1</w:t>
             </w:r>
           </w:p>
@@ -19503,6 +21383,7 @@
                 <w:rFonts w:asciiTheme="minorHAnsi" w:hAnsiTheme="minorHAnsi"/>
                 <w:b/>
               </w:rPr>
+              <w:lastRenderedPageBreak/>
               <w:t>RISK10</w:t>
             </w:r>
           </w:p>
@@ -22223,6 +24104,7 @@
                 <w:rFonts w:asciiTheme="minorHAnsi" w:hAnsiTheme="minorHAnsi"/>
                 <w:b/>
               </w:rPr>
+              <w:lastRenderedPageBreak/>
               <w:t>RISK26</w:t>
             </w:r>
           </w:p>
@@ -24737,7 +26619,7 @@
         <w:pStyle w:val="Prrafodelista"/>
         <w:numPr>
           <w:ilvl w:val="1"/>
-          <w:numId w:val="18"/>
+          <w:numId w:val="1"/>
         </w:numPr>
         <w:jc w:val="both"/>
         <w:outlineLvl w:val="1"/>
@@ -24746,6 +26628,7 @@
           <w:sz w:val="22"/>
         </w:rPr>
       </w:pPr>
+      <w:bookmarkStart w:id="27" w:name="_Toc295574720"/>
       <w:r>
         <w:rPr>
           <w:rFonts w:asciiTheme="minorHAnsi" w:hAnsiTheme="minorHAnsi"/>
@@ -24755,6 +26638,7 @@
         </w:rPr>
         <w:t>Indicadores de negocio</w:t>
       </w:r>
+      <w:bookmarkEnd w:id="27"/>
     </w:p>
     <w:p>
       <w:pPr>
@@ -24802,7 +26686,6 @@
           <w:sz w:val="22"/>
         </w:rPr>
       </w:pPr>
-      <w:bookmarkStart w:id="22" w:name="_Toc295124303"/>
       <w:r>
         <w:rPr>
           <w:rFonts w:asciiTheme="minorHAnsi" w:hAnsiTheme="minorHAnsi"/>
@@ -24818,7 +26701,7 @@
         <w:pStyle w:val="Prrafodelista"/>
         <w:numPr>
           <w:ilvl w:val="0"/>
-          <w:numId w:val="18"/>
+          <w:numId w:val="1"/>
         </w:numPr>
         <w:jc w:val="both"/>
         <w:outlineLvl w:val="0"/>
@@ -24829,6 +26712,7 @@
           <w:sz w:val="22"/>
         </w:rPr>
       </w:pPr>
+      <w:bookmarkStart w:id="28" w:name="_Toc295574721"/>
       <w:r>
         <w:rPr>
           <w:rFonts w:asciiTheme="minorHAnsi" w:hAnsiTheme="minorHAnsi"/>
@@ -24839,7 +26723,7 @@
         <w:lastRenderedPageBreak/>
         <w:t>Lecciones Aprendidas</w:t>
       </w:r>
-      <w:bookmarkEnd w:id="22"/>
+      <w:bookmarkEnd w:id="28"/>
     </w:p>
     <w:p>
       <w:pPr>
@@ -24906,7 +26790,7 @@
         <w:pStyle w:val="Prrafodelista"/>
         <w:numPr>
           <w:ilvl w:val="0"/>
-          <w:numId w:val="18"/>
+          <w:numId w:val="1"/>
         </w:numPr>
         <w:jc w:val="both"/>
         <w:outlineLvl w:val="0"/>
@@ -24917,7 +26801,7 @@
           <w:sz w:val="22"/>
         </w:rPr>
       </w:pPr>
-      <w:bookmarkStart w:id="23" w:name="_Toc295124304"/>
+      <w:bookmarkStart w:id="29" w:name="_Toc295574722"/>
       <w:r>
         <w:rPr>
           <w:rFonts w:asciiTheme="minorHAnsi" w:hAnsiTheme="minorHAnsi"/>
@@ -24927,7 +26811,7 @@
         </w:rPr>
         <w:t>Conclusiones</w:t>
       </w:r>
-      <w:bookmarkEnd w:id="23"/>
+      <w:bookmarkEnd w:id="29"/>
     </w:p>
     <w:p>
       <w:pPr>
@@ -24994,7 +26878,7 @@
         <w:pStyle w:val="Prrafodelista"/>
         <w:numPr>
           <w:ilvl w:val="0"/>
-          <w:numId w:val="18"/>
+          <w:numId w:val="1"/>
         </w:numPr>
         <w:jc w:val="both"/>
         <w:outlineLvl w:val="0"/>
@@ -25005,7 +26889,7 @@
           <w:sz w:val="22"/>
         </w:rPr>
       </w:pPr>
-      <w:bookmarkStart w:id="24" w:name="_Toc295124305"/>
+      <w:bookmarkStart w:id="30" w:name="_Toc295574723"/>
       <w:r>
         <w:rPr>
           <w:rFonts w:asciiTheme="minorHAnsi" w:hAnsiTheme="minorHAnsi"/>
@@ -25015,7 +26899,7 @@
         </w:rPr>
         <w:t>Bibliografía</w:t>
       </w:r>
-      <w:bookmarkEnd w:id="24"/>
+      <w:bookmarkEnd w:id="30"/>
     </w:p>
     <w:p>
       <w:pPr>
@@ -25076,7 +26960,7 @@
       </w:pPr>
     </w:p>
     <w:sectPr>
-      <w:footerReference w:type="default" r:id="rId18"/>
+      <w:footerReference w:type="default" r:id="rId19"/>
       <w:pgSz w:w="12240" w:h="15840" w:code="1"/>
       <w:pgMar w:top="1138" w:right="1138" w:bottom="1138" w:left="1138" w:header="706" w:footer="706" w:gutter="0"/>
       <w:pgNumType w:start="1"/>
@@ -25300,7 +27184,7 @@
         <w:rFonts w:ascii="Calibri" w:hAnsi="Calibri"/>
         <w:noProof/>
       </w:rPr>
-      <w:t>15</w:t>
+      <w:t>5</w:t>
     </w:r>
     <w:r>
       <w:rPr>
@@ -25352,7 +27236,6 @@
         <w:noProof/>
         <w:sz w:val="24"/>
         <w:szCs w:val="24"/>
-        <w:lang w:val="en-US" w:eastAsia="en-US"/>
       </w:rPr>
       <w:drawing>
         <wp:anchor distT="0" distB="0" distL="114300" distR="114300" simplePos="0" relativeHeight="251660288" behindDoc="0" locked="0" layoutInCell="1" allowOverlap="0">
@@ -25383,7 +27266,7 @@
                   <a:blip r:embed="rId1">
                     <a:extLst>
                       <a:ext uri="{28A0092B-C50C-407E-A947-70E740481C1C}">
-                        <a14:useLocalDpi xmlns:a14="http://schemas.microsoft.com/office/drawing/2010/main" xmlns:wps="http://schemas.microsoft.com/office/word/2010/wordprocessingShape" xmlns:wpi="http://schemas.microsoft.com/office/word/2010/wordprocessingInk" xmlns:wpg="http://schemas.microsoft.com/office/word/2010/wordprocessingGroup" xmlns:w14="http://schemas.microsoft.com/office/word/2010/wordml" xmlns:w="http://schemas.openxmlformats.org/wordprocessingml/2006/main" xmlns:w10="urn:schemas-microsoft-com:office:word" xmlns:wp14="http://schemas.microsoft.com/office/word/2010/wordprocessingDrawing" xmlns:v="urn:schemas-microsoft-com:vml" xmlns:o="urn:schemas-microsoft-com:office:office" xmlns:mc="http://schemas.openxmlformats.org/markup-compatibility/2006" xmlns:wpc="http://schemas.microsoft.com/office/word/2010/wordprocessingCanvas" xmlns="" val="0"/>
+                        <a14:useLocalDpi xmlns="" xmlns:wpc="http://schemas.microsoft.com/office/word/2010/wordprocessingCanvas" xmlns:mc="http://schemas.openxmlformats.org/markup-compatibility/2006" xmlns:o="urn:schemas-microsoft-com:office:office" xmlns:v="urn:schemas-microsoft-com:vml" xmlns:wp14="http://schemas.microsoft.com/office/word/2010/wordprocessingDrawing" xmlns:w10="urn:schemas-microsoft-com:office:word" xmlns:w="http://schemas.openxmlformats.org/wordprocessingml/2006/main" xmlns:w14="http://schemas.microsoft.com/office/word/2010/wordml" xmlns:wpg="http://schemas.microsoft.com/office/word/2010/wordprocessingGroup" xmlns:wpi="http://schemas.microsoft.com/office/word/2010/wordprocessingInk" xmlns:wps="http://schemas.microsoft.com/office/word/2010/wordprocessingShape" xmlns:a14="http://schemas.microsoft.com/office/drawing/2010/main" val="0"/>
                       </a:ext>
                     </a:extLst>
                   </a:blip>
@@ -27503,6 +29386,120 @@
     </w:lvl>
   </w:abstractNum>
   <w:abstractNum w:abstractNumId="18">
+    <w:nsid w:val="780E0DAE"/>
+    <w:multiLevelType w:val="multilevel"/>
+    <w:tmpl w:val="4B649DB0"/>
+    <w:lvl w:ilvl="0">
+      <w:start w:val="1"/>
+      <w:numFmt w:val="decimal"/>
+      <w:lvlText w:val="%1."/>
+      <w:lvlJc w:val="left"/>
+      <w:pPr>
+        <w:ind w:left="360" w:hanging="360"/>
+      </w:pPr>
+      <w:rPr>
+        <w:rFonts w:hint="default"/>
+      </w:rPr>
+    </w:lvl>
+    <w:lvl w:ilvl="1">
+      <w:start w:val="1"/>
+      <w:numFmt w:val="decimal"/>
+      <w:lvlText w:val="%1.%2."/>
+      <w:lvlJc w:val="left"/>
+      <w:pPr>
+        <w:ind w:left="792" w:hanging="432"/>
+      </w:pPr>
+      <w:rPr>
+        <w:rFonts w:hint="default"/>
+        <w:b/>
+      </w:rPr>
+    </w:lvl>
+    <w:lvl w:ilvl="2">
+      <w:start w:val="1"/>
+      <w:numFmt w:val="decimal"/>
+      <w:lvlText w:val="%1.%2.%3."/>
+      <w:lvlJc w:val="left"/>
+      <w:pPr>
+        <w:ind w:left="1224" w:hanging="504"/>
+      </w:pPr>
+      <w:rPr>
+        <w:rFonts w:hint="default"/>
+      </w:rPr>
+    </w:lvl>
+    <w:lvl w:ilvl="3">
+      <w:start w:val="1"/>
+      <w:numFmt w:val="decimal"/>
+      <w:lvlText w:val="%1.%2.%3.%4."/>
+      <w:lvlJc w:val="left"/>
+      <w:pPr>
+        <w:ind w:left="1728" w:hanging="648"/>
+      </w:pPr>
+      <w:rPr>
+        <w:rFonts w:hint="default"/>
+      </w:rPr>
+    </w:lvl>
+    <w:lvl w:ilvl="4">
+      <w:start w:val="1"/>
+      <w:numFmt w:val="decimal"/>
+      <w:lvlText w:val="%1.%2.%3.%4.%5."/>
+      <w:lvlJc w:val="left"/>
+      <w:pPr>
+        <w:ind w:left="2232" w:hanging="792"/>
+      </w:pPr>
+      <w:rPr>
+        <w:rFonts w:hint="default"/>
+      </w:rPr>
+    </w:lvl>
+    <w:lvl w:ilvl="5">
+      <w:start w:val="1"/>
+      <w:numFmt w:val="decimal"/>
+      <w:lvlText w:val="%1.%2.%3.%4.%5.%6."/>
+      <w:lvlJc w:val="left"/>
+      <w:pPr>
+        <w:ind w:left="2736" w:hanging="936"/>
+      </w:pPr>
+      <w:rPr>
+        <w:rFonts w:hint="default"/>
+      </w:rPr>
+    </w:lvl>
+    <w:lvl w:ilvl="6">
+      <w:start w:val="1"/>
+      <w:numFmt w:val="decimal"/>
+      <w:lvlText w:val="%1.%2.%3.%4.%5.%6.%7."/>
+      <w:lvlJc w:val="left"/>
+      <w:pPr>
+        <w:ind w:left="3240" w:hanging="1080"/>
+      </w:pPr>
+      <w:rPr>
+        <w:rFonts w:hint="default"/>
+      </w:rPr>
+    </w:lvl>
+    <w:lvl w:ilvl="7">
+      <w:start w:val="1"/>
+      <w:numFmt w:val="decimal"/>
+      <w:lvlText w:val="%1.%2.%3.%4.%5.%6.%7.%8."/>
+      <w:lvlJc w:val="left"/>
+      <w:pPr>
+        <w:ind w:left="3744" w:hanging="1224"/>
+      </w:pPr>
+      <w:rPr>
+        <w:rFonts w:hint="default"/>
+      </w:rPr>
+    </w:lvl>
+    <w:lvl w:ilvl="8">
+      <w:start w:val="1"/>
+      <w:numFmt w:val="decimal"/>
+      <w:lvlText w:val="%1.%2.%3.%4.%5.%6.%7.%8.%9."/>
+      <w:lvlJc w:val="left"/>
+      <w:pPr>
+        <w:ind w:left="4320" w:hanging="1440"/>
+      </w:pPr>
+      <w:rPr>
+        <w:rFonts w:hint="default"/>
+      </w:rPr>
+    </w:lvl>
+  </w:abstractNum>
+  <w:abstractNum w:abstractNumId="19">
     <w:nsid w:val="7B2A3F56"/>
     <w:multiLevelType w:val="hybridMultilevel"/>
     <w:tmpl w:val="173CB35C"/>
@@ -27622,7 +29619,7 @@
     <w:abstractNumId w:val="4"/>
   </w:num>
   <w:num w:numId="3">
-    <w:abstractNumId w:val="18"/>
+    <w:abstractNumId w:val="19"/>
   </w:num>
   <w:num w:numId="4">
     <w:abstractNumId w:val="10"/>
@@ -27671,6 +29668,9 @@
   </w:num>
   <w:num w:numId="19">
     <w:abstractNumId w:val="11"/>
+  </w:num>
+  <w:num w:numId="20">
+    <w:abstractNumId w:val="18"/>
   </w:num>
   <w:numIdMacAtCleanup w:val="1"/>
 </w:numbering>
@@ -27897,7 +29897,6 @@
   <w:style w:type="character" w:default="1" w:styleId="Fuentedeprrafopredeter">
     <w:name w:val="Default Paragraph Font"/>
     <w:uiPriority w:val="1"/>
-    <w:semiHidden/>
     <w:unhideWhenUsed/>
   </w:style>
   <w:style w:type="table" w:default="1" w:styleId="Tablanormal">
@@ -31727,7 +33726,7 @@
 </file>
 
 <file path=customXml/itemProps1.xml><?xml version="1.0" encoding="utf-8"?>
-<ds:datastoreItem xmlns:ds="http://schemas.openxmlformats.org/officeDocument/2006/customXml" ds:itemID="{3193A7A0-3D6B-45F1-8AC5-661770FEF923}">
+<ds:datastoreItem xmlns:ds="http://schemas.openxmlformats.org/officeDocument/2006/customXml" ds:itemID="{23370652-47CC-4067-9900-E1FB58DEE010}">
   <ds:schemaRefs>
     <ds:schemaRef ds:uri="http://schemas.openxmlformats.org/officeDocument/2006/bibliography"/>
   </ds:schemaRefs>
@@ -31735,7 +33734,7 @@
 </file>
 
 <file path=customXml/itemProps2.xml><?xml version="1.0" encoding="utf-8"?>
-<ds:datastoreItem xmlns:ds="http://schemas.openxmlformats.org/officeDocument/2006/customXml" ds:itemID="{101CC311-1B7E-4EBC-8C9F-218442CDC725}">
+<ds:datastoreItem xmlns:ds="http://schemas.openxmlformats.org/officeDocument/2006/customXml" ds:itemID="{E0609CC7-0F22-4631-AFE0-6633B82DE5CC}">
   <ds:schemaRefs>
     <ds:schemaRef ds:uri="http://schemas.openxmlformats.org/officeDocument/2006/bibliography"/>
   </ds:schemaRefs>
@@ -31743,7 +33742,7 @@
 </file>
 
 <file path=customXml/itemProps3.xml><?xml version="1.0" encoding="utf-8"?>
-<ds:datastoreItem xmlns:ds="http://schemas.openxmlformats.org/officeDocument/2006/customXml" ds:itemID="{8D41B83F-1649-4195-91A3-65CFDAF6280F}">
+<ds:datastoreItem xmlns:ds="http://schemas.openxmlformats.org/officeDocument/2006/customXml" ds:itemID="{3337D990-DB07-4E58-9126-9971776685CD}">
   <ds:schemaRefs>
     <ds:schemaRef ds:uri="http://schemas.openxmlformats.org/officeDocument/2006/bibliography"/>
   </ds:schemaRefs>

--- a/CSOF5100 Proyecto 1/0601DocumentoFinal.docx
+++ b/CSOF5100 Proyecto 1/0601DocumentoFinal.docx
@@ -10369,7 +10369,77 @@
           <w:rFonts w:asciiTheme="minorHAnsi" w:hAnsiTheme="minorHAnsi"/>
           <w:sz w:val="22"/>
         </w:rPr>
-        <w:t>Tomando como base las aplicaciones existentes en el AS-IS del MarketPlace, estas se emplean para incluir funcionalidades, modificarlas o eliminar, además se añaden dos aplicaciones al catalogo.</w:t>
+        <w:t>Tomando como base las aplicaciones existentes en el AS-IS del MarketPlace, estas se emplea</w:t>
+      </w:r>
+      <w:r>
+        <w:rPr>
+          <w:rFonts w:asciiTheme="minorHAnsi" w:hAnsiTheme="minorHAnsi"/>
+          <w:sz w:val="22"/>
+        </w:rPr>
+        <w:t>ran</w:t>
+      </w:r>
+      <w:r>
+        <w:rPr>
+          <w:rFonts w:asciiTheme="minorHAnsi" w:hAnsiTheme="minorHAnsi"/>
+          <w:sz w:val="22"/>
+        </w:rPr>
+        <w:t xml:space="preserve"> para incluir</w:t>
+      </w:r>
+      <w:r>
+        <w:rPr>
+          <w:rFonts w:asciiTheme="minorHAnsi" w:hAnsiTheme="minorHAnsi"/>
+          <w:sz w:val="22"/>
+        </w:rPr>
+        <w:t>, modificar</w:t>
+      </w:r>
+      <w:r>
+        <w:rPr>
+          <w:rFonts w:asciiTheme="minorHAnsi" w:hAnsiTheme="minorHAnsi"/>
+          <w:sz w:val="22"/>
+        </w:rPr>
+        <w:t xml:space="preserve"> o eliminar</w:t>
+      </w:r>
+      <w:r>
+        <w:rPr>
+          <w:rFonts w:asciiTheme="minorHAnsi" w:hAnsiTheme="minorHAnsi"/>
+          <w:sz w:val="22"/>
+        </w:rPr>
+        <w:t xml:space="preserve"> funcionalidades</w:t>
+      </w:r>
+      <w:r>
+        <w:rPr>
+          <w:rFonts w:asciiTheme="minorHAnsi" w:hAnsiTheme="minorHAnsi"/>
+          <w:sz w:val="22"/>
+        </w:rPr>
+        <w:t xml:space="preserve">, además se </w:t>
+      </w:r>
+      <w:r>
+        <w:rPr>
+          <w:rFonts w:asciiTheme="minorHAnsi" w:hAnsiTheme="minorHAnsi"/>
+          <w:sz w:val="22"/>
+        </w:rPr>
+        <w:t>añadirán</w:t>
+      </w:r>
+      <w:r>
+        <w:rPr>
+          <w:rFonts w:asciiTheme="minorHAnsi" w:hAnsiTheme="minorHAnsi"/>
+          <w:sz w:val="22"/>
+        </w:rPr>
+        <w:t xml:space="preserve"> dos </w:t>
+      </w:r>
+      <w:r>
+        <w:rPr>
+          <w:rFonts w:asciiTheme="minorHAnsi" w:hAnsiTheme="minorHAnsi"/>
+          <w:sz w:val="22"/>
+        </w:rPr>
+        <w:t xml:space="preserve">nuevas </w:t>
+      </w:r>
+      <w:r>
+        <w:rPr>
+          <w:rFonts w:asciiTheme="minorHAnsi" w:hAnsiTheme="minorHAnsi"/>
+          <w:sz w:val="22"/>
+        </w:rPr>
+        <w:t>aplicaciones.</w:t>
       </w:r>
     </w:p>
     <w:p>
@@ -10404,14 +10474,42 @@
           <w:rFonts w:asciiTheme="minorHAnsi" w:hAnsiTheme="minorHAnsi"/>
           <w:sz w:val="22"/>
         </w:rPr>
-        <w:t>n y se hace un breve</w:t>
+        <w:t xml:space="preserve"> y se hace un breve</w:t>
       </w:r>
       <w:r>
         <w:rPr>
           <w:rFonts w:asciiTheme="minorHAnsi" w:hAnsiTheme="minorHAnsi"/>
           <w:sz w:val="22"/>
         </w:rPr>
-        <w:t xml:space="preserve"> en resumen los principales cambios realizados en las aplicaciones para soportar el negocio y los datos del TO-BE.</w:t>
+        <w:t xml:space="preserve"> en resumen </w:t>
+      </w:r>
+      <w:r>
+        <w:rPr>
+          <w:rFonts w:asciiTheme="minorHAnsi" w:hAnsiTheme="minorHAnsi"/>
+          <w:sz w:val="22"/>
+        </w:rPr>
+        <w:t xml:space="preserve">de </w:t>
+      </w:r>
+      <w:r>
+        <w:rPr>
+          <w:rFonts w:asciiTheme="minorHAnsi" w:hAnsiTheme="minorHAnsi"/>
+          <w:sz w:val="22"/>
+        </w:rPr>
+        <w:t>los principales cambios realizados en las aplicaciones para soportar el negocio y los datos del TO-BE</w:t>
+      </w:r>
+      <w:r>
+        <w:rPr>
+          <w:rFonts w:asciiTheme="minorHAnsi" w:hAnsiTheme="minorHAnsi"/>
+          <w:sz w:val="22"/>
+        </w:rPr>
+        <w:t xml:space="preserve"> propuesto</w:t>
+      </w:r>
+      <w:r>
+        <w:rPr>
+          <w:rFonts w:asciiTheme="minorHAnsi" w:hAnsiTheme="minorHAnsi"/>
+          <w:sz w:val="22"/>
+        </w:rPr>
+        <w:t>.</w:t>
       </w:r>
     </w:p>
     <w:p>
@@ -51170,7 +51268,7 @@
         <w:rFonts w:ascii="Calibri" w:hAnsi="Calibri"/>
         <w:noProof/>
       </w:rPr>
-      <w:t>24</w:t>
+      <w:t>6</w:t>
     </w:r>
     <w:r>
       <w:rPr>
@@ -57889,7 +57987,7 @@
 </file>
 
 <file path=customXml/itemProps1.xml><?xml version="1.0" encoding="utf-8"?>
-<ds:datastoreItem xmlns:ds="http://schemas.openxmlformats.org/officeDocument/2006/customXml" ds:itemID="{D233ADC9-80E3-4566-A5D4-922B9B0C9B26}">
+<ds:datastoreItem xmlns:ds="http://schemas.openxmlformats.org/officeDocument/2006/customXml" ds:itemID="{3A5232AD-BBBA-4243-8B76-49AC7353285B}">
   <ds:schemaRefs>
     <ds:schemaRef ds:uri="http://schemas.openxmlformats.org/officeDocument/2006/bibliography"/>
   </ds:schemaRefs>
@@ -57897,7 +57995,7 @@
 </file>
 
 <file path=customXml/itemProps2.xml><?xml version="1.0" encoding="utf-8"?>
-<ds:datastoreItem xmlns:ds="http://schemas.openxmlformats.org/officeDocument/2006/customXml" ds:itemID="{7378EC26-3E23-4EE5-86F9-3A866B8F4673}">
+<ds:datastoreItem xmlns:ds="http://schemas.openxmlformats.org/officeDocument/2006/customXml" ds:itemID="{2B122417-7B17-46B7-B217-FA2436EC6C7D}">
   <ds:schemaRefs>
     <ds:schemaRef ds:uri="http://schemas.openxmlformats.org/officeDocument/2006/bibliography"/>
   </ds:schemaRefs>
@@ -57905,7 +58003,7 @@
 </file>
 
 <file path=customXml/itemProps3.xml><?xml version="1.0" encoding="utf-8"?>
-<ds:datastoreItem xmlns:ds="http://schemas.openxmlformats.org/officeDocument/2006/customXml" ds:itemID="{E91A9526-0901-4FDD-9095-993898CC522C}">
+<ds:datastoreItem xmlns:ds="http://schemas.openxmlformats.org/officeDocument/2006/customXml" ds:itemID="{C8A919E6-6CA5-4850-B607-266F78CF5864}">
   <ds:schemaRefs>
     <ds:schemaRef ds:uri="http://schemas.openxmlformats.org/officeDocument/2006/bibliography"/>
   </ds:schemaRefs>
